--- a/ML.docx
+++ b/ML.docx
@@ -3068,7 +3068,15 @@
         <w:t xml:space="preserve"> </w:t>
       </w:r>
       <w:r>
-        <w:t>&lt;'sunny','warm','normal','strong','warm ','same'&gt; and positive output.</w:t>
+        <w:t>&lt;'</w:t>
+      </w:r>
+      <w:proofErr w:type="spellStart"/>
+      <w:r>
+        <w:t>sunny','warm','normal','strong','warm</w:t>
+      </w:r>
+      <w:proofErr w:type="spellEnd"/>
+      <w:r>
+        <w:t xml:space="preserve"> ','same'&gt; and positive output.</w:t>
       </w:r>
     </w:p>
     <w:p>
@@ -3084,7 +3092,15 @@
         <w:pStyle w:val="ListParagraph"/>
       </w:pPr>
       <w:r>
-        <w:t xml:space="preserve">            S1 = ['sunny','warm','normal','strong','warm ','same']</w:t>
+        <w:t xml:space="preserve">            S1 = ['</w:t>
+      </w:r>
+      <w:proofErr w:type="spellStart"/>
+      <w:r>
+        <w:t>sunny','warm','normal','strong','warm</w:t>
+      </w:r>
+      <w:proofErr w:type="spellEnd"/>
+      <w:r>
+        <w:t xml:space="preserve"> ','same']</w:t>
       </w:r>
     </w:p>
     <w:p>
@@ -3116,7 +3132,15 @@
       </w:r>
       <w:proofErr w:type="gramEnd"/>
       <w:r>
-        <w:t xml:space="preserve"> &lt;'sunny','warm','high','strong','warm ','same'&gt; and positive output.</w:t>
+        <w:t xml:space="preserve"> &lt;'</w:t>
+      </w:r>
+      <w:proofErr w:type="spellStart"/>
+      <w:r>
+        <w:t>sunny','warm','high','strong','warm</w:t>
+      </w:r>
+      <w:proofErr w:type="spellEnd"/>
+      <w:r>
+        <w:t xml:space="preserve"> ','same'&gt; and positive output.</w:t>
       </w:r>
     </w:p>
     <w:p>
@@ -3132,7 +3156,11 @@
         <w:pStyle w:val="ListParagraph"/>
       </w:pPr>
       <w:r>
-        <w:t xml:space="preserve">            S2 = ['sunny','warm</w:t>
+        <w:t xml:space="preserve">            S2 = ['</w:t>
+      </w:r>
+      <w:proofErr w:type="spellStart"/>
+      <w:r>
+        <w:t>sunny','warm</w:t>
       </w:r>
       <w:proofErr w:type="gramStart"/>
       <w:r>
@@ -3140,7 +3168,11 @@
       </w:r>
       <w:proofErr w:type="gramEnd"/>
       <w:r>
-        <w:t>'strong','warm ','same']</w:t>
+        <w:t>'strong','warm</w:t>
+      </w:r>
+      <w:proofErr w:type="spellEnd"/>
+      <w:r>
+        <w:t xml:space="preserve"> ','same']</w:t>
       </w:r>
     </w:p>
     <w:p>
@@ -3172,7 +3204,15 @@
       </w:r>
       <w:proofErr w:type="gramEnd"/>
       <w:r>
-        <w:t xml:space="preserve"> &lt;'rainy','cold','high','strong','warm ','change'&gt; and negative output.</w:t>
+        <w:t xml:space="preserve"> &lt;'</w:t>
+      </w:r>
+      <w:proofErr w:type="spellStart"/>
+      <w:r>
+        <w:t>rainy','cold','high','strong','warm</w:t>
+      </w:r>
+      <w:proofErr w:type="spellEnd"/>
+      <w:r>
+        <w:t xml:space="preserve"> ','change'&gt; and negative output.</w:t>
       </w:r>
     </w:p>
     <w:p>
@@ -3244,7 +3284,15 @@
       </w:r>
       <w:proofErr w:type="gramEnd"/>
       <w:r>
-        <w:t xml:space="preserve"> &lt;'sunny','warm','high','strong','cool','change'&gt; and positive output.</w:t>
+        <w:t xml:space="preserve"> &lt;'</w:t>
+      </w:r>
+      <w:proofErr w:type="spellStart"/>
+      <w:r>
+        <w:t>sunny','warm','high','strong','cool','change</w:t>
+      </w:r>
+      <w:proofErr w:type="spellEnd"/>
+      <w:r>
+        <w:t>'&gt; and positive output.</w:t>
       </w:r>
     </w:p>
     <w:p>
@@ -3260,7 +3308,11 @@
         <w:pStyle w:val="ListParagraph"/>
       </w:pPr>
       <w:r>
-        <w:t xml:space="preserve">            S4 = ['sunny','warm</w:t>
+        <w:t xml:space="preserve">            S4 = ['</w:t>
+      </w:r>
+      <w:proofErr w:type="spellStart"/>
+      <w:r>
+        <w:t>sunny','warm</w:t>
       </w:r>
       <w:proofErr w:type="gramStart"/>
       <w:r>
@@ -3268,7 +3320,11 @@
       </w:r>
       <w:proofErr w:type="gramEnd"/>
       <w:r>
-        <w:t xml:space="preserve">'strong', ?, ?]       </w:t>
+        <w:t>'strong</w:t>
+      </w:r>
+      <w:proofErr w:type="spellEnd"/>
+      <w:r>
+        <w:t xml:space="preserve">', ?, ?]       </w:t>
       </w:r>
     </w:p>
     <w:p>
@@ -4356,8 +4412,13 @@
         </w:numPr>
       </w:pPr>
       <w:r>
-        <w:t>k-Nearest Neighbors</w:t>
-      </w:r>
+        <w:t xml:space="preserve">k-Nearest </w:t>
+      </w:r>
+      <w:proofErr w:type="spellStart"/>
+      <w:r>
+        <w:t>Neighbors</w:t>
+      </w:r>
+      <w:proofErr w:type="spellEnd"/>
     </w:p>
     <w:p>
       <w:pPr>
@@ -4482,7 +4543,15 @@
         </w:numPr>
       </w:pPr>
       <w:r>
-        <w:t>k-Nearest Neighbors.</w:t>
+        <w:t xml:space="preserve">k-Nearest </w:t>
+      </w:r>
+      <w:proofErr w:type="spellStart"/>
+      <w:r>
+        <w:t>Neighbors</w:t>
+      </w:r>
+      <w:proofErr w:type="spellEnd"/>
+      <w:r>
+        <w:t>.</w:t>
       </w:r>
     </w:p>
     <w:p>
@@ -4776,21 +4845,10 @@
         </w:rPr>
       </w:pPr>
       <w:r>
-        <w:t>Here the decision or the outcome variable is Continuous,</w:t>
-      </w:r>
-      <w:r>
-        <w:t xml:space="preserve"> there</w:t>
-      </w:r>
-      <w:r>
-        <w:t xml:space="preserve"> are many algorithms out there which construct Decision Trees, but one of the best is called as ID3 Algorithm. ID3 Stands for Iterative Dichotomiser 3</w:t>
-      </w:r>
-      <w:r>
-        <w:t>(</w:t>
-      </w:r>
-      <w:bookmarkStart w:id="0" w:name="_GoBack"/>
-      <w:bookmarkEnd w:id="0"/>
-      <w:r>
-        <w:t xml:space="preserve">produces more than </w:t>
+        <w:t>Here the decision or the outcome variable is Continuous, there are many algorithms out there which construct Decision Trees, but one of the best is called as ID3 Algorithm. ID3 Stands for Iterative Dichotomiser 3</w:t>
+      </w:r>
+      <w:r>
+        <w:t xml:space="preserve">(produces more than </w:t>
       </w:r>
       <w:r>
         <w:t>two children at node in</w:t>
@@ -4946,10 +5004,7 @@
     </w:p>
     <w:p>
       <w:r>
-        <w:t>I</w:t>
-      </w:r>
-      <w:r>
-        <w:t>nformation gain is also called as Kullback-Leibler divergence denoted by IG(S,A) for a set S is the effective change in entropy after deciding on a particular attribute A. It measures the relative change in entropy with respect to the independent variables</w:t>
+        <w:t>Information gain is also called as Kullback-Leibler divergence denoted by IG(S,A) for a set S is the effective change in entropy after deciding on a particular attribute A. It measures the relative change in entropy with respect to the independent variables</w:t>
       </w:r>
     </w:p>
     <w:p>
@@ -5018,35 +5073,7 @@
           <w:b/>
           <w:bCs/>
         </w:rPr>
-        <w:t xml:space="preserve">Information gain = Entropy(s) </w:t>
-      </w:r>
-      <w:r>
-        <w:rPr>
-          <w:b/>
-          <w:bCs/>
-        </w:rPr>
-        <w:t>– [</w:t>
-      </w:r>
-      <w:r>
-        <w:rPr>
-          <w:b/>
-          <w:bCs/>
-        </w:rPr>
-        <w:t xml:space="preserve"> (average weight) * </w:t>
-      </w:r>
-      <w:r>
-        <w:rPr>
-          <w:b/>
-          <w:bCs/>
-        </w:rPr>
-        <w:t>Entropy (</w:t>
-      </w:r>
-      <w:r>
-        <w:rPr>
-          <w:b/>
-          <w:bCs/>
-        </w:rPr>
-        <w:t>each feature)]</w:t>
+        <w:t>Information gain = Entropy(s) – [ (average weight) * Entropy (each feature)]</w:t>
       </w:r>
     </w:p>
     <w:p>
@@ -5213,14 +5240,2430 @@
           <w:lang w:val="en-US"/>
         </w:rPr>
       </w:pPr>
-    </w:p>
-    <w:p>
-      <w:pPr>
-        <w:rPr>
-          <w:u w:val="single"/>
-          <w:lang w:val="en-US"/>
-        </w:rPr>
-      </w:pPr>
+      <w:r>
+        <w:rPr>
+          <w:noProof/>
+          <w:lang w:val="en-US"/>
+        </w:rPr>
+        <w:drawing>
+          <wp:inline distT="0" distB="0" distL="0" distR="0" wp14:anchorId="1265CAA9" wp14:editId="4643FB39">
+            <wp:extent cx="3688114" cy="3371850"/>
+            <wp:effectExtent l="0" t="0" r="7620" b="0"/>
+            <wp:docPr id="10" name="Picture 10"/>
+            <wp:cNvGraphicFramePr>
+              <a:graphicFrameLocks xmlns:a="http://schemas.openxmlformats.org/drawingml/2006/main" noChangeAspect="1"/>
+            </wp:cNvGraphicFramePr>
+            <a:graphic xmlns:a="http://schemas.openxmlformats.org/drawingml/2006/main">
+              <a:graphicData uri="http://schemas.openxmlformats.org/drawingml/2006/picture">
+                <pic:pic xmlns:pic="http://schemas.openxmlformats.org/drawingml/2006/picture">
+                  <pic:nvPicPr>
+                    <pic:cNvPr id="10" name="1.JPG"/>
+                    <pic:cNvPicPr/>
+                  </pic:nvPicPr>
+                  <pic:blipFill>
+                    <a:blip r:embed="rId16">
+                      <a:extLst>
+                        <a:ext uri="{28A0092B-C50C-407E-A947-70E740481C1C}">
+                          <a14:useLocalDpi xmlns:a14="http://schemas.microsoft.com/office/drawing/2010/main" val="0"/>
+                        </a:ext>
+                      </a:extLst>
+                    </a:blip>
+                    <a:stretch>
+                      <a:fillRect/>
+                    </a:stretch>
+                  </pic:blipFill>
+                  <pic:spPr>
+                    <a:xfrm>
+                      <a:off x="0" y="0"/>
+                      <a:ext cx="3694155" cy="3377373"/>
+                    </a:xfrm>
+                    <a:prstGeom prst="rect">
+                      <a:avLst/>
+                    </a:prstGeom>
+                  </pic:spPr>
+                </pic:pic>
+              </a:graphicData>
+            </a:graphic>
+          </wp:inline>
+        </w:drawing>
+      </w:r>
+    </w:p>
+    <w:p>
+      <w:pPr>
+        <w:rPr>
+          <w:u w:val="single"/>
+          <w:lang w:val="en-US"/>
+        </w:rPr>
+      </w:pPr>
+      <w:r>
+        <w:rPr>
+          <w:u w:val="single"/>
+          <w:lang w:val="en-US"/>
+        </w:rPr>
+        <w:lastRenderedPageBreak/>
+        <w:t>Gini index is a metric for classification tasks in CART.</w:t>
+      </w:r>
+    </w:p>
+    <w:p>
+      <w:pPr>
+        <w:pStyle w:val="ListParagraph"/>
+        <w:numPr>
+          <w:ilvl w:val="0"/>
+          <w:numId w:val="22"/>
+        </w:numPr>
+        <w:rPr>
+          <w:b/>
+          <w:bCs/>
+          <w:lang w:val="en-US"/>
+        </w:rPr>
+      </w:pPr>
+      <w:r>
+        <w:rPr>
+          <w:b/>
+          <w:bCs/>
+          <w:lang w:val="en-US"/>
+        </w:rPr>
+        <w:t>OUTLOOK</w:t>
+      </w:r>
+    </w:p>
+    <w:p>
+      <w:pPr>
+        <w:pStyle w:val="ListParagraph"/>
+        <w:jc w:val="center"/>
+        <w:rPr>
+          <w:b/>
+          <w:bCs/>
+          <w:lang w:val="en-US"/>
+        </w:rPr>
+      </w:pPr>
+      <w:r>
+        <w:rPr>
+          <w:b/>
+          <w:bCs/>
+          <w:noProof/>
+          <w:lang w:val="en-US"/>
+        </w:rPr>
+        <w:drawing>
+          <wp:inline distT="0" distB="0" distL="0" distR="0" wp14:anchorId="0C8EE6C0" wp14:editId="1CE45B75">
+            <wp:extent cx="5731510" cy="1521460"/>
+            <wp:effectExtent l="0" t="0" r="2540" b="2540"/>
+            <wp:docPr id="14" name="Picture 14"/>
+            <wp:cNvGraphicFramePr>
+              <a:graphicFrameLocks xmlns:a="http://schemas.openxmlformats.org/drawingml/2006/main" noChangeAspect="1"/>
+            </wp:cNvGraphicFramePr>
+            <a:graphic xmlns:a="http://schemas.openxmlformats.org/drawingml/2006/main">
+              <a:graphicData uri="http://schemas.openxmlformats.org/drawingml/2006/picture">
+                <pic:pic xmlns:pic="http://schemas.openxmlformats.org/drawingml/2006/picture">
+                  <pic:nvPicPr>
+                    <pic:cNvPr id="14" name="2.JPG"/>
+                    <pic:cNvPicPr/>
+                  </pic:nvPicPr>
+                  <pic:blipFill>
+                    <a:blip r:embed="rId17">
+                      <a:extLst>
+                        <a:ext uri="{28A0092B-C50C-407E-A947-70E740481C1C}">
+                          <a14:useLocalDpi xmlns:a14="http://schemas.microsoft.com/office/drawing/2010/main" val="0"/>
+                        </a:ext>
+                      </a:extLst>
+                    </a:blip>
+                    <a:stretch>
+                      <a:fillRect/>
+                    </a:stretch>
+                  </pic:blipFill>
+                  <pic:spPr>
+                    <a:xfrm>
+                      <a:off x="0" y="0"/>
+                      <a:ext cx="5731510" cy="1521460"/>
+                    </a:xfrm>
+                    <a:prstGeom prst="rect">
+                      <a:avLst/>
+                    </a:prstGeom>
+                  </pic:spPr>
+                </pic:pic>
+              </a:graphicData>
+            </a:graphic>
+          </wp:inline>
+        </w:drawing>
+      </w:r>
+    </w:p>
+    <w:p>
+      <w:pPr>
+        <w:pStyle w:val="ListParagraph"/>
+        <w:rPr>
+          <w:b/>
+          <w:bCs/>
+        </w:rPr>
+      </w:pPr>
+      <w:proofErr w:type="gramStart"/>
+      <w:r>
+        <w:rPr>
+          <w:b/>
+          <w:bCs/>
+        </w:rPr>
+        <w:t>Gini(</w:t>
+      </w:r>
+      <w:proofErr w:type="gramEnd"/>
+      <w:r>
+        <w:rPr>
+          <w:b/>
+          <w:bCs/>
+        </w:rPr>
+        <w:t>Temp=Hot) = 1 – (2/4)</w:t>
+      </w:r>
+      <w:r>
+        <w:rPr>
+          <w:b/>
+          <w:bCs/>
+          <w:vertAlign w:val="superscript"/>
+        </w:rPr>
+        <w:t>2</w:t>
+      </w:r>
+      <w:r>
+        <w:rPr>
+          <w:b/>
+          <w:bCs/>
+        </w:rPr>
+        <w:t> – (2/4)</w:t>
+      </w:r>
+      <w:r>
+        <w:rPr>
+          <w:b/>
+          <w:bCs/>
+          <w:vertAlign w:val="superscript"/>
+        </w:rPr>
+        <w:t>2</w:t>
+      </w:r>
+      <w:r>
+        <w:rPr>
+          <w:b/>
+          <w:bCs/>
+        </w:rPr>
+        <w:t> = 0.5</w:t>
+      </w:r>
+    </w:p>
+    <w:p>
+      <w:pPr>
+        <w:pStyle w:val="ListParagraph"/>
+        <w:rPr>
+          <w:b/>
+          <w:bCs/>
+        </w:rPr>
+      </w:pPr>
+      <w:proofErr w:type="gramStart"/>
+      <w:r>
+        <w:rPr>
+          <w:b/>
+          <w:bCs/>
+        </w:rPr>
+        <w:t>Gini(</w:t>
+      </w:r>
+      <w:proofErr w:type="gramEnd"/>
+      <w:r>
+        <w:rPr>
+          <w:b/>
+          <w:bCs/>
+        </w:rPr>
+        <w:t>Temp=Cool) = 1 – (3/4)</w:t>
+      </w:r>
+      <w:r>
+        <w:rPr>
+          <w:b/>
+          <w:bCs/>
+          <w:vertAlign w:val="superscript"/>
+        </w:rPr>
+        <w:t>2</w:t>
+      </w:r>
+      <w:r>
+        <w:rPr>
+          <w:b/>
+          <w:bCs/>
+        </w:rPr>
+        <w:t> – (1/4)</w:t>
+      </w:r>
+      <w:r>
+        <w:rPr>
+          <w:b/>
+          <w:bCs/>
+          <w:vertAlign w:val="superscript"/>
+        </w:rPr>
+        <w:t>2</w:t>
+      </w:r>
+      <w:r>
+        <w:rPr>
+          <w:b/>
+          <w:bCs/>
+        </w:rPr>
+        <w:t> = 1 – 0.5625 – 0.0625 = 0.375</w:t>
+      </w:r>
+    </w:p>
+    <w:p>
+      <w:pPr>
+        <w:pStyle w:val="ListParagraph"/>
+        <w:rPr>
+          <w:b/>
+          <w:bCs/>
+        </w:rPr>
+      </w:pPr>
+      <w:proofErr w:type="gramStart"/>
+      <w:r>
+        <w:rPr>
+          <w:b/>
+          <w:bCs/>
+        </w:rPr>
+        <w:t>Gini(</w:t>
+      </w:r>
+      <w:proofErr w:type="gramEnd"/>
+      <w:r>
+        <w:rPr>
+          <w:b/>
+          <w:bCs/>
+        </w:rPr>
+        <w:t>Temp=Mild) = 1 – (4/6)</w:t>
+      </w:r>
+      <w:r>
+        <w:rPr>
+          <w:b/>
+          <w:bCs/>
+          <w:vertAlign w:val="superscript"/>
+        </w:rPr>
+        <w:t>2</w:t>
+      </w:r>
+      <w:r>
+        <w:rPr>
+          <w:b/>
+          <w:bCs/>
+        </w:rPr>
+        <w:t> – (2/6)</w:t>
+      </w:r>
+      <w:r>
+        <w:rPr>
+          <w:b/>
+          <w:bCs/>
+          <w:vertAlign w:val="superscript"/>
+        </w:rPr>
+        <w:t>2</w:t>
+      </w:r>
+      <w:r>
+        <w:rPr>
+          <w:b/>
+          <w:bCs/>
+        </w:rPr>
+        <w:t> = 1 – 0.444 – 0.111 = 0.445</w:t>
+      </w:r>
+    </w:p>
+    <w:p>
+      <w:pPr>
+        <w:pStyle w:val="ListParagraph"/>
+        <w:rPr>
+          <w:b/>
+          <w:bCs/>
+        </w:rPr>
+      </w:pPr>
+      <w:r>
+        <w:rPr>
+          <w:b/>
+          <w:bCs/>
+        </w:rPr>
+        <w:t xml:space="preserve">We’ll calculate weighted sum of </w:t>
+      </w:r>
+      <w:proofErr w:type="spellStart"/>
+      <w:r>
+        <w:rPr>
+          <w:b/>
+          <w:bCs/>
+        </w:rPr>
+        <w:t>gini</w:t>
+      </w:r>
+      <w:proofErr w:type="spellEnd"/>
+      <w:r>
+        <w:rPr>
+          <w:b/>
+          <w:bCs/>
+        </w:rPr>
+        <w:t xml:space="preserve"> index for temperature feature</w:t>
+      </w:r>
+    </w:p>
+    <w:p>
+      <w:pPr>
+        <w:pStyle w:val="ListParagraph"/>
+        <w:rPr>
+          <w:b/>
+          <w:bCs/>
+        </w:rPr>
+      </w:pPr>
+      <w:proofErr w:type="gramStart"/>
+      <w:r>
+        <w:rPr>
+          <w:b/>
+          <w:bCs/>
+        </w:rPr>
+        <w:t>Gini(</w:t>
+      </w:r>
+      <w:proofErr w:type="gramEnd"/>
+      <w:r>
+        <w:rPr>
+          <w:b/>
+          <w:bCs/>
+        </w:rPr>
+        <w:t>Temp) = (4/14) x 0.5 + (4/14) x 0.375 + (6/14) x 0.445 = 0.142 + 0.107 + 0.190 = 0.439</w:t>
+      </w:r>
+    </w:p>
+    <w:p>
+      <w:pPr>
+        <w:pStyle w:val="ListParagraph"/>
+        <w:rPr>
+          <w:b/>
+          <w:bCs/>
+          <w:lang w:val="en-US"/>
+        </w:rPr>
+      </w:pPr>
+    </w:p>
+    <w:p>
+      <w:pPr>
+        <w:rPr>
+          <w:u w:val="single"/>
+        </w:rPr>
+      </w:pPr>
+    </w:p>
+    <w:p>
+      <w:pPr>
+        <w:pStyle w:val="ListParagraph"/>
+        <w:numPr>
+          <w:ilvl w:val="0"/>
+          <w:numId w:val="22"/>
+        </w:numPr>
+        <w:rPr>
+          <w:b/>
+          <w:bCs/>
+        </w:rPr>
+      </w:pPr>
+      <w:r>
+        <w:rPr>
+          <w:b/>
+          <w:bCs/>
+        </w:rPr>
+        <w:t>Temperature</w:t>
+      </w:r>
+    </w:p>
+    <w:p>
+      <w:pPr>
+        <w:pStyle w:val="ListParagraph"/>
+        <w:rPr>
+          <w:b/>
+          <w:bCs/>
+        </w:rPr>
+      </w:pPr>
+      <w:r>
+        <w:rPr>
+          <w:b/>
+          <w:bCs/>
+          <w:noProof/>
+        </w:rPr>
+        <w:drawing>
+          <wp:inline distT="0" distB="0" distL="0" distR="0" wp14:anchorId="231946EC" wp14:editId="2F8F0DD5">
+            <wp:extent cx="5731510" cy="1447800"/>
+            <wp:effectExtent l="0" t="0" r="2540" b="0"/>
+            <wp:docPr id="15" name="Picture 15"/>
+            <wp:cNvGraphicFramePr>
+              <a:graphicFrameLocks xmlns:a="http://schemas.openxmlformats.org/drawingml/2006/main" noChangeAspect="1"/>
+            </wp:cNvGraphicFramePr>
+            <a:graphic xmlns:a="http://schemas.openxmlformats.org/drawingml/2006/main">
+              <a:graphicData uri="http://schemas.openxmlformats.org/drawingml/2006/picture">
+                <pic:pic xmlns:pic="http://schemas.openxmlformats.org/drawingml/2006/picture">
+                  <pic:nvPicPr>
+                    <pic:cNvPr id="15" name="3.JPG"/>
+                    <pic:cNvPicPr/>
+                  </pic:nvPicPr>
+                  <pic:blipFill>
+                    <a:blip r:embed="rId18">
+                      <a:extLst>
+                        <a:ext uri="{28A0092B-C50C-407E-A947-70E740481C1C}">
+                          <a14:useLocalDpi xmlns:a14="http://schemas.microsoft.com/office/drawing/2010/main" val="0"/>
+                        </a:ext>
+                      </a:extLst>
+                    </a:blip>
+                    <a:stretch>
+                      <a:fillRect/>
+                    </a:stretch>
+                  </pic:blipFill>
+                  <pic:spPr>
+                    <a:xfrm>
+                      <a:off x="0" y="0"/>
+                      <a:ext cx="5731510" cy="1447800"/>
+                    </a:xfrm>
+                    <a:prstGeom prst="rect">
+                      <a:avLst/>
+                    </a:prstGeom>
+                  </pic:spPr>
+                </pic:pic>
+              </a:graphicData>
+            </a:graphic>
+          </wp:inline>
+        </w:drawing>
+      </w:r>
+    </w:p>
+    <w:p>
+      <w:pPr>
+        <w:pStyle w:val="ListParagraph"/>
+        <w:rPr>
+          <w:b/>
+          <w:bCs/>
+        </w:rPr>
+      </w:pPr>
+    </w:p>
+    <w:p>
+      <w:pPr>
+        <w:pStyle w:val="ListParagraph"/>
+        <w:rPr>
+          <w:b/>
+          <w:bCs/>
+        </w:rPr>
+      </w:pPr>
+      <w:proofErr w:type="gramStart"/>
+      <w:r>
+        <w:rPr>
+          <w:b/>
+          <w:bCs/>
+        </w:rPr>
+        <w:t>Gini(</w:t>
+      </w:r>
+      <w:proofErr w:type="gramEnd"/>
+      <w:r>
+        <w:rPr>
+          <w:b/>
+          <w:bCs/>
+        </w:rPr>
+        <w:t>Humidity=High) = 1 – (3/7)</w:t>
+      </w:r>
+      <w:r>
+        <w:rPr>
+          <w:b/>
+          <w:bCs/>
+          <w:vertAlign w:val="superscript"/>
+        </w:rPr>
+        <w:t>2</w:t>
+      </w:r>
+      <w:r>
+        <w:rPr>
+          <w:b/>
+          <w:bCs/>
+        </w:rPr>
+        <w:t> – (4/7)</w:t>
+      </w:r>
+      <w:r>
+        <w:rPr>
+          <w:b/>
+          <w:bCs/>
+          <w:vertAlign w:val="superscript"/>
+        </w:rPr>
+        <w:t>2</w:t>
+      </w:r>
+      <w:r>
+        <w:rPr>
+          <w:b/>
+          <w:bCs/>
+        </w:rPr>
+        <w:t> = 1 – 0.183 – 0.326 = 0.489</w:t>
+      </w:r>
+    </w:p>
+    <w:p>
+      <w:pPr>
+        <w:pStyle w:val="ListParagraph"/>
+        <w:rPr>
+          <w:b/>
+          <w:bCs/>
+        </w:rPr>
+      </w:pPr>
+      <w:proofErr w:type="gramStart"/>
+      <w:r>
+        <w:rPr>
+          <w:b/>
+          <w:bCs/>
+        </w:rPr>
+        <w:t>Gini(</w:t>
+      </w:r>
+      <w:proofErr w:type="gramEnd"/>
+      <w:r>
+        <w:rPr>
+          <w:b/>
+          <w:bCs/>
+        </w:rPr>
+        <w:t>Humidity=Normal) = 1 – (6/7)</w:t>
+      </w:r>
+      <w:r>
+        <w:rPr>
+          <w:b/>
+          <w:bCs/>
+          <w:vertAlign w:val="superscript"/>
+        </w:rPr>
+        <w:t>2</w:t>
+      </w:r>
+      <w:r>
+        <w:rPr>
+          <w:b/>
+          <w:bCs/>
+        </w:rPr>
+        <w:t> – (1/7)</w:t>
+      </w:r>
+      <w:r>
+        <w:rPr>
+          <w:b/>
+          <w:bCs/>
+          <w:vertAlign w:val="superscript"/>
+        </w:rPr>
+        <w:t>2</w:t>
+      </w:r>
+      <w:r>
+        <w:rPr>
+          <w:b/>
+          <w:bCs/>
+        </w:rPr>
+        <w:t> = 1 – 0.734 – 0.02 = 0.244</w:t>
+      </w:r>
+    </w:p>
+    <w:p>
+      <w:pPr>
+        <w:pStyle w:val="ListParagraph"/>
+        <w:rPr>
+          <w:b/>
+          <w:bCs/>
+        </w:rPr>
+      </w:pPr>
+      <w:r>
+        <w:rPr>
+          <w:b/>
+          <w:bCs/>
+        </w:rPr>
+        <w:t>Weighted sum for humidity feature will be calculated next</w:t>
+      </w:r>
+    </w:p>
+    <w:p>
+      <w:pPr>
+        <w:pStyle w:val="ListParagraph"/>
+        <w:rPr>
+          <w:b/>
+          <w:bCs/>
+        </w:rPr>
+      </w:pPr>
+      <w:proofErr w:type="gramStart"/>
+      <w:r>
+        <w:rPr>
+          <w:b/>
+          <w:bCs/>
+        </w:rPr>
+        <w:t>Gini(</w:t>
+      </w:r>
+      <w:proofErr w:type="gramEnd"/>
+      <w:r>
+        <w:rPr>
+          <w:b/>
+          <w:bCs/>
+        </w:rPr>
+        <w:t>Humidity) = (7/14) x 0.489 + (7/14) x 0.244 = 0.367</w:t>
+      </w:r>
+    </w:p>
+    <w:p>
+      <w:pPr>
+        <w:pStyle w:val="ListParagraph"/>
+        <w:rPr>
+          <w:b/>
+          <w:bCs/>
+        </w:rPr>
+      </w:pPr>
+    </w:p>
+    <w:p>
+      <w:pPr>
+        <w:pStyle w:val="ListParagraph"/>
+        <w:rPr>
+          <w:b/>
+          <w:bCs/>
+        </w:rPr>
+      </w:pPr>
+    </w:p>
+    <w:p>
+      <w:pPr>
+        <w:pStyle w:val="ListParagraph"/>
+        <w:numPr>
+          <w:ilvl w:val="0"/>
+          <w:numId w:val="22"/>
+        </w:numPr>
+        <w:rPr>
+          <w:b/>
+          <w:bCs/>
+        </w:rPr>
+      </w:pPr>
+      <w:r>
+        <w:rPr>
+          <w:b/>
+          <w:bCs/>
+        </w:rPr>
+        <w:t>Humidity</w:t>
+      </w:r>
+    </w:p>
+    <w:p>
+      <w:pPr>
+        <w:pStyle w:val="ListParagraph"/>
+        <w:rPr>
+          <w:b/>
+          <w:bCs/>
+        </w:rPr>
+      </w:pPr>
+      <w:r>
+        <w:rPr>
+          <w:b/>
+          <w:bCs/>
+          <w:noProof/>
+        </w:rPr>
+        <w:drawing>
+          <wp:inline distT="0" distB="0" distL="0" distR="0" wp14:anchorId="4C33EA2F" wp14:editId="6FE70E34">
+            <wp:extent cx="5731510" cy="1255395"/>
+            <wp:effectExtent l="0" t="0" r="2540" b="1905"/>
+            <wp:docPr id="18" name="Picture 18"/>
+            <wp:cNvGraphicFramePr>
+              <a:graphicFrameLocks xmlns:a="http://schemas.openxmlformats.org/drawingml/2006/main" noChangeAspect="1"/>
+            </wp:cNvGraphicFramePr>
+            <a:graphic xmlns:a="http://schemas.openxmlformats.org/drawingml/2006/main">
+              <a:graphicData uri="http://schemas.openxmlformats.org/drawingml/2006/picture">
+                <pic:pic xmlns:pic="http://schemas.openxmlformats.org/drawingml/2006/picture">
+                  <pic:nvPicPr>
+                    <pic:cNvPr id="18" name="4.JPG"/>
+                    <pic:cNvPicPr/>
+                  </pic:nvPicPr>
+                  <pic:blipFill>
+                    <a:blip r:embed="rId19">
+                      <a:extLst>
+                        <a:ext uri="{28A0092B-C50C-407E-A947-70E740481C1C}">
+                          <a14:useLocalDpi xmlns:a14="http://schemas.microsoft.com/office/drawing/2010/main" val="0"/>
+                        </a:ext>
+                      </a:extLst>
+                    </a:blip>
+                    <a:stretch>
+                      <a:fillRect/>
+                    </a:stretch>
+                  </pic:blipFill>
+                  <pic:spPr>
+                    <a:xfrm>
+                      <a:off x="0" y="0"/>
+                      <a:ext cx="5731510" cy="1255395"/>
+                    </a:xfrm>
+                    <a:prstGeom prst="rect">
+                      <a:avLst/>
+                    </a:prstGeom>
+                  </pic:spPr>
+                </pic:pic>
+              </a:graphicData>
+            </a:graphic>
+          </wp:inline>
+        </w:drawing>
+      </w:r>
+    </w:p>
+    <w:p>
+      <w:pPr>
+        <w:pStyle w:val="ListParagraph"/>
+        <w:rPr>
+          <w:b/>
+          <w:bCs/>
+        </w:rPr>
+      </w:pPr>
+    </w:p>
+    <w:p>
+      <w:pPr>
+        <w:pStyle w:val="ListParagraph"/>
+        <w:rPr>
+          <w:b/>
+          <w:bCs/>
+        </w:rPr>
+      </w:pPr>
+      <w:proofErr w:type="gramStart"/>
+      <w:r>
+        <w:rPr>
+          <w:b/>
+          <w:bCs/>
+        </w:rPr>
+        <w:t>Gini(</w:t>
+      </w:r>
+      <w:proofErr w:type="gramEnd"/>
+      <w:r>
+        <w:rPr>
+          <w:b/>
+          <w:bCs/>
+        </w:rPr>
+        <w:t>Humidity=High) = 1 – (3/7)</w:t>
+      </w:r>
+      <w:r>
+        <w:rPr>
+          <w:b/>
+          <w:bCs/>
+          <w:vertAlign w:val="superscript"/>
+        </w:rPr>
+        <w:t>2</w:t>
+      </w:r>
+      <w:r>
+        <w:rPr>
+          <w:b/>
+          <w:bCs/>
+        </w:rPr>
+        <w:t> – (4/7)</w:t>
+      </w:r>
+      <w:r>
+        <w:rPr>
+          <w:b/>
+          <w:bCs/>
+          <w:vertAlign w:val="superscript"/>
+        </w:rPr>
+        <w:t>2</w:t>
+      </w:r>
+      <w:r>
+        <w:rPr>
+          <w:b/>
+          <w:bCs/>
+        </w:rPr>
+        <w:t> = 1 – 0.183 – 0.326 = 0.489</w:t>
+      </w:r>
+    </w:p>
+    <w:p>
+      <w:pPr>
+        <w:pStyle w:val="ListParagraph"/>
+        <w:rPr>
+          <w:b/>
+          <w:bCs/>
+        </w:rPr>
+      </w:pPr>
+      <w:proofErr w:type="gramStart"/>
+      <w:r>
+        <w:rPr>
+          <w:b/>
+          <w:bCs/>
+        </w:rPr>
+        <w:t>Gini(</w:t>
+      </w:r>
+      <w:proofErr w:type="gramEnd"/>
+      <w:r>
+        <w:rPr>
+          <w:b/>
+          <w:bCs/>
+        </w:rPr>
+        <w:t>Humidity=Normal) = 1 – (6/7)</w:t>
+      </w:r>
+      <w:r>
+        <w:rPr>
+          <w:b/>
+          <w:bCs/>
+          <w:vertAlign w:val="superscript"/>
+        </w:rPr>
+        <w:t>2</w:t>
+      </w:r>
+      <w:r>
+        <w:rPr>
+          <w:b/>
+          <w:bCs/>
+        </w:rPr>
+        <w:t> – (1/7)</w:t>
+      </w:r>
+      <w:r>
+        <w:rPr>
+          <w:b/>
+          <w:bCs/>
+          <w:vertAlign w:val="superscript"/>
+        </w:rPr>
+        <w:t>2</w:t>
+      </w:r>
+      <w:r>
+        <w:rPr>
+          <w:b/>
+          <w:bCs/>
+        </w:rPr>
+        <w:t> = 1 – 0.734 – 0.02 = 0.244</w:t>
+      </w:r>
+    </w:p>
+    <w:p>
+      <w:pPr>
+        <w:pStyle w:val="ListParagraph"/>
+        <w:rPr>
+          <w:b/>
+          <w:bCs/>
+        </w:rPr>
+      </w:pPr>
+      <w:r>
+        <w:rPr>
+          <w:b/>
+          <w:bCs/>
+        </w:rPr>
+        <w:t>Weighted sum for humidity feature will be calculated next</w:t>
+      </w:r>
+    </w:p>
+    <w:p>
+      <w:pPr>
+        <w:pStyle w:val="ListParagraph"/>
+        <w:rPr>
+          <w:b/>
+          <w:bCs/>
+        </w:rPr>
+      </w:pPr>
+      <w:proofErr w:type="gramStart"/>
+      <w:r>
+        <w:rPr>
+          <w:b/>
+          <w:bCs/>
+        </w:rPr>
+        <w:t>Gini(</w:t>
+      </w:r>
+      <w:proofErr w:type="gramEnd"/>
+      <w:r>
+        <w:rPr>
+          <w:b/>
+          <w:bCs/>
+        </w:rPr>
+        <w:t>Humidity) = (7/14) x 0.489 + (7/14) x 0.244 = 0.367</w:t>
+      </w:r>
+    </w:p>
+    <w:p>
+      <w:pPr>
+        <w:pStyle w:val="ListParagraph"/>
+        <w:numPr>
+          <w:ilvl w:val="0"/>
+          <w:numId w:val="22"/>
+        </w:numPr>
+        <w:rPr>
+          <w:b/>
+          <w:bCs/>
+        </w:rPr>
+      </w:pPr>
+      <w:r>
+        <w:rPr>
+          <w:b/>
+          <w:bCs/>
+        </w:rPr>
+        <w:lastRenderedPageBreak/>
+        <w:t>WIND</w:t>
+      </w:r>
+    </w:p>
+    <w:p>
+      <w:pPr>
+        <w:pStyle w:val="ListParagraph"/>
+        <w:rPr>
+          <w:b/>
+          <w:bCs/>
+        </w:rPr>
+      </w:pPr>
+      <w:r>
+        <w:rPr>
+          <w:b/>
+          <w:bCs/>
+          <w:noProof/>
+        </w:rPr>
+        <w:drawing>
+          <wp:inline distT="0" distB="0" distL="0" distR="0" wp14:anchorId="7812508B" wp14:editId="434149C5">
+            <wp:extent cx="5731510" cy="1271905"/>
+            <wp:effectExtent l="0" t="0" r="2540" b="4445"/>
+            <wp:docPr id="19" name="Picture 19"/>
+            <wp:cNvGraphicFramePr>
+              <a:graphicFrameLocks xmlns:a="http://schemas.openxmlformats.org/drawingml/2006/main" noChangeAspect="1"/>
+            </wp:cNvGraphicFramePr>
+            <a:graphic xmlns:a="http://schemas.openxmlformats.org/drawingml/2006/main">
+              <a:graphicData uri="http://schemas.openxmlformats.org/drawingml/2006/picture">
+                <pic:pic xmlns:pic="http://schemas.openxmlformats.org/drawingml/2006/picture">
+                  <pic:nvPicPr>
+                    <pic:cNvPr id="19" name="5.JPG"/>
+                    <pic:cNvPicPr/>
+                  </pic:nvPicPr>
+                  <pic:blipFill>
+                    <a:blip r:embed="rId20">
+                      <a:extLst>
+                        <a:ext uri="{28A0092B-C50C-407E-A947-70E740481C1C}">
+                          <a14:useLocalDpi xmlns:a14="http://schemas.microsoft.com/office/drawing/2010/main" val="0"/>
+                        </a:ext>
+                      </a:extLst>
+                    </a:blip>
+                    <a:stretch>
+                      <a:fillRect/>
+                    </a:stretch>
+                  </pic:blipFill>
+                  <pic:spPr>
+                    <a:xfrm>
+                      <a:off x="0" y="0"/>
+                      <a:ext cx="5731510" cy="1271905"/>
+                    </a:xfrm>
+                    <a:prstGeom prst="rect">
+                      <a:avLst/>
+                    </a:prstGeom>
+                  </pic:spPr>
+                </pic:pic>
+              </a:graphicData>
+            </a:graphic>
+          </wp:inline>
+        </w:drawing>
+      </w:r>
+    </w:p>
+    <w:p>
+      <w:pPr>
+        <w:pStyle w:val="ListParagraph"/>
+        <w:rPr>
+          <w:b/>
+          <w:bCs/>
+        </w:rPr>
+      </w:pPr>
+    </w:p>
+    <w:p>
+      <w:pPr>
+        <w:pStyle w:val="ListParagraph"/>
+        <w:rPr>
+          <w:b/>
+          <w:bCs/>
+        </w:rPr>
+      </w:pPr>
+      <w:proofErr w:type="gramStart"/>
+      <w:r>
+        <w:rPr>
+          <w:b/>
+          <w:bCs/>
+        </w:rPr>
+        <w:t>Gini(</w:t>
+      </w:r>
+      <w:proofErr w:type="gramEnd"/>
+      <w:r>
+        <w:rPr>
+          <w:b/>
+          <w:bCs/>
+        </w:rPr>
+        <w:t>Wind=Weak) = 1 – (6/8)</w:t>
+      </w:r>
+      <w:r>
+        <w:rPr>
+          <w:b/>
+          <w:bCs/>
+          <w:vertAlign w:val="superscript"/>
+        </w:rPr>
+        <w:t>2</w:t>
+      </w:r>
+      <w:r>
+        <w:rPr>
+          <w:b/>
+          <w:bCs/>
+        </w:rPr>
+        <w:t> – (2/8)</w:t>
+      </w:r>
+      <w:r>
+        <w:rPr>
+          <w:b/>
+          <w:bCs/>
+          <w:vertAlign w:val="superscript"/>
+        </w:rPr>
+        <w:t>2</w:t>
+      </w:r>
+      <w:r>
+        <w:rPr>
+          <w:b/>
+          <w:bCs/>
+        </w:rPr>
+        <w:t> = 1 – 0.5625 – 0.062 = 0.375</w:t>
+      </w:r>
+    </w:p>
+    <w:p>
+      <w:pPr>
+        <w:pStyle w:val="ListParagraph"/>
+        <w:rPr>
+          <w:b/>
+          <w:bCs/>
+        </w:rPr>
+      </w:pPr>
+      <w:proofErr w:type="gramStart"/>
+      <w:r>
+        <w:rPr>
+          <w:b/>
+          <w:bCs/>
+        </w:rPr>
+        <w:t>Gini(</w:t>
+      </w:r>
+      <w:proofErr w:type="gramEnd"/>
+      <w:r>
+        <w:rPr>
+          <w:b/>
+          <w:bCs/>
+        </w:rPr>
+        <w:t>Wind=Strong) = 1 – (3/6)</w:t>
+      </w:r>
+      <w:r>
+        <w:rPr>
+          <w:b/>
+          <w:bCs/>
+          <w:vertAlign w:val="superscript"/>
+        </w:rPr>
+        <w:t>2</w:t>
+      </w:r>
+      <w:r>
+        <w:rPr>
+          <w:b/>
+          <w:bCs/>
+        </w:rPr>
+        <w:t> – (3/6)</w:t>
+      </w:r>
+      <w:r>
+        <w:rPr>
+          <w:b/>
+          <w:bCs/>
+          <w:vertAlign w:val="superscript"/>
+        </w:rPr>
+        <w:t>2</w:t>
+      </w:r>
+      <w:r>
+        <w:rPr>
+          <w:b/>
+          <w:bCs/>
+        </w:rPr>
+        <w:t> = 1 – 0.25 – 0.25 = 0.5</w:t>
+      </w:r>
+    </w:p>
+    <w:p>
+      <w:pPr>
+        <w:pStyle w:val="ListParagraph"/>
+        <w:rPr>
+          <w:b/>
+          <w:bCs/>
+        </w:rPr>
+      </w:pPr>
+      <w:proofErr w:type="gramStart"/>
+      <w:r>
+        <w:rPr>
+          <w:b/>
+          <w:bCs/>
+        </w:rPr>
+        <w:t>Gini(</w:t>
+      </w:r>
+      <w:proofErr w:type="gramEnd"/>
+      <w:r>
+        <w:rPr>
+          <w:b/>
+          <w:bCs/>
+        </w:rPr>
+        <w:t>Wind) = (8/14) x 0.375 + (6/14) x 0.5 = 0.428</w:t>
+      </w:r>
+    </w:p>
+    <w:p>
+      <w:pPr>
+        <w:pStyle w:val="ListParagraph"/>
+        <w:rPr>
+          <w:b/>
+          <w:bCs/>
+        </w:rPr>
+      </w:pPr>
+    </w:p>
+    <w:p>
+      <w:pPr>
+        <w:pStyle w:val="ListParagraph"/>
+        <w:rPr>
+          <w:b/>
+          <w:bCs/>
+        </w:rPr>
+      </w:pPr>
+    </w:p>
+    <w:p>
+      <w:pPr>
+        <w:pStyle w:val="ListParagraph"/>
+        <w:rPr>
+          <w:b/>
+          <w:bCs/>
+        </w:rPr>
+      </w:pPr>
+      <w:r>
+        <w:rPr>
+          <w:b/>
+          <w:bCs/>
+        </w:rPr>
+        <w:t>Now,</w:t>
+      </w:r>
+      <w:r>
+        <w:rPr>
+          <w:b/>
+          <w:bCs/>
+        </w:rPr>
+        <w:t xml:space="preserve"> Lowest Gini attribute will highest priority</w:t>
+      </w:r>
+      <w:r>
+        <w:rPr>
+          <w:b/>
+          <w:bCs/>
+        </w:rPr>
+        <w:t>.</w:t>
+      </w:r>
+    </w:p>
+    <w:p>
+      <w:pPr>
+        <w:pStyle w:val="ListParagraph"/>
+        <w:rPr>
+          <w:b/>
+          <w:bCs/>
+        </w:rPr>
+      </w:pPr>
+    </w:p>
+    <w:p>
+      <w:pPr>
+        <w:pStyle w:val="ListParagraph"/>
+        <w:rPr>
+          <w:b/>
+          <w:bCs/>
+        </w:rPr>
+      </w:pPr>
+      <w:r>
+        <w:rPr>
+          <w:b/>
+          <w:bCs/>
+          <w:noProof/>
+        </w:rPr>
+        <w:drawing>
+          <wp:inline distT="0" distB="0" distL="0" distR="0" wp14:anchorId="3D95F578" wp14:editId="4BEB62FE">
+            <wp:extent cx="5731510" cy="2893695"/>
+            <wp:effectExtent l="0" t="0" r="2540" b="1905"/>
+            <wp:docPr id="20" name="Picture 20"/>
+            <wp:cNvGraphicFramePr>
+              <a:graphicFrameLocks xmlns:a="http://schemas.openxmlformats.org/drawingml/2006/main" noChangeAspect="1"/>
+            </wp:cNvGraphicFramePr>
+            <a:graphic xmlns:a="http://schemas.openxmlformats.org/drawingml/2006/main">
+              <a:graphicData uri="http://schemas.openxmlformats.org/drawingml/2006/picture">
+                <pic:pic xmlns:pic="http://schemas.openxmlformats.org/drawingml/2006/picture">
+                  <pic:nvPicPr>
+                    <pic:cNvPr id="20" name="6.JPG"/>
+                    <pic:cNvPicPr/>
+                  </pic:nvPicPr>
+                  <pic:blipFill>
+                    <a:blip r:embed="rId21">
+                      <a:extLst>
+                        <a:ext uri="{28A0092B-C50C-407E-A947-70E740481C1C}">
+                          <a14:useLocalDpi xmlns:a14="http://schemas.microsoft.com/office/drawing/2010/main" val="0"/>
+                        </a:ext>
+                      </a:extLst>
+                    </a:blip>
+                    <a:stretch>
+                      <a:fillRect/>
+                    </a:stretch>
+                  </pic:blipFill>
+                  <pic:spPr>
+                    <a:xfrm>
+                      <a:off x="0" y="0"/>
+                      <a:ext cx="5731510" cy="2893695"/>
+                    </a:xfrm>
+                    <a:prstGeom prst="rect">
+                      <a:avLst/>
+                    </a:prstGeom>
+                  </pic:spPr>
+                </pic:pic>
+              </a:graphicData>
+            </a:graphic>
+          </wp:inline>
+        </w:drawing>
+      </w:r>
+    </w:p>
+    <w:p>
+      <w:pPr>
+        <w:pStyle w:val="ListParagraph"/>
+      </w:pPr>
+      <w:r>
+        <w:t>You might realize that sub dataset in the overcast leaf has only yes decisions. This means that overcast leaf is over.</w:t>
+      </w:r>
+    </w:p>
+    <w:p>
+      <w:pPr>
+        <w:pStyle w:val="ListParagraph"/>
+        <w:rPr>
+          <w:b/>
+          <w:bCs/>
+        </w:rPr>
+      </w:pPr>
+    </w:p>
+    <w:p>
+      <w:pPr>
+        <w:pStyle w:val="ListParagraph"/>
+        <w:rPr>
+          <w:b/>
+          <w:bCs/>
+        </w:rPr>
+      </w:pPr>
+      <w:r>
+        <w:rPr>
+          <w:b/>
+          <w:bCs/>
+        </w:rPr>
+        <w:t>We will apply same principles to those sub datasets in the following steps.</w:t>
+      </w:r>
+    </w:p>
+    <w:p>
+      <w:pPr>
+        <w:pStyle w:val="ListParagraph"/>
+        <w:rPr>
+          <w:b/>
+          <w:bCs/>
+        </w:rPr>
+      </w:pPr>
+    </w:p>
+    <w:p>
+      <w:pPr>
+        <w:pStyle w:val="ListParagraph"/>
+        <w:rPr>
+          <w:b/>
+          <w:bCs/>
+        </w:rPr>
+      </w:pPr>
+    </w:p>
+    <w:p>
+      <w:pPr>
+        <w:pStyle w:val="ListParagraph"/>
+        <w:rPr>
+          <w:b/>
+          <w:bCs/>
+        </w:rPr>
+      </w:pPr>
+    </w:p>
+    <w:p>
+      <w:pPr>
+        <w:pStyle w:val="ListParagraph"/>
+        <w:rPr>
+          <w:b/>
+          <w:bCs/>
+        </w:rPr>
+      </w:pPr>
+    </w:p>
+    <w:p>
+      <w:pPr>
+        <w:pStyle w:val="ListParagraph"/>
+        <w:rPr>
+          <w:b/>
+          <w:bCs/>
+        </w:rPr>
+      </w:pPr>
+    </w:p>
+    <w:p>
+      <w:pPr>
+        <w:pStyle w:val="ListParagraph"/>
+        <w:rPr>
+          <w:b/>
+          <w:bCs/>
+        </w:rPr>
+      </w:pPr>
+    </w:p>
+    <w:p>
+      <w:pPr>
+        <w:pStyle w:val="ListParagraph"/>
+        <w:rPr>
+          <w:b/>
+          <w:bCs/>
+        </w:rPr>
+      </w:pPr>
+    </w:p>
+    <w:p>
+      <w:pPr>
+        <w:pStyle w:val="ListParagraph"/>
+        <w:rPr>
+          <w:b/>
+          <w:bCs/>
+        </w:rPr>
+      </w:pPr>
+    </w:p>
+    <w:p>
+      <w:pPr>
+        <w:pStyle w:val="ListParagraph"/>
+        <w:rPr>
+          <w:b/>
+          <w:bCs/>
+        </w:rPr>
+      </w:pPr>
+    </w:p>
+    <w:p>
+      <w:pPr>
+        <w:pStyle w:val="ListParagraph"/>
+        <w:rPr>
+          <w:b/>
+          <w:bCs/>
+        </w:rPr>
+      </w:pPr>
+    </w:p>
+    <w:p>
+      <w:pPr>
+        <w:pStyle w:val="ListParagraph"/>
+        <w:rPr>
+          <w:b/>
+          <w:bCs/>
+        </w:rPr>
+      </w:pPr>
+    </w:p>
+    <w:p>
+      <w:pPr>
+        <w:pStyle w:val="ListParagraph"/>
+        <w:rPr>
+          <w:b/>
+          <w:bCs/>
+        </w:rPr>
+      </w:pPr>
+      <w:r>
+        <w:rPr>
+          <w:b/>
+          <w:bCs/>
+        </w:rPr>
+        <w:lastRenderedPageBreak/>
+        <w:t xml:space="preserve">Focus on the sub dataset for sunny outlook. We need to find the </w:t>
+      </w:r>
+      <w:proofErr w:type="spellStart"/>
+      <w:r>
+        <w:rPr>
+          <w:b/>
+          <w:bCs/>
+        </w:rPr>
+        <w:t>gini</w:t>
+      </w:r>
+      <w:proofErr w:type="spellEnd"/>
+      <w:r>
+        <w:rPr>
+          <w:b/>
+          <w:bCs/>
+        </w:rPr>
+        <w:t xml:space="preserve"> index scores for temperature, humidity and wind features respectively.</w:t>
+      </w:r>
+    </w:p>
+    <w:p>
+      <w:pPr>
+        <w:pStyle w:val="ListParagraph"/>
+        <w:rPr>
+          <w:b/>
+          <w:bCs/>
+        </w:rPr>
+      </w:pPr>
+    </w:p>
+    <w:p>
+      <w:pPr>
+        <w:pStyle w:val="ListParagraph"/>
+        <w:numPr>
+          <w:ilvl w:val="0"/>
+          <w:numId w:val="23"/>
+        </w:numPr>
+        <w:rPr>
+          <w:b/>
+          <w:bCs/>
+        </w:rPr>
+      </w:pPr>
+      <w:r>
+        <w:rPr>
+          <w:b/>
+          <w:bCs/>
+        </w:rPr>
+        <w:t>SUNNY</w:t>
+      </w:r>
+    </w:p>
+    <w:p>
+      <w:pPr>
+        <w:pStyle w:val="ListParagraph"/>
+        <w:ind w:left="1080"/>
+        <w:rPr>
+          <w:b/>
+          <w:bCs/>
+        </w:rPr>
+      </w:pPr>
+      <w:r>
+        <w:rPr>
+          <w:b/>
+          <w:bCs/>
+          <w:noProof/>
+        </w:rPr>
+        <w:drawing>
+          <wp:inline distT="0" distB="0" distL="0" distR="0" wp14:anchorId="20016765" wp14:editId="4D2D0259">
+            <wp:extent cx="4152900" cy="1672939"/>
+            <wp:effectExtent l="0" t="0" r="0" b="3810"/>
+            <wp:docPr id="21" name="Picture 21"/>
+            <wp:cNvGraphicFramePr>
+              <a:graphicFrameLocks xmlns:a="http://schemas.openxmlformats.org/drawingml/2006/main" noChangeAspect="1"/>
+            </wp:cNvGraphicFramePr>
+            <a:graphic xmlns:a="http://schemas.openxmlformats.org/drawingml/2006/main">
+              <a:graphicData uri="http://schemas.openxmlformats.org/drawingml/2006/picture">
+                <pic:pic xmlns:pic="http://schemas.openxmlformats.org/drawingml/2006/picture">
+                  <pic:nvPicPr>
+                    <pic:cNvPr id="21" name="7.JPG"/>
+                    <pic:cNvPicPr/>
+                  </pic:nvPicPr>
+                  <pic:blipFill>
+                    <a:blip r:embed="rId22">
+                      <a:extLst>
+                        <a:ext uri="{28A0092B-C50C-407E-A947-70E740481C1C}">
+                          <a14:useLocalDpi xmlns:a14="http://schemas.microsoft.com/office/drawing/2010/main" val="0"/>
+                        </a:ext>
+                      </a:extLst>
+                    </a:blip>
+                    <a:stretch>
+                      <a:fillRect/>
+                    </a:stretch>
+                  </pic:blipFill>
+                  <pic:spPr>
+                    <a:xfrm>
+                      <a:off x="0" y="0"/>
+                      <a:ext cx="4163691" cy="1677286"/>
+                    </a:xfrm>
+                    <a:prstGeom prst="rect">
+                      <a:avLst/>
+                    </a:prstGeom>
+                  </pic:spPr>
+                </pic:pic>
+              </a:graphicData>
+            </a:graphic>
+          </wp:inline>
+        </w:drawing>
+      </w:r>
+    </w:p>
+    <w:p>
+      <w:pPr>
+        <w:pStyle w:val="ListParagraph"/>
+        <w:ind w:left="1080"/>
+        <w:rPr>
+          <w:b/>
+          <w:bCs/>
+        </w:rPr>
+      </w:pPr>
+    </w:p>
+    <w:p>
+      <w:pPr>
+        <w:pStyle w:val="ListParagraph"/>
+        <w:ind w:left="1080"/>
+        <w:rPr>
+          <w:b/>
+          <w:bCs/>
+          <w:u w:val="single"/>
+        </w:rPr>
+      </w:pPr>
+      <w:r>
+        <w:rPr>
+          <w:b/>
+          <w:bCs/>
+          <w:u w:val="single"/>
+        </w:rPr>
+        <w:t>Gini of temperature for sunny outlook</w:t>
+      </w:r>
+      <w:r>
+        <w:rPr>
+          <w:b/>
+          <w:bCs/>
+          <w:u w:val="single"/>
+        </w:rPr>
+        <w:t>:</w:t>
+      </w:r>
+    </w:p>
+    <w:p>
+      <w:pPr>
+        <w:pStyle w:val="ListParagraph"/>
+        <w:ind w:left="1080"/>
+        <w:rPr>
+          <w:b/>
+          <w:bCs/>
+        </w:rPr>
+      </w:pPr>
+    </w:p>
+    <w:p>
+      <w:pPr>
+        <w:pStyle w:val="ListParagraph"/>
+        <w:ind w:left="1080"/>
+        <w:rPr>
+          <w:b/>
+          <w:bCs/>
+        </w:rPr>
+      </w:pPr>
+      <w:r>
+        <w:rPr>
+          <w:b/>
+          <w:bCs/>
+          <w:noProof/>
+        </w:rPr>
+        <w:drawing>
+          <wp:inline distT="0" distB="0" distL="0" distR="0" wp14:anchorId="63E416DE" wp14:editId="7FCB6123">
+            <wp:extent cx="5731510" cy="1590675"/>
+            <wp:effectExtent l="0" t="0" r="2540" b="9525"/>
+            <wp:docPr id="22" name="Picture 22"/>
+            <wp:cNvGraphicFramePr>
+              <a:graphicFrameLocks xmlns:a="http://schemas.openxmlformats.org/drawingml/2006/main" noChangeAspect="1"/>
+            </wp:cNvGraphicFramePr>
+            <a:graphic xmlns:a="http://schemas.openxmlformats.org/drawingml/2006/main">
+              <a:graphicData uri="http://schemas.openxmlformats.org/drawingml/2006/picture">
+                <pic:pic xmlns:pic="http://schemas.openxmlformats.org/drawingml/2006/picture">
+                  <pic:nvPicPr>
+                    <pic:cNvPr id="22" name="8.JPG"/>
+                    <pic:cNvPicPr/>
+                  </pic:nvPicPr>
+                  <pic:blipFill>
+                    <a:blip r:embed="rId23">
+                      <a:extLst>
+                        <a:ext uri="{28A0092B-C50C-407E-A947-70E740481C1C}">
+                          <a14:useLocalDpi xmlns:a14="http://schemas.microsoft.com/office/drawing/2010/main" val="0"/>
+                        </a:ext>
+                      </a:extLst>
+                    </a:blip>
+                    <a:stretch>
+                      <a:fillRect/>
+                    </a:stretch>
+                  </pic:blipFill>
+                  <pic:spPr>
+                    <a:xfrm>
+                      <a:off x="0" y="0"/>
+                      <a:ext cx="5731510" cy="1590675"/>
+                    </a:xfrm>
+                    <a:prstGeom prst="rect">
+                      <a:avLst/>
+                    </a:prstGeom>
+                  </pic:spPr>
+                </pic:pic>
+              </a:graphicData>
+            </a:graphic>
+          </wp:inline>
+        </w:drawing>
+      </w:r>
+    </w:p>
+    <w:p>
+      <w:pPr>
+        <w:pStyle w:val="ListParagraph"/>
+        <w:rPr>
+          <w:b/>
+          <w:bCs/>
+        </w:rPr>
+      </w:pPr>
+    </w:p>
+    <w:p>
+      <w:pPr>
+        <w:pStyle w:val="ListParagraph"/>
+        <w:rPr>
+          <w:b/>
+          <w:bCs/>
+        </w:rPr>
+      </w:pPr>
+      <w:proofErr w:type="gramStart"/>
+      <w:r>
+        <w:rPr>
+          <w:b/>
+          <w:bCs/>
+        </w:rPr>
+        <w:t>Gini(</w:t>
+      </w:r>
+      <w:proofErr w:type="gramEnd"/>
+      <w:r>
+        <w:rPr>
+          <w:b/>
+          <w:bCs/>
+        </w:rPr>
+        <w:t>Outlook=Sunny and Temp.=Hot) = 1 – (0/2)</w:t>
+      </w:r>
+      <w:r>
+        <w:rPr>
+          <w:b/>
+          <w:bCs/>
+          <w:vertAlign w:val="superscript"/>
+        </w:rPr>
+        <w:t>2</w:t>
+      </w:r>
+      <w:r>
+        <w:rPr>
+          <w:b/>
+          <w:bCs/>
+        </w:rPr>
+        <w:t> – (2/2)</w:t>
+      </w:r>
+      <w:r>
+        <w:rPr>
+          <w:b/>
+          <w:bCs/>
+          <w:vertAlign w:val="superscript"/>
+        </w:rPr>
+        <w:t>2</w:t>
+      </w:r>
+      <w:r>
+        <w:rPr>
+          <w:b/>
+          <w:bCs/>
+        </w:rPr>
+        <w:t> = 0</w:t>
+      </w:r>
+    </w:p>
+    <w:p>
+      <w:pPr>
+        <w:pStyle w:val="ListParagraph"/>
+        <w:rPr>
+          <w:b/>
+          <w:bCs/>
+        </w:rPr>
+      </w:pPr>
+      <w:proofErr w:type="gramStart"/>
+      <w:r>
+        <w:rPr>
+          <w:b/>
+          <w:bCs/>
+        </w:rPr>
+        <w:t>Gini(</w:t>
+      </w:r>
+      <w:proofErr w:type="gramEnd"/>
+      <w:r>
+        <w:rPr>
+          <w:b/>
+          <w:bCs/>
+        </w:rPr>
+        <w:t>Outlook=Sunny and Temp.=Cool) = 1 – (1/1)</w:t>
+      </w:r>
+      <w:r>
+        <w:rPr>
+          <w:b/>
+          <w:bCs/>
+          <w:vertAlign w:val="superscript"/>
+        </w:rPr>
+        <w:t>2</w:t>
+      </w:r>
+      <w:r>
+        <w:rPr>
+          <w:b/>
+          <w:bCs/>
+        </w:rPr>
+        <w:t> – (0/1)</w:t>
+      </w:r>
+      <w:r>
+        <w:rPr>
+          <w:b/>
+          <w:bCs/>
+          <w:vertAlign w:val="superscript"/>
+        </w:rPr>
+        <w:t>2</w:t>
+      </w:r>
+      <w:r>
+        <w:rPr>
+          <w:b/>
+          <w:bCs/>
+        </w:rPr>
+        <w:t> = 0</w:t>
+      </w:r>
+    </w:p>
+    <w:p>
+      <w:pPr>
+        <w:pStyle w:val="ListParagraph"/>
+        <w:rPr>
+          <w:b/>
+          <w:bCs/>
+        </w:rPr>
+      </w:pPr>
+      <w:proofErr w:type="gramStart"/>
+      <w:r>
+        <w:rPr>
+          <w:b/>
+          <w:bCs/>
+        </w:rPr>
+        <w:t>Gini(</w:t>
+      </w:r>
+      <w:proofErr w:type="gramEnd"/>
+      <w:r>
+        <w:rPr>
+          <w:b/>
+          <w:bCs/>
+        </w:rPr>
+        <w:t>Outlook=Sunny and Temp.=Mild) = 1 – (1/2)</w:t>
+      </w:r>
+      <w:r>
+        <w:rPr>
+          <w:b/>
+          <w:bCs/>
+          <w:vertAlign w:val="superscript"/>
+        </w:rPr>
+        <w:t>2</w:t>
+      </w:r>
+      <w:r>
+        <w:rPr>
+          <w:b/>
+          <w:bCs/>
+        </w:rPr>
+        <w:t> – (1/2)</w:t>
+      </w:r>
+      <w:r>
+        <w:rPr>
+          <w:b/>
+          <w:bCs/>
+          <w:vertAlign w:val="superscript"/>
+        </w:rPr>
+        <w:t>2</w:t>
+      </w:r>
+      <w:r>
+        <w:rPr>
+          <w:b/>
+          <w:bCs/>
+        </w:rPr>
+        <w:t> = 1 – 0.25 – 0.25 = 0.5</w:t>
+      </w:r>
+    </w:p>
+    <w:p>
+      <w:pPr>
+        <w:pStyle w:val="ListParagraph"/>
+        <w:rPr>
+          <w:b/>
+          <w:bCs/>
+        </w:rPr>
+      </w:pPr>
+      <w:proofErr w:type="gramStart"/>
+      <w:r>
+        <w:rPr>
+          <w:b/>
+          <w:bCs/>
+        </w:rPr>
+        <w:t>Gini(</w:t>
+      </w:r>
+      <w:proofErr w:type="gramEnd"/>
+      <w:r>
+        <w:rPr>
+          <w:b/>
+          <w:bCs/>
+        </w:rPr>
+        <w:t>Outlook=Sunny and Temp.) = (2/5)x0 + (1/5)x0 + (2/5)x0.5 = 0.2</w:t>
+      </w:r>
+    </w:p>
+    <w:p>
+      <w:pPr>
+        <w:pStyle w:val="ListParagraph"/>
+        <w:rPr>
+          <w:b/>
+          <w:bCs/>
+        </w:rPr>
+      </w:pPr>
+    </w:p>
+    <w:p>
+      <w:pPr>
+        <w:pStyle w:val="ListParagraph"/>
+        <w:rPr>
+          <w:b/>
+          <w:bCs/>
+          <w:u w:val="single"/>
+        </w:rPr>
+      </w:pPr>
+      <w:r>
+        <w:rPr>
+          <w:b/>
+          <w:bCs/>
+          <w:u w:val="single"/>
+        </w:rPr>
+        <w:t>Gini of humidity for sunny outlook</w:t>
+      </w:r>
+    </w:p>
+    <w:p>
+      <w:pPr>
+        <w:pStyle w:val="ListParagraph"/>
+        <w:rPr>
+          <w:b/>
+          <w:bCs/>
+          <w:u w:val="single"/>
+        </w:rPr>
+      </w:pPr>
+    </w:p>
+    <w:p>
+      <w:pPr>
+        <w:pStyle w:val="ListParagraph"/>
+        <w:rPr>
+          <w:b/>
+          <w:bCs/>
+        </w:rPr>
+      </w:pPr>
+      <w:proofErr w:type="gramStart"/>
+      <w:r>
+        <w:rPr>
+          <w:b/>
+          <w:bCs/>
+        </w:rPr>
+        <w:t>Gini(</w:t>
+      </w:r>
+      <w:proofErr w:type="gramEnd"/>
+      <w:r>
+        <w:rPr>
+          <w:b/>
+          <w:bCs/>
+        </w:rPr>
+        <w:t>Outlook=Sunny and Humidity=High) = 1 – (0/3)</w:t>
+      </w:r>
+      <w:r>
+        <w:rPr>
+          <w:b/>
+          <w:bCs/>
+          <w:vertAlign w:val="superscript"/>
+        </w:rPr>
+        <w:t>2</w:t>
+      </w:r>
+      <w:r>
+        <w:rPr>
+          <w:b/>
+          <w:bCs/>
+        </w:rPr>
+        <w:t> – (3/3)</w:t>
+      </w:r>
+      <w:r>
+        <w:rPr>
+          <w:b/>
+          <w:bCs/>
+          <w:vertAlign w:val="superscript"/>
+        </w:rPr>
+        <w:t>2</w:t>
+      </w:r>
+      <w:r>
+        <w:rPr>
+          <w:b/>
+          <w:bCs/>
+        </w:rPr>
+        <w:t> = 0</w:t>
+      </w:r>
+    </w:p>
+    <w:p>
+      <w:pPr>
+        <w:pStyle w:val="ListParagraph"/>
+        <w:rPr>
+          <w:b/>
+          <w:bCs/>
+        </w:rPr>
+      </w:pPr>
+      <w:proofErr w:type="gramStart"/>
+      <w:r>
+        <w:rPr>
+          <w:b/>
+          <w:bCs/>
+        </w:rPr>
+        <w:t>Gini(</w:t>
+      </w:r>
+      <w:proofErr w:type="gramEnd"/>
+      <w:r>
+        <w:rPr>
+          <w:b/>
+          <w:bCs/>
+        </w:rPr>
+        <w:t>Outlook=Sunny and Humidity=Normal) = 1 – (2/2)</w:t>
+      </w:r>
+      <w:r>
+        <w:rPr>
+          <w:b/>
+          <w:bCs/>
+          <w:vertAlign w:val="superscript"/>
+        </w:rPr>
+        <w:t>2</w:t>
+      </w:r>
+      <w:r>
+        <w:rPr>
+          <w:b/>
+          <w:bCs/>
+        </w:rPr>
+        <w:t> – (0/2)</w:t>
+      </w:r>
+      <w:r>
+        <w:rPr>
+          <w:b/>
+          <w:bCs/>
+          <w:vertAlign w:val="superscript"/>
+        </w:rPr>
+        <w:t>2</w:t>
+      </w:r>
+      <w:r>
+        <w:rPr>
+          <w:b/>
+          <w:bCs/>
+        </w:rPr>
+        <w:t> = 0</w:t>
+      </w:r>
+    </w:p>
+    <w:p>
+      <w:pPr>
+        <w:pStyle w:val="ListParagraph"/>
+        <w:rPr>
+          <w:b/>
+          <w:bCs/>
+        </w:rPr>
+      </w:pPr>
+      <w:proofErr w:type="gramStart"/>
+      <w:r>
+        <w:rPr>
+          <w:b/>
+          <w:bCs/>
+        </w:rPr>
+        <w:t>Gini(</w:t>
+      </w:r>
+      <w:proofErr w:type="gramEnd"/>
+      <w:r>
+        <w:rPr>
+          <w:b/>
+          <w:bCs/>
+        </w:rPr>
+        <w:t>Outlook=Sunny and Humidity) = (3/5)x0 + (2/5)x0 = 0</w:t>
+      </w:r>
+    </w:p>
+    <w:p>
+      <w:pPr>
+        <w:pStyle w:val="ListParagraph"/>
+        <w:rPr>
+          <w:b/>
+          <w:bCs/>
+          <w:u w:val="single"/>
+        </w:rPr>
+      </w:pPr>
+    </w:p>
+    <w:p>
+      <w:pPr>
+        <w:pStyle w:val="ListParagraph"/>
+        <w:rPr>
+          <w:b/>
+          <w:bCs/>
+          <w:u w:val="single"/>
+        </w:rPr>
+      </w:pPr>
+      <w:r>
+        <w:rPr>
+          <w:b/>
+          <w:bCs/>
+          <w:u w:val="single"/>
+        </w:rPr>
+        <w:t>Gini of wind for sunny outlook</w:t>
+      </w:r>
+    </w:p>
+    <w:p>
+      <w:pPr>
+        <w:pStyle w:val="ListParagraph"/>
+        <w:rPr>
+          <w:b/>
+          <w:bCs/>
+          <w:u w:val="single"/>
+        </w:rPr>
+      </w:pPr>
+    </w:p>
+    <w:p>
+      <w:pPr>
+        <w:pStyle w:val="ListParagraph"/>
+        <w:rPr>
+          <w:b/>
+          <w:bCs/>
+        </w:rPr>
+      </w:pPr>
+      <w:proofErr w:type="gramStart"/>
+      <w:r>
+        <w:rPr>
+          <w:b/>
+          <w:bCs/>
+        </w:rPr>
+        <w:t>Gini(</w:t>
+      </w:r>
+      <w:proofErr w:type="gramEnd"/>
+      <w:r>
+        <w:rPr>
+          <w:b/>
+          <w:bCs/>
+        </w:rPr>
+        <w:t>Outlook=Sunny and Wind=Weak) = 1 – (1/3)</w:t>
+      </w:r>
+      <w:r>
+        <w:rPr>
+          <w:b/>
+          <w:bCs/>
+          <w:vertAlign w:val="superscript"/>
+        </w:rPr>
+        <w:t>2</w:t>
+      </w:r>
+      <w:r>
+        <w:rPr>
+          <w:b/>
+          <w:bCs/>
+        </w:rPr>
+        <w:t> – (2/3)</w:t>
+      </w:r>
+      <w:r>
+        <w:rPr>
+          <w:b/>
+          <w:bCs/>
+          <w:vertAlign w:val="superscript"/>
+        </w:rPr>
+        <w:t>2</w:t>
+      </w:r>
+      <w:r>
+        <w:rPr>
+          <w:b/>
+          <w:bCs/>
+        </w:rPr>
+        <w:t> = 0.266</w:t>
+      </w:r>
+    </w:p>
+    <w:p>
+      <w:pPr>
+        <w:pStyle w:val="ListParagraph"/>
+        <w:rPr>
+          <w:b/>
+          <w:bCs/>
+        </w:rPr>
+      </w:pPr>
+      <w:proofErr w:type="gramStart"/>
+      <w:r>
+        <w:rPr>
+          <w:b/>
+          <w:bCs/>
+        </w:rPr>
+        <w:t>Gini(</w:t>
+      </w:r>
+      <w:proofErr w:type="gramEnd"/>
+      <w:r>
+        <w:rPr>
+          <w:b/>
+          <w:bCs/>
+        </w:rPr>
+        <w:t>Outlook=Sunny and Wind=Strong) = 1- (1/2)</w:t>
+      </w:r>
+      <w:r>
+        <w:rPr>
+          <w:b/>
+          <w:bCs/>
+          <w:vertAlign w:val="superscript"/>
+        </w:rPr>
+        <w:t>2</w:t>
+      </w:r>
+      <w:r>
+        <w:rPr>
+          <w:b/>
+          <w:bCs/>
+        </w:rPr>
+        <w:t> – (1/2)</w:t>
+      </w:r>
+      <w:r>
+        <w:rPr>
+          <w:b/>
+          <w:bCs/>
+          <w:vertAlign w:val="superscript"/>
+        </w:rPr>
+        <w:t>2</w:t>
+      </w:r>
+      <w:r>
+        <w:rPr>
+          <w:b/>
+          <w:bCs/>
+        </w:rPr>
+        <w:t> = 0.2</w:t>
+      </w:r>
+    </w:p>
+    <w:p>
+      <w:pPr>
+        <w:pStyle w:val="ListParagraph"/>
+        <w:rPr>
+          <w:b/>
+          <w:bCs/>
+        </w:rPr>
+      </w:pPr>
+      <w:proofErr w:type="gramStart"/>
+      <w:r>
+        <w:rPr>
+          <w:b/>
+          <w:bCs/>
+        </w:rPr>
+        <w:t>Gini(</w:t>
+      </w:r>
+      <w:proofErr w:type="gramEnd"/>
+      <w:r>
+        <w:rPr>
+          <w:b/>
+          <w:bCs/>
+        </w:rPr>
+        <w:t>Outlook=Sunny and Wind) = (3/5)x0.266 + (2/5)x0.2 = 0.46</w:t>
+      </w:r>
+    </w:p>
+    <w:p>
+      <w:pPr>
+        <w:pStyle w:val="ListParagraph"/>
+        <w:rPr>
+          <w:b/>
+          <w:bCs/>
+          <w:u w:val="single"/>
+        </w:rPr>
+      </w:pPr>
+    </w:p>
+    <w:p>
+      <w:pPr>
+        <w:pStyle w:val="ListParagraph"/>
+        <w:rPr>
+          <w:b/>
+          <w:bCs/>
+          <w:u w:val="single"/>
+        </w:rPr>
+      </w:pPr>
+      <w:r>
+        <w:rPr>
+          <w:b/>
+          <w:bCs/>
+          <w:u w:val="single"/>
+        </w:rPr>
+        <w:t>We’ll put humidity check at the extension of sunny outlook.</w:t>
+      </w:r>
+    </w:p>
+    <w:p>
+      <w:pPr>
+        <w:pStyle w:val="ListParagraph"/>
+        <w:rPr>
+          <w:b/>
+          <w:bCs/>
+          <w:u w:val="single"/>
+        </w:rPr>
+      </w:pPr>
+      <w:r>
+        <w:rPr>
+          <w:b/>
+          <w:bCs/>
+          <w:noProof/>
+        </w:rPr>
+        <w:lastRenderedPageBreak/>
+        <w:drawing>
+          <wp:inline distT="0" distB="0" distL="0" distR="0" wp14:anchorId="2F18A37F" wp14:editId="02583DA0">
+            <wp:extent cx="5731510" cy="3004185"/>
+            <wp:effectExtent l="0" t="0" r="2540" b="5715"/>
+            <wp:docPr id="23" name="Picture 23"/>
+            <wp:cNvGraphicFramePr>
+              <a:graphicFrameLocks xmlns:a="http://schemas.openxmlformats.org/drawingml/2006/main" noChangeAspect="1"/>
+            </wp:cNvGraphicFramePr>
+            <a:graphic xmlns:a="http://schemas.openxmlformats.org/drawingml/2006/main">
+              <a:graphicData uri="http://schemas.openxmlformats.org/drawingml/2006/picture">
+                <pic:pic xmlns:pic="http://schemas.openxmlformats.org/drawingml/2006/picture">
+                  <pic:nvPicPr>
+                    <pic:cNvPr id="23" name="9.JPG"/>
+                    <pic:cNvPicPr/>
+                  </pic:nvPicPr>
+                  <pic:blipFill>
+                    <a:blip r:embed="rId24">
+                      <a:extLst>
+                        <a:ext uri="{28A0092B-C50C-407E-A947-70E740481C1C}">
+                          <a14:useLocalDpi xmlns:a14="http://schemas.microsoft.com/office/drawing/2010/main" val="0"/>
+                        </a:ext>
+                      </a:extLst>
+                    </a:blip>
+                    <a:stretch>
+                      <a:fillRect/>
+                    </a:stretch>
+                  </pic:blipFill>
+                  <pic:spPr>
+                    <a:xfrm>
+                      <a:off x="0" y="0"/>
+                      <a:ext cx="5731510" cy="3004185"/>
+                    </a:xfrm>
+                    <a:prstGeom prst="rect">
+                      <a:avLst/>
+                    </a:prstGeom>
+                  </pic:spPr>
+                </pic:pic>
+              </a:graphicData>
+            </a:graphic>
+          </wp:inline>
+        </w:drawing>
+      </w:r>
+    </w:p>
+    <w:p>
+      <w:pPr>
+        <w:pStyle w:val="ListParagraph"/>
+        <w:rPr>
+          <w:b/>
+          <w:bCs/>
+          <w:u w:val="single"/>
+        </w:rPr>
+      </w:pPr>
+    </w:p>
+    <w:p>
+      <w:pPr>
+        <w:pStyle w:val="ListParagraph"/>
+        <w:rPr>
+          <w:b/>
+          <w:bCs/>
+          <w:u w:val="single"/>
+        </w:rPr>
+      </w:pPr>
+    </w:p>
+    <w:p>
+      <w:pPr>
+        <w:rPr>
+          <w:u w:val="single"/>
+        </w:rPr>
+      </w:pPr>
+      <w:r>
+        <w:rPr>
+          <w:u w:val="single"/>
+        </w:rPr>
+        <w:t xml:space="preserve">As seen, decision is always no for high humidity and sunny outlook. On the other hand, decision will always be yes for normal humidity and sunny outlook. This branch is </w:t>
+      </w:r>
+      <w:r>
+        <w:rPr>
+          <w:u w:val="single"/>
+        </w:rPr>
+        <w:t>over.</w:t>
+      </w:r>
+    </w:p>
+    <w:p>
+      <w:pPr>
+        <w:rPr>
+          <w:u w:val="single"/>
+          <w:lang w:val="en-US"/>
+        </w:rPr>
+      </w:pPr>
+      <w:r>
+        <w:rPr>
+          <w:noProof/>
+          <w:lang w:val="en-US"/>
+        </w:rPr>
+        <w:drawing>
+          <wp:inline distT="0" distB="0" distL="0" distR="0" wp14:anchorId="6EC9825C" wp14:editId="53429A6B">
+            <wp:extent cx="5731510" cy="2352040"/>
+            <wp:effectExtent l="0" t="0" r="2540" b="0"/>
+            <wp:docPr id="24" name="Picture 24"/>
+            <wp:cNvGraphicFramePr>
+              <a:graphicFrameLocks xmlns:a="http://schemas.openxmlformats.org/drawingml/2006/main" noChangeAspect="1"/>
+            </wp:cNvGraphicFramePr>
+            <a:graphic xmlns:a="http://schemas.openxmlformats.org/drawingml/2006/main">
+              <a:graphicData uri="http://schemas.openxmlformats.org/drawingml/2006/picture">
+                <pic:pic xmlns:pic="http://schemas.openxmlformats.org/drawingml/2006/picture">
+                  <pic:nvPicPr>
+                    <pic:cNvPr id="24" name="10.JPG"/>
+                    <pic:cNvPicPr/>
+                  </pic:nvPicPr>
+                  <pic:blipFill>
+                    <a:blip r:embed="rId25">
+                      <a:extLst>
+                        <a:ext uri="{28A0092B-C50C-407E-A947-70E740481C1C}">
+                          <a14:useLocalDpi xmlns:a14="http://schemas.microsoft.com/office/drawing/2010/main" val="0"/>
+                        </a:ext>
+                      </a:extLst>
+                    </a:blip>
+                    <a:stretch>
+                      <a:fillRect/>
+                    </a:stretch>
+                  </pic:blipFill>
+                  <pic:spPr>
+                    <a:xfrm>
+                      <a:off x="0" y="0"/>
+                      <a:ext cx="5731510" cy="2352040"/>
+                    </a:xfrm>
+                    <a:prstGeom prst="rect">
+                      <a:avLst/>
+                    </a:prstGeom>
+                  </pic:spPr>
+                </pic:pic>
+              </a:graphicData>
+            </a:graphic>
+          </wp:inline>
+        </w:drawing>
+      </w:r>
+    </w:p>
+    <w:p>
+      <w:pPr>
+        <w:rPr>
+          <w:lang w:val="en-US"/>
+        </w:rPr>
+      </w:pPr>
+      <w:proofErr w:type="gramStart"/>
+      <w:r>
+        <w:rPr>
+          <w:lang w:val="en-US"/>
+        </w:rPr>
+        <w:t>Now ,</w:t>
+      </w:r>
+      <w:proofErr w:type="gramEnd"/>
+      <w:r>
+        <w:rPr>
+          <w:lang w:val="en-US"/>
+        </w:rPr>
+        <w:t xml:space="preserve"> repeating the steps for Rain.</w:t>
+      </w:r>
+    </w:p>
+    <w:p>
+      <w:pPr>
+        <w:rPr>
+          <w:lang w:val="en-US"/>
+        </w:rPr>
+      </w:pPr>
+      <w:proofErr w:type="gramStart"/>
+      <w:r>
+        <w:rPr>
+          <w:lang w:val="en-US"/>
+        </w:rPr>
+        <w:t>Finally</w:t>
+      </w:r>
+      <w:proofErr w:type="gramEnd"/>
+      <w:r>
+        <w:rPr>
+          <w:lang w:val="en-US"/>
+        </w:rPr>
+        <w:t xml:space="preserve"> we get,</w:t>
+      </w:r>
+    </w:p>
+    <w:p>
+      <w:pPr>
+        <w:rPr>
+          <w:lang w:val="en-US"/>
+        </w:rPr>
+      </w:pPr>
+      <w:r>
+        <w:rPr>
+          <w:noProof/>
+          <w:lang w:val="en-US"/>
+        </w:rPr>
+        <w:lastRenderedPageBreak/>
+        <w:drawing>
+          <wp:inline distT="0" distB="0" distL="0" distR="0" wp14:anchorId="4069DD32" wp14:editId="22D31054">
+            <wp:extent cx="5731510" cy="2244090"/>
+            <wp:effectExtent l="0" t="0" r="2540" b="3810"/>
+            <wp:docPr id="25" name="Picture 25"/>
+            <wp:cNvGraphicFramePr>
+              <a:graphicFrameLocks xmlns:a="http://schemas.openxmlformats.org/drawingml/2006/main" noChangeAspect="1"/>
+            </wp:cNvGraphicFramePr>
+            <a:graphic xmlns:a="http://schemas.openxmlformats.org/drawingml/2006/main">
+              <a:graphicData uri="http://schemas.openxmlformats.org/drawingml/2006/picture">
+                <pic:pic xmlns:pic="http://schemas.openxmlformats.org/drawingml/2006/picture">
+                  <pic:nvPicPr>
+                    <pic:cNvPr id="25" name="11.JPG"/>
+                    <pic:cNvPicPr/>
+                  </pic:nvPicPr>
+                  <pic:blipFill>
+                    <a:blip r:embed="rId26">
+                      <a:extLst>
+                        <a:ext uri="{28A0092B-C50C-407E-A947-70E740481C1C}">
+                          <a14:useLocalDpi xmlns:a14="http://schemas.microsoft.com/office/drawing/2010/main" val="0"/>
+                        </a:ext>
+                      </a:extLst>
+                    </a:blip>
+                    <a:stretch>
+                      <a:fillRect/>
+                    </a:stretch>
+                  </pic:blipFill>
+                  <pic:spPr>
+                    <a:xfrm>
+                      <a:off x="0" y="0"/>
+                      <a:ext cx="5731510" cy="2244090"/>
+                    </a:xfrm>
+                    <a:prstGeom prst="rect">
+                      <a:avLst/>
+                    </a:prstGeom>
+                  </pic:spPr>
+                </pic:pic>
+              </a:graphicData>
+            </a:graphic>
+          </wp:inline>
+        </w:drawing>
+      </w:r>
+    </w:p>
+    <w:p>
+      <w:pPr>
+        <w:jc w:val="center"/>
+        <w:rPr>
+          <w:b/>
+          <w:bCs/>
+          <w:u w:val="single"/>
+          <w:lang w:val="en-US"/>
+        </w:rPr>
+      </w:pPr>
+      <w:r>
+        <w:rPr>
+          <w:b/>
+          <w:bCs/>
+          <w:u w:val="single"/>
+          <w:lang w:val="en-US"/>
+        </w:rPr>
+        <w:t>ID-3 ALGORITHM</w:t>
+      </w:r>
+    </w:p>
+    <w:p>
+      <w:pPr>
+        <w:jc w:val="center"/>
+        <w:rPr>
+          <w:b/>
+          <w:bCs/>
+          <w:u w:val="single"/>
+          <w:lang w:val="en-US"/>
+        </w:rPr>
+      </w:pPr>
+      <w:bookmarkStart w:id="0" w:name="_GoBack"/>
+      <w:bookmarkEnd w:id="0"/>
     </w:p>
     <w:sectPr>
       <w:pgSz w:w="11906" w:h="16838"/>
@@ -5586,6 +8029,95 @@
     </w:lvl>
   </w:abstractNum>
   <w:abstractNum w:abstractNumId="3" w15:restartNumberingAfterBreak="0">
+    <w:nsid w:val="12307B9C"/>
+    <w:multiLevelType w:val="hybridMultilevel"/>
+    <w:tmpl w:val="515460EA"/>
+    <w:lvl w:ilvl="0" w:tplc="E2FC6B0E">
+      <w:start w:val="1"/>
+      <w:numFmt w:val="decimal"/>
+      <w:lvlText w:val="%1."/>
+      <w:lvlJc w:val="left"/>
+      <w:pPr>
+        <w:ind w:left="1080" w:hanging="360"/>
+      </w:pPr>
+      <w:rPr>
+        <w:rFonts w:hint="default"/>
+      </w:rPr>
+    </w:lvl>
+    <w:lvl w:ilvl="1" w:tplc="40090019" w:tentative="1">
+      <w:start w:val="1"/>
+      <w:numFmt w:val="lowerLetter"/>
+      <w:lvlText w:val="%2."/>
+      <w:lvlJc w:val="left"/>
+      <w:pPr>
+        <w:ind w:left="1800" w:hanging="360"/>
+      </w:pPr>
+    </w:lvl>
+    <w:lvl w:ilvl="2" w:tplc="4009001B" w:tentative="1">
+      <w:start w:val="1"/>
+      <w:numFmt w:val="lowerRoman"/>
+      <w:lvlText w:val="%3."/>
+      <w:lvlJc w:val="right"/>
+      <w:pPr>
+        <w:ind w:left="2520" w:hanging="180"/>
+      </w:pPr>
+    </w:lvl>
+    <w:lvl w:ilvl="3" w:tplc="4009000F" w:tentative="1">
+      <w:start w:val="1"/>
+      <w:numFmt w:val="decimal"/>
+      <w:lvlText w:val="%4."/>
+      <w:lvlJc w:val="left"/>
+      <w:pPr>
+        <w:ind w:left="3240" w:hanging="360"/>
+      </w:pPr>
+    </w:lvl>
+    <w:lvl w:ilvl="4" w:tplc="40090019" w:tentative="1">
+      <w:start w:val="1"/>
+      <w:numFmt w:val="lowerLetter"/>
+      <w:lvlText w:val="%5."/>
+      <w:lvlJc w:val="left"/>
+      <w:pPr>
+        <w:ind w:left="3960" w:hanging="360"/>
+      </w:pPr>
+    </w:lvl>
+    <w:lvl w:ilvl="5" w:tplc="4009001B" w:tentative="1">
+      <w:start w:val="1"/>
+      <w:numFmt w:val="lowerRoman"/>
+      <w:lvlText w:val="%6."/>
+      <w:lvlJc w:val="right"/>
+      <w:pPr>
+        <w:ind w:left="4680" w:hanging="180"/>
+      </w:pPr>
+    </w:lvl>
+    <w:lvl w:ilvl="6" w:tplc="4009000F" w:tentative="1">
+      <w:start w:val="1"/>
+      <w:numFmt w:val="decimal"/>
+      <w:lvlText w:val="%7."/>
+      <w:lvlJc w:val="left"/>
+      <w:pPr>
+        <w:ind w:left="5400" w:hanging="360"/>
+      </w:pPr>
+    </w:lvl>
+    <w:lvl w:ilvl="7" w:tplc="40090019" w:tentative="1">
+      <w:start w:val="1"/>
+      <w:numFmt w:val="lowerLetter"/>
+      <w:lvlText w:val="%8."/>
+      <w:lvlJc w:val="left"/>
+      <w:pPr>
+        <w:ind w:left="6120" w:hanging="360"/>
+      </w:pPr>
+    </w:lvl>
+    <w:lvl w:ilvl="8" w:tplc="4009001B" w:tentative="1">
+      <w:start w:val="1"/>
+      <w:numFmt w:val="lowerRoman"/>
+      <w:lvlText w:val="%9."/>
+      <w:lvlJc w:val="right"/>
+      <w:pPr>
+        <w:ind w:left="6840" w:hanging="180"/>
+      </w:pPr>
+    </w:lvl>
+  </w:abstractNum>
+  <w:abstractNum w:abstractNumId="4" w15:restartNumberingAfterBreak="0">
     <w:nsid w:val="19CA7FDF"/>
     <w:multiLevelType w:val="hybridMultilevel"/>
     <w:tmpl w:val="86DE6420"/>
@@ -5674,7 +8206,96 @@
       </w:pPr>
     </w:lvl>
   </w:abstractNum>
-  <w:abstractNum w:abstractNumId="4" w15:restartNumberingAfterBreak="0">
+  <w:abstractNum w:abstractNumId="5" w15:restartNumberingAfterBreak="0">
+    <w:nsid w:val="1ACF1ECF"/>
+    <w:multiLevelType w:val="hybridMultilevel"/>
+    <w:tmpl w:val="C2CA7C62"/>
+    <w:lvl w:ilvl="0" w:tplc="4009000F">
+      <w:start w:val="1"/>
+      <w:numFmt w:val="decimal"/>
+      <w:lvlText w:val="%1."/>
+      <w:lvlJc w:val="left"/>
+      <w:pPr>
+        <w:ind w:left="720" w:hanging="360"/>
+      </w:pPr>
+      <w:rPr>
+        <w:rFonts w:hint="default"/>
+      </w:rPr>
+    </w:lvl>
+    <w:lvl w:ilvl="1" w:tplc="40090019" w:tentative="1">
+      <w:start w:val="1"/>
+      <w:numFmt w:val="lowerLetter"/>
+      <w:lvlText w:val="%2."/>
+      <w:lvlJc w:val="left"/>
+      <w:pPr>
+        <w:ind w:left="1440" w:hanging="360"/>
+      </w:pPr>
+    </w:lvl>
+    <w:lvl w:ilvl="2" w:tplc="4009001B" w:tentative="1">
+      <w:start w:val="1"/>
+      <w:numFmt w:val="lowerRoman"/>
+      <w:lvlText w:val="%3."/>
+      <w:lvlJc w:val="right"/>
+      <w:pPr>
+        <w:ind w:left="2160" w:hanging="180"/>
+      </w:pPr>
+    </w:lvl>
+    <w:lvl w:ilvl="3" w:tplc="4009000F" w:tentative="1">
+      <w:start w:val="1"/>
+      <w:numFmt w:val="decimal"/>
+      <w:lvlText w:val="%4."/>
+      <w:lvlJc w:val="left"/>
+      <w:pPr>
+        <w:ind w:left="2880" w:hanging="360"/>
+      </w:pPr>
+    </w:lvl>
+    <w:lvl w:ilvl="4" w:tplc="40090019" w:tentative="1">
+      <w:start w:val="1"/>
+      <w:numFmt w:val="lowerLetter"/>
+      <w:lvlText w:val="%5."/>
+      <w:lvlJc w:val="left"/>
+      <w:pPr>
+        <w:ind w:left="3600" w:hanging="360"/>
+      </w:pPr>
+    </w:lvl>
+    <w:lvl w:ilvl="5" w:tplc="4009001B" w:tentative="1">
+      <w:start w:val="1"/>
+      <w:numFmt w:val="lowerRoman"/>
+      <w:lvlText w:val="%6."/>
+      <w:lvlJc w:val="right"/>
+      <w:pPr>
+        <w:ind w:left="4320" w:hanging="180"/>
+      </w:pPr>
+    </w:lvl>
+    <w:lvl w:ilvl="6" w:tplc="4009000F" w:tentative="1">
+      <w:start w:val="1"/>
+      <w:numFmt w:val="decimal"/>
+      <w:lvlText w:val="%7."/>
+      <w:lvlJc w:val="left"/>
+      <w:pPr>
+        <w:ind w:left="5040" w:hanging="360"/>
+      </w:pPr>
+    </w:lvl>
+    <w:lvl w:ilvl="7" w:tplc="40090019" w:tentative="1">
+      <w:start w:val="1"/>
+      <w:numFmt w:val="lowerLetter"/>
+      <w:lvlText w:val="%8."/>
+      <w:lvlJc w:val="left"/>
+      <w:pPr>
+        <w:ind w:left="5760" w:hanging="360"/>
+      </w:pPr>
+    </w:lvl>
+    <w:lvl w:ilvl="8" w:tplc="4009001B" w:tentative="1">
+      <w:start w:val="1"/>
+      <w:numFmt w:val="lowerRoman"/>
+      <w:lvlText w:val="%9."/>
+      <w:lvlJc w:val="right"/>
+      <w:pPr>
+        <w:ind w:left="6480" w:hanging="180"/>
+      </w:pPr>
+    </w:lvl>
+  </w:abstractNum>
+  <w:abstractNum w:abstractNumId="6" w15:restartNumberingAfterBreak="0">
     <w:nsid w:val="29931D41"/>
     <w:multiLevelType w:val="hybridMultilevel"/>
     <w:tmpl w:val="13B8D72A"/>
@@ -5760,7 +8381,7 @@
       </w:pPr>
     </w:lvl>
   </w:abstractNum>
-  <w:abstractNum w:abstractNumId="5" w15:restartNumberingAfterBreak="0">
+  <w:abstractNum w:abstractNumId="7" w15:restartNumberingAfterBreak="0">
     <w:nsid w:val="30184DF0"/>
     <w:multiLevelType w:val="hybridMultilevel"/>
     <w:tmpl w:val="BB5E7F86"/>
@@ -5849,7 +8470,7 @@
       </w:pPr>
     </w:lvl>
   </w:abstractNum>
-  <w:abstractNum w:abstractNumId="6" w15:restartNumberingAfterBreak="0">
+  <w:abstractNum w:abstractNumId="8" w15:restartNumberingAfterBreak="0">
     <w:nsid w:val="310A0909"/>
     <w:multiLevelType w:val="hybridMultilevel"/>
     <w:tmpl w:val="7FFEA03A"/>
@@ -5938,7 +8559,7 @@
       </w:pPr>
     </w:lvl>
   </w:abstractNum>
-  <w:abstractNum w:abstractNumId="7" w15:restartNumberingAfterBreak="0">
+  <w:abstractNum w:abstractNumId="9" w15:restartNumberingAfterBreak="0">
     <w:nsid w:val="37AF6B8E"/>
     <w:multiLevelType w:val="hybridMultilevel"/>
     <w:tmpl w:val="20640164"/>
@@ -6027,7 +8648,7 @@
       </w:pPr>
     </w:lvl>
   </w:abstractNum>
-  <w:abstractNum w:abstractNumId="8" w15:restartNumberingAfterBreak="0">
+  <w:abstractNum w:abstractNumId="10" w15:restartNumberingAfterBreak="0">
     <w:nsid w:val="39D56F8D"/>
     <w:multiLevelType w:val="hybridMultilevel"/>
     <w:tmpl w:val="BA5289F8"/>
@@ -6116,7 +8737,7 @@
       </w:pPr>
     </w:lvl>
   </w:abstractNum>
-  <w:abstractNum w:abstractNumId="9" w15:restartNumberingAfterBreak="0">
+  <w:abstractNum w:abstractNumId="11" w15:restartNumberingAfterBreak="0">
     <w:nsid w:val="3F06147F"/>
     <w:multiLevelType w:val="hybridMultilevel"/>
     <w:tmpl w:val="C5D62722"/>
@@ -6205,7 +8826,7 @@
       </w:pPr>
     </w:lvl>
   </w:abstractNum>
-  <w:abstractNum w:abstractNumId="10" w15:restartNumberingAfterBreak="0">
+  <w:abstractNum w:abstractNumId="12" w15:restartNumberingAfterBreak="0">
     <w:nsid w:val="41E4077D"/>
     <w:multiLevelType w:val="multilevel"/>
     <w:tmpl w:val="FF981114"/>
@@ -6354,7 +8975,7 @@
       </w:rPr>
     </w:lvl>
   </w:abstractNum>
-  <w:abstractNum w:abstractNumId="11" w15:restartNumberingAfterBreak="0">
+  <w:abstractNum w:abstractNumId="13" w15:restartNumberingAfterBreak="0">
     <w:nsid w:val="42945B94"/>
     <w:multiLevelType w:val="hybridMultilevel"/>
     <w:tmpl w:val="44B67AB6"/>
@@ -6443,7 +9064,7 @@
       </w:pPr>
     </w:lvl>
   </w:abstractNum>
-  <w:abstractNum w:abstractNumId="12" w15:restartNumberingAfterBreak="0">
+  <w:abstractNum w:abstractNumId="14" w15:restartNumberingAfterBreak="0">
     <w:nsid w:val="48563C18"/>
     <w:multiLevelType w:val="hybridMultilevel"/>
     <w:tmpl w:val="6A56BB62"/>
@@ -6532,7 +9153,7 @@
       </w:pPr>
     </w:lvl>
   </w:abstractNum>
-  <w:abstractNum w:abstractNumId="13" w15:restartNumberingAfterBreak="0">
+  <w:abstractNum w:abstractNumId="15" w15:restartNumberingAfterBreak="0">
     <w:nsid w:val="60491526"/>
     <w:multiLevelType w:val="hybridMultilevel"/>
     <w:tmpl w:val="0586343A"/>
@@ -6621,7 +9242,7 @@
       </w:pPr>
     </w:lvl>
   </w:abstractNum>
-  <w:abstractNum w:abstractNumId="14" w15:restartNumberingAfterBreak="0">
+  <w:abstractNum w:abstractNumId="16" w15:restartNumberingAfterBreak="0">
     <w:nsid w:val="6924601D"/>
     <w:multiLevelType w:val="hybridMultilevel"/>
     <w:tmpl w:val="9406541E"/>
@@ -6710,7 +9331,7 @@
       </w:pPr>
     </w:lvl>
   </w:abstractNum>
-  <w:abstractNum w:abstractNumId="15" w15:restartNumberingAfterBreak="0">
+  <w:abstractNum w:abstractNumId="17" w15:restartNumberingAfterBreak="0">
     <w:nsid w:val="726317F2"/>
     <w:multiLevelType w:val="hybridMultilevel"/>
     <w:tmpl w:val="23D0241E"/>
@@ -6799,7 +9420,7 @@
       </w:pPr>
     </w:lvl>
   </w:abstractNum>
-  <w:abstractNum w:abstractNumId="16" w15:restartNumberingAfterBreak="0">
+  <w:abstractNum w:abstractNumId="18" w15:restartNumberingAfterBreak="0">
     <w:nsid w:val="727F53E2"/>
     <w:multiLevelType w:val="hybridMultilevel"/>
     <w:tmpl w:val="57000252"/>
@@ -6912,7 +9533,7 @@
       </w:rPr>
     </w:lvl>
   </w:abstractNum>
-  <w:abstractNum w:abstractNumId="17" w15:restartNumberingAfterBreak="0">
+  <w:abstractNum w:abstractNumId="19" w15:restartNumberingAfterBreak="0">
     <w:nsid w:val="733C166F"/>
     <w:multiLevelType w:val="hybridMultilevel"/>
     <w:tmpl w:val="7F382282"/>
@@ -7001,7 +9622,7 @@
       </w:pPr>
     </w:lvl>
   </w:abstractNum>
-  <w:abstractNum w:abstractNumId="18" w15:restartNumberingAfterBreak="0">
+  <w:abstractNum w:abstractNumId="20" w15:restartNumberingAfterBreak="0">
     <w:nsid w:val="76847010"/>
     <w:multiLevelType w:val="hybridMultilevel"/>
     <w:tmpl w:val="BCE07CB6"/>
@@ -7090,7 +9711,7 @@
       </w:pPr>
     </w:lvl>
   </w:abstractNum>
-  <w:abstractNum w:abstractNumId="19" w15:restartNumberingAfterBreak="0">
+  <w:abstractNum w:abstractNumId="21" w15:restartNumberingAfterBreak="0">
     <w:nsid w:val="796A2571"/>
     <w:multiLevelType w:val="multilevel"/>
     <w:tmpl w:val="190A15DE"/>
@@ -7239,7 +9860,7 @@
       </w:rPr>
     </w:lvl>
   </w:abstractNum>
-  <w:abstractNum w:abstractNumId="20" w15:restartNumberingAfterBreak="0">
+  <w:abstractNum w:abstractNumId="22" w15:restartNumberingAfterBreak="0">
     <w:nsid w:val="7CEB1EAD"/>
     <w:multiLevelType w:val="hybridMultilevel"/>
     <w:tmpl w:val="31E8E666"/>
@@ -7329,28 +9950,28 @@
     </w:lvl>
   </w:abstractNum>
   <w:num w:numId="1">
+    <w:abstractNumId w:val="18"/>
+  </w:num>
+  <w:num w:numId="2">
+    <w:abstractNumId w:val="14"/>
+  </w:num>
+  <w:num w:numId="3">
+    <w:abstractNumId w:val="8"/>
+  </w:num>
+  <w:num w:numId="4">
+    <w:abstractNumId w:val="10"/>
+  </w:num>
+  <w:num w:numId="5">
+    <w:abstractNumId w:val="22"/>
+  </w:num>
+  <w:num w:numId="6">
+    <w:abstractNumId w:val="20"/>
+  </w:num>
+  <w:num w:numId="7">
     <w:abstractNumId w:val="16"/>
   </w:num>
-  <w:num w:numId="2">
-    <w:abstractNumId w:val="12"/>
-  </w:num>
-  <w:num w:numId="3">
-    <w:abstractNumId w:val="6"/>
-  </w:num>
-  <w:num w:numId="4">
-    <w:abstractNumId w:val="8"/>
-  </w:num>
-  <w:num w:numId="5">
-    <w:abstractNumId w:val="20"/>
-  </w:num>
-  <w:num w:numId="6">
-    <w:abstractNumId w:val="18"/>
-  </w:num>
-  <w:num w:numId="7">
-    <w:abstractNumId w:val="14"/>
-  </w:num>
   <w:num w:numId="8">
-    <w:abstractNumId w:val="11"/>
+    <w:abstractNumId w:val="13"/>
   </w:num>
   <w:num w:numId="9">
     <w:abstractNumId w:val="2"/>
@@ -7359,37 +9980,43 @@
     <w:abstractNumId w:val="1"/>
   </w:num>
   <w:num w:numId="11">
-    <w:abstractNumId w:val="10"/>
+    <w:abstractNumId w:val="12"/>
   </w:num>
   <w:num w:numId="12">
-    <w:abstractNumId w:val="4"/>
+    <w:abstractNumId w:val="6"/>
   </w:num>
   <w:num w:numId="13">
+    <w:abstractNumId w:val="21"/>
+  </w:num>
+  <w:num w:numId="14">
     <w:abstractNumId w:val="19"/>
   </w:num>
-  <w:num w:numId="14">
+  <w:num w:numId="15">
     <w:abstractNumId w:val="17"/>
   </w:num>
-  <w:num w:numId="15">
-    <w:abstractNumId w:val="15"/>
-  </w:num>
   <w:num w:numId="16">
-    <w:abstractNumId w:val="3"/>
+    <w:abstractNumId w:val="4"/>
   </w:num>
   <w:num w:numId="17">
     <w:abstractNumId w:val="0"/>
   </w:num>
   <w:num w:numId="18">
+    <w:abstractNumId w:val="7"/>
+  </w:num>
+  <w:num w:numId="19">
+    <w:abstractNumId w:val="11"/>
+  </w:num>
+  <w:num w:numId="20">
+    <w:abstractNumId w:val="9"/>
+  </w:num>
+  <w:num w:numId="21">
+    <w:abstractNumId w:val="15"/>
+  </w:num>
+  <w:num w:numId="22">
     <w:abstractNumId w:val="5"/>
   </w:num>
-  <w:num w:numId="19">
-    <w:abstractNumId w:val="9"/>
-  </w:num>
-  <w:num w:numId="20">
-    <w:abstractNumId w:val="7"/>
-  </w:num>
-  <w:num w:numId="21">
-    <w:abstractNumId w:val="13"/>
+  <w:num w:numId="23">
+    <w:abstractNumId w:val="3"/>
   </w:num>
 </w:numbering>
 </file>
@@ -7814,6 +10441,29 @@
       <w:lang w:eastAsia="en-IN"/>
     </w:rPr>
   </w:style>
+  <w:style w:type="paragraph" w:styleId="Heading3">
+    <w:name w:val="heading 3"/>
+    <w:basedOn w:val="Normal"/>
+    <w:next w:val="Normal"/>
+    <w:link w:val="Heading3Char"/>
+    <w:uiPriority w:val="9"/>
+    <w:semiHidden/>
+    <w:unhideWhenUsed/>
+    <w:qFormat/>
+    <w:rsid w:val="00B8702E"/>
+    <w:pPr>
+      <w:keepNext/>
+      <w:keepLines/>
+      <w:spacing w:before="40" w:after="0"/>
+      <w:outlineLvl w:val="2"/>
+    </w:pPr>
+    <w:rPr>
+      <w:rFonts w:asciiTheme="majorHAnsi" w:eastAsiaTheme="majorEastAsia" w:hAnsiTheme="majorHAnsi" w:cstheme="majorBidi"/>
+      <w:color w:val="1F3763" w:themeColor="accent1" w:themeShade="7F"/>
+      <w:sz w:val="24"/>
+      <w:szCs w:val="24"/>
+    </w:rPr>
+  </w:style>
   <w:style w:type="paragraph" w:styleId="Heading4">
     <w:name w:val="heading 4"/>
     <w:basedOn w:val="Normal"/>
@@ -7902,6 +10552,43 @@
       <w:i/>
       <w:iCs/>
       <w:color w:val="2F5496" w:themeColor="accent1" w:themeShade="BF"/>
+    </w:rPr>
+  </w:style>
+  <w:style w:type="character" w:customStyle="1" w:styleId="Heading3Char">
+    <w:name w:val="Heading 3 Char"/>
+    <w:basedOn w:val="DefaultParagraphFont"/>
+    <w:link w:val="Heading3"/>
+    <w:uiPriority w:val="9"/>
+    <w:semiHidden/>
+    <w:rsid w:val="00B8702E"/>
+    <w:rPr>
+      <w:rFonts w:asciiTheme="majorHAnsi" w:eastAsiaTheme="majorEastAsia" w:hAnsiTheme="majorHAnsi" w:cstheme="majorBidi"/>
+      <w:color w:val="1F3763" w:themeColor="accent1" w:themeShade="7F"/>
+      <w:sz w:val="24"/>
+      <w:szCs w:val="24"/>
+    </w:rPr>
+  </w:style>
+  <w:style w:type="character" w:styleId="Hyperlink">
+    <w:name w:val="Hyperlink"/>
+    <w:basedOn w:val="DefaultParagraphFont"/>
+    <w:uiPriority w:val="99"/>
+    <w:unhideWhenUsed/>
+    <w:rsid w:val="00B8702E"/>
+    <w:rPr>
+      <w:color w:val="0563C1" w:themeColor="hyperlink"/>
+      <w:u w:val="single"/>
+    </w:rPr>
+  </w:style>
+  <w:style w:type="character" w:styleId="UnresolvedMention">
+    <w:name w:val="Unresolved Mention"/>
+    <w:basedOn w:val="DefaultParagraphFont"/>
+    <w:uiPriority w:val="99"/>
+    <w:semiHidden/>
+    <w:unhideWhenUsed/>
+    <w:rsid w:val="00B8702E"/>
+    <w:rPr>
+      <w:color w:val="605E5C"/>
+      <w:shd w:val="clear" w:color="auto" w:fill="E1DFDD"/>
     </w:rPr>
   </w:style>
 </w:styles>

--- a/ML.docx
+++ b/ML.docx
@@ -195,17 +195,7 @@
                                 <w:szCs w:val="24"/>
                                 <w:lang w:val="en-US"/>
                               </w:rPr>
-                              <w:t xml:space="preserve">ML AND APPLICATION, LEARNING PARADIGMS, PERSPECTIVES AND ISSUES, FINITE AND INFINITE HYPOTHESIS, PAC </w:t>
-                            </w:r>
-                            <w:r>
-                              <w:rPr>
-                                <w:b/>
-                                <w:bCs/>
-                                <w:sz w:val="24"/>
-                                <w:szCs w:val="24"/>
-                                <w:lang w:val="en-US"/>
-                              </w:rPr>
-                              <w:t>LEARNING, FIND S AND CANDIDATE ELIMINATION</w:t>
+                              <w:t>ML AND APPLICATION, LEARNING PARADIGMS, PERSPECTIVES AND ISSUES, FINITE AND INFINITE HYPOTHESIS, PAC LEARNING, FIND S AND CANDIDATE ELIMINATION</w:t>
                             </w:r>
                           </w:p>
                           <w:p/>
@@ -253,17 +243,7 @@
                           <w:szCs w:val="24"/>
                           <w:lang w:val="en-US"/>
                         </w:rPr>
-                        <w:t xml:space="preserve">ML AND APPLICATION, LEARNING PARADIGMS, PERSPECTIVES AND ISSUES, FINITE AND INFINITE HYPOTHESIS, PAC </w:t>
-                      </w:r>
-                      <w:r>
-                        <w:rPr>
-                          <w:b/>
-                          <w:bCs/>
-                          <w:sz w:val="24"/>
-                          <w:szCs w:val="24"/>
-                          <w:lang w:val="en-US"/>
-                        </w:rPr>
-                        <w:t>LEARNING, FIND S AND CANDIDATE ELIMINATION</w:t>
+                        <w:t>ML AND APPLICATION, LEARNING PARADIGMS, PERSPECTIVES AND ISSUES, FINITE AND INFINITE HYPOTHESIS, PAC LEARNING, FIND S AND CANDIDATE ELIMINATION</w:t>
                       </w:r>
                     </w:p>
                     <w:p/>
@@ -4412,13 +4392,8 @@
         </w:numPr>
       </w:pPr>
       <w:r>
-        <w:t xml:space="preserve">k-Nearest </w:t>
-      </w:r>
-      <w:proofErr w:type="spellStart"/>
-      <w:r>
-        <w:t>Neighbors</w:t>
-      </w:r>
-      <w:proofErr w:type="spellEnd"/>
+        <w:t>k-Nearest Neighbors</w:t>
+      </w:r>
     </w:p>
     <w:p>
       <w:pPr>
@@ -4543,15 +4518,7 @@
         </w:numPr>
       </w:pPr>
       <w:r>
-        <w:t xml:space="preserve">k-Nearest </w:t>
-      </w:r>
-      <w:proofErr w:type="spellStart"/>
-      <w:r>
-        <w:t>Neighbors</w:t>
-      </w:r>
-      <w:proofErr w:type="spellEnd"/>
-      <w:r>
-        <w:t>.</w:t>
+        <w:t>k-Nearest Neighbors.</w:t>
       </w:r>
     </w:p>
     <w:p>
@@ -4778,6 +4745,20 @@
       <w:r>
         <w:t>where the outcome was a variable like ‘fit’ or ‘unfit’. Here the decision variable is Categorical</w:t>
       </w:r>
+      <w:r>
+        <w:t xml:space="preserve">         </w:t>
+      </w:r>
+      <w:r>
+        <w:t xml:space="preserve">  </w:t>
+      </w:r>
+      <w:r>
+        <w:t>ex: CART algorithm</w:t>
+      </w:r>
+    </w:p>
+    <w:p>
+      <w:r>
+        <w:t xml:space="preserve">             </w:t>
+      </w:r>
     </w:p>
     <w:p>
       <w:pPr>
@@ -4838,26 +4819,28 @@
     <w:p>
       <w:pPr>
         <w:pStyle w:val="ListParagraph"/>
-        <w:rPr>
-          <w:b/>
-          <w:bCs/>
-          <w:u w:val="single"/>
-        </w:rPr>
-      </w:pPr>
-      <w:r>
-        <w:t>Here the decision or the outcome variable is Continuous, there are many algorithms out there which construct Decision Trees, but one of the best is called as ID3 Algorithm. ID3 Stands for Iterative Dichotomiser 3</w:t>
-      </w:r>
-      <w:r>
-        <w:t xml:space="preserve">(produces more than </w:t>
-      </w:r>
-      <w:r>
-        <w:t>two children at node in</w:t>
-      </w:r>
-      <w:r>
-        <w:t xml:space="preserve"> tree)</w:t>
-      </w:r>
-      <w:r>
-        <w:t>.</w:t>
+      </w:pPr>
+      <w:r>
+        <w:t>Here the decision or the outcome variable is Continuous, there are many algorithms out there which construct Decision Tree</w:t>
+      </w:r>
+      <w:r>
+        <w:t>s.</w:t>
+      </w:r>
+    </w:p>
+    <w:p>
+      <w:pPr>
+        <w:pStyle w:val="ListParagraph"/>
+        <w:rPr>
+          <w:b/>
+          <w:bCs/>
+          <w:u w:val="single"/>
+        </w:rPr>
+      </w:pPr>
+      <w:r>
+        <w:t xml:space="preserve">ex: </w:t>
+      </w:r>
+      <w:r>
+        <w:t>Iterative Dichotomiser 3.</w:t>
       </w:r>
     </w:p>
     <w:p>
@@ -4987,18 +4970,29 @@
     </w:p>
     <w:p>
       <w:pPr>
-        <w:rPr>
-          <w:b/>
-          <w:bCs/>
-          <w:u w:val="single"/>
-        </w:rPr>
-      </w:pPr>
-      <w:r>
-        <w:rPr>
-          <w:b/>
-          <w:bCs/>
-          <w:u w:val="single"/>
-        </w:rPr>
+        <w:jc w:val="center"/>
+      </w:pPr>
+    </w:p>
+    <w:p>
+      <w:pPr>
+        <w:jc w:val="center"/>
+      </w:pPr>
+    </w:p>
+    <w:p>
+      <w:pPr>
+        <w:rPr>
+          <w:b/>
+          <w:bCs/>
+          <w:u w:val="single"/>
+        </w:rPr>
+      </w:pPr>
+      <w:r>
+        <w:rPr>
+          <w:b/>
+          <w:bCs/>
+          <w:u w:val="single"/>
+        </w:rPr>
+        <w:lastRenderedPageBreak/>
         <w:t>INFORMATION GAIN:</w:t>
       </w:r>
     </w:p>
@@ -5012,7 +5006,6 @@
         <w:rPr>
           <w:noProof/>
         </w:rPr>
-        <w:lastRenderedPageBreak/>
         <w:drawing>
           <wp:inline distT="0" distB="0" distL="0" distR="0" wp14:anchorId="7462D3E3" wp14:editId="59C2BE27">
             <wp:extent cx="2045921" cy="771525"/>
@@ -5163,6 +5156,186 @@
           <w:u w:val="single"/>
         </w:rPr>
       </w:pPr>
+    </w:p>
+    <w:p>
+      <w:pPr>
+        <w:jc w:val="center"/>
+        <w:rPr>
+          <w:b/>
+          <w:bCs/>
+          <w:u w:val="single"/>
+        </w:rPr>
+      </w:pPr>
+    </w:p>
+    <w:p>
+      <w:pPr>
+        <w:jc w:val="center"/>
+        <w:rPr>
+          <w:b/>
+          <w:bCs/>
+          <w:u w:val="single"/>
+        </w:rPr>
+      </w:pPr>
+    </w:p>
+    <w:p>
+      <w:pPr>
+        <w:jc w:val="center"/>
+        <w:rPr>
+          <w:b/>
+          <w:bCs/>
+          <w:u w:val="single"/>
+        </w:rPr>
+      </w:pPr>
+    </w:p>
+    <w:p>
+      <w:pPr>
+        <w:jc w:val="center"/>
+        <w:rPr>
+          <w:b/>
+          <w:bCs/>
+          <w:u w:val="single"/>
+        </w:rPr>
+      </w:pPr>
+    </w:p>
+    <w:p>
+      <w:pPr>
+        <w:jc w:val="center"/>
+        <w:rPr>
+          <w:b/>
+          <w:bCs/>
+          <w:u w:val="single"/>
+        </w:rPr>
+      </w:pPr>
+    </w:p>
+    <w:p>
+      <w:pPr>
+        <w:jc w:val="center"/>
+        <w:rPr>
+          <w:b/>
+          <w:bCs/>
+          <w:u w:val="single"/>
+        </w:rPr>
+      </w:pPr>
+    </w:p>
+    <w:p>
+      <w:pPr>
+        <w:jc w:val="center"/>
+        <w:rPr>
+          <w:b/>
+          <w:bCs/>
+          <w:u w:val="single"/>
+        </w:rPr>
+      </w:pPr>
+    </w:p>
+    <w:p>
+      <w:pPr>
+        <w:jc w:val="center"/>
+        <w:rPr>
+          <w:b/>
+          <w:bCs/>
+          <w:u w:val="single"/>
+        </w:rPr>
+      </w:pPr>
+    </w:p>
+    <w:p>
+      <w:pPr>
+        <w:jc w:val="center"/>
+        <w:rPr>
+          <w:b/>
+          <w:bCs/>
+          <w:u w:val="single"/>
+        </w:rPr>
+      </w:pPr>
+    </w:p>
+    <w:p>
+      <w:pPr>
+        <w:jc w:val="center"/>
+        <w:rPr>
+          <w:b/>
+          <w:bCs/>
+          <w:u w:val="single"/>
+        </w:rPr>
+      </w:pPr>
+    </w:p>
+    <w:p>
+      <w:pPr>
+        <w:jc w:val="center"/>
+        <w:rPr>
+          <w:b/>
+          <w:bCs/>
+          <w:u w:val="single"/>
+        </w:rPr>
+      </w:pPr>
+    </w:p>
+    <w:p>
+      <w:pPr>
+        <w:jc w:val="center"/>
+        <w:rPr>
+          <w:b/>
+          <w:bCs/>
+          <w:u w:val="single"/>
+        </w:rPr>
+      </w:pPr>
+    </w:p>
+    <w:p>
+      <w:pPr>
+        <w:jc w:val="center"/>
+        <w:rPr>
+          <w:b/>
+          <w:bCs/>
+          <w:u w:val="single"/>
+        </w:rPr>
+      </w:pPr>
+    </w:p>
+    <w:p>
+      <w:pPr>
+        <w:jc w:val="center"/>
+        <w:rPr>
+          <w:b/>
+          <w:bCs/>
+          <w:u w:val="single"/>
+        </w:rPr>
+      </w:pPr>
+    </w:p>
+    <w:p>
+      <w:pPr>
+        <w:jc w:val="center"/>
+        <w:rPr>
+          <w:b/>
+          <w:bCs/>
+          <w:u w:val="single"/>
+        </w:rPr>
+      </w:pPr>
+    </w:p>
+    <w:p>
+      <w:pPr>
+        <w:jc w:val="center"/>
+        <w:rPr>
+          <w:b/>
+          <w:bCs/>
+          <w:u w:val="single"/>
+        </w:rPr>
+      </w:pPr>
+    </w:p>
+    <w:p>
+      <w:pPr>
+        <w:jc w:val="center"/>
+        <w:rPr>
+          <w:b/>
+          <w:bCs/>
+          <w:u w:val="single"/>
+        </w:rPr>
+      </w:pPr>
+    </w:p>
+    <w:p>
+      <w:pPr>
+        <w:jc w:val="center"/>
+        <w:rPr>
+          <w:b/>
+          <w:bCs/>
+          <w:u w:val="single"/>
+        </w:rPr>
+      </w:pPr>
       <w:r>
         <w:rPr>
           <w:b/>
@@ -5300,7 +5473,6 @@
           <w:u w:val="single"/>
           <w:lang w:val="en-US"/>
         </w:rPr>
-        <w:lastRenderedPageBreak/>
         <w:t>Gini index is a metric for classification tasks in CART.</w:t>
       </w:r>
     </w:p>
@@ -5564,6 +5736,7 @@
           <w:b/>
           <w:bCs/>
         </w:rPr>
+        <w:lastRenderedPageBreak/>
         <w:t xml:space="preserve">We’ll calculate weighted sum of </w:t>
       </w:r>
       <w:proofErr w:type="spellStart"/>
@@ -6134,7 +6307,6 @@
           <w:b/>
           <w:bCs/>
         </w:rPr>
-        <w:lastRenderedPageBreak/>
         <w:t>WIND</w:t>
       </w:r>
     </w:p>
@@ -6370,6 +6542,7 @@
           <w:b/>
           <w:bCs/>
         </w:rPr>
+        <w:lastRenderedPageBreak/>
         <w:t>Now,</w:t>
       </w:r>
       <w:r>
@@ -6598,7 +6771,6 @@
           <w:b/>
           <w:bCs/>
         </w:rPr>
-        <w:lastRenderedPageBreak/>
         <w:t xml:space="preserve">Focus on the sub dataset for sunny outlook. We need to find the </w:t>
       </w:r>
       <w:proofErr w:type="spellStart"/>
@@ -6731,15 +6903,7 @@
           <w:bCs/>
           <w:u w:val="single"/>
         </w:rPr>
-        <w:t>Gini of temperature for sunny outlook</w:t>
-      </w:r>
-      <w:r>
-        <w:rPr>
-          <w:b/>
-          <w:bCs/>
-          <w:u w:val="single"/>
-        </w:rPr>
-        <w:t>:</w:t>
+        <w:t>Gini of temperature for sunny outlook:</w:t>
       </w:r>
     </w:p>
     <w:p>
@@ -7397,7 +7561,6 @@
           <w:bCs/>
           <w:noProof/>
         </w:rPr>
-        <w:lastRenderedPageBreak/>
         <w:drawing>
           <wp:inline distT="0" distB="0" distL="0" distR="0" wp14:anchorId="2F18A37F" wp14:editId="02583DA0">
             <wp:extent cx="5731510" cy="3004185"/>
@@ -7471,6 +7634,7 @@
         <w:rPr>
           <w:u w:val="single"/>
         </w:rPr>
+        <w:lastRenderedPageBreak/>
         <w:t xml:space="preserve">As seen, decision is always no for high humidity and sunny outlook. On the other hand, decision will always be yes for normal humidity and sunny outlook. This branch is </w:t>
       </w:r>
       <w:r>
@@ -7588,7 +7752,6 @@
           <w:noProof/>
           <w:lang w:val="en-US"/>
         </w:rPr>
-        <w:lastRenderedPageBreak/>
         <w:drawing>
           <wp:inline distT="0" distB="0" distL="0" distR="0" wp14:anchorId="4069DD32" wp14:editId="22D31054">
             <wp:extent cx="5731510" cy="2244090"/>
@@ -7642,15 +7805,135 @@
           <w:lang w:val="en-US"/>
         </w:rPr>
       </w:pPr>
-      <w:r>
-        <w:rPr>
-          <w:b/>
-          <w:bCs/>
-          <w:u w:val="single"/>
-          <w:lang w:val="en-US"/>
-        </w:rPr>
+    </w:p>
+    <w:p>
+      <w:pPr>
+        <w:jc w:val="center"/>
+        <w:rPr>
+          <w:b/>
+          <w:bCs/>
+          <w:u w:val="single"/>
+          <w:lang w:val="en-US"/>
+        </w:rPr>
+      </w:pPr>
+    </w:p>
+    <w:p>
+      <w:pPr>
+        <w:jc w:val="center"/>
+        <w:rPr>
+          <w:b/>
+          <w:bCs/>
+          <w:u w:val="single"/>
+          <w:lang w:val="en-US"/>
+        </w:rPr>
+      </w:pPr>
+    </w:p>
+    <w:p>
+      <w:pPr>
+        <w:jc w:val="center"/>
+        <w:rPr>
+          <w:b/>
+          <w:bCs/>
+          <w:u w:val="single"/>
+          <w:lang w:val="en-US"/>
+        </w:rPr>
+      </w:pPr>
+    </w:p>
+    <w:p>
+      <w:pPr>
+        <w:jc w:val="center"/>
+        <w:rPr>
+          <w:b/>
+          <w:bCs/>
+          <w:u w:val="single"/>
+          <w:lang w:val="en-US"/>
+        </w:rPr>
+      </w:pPr>
+    </w:p>
+    <w:p>
+      <w:pPr>
+        <w:jc w:val="center"/>
+        <w:rPr>
+          <w:b/>
+          <w:bCs/>
+          <w:u w:val="single"/>
+          <w:lang w:val="en-US"/>
+        </w:rPr>
+      </w:pPr>
+    </w:p>
+    <w:p>
+      <w:pPr>
+        <w:jc w:val="center"/>
+        <w:rPr>
+          <w:b/>
+          <w:bCs/>
+          <w:u w:val="single"/>
+          <w:lang w:val="en-US"/>
+        </w:rPr>
+      </w:pPr>
+    </w:p>
+    <w:p>
+      <w:pPr>
+        <w:jc w:val="center"/>
+        <w:rPr>
+          <w:b/>
+          <w:bCs/>
+          <w:u w:val="single"/>
+          <w:lang w:val="en-US"/>
+        </w:rPr>
+      </w:pPr>
+    </w:p>
+    <w:p>
+      <w:pPr>
+        <w:jc w:val="center"/>
+        <w:rPr>
+          <w:b/>
+          <w:bCs/>
+          <w:u w:val="single"/>
+          <w:lang w:val="en-US"/>
+        </w:rPr>
+      </w:pPr>
+    </w:p>
+    <w:p>
+      <w:pPr>
+        <w:jc w:val="center"/>
+        <w:rPr>
+          <w:b/>
+          <w:bCs/>
+          <w:u w:val="single"/>
+          <w:lang w:val="en-US"/>
+        </w:rPr>
+      </w:pPr>
+    </w:p>
+    <w:p>
+      <w:pPr>
+        <w:jc w:val="center"/>
+        <w:rPr>
+          <w:b/>
+          <w:bCs/>
+          <w:u w:val="single"/>
+          <w:lang w:val="en-US"/>
+        </w:rPr>
+      </w:pPr>
+      <w:r>
+        <w:rPr>
+          <w:b/>
+          <w:bCs/>
+          <w:u w:val="single"/>
+          <w:lang w:val="en-US"/>
+        </w:rPr>
+        <w:lastRenderedPageBreak/>
         <w:t>ID-3 ALGORITHM</w:t>
       </w:r>
+      <w:r>
+        <w:rPr>
+          <w:b/>
+          <w:bCs/>
+          <w:u w:val="single"/>
+          <w:lang w:val="en-US"/>
+        </w:rPr>
+        <w:t xml:space="preserve"> (uses Entropy and information gain)</w:t>
+      </w:r>
     </w:p>
     <w:p>
       <w:pPr>
@@ -7661,9 +7944,4060 @@
           <w:u w:val="single"/>
           <w:lang w:val="en-US"/>
         </w:rPr>
+      </w:pPr>
+    </w:p>
+    <w:p>
+      <w:pPr>
+        <w:rPr>
+          <w:b/>
+          <w:bCs/>
+          <w:u w:val="single"/>
+          <w:lang w:val="en-US"/>
+        </w:rPr>
+      </w:pPr>
+      <w:r>
+        <w:rPr>
+          <w:lang w:val="en-US"/>
+        </w:rPr>
+        <w:t xml:space="preserve">Decision tree algorithms transform raw data to rule based decision-making trees. Herein, ID3 is one of the most common decision tree algorithms. Firstly, </w:t>
+      </w:r>
+      <w:proofErr w:type="gramStart"/>
+      <w:r>
+        <w:rPr>
+          <w:lang w:val="en-US"/>
+        </w:rPr>
+        <w:t>It</w:t>
+      </w:r>
+      <w:proofErr w:type="gramEnd"/>
+      <w:r>
+        <w:rPr>
+          <w:lang w:val="en-US"/>
+        </w:rPr>
+        <w:t xml:space="preserve"> was introduced in 1986 and it is acronym of Iterative Dichotomiser</w:t>
+      </w:r>
+      <w:r>
+        <w:rPr>
+          <w:b/>
+          <w:bCs/>
+          <w:u w:val="single"/>
+          <w:lang w:val="en-US"/>
+        </w:rPr>
+        <w:t>.</w:t>
+      </w:r>
+    </w:p>
+    <w:p>
+      <w:pPr>
+        <w:rPr>
+          <w:b/>
+          <w:bCs/>
+          <w:lang w:val="en-US"/>
+        </w:rPr>
+      </w:pPr>
+      <w:r>
+        <w:rPr>
+          <w:b/>
+          <w:bCs/>
+          <w:lang w:val="en-US"/>
+        </w:rPr>
+        <w:t xml:space="preserve">First of all, dichotomization means dividing into two completely opposite things. That’s why, the algorithm iteratively divides attributes into two groups which are the most dominant attribute and others to construct a tree. Then, it calculates the entropy and information gains of each attribute. In this way, the most dominant attribute can be founded. After then, the most dominant one is put on the tree as decision node. Thereafter, entropy and gain scores would be calculated again among the other attributes. Thus, the next most dominant attribute is found. Finally, this procedure continues until reaching a decision for that branch. That’s why, it is called Iterative Dichotomiser. </w:t>
+      </w:r>
+    </w:p>
+    <w:p>
+      <w:pPr>
+        <w:rPr>
+          <w:u w:val="single"/>
+          <w:lang w:val="en-US"/>
+        </w:rPr>
+      </w:pPr>
+      <w:r>
+        <w:rPr>
+          <w:u w:val="single"/>
+          <w:lang w:val="en-US"/>
+        </w:rPr>
+        <w:t>PROBLEM:</w:t>
+      </w:r>
+    </w:p>
+    <w:p>
+      <w:pPr>
+        <w:rPr>
+          <w:lang w:val="en-US"/>
+        </w:rPr>
+      </w:pPr>
+      <w:r>
+        <w:rPr>
+          <w:noProof/>
+          <w:lang w:val="en-US"/>
+        </w:rPr>
+        <w:drawing>
+          <wp:inline distT="0" distB="0" distL="0" distR="0" wp14:anchorId="1D91BFBD" wp14:editId="1587B764">
+            <wp:extent cx="5657850" cy="3190875"/>
+            <wp:effectExtent l="0" t="0" r="0" b="9525"/>
+            <wp:docPr id="16" name="Picture 16"/>
+            <wp:cNvGraphicFramePr>
+              <a:graphicFrameLocks xmlns:a="http://schemas.openxmlformats.org/drawingml/2006/main" noChangeAspect="1"/>
+            </wp:cNvGraphicFramePr>
+            <a:graphic xmlns:a="http://schemas.openxmlformats.org/drawingml/2006/main">
+              <a:graphicData uri="http://schemas.openxmlformats.org/drawingml/2006/picture">
+                <pic:pic xmlns:pic="http://schemas.openxmlformats.org/drawingml/2006/picture">
+                  <pic:nvPicPr>
+                    <pic:cNvPr id="16" name="1.JPG"/>
+                    <pic:cNvPicPr/>
+                  </pic:nvPicPr>
+                  <pic:blipFill>
+                    <a:blip r:embed="rId27">
+                      <a:extLst>
+                        <a:ext uri="{28A0092B-C50C-407E-A947-70E740481C1C}">
+                          <a14:useLocalDpi xmlns:a14="http://schemas.microsoft.com/office/drawing/2010/main" val="0"/>
+                        </a:ext>
+                      </a:extLst>
+                    </a:blip>
+                    <a:stretch>
+                      <a:fillRect/>
+                    </a:stretch>
+                  </pic:blipFill>
+                  <pic:spPr>
+                    <a:xfrm>
+                      <a:off x="0" y="0"/>
+                      <a:ext cx="5657850" cy="3190875"/>
+                    </a:xfrm>
+                    <a:prstGeom prst="rect">
+                      <a:avLst/>
+                    </a:prstGeom>
+                  </pic:spPr>
+                </pic:pic>
+              </a:graphicData>
+            </a:graphic>
+          </wp:inline>
+        </w:drawing>
+      </w:r>
+    </w:p>
+    <w:p>
+      <w:r>
+        <w:t>Here There are for independent variables to determine the dependent variable. The independent variables are Outlook, Temperature, Humidity, and Wind. The dependent variable is whether to play football or not.</w:t>
+      </w:r>
+    </w:p>
+    <w:p>
+      <w:r>
+        <w:t>As the first step, we have to find the parent node for our decision tree. For that follow the steps:</w:t>
+      </w:r>
+    </w:p>
+    <w:p>
+      <w:r>
+        <w:rPr>
+          <w:b/>
+          <w:bCs/>
+          <w:i/>
+          <w:iCs/>
+        </w:rPr>
+        <w:t>Find the entropy of the class variable.</w:t>
+      </w:r>
+    </w:p>
+    <w:p>
+      <w:r>
+        <w:t>E(S) = -[(9/</w:t>
+      </w:r>
+      <w:proofErr w:type="gramStart"/>
+      <w:r>
+        <w:t>14)log</w:t>
+      </w:r>
+      <w:proofErr w:type="gramEnd"/>
+      <w:r>
+        <w:t>(9/14) + (5/14)log(5/14)] = 0.94</w:t>
+      </w:r>
+    </w:p>
+    <w:p>
+      <w:r>
+        <w:t xml:space="preserve">note: Here typically we will take </w:t>
+      </w:r>
+      <w:proofErr w:type="spellStart"/>
+      <w:r>
+        <w:t>log</w:t>
+      </w:r>
+      <w:proofErr w:type="spellEnd"/>
+      <w:r>
+        <w:t xml:space="preserve"> to base 2. Here total there are 14 yes/no. Out of which 9 yes and 5 no. Based on it we calculated probability above.</w:t>
+      </w:r>
+    </w:p>
+    <w:p>
+      <w:r>
+        <w:rPr>
+          <w:noProof/>
+        </w:rPr>
+        <w:lastRenderedPageBreak/>
+        <w:drawing>
+          <wp:inline distT="0" distB="0" distL="0" distR="0" wp14:anchorId="5706ACD9" wp14:editId="4ABAD692">
+            <wp:extent cx="5524500" cy="1485900"/>
+            <wp:effectExtent l="0" t="0" r="0" b="0"/>
+            <wp:docPr id="17" name="Picture 17"/>
+            <wp:cNvGraphicFramePr>
+              <a:graphicFrameLocks xmlns:a="http://schemas.openxmlformats.org/drawingml/2006/main" noChangeAspect="1"/>
+            </wp:cNvGraphicFramePr>
+            <a:graphic xmlns:a="http://schemas.openxmlformats.org/drawingml/2006/main">
+              <a:graphicData uri="http://schemas.openxmlformats.org/drawingml/2006/picture">
+                <pic:pic xmlns:pic="http://schemas.openxmlformats.org/drawingml/2006/picture">
+                  <pic:nvPicPr>
+                    <pic:cNvPr id="17" name="2.JPG"/>
+                    <pic:cNvPicPr/>
+                  </pic:nvPicPr>
+                  <pic:blipFill>
+                    <a:blip r:embed="rId28">
+                      <a:extLst>
+                        <a:ext uri="{28A0092B-C50C-407E-A947-70E740481C1C}">
+                          <a14:useLocalDpi xmlns:a14="http://schemas.microsoft.com/office/drawing/2010/main" val="0"/>
+                        </a:ext>
+                      </a:extLst>
+                    </a:blip>
+                    <a:stretch>
+                      <a:fillRect/>
+                    </a:stretch>
+                  </pic:blipFill>
+                  <pic:spPr>
+                    <a:xfrm>
+                      <a:off x="0" y="0"/>
+                      <a:ext cx="5524500" cy="1485900"/>
+                    </a:xfrm>
+                    <a:prstGeom prst="rect">
+                      <a:avLst/>
+                    </a:prstGeom>
+                  </pic:spPr>
+                </pic:pic>
+              </a:graphicData>
+            </a:graphic>
+          </wp:inline>
+        </w:drawing>
+      </w:r>
+    </w:p>
+    <w:p>
+      <w:r>
+        <w:rPr>
+          <w:b/>
+          <w:bCs/>
+          <w:i/>
+          <w:iCs/>
+        </w:rPr>
+        <w:t>Now we have to calculate average weighted entropy</w:t>
+      </w:r>
+      <w:r>
+        <w:t xml:space="preserve">. </w:t>
+      </w:r>
+      <w:proofErr w:type="spellStart"/>
+      <w:r>
+        <w:t>ie</w:t>
+      </w:r>
+      <w:proofErr w:type="spellEnd"/>
+      <w:r>
+        <w:t>, we have found the total of weights of each feature multiplied by probabilities.</w:t>
+      </w:r>
+    </w:p>
+    <w:p>
+      <w:r>
+        <w:t>E(S, outlook) = (5/14)*E(3,2) + (4/14)*E(4,0) + (5/14)*E(2,3) = (5/14)(-(3/5)log(3/5)-(2/5)log(2/5))+ (4/14)(0) + (5/14)((2/5)log(2/5)-(3/5)log(3/5)) = 0.693</w:t>
+      </w:r>
+    </w:p>
+    <w:p>
+      <w:r>
+        <w:rPr>
+          <w:b/>
+          <w:bCs/>
+          <w:i/>
+          <w:iCs/>
+        </w:rPr>
+        <w:t>The next step is to find the information gain</w:t>
+      </w:r>
+      <w:r>
+        <w:t>. It is the difference between parent entropy and average weighted entropy we found above.</w:t>
+      </w:r>
+    </w:p>
+    <w:p>
+      <w:proofErr w:type="gramStart"/>
+      <w:r>
+        <w:t>IG(</w:t>
+      </w:r>
+      <w:proofErr w:type="gramEnd"/>
+      <w:r>
+        <w:t>S, outlook) = 0.94 - 0.693 = 0.247</w:t>
+      </w:r>
+    </w:p>
+    <w:p>
+      <w:r>
+        <w:t>Similarly find Information gain for Temperature, Humidity, and Windy.</w:t>
+      </w:r>
+    </w:p>
+    <w:p>
+      <w:proofErr w:type="gramStart"/>
+      <w:r>
+        <w:t>IG(</w:t>
+      </w:r>
+      <w:proofErr w:type="gramEnd"/>
+      <w:r>
+        <w:t>S, Temperature) = 0.940 - 0.911 = 0.029</w:t>
+      </w:r>
+    </w:p>
+    <w:p>
+      <w:proofErr w:type="gramStart"/>
+      <w:r>
+        <w:t>IG(</w:t>
+      </w:r>
+      <w:proofErr w:type="gramEnd"/>
+      <w:r>
+        <w:t>S, Humidity) = 0.940 - 0.788 = 0.152</w:t>
+      </w:r>
+    </w:p>
+    <w:p>
+      <w:proofErr w:type="gramStart"/>
+      <w:r>
+        <w:t>IG(</w:t>
+      </w:r>
+      <w:proofErr w:type="gramEnd"/>
+      <w:r>
+        <w:t>S, Windy) = 0.940 - 0.8932 = 0.048</w:t>
+      </w:r>
+    </w:p>
+    <w:p>
+      <w:r>
+        <w:rPr>
+          <w:b/>
+          <w:bCs/>
+          <w:i/>
+          <w:iCs/>
+        </w:rPr>
+        <w:t>Now select the feature having the largest entropy gain</w:t>
+      </w:r>
+      <w:r>
+        <w:t xml:space="preserve">. Here it is Outlook. So it forms the first </w:t>
+      </w:r>
+      <w:proofErr w:type="gramStart"/>
+      <w:r>
+        <w:t>node(</w:t>
+      </w:r>
+      <w:proofErr w:type="gramEnd"/>
+      <w:r>
+        <w:t>root node) of our decision tree.</w:t>
+      </w:r>
+    </w:p>
+    <w:p>
+      <w:r>
+        <w:t>Now our data look as follows</w:t>
+      </w:r>
+      <w:r>
+        <w:t>,</w:t>
+      </w:r>
+    </w:p>
+    <w:p>
+      <w:r>
+        <w:rPr>
+          <w:noProof/>
+        </w:rPr>
+        <w:drawing>
+          <wp:inline distT="0" distB="0" distL="0" distR="0" wp14:anchorId="17FE6977" wp14:editId="3C04D93A">
+            <wp:extent cx="3943350" cy="3345873"/>
+            <wp:effectExtent l="0" t="0" r="0" b="6985"/>
+            <wp:docPr id="26" name="Picture 26"/>
+            <wp:cNvGraphicFramePr>
+              <a:graphicFrameLocks xmlns:a="http://schemas.openxmlformats.org/drawingml/2006/main" noChangeAspect="1"/>
+            </wp:cNvGraphicFramePr>
+            <a:graphic xmlns:a="http://schemas.openxmlformats.org/drawingml/2006/main">
+              <a:graphicData uri="http://schemas.openxmlformats.org/drawingml/2006/picture">
+                <pic:pic xmlns:pic="http://schemas.openxmlformats.org/drawingml/2006/picture">
+                  <pic:nvPicPr>
+                    <pic:cNvPr id="26" name="3.JPG"/>
+                    <pic:cNvPicPr/>
+                  </pic:nvPicPr>
+                  <pic:blipFill>
+                    <a:blip r:embed="rId29">
+                      <a:extLst>
+                        <a:ext uri="{28A0092B-C50C-407E-A947-70E740481C1C}">
+                          <a14:useLocalDpi xmlns:a14="http://schemas.microsoft.com/office/drawing/2010/main" val="0"/>
+                        </a:ext>
+                      </a:extLst>
+                    </a:blip>
+                    <a:stretch>
+                      <a:fillRect/>
+                    </a:stretch>
+                  </pic:blipFill>
+                  <pic:spPr>
+                    <a:xfrm>
+                      <a:off x="0" y="0"/>
+                      <a:ext cx="3945796" cy="3347948"/>
+                    </a:xfrm>
+                    <a:prstGeom prst="rect">
+                      <a:avLst/>
+                    </a:prstGeom>
+                  </pic:spPr>
+                </pic:pic>
+              </a:graphicData>
+            </a:graphic>
+          </wp:inline>
+        </w:drawing>
+      </w:r>
+    </w:p>
+    <w:p>
+      <w:r>
+        <w:lastRenderedPageBreak/>
+        <w:t>Since overcast contains only examples of class ‘Yes’ we can set it as yes. That means If outlook is overcast football will be played. Now our decision tree looks as follows.</w:t>
+      </w:r>
+    </w:p>
+    <w:p>
+      <w:pPr>
+        <w:jc w:val="center"/>
+      </w:pPr>
+      <w:r>
+        <w:rPr>
+          <w:noProof/>
+        </w:rPr>
+        <w:drawing>
+          <wp:inline distT="0" distB="0" distL="0" distR="0" wp14:anchorId="766CBF0D" wp14:editId="0EA22A65">
+            <wp:extent cx="1809750" cy="1333500"/>
+            <wp:effectExtent l="0" t="0" r="0" b="0"/>
+            <wp:docPr id="27" name="Picture 27"/>
+            <wp:cNvGraphicFramePr>
+              <a:graphicFrameLocks xmlns:a="http://schemas.openxmlformats.org/drawingml/2006/main" noChangeAspect="1"/>
+            </wp:cNvGraphicFramePr>
+            <a:graphic xmlns:a="http://schemas.openxmlformats.org/drawingml/2006/main">
+              <a:graphicData uri="http://schemas.openxmlformats.org/drawingml/2006/picture">
+                <pic:pic xmlns:pic="http://schemas.openxmlformats.org/drawingml/2006/picture">
+                  <pic:nvPicPr>
+                    <pic:cNvPr id="27" name="4.JPG"/>
+                    <pic:cNvPicPr/>
+                  </pic:nvPicPr>
+                  <pic:blipFill>
+                    <a:blip r:embed="rId30">
+                      <a:extLst>
+                        <a:ext uri="{28A0092B-C50C-407E-A947-70E740481C1C}">
+                          <a14:useLocalDpi xmlns:a14="http://schemas.microsoft.com/office/drawing/2010/main" val="0"/>
+                        </a:ext>
+                      </a:extLst>
+                    </a:blip>
+                    <a:stretch>
+                      <a:fillRect/>
+                    </a:stretch>
+                  </pic:blipFill>
+                  <pic:spPr>
+                    <a:xfrm>
+                      <a:off x="0" y="0"/>
+                      <a:ext cx="1820713" cy="1341578"/>
+                    </a:xfrm>
+                    <a:prstGeom prst="rect">
+                      <a:avLst/>
+                    </a:prstGeom>
+                  </pic:spPr>
+                </pic:pic>
+              </a:graphicData>
+            </a:graphic>
+          </wp:inline>
+        </w:drawing>
+      </w:r>
+    </w:p>
+    <w:p>
+      <w:r>
+        <w:t>The next step is to find the next node in our decision tree. Now we will find one under sunny. We have to determine which of the following Temperature, Humidity or Wind has higher information gain</w:t>
+      </w:r>
+      <w:r>
+        <w:t>.</w:t>
+      </w:r>
+    </w:p>
+    <w:p>
+      <w:r>
+        <w:rPr>
+          <w:noProof/>
+        </w:rPr>
+        <w:drawing>
+          <wp:inline distT="0" distB="0" distL="0" distR="0" wp14:anchorId="4CF2F583" wp14:editId="5B1D4D29">
+            <wp:extent cx="5676900" cy="1581150"/>
+            <wp:effectExtent l="0" t="0" r="0" b="0"/>
+            <wp:docPr id="28" name="Picture 28"/>
+            <wp:cNvGraphicFramePr>
+              <a:graphicFrameLocks xmlns:a="http://schemas.openxmlformats.org/drawingml/2006/main" noChangeAspect="1"/>
+            </wp:cNvGraphicFramePr>
+            <a:graphic xmlns:a="http://schemas.openxmlformats.org/drawingml/2006/main">
+              <a:graphicData uri="http://schemas.openxmlformats.org/drawingml/2006/picture">
+                <pic:pic xmlns:pic="http://schemas.openxmlformats.org/drawingml/2006/picture">
+                  <pic:nvPicPr>
+                    <pic:cNvPr id="28" name="5.JPG"/>
+                    <pic:cNvPicPr/>
+                  </pic:nvPicPr>
+                  <pic:blipFill>
+                    <a:blip r:embed="rId31">
+                      <a:extLst>
+                        <a:ext uri="{28A0092B-C50C-407E-A947-70E740481C1C}">
+                          <a14:useLocalDpi xmlns:a14="http://schemas.microsoft.com/office/drawing/2010/main" val="0"/>
+                        </a:ext>
+                      </a:extLst>
+                    </a:blip>
+                    <a:stretch>
+                      <a:fillRect/>
+                    </a:stretch>
+                  </pic:blipFill>
+                  <pic:spPr>
+                    <a:xfrm>
+                      <a:off x="0" y="0"/>
+                      <a:ext cx="5676900" cy="1581150"/>
+                    </a:xfrm>
+                    <a:prstGeom prst="rect">
+                      <a:avLst/>
+                    </a:prstGeom>
+                  </pic:spPr>
+                </pic:pic>
+              </a:graphicData>
+            </a:graphic>
+          </wp:inline>
+        </w:drawing>
+      </w:r>
+    </w:p>
+    <w:p>
+      <w:r>
+        <w:t>Calculate parent entropy E(sunny)</w:t>
+      </w:r>
+    </w:p>
+    <w:p>
+      <w:r>
+        <w:t>E(sunny) = (-(3/</w:t>
+      </w:r>
+      <w:proofErr w:type="gramStart"/>
+      <w:r>
+        <w:t>5)log</w:t>
+      </w:r>
+      <w:proofErr w:type="gramEnd"/>
+      <w:r>
+        <w:t>(3/5)-(2/5)log(2/5)) = 0.971.</w:t>
+      </w:r>
+    </w:p>
+    <w:p>
+      <w:r>
+        <w:t xml:space="preserve">Now Calculate the information gain of Temperature. </w:t>
+      </w:r>
+      <w:proofErr w:type="gramStart"/>
+      <w:r>
+        <w:t>IG(</w:t>
+      </w:r>
+      <w:proofErr w:type="gramEnd"/>
+      <w:r>
+        <w:t>sunny, Temperature)</w:t>
+      </w:r>
+    </w:p>
+    <w:p>
+      <w:r>
+        <w:rPr>
+          <w:noProof/>
+        </w:rPr>
+        <w:drawing>
+          <wp:inline distT="0" distB="0" distL="0" distR="0" wp14:anchorId="5C7678C7" wp14:editId="6365F959">
+            <wp:extent cx="5695950" cy="1343025"/>
+            <wp:effectExtent l="0" t="0" r="0" b="9525"/>
+            <wp:docPr id="29" name="Picture 29"/>
+            <wp:cNvGraphicFramePr>
+              <a:graphicFrameLocks xmlns:a="http://schemas.openxmlformats.org/drawingml/2006/main" noChangeAspect="1"/>
+            </wp:cNvGraphicFramePr>
+            <a:graphic xmlns:a="http://schemas.openxmlformats.org/drawingml/2006/main">
+              <a:graphicData uri="http://schemas.openxmlformats.org/drawingml/2006/picture">
+                <pic:pic xmlns:pic="http://schemas.openxmlformats.org/drawingml/2006/picture">
+                  <pic:nvPicPr>
+                    <pic:cNvPr id="29" name="6.JPG"/>
+                    <pic:cNvPicPr/>
+                  </pic:nvPicPr>
+                  <pic:blipFill>
+                    <a:blip r:embed="rId32">
+                      <a:extLst>
+                        <a:ext uri="{28A0092B-C50C-407E-A947-70E740481C1C}">
+                          <a14:useLocalDpi xmlns:a14="http://schemas.microsoft.com/office/drawing/2010/main" val="0"/>
+                        </a:ext>
+                      </a:extLst>
+                    </a:blip>
+                    <a:stretch>
+                      <a:fillRect/>
+                    </a:stretch>
+                  </pic:blipFill>
+                  <pic:spPr>
+                    <a:xfrm>
+                      <a:off x="0" y="0"/>
+                      <a:ext cx="5695950" cy="1343025"/>
+                    </a:xfrm>
+                    <a:prstGeom prst="rect">
+                      <a:avLst/>
+                    </a:prstGeom>
+                  </pic:spPr>
+                </pic:pic>
+              </a:graphicData>
+            </a:graphic>
+          </wp:inline>
+        </w:drawing>
+      </w:r>
+    </w:p>
+    <w:p>
+      <w:proofErr w:type="gramStart"/>
+      <w:r>
+        <w:t>E(</w:t>
+      </w:r>
+      <w:proofErr w:type="gramEnd"/>
+      <w:r>
+        <w:t>sunny, Temperature) = (2/5)*E(0,2) + (2/5)*E(1,1) + (1/5)*E(1,0)=2/5=0.4</w:t>
+      </w:r>
+    </w:p>
+    <w:p>
+      <w:r>
+        <w:t>Now calculate information gain.</w:t>
+      </w:r>
+    </w:p>
+    <w:p>
+      <w:proofErr w:type="gramStart"/>
+      <w:r>
+        <w:t>IG(</w:t>
+      </w:r>
+      <w:proofErr w:type="gramEnd"/>
+      <w:r>
+        <w:t>sunny, Temperature) = 0.971–0.4 =0.571</w:t>
+      </w:r>
+    </w:p>
+    <w:p>
+      <w:proofErr w:type="gramStart"/>
+      <w:r>
+        <w:t>Similarly</w:t>
+      </w:r>
+      <w:proofErr w:type="gramEnd"/>
+      <w:r>
+        <w:t xml:space="preserve"> we get</w:t>
+      </w:r>
+    </w:p>
+    <w:p>
+      <w:proofErr w:type="gramStart"/>
+      <w:r>
+        <w:t>IG(</w:t>
+      </w:r>
+      <w:proofErr w:type="gramEnd"/>
+      <w:r>
+        <w:t>sunny, Humidity) = 0.971</w:t>
+      </w:r>
+    </w:p>
+    <w:p>
+      <w:proofErr w:type="gramStart"/>
+      <w:r>
+        <w:t>IG(</w:t>
+      </w:r>
+      <w:proofErr w:type="gramEnd"/>
+      <w:r>
+        <w:t>sunny, Windy) = 0.020</w:t>
+      </w:r>
+    </w:p>
+    <w:p>
+      <w:r>
+        <w:t xml:space="preserve">Here </w:t>
+      </w:r>
+      <w:proofErr w:type="gramStart"/>
+      <w:r>
+        <w:t>IG(</w:t>
+      </w:r>
+      <w:proofErr w:type="gramEnd"/>
+      <w:r>
+        <w:t xml:space="preserve">sunny, Humidity) is the largest value. </w:t>
+      </w:r>
+      <w:proofErr w:type="gramStart"/>
+      <w:r>
+        <w:t>So</w:t>
+      </w:r>
+      <w:proofErr w:type="gramEnd"/>
+      <w:r>
+        <w:t xml:space="preserve"> Humidity is the node that comes under sunny.</w:t>
+      </w:r>
+    </w:p>
+    <w:p>
+      <w:pPr>
+        <w:jc w:val="center"/>
+      </w:pPr>
+      <w:r>
+        <w:rPr>
+          <w:noProof/>
+        </w:rPr>
+        <w:lastRenderedPageBreak/>
+        <w:drawing>
+          <wp:inline distT="0" distB="0" distL="0" distR="0" wp14:anchorId="2A461B6F" wp14:editId="3D525E7E">
+            <wp:extent cx="3362325" cy="1028700"/>
+            <wp:effectExtent l="0" t="0" r="9525" b="0"/>
+            <wp:docPr id="30" name="Picture 30"/>
+            <wp:cNvGraphicFramePr>
+              <a:graphicFrameLocks xmlns:a="http://schemas.openxmlformats.org/drawingml/2006/main" noChangeAspect="1"/>
+            </wp:cNvGraphicFramePr>
+            <a:graphic xmlns:a="http://schemas.openxmlformats.org/drawingml/2006/main">
+              <a:graphicData uri="http://schemas.openxmlformats.org/drawingml/2006/picture">
+                <pic:pic xmlns:pic="http://schemas.openxmlformats.org/drawingml/2006/picture">
+                  <pic:nvPicPr>
+                    <pic:cNvPr id="30" name="7.JPG"/>
+                    <pic:cNvPicPr/>
+                  </pic:nvPicPr>
+                  <pic:blipFill>
+                    <a:blip r:embed="rId33">
+                      <a:extLst>
+                        <a:ext uri="{28A0092B-C50C-407E-A947-70E740481C1C}">
+                          <a14:useLocalDpi xmlns:a14="http://schemas.microsoft.com/office/drawing/2010/main" val="0"/>
+                        </a:ext>
+                      </a:extLst>
+                    </a:blip>
+                    <a:stretch>
+                      <a:fillRect/>
+                    </a:stretch>
+                  </pic:blipFill>
+                  <pic:spPr>
+                    <a:xfrm>
+                      <a:off x="0" y="0"/>
+                      <a:ext cx="3362325" cy="1028700"/>
+                    </a:xfrm>
+                    <a:prstGeom prst="rect">
+                      <a:avLst/>
+                    </a:prstGeom>
+                  </pic:spPr>
+                </pic:pic>
+              </a:graphicData>
+            </a:graphic>
+          </wp:inline>
+        </w:drawing>
+      </w:r>
+    </w:p>
+    <w:p>
+      <w:r>
+        <w:t>For humidity from the above table, we can say that play will occur if humidity is normal and will not occur if it is high. Similarly, find the nodes under rainy.</w:t>
+      </w:r>
+    </w:p>
+    <w:p>
+      <w:r>
+        <w:rPr>
+          <w:b/>
+          <w:bCs/>
+          <w:i/>
+          <w:iCs/>
+        </w:rPr>
+        <w:t>Note: A branch with entropy more than 0 needs further splitting.</w:t>
+      </w:r>
+    </w:p>
+    <w:p>
+      <w:r>
+        <w:t>Finally, our decision tree will look as below:</w:t>
+      </w:r>
+    </w:p>
+    <w:p>
+      <w:r>
+        <w:rPr>
+          <w:noProof/>
+        </w:rPr>
+        <w:drawing>
+          <wp:inline distT="0" distB="0" distL="0" distR="0" wp14:anchorId="2C6AF50D" wp14:editId="2F4FFF65">
+            <wp:extent cx="5731510" cy="3135630"/>
+            <wp:effectExtent l="0" t="0" r="2540" b="7620"/>
+            <wp:docPr id="31" name="Picture 31"/>
+            <wp:cNvGraphicFramePr>
+              <a:graphicFrameLocks xmlns:a="http://schemas.openxmlformats.org/drawingml/2006/main" noChangeAspect="1"/>
+            </wp:cNvGraphicFramePr>
+            <a:graphic xmlns:a="http://schemas.openxmlformats.org/drawingml/2006/main">
+              <a:graphicData uri="http://schemas.openxmlformats.org/drawingml/2006/picture">
+                <pic:pic xmlns:pic="http://schemas.openxmlformats.org/drawingml/2006/picture">
+                  <pic:nvPicPr>
+                    <pic:cNvPr id="31" name="8.JPG"/>
+                    <pic:cNvPicPr/>
+                  </pic:nvPicPr>
+                  <pic:blipFill>
+                    <a:blip r:embed="rId34">
+                      <a:extLst>
+                        <a:ext uri="{28A0092B-C50C-407E-A947-70E740481C1C}">
+                          <a14:useLocalDpi xmlns:a14="http://schemas.microsoft.com/office/drawing/2010/main" val="0"/>
+                        </a:ext>
+                      </a:extLst>
+                    </a:blip>
+                    <a:stretch>
+                      <a:fillRect/>
+                    </a:stretch>
+                  </pic:blipFill>
+                  <pic:spPr>
+                    <a:xfrm>
+                      <a:off x="0" y="0"/>
+                      <a:ext cx="5731510" cy="3135630"/>
+                    </a:xfrm>
+                    <a:prstGeom prst="rect">
+                      <a:avLst/>
+                    </a:prstGeom>
+                  </pic:spPr>
+                </pic:pic>
+              </a:graphicData>
+            </a:graphic>
+          </wp:inline>
+        </w:drawing>
+      </w:r>
+    </w:p>
+    <w:p/>
+    <w:p>
+      <w:r>
+        <w:rPr>
+          <w:b/>
+          <w:bCs/>
+          <w:u w:val="single"/>
+        </w:rPr>
+        <w:t>PROBLEMS LINK</w:t>
+      </w:r>
+      <w:r>
+        <w:t xml:space="preserve"> : </w:t>
+      </w:r>
+      <w:hyperlink r:id="rId35" w:history="1">
+        <w:r>
+          <w:rPr>
+            <w:rStyle w:val="Hyperlink"/>
+          </w:rPr>
+          <w:t>https://medium.datadriveninvestor.com/decision-tree-algorithm-with-hands-on-example-e6c2afb40d38</w:t>
+        </w:r>
+      </w:hyperlink>
+    </w:p>
+    <w:p/>
+    <w:p/>
+    <w:p/>
+    <w:p/>
+    <w:p/>
+    <w:p/>
+    <w:p/>
+    <w:p/>
+    <w:p/>
+    <w:p>
+      <w:pPr>
+        <w:jc w:val="center"/>
+        <w:rPr>
+          <w:b/>
+          <w:bCs/>
+          <w:sz w:val="24"/>
+          <w:szCs w:val="24"/>
+          <w:u w:val="single"/>
+        </w:rPr>
+      </w:pPr>
+      <w:r>
+        <w:rPr>
+          <w:b/>
+          <w:bCs/>
+          <w:sz w:val="24"/>
+          <w:szCs w:val="24"/>
+          <w:highlight w:val="yellow"/>
+          <w:u w:val="single"/>
+        </w:rPr>
+        <w:lastRenderedPageBreak/>
+        <w:t>MODULE -3</w:t>
+      </w:r>
+    </w:p>
+    <w:p>
+      <w:pPr>
+        <w:jc w:val="center"/>
+        <w:rPr>
+          <w:b/>
+          <w:bCs/>
+          <w:u w:val="single"/>
+        </w:rPr>
+      </w:pPr>
+      <w:r>
+        <w:rPr>
+          <w:b/>
+          <w:bCs/>
+          <w:sz w:val="24"/>
+          <w:szCs w:val="24"/>
+          <w:u w:val="single"/>
+        </w:rPr>
+        <w:t>(</w:t>
+      </w:r>
+      <w:r>
+        <w:rPr>
+          <w:b/>
+          <w:bCs/>
+          <w:u w:val="single"/>
+        </w:rPr>
+        <w:t>SUPERVISED LEARNING -2)</w:t>
+      </w:r>
+    </w:p>
+    <w:p>
+      <w:pPr>
+        <w:jc w:val="center"/>
+        <w:rPr>
+          <w:b/>
+          <w:bCs/>
+          <w:u w:val="single"/>
+        </w:rPr>
+      </w:pPr>
+      <w:r>
+        <w:rPr>
+          <w:b/>
+          <w:bCs/>
+          <w:noProof/>
+          <w:u w:val="single"/>
+        </w:rPr>
+        <mc:AlternateContent>
+          <mc:Choice Requires="wps">
+            <w:drawing>
+              <wp:anchor distT="45720" distB="45720" distL="114300" distR="114300" simplePos="0" relativeHeight="251663360" behindDoc="0" locked="0" layoutInCell="1" allowOverlap="1" wp14:anchorId="6F5C75CD" wp14:editId="2E0C89F6">
+                <wp:simplePos x="0" y="0"/>
+                <wp:positionH relativeFrom="column">
+                  <wp:posOffset>218440</wp:posOffset>
+                </wp:positionH>
+                <wp:positionV relativeFrom="paragraph">
+                  <wp:posOffset>186055</wp:posOffset>
+                </wp:positionV>
+                <wp:extent cx="5019675" cy="542925"/>
+                <wp:effectExtent l="0" t="0" r="28575" b="28575"/>
+                <wp:wrapSquare wrapText="bothSides"/>
+                <wp:docPr id="192" name="Text Box 2"/>
+                <wp:cNvGraphicFramePr>
+                  <a:graphicFrameLocks xmlns:a="http://schemas.openxmlformats.org/drawingml/2006/main"/>
+                </wp:cNvGraphicFramePr>
+                <a:graphic xmlns:a="http://schemas.openxmlformats.org/drawingml/2006/main">
+                  <a:graphicData uri="http://schemas.microsoft.com/office/word/2010/wordprocessingShape">
+                    <wps:wsp>
+                      <wps:cNvSpPr txBox="1">
+                        <a:spLocks noChangeArrowheads="1"/>
+                      </wps:cNvSpPr>
+                      <wps:spPr bwMode="auto">
+                        <a:xfrm>
+                          <a:off x="0" y="0"/>
+                          <a:ext cx="5019675" cy="542925"/>
+                        </a:xfrm>
+                        <a:prstGeom prst="rect">
+                          <a:avLst/>
+                        </a:prstGeom>
+                        <a:ln>
+                          <a:headEnd/>
+                          <a:tailEnd/>
+                        </a:ln>
+                      </wps:spPr>
+                      <wps:style>
+                        <a:lnRef idx="2">
+                          <a:schemeClr val="dk1"/>
+                        </a:lnRef>
+                        <a:fillRef idx="1">
+                          <a:schemeClr val="lt1"/>
+                        </a:fillRef>
+                        <a:effectRef idx="0">
+                          <a:schemeClr val="dk1"/>
+                        </a:effectRef>
+                        <a:fontRef idx="minor">
+                          <a:schemeClr val="dk1"/>
+                        </a:fontRef>
+                      </wps:style>
+                      <wps:txbx>
+                        <w:txbxContent>
+                          <w:p>
+                            <w:pPr>
+                              <w:rPr>
+                                <w:b/>
+                                <w:bCs/>
+                              </w:rPr>
+                            </w:pPr>
+                            <w:r>
+                              <w:rPr>
+                                <w:b/>
+                                <w:bCs/>
+                              </w:rPr>
+                              <w:t>Neural Networks: Introduction, Perceptron, Multilayer Perceptron, Support vector machines: Linear and Non-Linear, Kernel Functions, K-Nearest Neighbors</w:t>
+                            </w:r>
+                          </w:p>
+                        </w:txbxContent>
+                      </wps:txbx>
+                      <wps:bodyPr rot="0" vert="horz" wrap="square" lIns="91440" tIns="45720" rIns="91440" bIns="45720" anchor="t" anchorCtr="0">
+                        <a:noAutofit/>
+                      </wps:bodyPr>
+                    </wps:wsp>
+                  </a:graphicData>
+                </a:graphic>
+                <wp14:sizeRelH relativeFrom="margin">
+                  <wp14:pctWidth>0</wp14:pctWidth>
+                </wp14:sizeRelH>
+                <wp14:sizeRelV relativeFrom="margin">
+                  <wp14:pctHeight>0</wp14:pctHeight>
+                </wp14:sizeRelV>
+              </wp:anchor>
+            </w:drawing>
+          </mc:Choice>
+          <mc:Fallback>
+            <w:pict>
+              <v:shape w14:anchorId="6F5C75CD" id="_x0000_s1028" type="#_x0000_t202" style="position:absolute;left:0;text-align:left;margin-left:17.2pt;margin-top:14.65pt;width:395.25pt;height:42.75pt;z-index:251663360;visibility:visible;mso-wrap-style:square;mso-width-percent:0;mso-height-percent:0;mso-wrap-distance-left:9pt;mso-wrap-distance-top:3.6pt;mso-wrap-distance-right:9pt;mso-wrap-distance-bottom:3.6pt;mso-position-horizontal:absolute;mso-position-horizontal-relative:text;mso-position-vertical:absolute;mso-position-vertical-relative:text;mso-width-percent:0;mso-height-percent:0;mso-width-relative:margin;mso-height-relative:margin;v-text-anchor:top" o:gfxdata="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" fillcolor="white [3201]" strokecolor="black [3200]" strokeweight="1pt">
+                <v:textbox>
+                  <w:txbxContent>
+                    <w:p>
+                      <w:pPr>
+                        <w:rPr>
+                          <w:b/>
+                          <w:bCs/>
+                        </w:rPr>
+                      </w:pPr>
+                      <w:r>
+                        <w:rPr>
+                          <w:b/>
+                          <w:bCs/>
+                        </w:rPr>
+                        <w:t>Neural Networks: Introduction, Perceptron, Multilayer Perceptron, Support vector machines: Linear and Non-Linear, Kernel Functions, K-Nearest Neighbors</w:t>
+                      </w:r>
+                    </w:p>
+                  </w:txbxContent>
+                </v:textbox>
+                <w10:wrap type="square"/>
+              </v:shape>
+            </w:pict>
+          </mc:Fallback>
+        </mc:AlternateContent>
+      </w:r>
+    </w:p>
+    <w:p>
+      <w:pPr>
+        <w:rPr>
+          <w:lang w:val="en-US"/>
+        </w:rPr>
+      </w:pPr>
+    </w:p>
+    <w:p>
+      <w:pPr>
+        <w:rPr>
+          <w:b/>
+          <w:bCs/>
+          <w:lang w:val="en-US"/>
+        </w:rPr>
+      </w:pPr>
+    </w:p>
+    <w:p>
+      <w:pPr>
+        <w:rPr>
+          <w:b/>
+          <w:bCs/>
+        </w:rPr>
+      </w:pPr>
+      <w:r>
+        <w:rPr>
+          <w:b/>
+          <w:bCs/>
+        </w:rPr>
+        <w:t>The art and science of Deep Learning is built on the foundation of Neural Networks and how they work.</w:t>
+      </w:r>
+    </w:p>
+    <w:p>
+      <w:pPr>
+        <w:rPr>
+          <w:b/>
+          <w:bCs/>
+          <w:u w:val="single"/>
+        </w:rPr>
+      </w:pPr>
+      <w:r>
+        <w:rPr>
+          <w:b/>
+          <w:bCs/>
+          <w:u w:val="single"/>
+        </w:rPr>
+        <w:t>Neural Networks:</w:t>
+      </w:r>
+    </w:p>
+    <w:p>
+      <w:r>
+        <w:t xml:space="preserve">It is essentially a naive implementation of how our brains might work. It’s not a very accurate representation but it tries to replicate some of the methods our brain uses to learn from </w:t>
+      </w:r>
+      <w:proofErr w:type="spellStart"/>
+      <w:proofErr w:type="gramStart"/>
+      <w:r>
+        <w:t>it’s</w:t>
+      </w:r>
+      <w:proofErr w:type="spellEnd"/>
+      <w:proofErr w:type="gramEnd"/>
+      <w:r>
+        <w:t xml:space="preserve"> mistakes</w:t>
+      </w:r>
+    </w:p>
+    <w:p>
+      <w:r>
+        <w:t xml:space="preserve">Artificial neural networks, usually simply called neural networks, are computing systems inspired by the biological neural networks that constitute animal brains. An ANN is based on a collection of connected units or nodes called artificial neurons, which loosely model the neurons in a biological </w:t>
+      </w:r>
+      <w:r>
+        <w:t>brain</w:t>
+      </w:r>
+    </w:p>
+    <w:p>
+      <w:pPr>
+        <w:rPr>
+          <w:b/>
+          <w:bCs/>
+          <w:u w:val="single"/>
+        </w:rPr>
+      </w:pPr>
+      <w:r>
+        <w:rPr>
+          <w:b/>
+          <w:bCs/>
+          <w:u w:val="single"/>
+        </w:rPr>
+        <w:t>SINGLE LAYER NEURAL NETWOR</w:t>
+      </w:r>
+      <w:r>
+        <w:rPr>
+          <w:b/>
+          <w:bCs/>
+          <w:u w:val="single"/>
+        </w:rPr>
+        <w:t>:</w:t>
+      </w:r>
+    </w:p>
+    <w:p>
+      <w:pPr>
+        <w:rPr>
+          <w:b/>
+          <w:bCs/>
+          <w:u w:val="single"/>
+        </w:rPr>
+      </w:pPr>
+      <w:r>
+        <w:rPr>
+          <w:b/>
+          <w:bCs/>
+          <w:u w:val="single"/>
+        </w:rPr>
+        <w:t>Perceptron:</w:t>
+      </w:r>
+      <w:r>
+        <w:rPr>
+          <w:b/>
+          <w:bCs/>
+          <w:u w:val="single"/>
+        </w:rPr>
+        <w:t xml:space="preserve"> (Linear Binary Classifier)</w:t>
+      </w:r>
+    </w:p>
+    <w:p>
+      <w:pPr>
+        <w:rPr>
+          <w:rFonts w:ascii="Arial" w:hAnsi="Arial" w:cs="Arial"/>
+          <w:color w:val="202124"/>
+          <w:sz w:val="21"/>
+          <w:szCs w:val="21"/>
+          <w:shd w:val="clear" w:color="auto" w:fill="FFFFFF"/>
+        </w:rPr>
+      </w:pPr>
+      <w:r>
+        <w:rPr>
+          <w:rFonts w:ascii="Arial" w:hAnsi="Arial" w:cs="Arial"/>
+          <w:color w:val="202124"/>
+          <w:sz w:val="21"/>
+          <w:szCs w:val="21"/>
+          <w:shd w:val="clear" w:color="auto" w:fill="FFFFFF"/>
+        </w:rPr>
+        <w:t>Perceptron is a single layer neural network and a multi-layer perceptron is called Neural Networks</w:t>
+      </w:r>
+      <w:r>
+        <w:rPr>
+          <w:rFonts w:ascii="Arial" w:hAnsi="Arial" w:cs="Arial"/>
+          <w:color w:val="202124"/>
+          <w:sz w:val="21"/>
+          <w:szCs w:val="21"/>
+          <w:shd w:val="clear" w:color="auto" w:fill="FFFFFF"/>
+        </w:rPr>
+        <w:t>.</w:t>
+      </w:r>
+      <w:r>
+        <w:rPr>
+          <w:rFonts w:ascii="Georgia" w:hAnsi="Georgia"/>
+          <w:color w:val="292929"/>
+          <w:spacing w:val="-1"/>
+          <w:sz w:val="30"/>
+          <w:szCs w:val="30"/>
+          <w:shd w:val="clear" w:color="auto" w:fill="FFFFFF"/>
+        </w:rPr>
+        <w:t xml:space="preserve"> </w:t>
+      </w:r>
+      <w:r>
+        <w:rPr>
+          <w:rFonts w:ascii="Arial" w:hAnsi="Arial" w:cs="Arial"/>
+          <w:color w:val="202124"/>
+          <w:sz w:val="21"/>
+          <w:szCs w:val="21"/>
+          <w:shd w:val="clear" w:color="auto" w:fill="FFFFFF"/>
+        </w:rPr>
+        <w:t>decision made by the perceptron is then passed onto the next layer for the next perceptron to use in their decision.</w:t>
+      </w:r>
+    </w:p>
+    <w:p>
+      <w:pPr>
+        <w:rPr>
+          <w:u w:val="single"/>
+        </w:rPr>
+      </w:pPr>
+    </w:p>
+    <w:p>
+      <w:pPr>
+        <w:rPr>
+          <w:u w:val="single"/>
+        </w:rPr>
+      </w:pPr>
+      <w:r>
+        <w:rPr>
+          <w:u w:val="single"/>
+        </w:rPr>
+        <w:t>Functionality:</w:t>
+      </w:r>
+    </w:p>
+    <w:p>
+      <w:r>
+        <w:t>A neural network consists of many </w:t>
+      </w:r>
+      <w:r>
+        <w:rPr>
+          <w:b/>
+          <w:bCs/>
+        </w:rPr>
+        <w:t>Nodes </w:t>
+      </w:r>
+      <w:r>
+        <w:t>(Neurons) in many </w:t>
+      </w:r>
+      <w:r>
+        <w:rPr>
+          <w:b/>
+          <w:bCs/>
+        </w:rPr>
+        <w:t>layers. </w:t>
+      </w:r>
+      <w:r>
+        <w:t>Each layer can have </w:t>
+      </w:r>
+      <w:r>
+        <w:rPr>
+          <w:i/>
+          <w:iCs/>
+        </w:rPr>
+        <w:t>any number</w:t>
+      </w:r>
+      <w:r>
+        <w:t> of nodes and a neural network can have </w:t>
+      </w:r>
+      <w:r>
+        <w:rPr>
+          <w:i/>
+          <w:iCs/>
+        </w:rPr>
+        <w:t>any number</w:t>
+      </w:r>
+      <w:r>
+        <w:t> of layers. Let’s have a closer look at a couple of layers.</w:t>
+      </w:r>
+    </w:p>
+    <w:p>
+      <w:pPr>
+        <w:jc w:val="center"/>
+        <w:rPr>
+          <w:lang w:val="en-US"/>
+        </w:rPr>
+      </w:pPr>
+      <w:r>
+        <w:rPr>
+          <w:noProof/>
+          <w:lang w:val="en-US"/>
+        </w:rPr>
+        <w:drawing>
+          <wp:inline distT="0" distB="0" distL="0" distR="0" wp14:anchorId="27376CFB" wp14:editId="51293460">
+            <wp:extent cx="1838325" cy="1977660"/>
+            <wp:effectExtent l="0" t="0" r="0" b="3810"/>
+            <wp:docPr id="193" name="Picture 193"/>
+            <wp:cNvGraphicFramePr>
+              <a:graphicFrameLocks xmlns:a="http://schemas.openxmlformats.org/drawingml/2006/main" noChangeAspect="1"/>
+            </wp:cNvGraphicFramePr>
+            <a:graphic xmlns:a="http://schemas.openxmlformats.org/drawingml/2006/main">
+              <a:graphicData uri="http://schemas.openxmlformats.org/drawingml/2006/picture">
+                <pic:pic xmlns:pic="http://schemas.openxmlformats.org/drawingml/2006/picture">
+                  <pic:nvPicPr>
+                    <pic:cNvPr id="193" name="1.JPG"/>
+                    <pic:cNvPicPr/>
+                  </pic:nvPicPr>
+                  <pic:blipFill>
+                    <a:blip r:embed="rId36">
+                      <a:extLst>
+                        <a:ext uri="{28A0092B-C50C-407E-A947-70E740481C1C}">
+                          <a14:useLocalDpi xmlns:a14="http://schemas.microsoft.com/office/drawing/2010/main" val="0"/>
+                        </a:ext>
+                      </a:extLst>
+                    </a:blip>
+                    <a:stretch>
+                      <a:fillRect/>
+                    </a:stretch>
+                  </pic:blipFill>
+                  <pic:spPr>
+                    <a:xfrm>
+                      <a:off x="0" y="0"/>
+                      <a:ext cx="1842378" cy="1982021"/>
+                    </a:xfrm>
+                    <a:prstGeom prst="rect">
+                      <a:avLst/>
+                    </a:prstGeom>
+                  </pic:spPr>
+                </pic:pic>
+              </a:graphicData>
+            </a:graphic>
+          </wp:inline>
+        </w:drawing>
+      </w:r>
+    </w:p>
+    <w:p>
+      <w:r>
+        <w:t>Now as you can see, there are many interconnections between both the layers. These interconnections exist between </w:t>
+      </w:r>
+      <w:r>
+        <w:rPr>
+          <w:b/>
+          <w:bCs/>
+        </w:rPr>
+        <w:t>each node</w:t>
+      </w:r>
+      <w:r>
+        <w:t> in the first layer with </w:t>
+      </w:r>
+      <w:r>
+        <w:rPr>
+          <w:b/>
+          <w:bCs/>
+        </w:rPr>
+        <w:t>each and every node</w:t>
+      </w:r>
+      <w:r>
+        <w:t> in the second layer. These are also called the </w:t>
+      </w:r>
+      <w:r>
+        <w:rPr>
+          <w:b/>
+          <w:bCs/>
+        </w:rPr>
+        <w:t>weights</w:t>
+      </w:r>
+      <w:r>
+        <w:t> between two layers</w:t>
+      </w:r>
+      <w:r>
+        <w:t>.</w:t>
+      </w:r>
+    </w:p>
+    <w:p>
+      <w:pPr>
+        <w:rPr>
+          <w:b/>
+          <w:bCs/>
+        </w:rPr>
+      </w:pPr>
+    </w:p>
+    <w:p>
+      <w:r>
+        <w:rPr>
+          <w:b/>
+          <w:bCs/>
+        </w:rPr>
+        <w:t>Weights</w:t>
+      </w:r>
+      <w:r>
+        <w:t> shows the strength of the particular node.</w:t>
+      </w:r>
+    </w:p>
+    <w:p>
+      <w:r>
+        <w:rPr>
+          <w:b/>
+          <w:bCs/>
+          <w:i/>
+          <w:iCs/>
+        </w:rPr>
+        <w:t>A bias</w:t>
+      </w:r>
+      <w:r>
+        <w:t> value allows you to shift the activation function curve up or down.</w:t>
+      </w:r>
+    </w:p>
+    <w:p/>
+    <w:p>
+      <w:pPr>
+        <w:jc w:val="center"/>
+        <w:rPr>
+          <w:lang w:val="en-US"/>
+        </w:rPr>
+      </w:pPr>
+      <w:r>
+        <w:rPr>
+          <w:noProof/>
+          <w:lang w:val="en-US"/>
+        </w:rPr>
+        <w:drawing>
+          <wp:inline distT="0" distB="0" distL="0" distR="0" wp14:anchorId="454B0C9A" wp14:editId="0379038D">
+            <wp:extent cx="3483610" cy="3540731"/>
+            <wp:effectExtent l="0" t="0" r="2540" b="3175"/>
+            <wp:docPr id="194" name="Picture 194"/>
+            <wp:cNvGraphicFramePr>
+              <a:graphicFrameLocks xmlns:a="http://schemas.openxmlformats.org/drawingml/2006/main" noChangeAspect="1"/>
+            </wp:cNvGraphicFramePr>
+            <a:graphic xmlns:a="http://schemas.openxmlformats.org/drawingml/2006/main">
+              <a:graphicData uri="http://schemas.openxmlformats.org/drawingml/2006/picture">
+                <pic:pic xmlns:pic="http://schemas.openxmlformats.org/drawingml/2006/picture">
+                  <pic:nvPicPr>
+                    <pic:cNvPr id="194" name="2.JPG"/>
+                    <pic:cNvPicPr/>
+                  </pic:nvPicPr>
+                  <pic:blipFill>
+                    <a:blip r:embed="rId37">
+                      <a:extLst>
+                        <a:ext uri="{28A0092B-C50C-407E-A947-70E740481C1C}">
+                          <a14:useLocalDpi xmlns:a14="http://schemas.microsoft.com/office/drawing/2010/main" val="0"/>
+                        </a:ext>
+                      </a:extLst>
+                    </a:blip>
+                    <a:stretch>
+                      <a:fillRect/>
+                    </a:stretch>
+                  </pic:blipFill>
+                  <pic:spPr>
+                    <a:xfrm>
+                      <a:off x="0" y="0"/>
+                      <a:ext cx="3491313" cy="3548560"/>
+                    </a:xfrm>
+                    <a:prstGeom prst="rect">
+                      <a:avLst/>
+                    </a:prstGeom>
+                  </pic:spPr>
+                </pic:pic>
+              </a:graphicData>
+            </a:graphic>
+          </wp:inline>
+        </w:drawing>
+      </w:r>
+    </w:p>
+    <w:p>
+      <w:pPr>
+        <w:rPr>
+          <w:lang w:val="en-US"/>
+        </w:rPr>
+      </w:pPr>
+      <w:r>
+        <w:rPr>
+          <w:noProof/>
+          <w:lang w:val="en-US"/>
+        </w:rPr>
+        <w:drawing>
+          <wp:inline distT="0" distB="0" distL="0" distR="0" wp14:anchorId="49D68964" wp14:editId="124DC5A3">
+            <wp:extent cx="5731510" cy="2165350"/>
+            <wp:effectExtent l="0" t="0" r="2540" b="6350"/>
+            <wp:docPr id="195" name="Picture 195"/>
+            <wp:cNvGraphicFramePr>
+              <a:graphicFrameLocks xmlns:a="http://schemas.openxmlformats.org/drawingml/2006/main" noChangeAspect="1"/>
+            </wp:cNvGraphicFramePr>
+            <a:graphic xmlns:a="http://schemas.openxmlformats.org/drawingml/2006/main">
+              <a:graphicData uri="http://schemas.openxmlformats.org/drawingml/2006/picture">
+                <pic:pic xmlns:pic="http://schemas.openxmlformats.org/drawingml/2006/picture">
+                  <pic:nvPicPr>
+                    <pic:cNvPr id="195" name="3.JPG"/>
+                    <pic:cNvPicPr/>
+                  </pic:nvPicPr>
+                  <pic:blipFill>
+                    <a:blip r:embed="rId38">
+                      <a:extLst>
+                        <a:ext uri="{28A0092B-C50C-407E-A947-70E740481C1C}">
+                          <a14:useLocalDpi xmlns:a14="http://schemas.microsoft.com/office/drawing/2010/main" val="0"/>
+                        </a:ext>
+                      </a:extLst>
+                    </a:blip>
+                    <a:stretch>
+                      <a:fillRect/>
+                    </a:stretch>
+                  </pic:blipFill>
+                  <pic:spPr>
+                    <a:xfrm>
+                      <a:off x="0" y="0"/>
+                      <a:ext cx="5731510" cy="2165350"/>
+                    </a:xfrm>
+                    <a:prstGeom prst="rect">
+                      <a:avLst/>
+                    </a:prstGeom>
+                  </pic:spPr>
+                </pic:pic>
+              </a:graphicData>
+            </a:graphic>
+          </wp:inline>
+        </w:drawing>
+      </w:r>
+    </w:p>
+    <w:p>
+      <w:r>
+        <w:t>When we feed the inputs into the first layer, the values of the nodes will be calculated layer by layer using the matrix multiplications and activation functions till we get the final values at the output layer. That is how we get an </w:t>
+      </w:r>
+      <w:r>
+        <w:t>output </w:t>
+      </w:r>
+      <w:r>
+        <w:t>from a neural network.</w:t>
+      </w:r>
+    </w:p>
+    <w:p>
+      <w:pPr>
+        <w:rPr>
+          <w:b/>
+          <w:bCs/>
+          <w:u w:val="single"/>
+        </w:rPr>
+      </w:pPr>
+      <w:r>
+        <w:rPr>
+          <w:b/>
+          <w:bCs/>
+          <w:u w:val="single"/>
+        </w:rPr>
+        <w:t>Role of Activation Function:</w:t>
+      </w:r>
+    </w:p>
+    <w:p>
+      <w:r>
+        <w:t>The activation function is the most important factor in a neural network which decided whether or not a neuron will be activated or not and transferred to the next layer. This simply means that it will decide whether the neuron's input to the network is relevant or not in the process of prediction</w:t>
+      </w:r>
+    </w:p>
+    <w:p>
+      <w:pPr>
+        <w:rPr>
+          <w:b/>
+          <w:bCs/>
+          <w:u w:val="single"/>
+        </w:rPr>
+      </w:pPr>
+      <w:r>
+        <w:rPr>
+          <w:b/>
+          <w:bCs/>
+          <w:u w:val="single"/>
+        </w:rPr>
+        <w:t>Types of Activation functions:</w:t>
+      </w:r>
+    </w:p>
+    <w:p>
+      <w:pPr>
+        <w:pStyle w:val="ListParagraph"/>
+        <w:numPr>
+          <w:ilvl w:val="0"/>
+          <w:numId w:val="24"/>
+        </w:numPr>
+        <w:rPr>
+          <w:b/>
+          <w:bCs/>
+          <w:u w:val="single"/>
+        </w:rPr>
+      </w:pPr>
+      <w:r>
+        <w:rPr>
+          <w:b/>
+          <w:bCs/>
+          <w:u w:val="single"/>
+        </w:rPr>
+        <w:lastRenderedPageBreak/>
+        <w:t xml:space="preserve">LINEAR </w:t>
+      </w:r>
+    </w:p>
+    <w:p>
+      <w:pPr>
+        <w:pStyle w:val="ListParagraph"/>
+        <w:ind w:left="1080"/>
+      </w:pPr>
+      <w:r>
+        <w:t>As you can see the function is a line or linear. Therefore, the output of the functions will not be confined between any range.</w:t>
+      </w:r>
+    </w:p>
+    <w:p>
+      <w:pPr>
+        <w:pStyle w:val="ListParagraph"/>
+        <w:ind w:left="1080"/>
+      </w:pPr>
+      <w:r>
+        <w:t xml:space="preserve">F(X) =X </w:t>
+      </w:r>
+    </w:p>
+    <w:p>
+      <w:pPr>
+        <w:pStyle w:val="ListParagraph"/>
+        <w:ind w:left="1080"/>
+      </w:pPr>
+      <w:r>
+        <w:t>RANGE: (-Infinity to infinity)</w:t>
+      </w:r>
+    </w:p>
+    <w:p>
+      <w:pPr>
+        <w:pStyle w:val="ListParagraph"/>
+        <w:numPr>
+          <w:ilvl w:val="0"/>
+          <w:numId w:val="24"/>
+        </w:numPr>
+        <w:rPr>
+          <w:b/>
+          <w:bCs/>
+          <w:u w:val="single"/>
+        </w:rPr>
+      </w:pPr>
+      <w:r>
+        <w:rPr>
+          <w:b/>
+          <w:bCs/>
+          <w:u w:val="single"/>
+        </w:rPr>
+        <w:t>NON-LINEAR</w:t>
+      </w:r>
+    </w:p>
+    <w:p>
+      <w:pPr>
+        <w:pStyle w:val="ListParagraph"/>
+        <w:rPr>
+          <w:b/>
+          <w:bCs/>
+          <w:u w:val="single"/>
+        </w:rPr>
+      </w:pPr>
+    </w:p>
+    <w:p>
+      <w:pPr>
+        <w:pStyle w:val="ListParagraph"/>
+        <w:ind w:left="1080"/>
+        <w:rPr>
+          <w:b/>
+          <w:bCs/>
+          <w:u w:val="single"/>
+        </w:rPr>
+      </w:pPr>
+      <w:r>
+        <w:rPr>
+          <w:b/>
+          <w:bCs/>
+          <w:u w:val="single"/>
+        </w:rPr>
+        <w:t>1.SIGMOID:</w:t>
+      </w:r>
+    </w:p>
+    <w:p>
+      <w:pPr>
+        <w:pStyle w:val="ListParagraph"/>
+        <w:ind w:left="1080"/>
+        <w:jc w:val="center"/>
+        <w:rPr>
+          <w:b/>
+          <w:bCs/>
+          <w:u w:val="single"/>
+        </w:rPr>
+      </w:pPr>
+      <w:r>
+        <w:rPr>
+          <w:b/>
+          <w:bCs/>
+          <w:noProof/>
+          <w:u w:val="single"/>
+        </w:rPr>
+        <w:drawing>
+          <wp:inline distT="0" distB="0" distL="0" distR="0" wp14:anchorId="08D4BAE8" wp14:editId="4DE9D94C">
+            <wp:extent cx="2447925" cy="1568048"/>
+            <wp:effectExtent l="0" t="0" r="0" b="0"/>
+            <wp:docPr id="196" name="Picture 196"/>
+            <wp:cNvGraphicFramePr>
+              <a:graphicFrameLocks xmlns:a="http://schemas.openxmlformats.org/drawingml/2006/main" noChangeAspect="1"/>
+            </wp:cNvGraphicFramePr>
+            <a:graphic xmlns:a="http://schemas.openxmlformats.org/drawingml/2006/main">
+              <a:graphicData uri="http://schemas.openxmlformats.org/drawingml/2006/picture">
+                <pic:pic xmlns:pic="http://schemas.openxmlformats.org/drawingml/2006/picture">
+                  <pic:nvPicPr>
+                    <pic:cNvPr id="196" name="4.JPG"/>
+                    <pic:cNvPicPr/>
+                  </pic:nvPicPr>
+                  <pic:blipFill>
+                    <a:blip r:embed="rId39">
+                      <a:extLst>
+                        <a:ext uri="{28A0092B-C50C-407E-A947-70E740481C1C}">
+                          <a14:useLocalDpi xmlns:a14="http://schemas.microsoft.com/office/drawing/2010/main" val="0"/>
+                        </a:ext>
+                      </a:extLst>
+                    </a:blip>
+                    <a:stretch>
+                      <a:fillRect/>
+                    </a:stretch>
+                  </pic:blipFill>
+                  <pic:spPr>
+                    <a:xfrm>
+                      <a:off x="0" y="0"/>
+                      <a:ext cx="2470916" cy="1582775"/>
+                    </a:xfrm>
+                    <a:prstGeom prst="rect">
+                      <a:avLst/>
+                    </a:prstGeom>
+                  </pic:spPr>
+                </pic:pic>
+              </a:graphicData>
+            </a:graphic>
+          </wp:inline>
+        </w:drawing>
+      </w:r>
+    </w:p>
+    <w:p>
+      <w:pPr>
+        <w:pStyle w:val="ListParagraph"/>
+        <w:ind w:left="1080"/>
+      </w:pPr>
+      <w:r>
+        <w:t>Therefore, it is especially used for models where we have to predict the probability as an output. Since probability of anything exists only between the range of 0 and 1, sigmoid is the right choice.</w:t>
+      </w:r>
+      <w:r>
+        <w:t xml:space="preserve"> </w:t>
+      </w:r>
+    </w:p>
+    <w:p>
+      <w:pPr>
+        <w:pStyle w:val="ListParagraph"/>
+        <w:ind w:left="1080"/>
+      </w:pPr>
+    </w:p>
+    <w:p>
+      <w:pPr>
+        <w:pStyle w:val="ListParagraph"/>
+        <w:numPr>
+          <w:ilvl w:val="0"/>
+          <w:numId w:val="23"/>
+        </w:numPr>
+      </w:pPr>
+      <w:r>
+        <w:rPr>
+          <w:b/>
+          <w:bCs/>
+          <w:u w:val="single"/>
+        </w:rPr>
+        <w:t>Tanh</w:t>
+      </w:r>
+    </w:p>
+    <w:p>
+      <w:pPr>
+        <w:pStyle w:val="ListParagraph"/>
+        <w:ind w:left="1080"/>
+      </w:pPr>
+      <w:r>
+        <w:t>tanh is also like logistic sigmoid but better. The range of the tanh function is from (-1 to 1). tanh is also sigmoidal (s - shaped).</w:t>
+      </w:r>
+    </w:p>
+    <w:p>
+      <w:pPr>
+        <w:pStyle w:val="ListParagraph"/>
+        <w:ind w:left="1080"/>
+      </w:pPr>
+    </w:p>
+    <w:p>
+      <w:pPr>
+        <w:pStyle w:val="ListParagraph"/>
+        <w:numPr>
+          <w:ilvl w:val="0"/>
+          <w:numId w:val="23"/>
+        </w:numPr>
+        <w:rPr>
+          <w:b/>
+          <w:bCs/>
+          <w:u w:val="single"/>
+        </w:rPr>
+      </w:pPr>
+      <w:proofErr w:type="spellStart"/>
+      <w:r>
+        <w:rPr>
+          <w:b/>
+          <w:bCs/>
+          <w:u w:val="single"/>
+        </w:rPr>
+        <w:t>ReLu</w:t>
+      </w:r>
+      <w:proofErr w:type="spellEnd"/>
+    </w:p>
+    <w:p>
+      <w:pPr>
+        <w:pStyle w:val="ListParagraph"/>
+        <w:ind w:left="1080"/>
+      </w:pPr>
+    </w:p>
+    <w:p>
+      <w:pPr>
+        <w:pStyle w:val="ListParagraph"/>
+        <w:ind w:left="1080"/>
+      </w:pPr>
+      <w:r>
+        <w:t xml:space="preserve">The </w:t>
+      </w:r>
+      <w:proofErr w:type="spellStart"/>
+      <w:r>
+        <w:t>ReLU</w:t>
+      </w:r>
+      <w:proofErr w:type="spellEnd"/>
+      <w:r>
+        <w:t xml:space="preserve"> is the most used activation function in the world right now. Since, it is used in almost all the convolutional neural networks or deep learning.</w:t>
+      </w:r>
+    </w:p>
+    <w:p>
+      <w:pPr>
+        <w:pStyle w:val="ListParagraph"/>
+        <w:ind w:left="1080"/>
+        <w:jc w:val="center"/>
+      </w:pPr>
+      <w:r>
+        <w:rPr>
+          <w:noProof/>
+        </w:rPr>
+        <w:drawing>
+          <wp:inline distT="0" distB="0" distL="0" distR="0" wp14:anchorId="31418298" wp14:editId="24A47C6A">
+            <wp:extent cx="1971675" cy="1505840"/>
+            <wp:effectExtent l="0" t="0" r="0" b="0"/>
+            <wp:docPr id="197" name="Picture 197"/>
+            <wp:cNvGraphicFramePr>
+              <a:graphicFrameLocks xmlns:a="http://schemas.openxmlformats.org/drawingml/2006/main" noChangeAspect="1"/>
+            </wp:cNvGraphicFramePr>
+            <a:graphic xmlns:a="http://schemas.openxmlformats.org/drawingml/2006/main">
+              <a:graphicData uri="http://schemas.openxmlformats.org/drawingml/2006/picture">
+                <pic:pic xmlns:pic="http://schemas.openxmlformats.org/drawingml/2006/picture">
+                  <pic:nvPicPr>
+                    <pic:cNvPr id="197" name="5.JPG"/>
+                    <pic:cNvPicPr/>
+                  </pic:nvPicPr>
+                  <pic:blipFill>
+                    <a:blip r:embed="rId40">
+                      <a:extLst>
+                        <a:ext uri="{28A0092B-C50C-407E-A947-70E740481C1C}">
+                          <a14:useLocalDpi xmlns:a14="http://schemas.microsoft.com/office/drawing/2010/main" val="0"/>
+                        </a:ext>
+                      </a:extLst>
+                    </a:blip>
+                    <a:stretch>
+                      <a:fillRect/>
+                    </a:stretch>
+                  </pic:blipFill>
+                  <pic:spPr>
+                    <a:xfrm>
+                      <a:off x="0" y="0"/>
+                      <a:ext cx="1998773" cy="1526536"/>
+                    </a:xfrm>
+                    <a:prstGeom prst="rect">
+                      <a:avLst/>
+                    </a:prstGeom>
+                  </pic:spPr>
+                </pic:pic>
+              </a:graphicData>
+            </a:graphic>
+          </wp:inline>
+        </w:drawing>
+      </w:r>
+    </w:p>
+    <w:p>
+      <w:pPr>
+        <w:pStyle w:val="ListParagraph"/>
+        <w:ind w:left="1080"/>
+        <w:jc w:val="center"/>
+      </w:pPr>
+    </w:p>
+    <w:p>
+      <w:pPr>
+        <w:pStyle w:val="ListParagraph"/>
+        <w:ind w:left="1080"/>
+        <w:rPr>
+          <w:b/>
+          <w:bCs/>
+          <w:u w:val="single"/>
+        </w:rPr>
+      </w:pPr>
+    </w:p>
+    <w:p>
+      <w:pPr>
+        <w:pStyle w:val="ListParagraph"/>
+        <w:ind w:left="1080"/>
+        <w:rPr>
+          <w:b/>
+          <w:bCs/>
+          <w:u w:val="single"/>
+        </w:rPr>
+      </w:pPr>
+    </w:p>
+    <w:p>
+      <w:pPr>
+        <w:pStyle w:val="ListParagraph"/>
+        <w:ind w:left="1080"/>
+        <w:rPr>
+          <w:b/>
+          <w:bCs/>
+          <w:u w:val="single"/>
+        </w:rPr>
+      </w:pPr>
+    </w:p>
+    <w:p>
+      <w:pPr>
+        <w:pStyle w:val="ListParagraph"/>
+        <w:ind w:left="1080"/>
+        <w:rPr>
+          <w:b/>
+          <w:bCs/>
+          <w:u w:val="single"/>
+        </w:rPr>
+      </w:pPr>
+    </w:p>
+    <w:p>
+      <w:pPr>
+        <w:pStyle w:val="ListParagraph"/>
+        <w:ind w:left="1080"/>
+        <w:rPr>
+          <w:b/>
+          <w:bCs/>
+          <w:u w:val="single"/>
+        </w:rPr>
+      </w:pPr>
+    </w:p>
+    <w:p>
+      <w:pPr>
+        <w:pStyle w:val="ListParagraph"/>
+        <w:ind w:left="1080"/>
+        <w:rPr>
+          <w:b/>
+          <w:bCs/>
+          <w:u w:val="single"/>
+        </w:rPr>
+      </w:pPr>
+    </w:p>
+    <w:p>
+      <w:pPr>
+        <w:pStyle w:val="ListParagraph"/>
+        <w:ind w:left="1080"/>
+        <w:rPr>
+          <w:b/>
+          <w:bCs/>
+          <w:u w:val="single"/>
+        </w:rPr>
+      </w:pPr>
+    </w:p>
+    <w:p>
+      <w:pPr>
+        <w:pStyle w:val="ListParagraph"/>
+        <w:ind w:left="1080"/>
+        <w:rPr>
+          <w:b/>
+          <w:bCs/>
+          <w:u w:val="single"/>
+        </w:rPr>
+      </w:pPr>
+    </w:p>
+    <w:p>
+      <w:pPr>
+        <w:pStyle w:val="ListParagraph"/>
+        <w:ind w:left="1080"/>
+        <w:rPr>
+          <w:b/>
+          <w:bCs/>
+          <w:u w:val="single"/>
+        </w:rPr>
+      </w:pPr>
+    </w:p>
+    <w:p>
+      <w:pPr>
+        <w:pStyle w:val="ListParagraph"/>
+        <w:ind w:left="1080"/>
+        <w:rPr>
+          <w:b/>
+          <w:bCs/>
+          <w:u w:val="single"/>
+        </w:rPr>
+      </w:pPr>
+    </w:p>
+    <w:p>
+      <w:pPr>
+        <w:pStyle w:val="ListParagraph"/>
+        <w:ind w:left="1080"/>
+        <w:rPr>
+          <w:b/>
+          <w:bCs/>
+          <w:u w:val="single"/>
+        </w:rPr>
+      </w:pPr>
+    </w:p>
+    <w:p>
+      <w:pPr>
+        <w:pStyle w:val="ListParagraph"/>
+        <w:ind w:left="1080"/>
+        <w:rPr>
+          <w:b/>
+          <w:bCs/>
+          <w:u w:val="single"/>
+        </w:rPr>
+      </w:pPr>
+    </w:p>
+    <w:p>
+      <w:pPr>
+        <w:pStyle w:val="ListParagraph"/>
+        <w:ind w:left="1080"/>
+        <w:rPr>
+          <w:b/>
+          <w:bCs/>
+          <w:u w:val="single"/>
+        </w:rPr>
+      </w:pPr>
+    </w:p>
+    <w:p>
+      <w:pPr>
+        <w:pStyle w:val="ListParagraph"/>
+        <w:ind w:left="1080"/>
+        <w:rPr>
+          <w:b/>
+          <w:bCs/>
+          <w:u w:val="single"/>
+        </w:rPr>
+      </w:pPr>
+    </w:p>
+    <w:p>
+      <w:pPr>
+        <w:pStyle w:val="ListParagraph"/>
+        <w:ind w:left="1080"/>
+        <w:rPr>
+          <w:b/>
+          <w:bCs/>
+          <w:u w:val="single"/>
+        </w:rPr>
+      </w:pPr>
+    </w:p>
+    <w:p>
+      <w:pPr>
+        <w:pStyle w:val="ListParagraph"/>
+        <w:ind w:left="1080"/>
+        <w:rPr>
+          <w:b/>
+          <w:bCs/>
+          <w:u w:val="single"/>
+        </w:rPr>
+      </w:pPr>
+      <w:r>
+        <w:rPr>
+          <w:b/>
+          <w:bCs/>
+          <w:u w:val="single"/>
+        </w:rPr>
+        <w:t>CHEET SHEET FOR ACTIVATION FUNCTIONS</w:t>
+      </w:r>
+      <w:r>
+        <w:rPr>
+          <w:b/>
+          <w:bCs/>
+          <w:u w:val="single"/>
+        </w:rPr>
+        <w:t>:</w:t>
+      </w:r>
+    </w:p>
+    <w:p>
+      <w:pPr>
+        <w:pStyle w:val="ListParagraph"/>
+        <w:ind w:left="1080"/>
+        <w:rPr>
+          <w:b/>
+          <w:bCs/>
+          <w:u w:val="single"/>
+        </w:rPr>
+      </w:pPr>
+      <w:r>
+        <w:rPr>
+          <w:b/>
+          <w:bCs/>
+          <w:noProof/>
+          <w:u w:val="single"/>
+        </w:rPr>
+        <w:drawing>
+          <wp:inline distT="0" distB="0" distL="0" distR="0" wp14:anchorId="1B010DB4" wp14:editId="43F15665">
+            <wp:extent cx="5731510" cy="5634355"/>
+            <wp:effectExtent l="0" t="0" r="2540" b="4445"/>
+            <wp:docPr id="198" name="Picture 198"/>
+            <wp:cNvGraphicFramePr>
+              <a:graphicFrameLocks xmlns:a="http://schemas.openxmlformats.org/drawingml/2006/main" noChangeAspect="1"/>
+            </wp:cNvGraphicFramePr>
+            <a:graphic xmlns:a="http://schemas.openxmlformats.org/drawingml/2006/main">
+              <a:graphicData uri="http://schemas.openxmlformats.org/drawingml/2006/picture">
+                <pic:pic xmlns:pic="http://schemas.openxmlformats.org/drawingml/2006/picture">
+                  <pic:nvPicPr>
+                    <pic:cNvPr id="198" name="7.png"/>
+                    <pic:cNvPicPr/>
+                  </pic:nvPicPr>
+                  <pic:blipFill>
+                    <a:blip r:embed="rId41">
+                      <a:extLst>
+                        <a:ext uri="{28A0092B-C50C-407E-A947-70E740481C1C}">
+                          <a14:useLocalDpi xmlns:a14="http://schemas.microsoft.com/office/drawing/2010/main" val="0"/>
+                        </a:ext>
+                      </a:extLst>
+                    </a:blip>
+                    <a:stretch>
+                      <a:fillRect/>
+                    </a:stretch>
+                  </pic:blipFill>
+                  <pic:spPr>
+                    <a:xfrm>
+                      <a:off x="0" y="0"/>
+                      <a:ext cx="5731510" cy="5634355"/>
+                    </a:xfrm>
+                    <a:prstGeom prst="rect">
+                      <a:avLst/>
+                    </a:prstGeom>
+                  </pic:spPr>
+                </pic:pic>
+              </a:graphicData>
+            </a:graphic>
+          </wp:inline>
+        </w:drawing>
+      </w:r>
+    </w:p>
+    <w:p>
+      <w:pPr>
+        <w:pStyle w:val="ListParagraph"/>
+        <w:ind w:left="1080"/>
+      </w:pPr>
+    </w:p>
+    <w:p>
+      <w:pPr>
+        <w:pStyle w:val="ListParagraph"/>
+        <w:ind w:left="1080"/>
+      </w:pPr>
+    </w:p>
+    <w:p>
+      <w:pPr>
+        <w:pStyle w:val="ListParagraph"/>
+        <w:ind w:left="1080"/>
+      </w:pPr>
+    </w:p>
+    <w:p>
+      <w:pPr>
+        <w:rPr>
+          <w:b/>
+          <w:bCs/>
+        </w:rPr>
+      </w:pPr>
+    </w:p>
+    <w:p>
+      <w:pPr>
+        <w:rPr>
+          <w:b/>
+          <w:bCs/>
+        </w:rPr>
+      </w:pPr>
+    </w:p>
+    <w:p>
+      <w:pPr>
+        <w:rPr>
+          <w:b/>
+          <w:bCs/>
+        </w:rPr>
+      </w:pPr>
+    </w:p>
+    <w:p>
+      <w:pPr>
+        <w:rPr>
+          <w:b/>
+          <w:bCs/>
+        </w:rPr>
+      </w:pPr>
+    </w:p>
+    <w:p>
+      <w:pPr>
+        <w:rPr>
+          <w:lang w:val="en-US"/>
+        </w:rPr>
+      </w:pPr>
+    </w:p>
+    <w:p>
+      <w:pPr>
+        <w:rPr>
+          <w:u w:val="single"/>
+          <w:lang w:val="en-US"/>
+        </w:rPr>
+      </w:pPr>
+      <w:r>
+        <w:rPr>
+          <w:u w:val="single"/>
+          <w:lang w:val="en-US"/>
+        </w:rPr>
+        <w:lastRenderedPageBreak/>
+        <w:t>MULTI LAYER NEURAL NETWORK:</w:t>
+      </w:r>
+    </w:p>
+    <w:p>
+      <w:r>
+        <w:t>The</w:t>
+      </w:r>
+      <w:r>
+        <w:rPr>
+          <w:b/>
+          <w:bCs/>
+        </w:rPr>
+        <w:t> Multilayer Perceptron</w:t>
+      </w:r>
+      <w:r>
+        <w:t> was developed to tackle this limitation</w:t>
+      </w:r>
+      <w:r>
+        <w:t xml:space="preserve"> of linear data</w:t>
+      </w:r>
+      <w:r>
+        <w:t>. It is a neural network where the mapping between inputs and output is non-linear.</w:t>
+      </w:r>
+    </w:p>
+    <w:p>
+      <w:r>
+        <w:t>A Multilayer Perceptron has input and output layers, and one or more </w:t>
+      </w:r>
+      <w:r>
+        <w:rPr>
+          <w:b/>
+          <w:bCs/>
+        </w:rPr>
+        <w:t>hidden layers</w:t>
+      </w:r>
+      <w:r>
+        <w:t xml:space="preserve"> with many neurons stacked together. And while in the Perceptron the neuron must have an activation function that imposes a threshold, like </w:t>
+      </w:r>
+      <w:proofErr w:type="spellStart"/>
+      <w:r>
+        <w:t>ReLU</w:t>
+      </w:r>
+      <w:proofErr w:type="spellEnd"/>
+      <w:r>
+        <w:t xml:space="preserve"> or sigmoid, neurons in a Multilayer Perceptron can use any arbitrary activation function.</w:t>
+      </w:r>
+    </w:p>
+    <w:p>
+      <w:pPr>
+        <w:jc w:val="center"/>
+        <w:rPr>
+          <w:lang w:val="en-US"/>
+        </w:rPr>
+      </w:pPr>
+      <w:r>
+        <w:rPr>
+          <w:noProof/>
+          <w:lang w:val="en-US"/>
+        </w:rPr>
+        <w:drawing>
+          <wp:inline distT="0" distB="0" distL="0" distR="0" wp14:anchorId="55AEF81E" wp14:editId="4ED61A69">
+            <wp:extent cx="4064635" cy="2745182"/>
+            <wp:effectExtent l="0" t="0" r="0" b="0"/>
+            <wp:docPr id="199" name="Picture 199"/>
+            <wp:cNvGraphicFramePr>
+              <a:graphicFrameLocks xmlns:a="http://schemas.openxmlformats.org/drawingml/2006/main" noChangeAspect="1"/>
+            </wp:cNvGraphicFramePr>
+            <a:graphic xmlns:a="http://schemas.openxmlformats.org/drawingml/2006/main">
+              <a:graphicData uri="http://schemas.openxmlformats.org/drawingml/2006/picture">
+                <pic:pic xmlns:pic="http://schemas.openxmlformats.org/drawingml/2006/picture">
+                  <pic:nvPicPr>
+                    <pic:cNvPr id="199" name="8.JPG"/>
+                    <pic:cNvPicPr/>
+                  </pic:nvPicPr>
+                  <pic:blipFill>
+                    <a:blip r:embed="rId42">
+                      <a:extLst>
+                        <a:ext uri="{28A0092B-C50C-407E-A947-70E740481C1C}">
+                          <a14:useLocalDpi xmlns:a14="http://schemas.microsoft.com/office/drawing/2010/main" val="0"/>
+                        </a:ext>
+                      </a:extLst>
+                    </a:blip>
+                    <a:stretch>
+                      <a:fillRect/>
+                    </a:stretch>
+                  </pic:blipFill>
+                  <pic:spPr>
+                    <a:xfrm>
+                      <a:off x="0" y="0"/>
+                      <a:ext cx="4075063" cy="2752225"/>
+                    </a:xfrm>
+                    <a:prstGeom prst="rect">
+                      <a:avLst/>
+                    </a:prstGeom>
+                  </pic:spPr>
+                </pic:pic>
+              </a:graphicData>
+            </a:graphic>
+          </wp:inline>
+        </w:drawing>
+      </w:r>
+    </w:p>
+    <w:p>
+      <w:r>
+        <w:t>Multilayer Perceptron falls under the category of free</w:t>
+      </w:r>
+      <w:r>
+        <w:t>-</w:t>
+      </w:r>
+      <w:r>
+        <w:t>forward algorithms</w:t>
+      </w:r>
+      <w:r>
+        <w:rPr>
+          <w:b/>
+          <w:bCs/>
+          <w:u w:val="single"/>
+        </w:rPr>
+        <w:t>,</w:t>
+      </w:r>
+      <w:r>
+        <w:t xml:space="preserve"> because inputs are combined with the initial weights in a weighted sum and subjected to the activation function, just like in the Perceptron. But the difference is that each linear combination is propagated to the next layer.</w:t>
+      </w:r>
+    </w:p>
+    <w:p>
+      <w:r>
+        <w:t>Each layer is </w:t>
+      </w:r>
+      <w:r>
+        <w:rPr>
+          <w:i/>
+          <w:iCs/>
+        </w:rPr>
+        <w:t>feeding</w:t>
+      </w:r>
+      <w:r>
+        <w:t> the next one with the result of their computation, their internal representation of the data. This goes all the way through the hidden layers to the output layer.</w:t>
+      </w:r>
+    </w:p>
+    <w:p>
+      <w:r>
+        <w:t>But it has more to it.</w:t>
+      </w:r>
+    </w:p>
+    <w:p>
+      <w:r>
+        <w:t>If the algorithm only computed the weighted sums in each neuron, propagated results to the output layer, and stopped there, it wouldn’t be able to </w:t>
+      </w:r>
+      <w:r>
+        <w:rPr>
+          <w:i/>
+          <w:iCs/>
+        </w:rPr>
+        <w:t>learn</w:t>
+      </w:r>
+      <w:r>
+        <w:t> the weights that minimize the cost function. If the algorithm only computed one iteration, there would be no actual learning.</w:t>
+      </w:r>
+    </w:p>
+    <w:p>
+      <w:r>
+        <w:t>This is where </w:t>
+      </w:r>
+      <w:hyperlink r:id="rId43" w:tgtFrame="_blank" w:history="1">
+        <w:r>
+          <w:rPr>
+            <w:rStyle w:val="Hyperlink"/>
+            <w:b/>
+            <w:bCs/>
+            <w:color w:val="000000" w:themeColor="text1"/>
+          </w:rPr>
+          <w:t>Backpropagation</w:t>
+        </w:r>
+      </w:hyperlink>
+      <w:r>
+        <w:t xml:space="preserve"> </w:t>
+      </w:r>
+      <w:r>
+        <w:t>comes into play.</w:t>
+      </w:r>
+    </w:p>
+    <w:p>
+      <w:pPr>
+        <w:rPr>
+          <w:b/>
+          <w:bCs/>
+          <w:u w:val="single"/>
+        </w:rPr>
+      </w:pPr>
+      <w:r>
+        <w:rPr>
+          <w:b/>
+          <w:bCs/>
+          <w:u w:val="single"/>
+        </w:rPr>
+        <w:t>Backpropagation:</w:t>
+      </w:r>
+    </w:p>
+    <w:p>
+      <w:r>
+        <w:t>Backpropagation is the learning mechanism that allows the Multilayer Perceptron to iteratively adjust the weights in the network, with the goal of minimizing the cost function.</w:t>
+      </w:r>
+    </w:p>
+    <w:p/>
+    <w:p/>
+    <w:p/>
+    <w:p/>
+    <w:p>
+      <w:pPr>
+        <w:rPr>
+          <w:b/>
+          <w:bCs/>
+          <w:u w:val="single"/>
+        </w:rPr>
+      </w:pPr>
+      <w:r>
+        <w:rPr>
+          <w:b/>
+          <w:bCs/>
+          <w:u w:val="single"/>
+        </w:rPr>
+        <w:lastRenderedPageBreak/>
+        <w:t>SUPPORT VECTOR MACHINE</w:t>
+      </w:r>
+      <w:r>
+        <w:rPr>
+          <w:b/>
+          <w:bCs/>
+          <w:u w:val="single"/>
+        </w:rPr>
+        <w:t>:</w:t>
+      </w:r>
+    </w:p>
+    <w:p>
+      <w:pPr>
+        <w:rPr>
+          <w:b/>
+          <w:bCs/>
+        </w:rPr>
+      </w:pPr>
+      <w:r>
+        <w:rPr>
+          <w:b/>
+          <w:bCs/>
+        </w:rPr>
+        <w:t>Support Vector Machine is a supervised learning algorithm which identifies the best hyperplane to divide the dataset.</w:t>
+      </w:r>
+    </w:p>
+    <w:p>
+      <w:r>
+        <w:t>SVMs are supervised machine learning models that are usually employed for classification (SVC — Support Vector Classification) or regression (SVR — Support Vector Regression) problems.</w:t>
+      </w:r>
+    </w:p>
+    <w:p>
+      <w:pPr>
+        <w:numPr>
+          <w:ilvl w:val="0"/>
+          <w:numId w:val="25"/>
+        </w:numPr>
+      </w:pPr>
+      <w:r>
+        <w:rPr>
+          <w:b/>
+          <w:bCs/>
+        </w:rPr>
+        <w:t>Support Vectors</w:t>
+      </w:r>
+      <w:r>
+        <w:t> — the points which are closest to the hyperplane</w:t>
+      </w:r>
+    </w:p>
+    <w:p>
+      <w:pPr>
+        <w:numPr>
+          <w:ilvl w:val="0"/>
+          <w:numId w:val="25"/>
+        </w:numPr>
+      </w:pPr>
+      <w:r>
+        <w:rPr>
+          <w:b/>
+          <w:bCs/>
+        </w:rPr>
+        <w:t>Hyperplane</w:t>
+      </w:r>
+      <w:r>
+        <w:t> — a subspace with dimension 1 lower than its ambient space. It serves to divide the space into multiple sections.</w:t>
+      </w:r>
+      <w:r>
+        <w:br/>
+        <w:t>Given a 3-dimensional space, the subsequent hyperplane would be 2-dimensional plane. Similarly, in a 2-dimensional plane, the hyperplane would be a 1-dimensional line.</w:t>
+      </w:r>
+    </w:p>
+    <w:p>
+      <w:pPr>
+        <w:numPr>
+          <w:ilvl w:val="0"/>
+          <w:numId w:val="25"/>
+        </w:numPr>
+      </w:pPr>
+      <w:r>
+        <w:rPr>
+          <w:b/>
+          <w:bCs/>
+        </w:rPr>
+        <w:t>Margin</w:t>
+      </w:r>
+      <w:r>
+        <w:t xml:space="preserve"> — the distance between the hyperplane and the nearest data point from either side </w:t>
+      </w:r>
+    </w:p>
+    <w:p>
+      <w:pPr>
+        <w:numPr>
+          <w:ilvl w:val="0"/>
+          <w:numId w:val="25"/>
+        </w:numPr>
+      </w:pPr>
+      <w:r>
+        <w:rPr>
+          <w:b/>
+          <w:bCs/>
+        </w:rPr>
+        <w:t>Kernel</w:t>
+      </w:r>
+      <w:r>
+        <w:t> — a mathematical function used to transform input data into a different form. Common kernel functions include </w:t>
+      </w:r>
+      <w:r>
+        <w:rPr>
+          <w:i/>
+          <w:iCs/>
+        </w:rPr>
+        <w:t>linear, nonlinear, polynomial, etc.</w:t>
+      </w:r>
+    </w:p>
+    <w:p>
+      <w:pPr>
+        <w:ind w:left="720"/>
+        <w:jc w:val="center"/>
+      </w:pPr>
+      <w:r>
+        <w:rPr>
+          <w:noProof/>
+        </w:rPr>
+        <w:drawing>
+          <wp:inline distT="0" distB="0" distL="0" distR="0" wp14:anchorId="333270C5" wp14:editId="168F6380">
+            <wp:extent cx="3883660" cy="2573043"/>
+            <wp:effectExtent l="0" t="0" r="2540" b="0"/>
+            <wp:docPr id="201" name="Picture 201"/>
+            <wp:cNvGraphicFramePr>
+              <a:graphicFrameLocks xmlns:a="http://schemas.openxmlformats.org/drawingml/2006/main" noChangeAspect="1"/>
+            </wp:cNvGraphicFramePr>
+            <a:graphic xmlns:a="http://schemas.openxmlformats.org/drawingml/2006/main">
+              <a:graphicData uri="http://schemas.openxmlformats.org/drawingml/2006/picture">
+                <pic:pic xmlns:pic="http://schemas.openxmlformats.org/drawingml/2006/picture">
+                  <pic:nvPicPr>
+                    <pic:cNvPr id="201" name="9.JPG"/>
+                    <pic:cNvPicPr/>
+                  </pic:nvPicPr>
+                  <pic:blipFill>
+                    <a:blip r:embed="rId44">
+                      <a:extLst>
+                        <a:ext uri="{28A0092B-C50C-407E-A947-70E740481C1C}">
+                          <a14:useLocalDpi xmlns:a14="http://schemas.microsoft.com/office/drawing/2010/main" val="0"/>
+                        </a:ext>
+                      </a:extLst>
+                    </a:blip>
+                    <a:stretch>
+                      <a:fillRect/>
+                    </a:stretch>
+                  </pic:blipFill>
+                  <pic:spPr>
+                    <a:xfrm>
+                      <a:off x="0" y="0"/>
+                      <a:ext cx="3894986" cy="2580547"/>
+                    </a:xfrm>
+                    <a:prstGeom prst="rect">
+                      <a:avLst/>
+                    </a:prstGeom>
+                  </pic:spPr>
+                </pic:pic>
+              </a:graphicData>
+            </a:graphic>
+          </wp:inline>
+        </w:drawing>
+      </w:r>
+    </w:p>
+    <w:p>
+      <w:pPr>
+        <w:ind w:left="720"/>
+      </w:pPr>
+      <w:r>
+        <w:t>We would want to choose a hyperplane with the greatest margin between the hyperplane and all points. This would yield the greatest likelihood of new data being correctly classified</w:t>
+      </w:r>
+      <w:r>
+        <w:t>.</w:t>
+      </w:r>
+    </w:p>
+    <w:p>
+      <w:pPr>
+        <w:ind w:left="720"/>
+        <w:jc w:val="center"/>
+      </w:pPr>
+      <w:r>
+        <w:rPr>
+          <w:noProof/>
+        </w:rPr>
+        <w:drawing>
+          <wp:inline distT="0" distB="0" distL="0" distR="0" wp14:anchorId="71A9A41D" wp14:editId="0D1F92B9">
+            <wp:extent cx="3667125" cy="1759619"/>
+            <wp:effectExtent l="0" t="0" r="0" b="0"/>
+            <wp:docPr id="202" name="Picture 202"/>
+            <wp:cNvGraphicFramePr>
+              <a:graphicFrameLocks xmlns:a="http://schemas.openxmlformats.org/drawingml/2006/main" noChangeAspect="1"/>
+            </wp:cNvGraphicFramePr>
+            <a:graphic xmlns:a="http://schemas.openxmlformats.org/drawingml/2006/main">
+              <a:graphicData uri="http://schemas.openxmlformats.org/drawingml/2006/picture">
+                <pic:pic xmlns:pic="http://schemas.openxmlformats.org/drawingml/2006/picture">
+                  <pic:nvPicPr>
+                    <pic:cNvPr id="202" name="10.JPG"/>
+                    <pic:cNvPicPr/>
+                  </pic:nvPicPr>
+                  <pic:blipFill>
+                    <a:blip r:embed="rId45">
+                      <a:extLst>
+                        <a:ext uri="{28A0092B-C50C-407E-A947-70E740481C1C}">
+                          <a14:useLocalDpi xmlns:a14="http://schemas.microsoft.com/office/drawing/2010/main" val="0"/>
+                        </a:ext>
+                      </a:extLst>
+                    </a:blip>
+                    <a:stretch>
+                      <a:fillRect/>
+                    </a:stretch>
+                  </pic:blipFill>
+                  <pic:spPr>
+                    <a:xfrm>
+                      <a:off x="0" y="0"/>
+                      <a:ext cx="3677420" cy="1764559"/>
+                    </a:xfrm>
+                    <a:prstGeom prst="rect">
+                      <a:avLst/>
+                    </a:prstGeom>
+                  </pic:spPr>
+                </pic:pic>
+              </a:graphicData>
+            </a:graphic>
+          </wp:inline>
+        </w:drawing>
+      </w:r>
+    </w:p>
+    <w:p>
+      <w:pPr>
+        <w:ind w:left="720"/>
+        <w:jc w:val="center"/>
+      </w:pPr>
+    </w:p>
+    <w:p>
+      <w:pPr>
+        <w:ind w:left="720"/>
+        <w:jc w:val="center"/>
+      </w:pPr>
+    </w:p>
+    <w:p>
+      <w:pPr>
+        <w:ind w:left="720"/>
+        <w:rPr>
+          <w:b/>
+          <w:bCs/>
+        </w:rPr>
+      </w:pPr>
+      <w:r>
+        <w:rPr>
+          <w:b/>
+          <w:bCs/>
+        </w:rPr>
+        <w:lastRenderedPageBreak/>
+        <w:t>When we can easily separate data with hyperplane by drawing a straight line is Linear SVM. When we cannot separate data with a straight line we use Non – Linear SVM. In this, we have Kernel functions. They transform non-linear spaces into linear spaces. It transforms data into another dimension so that the data can be classified.</w:t>
+      </w:r>
+    </w:p>
+    <w:p>
+      <w:pPr>
+        <w:ind w:left="720"/>
+        <w:rPr>
+          <w:u w:val="single"/>
+        </w:rPr>
+      </w:pPr>
+      <w:r>
+        <w:rPr>
+          <w:b/>
+          <w:bCs/>
+        </w:rPr>
+        <w:t>It transforms two variables x and y into three variables along with z. Therefore, the data have plotted from 2-D space to 3-D space. Now we can easily classify the data by drawing the best hyperplane between them</w:t>
+      </w:r>
+      <w:r>
+        <w:rPr>
+          <w:u w:val="single"/>
+        </w:rPr>
+        <w:t>.</w:t>
+      </w:r>
+    </w:p>
+    <w:p>
+      <w:pPr>
+        <w:ind w:left="720"/>
+        <w:rPr>
+          <w:b/>
+          <w:bCs/>
+          <w:u w:val="single"/>
+        </w:rPr>
+      </w:pPr>
+      <w:r>
+        <w:rPr>
+          <w:b/>
+          <w:bCs/>
+          <w:u w:val="single"/>
+        </w:rPr>
+        <w:t>A kernel helps to form the hyperplane in the higher dimension without raising the complexity.</w:t>
+      </w:r>
+    </w:p>
+    <w:p>
+      <w:pPr>
+        <w:ind w:left="720"/>
+        <w:rPr>
+          <w:b/>
+          <w:bCs/>
+          <w:u w:val="single"/>
+        </w:rPr>
+      </w:pPr>
+    </w:p>
+    <w:p>
+      <w:pPr>
+        <w:ind w:left="720"/>
+        <w:rPr>
+          <w:b/>
+          <w:bCs/>
+          <w:u w:val="single"/>
+        </w:rPr>
+      </w:pPr>
+      <w:r>
+        <w:rPr>
+          <w:b/>
+          <w:bCs/>
+          <w:u w:val="single"/>
+        </w:rPr>
+        <w:t>KERNEL FUNCTIONS:</w:t>
+      </w:r>
+      <w:r>
+        <w:rPr>
+          <w:b/>
+          <w:bCs/>
+          <w:u w:val="single"/>
+        </w:rPr>
+        <w:br/>
+      </w:r>
+    </w:p>
+    <w:p>
+      <w:pPr>
+        <w:ind w:left="720"/>
+      </w:pPr>
+      <w:r>
+        <w:t>In machine learning, a kernel refers to a method that allows us to apply linear classifiers to non-linear problems by mapping non-linear data into a higher-dimensional space without the need to visit or understand that higher-dimensional space</w:t>
+      </w:r>
+    </w:p>
+    <w:p>
+      <w:pPr>
+        <w:ind w:left="720"/>
+        <w:rPr>
+          <w:u w:val="single"/>
+        </w:rPr>
+      </w:pPr>
+      <w:r>
+        <w:rPr>
+          <w:u w:val="single"/>
+        </w:rPr>
+        <w:t>IMPORTANT KERNEL FUNCTIONS:</w:t>
+      </w:r>
+    </w:p>
+    <w:p>
+      <w:pPr>
+        <w:ind w:left="720"/>
+        <w:rPr>
+          <w:u w:val="single"/>
+        </w:rPr>
+      </w:pPr>
+      <w:r>
+        <w:rPr>
+          <w:u w:val="single"/>
+        </w:rPr>
+        <w:t xml:space="preserve">1.Polynomial </w:t>
+      </w:r>
+    </w:p>
+    <w:p>
+      <w:pPr>
+        <w:ind w:left="720"/>
+        <w:rPr>
+          <w:u w:val="single"/>
+        </w:rPr>
+      </w:pPr>
+      <w:r>
+        <w:rPr>
+          <w:noProof/>
+        </w:rPr>
+        <w:drawing>
+          <wp:inline distT="0" distB="0" distL="0" distR="0" wp14:anchorId="26BED364" wp14:editId="66969D51">
+            <wp:extent cx="1809750" cy="671975"/>
+            <wp:effectExtent l="0" t="0" r="0" b="0"/>
+            <wp:docPr id="211" name="Picture 211"/>
+            <wp:cNvGraphicFramePr>
+              <a:graphicFrameLocks xmlns:a="http://schemas.openxmlformats.org/drawingml/2006/main" noChangeAspect="1"/>
+            </wp:cNvGraphicFramePr>
+            <a:graphic xmlns:a="http://schemas.openxmlformats.org/drawingml/2006/main">
+              <a:graphicData uri="http://schemas.openxmlformats.org/drawingml/2006/picture">
+                <pic:pic xmlns:pic="http://schemas.openxmlformats.org/drawingml/2006/picture">
+                  <pic:nvPicPr>
+                    <pic:cNvPr id="211" name="10.JPG"/>
+                    <pic:cNvPicPr/>
+                  </pic:nvPicPr>
+                  <pic:blipFill>
+                    <a:blip r:embed="rId46">
+                      <a:extLst>
+                        <a:ext uri="{28A0092B-C50C-407E-A947-70E740481C1C}">
+                          <a14:useLocalDpi xmlns:a14="http://schemas.microsoft.com/office/drawing/2010/main" val="0"/>
+                        </a:ext>
+                      </a:extLst>
+                    </a:blip>
+                    <a:stretch>
+                      <a:fillRect/>
+                    </a:stretch>
+                  </pic:blipFill>
+                  <pic:spPr>
+                    <a:xfrm>
+                      <a:off x="0" y="0"/>
+                      <a:ext cx="1818739" cy="675313"/>
+                    </a:xfrm>
+                    <a:prstGeom prst="rect">
+                      <a:avLst/>
+                    </a:prstGeom>
+                  </pic:spPr>
+                </pic:pic>
+              </a:graphicData>
+            </a:graphic>
+          </wp:inline>
+        </w:drawing>
+      </w:r>
+    </w:p>
+    <w:p>
+      <w:pPr>
+        <w:ind w:left="720"/>
+        <w:rPr>
+          <w:u w:val="single"/>
+        </w:rPr>
+      </w:pPr>
+      <w:r>
+        <w:rPr>
+          <w:u w:val="single"/>
+        </w:rPr>
+        <w:t>2.Gaussian</w:t>
+      </w:r>
+    </w:p>
+    <w:p>
+      <w:pPr>
+        <w:ind w:left="720"/>
+        <w:rPr>
+          <w:u w:val="single"/>
+        </w:rPr>
+      </w:pPr>
+      <w:r>
+        <w:rPr>
+          <w:noProof/>
+        </w:rPr>
+        <w:drawing>
+          <wp:inline distT="0" distB="0" distL="0" distR="0" wp14:anchorId="51746C3D" wp14:editId="7D3E2B75">
+            <wp:extent cx="1685925" cy="640776"/>
+            <wp:effectExtent l="0" t="0" r="0" b="6985"/>
+            <wp:docPr id="212" name="Picture 212"/>
+            <wp:cNvGraphicFramePr>
+              <a:graphicFrameLocks xmlns:a="http://schemas.openxmlformats.org/drawingml/2006/main" noChangeAspect="1"/>
+            </wp:cNvGraphicFramePr>
+            <a:graphic xmlns:a="http://schemas.openxmlformats.org/drawingml/2006/main">
+              <a:graphicData uri="http://schemas.openxmlformats.org/drawingml/2006/picture">
+                <pic:pic xmlns:pic="http://schemas.openxmlformats.org/drawingml/2006/picture">
+                  <pic:nvPicPr>
+                    <pic:cNvPr id="212" name="11.JPG"/>
+                    <pic:cNvPicPr/>
+                  </pic:nvPicPr>
+                  <pic:blipFill>
+                    <a:blip r:embed="rId47">
+                      <a:extLst>
+                        <a:ext uri="{28A0092B-C50C-407E-A947-70E740481C1C}">
+                          <a14:useLocalDpi xmlns:a14="http://schemas.microsoft.com/office/drawing/2010/main" val="0"/>
+                        </a:ext>
+                      </a:extLst>
+                    </a:blip>
+                    <a:stretch>
+                      <a:fillRect/>
+                    </a:stretch>
+                  </pic:blipFill>
+                  <pic:spPr>
+                    <a:xfrm>
+                      <a:off x="0" y="0"/>
+                      <a:ext cx="1707499" cy="648976"/>
+                    </a:xfrm>
+                    <a:prstGeom prst="rect">
+                      <a:avLst/>
+                    </a:prstGeom>
+                  </pic:spPr>
+                </pic:pic>
+              </a:graphicData>
+            </a:graphic>
+          </wp:inline>
+        </w:drawing>
+      </w:r>
+    </w:p>
+    <w:p>
+      <w:pPr>
+        <w:ind w:left="720"/>
+        <w:rPr>
+          <w:u w:val="single"/>
+        </w:rPr>
+      </w:pPr>
+      <w:r>
+        <w:rPr>
+          <w:u w:val="single"/>
+        </w:rPr>
+        <w:t>3.Laplace RBF</w:t>
+      </w:r>
+    </w:p>
+    <w:p>
+      <w:pPr>
+        <w:ind w:left="720"/>
+        <w:rPr>
+          <w:u w:val="single"/>
+        </w:rPr>
+      </w:pPr>
+      <w:r>
+        <w:rPr>
+          <w:noProof/>
+        </w:rPr>
+        <w:drawing>
+          <wp:inline distT="0" distB="0" distL="0" distR="0" wp14:anchorId="406C4769" wp14:editId="18DBF4FD">
+            <wp:extent cx="1949984" cy="561975"/>
+            <wp:effectExtent l="0" t="0" r="0" b="0"/>
+            <wp:docPr id="213" name="Picture 213"/>
+            <wp:cNvGraphicFramePr>
+              <a:graphicFrameLocks xmlns:a="http://schemas.openxmlformats.org/drawingml/2006/main" noChangeAspect="1"/>
+            </wp:cNvGraphicFramePr>
+            <a:graphic xmlns:a="http://schemas.openxmlformats.org/drawingml/2006/main">
+              <a:graphicData uri="http://schemas.openxmlformats.org/drawingml/2006/picture">
+                <pic:pic xmlns:pic="http://schemas.openxmlformats.org/drawingml/2006/picture">
+                  <pic:nvPicPr>
+                    <pic:cNvPr id="213" name="12.JPG"/>
+                    <pic:cNvPicPr/>
+                  </pic:nvPicPr>
+                  <pic:blipFill>
+                    <a:blip r:embed="rId48">
+                      <a:extLst>
+                        <a:ext uri="{28A0092B-C50C-407E-A947-70E740481C1C}">
+                          <a14:useLocalDpi xmlns:a14="http://schemas.microsoft.com/office/drawing/2010/main" val="0"/>
+                        </a:ext>
+                      </a:extLst>
+                    </a:blip>
+                    <a:stretch>
+                      <a:fillRect/>
+                    </a:stretch>
+                  </pic:blipFill>
+                  <pic:spPr>
+                    <a:xfrm>
+                      <a:off x="0" y="0"/>
+                      <a:ext cx="1979676" cy="570532"/>
+                    </a:xfrm>
+                    <a:prstGeom prst="rect">
+                      <a:avLst/>
+                    </a:prstGeom>
+                  </pic:spPr>
+                </pic:pic>
+              </a:graphicData>
+            </a:graphic>
+          </wp:inline>
+        </w:drawing>
+      </w:r>
+    </w:p>
+    <w:p>
+      <w:pPr>
+        <w:ind w:left="720"/>
+        <w:rPr>
+          <w:u w:val="single"/>
+        </w:rPr>
+      </w:pPr>
+      <w:r>
+        <w:rPr>
+          <w:u w:val="single"/>
+        </w:rPr>
+        <w:t>4.Sigmoid</w:t>
+      </w:r>
+    </w:p>
+    <w:p>
+      <w:pPr>
+        <w:ind w:left="720"/>
+        <w:rPr>
+          <w:u w:val="single"/>
+        </w:rPr>
+      </w:pPr>
+      <w:r>
+        <w:rPr>
+          <w:noProof/>
+          <w:u w:val="single"/>
+        </w:rPr>
+        <w:drawing>
+          <wp:inline distT="0" distB="0" distL="0" distR="0" wp14:anchorId="23C5BFB1" wp14:editId="60BEA91C">
+            <wp:extent cx="2095500" cy="704850"/>
+            <wp:effectExtent l="0" t="0" r="0" b="0"/>
+            <wp:docPr id="215" name="Picture 215"/>
+            <wp:cNvGraphicFramePr>
+              <a:graphicFrameLocks xmlns:a="http://schemas.openxmlformats.org/drawingml/2006/main" noChangeAspect="1"/>
+            </wp:cNvGraphicFramePr>
+            <a:graphic xmlns:a="http://schemas.openxmlformats.org/drawingml/2006/main">
+              <a:graphicData uri="http://schemas.openxmlformats.org/drawingml/2006/picture">
+                <pic:pic xmlns:pic="http://schemas.openxmlformats.org/drawingml/2006/picture">
+                  <pic:nvPicPr>
+                    <pic:cNvPr id="215" name="14.JPG"/>
+                    <pic:cNvPicPr/>
+                  </pic:nvPicPr>
+                  <pic:blipFill>
+                    <a:blip r:embed="rId49">
+                      <a:extLst>
+                        <a:ext uri="{28A0092B-C50C-407E-A947-70E740481C1C}">
+                          <a14:useLocalDpi xmlns:a14="http://schemas.microsoft.com/office/drawing/2010/main" val="0"/>
+                        </a:ext>
+                      </a:extLst>
+                    </a:blip>
+                    <a:stretch>
+                      <a:fillRect/>
+                    </a:stretch>
+                  </pic:blipFill>
+                  <pic:spPr>
+                    <a:xfrm>
+                      <a:off x="0" y="0"/>
+                      <a:ext cx="2095500" cy="704850"/>
+                    </a:xfrm>
+                    <a:prstGeom prst="rect">
+                      <a:avLst/>
+                    </a:prstGeom>
+                  </pic:spPr>
+                </pic:pic>
+              </a:graphicData>
+            </a:graphic>
+          </wp:inline>
+        </w:drawing>
+      </w:r>
+    </w:p>
+    <w:p>
+      <w:pPr>
+        <w:ind w:left="720"/>
+        <w:rPr>
+          <w:u w:val="single"/>
+        </w:rPr>
+      </w:pPr>
+    </w:p>
+    <w:p>
+      <w:pPr>
+        <w:ind w:left="720"/>
+        <w:rPr>
+          <w:b/>
+          <w:bCs/>
+          <w:u w:val="single"/>
+        </w:rPr>
+      </w:pPr>
+    </w:p>
+    <w:p>
+      <w:pPr>
+        <w:ind w:left="720"/>
+        <w:rPr>
+          <w:b/>
+          <w:bCs/>
+          <w:u w:val="single"/>
+        </w:rPr>
+      </w:pPr>
+    </w:p>
+    <w:p>
+      <w:pPr>
+        <w:ind w:left="720"/>
+        <w:rPr>
+          <w:b/>
+          <w:bCs/>
+          <w:u w:val="single"/>
+        </w:rPr>
+      </w:pPr>
+    </w:p>
+    <w:p>
+      <w:pPr>
+        <w:rPr>
+          <w:b/>
+          <w:bCs/>
+          <w:u w:val="single"/>
+        </w:rPr>
+      </w:pPr>
+      <w:r>
+        <w:rPr>
+          <w:b/>
+          <w:bCs/>
+          <w:u w:val="single"/>
+        </w:rPr>
+        <w:t>PROBLEMS:</w:t>
+      </w:r>
+    </w:p>
+    <w:p>
+      <w:pPr>
+        <w:pStyle w:val="ListParagraph"/>
+        <w:numPr>
+          <w:ilvl w:val="0"/>
+          <w:numId w:val="26"/>
+        </w:numPr>
+        <w:rPr>
+          <w:b/>
+          <w:bCs/>
+          <w:u w:val="single"/>
+        </w:rPr>
+      </w:pPr>
+      <w:r>
+        <w:rPr>
+          <w:b/>
+          <w:bCs/>
+          <w:u w:val="single"/>
+        </w:rPr>
+        <w:t xml:space="preserve">LINEAR </w:t>
+      </w:r>
+    </w:p>
+    <w:p>
+      <w:pPr>
+        <w:pStyle w:val="ListParagraph"/>
+        <w:ind w:left="1080"/>
+        <w:rPr>
+          <w:b/>
+          <w:bCs/>
+          <w:u w:val="single"/>
+        </w:rPr>
+      </w:pPr>
+    </w:p>
+    <w:p>
+      <w:pPr>
+        <w:pStyle w:val="ListParagraph"/>
+        <w:ind w:left="1080"/>
+      </w:pPr>
+      <w:r>
+        <w:rPr>
+          <w:noProof/>
+        </w:rPr>
+        <w:drawing>
+          <wp:inline distT="0" distB="0" distL="0" distR="0" wp14:anchorId="318F21EF" wp14:editId="661EF556">
+            <wp:extent cx="4495800" cy="1524000"/>
+            <wp:effectExtent l="0" t="0" r="0" b="0"/>
+            <wp:docPr id="203" name="Picture 203"/>
+            <wp:cNvGraphicFramePr>
+              <a:graphicFrameLocks xmlns:a="http://schemas.openxmlformats.org/drawingml/2006/main" noChangeAspect="1"/>
+            </wp:cNvGraphicFramePr>
+            <a:graphic xmlns:a="http://schemas.openxmlformats.org/drawingml/2006/main">
+              <a:graphicData uri="http://schemas.openxmlformats.org/drawingml/2006/picture">
+                <pic:pic xmlns:pic="http://schemas.openxmlformats.org/drawingml/2006/picture">
+                  <pic:nvPicPr>
+                    <pic:cNvPr id="203" name="1.JPG"/>
+                    <pic:cNvPicPr/>
+                  </pic:nvPicPr>
+                  <pic:blipFill>
+                    <a:blip r:embed="rId50">
+                      <a:extLst>
+                        <a:ext uri="{28A0092B-C50C-407E-A947-70E740481C1C}">
+                          <a14:useLocalDpi xmlns:a14="http://schemas.microsoft.com/office/drawing/2010/main" val="0"/>
+                        </a:ext>
+                      </a:extLst>
+                    </a:blip>
+                    <a:stretch>
+                      <a:fillRect/>
+                    </a:stretch>
+                  </pic:blipFill>
+                  <pic:spPr>
+                    <a:xfrm>
+                      <a:off x="0" y="0"/>
+                      <a:ext cx="4495800" cy="1524000"/>
+                    </a:xfrm>
+                    <a:prstGeom prst="rect">
+                      <a:avLst/>
+                    </a:prstGeom>
+                  </pic:spPr>
+                </pic:pic>
+              </a:graphicData>
+            </a:graphic>
+          </wp:inline>
+        </w:drawing>
+      </w:r>
+    </w:p>
+    <w:p>
+      <w:pPr>
+        <w:pStyle w:val="ListParagraph"/>
+        <w:ind w:left="1080"/>
+      </w:pPr>
+      <w:r>
+        <w:rPr>
+          <w:noProof/>
+        </w:rPr>
+        <w:drawing>
+          <wp:inline distT="0" distB="0" distL="0" distR="0" wp14:anchorId="56D83D0F" wp14:editId="3C1FF9F1">
+            <wp:extent cx="5731510" cy="6221095"/>
+            <wp:effectExtent l="0" t="0" r="2540" b="8255"/>
+            <wp:docPr id="204" name="Picture 204"/>
+            <wp:cNvGraphicFramePr>
+              <a:graphicFrameLocks xmlns:a="http://schemas.openxmlformats.org/drawingml/2006/main" noChangeAspect="1"/>
+            </wp:cNvGraphicFramePr>
+            <a:graphic xmlns:a="http://schemas.openxmlformats.org/drawingml/2006/main">
+              <a:graphicData uri="http://schemas.openxmlformats.org/drawingml/2006/picture">
+                <pic:pic xmlns:pic="http://schemas.openxmlformats.org/drawingml/2006/picture">
+                  <pic:nvPicPr>
+                    <pic:cNvPr id="204" name="2.JPG"/>
+                    <pic:cNvPicPr/>
+                  </pic:nvPicPr>
+                  <pic:blipFill>
+                    <a:blip r:embed="rId51">
+                      <a:extLst>
+                        <a:ext uri="{28A0092B-C50C-407E-A947-70E740481C1C}">
+                          <a14:useLocalDpi xmlns:a14="http://schemas.microsoft.com/office/drawing/2010/main" val="0"/>
+                        </a:ext>
+                      </a:extLst>
+                    </a:blip>
+                    <a:stretch>
+                      <a:fillRect/>
+                    </a:stretch>
+                  </pic:blipFill>
+                  <pic:spPr>
+                    <a:xfrm>
+                      <a:off x="0" y="0"/>
+                      <a:ext cx="5731510" cy="6221095"/>
+                    </a:xfrm>
+                    <a:prstGeom prst="rect">
+                      <a:avLst/>
+                    </a:prstGeom>
+                  </pic:spPr>
+                </pic:pic>
+              </a:graphicData>
+            </a:graphic>
+          </wp:inline>
+        </w:drawing>
+      </w:r>
+    </w:p>
+    <w:p>
+      <w:pPr>
+        <w:pStyle w:val="ListParagraph"/>
+        <w:ind w:left="1080"/>
+      </w:pPr>
+      <w:r>
+        <w:rPr>
+          <w:noProof/>
+        </w:rPr>
+        <w:lastRenderedPageBreak/>
+        <w:drawing>
+          <wp:inline distT="0" distB="0" distL="0" distR="0" wp14:anchorId="5E583822" wp14:editId="178886D2">
+            <wp:extent cx="5200650" cy="4914900"/>
+            <wp:effectExtent l="0" t="0" r="0" b="0"/>
+            <wp:docPr id="205" name="Picture 205"/>
+            <wp:cNvGraphicFramePr>
+              <a:graphicFrameLocks xmlns:a="http://schemas.openxmlformats.org/drawingml/2006/main" noChangeAspect="1"/>
+            </wp:cNvGraphicFramePr>
+            <a:graphic xmlns:a="http://schemas.openxmlformats.org/drawingml/2006/main">
+              <a:graphicData uri="http://schemas.openxmlformats.org/drawingml/2006/picture">
+                <pic:pic xmlns:pic="http://schemas.openxmlformats.org/drawingml/2006/picture">
+                  <pic:nvPicPr>
+                    <pic:cNvPr id="205" name="3.JPG"/>
+                    <pic:cNvPicPr/>
+                  </pic:nvPicPr>
+                  <pic:blipFill>
+                    <a:blip r:embed="rId52">
+                      <a:extLst>
+                        <a:ext uri="{28A0092B-C50C-407E-A947-70E740481C1C}">
+                          <a14:useLocalDpi xmlns:a14="http://schemas.microsoft.com/office/drawing/2010/main" val="0"/>
+                        </a:ext>
+                      </a:extLst>
+                    </a:blip>
+                    <a:stretch>
+                      <a:fillRect/>
+                    </a:stretch>
+                  </pic:blipFill>
+                  <pic:spPr>
+                    <a:xfrm>
+                      <a:off x="0" y="0"/>
+                      <a:ext cx="5200650" cy="4914900"/>
+                    </a:xfrm>
+                    <a:prstGeom prst="rect">
+                      <a:avLst/>
+                    </a:prstGeom>
+                  </pic:spPr>
+                </pic:pic>
+              </a:graphicData>
+            </a:graphic>
+          </wp:inline>
+        </w:drawing>
+      </w:r>
+    </w:p>
+    <w:p>
+      <w:pPr>
+        <w:pStyle w:val="ListParagraph"/>
+        <w:ind w:left="1080"/>
+        <w:rPr>
+          <w:b/>
+          <w:bCs/>
+          <w:u w:val="single"/>
+        </w:rPr>
+      </w:pPr>
+    </w:p>
+    <w:p>
+      <w:pPr>
+        <w:pStyle w:val="ListParagraph"/>
+        <w:ind w:left="1080"/>
+        <w:rPr>
+          <w:b/>
+          <w:bCs/>
+          <w:u w:val="single"/>
+        </w:rPr>
+      </w:pPr>
+    </w:p>
+    <w:p>
+      <w:pPr>
+        <w:pStyle w:val="ListParagraph"/>
+        <w:numPr>
+          <w:ilvl w:val="0"/>
+          <w:numId w:val="26"/>
+        </w:numPr>
+        <w:rPr>
+          <w:b/>
+          <w:bCs/>
+          <w:u w:val="single"/>
+        </w:rPr>
+      </w:pPr>
+      <w:r>
+        <w:rPr>
+          <w:b/>
+          <w:bCs/>
+          <w:u w:val="single"/>
+        </w:rPr>
+        <w:t>NON-LINEAR</w:t>
+      </w:r>
+    </w:p>
+    <w:p>
+      <w:pPr>
+        <w:pStyle w:val="ListParagraph"/>
+        <w:ind w:left="1080"/>
+        <w:rPr>
+          <w:b/>
+          <w:bCs/>
+          <w:u w:val="single"/>
+        </w:rPr>
+      </w:pPr>
+    </w:p>
+    <w:p>
+      <w:pPr>
+        <w:pStyle w:val="ListParagraph"/>
+        <w:ind w:left="1080"/>
+        <w:rPr>
+          <w:b/>
+          <w:bCs/>
+          <w:u w:val="single"/>
+        </w:rPr>
+      </w:pPr>
+      <w:r>
+        <w:rPr>
+          <w:noProof/>
+        </w:rPr>
+        <w:drawing>
+          <wp:inline distT="0" distB="0" distL="0" distR="0" wp14:anchorId="162F6627" wp14:editId="7E98E343">
+            <wp:extent cx="4638675" cy="1638300"/>
+            <wp:effectExtent l="0" t="0" r="9525" b="0"/>
+            <wp:docPr id="206" name="Picture 206"/>
+            <wp:cNvGraphicFramePr>
+              <a:graphicFrameLocks xmlns:a="http://schemas.openxmlformats.org/drawingml/2006/main" noChangeAspect="1"/>
+            </wp:cNvGraphicFramePr>
+            <a:graphic xmlns:a="http://schemas.openxmlformats.org/drawingml/2006/main">
+              <a:graphicData uri="http://schemas.openxmlformats.org/drawingml/2006/picture">
+                <pic:pic xmlns:pic="http://schemas.openxmlformats.org/drawingml/2006/picture">
+                  <pic:nvPicPr>
+                    <pic:cNvPr id="206" name="4.JPG"/>
+                    <pic:cNvPicPr/>
+                  </pic:nvPicPr>
+                  <pic:blipFill>
+                    <a:blip r:embed="rId53">
+                      <a:extLst>
+                        <a:ext uri="{28A0092B-C50C-407E-A947-70E740481C1C}">
+                          <a14:useLocalDpi xmlns:a14="http://schemas.microsoft.com/office/drawing/2010/main" val="0"/>
+                        </a:ext>
+                      </a:extLst>
+                    </a:blip>
+                    <a:stretch>
+                      <a:fillRect/>
+                    </a:stretch>
+                  </pic:blipFill>
+                  <pic:spPr>
+                    <a:xfrm>
+                      <a:off x="0" y="0"/>
+                      <a:ext cx="4638675" cy="1638300"/>
+                    </a:xfrm>
+                    <a:prstGeom prst="rect">
+                      <a:avLst/>
+                    </a:prstGeom>
+                  </pic:spPr>
+                </pic:pic>
+              </a:graphicData>
+            </a:graphic>
+          </wp:inline>
+        </w:drawing>
+      </w:r>
+    </w:p>
+    <w:p>
+      <w:pPr>
+        <w:pStyle w:val="ListParagraph"/>
+        <w:ind w:left="1080"/>
+        <w:rPr>
+          <w:b/>
+          <w:bCs/>
+          <w:u w:val="single"/>
+        </w:rPr>
+      </w:pPr>
+      <w:r>
+        <w:rPr>
+          <w:noProof/>
+        </w:rPr>
+        <w:lastRenderedPageBreak/>
+        <w:drawing>
+          <wp:inline distT="0" distB="0" distL="0" distR="0" wp14:anchorId="06AC863B" wp14:editId="0E958FA3">
+            <wp:extent cx="3619500" cy="2296463"/>
+            <wp:effectExtent l="0" t="0" r="0" b="8890"/>
+            <wp:docPr id="207" name="Picture 207"/>
+            <wp:cNvGraphicFramePr>
+              <a:graphicFrameLocks xmlns:a="http://schemas.openxmlformats.org/drawingml/2006/main" noChangeAspect="1"/>
+            </wp:cNvGraphicFramePr>
+            <a:graphic xmlns:a="http://schemas.openxmlformats.org/drawingml/2006/main">
+              <a:graphicData uri="http://schemas.openxmlformats.org/drawingml/2006/picture">
+                <pic:pic xmlns:pic="http://schemas.openxmlformats.org/drawingml/2006/picture">
+                  <pic:nvPicPr>
+                    <pic:cNvPr id="207" name="5.JPG"/>
+                    <pic:cNvPicPr/>
+                  </pic:nvPicPr>
+                  <pic:blipFill>
+                    <a:blip r:embed="rId54">
+                      <a:extLst>
+                        <a:ext uri="{28A0092B-C50C-407E-A947-70E740481C1C}">
+                          <a14:useLocalDpi xmlns:a14="http://schemas.microsoft.com/office/drawing/2010/main" val="0"/>
+                        </a:ext>
+                      </a:extLst>
+                    </a:blip>
+                    <a:stretch>
+                      <a:fillRect/>
+                    </a:stretch>
+                  </pic:blipFill>
+                  <pic:spPr>
+                    <a:xfrm>
+                      <a:off x="0" y="0"/>
+                      <a:ext cx="3633810" cy="2305542"/>
+                    </a:xfrm>
+                    <a:prstGeom prst="rect">
+                      <a:avLst/>
+                    </a:prstGeom>
+                  </pic:spPr>
+                </pic:pic>
+              </a:graphicData>
+            </a:graphic>
+          </wp:inline>
+        </w:drawing>
+      </w:r>
+    </w:p>
+    <w:p>
+      <w:pPr>
+        <w:pStyle w:val="ListParagraph"/>
+        <w:ind w:left="1080"/>
+      </w:pPr>
+      <w:r>
+        <w:rPr>
+          <w:noProof/>
+        </w:rPr>
+        <w:drawing>
+          <wp:inline distT="0" distB="0" distL="0" distR="0" wp14:anchorId="2A8077B3" wp14:editId="5EE2835D">
+            <wp:extent cx="4962297" cy="6329045"/>
+            <wp:effectExtent l="0" t="0" r="0" b="0"/>
+            <wp:docPr id="208" name="Picture 208"/>
+            <wp:cNvGraphicFramePr>
+              <a:graphicFrameLocks xmlns:a="http://schemas.openxmlformats.org/drawingml/2006/main" noChangeAspect="1"/>
+            </wp:cNvGraphicFramePr>
+            <a:graphic xmlns:a="http://schemas.openxmlformats.org/drawingml/2006/main">
+              <a:graphicData uri="http://schemas.openxmlformats.org/drawingml/2006/picture">
+                <pic:pic xmlns:pic="http://schemas.openxmlformats.org/drawingml/2006/picture">
+                  <pic:nvPicPr>
+                    <pic:cNvPr id="208" name="6.JPG"/>
+                    <pic:cNvPicPr/>
+                  </pic:nvPicPr>
+                  <pic:blipFill>
+                    <a:blip r:embed="rId55">
+                      <a:extLst>
+                        <a:ext uri="{28A0092B-C50C-407E-A947-70E740481C1C}">
+                          <a14:useLocalDpi xmlns:a14="http://schemas.microsoft.com/office/drawing/2010/main" val="0"/>
+                        </a:ext>
+                      </a:extLst>
+                    </a:blip>
+                    <a:stretch>
+                      <a:fillRect/>
+                    </a:stretch>
+                  </pic:blipFill>
+                  <pic:spPr>
+                    <a:xfrm>
+                      <a:off x="0" y="0"/>
+                      <a:ext cx="4964647" cy="6332042"/>
+                    </a:xfrm>
+                    <a:prstGeom prst="rect">
+                      <a:avLst/>
+                    </a:prstGeom>
+                  </pic:spPr>
+                </pic:pic>
+              </a:graphicData>
+            </a:graphic>
+          </wp:inline>
+        </w:drawing>
+      </w:r>
+    </w:p>
+    <w:p>
+      <w:pPr>
+        <w:pStyle w:val="ListParagraph"/>
+        <w:ind w:left="1080"/>
+      </w:pPr>
+      <w:r>
+        <w:rPr>
+          <w:noProof/>
+        </w:rPr>
+        <w:lastRenderedPageBreak/>
+        <w:drawing>
+          <wp:inline distT="0" distB="0" distL="0" distR="0" wp14:anchorId="638D9A8B" wp14:editId="453F5C57">
+            <wp:extent cx="4543425" cy="6062942"/>
+            <wp:effectExtent l="0" t="0" r="0" b="0"/>
+            <wp:docPr id="209" name="Picture 209"/>
+            <wp:cNvGraphicFramePr>
+              <a:graphicFrameLocks xmlns:a="http://schemas.openxmlformats.org/drawingml/2006/main" noChangeAspect="1"/>
+            </wp:cNvGraphicFramePr>
+            <a:graphic xmlns:a="http://schemas.openxmlformats.org/drawingml/2006/main">
+              <a:graphicData uri="http://schemas.openxmlformats.org/drawingml/2006/picture">
+                <pic:pic xmlns:pic="http://schemas.openxmlformats.org/drawingml/2006/picture">
+                  <pic:nvPicPr>
+                    <pic:cNvPr id="209" name="7.JPG"/>
+                    <pic:cNvPicPr/>
+                  </pic:nvPicPr>
+                  <pic:blipFill>
+                    <a:blip r:embed="rId56">
+                      <a:extLst>
+                        <a:ext uri="{28A0092B-C50C-407E-A947-70E740481C1C}">
+                          <a14:useLocalDpi xmlns:a14="http://schemas.microsoft.com/office/drawing/2010/main" val="0"/>
+                        </a:ext>
+                      </a:extLst>
+                    </a:blip>
+                    <a:stretch>
+                      <a:fillRect/>
+                    </a:stretch>
+                  </pic:blipFill>
+                  <pic:spPr>
+                    <a:xfrm>
+                      <a:off x="0" y="0"/>
+                      <a:ext cx="4562201" cy="6087997"/>
+                    </a:xfrm>
+                    <a:prstGeom prst="rect">
+                      <a:avLst/>
+                    </a:prstGeom>
+                  </pic:spPr>
+                </pic:pic>
+              </a:graphicData>
+            </a:graphic>
+          </wp:inline>
+        </w:drawing>
+      </w:r>
+    </w:p>
+    <w:p>
+      <w:pPr>
+        <w:pStyle w:val="ListParagraph"/>
+        <w:ind w:left="1080"/>
+      </w:pPr>
+      <w:r>
+        <w:rPr>
+          <w:noProof/>
+        </w:rPr>
+        <w:lastRenderedPageBreak/>
+        <w:drawing>
+          <wp:inline distT="0" distB="0" distL="0" distR="0" wp14:anchorId="74C39BD7" wp14:editId="6A24F2B0">
+            <wp:extent cx="5524500" cy="4838700"/>
+            <wp:effectExtent l="0" t="0" r="0" b="0"/>
+            <wp:docPr id="210" name="Picture 210"/>
+            <wp:cNvGraphicFramePr>
+              <a:graphicFrameLocks xmlns:a="http://schemas.openxmlformats.org/drawingml/2006/main" noChangeAspect="1"/>
+            </wp:cNvGraphicFramePr>
+            <a:graphic xmlns:a="http://schemas.openxmlformats.org/drawingml/2006/main">
+              <a:graphicData uri="http://schemas.openxmlformats.org/drawingml/2006/picture">
+                <pic:pic xmlns:pic="http://schemas.openxmlformats.org/drawingml/2006/picture">
+                  <pic:nvPicPr>
+                    <pic:cNvPr id="210" name="8.JPG"/>
+                    <pic:cNvPicPr/>
+                  </pic:nvPicPr>
+                  <pic:blipFill>
+                    <a:blip r:embed="rId57">
+                      <a:extLst>
+                        <a:ext uri="{28A0092B-C50C-407E-A947-70E740481C1C}">
+                          <a14:useLocalDpi xmlns:a14="http://schemas.microsoft.com/office/drawing/2010/main" val="0"/>
+                        </a:ext>
+                      </a:extLst>
+                    </a:blip>
+                    <a:stretch>
+                      <a:fillRect/>
+                    </a:stretch>
+                  </pic:blipFill>
+                  <pic:spPr>
+                    <a:xfrm>
+                      <a:off x="0" y="0"/>
+                      <a:ext cx="5524500" cy="4838700"/>
+                    </a:xfrm>
+                    <a:prstGeom prst="rect">
+                      <a:avLst/>
+                    </a:prstGeom>
+                  </pic:spPr>
+                </pic:pic>
+              </a:graphicData>
+            </a:graphic>
+          </wp:inline>
+        </w:drawing>
+      </w:r>
+    </w:p>
+    <w:p>
+      <w:pPr>
+        <w:pStyle w:val="ListParagraph"/>
+        <w:ind w:left="1080"/>
+      </w:pPr>
+    </w:p>
+    <w:p>
+      <w:pPr>
+        <w:pStyle w:val="ListParagraph"/>
+        <w:ind w:left="1080"/>
+        <w:rPr>
+          <w:b/>
+          <w:bCs/>
+          <w:u w:val="single"/>
+        </w:rPr>
+      </w:pPr>
+      <w:r>
+        <w:rPr>
+          <w:b/>
+          <w:bCs/>
+          <w:u w:val="single"/>
+        </w:rPr>
+        <w:t>K-NEAREST NEIGHBORS</w:t>
+      </w:r>
+      <w:r>
+        <w:rPr>
+          <w:b/>
+          <w:bCs/>
+          <w:u w:val="single"/>
+        </w:rPr>
+        <w:t>:</w:t>
+      </w:r>
+    </w:p>
+    <w:p>
+      <w:pPr>
+        <w:pStyle w:val="ListParagraph"/>
+        <w:ind w:left="1080"/>
+        <w:rPr>
+          <w:b/>
+          <w:bCs/>
+          <w:u w:val="single"/>
+        </w:rPr>
+      </w:pPr>
+    </w:p>
+    <w:p>
+      <w:pPr>
+        <w:pStyle w:val="ListParagraph"/>
+        <w:ind w:left="1080"/>
+      </w:pPr>
+      <w:r>
+        <w:t>(SOLVES BOTH REGRESSION AND CLASSIFICATION PROBLEMS)</w:t>
+      </w:r>
+    </w:p>
+    <w:p>
+      <w:pPr>
+        <w:pStyle w:val="ListParagraph"/>
+        <w:ind w:left="1080"/>
+        <w:rPr>
+          <w:b/>
+          <w:bCs/>
+          <w:u w:val="single"/>
+        </w:rPr>
+      </w:pPr>
+    </w:p>
+    <w:p>
+      <w:pPr>
+        <w:pStyle w:val="ListParagraph"/>
+        <w:ind w:left="1080"/>
+        <w:rPr>
+          <w:b/>
+          <w:bCs/>
+          <w:u w:val="single"/>
+        </w:rPr>
+      </w:pPr>
+      <w:r>
+        <w:rPr>
+          <w:b/>
+          <w:bCs/>
+          <w:u w:val="single"/>
+        </w:rPr>
+        <w:t>The KNN algorithm assumes that similar things exist in close proximity. In other words, similar things are near to each other.</w:t>
+      </w:r>
+    </w:p>
+    <w:p>
+      <w:pPr>
+        <w:pStyle w:val="ListParagraph"/>
+        <w:ind w:left="1080"/>
+      </w:pPr>
+    </w:p>
+    <w:p>
+      <w:r>
+        <w:t>The K-NN working can be explained on the basis of the below algorithm:</w:t>
+      </w:r>
+    </w:p>
+    <w:p>
+      <w:pPr>
+        <w:pStyle w:val="ListParagraph"/>
+        <w:numPr>
+          <w:ilvl w:val="0"/>
+          <w:numId w:val="27"/>
+        </w:numPr>
+      </w:pPr>
+      <w:r>
+        <w:rPr>
+          <w:b/>
+          <w:bCs/>
+        </w:rPr>
+        <w:t>Step-1:</w:t>
+      </w:r>
+      <w:r>
+        <w:t xml:space="preserve"> Select the number K of the </w:t>
+      </w:r>
+      <w:proofErr w:type="spellStart"/>
+      <w:r>
+        <w:t>neighbors</w:t>
+      </w:r>
+      <w:proofErr w:type="spellEnd"/>
+    </w:p>
+    <w:p>
+      <w:pPr>
+        <w:pStyle w:val="ListParagraph"/>
+        <w:numPr>
+          <w:ilvl w:val="0"/>
+          <w:numId w:val="27"/>
+        </w:numPr>
+      </w:pPr>
+      <w:r>
+        <w:rPr>
+          <w:b/>
+          <w:bCs/>
+        </w:rPr>
+        <w:t>Step-2:</w:t>
+      </w:r>
+      <w:r>
+        <w:t> Calculate the Euclidean distance of </w:t>
+      </w:r>
+      <w:r>
+        <w:rPr>
+          <w:b/>
+          <w:bCs/>
+        </w:rPr>
+        <w:t xml:space="preserve">K number of </w:t>
+      </w:r>
+      <w:proofErr w:type="spellStart"/>
+      <w:r>
+        <w:rPr>
+          <w:b/>
+          <w:bCs/>
+        </w:rPr>
+        <w:t>neighbors</w:t>
+      </w:r>
+      <w:proofErr w:type="spellEnd"/>
+    </w:p>
+    <w:p>
+      <w:pPr>
+        <w:pStyle w:val="ListParagraph"/>
+        <w:numPr>
+          <w:ilvl w:val="0"/>
+          <w:numId w:val="27"/>
+        </w:numPr>
+      </w:pPr>
+      <w:r>
+        <w:rPr>
+          <w:b/>
+          <w:bCs/>
+        </w:rPr>
+        <w:t>Step-3:</w:t>
+      </w:r>
+      <w:r>
+        <w:t xml:space="preserve"> Take the K nearest </w:t>
+      </w:r>
+      <w:proofErr w:type="spellStart"/>
+      <w:r>
+        <w:t>neighbors</w:t>
+      </w:r>
+      <w:proofErr w:type="spellEnd"/>
+      <w:r>
+        <w:t xml:space="preserve"> as per the calculated Euclidean distance.</w:t>
+      </w:r>
+    </w:p>
+    <w:p>
+      <w:pPr>
+        <w:pStyle w:val="ListParagraph"/>
+        <w:numPr>
+          <w:ilvl w:val="0"/>
+          <w:numId w:val="27"/>
+        </w:numPr>
+      </w:pPr>
+      <w:r>
+        <w:rPr>
+          <w:b/>
+          <w:bCs/>
+        </w:rPr>
+        <w:t>Step-4:</w:t>
+      </w:r>
+      <w:r>
+        <w:t xml:space="preserve"> Among these k </w:t>
+      </w:r>
+      <w:proofErr w:type="spellStart"/>
+      <w:r>
+        <w:t>neighbors</w:t>
+      </w:r>
+      <w:proofErr w:type="spellEnd"/>
+      <w:r>
+        <w:t>, count the number of the data points in each category.</w:t>
+      </w:r>
+    </w:p>
+    <w:p>
+      <w:pPr>
+        <w:pStyle w:val="ListParagraph"/>
+        <w:numPr>
+          <w:ilvl w:val="0"/>
+          <w:numId w:val="27"/>
+        </w:numPr>
+      </w:pPr>
+      <w:r>
+        <w:rPr>
+          <w:b/>
+          <w:bCs/>
+        </w:rPr>
+        <w:t>Step-5:</w:t>
+      </w:r>
+      <w:r>
+        <w:t xml:space="preserve"> Assign the new data points to that category for which the number of the </w:t>
+      </w:r>
+      <w:proofErr w:type="spellStart"/>
+      <w:r>
+        <w:t>neighbor</w:t>
+      </w:r>
+      <w:proofErr w:type="spellEnd"/>
+      <w:r>
+        <w:t xml:space="preserve"> is maximum.</w:t>
+      </w:r>
+    </w:p>
+    <w:p>
+      <w:pPr>
+        <w:pStyle w:val="ListParagraph"/>
+        <w:numPr>
+          <w:ilvl w:val="0"/>
+          <w:numId w:val="27"/>
+        </w:numPr>
+      </w:pPr>
+      <w:r>
+        <w:rPr>
+          <w:b/>
+          <w:bCs/>
+        </w:rPr>
+        <w:t>Step-6:</w:t>
+      </w:r>
+      <w:r>
+        <w:t> Our model is ready.</w:t>
+      </w:r>
+    </w:p>
+    <w:p/>
+    <w:p/>
+    <w:p/>
+    <w:p>
+      <w:pPr>
+        <w:jc w:val="center"/>
+        <w:rPr>
+          <w:b/>
+          <w:bCs/>
+          <w:u w:val="single"/>
+        </w:rPr>
+      </w:pPr>
+      <w:r>
+        <w:rPr>
+          <w:b/>
+          <w:bCs/>
+          <w:highlight w:val="yellow"/>
+          <w:u w:val="single"/>
+        </w:rPr>
+        <w:lastRenderedPageBreak/>
+        <w:t>MODULE -4</w:t>
+      </w:r>
+    </w:p>
+    <w:p>
+      <w:pPr>
+        <w:jc w:val="center"/>
+        <w:rPr>
+          <w:b/>
+          <w:bCs/>
+          <w:u w:val="single"/>
+        </w:rPr>
+      </w:pPr>
+      <w:r>
+        <w:rPr>
+          <w:b/>
+          <w:bCs/>
+          <w:u w:val="single"/>
+        </w:rPr>
+        <w:t>(ENSEMBLE LEARNING)</w:t>
+      </w:r>
+    </w:p>
+    <w:p>
+      <w:pPr>
+        <w:jc w:val="center"/>
+        <w:rPr>
+          <w:b/>
+          <w:bCs/>
+          <w:u w:val="single"/>
+        </w:rPr>
+      </w:pPr>
+      <w:r>
+        <w:rPr>
+          <w:b/>
+          <w:bCs/>
+          <w:noProof/>
+          <w:u w:val="single"/>
+        </w:rPr>
+        <mc:AlternateContent>
+          <mc:Choice Requires="wps">
+            <w:drawing>
+              <wp:anchor distT="45720" distB="45720" distL="114300" distR="114300" simplePos="0" relativeHeight="251665408" behindDoc="0" locked="0" layoutInCell="1" allowOverlap="1" wp14:anchorId="7E63889C" wp14:editId="5B76FE79">
+                <wp:simplePos x="0" y="0"/>
+                <wp:positionH relativeFrom="column">
+                  <wp:posOffset>142240</wp:posOffset>
+                </wp:positionH>
+                <wp:positionV relativeFrom="paragraph">
+                  <wp:posOffset>180975</wp:posOffset>
+                </wp:positionV>
+                <wp:extent cx="5095875" cy="1404620"/>
+                <wp:effectExtent l="0" t="0" r="28575" b="20320"/>
+                <wp:wrapSquare wrapText="bothSides"/>
+                <wp:docPr id="216" name="Text Box 2"/>
+                <wp:cNvGraphicFramePr>
+                  <a:graphicFrameLocks xmlns:a="http://schemas.openxmlformats.org/drawingml/2006/main"/>
+                </wp:cNvGraphicFramePr>
+                <a:graphic xmlns:a="http://schemas.openxmlformats.org/drawingml/2006/main">
+                  <a:graphicData uri="http://schemas.microsoft.com/office/word/2010/wordprocessingShape">
+                    <wps:wsp>
+                      <wps:cNvSpPr txBox="1">
+                        <a:spLocks noChangeArrowheads="1"/>
+                      </wps:cNvSpPr>
+                      <wps:spPr bwMode="auto">
+                        <a:xfrm>
+                          <a:off x="0" y="0"/>
+                          <a:ext cx="5095875" cy="1404620"/>
+                        </a:xfrm>
+                        <a:prstGeom prst="rect">
+                          <a:avLst/>
+                        </a:prstGeom>
+                        <a:solidFill>
+                          <a:srgbClr val="FFFFFF"/>
+                        </a:solidFill>
+                        <a:ln w="9525">
+                          <a:solidFill>
+                            <a:srgbClr val="000000"/>
+                          </a:solidFill>
+                          <a:miter lim="800000"/>
+                          <a:headEnd/>
+                          <a:tailEnd/>
+                        </a:ln>
+                      </wps:spPr>
+                      <wps:txbx>
+                        <w:txbxContent>
+                          <w:p>
+                            <w:pPr>
+                              <w:rPr>
+                                <w:b/>
+                                <w:bCs/>
+                              </w:rPr>
+                            </w:pPr>
+                            <w:r>
+                              <w:rPr>
+                                <w:b/>
+                                <w:bCs/>
+                              </w:rPr>
+                              <w:t>Ensemble Learning Model Combination Schemes, Voting, Error-Correcting Output Codes, Bagging: Random Forest Trees, Boosting: Adaboost, Stacking</w:t>
+                            </w:r>
+                          </w:p>
+                        </w:txbxContent>
+                      </wps:txbx>
+                      <wps:bodyPr rot="0" vert="horz" wrap="square" lIns="91440" tIns="45720" rIns="91440" bIns="45720" anchor="t" anchorCtr="0">
+                        <a:spAutoFit/>
+                      </wps:bodyPr>
+                    </wps:wsp>
+                  </a:graphicData>
+                </a:graphic>
+                <wp14:sizeRelH relativeFrom="margin">
+                  <wp14:pctWidth>0</wp14:pctWidth>
+                </wp14:sizeRelH>
+                <wp14:sizeRelV relativeFrom="margin">
+                  <wp14:pctHeight>20000</wp14:pctHeight>
+                </wp14:sizeRelV>
+              </wp:anchor>
+            </w:drawing>
+          </mc:Choice>
+          <mc:Fallback>
+            <w:pict>
+              <v:shape w14:anchorId="7E63889C" id="_x0000_s1029" type="#_x0000_t202" style="position:absolute;left:0;text-align:left;margin-left:11.2pt;margin-top:14.25pt;width:401.25pt;height:110.6pt;z-index:251665408;visibility:visible;mso-wrap-style:square;mso-width-percent:0;mso-height-percent:200;mso-wrap-distance-left:9pt;mso-wrap-distance-top:3.6pt;mso-wrap-distance-right:9pt;mso-wrap-distance-bottom:3.6pt;mso-position-horizontal:absolute;mso-position-horizontal-relative:text;mso-position-vertical:absolute;mso-position-vertical-relative:text;mso-width-percent:0;mso-height-percent:200;mso-width-relative:margin;mso-height-relative:margin;v-text-anchor:top" o:gfxdata="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">
+                <v:textbox style="mso-fit-shape-to-text:t">
+                  <w:txbxContent>
+                    <w:p>
+                      <w:pPr>
+                        <w:rPr>
+                          <w:b/>
+                          <w:bCs/>
+                        </w:rPr>
+                      </w:pPr>
+                      <w:r>
+                        <w:rPr>
+                          <w:b/>
+                          <w:bCs/>
+                        </w:rPr>
+                        <w:t>Ensemble Learning Model Combination Schemes, Voting, Error-Correcting Output Codes, Bagging: Random Forest Trees, Boosting: Adaboost, Stacking</w:t>
+                      </w:r>
+                    </w:p>
+                  </w:txbxContent>
+                </v:textbox>
+                <w10:wrap type="square"/>
+              </v:shape>
+            </w:pict>
+          </mc:Fallback>
+        </mc:AlternateContent>
+      </w:r>
+    </w:p>
+    <w:p>
+      <w:pPr>
+        <w:pStyle w:val="ListParagraph"/>
+        <w:ind w:left="1080"/>
+      </w:pPr>
+    </w:p>
+    <w:p>
+      <w:pPr>
+        <w:ind w:left="720"/>
+        <w:jc w:val="center"/>
+      </w:pPr>
+    </w:p>
+    <w:p>
+      <w:pPr>
+        <w:ind w:left="720"/>
+        <w:jc w:val="center"/>
       </w:pPr>
       <w:bookmarkStart w:id="0" w:name="_GoBack"/>
       <w:bookmarkEnd w:id="0"/>
+    </w:p>
+    <w:p>
+      <w:pPr>
+        <w:ind w:left="720"/>
+        <w:jc w:val="center"/>
+      </w:pPr>
+    </w:p>
+    <w:p>
+      <w:pPr>
+        <w:ind w:left="720"/>
+        <w:jc w:val="center"/>
+      </w:pPr>
+    </w:p>
+    <w:p>
+      <w:pPr>
+        <w:ind w:left="720"/>
+        <w:jc w:val="center"/>
+      </w:pPr>
+    </w:p>
+    <w:p>
+      <w:pPr>
+        <w:ind w:left="720"/>
+      </w:pPr>
+    </w:p>
+    <w:p/>
+    <w:p>
+      <w:pPr>
+        <w:rPr>
+          <w:b/>
+          <w:bCs/>
+          <w:u w:val="single"/>
+        </w:rPr>
+      </w:pPr>
+    </w:p>
+    <w:p>
+      <w:pPr>
+        <w:rPr>
+          <w:lang w:val="en-US"/>
+        </w:rPr>
+      </w:pPr>
     </w:p>
     <w:sectPr>
       <w:pgSz w:w="11906" w:h="16838"/>
@@ -8118,6 +12452,155 @@
     </w:lvl>
   </w:abstractNum>
   <w:abstractNum w:abstractNumId="4" w15:restartNumberingAfterBreak="0">
+    <w:nsid w:val="18744451"/>
+    <w:multiLevelType w:val="multilevel"/>
+    <w:tmpl w:val="5A88A2CC"/>
+    <w:lvl w:ilvl="0">
+      <w:start w:val="1"/>
+      <w:numFmt w:val="bullet"/>
+      <w:lvlText w:val="o"/>
+      <w:lvlJc w:val="left"/>
+      <w:pPr>
+        <w:tabs>
+          <w:tab w:val="num" w:pos="720"/>
+        </w:tabs>
+        <w:ind w:left="720" w:hanging="360"/>
+      </w:pPr>
+      <w:rPr>
+        <w:rFonts w:ascii="Courier New" w:hAnsi="Courier New" w:hint="default"/>
+        <w:sz w:val="20"/>
+      </w:rPr>
+    </w:lvl>
+    <w:lvl w:ilvl="1" w:tentative="1">
+      <w:start w:val="1"/>
+      <w:numFmt w:val="bullet"/>
+      <w:lvlText w:val="o"/>
+      <w:lvlJc w:val="left"/>
+      <w:pPr>
+        <w:tabs>
+          <w:tab w:val="num" w:pos="1440"/>
+        </w:tabs>
+        <w:ind w:left="1440" w:hanging="360"/>
+      </w:pPr>
+      <w:rPr>
+        <w:rFonts w:ascii="Courier New" w:hAnsi="Courier New" w:hint="default"/>
+        <w:sz w:val="20"/>
+      </w:rPr>
+    </w:lvl>
+    <w:lvl w:ilvl="2" w:tentative="1">
+      <w:start w:val="1"/>
+      <w:numFmt w:val="bullet"/>
+      <w:lvlText w:val="o"/>
+      <w:lvlJc w:val="left"/>
+      <w:pPr>
+        <w:tabs>
+          <w:tab w:val="num" w:pos="2160"/>
+        </w:tabs>
+        <w:ind w:left="2160" w:hanging="360"/>
+      </w:pPr>
+      <w:rPr>
+        <w:rFonts w:ascii="Courier New" w:hAnsi="Courier New" w:hint="default"/>
+        <w:sz w:val="20"/>
+      </w:rPr>
+    </w:lvl>
+    <w:lvl w:ilvl="3" w:tentative="1">
+      <w:start w:val="1"/>
+      <w:numFmt w:val="bullet"/>
+      <w:lvlText w:val="o"/>
+      <w:lvlJc w:val="left"/>
+      <w:pPr>
+        <w:tabs>
+          <w:tab w:val="num" w:pos="2880"/>
+        </w:tabs>
+        <w:ind w:left="2880" w:hanging="360"/>
+      </w:pPr>
+      <w:rPr>
+        <w:rFonts w:ascii="Courier New" w:hAnsi="Courier New" w:hint="default"/>
+        <w:sz w:val="20"/>
+      </w:rPr>
+    </w:lvl>
+    <w:lvl w:ilvl="4" w:tentative="1">
+      <w:start w:val="1"/>
+      <w:numFmt w:val="bullet"/>
+      <w:lvlText w:val="o"/>
+      <w:lvlJc w:val="left"/>
+      <w:pPr>
+        <w:tabs>
+          <w:tab w:val="num" w:pos="3600"/>
+        </w:tabs>
+        <w:ind w:left="3600" w:hanging="360"/>
+      </w:pPr>
+      <w:rPr>
+        <w:rFonts w:ascii="Courier New" w:hAnsi="Courier New" w:hint="default"/>
+        <w:sz w:val="20"/>
+      </w:rPr>
+    </w:lvl>
+    <w:lvl w:ilvl="5" w:tentative="1">
+      <w:start w:val="1"/>
+      <w:numFmt w:val="bullet"/>
+      <w:lvlText w:val="o"/>
+      <w:lvlJc w:val="left"/>
+      <w:pPr>
+        <w:tabs>
+          <w:tab w:val="num" w:pos="4320"/>
+        </w:tabs>
+        <w:ind w:left="4320" w:hanging="360"/>
+      </w:pPr>
+      <w:rPr>
+        <w:rFonts w:ascii="Courier New" w:hAnsi="Courier New" w:hint="default"/>
+        <w:sz w:val="20"/>
+      </w:rPr>
+    </w:lvl>
+    <w:lvl w:ilvl="6" w:tentative="1">
+      <w:start w:val="1"/>
+      <w:numFmt w:val="bullet"/>
+      <w:lvlText w:val="o"/>
+      <w:lvlJc w:val="left"/>
+      <w:pPr>
+        <w:tabs>
+          <w:tab w:val="num" w:pos="5040"/>
+        </w:tabs>
+        <w:ind w:left="5040" w:hanging="360"/>
+      </w:pPr>
+      <w:rPr>
+        <w:rFonts w:ascii="Courier New" w:hAnsi="Courier New" w:hint="default"/>
+        <w:sz w:val="20"/>
+      </w:rPr>
+    </w:lvl>
+    <w:lvl w:ilvl="7" w:tentative="1">
+      <w:start w:val="1"/>
+      <w:numFmt w:val="bullet"/>
+      <w:lvlText w:val="o"/>
+      <w:lvlJc w:val="left"/>
+      <w:pPr>
+        <w:tabs>
+          <w:tab w:val="num" w:pos="5760"/>
+        </w:tabs>
+        <w:ind w:left="5760" w:hanging="360"/>
+      </w:pPr>
+      <w:rPr>
+        <w:rFonts w:ascii="Courier New" w:hAnsi="Courier New" w:hint="default"/>
+        <w:sz w:val="20"/>
+      </w:rPr>
+    </w:lvl>
+    <w:lvl w:ilvl="8" w:tentative="1">
+      <w:start w:val="1"/>
+      <w:numFmt w:val="bullet"/>
+      <w:lvlText w:val="o"/>
+      <w:lvlJc w:val="left"/>
+      <w:pPr>
+        <w:tabs>
+          <w:tab w:val="num" w:pos="6480"/>
+        </w:tabs>
+        <w:ind w:left="6480" w:hanging="360"/>
+      </w:pPr>
+      <w:rPr>
+        <w:rFonts w:ascii="Courier New" w:hAnsi="Courier New" w:hint="default"/>
+        <w:sz w:val="20"/>
+      </w:rPr>
+    </w:lvl>
+  </w:abstractNum>
+  <w:abstractNum w:abstractNumId="5" w15:restartNumberingAfterBreak="0">
     <w:nsid w:val="19CA7FDF"/>
     <w:multiLevelType w:val="hybridMultilevel"/>
     <w:tmpl w:val="86DE6420"/>
@@ -8206,10 +12689,10 @@
       </w:pPr>
     </w:lvl>
   </w:abstractNum>
-  <w:abstractNum w:abstractNumId="5" w15:restartNumberingAfterBreak="0">
+  <w:abstractNum w:abstractNumId="6" w15:restartNumberingAfterBreak="0">
     <w:nsid w:val="1ACF1ECF"/>
     <w:multiLevelType w:val="hybridMultilevel"/>
-    <w:tmpl w:val="C2CA7C62"/>
+    <w:tmpl w:val="01B264F4"/>
     <w:lvl w:ilvl="0" w:tplc="4009000F">
       <w:start w:val="1"/>
       <w:numFmt w:val="decimal"/>
@@ -8295,7 +12778,96 @@
       </w:pPr>
     </w:lvl>
   </w:abstractNum>
-  <w:abstractNum w:abstractNumId="6" w15:restartNumberingAfterBreak="0">
+  <w:abstractNum w:abstractNumId="7" w15:restartNumberingAfterBreak="0">
+    <w:nsid w:val="2534048D"/>
+    <w:multiLevelType w:val="hybridMultilevel"/>
+    <w:tmpl w:val="2CCCD620"/>
+    <w:lvl w:ilvl="0" w:tplc="393C263C">
+      <w:start w:val="1"/>
+      <w:numFmt w:val="decimal"/>
+      <w:lvlText w:val="%1."/>
+      <w:lvlJc w:val="left"/>
+      <w:pPr>
+        <w:ind w:left="1080" w:hanging="360"/>
+      </w:pPr>
+      <w:rPr>
+        <w:rFonts w:hint="default"/>
+      </w:rPr>
+    </w:lvl>
+    <w:lvl w:ilvl="1" w:tplc="40090019" w:tentative="1">
+      <w:start w:val="1"/>
+      <w:numFmt w:val="lowerLetter"/>
+      <w:lvlText w:val="%2."/>
+      <w:lvlJc w:val="left"/>
+      <w:pPr>
+        <w:ind w:left="1800" w:hanging="360"/>
+      </w:pPr>
+    </w:lvl>
+    <w:lvl w:ilvl="2" w:tplc="4009001B" w:tentative="1">
+      <w:start w:val="1"/>
+      <w:numFmt w:val="lowerRoman"/>
+      <w:lvlText w:val="%3."/>
+      <w:lvlJc w:val="right"/>
+      <w:pPr>
+        <w:ind w:left="2520" w:hanging="180"/>
+      </w:pPr>
+    </w:lvl>
+    <w:lvl w:ilvl="3" w:tplc="4009000F" w:tentative="1">
+      <w:start w:val="1"/>
+      <w:numFmt w:val="decimal"/>
+      <w:lvlText w:val="%4."/>
+      <w:lvlJc w:val="left"/>
+      <w:pPr>
+        <w:ind w:left="3240" w:hanging="360"/>
+      </w:pPr>
+    </w:lvl>
+    <w:lvl w:ilvl="4" w:tplc="40090019" w:tentative="1">
+      <w:start w:val="1"/>
+      <w:numFmt w:val="lowerLetter"/>
+      <w:lvlText w:val="%5."/>
+      <w:lvlJc w:val="left"/>
+      <w:pPr>
+        <w:ind w:left="3960" w:hanging="360"/>
+      </w:pPr>
+    </w:lvl>
+    <w:lvl w:ilvl="5" w:tplc="4009001B" w:tentative="1">
+      <w:start w:val="1"/>
+      <w:numFmt w:val="lowerRoman"/>
+      <w:lvlText w:val="%6."/>
+      <w:lvlJc w:val="right"/>
+      <w:pPr>
+        <w:ind w:left="4680" w:hanging="180"/>
+      </w:pPr>
+    </w:lvl>
+    <w:lvl w:ilvl="6" w:tplc="4009000F" w:tentative="1">
+      <w:start w:val="1"/>
+      <w:numFmt w:val="decimal"/>
+      <w:lvlText w:val="%7."/>
+      <w:lvlJc w:val="left"/>
+      <w:pPr>
+        <w:ind w:left="5400" w:hanging="360"/>
+      </w:pPr>
+    </w:lvl>
+    <w:lvl w:ilvl="7" w:tplc="40090019" w:tentative="1">
+      <w:start w:val="1"/>
+      <w:numFmt w:val="lowerLetter"/>
+      <w:lvlText w:val="%8."/>
+      <w:lvlJc w:val="left"/>
+      <w:pPr>
+        <w:ind w:left="6120" w:hanging="360"/>
+      </w:pPr>
+    </w:lvl>
+    <w:lvl w:ilvl="8" w:tplc="4009001B" w:tentative="1">
+      <w:start w:val="1"/>
+      <w:numFmt w:val="lowerRoman"/>
+      <w:lvlText w:val="%9."/>
+      <w:lvlJc w:val="right"/>
+      <w:pPr>
+        <w:ind w:left="6840" w:hanging="180"/>
+      </w:pPr>
+    </w:lvl>
+  </w:abstractNum>
+  <w:abstractNum w:abstractNumId="8" w15:restartNumberingAfterBreak="0">
     <w:nsid w:val="29931D41"/>
     <w:multiLevelType w:val="hybridMultilevel"/>
     <w:tmpl w:val="13B8D72A"/>
@@ -8381,7 +12953,96 @@
       </w:pPr>
     </w:lvl>
   </w:abstractNum>
-  <w:abstractNum w:abstractNumId="7" w15:restartNumberingAfterBreak="0">
+  <w:abstractNum w:abstractNumId="9" w15:restartNumberingAfterBreak="0">
+    <w:nsid w:val="2E5E0968"/>
+    <w:multiLevelType w:val="hybridMultilevel"/>
+    <w:tmpl w:val="7F08BF56"/>
+    <w:lvl w:ilvl="0" w:tplc="F3129960">
+      <w:start w:val="1"/>
+      <w:numFmt w:val="decimal"/>
+      <w:lvlText w:val="%1."/>
+      <w:lvlJc w:val="left"/>
+      <w:pPr>
+        <w:ind w:left="1080" w:hanging="360"/>
+      </w:pPr>
+      <w:rPr>
+        <w:rFonts w:hint="default"/>
+      </w:rPr>
+    </w:lvl>
+    <w:lvl w:ilvl="1" w:tplc="40090019" w:tentative="1">
+      <w:start w:val="1"/>
+      <w:numFmt w:val="lowerLetter"/>
+      <w:lvlText w:val="%2."/>
+      <w:lvlJc w:val="left"/>
+      <w:pPr>
+        <w:ind w:left="1800" w:hanging="360"/>
+      </w:pPr>
+    </w:lvl>
+    <w:lvl w:ilvl="2" w:tplc="4009001B" w:tentative="1">
+      <w:start w:val="1"/>
+      <w:numFmt w:val="lowerRoman"/>
+      <w:lvlText w:val="%3."/>
+      <w:lvlJc w:val="right"/>
+      <w:pPr>
+        <w:ind w:left="2520" w:hanging="180"/>
+      </w:pPr>
+    </w:lvl>
+    <w:lvl w:ilvl="3" w:tplc="4009000F" w:tentative="1">
+      <w:start w:val="1"/>
+      <w:numFmt w:val="decimal"/>
+      <w:lvlText w:val="%4."/>
+      <w:lvlJc w:val="left"/>
+      <w:pPr>
+        <w:ind w:left="3240" w:hanging="360"/>
+      </w:pPr>
+    </w:lvl>
+    <w:lvl w:ilvl="4" w:tplc="40090019" w:tentative="1">
+      <w:start w:val="1"/>
+      <w:numFmt w:val="lowerLetter"/>
+      <w:lvlText w:val="%5."/>
+      <w:lvlJc w:val="left"/>
+      <w:pPr>
+        <w:ind w:left="3960" w:hanging="360"/>
+      </w:pPr>
+    </w:lvl>
+    <w:lvl w:ilvl="5" w:tplc="4009001B" w:tentative="1">
+      <w:start w:val="1"/>
+      <w:numFmt w:val="lowerRoman"/>
+      <w:lvlText w:val="%6."/>
+      <w:lvlJc w:val="right"/>
+      <w:pPr>
+        <w:ind w:left="4680" w:hanging="180"/>
+      </w:pPr>
+    </w:lvl>
+    <w:lvl w:ilvl="6" w:tplc="4009000F" w:tentative="1">
+      <w:start w:val="1"/>
+      <w:numFmt w:val="decimal"/>
+      <w:lvlText w:val="%7."/>
+      <w:lvlJc w:val="left"/>
+      <w:pPr>
+        <w:ind w:left="5400" w:hanging="360"/>
+      </w:pPr>
+    </w:lvl>
+    <w:lvl w:ilvl="7" w:tplc="40090019" w:tentative="1">
+      <w:start w:val="1"/>
+      <w:numFmt w:val="lowerLetter"/>
+      <w:lvlText w:val="%8."/>
+      <w:lvlJc w:val="left"/>
+      <w:pPr>
+        <w:ind w:left="6120" w:hanging="360"/>
+      </w:pPr>
+    </w:lvl>
+    <w:lvl w:ilvl="8" w:tplc="4009001B" w:tentative="1">
+      <w:start w:val="1"/>
+      <w:numFmt w:val="lowerRoman"/>
+      <w:lvlText w:val="%9."/>
+      <w:lvlJc w:val="right"/>
+      <w:pPr>
+        <w:ind w:left="6840" w:hanging="180"/>
+      </w:pPr>
+    </w:lvl>
+  </w:abstractNum>
+  <w:abstractNum w:abstractNumId="10" w15:restartNumberingAfterBreak="0">
     <w:nsid w:val="30184DF0"/>
     <w:multiLevelType w:val="hybridMultilevel"/>
     <w:tmpl w:val="BB5E7F86"/>
@@ -8470,7 +13131,7 @@
       </w:pPr>
     </w:lvl>
   </w:abstractNum>
-  <w:abstractNum w:abstractNumId="8" w15:restartNumberingAfterBreak="0">
+  <w:abstractNum w:abstractNumId="11" w15:restartNumberingAfterBreak="0">
     <w:nsid w:val="310A0909"/>
     <w:multiLevelType w:val="hybridMultilevel"/>
     <w:tmpl w:val="7FFEA03A"/>
@@ -8559,7 +13220,7 @@
       </w:pPr>
     </w:lvl>
   </w:abstractNum>
-  <w:abstractNum w:abstractNumId="9" w15:restartNumberingAfterBreak="0">
+  <w:abstractNum w:abstractNumId="12" w15:restartNumberingAfterBreak="0">
     <w:nsid w:val="37AF6B8E"/>
     <w:multiLevelType w:val="hybridMultilevel"/>
     <w:tmpl w:val="20640164"/>
@@ -8648,7 +13309,7 @@
       </w:pPr>
     </w:lvl>
   </w:abstractNum>
-  <w:abstractNum w:abstractNumId="10" w15:restartNumberingAfterBreak="0">
+  <w:abstractNum w:abstractNumId="13" w15:restartNumberingAfterBreak="0">
     <w:nsid w:val="39D56F8D"/>
     <w:multiLevelType w:val="hybridMultilevel"/>
     <w:tmpl w:val="BA5289F8"/>
@@ -8737,7 +13398,7 @@
       </w:pPr>
     </w:lvl>
   </w:abstractNum>
-  <w:abstractNum w:abstractNumId="11" w15:restartNumberingAfterBreak="0">
+  <w:abstractNum w:abstractNumId="14" w15:restartNumberingAfterBreak="0">
     <w:nsid w:val="3F06147F"/>
     <w:multiLevelType w:val="hybridMultilevel"/>
     <w:tmpl w:val="C5D62722"/>
@@ -8826,7 +13487,7 @@
       </w:pPr>
     </w:lvl>
   </w:abstractNum>
-  <w:abstractNum w:abstractNumId="12" w15:restartNumberingAfterBreak="0">
+  <w:abstractNum w:abstractNumId="15" w15:restartNumberingAfterBreak="0">
     <w:nsid w:val="41E4077D"/>
     <w:multiLevelType w:val="multilevel"/>
     <w:tmpl w:val="FF981114"/>
@@ -8975,7 +13636,7 @@
       </w:rPr>
     </w:lvl>
   </w:abstractNum>
-  <w:abstractNum w:abstractNumId="13" w15:restartNumberingAfterBreak="0">
+  <w:abstractNum w:abstractNumId="16" w15:restartNumberingAfterBreak="0">
     <w:nsid w:val="42945B94"/>
     <w:multiLevelType w:val="hybridMultilevel"/>
     <w:tmpl w:val="44B67AB6"/>
@@ -9064,7 +13725,7 @@
       </w:pPr>
     </w:lvl>
   </w:abstractNum>
-  <w:abstractNum w:abstractNumId="14" w15:restartNumberingAfterBreak="0">
+  <w:abstractNum w:abstractNumId="17" w15:restartNumberingAfterBreak="0">
     <w:nsid w:val="48563C18"/>
     <w:multiLevelType w:val="hybridMultilevel"/>
     <w:tmpl w:val="6A56BB62"/>
@@ -9153,7 +13814,7 @@
       </w:pPr>
     </w:lvl>
   </w:abstractNum>
-  <w:abstractNum w:abstractNumId="15" w15:restartNumberingAfterBreak="0">
+  <w:abstractNum w:abstractNumId="18" w15:restartNumberingAfterBreak="0">
     <w:nsid w:val="60491526"/>
     <w:multiLevelType w:val="hybridMultilevel"/>
     <w:tmpl w:val="0586343A"/>
@@ -9242,7 +13903,7 @@
       </w:pPr>
     </w:lvl>
   </w:abstractNum>
-  <w:abstractNum w:abstractNumId="16" w15:restartNumberingAfterBreak="0">
+  <w:abstractNum w:abstractNumId="19" w15:restartNumberingAfterBreak="0">
     <w:nsid w:val="6924601D"/>
     <w:multiLevelType w:val="hybridMultilevel"/>
     <w:tmpl w:val="9406541E"/>
@@ -9331,7 +13992,7 @@
       </w:pPr>
     </w:lvl>
   </w:abstractNum>
-  <w:abstractNum w:abstractNumId="17" w15:restartNumberingAfterBreak="0">
+  <w:abstractNum w:abstractNumId="20" w15:restartNumberingAfterBreak="0">
     <w:nsid w:val="726317F2"/>
     <w:multiLevelType w:val="hybridMultilevel"/>
     <w:tmpl w:val="23D0241E"/>
@@ -9420,7 +14081,7 @@
       </w:pPr>
     </w:lvl>
   </w:abstractNum>
-  <w:abstractNum w:abstractNumId="18" w15:restartNumberingAfterBreak="0">
+  <w:abstractNum w:abstractNumId="21" w15:restartNumberingAfterBreak="0">
     <w:nsid w:val="727F53E2"/>
     <w:multiLevelType w:val="hybridMultilevel"/>
     <w:tmpl w:val="57000252"/>
@@ -9533,7 +14194,7 @@
       </w:rPr>
     </w:lvl>
   </w:abstractNum>
-  <w:abstractNum w:abstractNumId="19" w15:restartNumberingAfterBreak="0">
+  <w:abstractNum w:abstractNumId="22" w15:restartNumberingAfterBreak="0">
     <w:nsid w:val="733C166F"/>
     <w:multiLevelType w:val="hybridMultilevel"/>
     <w:tmpl w:val="7F382282"/>
@@ -9622,7 +14283,7 @@
       </w:pPr>
     </w:lvl>
   </w:abstractNum>
-  <w:abstractNum w:abstractNumId="20" w15:restartNumberingAfterBreak="0">
+  <w:abstractNum w:abstractNumId="23" w15:restartNumberingAfterBreak="0">
     <w:nsid w:val="76847010"/>
     <w:multiLevelType w:val="hybridMultilevel"/>
     <w:tmpl w:val="BCE07CB6"/>
@@ -9711,7 +14372,156 @@
       </w:pPr>
     </w:lvl>
   </w:abstractNum>
-  <w:abstractNum w:abstractNumId="21" w15:restartNumberingAfterBreak="0">
+  <w:abstractNum w:abstractNumId="24" w15:restartNumberingAfterBreak="0">
+    <w:nsid w:val="79034A6C"/>
+    <w:multiLevelType w:val="multilevel"/>
+    <w:tmpl w:val="98EAC83A"/>
+    <w:lvl w:ilvl="0">
+      <w:start w:val="1"/>
+      <w:numFmt w:val="bullet"/>
+      <w:lvlText w:val=""/>
+      <w:lvlJc w:val="left"/>
+      <w:pPr>
+        <w:tabs>
+          <w:tab w:val="num" w:pos="720"/>
+        </w:tabs>
+        <w:ind w:left="720" w:hanging="360"/>
+      </w:pPr>
+      <w:rPr>
+        <w:rFonts w:ascii="Symbol" w:hAnsi="Symbol" w:hint="default"/>
+        <w:sz w:val="20"/>
+      </w:rPr>
+    </w:lvl>
+    <w:lvl w:ilvl="1" w:tentative="1">
+      <w:start w:val="1"/>
+      <w:numFmt w:val="bullet"/>
+      <w:lvlText w:val="o"/>
+      <w:lvlJc w:val="left"/>
+      <w:pPr>
+        <w:tabs>
+          <w:tab w:val="num" w:pos="1440"/>
+        </w:tabs>
+        <w:ind w:left="1440" w:hanging="360"/>
+      </w:pPr>
+      <w:rPr>
+        <w:rFonts w:ascii="Courier New" w:hAnsi="Courier New" w:hint="default"/>
+        <w:sz w:val="20"/>
+      </w:rPr>
+    </w:lvl>
+    <w:lvl w:ilvl="2" w:tentative="1">
+      <w:start w:val="1"/>
+      <w:numFmt w:val="bullet"/>
+      <w:lvlText w:val=""/>
+      <w:lvlJc w:val="left"/>
+      <w:pPr>
+        <w:tabs>
+          <w:tab w:val="num" w:pos="2160"/>
+        </w:tabs>
+        <w:ind w:left="2160" w:hanging="360"/>
+      </w:pPr>
+      <w:rPr>
+        <w:rFonts w:ascii="Wingdings" w:hAnsi="Wingdings" w:hint="default"/>
+        <w:sz w:val="20"/>
+      </w:rPr>
+    </w:lvl>
+    <w:lvl w:ilvl="3" w:tentative="1">
+      <w:start w:val="1"/>
+      <w:numFmt w:val="bullet"/>
+      <w:lvlText w:val=""/>
+      <w:lvlJc w:val="left"/>
+      <w:pPr>
+        <w:tabs>
+          <w:tab w:val="num" w:pos="2880"/>
+        </w:tabs>
+        <w:ind w:left="2880" w:hanging="360"/>
+      </w:pPr>
+      <w:rPr>
+        <w:rFonts w:ascii="Wingdings" w:hAnsi="Wingdings" w:hint="default"/>
+        <w:sz w:val="20"/>
+      </w:rPr>
+    </w:lvl>
+    <w:lvl w:ilvl="4" w:tentative="1">
+      <w:start w:val="1"/>
+      <w:numFmt w:val="bullet"/>
+      <w:lvlText w:val=""/>
+      <w:lvlJc w:val="left"/>
+      <w:pPr>
+        <w:tabs>
+          <w:tab w:val="num" w:pos="3600"/>
+        </w:tabs>
+        <w:ind w:left="3600" w:hanging="360"/>
+      </w:pPr>
+      <w:rPr>
+        <w:rFonts w:ascii="Wingdings" w:hAnsi="Wingdings" w:hint="default"/>
+        <w:sz w:val="20"/>
+      </w:rPr>
+    </w:lvl>
+    <w:lvl w:ilvl="5" w:tentative="1">
+      <w:start w:val="1"/>
+      <w:numFmt w:val="bullet"/>
+      <w:lvlText w:val=""/>
+      <w:lvlJc w:val="left"/>
+      <w:pPr>
+        <w:tabs>
+          <w:tab w:val="num" w:pos="4320"/>
+        </w:tabs>
+        <w:ind w:left="4320" w:hanging="360"/>
+      </w:pPr>
+      <w:rPr>
+        <w:rFonts w:ascii="Wingdings" w:hAnsi="Wingdings" w:hint="default"/>
+        <w:sz w:val="20"/>
+      </w:rPr>
+    </w:lvl>
+    <w:lvl w:ilvl="6" w:tentative="1">
+      <w:start w:val="1"/>
+      <w:numFmt w:val="bullet"/>
+      <w:lvlText w:val=""/>
+      <w:lvlJc w:val="left"/>
+      <w:pPr>
+        <w:tabs>
+          <w:tab w:val="num" w:pos="5040"/>
+        </w:tabs>
+        <w:ind w:left="5040" w:hanging="360"/>
+      </w:pPr>
+      <w:rPr>
+        <w:rFonts w:ascii="Wingdings" w:hAnsi="Wingdings" w:hint="default"/>
+        <w:sz w:val="20"/>
+      </w:rPr>
+    </w:lvl>
+    <w:lvl w:ilvl="7" w:tentative="1">
+      <w:start w:val="1"/>
+      <w:numFmt w:val="bullet"/>
+      <w:lvlText w:val=""/>
+      <w:lvlJc w:val="left"/>
+      <w:pPr>
+        <w:tabs>
+          <w:tab w:val="num" w:pos="5760"/>
+        </w:tabs>
+        <w:ind w:left="5760" w:hanging="360"/>
+      </w:pPr>
+      <w:rPr>
+        <w:rFonts w:ascii="Wingdings" w:hAnsi="Wingdings" w:hint="default"/>
+        <w:sz w:val="20"/>
+      </w:rPr>
+    </w:lvl>
+    <w:lvl w:ilvl="8" w:tentative="1">
+      <w:start w:val="1"/>
+      <w:numFmt w:val="bullet"/>
+      <w:lvlText w:val=""/>
+      <w:lvlJc w:val="left"/>
+      <w:pPr>
+        <w:tabs>
+          <w:tab w:val="num" w:pos="6480"/>
+        </w:tabs>
+        <w:ind w:left="6480" w:hanging="360"/>
+      </w:pPr>
+      <w:rPr>
+        <w:rFonts w:ascii="Wingdings" w:hAnsi="Wingdings" w:hint="default"/>
+        <w:sz w:val="20"/>
+      </w:rPr>
+    </w:lvl>
+  </w:abstractNum>
+  <w:abstractNum w:abstractNumId="25" w15:restartNumberingAfterBreak="0">
     <w:nsid w:val="796A2571"/>
     <w:multiLevelType w:val="multilevel"/>
     <w:tmpl w:val="190A15DE"/>
@@ -9860,7 +14670,7 @@
       </w:rPr>
     </w:lvl>
   </w:abstractNum>
-  <w:abstractNum w:abstractNumId="22" w15:restartNumberingAfterBreak="0">
+  <w:abstractNum w:abstractNumId="26" w15:restartNumberingAfterBreak="0">
     <w:nsid w:val="7CEB1EAD"/>
     <w:multiLevelType w:val="hybridMultilevel"/>
     <w:tmpl w:val="31E8E666"/>
@@ -9950,28 +14760,28 @@
     </w:lvl>
   </w:abstractNum>
   <w:num w:numId="1">
-    <w:abstractNumId w:val="18"/>
+    <w:abstractNumId w:val="21"/>
   </w:num>
   <w:num w:numId="2">
-    <w:abstractNumId w:val="14"/>
+    <w:abstractNumId w:val="17"/>
   </w:num>
   <w:num w:numId="3">
-    <w:abstractNumId w:val="8"/>
+    <w:abstractNumId w:val="11"/>
   </w:num>
   <w:num w:numId="4">
-    <w:abstractNumId w:val="10"/>
+    <w:abstractNumId w:val="13"/>
   </w:num>
   <w:num w:numId="5">
-    <w:abstractNumId w:val="22"/>
+    <w:abstractNumId w:val="26"/>
   </w:num>
   <w:num w:numId="6">
-    <w:abstractNumId w:val="20"/>
+    <w:abstractNumId w:val="23"/>
   </w:num>
   <w:num w:numId="7">
-    <w:abstractNumId w:val="16"/>
+    <w:abstractNumId w:val="19"/>
   </w:num>
   <w:num w:numId="8">
-    <w:abstractNumId w:val="13"/>
+    <w:abstractNumId w:val="16"/>
   </w:num>
   <w:num w:numId="9">
     <w:abstractNumId w:val="2"/>
@@ -9980,43 +14790,55 @@
     <w:abstractNumId w:val="1"/>
   </w:num>
   <w:num w:numId="11">
-    <w:abstractNumId w:val="12"/>
+    <w:abstractNumId w:val="15"/>
   </w:num>
   <w:num w:numId="12">
-    <w:abstractNumId w:val="6"/>
+    <w:abstractNumId w:val="8"/>
   </w:num>
   <w:num w:numId="13">
-    <w:abstractNumId w:val="21"/>
+    <w:abstractNumId w:val="25"/>
   </w:num>
   <w:num w:numId="14">
-    <w:abstractNumId w:val="19"/>
+    <w:abstractNumId w:val="22"/>
   </w:num>
   <w:num w:numId="15">
-    <w:abstractNumId w:val="17"/>
+    <w:abstractNumId w:val="20"/>
   </w:num>
   <w:num w:numId="16">
-    <w:abstractNumId w:val="4"/>
+    <w:abstractNumId w:val="5"/>
   </w:num>
   <w:num w:numId="17">
     <w:abstractNumId w:val="0"/>
   </w:num>
   <w:num w:numId="18">
-    <w:abstractNumId w:val="7"/>
+    <w:abstractNumId w:val="10"/>
   </w:num>
   <w:num w:numId="19">
-    <w:abstractNumId w:val="11"/>
+    <w:abstractNumId w:val="14"/>
   </w:num>
   <w:num w:numId="20">
-    <w:abstractNumId w:val="9"/>
+    <w:abstractNumId w:val="12"/>
   </w:num>
   <w:num w:numId="21">
-    <w:abstractNumId w:val="15"/>
+    <w:abstractNumId w:val="18"/>
   </w:num>
   <w:num w:numId="22">
-    <w:abstractNumId w:val="5"/>
+    <w:abstractNumId w:val="6"/>
   </w:num>
   <w:num w:numId="23">
     <w:abstractNumId w:val="3"/>
+  </w:num>
+  <w:num w:numId="24">
+    <w:abstractNumId w:val="9"/>
+  </w:num>
+  <w:num w:numId="25">
+    <w:abstractNumId w:val="24"/>
+  </w:num>
+  <w:num w:numId="26">
+    <w:abstractNumId w:val="7"/>
+  </w:num>
+  <w:num w:numId="27">
+    <w:abstractNumId w:val="4"/>
   </w:num>
 </w:numbering>
 </file>
@@ -10441,6 +15263,29 @@
       <w:lang w:eastAsia="en-IN"/>
     </w:rPr>
   </w:style>
+  <w:style w:type="paragraph" w:styleId="Heading2">
+    <w:name w:val="heading 2"/>
+    <w:basedOn w:val="Normal"/>
+    <w:next w:val="Normal"/>
+    <w:link w:val="Heading2Char"/>
+    <w:uiPriority w:val="9"/>
+    <w:semiHidden/>
+    <w:unhideWhenUsed/>
+    <w:qFormat/>
+    <w:rsid w:val="00F05D83"/>
+    <w:pPr>
+      <w:keepNext/>
+      <w:keepLines/>
+      <w:spacing w:before="40" w:after="0"/>
+      <w:outlineLvl w:val="1"/>
+    </w:pPr>
+    <w:rPr>
+      <w:rFonts w:asciiTheme="majorHAnsi" w:eastAsiaTheme="majorEastAsia" w:hAnsiTheme="majorHAnsi" w:cstheme="majorBidi"/>
+      <w:color w:val="2F5496" w:themeColor="accent1" w:themeShade="BF"/>
+      <w:sz w:val="26"/>
+      <w:szCs w:val="26"/>
+    </w:rPr>
+  </w:style>
   <w:style w:type="paragraph" w:styleId="Heading3">
     <w:name w:val="heading 3"/>
     <w:basedOn w:val="Normal"/>
@@ -10589,6 +15434,20 @@
     <w:rPr>
       <w:color w:val="605E5C"/>
       <w:shd w:val="clear" w:color="auto" w:fill="E1DFDD"/>
+    </w:rPr>
+  </w:style>
+  <w:style w:type="character" w:customStyle="1" w:styleId="Heading2Char">
+    <w:name w:val="Heading 2 Char"/>
+    <w:basedOn w:val="DefaultParagraphFont"/>
+    <w:link w:val="Heading2"/>
+    <w:uiPriority w:val="9"/>
+    <w:semiHidden/>
+    <w:rsid w:val="00F05D83"/>
+    <w:rPr>
+      <w:rFonts w:asciiTheme="majorHAnsi" w:eastAsiaTheme="majorEastAsia" w:hAnsiTheme="majorHAnsi" w:cstheme="majorBidi"/>
+      <w:color w:val="2F5496" w:themeColor="accent1" w:themeShade="BF"/>
+      <w:sz w:val="26"/>
+      <w:szCs w:val="26"/>
     </w:rPr>
   </w:style>
 </w:styles>

--- a/ML.docx
+++ b/ML.docx
@@ -361,7 +361,7 @@
                     <pic:cNvPicPr/>
                   </pic:nvPicPr>
                   <pic:blipFill>
-                    <a:blip r:embed="rId5" cstate="print">
+                    <a:blip r:embed="rId7" cstate="print">
                       <a:extLst>
                         <a:ext uri="{28A0092B-C50C-407E-A947-70E740481C1C}">
                           <a14:useLocalDpi xmlns:a14="http://schemas.microsoft.com/office/drawing/2010/main" val="0"/>
@@ -1185,7 +1185,7 @@
                     <pic:cNvPicPr/>
                   </pic:nvPicPr>
                   <pic:blipFill>
-                    <a:blip r:embed="rId6" cstate="print">
+                    <a:blip r:embed="rId8" cstate="print">
                       <a:extLst>
                         <a:ext uri="{28A0092B-C50C-407E-A947-70E740481C1C}">
                           <a14:useLocalDpi xmlns:a14="http://schemas.microsoft.com/office/drawing/2010/main" val="0"/>
@@ -1909,23 +1909,13 @@
         </w:rPr>
         <w:t xml:space="preserve">: </w:t>
       </w:r>
-      <w:proofErr w:type="gramStart"/>
-      <w:r>
-        <w:rPr>
-          <w:b/>
-          <w:bCs/>
-          <w:lang w:val="en-US"/>
-        </w:rPr>
-        <w:t>{?,</w:t>
-      </w:r>
-      <w:proofErr w:type="gramEnd"/>
-      <w:r>
-        <w:rPr>
-          <w:b/>
-          <w:bCs/>
-          <w:lang w:val="en-US"/>
-        </w:rPr>
-        <w:t xml:space="preserve"> ?, ?, ?, ?, ?}</w:t>
+      <w:r>
+        <w:rPr>
+          <w:b/>
+          <w:bCs/>
+          <w:lang w:val="en-US"/>
+        </w:rPr>
+        <w:t>{?, ?, ?, ?, ?, ?}</w:t>
       </w:r>
     </w:p>
     <w:p>
@@ -2176,7 +2166,7 @@
                     <pic:cNvPicPr/>
                   </pic:nvPicPr>
                   <pic:blipFill>
-                    <a:blip r:embed="rId7">
+                    <a:blip r:embed="rId9">
                       <a:extLst>
                         <a:ext uri="{28A0092B-C50C-407E-A947-70E740481C1C}">
                           <a14:useLocalDpi xmlns:a14="http://schemas.microsoft.com/office/drawing/2010/main" val="0"/>
@@ -2461,21 +2451,7 @@
         <w:rPr>
           <w:lang w:val="en-US"/>
         </w:rPr>
-        <w:t xml:space="preserve">h = </w:t>
-      </w:r>
-      <w:proofErr w:type="gramStart"/>
-      <w:r>
-        <w:rPr>
-          <w:lang w:val="en-US"/>
-        </w:rPr>
-        <w:t>{?,</w:t>
-      </w:r>
-      <w:proofErr w:type="gramEnd"/>
-      <w:r>
-        <w:rPr>
-          <w:lang w:val="en-US"/>
-        </w:rPr>
-        <w:t xml:space="preserve"> HARD, NO, WRINKLED } </w:t>
+        <w:t xml:space="preserve">h = {?, HARD, NO, WRINKLED } </w:t>
       </w:r>
     </w:p>
     <w:p>
@@ -2525,21 +2501,7 @@
         <w:rPr>
           <w:lang w:val="en-US"/>
         </w:rPr>
-        <w:t xml:space="preserve">h = </w:t>
-      </w:r>
-      <w:proofErr w:type="gramStart"/>
-      <w:r>
-        <w:rPr>
-          <w:lang w:val="en-US"/>
-        </w:rPr>
-        <w:t>{ ?</w:t>
-      </w:r>
-      <w:proofErr w:type="gramEnd"/>
-      <w:r>
-        <w:rPr>
-          <w:lang w:val="en-US"/>
-        </w:rPr>
-        <w:t xml:space="preserve">, ?, ?, ? } </w:t>
+        <w:t xml:space="preserve">h = { ?, ?, ?, ? } </w:t>
       </w:r>
     </w:p>
     <w:p>
@@ -2567,21 +2529,7 @@
         <w:rPr>
           <w:lang w:val="en-US"/>
         </w:rPr>
-        <w:t xml:space="preserve">h = </w:t>
-      </w:r>
-      <w:proofErr w:type="gramStart"/>
-      <w:r>
-        <w:rPr>
-          <w:lang w:val="en-US"/>
-        </w:rPr>
-        <w:t>{ ?</w:t>
-      </w:r>
-      <w:proofErr w:type="gramEnd"/>
-      <w:r>
-        <w:rPr>
-          <w:lang w:val="en-US"/>
-        </w:rPr>
-        <w:t xml:space="preserve">, ?, ?, ? } </w:t>
+        <w:t xml:space="preserve">h = { ?, ?, ?, ? } </w:t>
       </w:r>
     </w:p>
     <w:p>
@@ -2617,21 +2565,7 @@
         <w:rPr>
           <w:lang w:val="en-US"/>
         </w:rPr>
-        <w:t xml:space="preserve">Final Hypothesis: h = </w:t>
-      </w:r>
-      <w:proofErr w:type="gramStart"/>
-      <w:r>
-        <w:rPr>
-          <w:lang w:val="en-US"/>
-        </w:rPr>
-        <w:t>{ ?</w:t>
-      </w:r>
-      <w:proofErr w:type="gramEnd"/>
-      <w:r>
-        <w:rPr>
-          <w:lang w:val="en-US"/>
-        </w:rPr>
-        <w:t>, ?, ?, ? }</w:t>
+        <w:t>Final Hypothesis: h = { ?, ?, ?, ? }</w:t>
       </w:r>
     </w:p>
     <w:p>
@@ -2928,7 +2862,7 @@
                     <pic:cNvPicPr/>
                   </pic:nvPicPr>
                   <pic:blipFill>
-                    <a:blip r:embed="rId8">
+                    <a:blip r:embed="rId10">
                       <a:extLst>
                         <a:ext uri="{28A0092B-C50C-407E-A947-70E740481C1C}">
                           <a14:useLocalDpi xmlns:a14="http://schemas.microsoft.com/office/drawing/2010/main" val="0"/>
@@ -2985,15 +2919,7 @@
         <w:t xml:space="preserve"> </w:t>
       </w:r>
       <w:r>
-        <w:t>[</w:t>
-      </w:r>
-      <w:proofErr w:type="gramStart"/>
-      <w:r>
-        <w:t>[?,</w:t>
-      </w:r>
-      <w:proofErr w:type="gramEnd"/>
-      <w:r>
-        <w:t xml:space="preserve"> ?, ?, ?, ?, ?], [?, ?, ?, ?, ?, ?], [?, ?, ?, ?, ?, ?], </w:t>
+        <w:t xml:space="preserve">[[?, ?, ?, ?, ?, ?], [?, ?, ?, ?, ?, ?], [?, ?, ?, ?, ?, ?], </w:t>
       </w:r>
     </w:p>
     <w:p>
@@ -3029,34 +2955,10 @@
           <w:b/>
           <w:bCs/>
         </w:rPr>
-        <w:t xml:space="preserve">For instance </w:t>
-      </w:r>
-      <w:proofErr w:type="gramStart"/>
-      <w:r>
-        <w:rPr>
-          <w:b/>
-          <w:bCs/>
-        </w:rPr>
-        <w:t>1 :</w:t>
-      </w:r>
-      <w:proofErr w:type="gramEnd"/>
-      <w:r>
-        <w:rPr>
-          <w:b/>
-          <w:bCs/>
-        </w:rPr>
-        <w:t xml:space="preserve"> </w:t>
-      </w:r>
-      <w:r>
-        <w:t>&lt;'</w:t>
-      </w:r>
-      <w:proofErr w:type="spellStart"/>
-      <w:r>
-        <w:t>sunny','warm','normal','strong','warm</w:t>
-      </w:r>
-      <w:proofErr w:type="spellEnd"/>
-      <w:r>
-        <w:t xml:space="preserve"> ','same'&gt; and positive output.</w:t>
+        <w:t xml:space="preserve">For instance 1 : </w:t>
+      </w:r>
+      <w:r>
+        <w:t>&lt;'sunny','warm','normal','strong','warm ','same'&gt; and positive output.</w:t>
       </w:r>
     </w:p>
     <w:p>
@@ -3072,15 +2974,7 @@
         <w:pStyle w:val="ListParagraph"/>
       </w:pPr>
       <w:r>
-        <w:t xml:space="preserve">            S1 = ['</w:t>
-      </w:r>
-      <w:proofErr w:type="spellStart"/>
-      <w:r>
-        <w:t>sunny','warm','normal','strong','warm</w:t>
-      </w:r>
-      <w:proofErr w:type="spellEnd"/>
-      <w:r>
-        <w:t xml:space="preserve"> ','same']</w:t>
+        <w:t xml:space="preserve">            S1 = ['sunny','warm','normal','strong','warm ','same']</w:t>
       </w:r>
     </w:p>
     <w:p>
@@ -3100,27 +2994,10 @@
           <w:b/>
           <w:bCs/>
         </w:rPr>
-        <w:t xml:space="preserve">For instance </w:t>
-      </w:r>
-      <w:proofErr w:type="gramStart"/>
-      <w:r>
-        <w:rPr>
-          <w:b/>
-          <w:bCs/>
-        </w:rPr>
-        <w:t>2 :</w:t>
-      </w:r>
-      <w:proofErr w:type="gramEnd"/>
-      <w:r>
-        <w:t xml:space="preserve"> &lt;'</w:t>
-      </w:r>
-      <w:proofErr w:type="spellStart"/>
-      <w:r>
-        <w:t>sunny','warm','high','strong','warm</w:t>
-      </w:r>
-      <w:proofErr w:type="spellEnd"/>
-      <w:r>
-        <w:t xml:space="preserve"> ','same'&gt; and positive output.</w:t>
+        <w:t>For instance 2 :</w:t>
+      </w:r>
+      <w:r>
+        <w:t xml:space="preserve"> &lt;'sunny','warm','high','strong','warm ','same'&gt; and positive output.</w:t>
       </w:r>
     </w:p>
     <w:p>
@@ -3136,23 +3013,7 @@
         <w:pStyle w:val="ListParagraph"/>
       </w:pPr>
       <w:r>
-        <w:t xml:space="preserve">            S2 = ['</w:t>
-      </w:r>
-      <w:proofErr w:type="spellStart"/>
-      <w:r>
-        <w:t>sunny','warm</w:t>
-      </w:r>
-      <w:proofErr w:type="gramStart"/>
-      <w:r>
-        <w:t>',?,</w:t>
-      </w:r>
-      <w:proofErr w:type="gramEnd"/>
-      <w:r>
-        <w:t>'strong','warm</w:t>
-      </w:r>
-      <w:proofErr w:type="spellEnd"/>
-      <w:r>
-        <w:t xml:space="preserve"> ','same']</w:t>
+        <w:t xml:space="preserve">            S2 = ['sunny','warm',?,'strong','warm ','same']</w:t>
       </w:r>
     </w:p>
     <w:p>
@@ -3172,59 +3033,26 @@
           <w:b/>
           <w:bCs/>
         </w:rPr>
-        <w:t xml:space="preserve">For instance </w:t>
-      </w:r>
-      <w:proofErr w:type="gramStart"/>
-      <w:r>
-        <w:rPr>
-          <w:b/>
-          <w:bCs/>
-        </w:rPr>
-        <w:t>3 :</w:t>
-      </w:r>
-      <w:proofErr w:type="gramEnd"/>
-      <w:r>
-        <w:t xml:space="preserve"> &lt;'</w:t>
-      </w:r>
-      <w:proofErr w:type="spellStart"/>
-      <w:r>
-        <w:t>rainy','cold','high','strong','warm</w:t>
-      </w:r>
-      <w:proofErr w:type="spellEnd"/>
-      <w:r>
-        <w:t xml:space="preserve"> ','change'&gt; and negative output.</w:t>
-      </w:r>
-    </w:p>
-    <w:p>
-      <w:pPr>
-        <w:pStyle w:val="ListParagraph"/>
-      </w:pPr>
-      <w:r>
-        <w:t xml:space="preserve">            G3 = [['sunny'</w:t>
-      </w:r>
-      <w:proofErr w:type="gramStart"/>
-      <w:r>
-        <w:t>, ?</w:t>
-      </w:r>
-      <w:proofErr w:type="gramEnd"/>
-      <w:r>
-        <w:t xml:space="preserve">, ?, ?, ?, ?], [?, 'warm', ?, ?, ?, ?], [?, ?, ?, ?, ?, ?], </w:t>
-      </w:r>
-    </w:p>
-    <w:p>
-      <w:pPr>
-        <w:pStyle w:val="ListParagraph"/>
-      </w:pPr>
-      <w:r>
-        <w:t xml:space="preserve">                  </w:t>
-      </w:r>
-      <w:proofErr w:type="gramStart"/>
-      <w:r>
-        <w:t>[?,</w:t>
-      </w:r>
-      <w:proofErr w:type="gramEnd"/>
-      <w:r>
-        <w:t xml:space="preserve"> ?, ?, ?, ?, ?], [?, ?, ?, ?, ?, ?], [?, ?, ?, ?, ?, 'same']]</w:t>
+        <w:t>For instance 3 :</w:t>
+      </w:r>
+      <w:r>
+        <w:t xml:space="preserve"> &lt;'rainy','cold','high','strong','warm ','change'&gt; and negative output.</w:t>
+      </w:r>
+    </w:p>
+    <w:p>
+      <w:pPr>
+        <w:pStyle w:val="ListParagraph"/>
+      </w:pPr>
+      <w:r>
+        <w:t xml:space="preserve">            G3 = [['sunny', ?, ?, ?, ?, ?], [?, 'warm', ?, ?, ?, ?], [?, ?, ?, ?, ?, ?], </w:t>
+      </w:r>
+    </w:p>
+    <w:p>
+      <w:pPr>
+        <w:pStyle w:val="ListParagraph"/>
+      </w:pPr>
+      <w:r>
+        <w:t xml:space="preserve">                  [?, ?, ?, ?, ?, ?], [?, ?, ?, ?, ?, ?], [?, ?, ?, ?, ?, 'same']]</w:t>
       </w:r>
     </w:p>
     <w:p>
@@ -3252,27 +3080,10 @@
           <w:b/>
           <w:bCs/>
         </w:rPr>
-        <w:t xml:space="preserve">For instance </w:t>
-      </w:r>
-      <w:proofErr w:type="gramStart"/>
-      <w:r>
-        <w:rPr>
-          <w:b/>
-          <w:bCs/>
-        </w:rPr>
-        <w:t>4 :</w:t>
-      </w:r>
-      <w:proofErr w:type="gramEnd"/>
-      <w:r>
-        <w:t xml:space="preserve"> &lt;'</w:t>
-      </w:r>
-      <w:proofErr w:type="spellStart"/>
-      <w:r>
-        <w:t>sunny','warm','high','strong','cool','change</w:t>
-      </w:r>
-      <w:proofErr w:type="spellEnd"/>
-      <w:r>
-        <w:t>'&gt; and positive output.</w:t>
+        <w:t>For instance 4 :</w:t>
+      </w:r>
+      <w:r>
+        <w:t xml:space="preserve"> &lt;'sunny','warm','high','strong','cool','change'&gt; and positive output.</w:t>
       </w:r>
     </w:p>
     <w:p>
@@ -3288,23 +3099,7 @@
         <w:pStyle w:val="ListParagraph"/>
       </w:pPr>
       <w:r>
-        <w:t xml:space="preserve">            S4 = ['</w:t>
-      </w:r>
-      <w:proofErr w:type="spellStart"/>
-      <w:r>
-        <w:t>sunny','warm</w:t>
-      </w:r>
-      <w:proofErr w:type="gramStart"/>
-      <w:r>
-        <w:t>',?,</w:t>
-      </w:r>
-      <w:proofErr w:type="gramEnd"/>
-      <w:r>
-        <w:t>'strong</w:t>
-      </w:r>
-      <w:proofErr w:type="spellEnd"/>
-      <w:r>
-        <w:t xml:space="preserve">', ?, ?]       </w:t>
+        <w:t xml:space="preserve">            S4 = ['sunny','warm',?,'strong', ?, ?]       </w:t>
       </w:r>
     </w:p>
     <w:p>
@@ -3925,7 +3720,7 @@
                     <pic:cNvPicPr/>
                   </pic:nvPicPr>
                   <pic:blipFill>
-                    <a:blip r:embed="rId9">
+                    <a:blip r:embed="rId11">
                       <a:extLst>
                         <a:ext uri="{28A0092B-C50C-407E-A947-70E740481C1C}">
                           <a14:useLocalDpi xmlns:a14="http://schemas.microsoft.com/office/drawing/2010/main" val="0"/>
@@ -4061,7 +3856,7 @@
                     <pic:cNvPicPr/>
                   </pic:nvPicPr>
                   <pic:blipFill>
-                    <a:blip r:embed="rId10">
+                    <a:blip r:embed="rId12">
                       <a:extLst>
                         <a:ext uri="{28A0092B-C50C-407E-A947-70E740481C1C}">
                           <a14:useLocalDpi xmlns:a14="http://schemas.microsoft.com/office/drawing/2010/main" val="0"/>
@@ -4134,7 +3929,7 @@
                     <pic:cNvPicPr/>
                   </pic:nvPicPr>
                   <pic:blipFill>
-                    <a:blip r:embed="rId11">
+                    <a:blip r:embed="rId13">
                       <a:extLst>
                         <a:ext uri="{28A0092B-C50C-407E-A947-70E740481C1C}">
                           <a14:useLocalDpi xmlns:a14="http://schemas.microsoft.com/office/drawing/2010/main" val="0"/>
@@ -4191,7 +3986,7 @@
                     <pic:cNvPicPr/>
                   </pic:nvPicPr>
                   <pic:blipFill>
-                    <a:blip r:embed="rId12">
+                    <a:blip r:embed="rId14">
                       <a:extLst>
                         <a:ext uri="{28A0092B-C50C-407E-A947-70E740481C1C}">
                           <a14:useLocalDpi xmlns:a14="http://schemas.microsoft.com/office/drawing/2010/main" val="0"/>
@@ -4941,7 +4736,7 @@
                     <pic:cNvPicPr/>
                   </pic:nvPicPr>
                   <pic:blipFill>
-                    <a:blip r:embed="rId13" cstate="print">
+                    <a:blip r:embed="rId15" cstate="print">
                       <a:extLst>
                         <a:ext uri="{28A0092B-C50C-407E-A947-70E740481C1C}">
                           <a14:useLocalDpi xmlns:a14="http://schemas.microsoft.com/office/drawing/2010/main" val="0"/>
@@ -5022,7 +4817,7 @@
                     <pic:cNvPicPr/>
                   </pic:nvPicPr>
                   <pic:blipFill>
-                    <a:blip r:embed="rId14">
+                    <a:blip r:embed="rId16">
                       <a:extLst>
                         <a:ext uri="{28A0092B-C50C-407E-A947-70E740481C1C}">
                           <a14:useLocalDpi xmlns:a14="http://schemas.microsoft.com/office/drawing/2010/main" val="0"/>
@@ -5120,7 +4915,7 @@
                     <pic:cNvPicPr/>
                   </pic:nvPicPr>
                   <pic:blipFill>
-                    <a:blip r:embed="rId15" cstate="print">
+                    <a:blip r:embed="rId17" cstate="print">
                       <a:extLst>
                         <a:ext uri="{28A0092B-C50C-407E-A947-70E740481C1C}">
                           <a14:useLocalDpi xmlns:a14="http://schemas.microsoft.com/office/drawing/2010/main" val="0"/>
@@ -5434,7 +5229,7 @@
                     <pic:cNvPicPr/>
                   </pic:nvPicPr>
                   <pic:blipFill>
-                    <a:blip r:embed="rId16">
+                    <a:blip r:embed="rId18">
                       <a:extLst>
                         <a:ext uri="{28A0092B-C50C-407E-A947-70E740481C1C}">
                           <a14:useLocalDpi xmlns:a14="http://schemas.microsoft.com/office/drawing/2010/main" val="0"/>
@@ -5531,7 +5326,7 @@
                     <pic:cNvPicPr/>
                   </pic:nvPicPr>
                   <pic:blipFill>
-                    <a:blip r:embed="rId17">
+                    <a:blip r:embed="rId19">
                       <a:extLst>
                         <a:ext uri="{28A0092B-C50C-407E-A947-70E740481C1C}">
                           <a14:useLocalDpi xmlns:a14="http://schemas.microsoft.com/office/drawing/2010/main" val="0"/>
@@ -5566,21 +5361,12 @@
           <w:bCs/>
         </w:rPr>
       </w:pPr>
-      <w:proofErr w:type="gramStart"/>
-      <w:r>
-        <w:rPr>
-          <w:b/>
-          <w:bCs/>
-        </w:rPr>
-        <w:t>Gini(</w:t>
-      </w:r>
-      <w:proofErr w:type="gramEnd"/>
-      <w:r>
-        <w:rPr>
-          <w:b/>
-          <w:bCs/>
-        </w:rPr>
-        <w:t>Temp=Hot) = 1 – (2/4)</w:t>
+      <w:r>
+        <w:rPr>
+          <w:b/>
+          <w:bCs/>
+        </w:rPr>
+        <w:t>Gini(Temp=Hot) = 1 – (2/4)</w:t>
       </w:r>
       <w:r>
         <w:rPr>
@@ -5621,21 +5407,12 @@
           <w:bCs/>
         </w:rPr>
       </w:pPr>
-      <w:proofErr w:type="gramStart"/>
-      <w:r>
-        <w:rPr>
-          <w:b/>
-          <w:bCs/>
-        </w:rPr>
-        <w:t>Gini(</w:t>
-      </w:r>
-      <w:proofErr w:type="gramEnd"/>
-      <w:r>
-        <w:rPr>
-          <w:b/>
-          <w:bCs/>
-        </w:rPr>
-        <w:t>Temp=Cool) = 1 – (3/4)</w:t>
+      <w:r>
+        <w:rPr>
+          <w:b/>
+          <w:bCs/>
+        </w:rPr>
+        <w:t>Gini(Temp=Cool) = 1 – (3/4)</w:t>
       </w:r>
       <w:r>
         <w:rPr>
@@ -5676,21 +5453,12 @@
           <w:bCs/>
         </w:rPr>
       </w:pPr>
-      <w:proofErr w:type="gramStart"/>
-      <w:r>
-        <w:rPr>
-          <w:b/>
-          <w:bCs/>
-        </w:rPr>
-        <w:t>Gini(</w:t>
-      </w:r>
-      <w:proofErr w:type="gramEnd"/>
-      <w:r>
-        <w:rPr>
-          <w:b/>
-          <w:bCs/>
-        </w:rPr>
-        <w:t>Temp=Mild) = 1 – (4/6)</w:t>
+      <w:r>
+        <w:rPr>
+          <w:b/>
+          <w:bCs/>
+        </w:rPr>
+        <w:t>Gini(Temp=Mild) = 1 – (4/6)</w:t>
       </w:r>
       <w:r>
         <w:rPr>
@@ -5737,48 +5505,23 @@
           <w:bCs/>
         </w:rPr>
         <w:lastRenderedPageBreak/>
-        <w:t xml:space="preserve">We’ll calculate weighted sum of </w:t>
-      </w:r>
-      <w:proofErr w:type="spellStart"/>
-      <w:r>
-        <w:rPr>
-          <w:b/>
-          <w:bCs/>
-        </w:rPr>
-        <w:t>gini</w:t>
-      </w:r>
-      <w:proofErr w:type="spellEnd"/>
-      <w:r>
-        <w:rPr>
-          <w:b/>
-          <w:bCs/>
-        </w:rPr>
-        <w:t xml:space="preserve"> index for temperature feature</w:t>
-      </w:r>
-    </w:p>
-    <w:p>
-      <w:pPr>
-        <w:pStyle w:val="ListParagraph"/>
-        <w:rPr>
-          <w:b/>
-          <w:bCs/>
-        </w:rPr>
-      </w:pPr>
-      <w:proofErr w:type="gramStart"/>
-      <w:r>
-        <w:rPr>
-          <w:b/>
-          <w:bCs/>
-        </w:rPr>
-        <w:t>Gini(</w:t>
-      </w:r>
-      <w:proofErr w:type="gramEnd"/>
-      <w:r>
-        <w:rPr>
-          <w:b/>
-          <w:bCs/>
-        </w:rPr>
-        <w:t>Temp) = (4/14) x 0.5 + (4/14) x 0.375 + (6/14) x 0.445 = 0.142 + 0.107 + 0.190 = 0.439</w:t>
+        <w:t>We’ll calculate weighted sum of gini index for temperature feature</w:t>
+      </w:r>
+    </w:p>
+    <w:p>
+      <w:pPr>
+        <w:pStyle w:val="ListParagraph"/>
+        <w:rPr>
+          <w:b/>
+          <w:bCs/>
+        </w:rPr>
+      </w:pPr>
+      <w:r>
+        <w:rPr>
+          <w:b/>
+          <w:bCs/>
+        </w:rPr>
+        <w:t>Gini(Temp) = (4/14) x 0.5 + (4/14) x 0.375 + (6/14) x 0.445 = 0.142 + 0.107 + 0.190 = 0.439</w:t>
       </w:r>
     </w:p>
     <w:p>
@@ -5848,7 +5591,7 @@
                     <pic:cNvPicPr/>
                   </pic:nvPicPr>
                   <pic:blipFill>
-                    <a:blip r:embed="rId18">
+                    <a:blip r:embed="rId20">
                       <a:extLst>
                         <a:ext uri="{28A0092B-C50C-407E-A947-70E740481C1C}">
                           <a14:useLocalDpi xmlns:a14="http://schemas.microsoft.com/office/drawing/2010/main" val="0"/>
@@ -5892,21 +5635,12 @@
           <w:bCs/>
         </w:rPr>
       </w:pPr>
-      <w:proofErr w:type="gramStart"/>
-      <w:r>
-        <w:rPr>
-          <w:b/>
-          <w:bCs/>
-        </w:rPr>
-        <w:t>Gini(</w:t>
-      </w:r>
-      <w:proofErr w:type="gramEnd"/>
-      <w:r>
-        <w:rPr>
-          <w:b/>
-          <w:bCs/>
-        </w:rPr>
-        <w:t>Humidity=High) = 1 – (3/7)</w:t>
+      <w:r>
+        <w:rPr>
+          <w:b/>
+          <w:bCs/>
+        </w:rPr>
+        <w:t>Gini(Humidity=High) = 1 – (3/7)</w:t>
       </w:r>
       <w:r>
         <w:rPr>
@@ -5947,21 +5681,12 @@
           <w:bCs/>
         </w:rPr>
       </w:pPr>
-      <w:proofErr w:type="gramStart"/>
-      <w:r>
-        <w:rPr>
-          <w:b/>
-          <w:bCs/>
-        </w:rPr>
-        <w:t>Gini(</w:t>
-      </w:r>
-      <w:proofErr w:type="gramEnd"/>
-      <w:r>
-        <w:rPr>
-          <w:b/>
-          <w:bCs/>
-        </w:rPr>
-        <w:t>Humidity=Normal) = 1 – (6/7)</w:t>
+      <w:r>
+        <w:rPr>
+          <w:b/>
+          <w:bCs/>
+        </w:rPr>
+        <w:t>Gini(Humidity=Normal) = 1 – (6/7)</w:t>
       </w:r>
       <w:r>
         <w:rPr>
@@ -6018,21 +5743,12 @@
           <w:bCs/>
         </w:rPr>
       </w:pPr>
-      <w:proofErr w:type="gramStart"/>
-      <w:r>
-        <w:rPr>
-          <w:b/>
-          <w:bCs/>
-        </w:rPr>
-        <w:t>Gini(</w:t>
-      </w:r>
-      <w:proofErr w:type="gramEnd"/>
-      <w:r>
-        <w:rPr>
-          <w:b/>
-          <w:bCs/>
-        </w:rPr>
-        <w:t>Humidity) = (7/14) x 0.489 + (7/14) x 0.244 = 0.367</w:t>
+      <w:r>
+        <w:rPr>
+          <w:b/>
+          <w:bCs/>
+        </w:rPr>
+        <w:t>Gini(Humidity) = (7/14) x 0.489 + (7/14) x 0.244 = 0.367</w:t>
       </w:r>
     </w:p>
     <w:p>
@@ -6103,7 +5819,7 @@
                     <pic:cNvPicPr/>
                   </pic:nvPicPr>
                   <pic:blipFill>
-                    <a:blip r:embed="rId19">
+                    <a:blip r:embed="rId21">
                       <a:extLst>
                         <a:ext uri="{28A0092B-C50C-407E-A947-70E740481C1C}">
                           <a14:useLocalDpi xmlns:a14="http://schemas.microsoft.com/office/drawing/2010/main" val="0"/>
@@ -6147,21 +5863,12 @@
           <w:bCs/>
         </w:rPr>
       </w:pPr>
-      <w:proofErr w:type="gramStart"/>
-      <w:r>
-        <w:rPr>
-          <w:b/>
-          <w:bCs/>
-        </w:rPr>
-        <w:t>Gini(</w:t>
-      </w:r>
-      <w:proofErr w:type="gramEnd"/>
-      <w:r>
-        <w:rPr>
-          <w:b/>
-          <w:bCs/>
-        </w:rPr>
-        <w:t>Humidity=High) = 1 – (3/7)</w:t>
+      <w:r>
+        <w:rPr>
+          <w:b/>
+          <w:bCs/>
+        </w:rPr>
+        <w:t>Gini(Humidity=High) = 1 – (3/7)</w:t>
       </w:r>
       <w:r>
         <w:rPr>
@@ -6202,21 +5909,12 @@
           <w:bCs/>
         </w:rPr>
       </w:pPr>
-      <w:proofErr w:type="gramStart"/>
-      <w:r>
-        <w:rPr>
-          <w:b/>
-          <w:bCs/>
-        </w:rPr>
-        <w:t>Gini(</w:t>
-      </w:r>
-      <w:proofErr w:type="gramEnd"/>
-      <w:r>
-        <w:rPr>
-          <w:b/>
-          <w:bCs/>
-        </w:rPr>
-        <w:t>Humidity=Normal) = 1 – (6/7)</w:t>
+      <w:r>
+        <w:rPr>
+          <w:b/>
+          <w:bCs/>
+        </w:rPr>
+        <w:t>Gini(Humidity=Normal) = 1 – (6/7)</w:t>
       </w:r>
       <w:r>
         <w:rPr>
@@ -6273,21 +5971,12 @@
           <w:bCs/>
         </w:rPr>
       </w:pPr>
-      <w:proofErr w:type="gramStart"/>
-      <w:r>
-        <w:rPr>
-          <w:b/>
-          <w:bCs/>
-        </w:rPr>
-        <w:t>Gini(</w:t>
-      </w:r>
-      <w:proofErr w:type="gramEnd"/>
-      <w:r>
-        <w:rPr>
-          <w:b/>
-          <w:bCs/>
-        </w:rPr>
-        <w:t>Humidity) = (7/14) x 0.489 + (7/14) x 0.244 = 0.367</w:t>
+      <w:r>
+        <w:rPr>
+          <w:b/>
+          <w:bCs/>
+        </w:rPr>
+        <w:t>Gini(Humidity) = (7/14) x 0.489 + (7/14) x 0.244 = 0.367</w:t>
       </w:r>
     </w:p>
     <w:p>
@@ -6340,7 +6029,7 @@
                     <pic:cNvPicPr/>
                   </pic:nvPicPr>
                   <pic:blipFill>
-                    <a:blip r:embed="rId20">
+                    <a:blip r:embed="rId22">
                       <a:extLst>
                         <a:ext uri="{28A0092B-C50C-407E-A947-70E740481C1C}">
                           <a14:useLocalDpi xmlns:a14="http://schemas.microsoft.com/office/drawing/2010/main" val="0"/>
@@ -6384,21 +6073,12 @@
           <w:bCs/>
         </w:rPr>
       </w:pPr>
-      <w:proofErr w:type="gramStart"/>
-      <w:r>
-        <w:rPr>
-          <w:b/>
-          <w:bCs/>
-        </w:rPr>
-        <w:t>Gini(</w:t>
-      </w:r>
-      <w:proofErr w:type="gramEnd"/>
-      <w:r>
-        <w:rPr>
-          <w:b/>
-          <w:bCs/>
-        </w:rPr>
-        <w:t>Wind=Weak) = 1 – (6/8)</w:t>
+      <w:r>
+        <w:rPr>
+          <w:b/>
+          <w:bCs/>
+        </w:rPr>
+        <w:t>Gini(Wind=Weak) = 1 – (6/8)</w:t>
       </w:r>
       <w:r>
         <w:rPr>
@@ -6439,21 +6119,12 @@
           <w:bCs/>
         </w:rPr>
       </w:pPr>
-      <w:proofErr w:type="gramStart"/>
-      <w:r>
-        <w:rPr>
-          <w:b/>
-          <w:bCs/>
-        </w:rPr>
-        <w:t>Gini(</w:t>
-      </w:r>
-      <w:proofErr w:type="gramEnd"/>
-      <w:r>
-        <w:rPr>
-          <w:b/>
-          <w:bCs/>
-        </w:rPr>
-        <w:t>Wind=Strong) = 1 – (3/6)</w:t>
+      <w:r>
+        <w:rPr>
+          <w:b/>
+          <w:bCs/>
+        </w:rPr>
+        <w:t>Gini(Wind=Strong) = 1 – (3/6)</w:t>
       </w:r>
       <w:r>
         <w:rPr>
@@ -6494,21 +6165,12 @@
           <w:bCs/>
         </w:rPr>
       </w:pPr>
-      <w:proofErr w:type="gramStart"/>
-      <w:r>
-        <w:rPr>
-          <w:b/>
-          <w:bCs/>
-        </w:rPr>
-        <w:t>Gini(</w:t>
-      </w:r>
-      <w:proofErr w:type="gramEnd"/>
-      <w:r>
-        <w:rPr>
-          <w:b/>
-          <w:bCs/>
-        </w:rPr>
-        <w:t>Wind) = (8/14) x 0.375 + (6/14) x 0.5 = 0.428</w:t>
+      <w:r>
+        <w:rPr>
+          <w:b/>
+          <w:bCs/>
+        </w:rPr>
+        <w:t>Gini(Wind) = (8/14) x 0.375 + (6/14) x 0.5 = 0.428</w:t>
       </w:r>
     </w:p>
     <w:p>
@@ -6599,7 +6261,7 @@
                     <pic:cNvPicPr/>
                   </pic:nvPicPr>
                   <pic:blipFill>
-                    <a:blip r:embed="rId21">
+                    <a:blip r:embed="rId23">
                       <a:extLst>
                         <a:ext uri="{28A0092B-C50C-407E-A947-70E740481C1C}">
                           <a14:useLocalDpi xmlns:a14="http://schemas.microsoft.com/office/drawing/2010/main" val="0"/>
@@ -6771,23 +6433,7 @@
           <w:b/>
           <w:bCs/>
         </w:rPr>
-        <w:t xml:space="preserve">Focus on the sub dataset for sunny outlook. We need to find the </w:t>
-      </w:r>
-      <w:proofErr w:type="spellStart"/>
-      <w:r>
-        <w:rPr>
-          <w:b/>
-          <w:bCs/>
-        </w:rPr>
-        <w:t>gini</w:t>
-      </w:r>
-      <w:proofErr w:type="spellEnd"/>
-      <w:r>
-        <w:rPr>
-          <w:b/>
-          <w:bCs/>
-        </w:rPr>
-        <w:t xml:space="preserve"> index scores for temperature, humidity and wind features respectively.</w:t>
+        <w:t>Focus on the sub dataset for sunny outlook. We need to find the gini index scores for temperature, humidity and wind features respectively.</w:t>
       </w:r>
     </w:p>
     <w:p>
@@ -6850,7 +6496,7 @@
                     <pic:cNvPicPr/>
                   </pic:nvPicPr>
                   <pic:blipFill>
-                    <a:blip r:embed="rId22">
+                    <a:blip r:embed="rId24">
                       <a:extLst>
                         <a:ext uri="{28A0092B-C50C-407E-A947-70E740481C1C}">
                           <a14:useLocalDpi xmlns:a14="http://schemas.microsoft.com/office/drawing/2010/main" val="0"/>
@@ -6947,7 +6593,7 @@
                     <pic:cNvPicPr/>
                   </pic:nvPicPr>
                   <pic:blipFill>
-                    <a:blip r:embed="rId23">
+                    <a:blip r:embed="rId25">
                       <a:extLst>
                         <a:ext uri="{28A0092B-C50C-407E-A947-70E740481C1C}">
                           <a14:useLocalDpi xmlns:a14="http://schemas.microsoft.com/office/drawing/2010/main" val="0"/>
@@ -6991,21 +6637,12 @@
           <w:bCs/>
         </w:rPr>
       </w:pPr>
-      <w:proofErr w:type="gramStart"/>
-      <w:r>
-        <w:rPr>
-          <w:b/>
-          <w:bCs/>
-        </w:rPr>
-        <w:t>Gini(</w:t>
-      </w:r>
-      <w:proofErr w:type="gramEnd"/>
-      <w:r>
-        <w:rPr>
-          <w:b/>
-          <w:bCs/>
-        </w:rPr>
-        <w:t>Outlook=Sunny and Temp.=Hot) = 1 – (0/2)</w:t>
+      <w:r>
+        <w:rPr>
+          <w:b/>
+          <w:bCs/>
+        </w:rPr>
+        <w:t>Gini(Outlook=Sunny and Temp.=Hot) = 1 – (0/2)</w:t>
       </w:r>
       <w:r>
         <w:rPr>
@@ -7046,21 +6683,12 @@
           <w:bCs/>
         </w:rPr>
       </w:pPr>
-      <w:proofErr w:type="gramStart"/>
-      <w:r>
-        <w:rPr>
-          <w:b/>
-          <w:bCs/>
-        </w:rPr>
-        <w:t>Gini(</w:t>
-      </w:r>
-      <w:proofErr w:type="gramEnd"/>
-      <w:r>
-        <w:rPr>
-          <w:b/>
-          <w:bCs/>
-        </w:rPr>
-        <w:t>Outlook=Sunny and Temp.=Cool) = 1 – (1/1)</w:t>
+      <w:r>
+        <w:rPr>
+          <w:b/>
+          <w:bCs/>
+        </w:rPr>
+        <w:t>Gini(Outlook=Sunny and Temp.=Cool) = 1 – (1/1)</w:t>
       </w:r>
       <w:r>
         <w:rPr>
@@ -7101,21 +6729,12 @@
           <w:bCs/>
         </w:rPr>
       </w:pPr>
-      <w:proofErr w:type="gramStart"/>
-      <w:r>
-        <w:rPr>
-          <w:b/>
-          <w:bCs/>
-        </w:rPr>
-        <w:t>Gini(</w:t>
-      </w:r>
-      <w:proofErr w:type="gramEnd"/>
-      <w:r>
-        <w:rPr>
-          <w:b/>
-          <w:bCs/>
-        </w:rPr>
-        <w:t>Outlook=Sunny and Temp.=Mild) = 1 – (1/2)</w:t>
+      <w:r>
+        <w:rPr>
+          <w:b/>
+          <w:bCs/>
+        </w:rPr>
+        <w:t>Gini(Outlook=Sunny and Temp.=Mild) = 1 – (1/2)</w:t>
       </w:r>
       <w:r>
         <w:rPr>
@@ -7156,21 +6775,12 @@
           <w:bCs/>
         </w:rPr>
       </w:pPr>
-      <w:proofErr w:type="gramStart"/>
-      <w:r>
-        <w:rPr>
-          <w:b/>
-          <w:bCs/>
-        </w:rPr>
-        <w:t>Gini(</w:t>
-      </w:r>
-      <w:proofErr w:type="gramEnd"/>
-      <w:r>
-        <w:rPr>
-          <w:b/>
-          <w:bCs/>
-        </w:rPr>
-        <w:t>Outlook=Sunny and Temp.) = (2/5)x0 + (1/5)x0 + (2/5)x0.5 = 0.2</w:t>
+      <w:r>
+        <w:rPr>
+          <w:b/>
+          <w:bCs/>
+        </w:rPr>
+        <w:t>Gini(Outlook=Sunny and Temp.) = (2/5)x0 + (1/5)x0 + (2/5)x0.5 = 0.2</w:t>
       </w:r>
     </w:p>
     <w:p>
@@ -7218,21 +6828,12 @@
           <w:bCs/>
         </w:rPr>
       </w:pPr>
-      <w:proofErr w:type="gramStart"/>
-      <w:r>
-        <w:rPr>
-          <w:b/>
-          <w:bCs/>
-        </w:rPr>
-        <w:t>Gini(</w:t>
-      </w:r>
-      <w:proofErr w:type="gramEnd"/>
-      <w:r>
-        <w:rPr>
-          <w:b/>
-          <w:bCs/>
-        </w:rPr>
-        <w:t>Outlook=Sunny and Humidity=High) = 1 – (0/3)</w:t>
+      <w:r>
+        <w:rPr>
+          <w:b/>
+          <w:bCs/>
+        </w:rPr>
+        <w:t>Gini(Outlook=Sunny and Humidity=High) = 1 – (0/3)</w:t>
       </w:r>
       <w:r>
         <w:rPr>
@@ -7273,21 +6874,12 @@
           <w:bCs/>
         </w:rPr>
       </w:pPr>
-      <w:proofErr w:type="gramStart"/>
-      <w:r>
-        <w:rPr>
-          <w:b/>
-          <w:bCs/>
-        </w:rPr>
-        <w:t>Gini(</w:t>
-      </w:r>
-      <w:proofErr w:type="gramEnd"/>
-      <w:r>
-        <w:rPr>
-          <w:b/>
-          <w:bCs/>
-        </w:rPr>
-        <w:t>Outlook=Sunny and Humidity=Normal) = 1 – (2/2)</w:t>
+      <w:r>
+        <w:rPr>
+          <w:b/>
+          <w:bCs/>
+        </w:rPr>
+        <w:t>Gini(Outlook=Sunny and Humidity=Normal) = 1 – (2/2)</w:t>
       </w:r>
       <w:r>
         <w:rPr>
@@ -7328,21 +6920,12 @@
           <w:bCs/>
         </w:rPr>
       </w:pPr>
-      <w:proofErr w:type="gramStart"/>
-      <w:r>
-        <w:rPr>
-          <w:b/>
-          <w:bCs/>
-        </w:rPr>
-        <w:t>Gini(</w:t>
-      </w:r>
-      <w:proofErr w:type="gramEnd"/>
-      <w:r>
-        <w:rPr>
-          <w:b/>
-          <w:bCs/>
-        </w:rPr>
-        <w:t>Outlook=Sunny and Humidity) = (3/5)x0 + (2/5)x0 = 0</w:t>
+      <w:r>
+        <w:rPr>
+          <w:b/>
+          <w:bCs/>
+        </w:rPr>
+        <w:t>Gini(Outlook=Sunny and Humidity) = (3/5)x0 + (2/5)x0 = 0</w:t>
       </w:r>
     </w:p>
     <w:p>
@@ -7391,21 +6974,12 @@
           <w:bCs/>
         </w:rPr>
       </w:pPr>
-      <w:proofErr w:type="gramStart"/>
-      <w:r>
-        <w:rPr>
-          <w:b/>
-          <w:bCs/>
-        </w:rPr>
-        <w:t>Gini(</w:t>
-      </w:r>
-      <w:proofErr w:type="gramEnd"/>
-      <w:r>
-        <w:rPr>
-          <w:b/>
-          <w:bCs/>
-        </w:rPr>
-        <w:t>Outlook=Sunny and Wind=Weak) = 1 – (1/3)</w:t>
+      <w:r>
+        <w:rPr>
+          <w:b/>
+          <w:bCs/>
+        </w:rPr>
+        <w:t>Gini(Outlook=Sunny and Wind=Weak) = 1 – (1/3)</w:t>
       </w:r>
       <w:r>
         <w:rPr>
@@ -7446,21 +7020,12 @@
           <w:bCs/>
         </w:rPr>
       </w:pPr>
-      <w:proofErr w:type="gramStart"/>
-      <w:r>
-        <w:rPr>
-          <w:b/>
-          <w:bCs/>
-        </w:rPr>
-        <w:t>Gini(</w:t>
-      </w:r>
-      <w:proofErr w:type="gramEnd"/>
-      <w:r>
-        <w:rPr>
-          <w:b/>
-          <w:bCs/>
-        </w:rPr>
-        <w:t>Outlook=Sunny and Wind=Strong) = 1- (1/2)</w:t>
+      <w:r>
+        <w:rPr>
+          <w:b/>
+          <w:bCs/>
+        </w:rPr>
+        <w:t>Gini(Outlook=Sunny and Wind=Strong) = 1- (1/2)</w:t>
       </w:r>
       <w:r>
         <w:rPr>
@@ -7501,21 +7066,12 @@
           <w:bCs/>
         </w:rPr>
       </w:pPr>
-      <w:proofErr w:type="gramStart"/>
-      <w:r>
-        <w:rPr>
-          <w:b/>
-          <w:bCs/>
-        </w:rPr>
-        <w:t>Gini(</w:t>
-      </w:r>
-      <w:proofErr w:type="gramEnd"/>
-      <w:r>
-        <w:rPr>
-          <w:b/>
-          <w:bCs/>
-        </w:rPr>
-        <w:t>Outlook=Sunny and Wind) = (3/5)x0.266 + (2/5)x0.2 = 0.46</w:t>
+      <w:r>
+        <w:rPr>
+          <w:b/>
+          <w:bCs/>
+        </w:rPr>
+        <w:t>Gini(Outlook=Sunny and Wind) = (3/5)x0.266 + (2/5)x0.2 = 0.46</w:t>
       </w:r>
     </w:p>
     <w:p>
@@ -7577,7 +7133,7 @@
                     <pic:cNvPicPr/>
                   </pic:nvPicPr>
                   <pic:blipFill>
-                    <a:blip r:embed="rId24">
+                    <a:blip r:embed="rId26">
                       <a:extLst>
                         <a:ext uri="{28A0092B-C50C-407E-A947-70E740481C1C}">
                           <a14:useLocalDpi xmlns:a14="http://schemas.microsoft.com/office/drawing/2010/main" val="0"/>
@@ -7672,7 +7228,7 @@
                     <pic:cNvPicPr/>
                   </pic:nvPicPr>
                   <pic:blipFill>
-                    <a:blip r:embed="rId25">
+                    <a:blip r:embed="rId27">
                       <a:extLst>
                         <a:ext uri="{28A0092B-C50C-407E-A947-70E740481C1C}">
                           <a14:useLocalDpi xmlns:a14="http://schemas.microsoft.com/office/drawing/2010/main" val="0"/>
@@ -7705,40 +7261,24 @@
           <w:lang w:val="en-US"/>
         </w:rPr>
       </w:pPr>
-      <w:proofErr w:type="gramStart"/>
-      <w:r>
-        <w:rPr>
-          <w:lang w:val="en-US"/>
-        </w:rPr>
-        <w:t>Now ,</w:t>
-      </w:r>
-      <w:proofErr w:type="gramEnd"/>
-      <w:r>
-        <w:rPr>
-          <w:lang w:val="en-US"/>
-        </w:rPr>
-        <w:t xml:space="preserve"> repeating the steps for Rain.</w:t>
-      </w:r>
-    </w:p>
-    <w:p>
-      <w:pPr>
-        <w:rPr>
-          <w:lang w:val="en-US"/>
-        </w:rPr>
-      </w:pPr>
-      <w:proofErr w:type="gramStart"/>
-      <w:r>
-        <w:rPr>
-          <w:lang w:val="en-US"/>
-        </w:rPr>
-        <w:t>Finally</w:t>
-      </w:r>
-      <w:proofErr w:type="gramEnd"/>
-      <w:r>
-        <w:rPr>
-          <w:lang w:val="en-US"/>
-        </w:rPr>
-        <w:t xml:space="preserve"> we get,</w:t>
+      <w:r>
+        <w:rPr>
+          <w:lang w:val="en-US"/>
+        </w:rPr>
+        <w:t>Now , repeating the steps for Rain.</w:t>
+      </w:r>
+    </w:p>
+    <w:p>
+      <w:pPr>
+        <w:rPr>
+          <w:lang w:val="en-US"/>
+        </w:rPr>
+      </w:pPr>
+      <w:r>
+        <w:rPr>
+          <w:lang w:val="en-US"/>
+        </w:rPr>
+        <w:t>Finally we get,</w:t>
       </w:r>
     </w:p>
     <w:p>
@@ -7768,7 +7308,7 @@
                     <pic:cNvPicPr/>
                   </pic:nvPicPr>
                   <pic:blipFill>
-                    <a:blip r:embed="rId26">
+                    <a:blip r:embed="rId28">
                       <a:extLst>
                         <a:ext uri="{28A0092B-C50C-407E-A947-70E740481C1C}">
                           <a14:useLocalDpi xmlns:a14="http://schemas.microsoft.com/office/drawing/2010/main" val="0"/>
@@ -7959,21 +7499,7 @@
         <w:rPr>
           <w:lang w:val="en-US"/>
         </w:rPr>
-        <w:t xml:space="preserve">Decision tree algorithms transform raw data to rule based decision-making trees. Herein, ID3 is one of the most common decision tree algorithms. Firstly, </w:t>
-      </w:r>
-      <w:proofErr w:type="gramStart"/>
-      <w:r>
-        <w:rPr>
-          <w:lang w:val="en-US"/>
-        </w:rPr>
-        <w:t>It</w:t>
-      </w:r>
-      <w:proofErr w:type="gramEnd"/>
-      <w:r>
-        <w:rPr>
-          <w:lang w:val="en-US"/>
-        </w:rPr>
-        <w:t xml:space="preserve"> was introduced in 1986 and it is acronym of Iterative Dichotomiser</w:t>
+        <w:t>Decision tree algorithms transform raw data to rule based decision-making trees. Herein, ID3 is one of the most common decision tree algorithms. Firstly, It was introduced in 1986 and it is acronym of Iterative Dichotomiser</w:t>
       </w:r>
       <w:r>
         <w:rPr>
@@ -8044,7 +7570,7 @@
                     <pic:cNvPicPr/>
                   </pic:nvPicPr>
                   <pic:blipFill>
-                    <a:blip r:embed="rId27">
+                    <a:blip r:embed="rId29">
                       <a:extLst>
                         <a:ext uri="{28A0092B-C50C-407E-A947-70E740481C1C}">
                           <a14:useLocalDpi xmlns:a14="http://schemas.microsoft.com/office/drawing/2010/main" val="0"/>
@@ -8094,28 +7620,12 @@
     </w:p>
     <w:p>
       <w:r>
-        <w:t>E(S) = -[(9/</w:t>
-      </w:r>
-      <w:proofErr w:type="gramStart"/>
-      <w:r>
-        <w:t>14)log</w:t>
-      </w:r>
-      <w:proofErr w:type="gramEnd"/>
-      <w:r>
-        <w:t>(9/14) + (5/14)log(5/14)] = 0.94</w:t>
-      </w:r>
-    </w:p>
-    <w:p>
-      <w:r>
-        <w:t xml:space="preserve">note: Here typically we will take </w:t>
-      </w:r>
-      <w:proofErr w:type="spellStart"/>
-      <w:r>
-        <w:t>log</w:t>
-      </w:r>
-      <w:proofErr w:type="spellEnd"/>
-      <w:r>
-        <w:t xml:space="preserve"> to base 2. Here total there are 14 yes/no. Out of which 9 yes and 5 no. Based on it we calculated probability above.</w:t>
+        <w:t>E(S) = -[(9/14)log(9/14) + (5/14)log(5/14)] = 0.94</w:t>
+      </w:r>
+    </w:p>
+    <w:p>
+      <w:r>
+        <w:t>note: Here typically we will take log to base 2. Here total there are 14 yes/no. Out of which 9 yes and 5 no. Based on it we calculated probability above.</w:t>
       </w:r>
     </w:p>
     <w:p>
@@ -8140,7 +7650,7 @@
                     <pic:cNvPicPr/>
                   </pic:nvPicPr>
                   <pic:blipFill>
-                    <a:blip r:embed="rId28">
+                    <a:blip r:embed="rId30">
                       <a:extLst>
                         <a:ext uri="{28A0092B-C50C-407E-A947-70E740481C1C}">
                           <a14:useLocalDpi xmlns:a14="http://schemas.microsoft.com/office/drawing/2010/main" val="0"/>
@@ -8178,15 +7688,7 @@
         <w:t>Now we have to calculate average weighted entropy</w:t>
       </w:r>
       <w:r>
-        <w:t xml:space="preserve">. </w:t>
-      </w:r>
-      <w:proofErr w:type="spellStart"/>
-      <w:r>
-        <w:t>ie</w:t>
-      </w:r>
-      <w:proofErr w:type="spellEnd"/>
-      <w:r>
-        <w:t>, we have found the total of weights of each feature multiplied by probabilities.</w:t>
+        <w:t>. ie, we have found the total of weights of each feature multiplied by probabilities.</w:t>
       </w:r>
     </w:p>
     <w:p>
@@ -8209,13 +7711,8 @@
       </w:r>
     </w:p>
     <w:p>
-      <w:proofErr w:type="gramStart"/>
-      <w:r>
-        <w:t>IG(</w:t>
-      </w:r>
-      <w:proofErr w:type="gramEnd"/>
-      <w:r>
-        <w:t>S, outlook) = 0.94 - 0.693 = 0.247</w:t>
+      <w:r>
+        <w:t>IG(S, outlook) = 0.94 - 0.693 = 0.247</w:t>
       </w:r>
     </w:p>
     <w:p>
@@ -8224,33 +7721,18 @@
       </w:r>
     </w:p>
     <w:p>
-      <w:proofErr w:type="gramStart"/>
-      <w:r>
-        <w:t>IG(</w:t>
-      </w:r>
-      <w:proofErr w:type="gramEnd"/>
-      <w:r>
-        <w:t>S, Temperature) = 0.940 - 0.911 = 0.029</w:t>
-      </w:r>
-    </w:p>
-    <w:p>
-      <w:proofErr w:type="gramStart"/>
-      <w:r>
-        <w:t>IG(</w:t>
-      </w:r>
-      <w:proofErr w:type="gramEnd"/>
-      <w:r>
-        <w:t>S, Humidity) = 0.940 - 0.788 = 0.152</w:t>
-      </w:r>
-    </w:p>
-    <w:p>
-      <w:proofErr w:type="gramStart"/>
-      <w:r>
-        <w:t>IG(</w:t>
-      </w:r>
-      <w:proofErr w:type="gramEnd"/>
-      <w:r>
-        <w:t>S, Windy) = 0.940 - 0.8932 = 0.048</w:t>
+      <w:r>
+        <w:t>IG(S, Temperature) = 0.940 - 0.911 = 0.029</w:t>
+      </w:r>
+    </w:p>
+    <w:p>
+      <w:r>
+        <w:t>IG(S, Humidity) = 0.940 - 0.788 = 0.152</w:t>
+      </w:r>
+    </w:p>
+    <w:p>
+      <w:r>
+        <w:t>IG(S, Windy) = 0.940 - 0.8932 = 0.048</w:t>
       </w:r>
     </w:p>
     <w:p>
@@ -8264,15 +7746,7 @@
         <w:t>Now select the feature having the largest entropy gain</w:t>
       </w:r>
       <w:r>
-        <w:t xml:space="preserve">. Here it is Outlook. So it forms the first </w:t>
-      </w:r>
-      <w:proofErr w:type="gramStart"/>
-      <w:r>
-        <w:t>node(</w:t>
-      </w:r>
-      <w:proofErr w:type="gramEnd"/>
-      <w:r>
-        <w:t>root node) of our decision tree.</w:t>
+        <w:t>. Here it is Outlook. So it forms the first node(root node) of our decision tree.</w:t>
       </w:r>
     </w:p>
     <w:p>
@@ -8304,7 +7778,7 @@
                     <pic:cNvPicPr/>
                   </pic:nvPicPr>
                   <pic:blipFill>
-                    <a:blip r:embed="rId29">
+                    <a:blip r:embed="rId31">
                       <a:extLst>
                         <a:ext uri="{28A0092B-C50C-407E-A947-70E740481C1C}">
                           <a14:useLocalDpi xmlns:a14="http://schemas.microsoft.com/office/drawing/2010/main" val="0"/>
@@ -8361,7 +7835,7 @@
                     <pic:cNvPicPr/>
                   </pic:nvPicPr>
                   <pic:blipFill>
-                    <a:blip r:embed="rId30">
+                    <a:blip r:embed="rId32">
                       <a:extLst>
                         <a:ext uri="{28A0092B-C50C-407E-A947-70E740481C1C}">
                           <a14:useLocalDpi xmlns:a14="http://schemas.microsoft.com/office/drawing/2010/main" val="0"/>
@@ -8417,7 +7891,7 @@
                     <pic:cNvPicPr/>
                   </pic:nvPicPr>
                   <pic:blipFill>
-                    <a:blip r:embed="rId31">
+                    <a:blip r:embed="rId33">
                       <a:extLst>
                         <a:ext uri="{28A0092B-C50C-407E-A947-70E740481C1C}">
                           <a14:useLocalDpi xmlns:a14="http://schemas.microsoft.com/office/drawing/2010/main" val="0"/>
@@ -8451,28 +7925,12 @@
     </w:p>
     <w:p>
       <w:r>
-        <w:t>E(sunny) = (-(3/</w:t>
-      </w:r>
-      <w:proofErr w:type="gramStart"/>
-      <w:r>
-        <w:t>5)log</w:t>
-      </w:r>
-      <w:proofErr w:type="gramEnd"/>
-      <w:r>
-        <w:t>(3/5)-(2/5)log(2/5)) = 0.971.</w:t>
-      </w:r>
-    </w:p>
-    <w:p>
-      <w:r>
-        <w:t xml:space="preserve">Now Calculate the information gain of Temperature. </w:t>
-      </w:r>
-      <w:proofErr w:type="gramStart"/>
-      <w:r>
-        <w:t>IG(</w:t>
-      </w:r>
-      <w:proofErr w:type="gramEnd"/>
-      <w:r>
-        <w:t>sunny, Temperature)</w:t>
+        <w:t>E(sunny) = (-(3/5)log(3/5)-(2/5)log(2/5)) = 0.971.</w:t>
+      </w:r>
+    </w:p>
+    <w:p>
+      <w:r>
+        <w:t>Now Calculate the information gain of Temperature. IG(sunny, Temperature)</w:t>
       </w:r>
     </w:p>
     <w:p>
@@ -8496,7 +7954,7 @@
                     <pic:cNvPicPr/>
                   </pic:nvPicPr>
                   <pic:blipFill>
-                    <a:blip r:embed="rId32">
+                    <a:blip r:embed="rId34">
                       <a:extLst>
                         <a:ext uri="{28A0092B-C50C-407E-A947-70E740481C1C}">
                           <a14:useLocalDpi xmlns:a14="http://schemas.microsoft.com/office/drawing/2010/main" val="0"/>
@@ -8524,13 +7982,8 @@
       </w:r>
     </w:p>
     <w:p>
-      <w:proofErr w:type="gramStart"/>
-      <w:r>
-        <w:t>E(</w:t>
-      </w:r>
-      <w:proofErr w:type="gramEnd"/>
-      <w:r>
-        <w:t>sunny, Temperature) = (2/5)*E(0,2) + (2/5)*E(1,1) + (1/5)*E(1,0)=2/5=0.4</w:t>
+      <w:r>
+        <w:t>E(sunny, Temperature) = (2/5)*E(0,2) + (2/5)*E(1,1) + (1/5)*E(1,0)=2/5=0.4</w:t>
       </w:r>
     </w:p>
     <w:p>
@@ -8539,64 +7992,28 @@
       </w:r>
     </w:p>
     <w:p>
-      <w:proofErr w:type="gramStart"/>
-      <w:r>
-        <w:t>IG(</w:t>
-      </w:r>
-      <w:proofErr w:type="gramEnd"/>
-      <w:r>
-        <w:t>sunny, Temperature) = 0.971–0.4 =0.571</w:t>
-      </w:r>
-    </w:p>
-    <w:p>
-      <w:proofErr w:type="gramStart"/>
-      <w:r>
-        <w:t>Similarly</w:t>
-      </w:r>
-      <w:proofErr w:type="gramEnd"/>
-      <w:r>
-        <w:t xml:space="preserve"> we get</w:t>
-      </w:r>
-    </w:p>
-    <w:p>
-      <w:proofErr w:type="gramStart"/>
-      <w:r>
-        <w:t>IG(</w:t>
-      </w:r>
-      <w:proofErr w:type="gramEnd"/>
-      <w:r>
-        <w:t>sunny, Humidity) = 0.971</w:t>
-      </w:r>
-    </w:p>
-    <w:p>
-      <w:proofErr w:type="gramStart"/>
-      <w:r>
-        <w:t>IG(</w:t>
-      </w:r>
-      <w:proofErr w:type="gramEnd"/>
-      <w:r>
-        <w:t>sunny, Windy) = 0.020</w:t>
-      </w:r>
-    </w:p>
-    <w:p>
-      <w:r>
-        <w:t xml:space="preserve">Here </w:t>
-      </w:r>
-      <w:proofErr w:type="gramStart"/>
-      <w:r>
-        <w:t>IG(</w:t>
-      </w:r>
-      <w:proofErr w:type="gramEnd"/>
-      <w:r>
-        <w:t xml:space="preserve">sunny, Humidity) is the largest value. </w:t>
-      </w:r>
-      <w:proofErr w:type="gramStart"/>
-      <w:r>
-        <w:t>So</w:t>
-      </w:r>
-      <w:proofErr w:type="gramEnd"/>
-      <w:r>
-        <w:t xml:space="preserve"> Humidity is the node that comes under sunny.</w:t>
+      <w:r>
+        <w:t>IG(sunny, Temperature) = 0.971–0.4 =0.571</w:t>
+      </w:r>
+    </w:p>
+    <w:p>
+      <w:r>
+        <w:t>Similarly we get</w:t>
+      </w:r>
+    </w:p>
+    <w:p>
+      <w:r>
+        <w:t>IG(sunny, Humidity) = 0.971</w:t>
+      </w:r>
+    </w:p>
+    <w:p>
+      <w:r>
+        <w:t>IG(sunny, Windy) = 0.020</w:t>
+      </w:r>
+    </w:p>
+    <w:p>
+      <w:r>
+        <w:t>Here IG(sunny, Humidity) is the largest value. So Humidity is the node that comes under sunny.</w:t>
       </w:r>
     </w:p>
     <w:p>
@@ -8624,7 +8041,7 @@
                     <pic:cNvPicPr/>
                   </pic:nvPicPr>
                   <pic:blipFill>
-                    <a:blip r:embed="rId33">
+                    <a:blip r:embed="rId35">
                       <a:extLst>
                         <a:ext uri="{28A0092B-C50C-407E-A947-70E740481C1C}">
                           <a14:useLocalDpi xmlns:a14="http://schemas.microsoft.com/office/drawing/2010/main" val="0"/>
@@ -8693,7 +8110,7 @@
                     <pic:cNvPicPr/>
                   </pic:nvPicPr>
                   <pic:blipFill>
-                    <a:blip r:embed="rId34">
+                    <a:blip r:embed="rId36">
                       <a:extLst>
                         <a:ext uri="{28A0092B-C50C-407E-A947-70E740481C1C}">
                           <a14:useLocalDpi xmlns:a14="http://schemas.microsoft.com/office/drawing/2010/main" val="0"/>
@@ -8733,7 +8150,7 @@
       <w:r>
         <w:t xml:space="preserve"> : </w:t>
       </w:r>
-      <w:hyperlink r:id="rId35" w:history="1">
+      <w:hyperlink r:id="rId37" w:history="1">
         <w:r>
           <w:rPr>
             <w:rStyle w:val="Hyperlink"/>
@@ -8983,17 +8400,7 @@
     </w:p>
     <w:p>
       <w:r>
-        <w:t xml:space="preserve">It is essentially a naive implementation of how our brains might work. It’s not a very accurate representation but it tries to replicate some of the methods our brain uses to learn from </w:t>
-      </w:r>
-      <w:proofErr w:type="spellStart"/>
-      <w:proofErr w:type="gramStart"/>
-      <w:r>
-        <w:t>it’s</w:t>
-      </w:r>
-      <w:proofErr w:type="spellEnd"/>
-      <w:proofErr w:type="gramEnd"/>
-      <w:r>
-        <w:t xml:space="preserve"> mistakes</w:t>
+        <w:t>It is essentially a naive implementation of how our brains might work. It’s not a very accurate representation but it tries to replicate some of the methods our brain uses to learn from it’s mistakes</w:t>
       </w:r>
     </w:p>
     <w:p>
@@ -9199,7 +8606,7 @@
                     <pic:cNvPicPr/>
                   </pic:nvPicPr>
                   <pic:blipFill>
-                    <a:blip r:embed="rId36">
+                    <a:blip r:embed="rId38">
                       <a:extLst>
                         <a:ext uri="{28A0092B-C50C-407E-A947-70E740481C1C}">
                           <a14:useLocalDpi xmlns:a14="http://schemas.microsoft.com/office/drawing/2010/main" val="0"/>
@@ -9327,7 +8734,7 @@
                     <pic:cNvPicPr/>
                   </pic:nvPicPr>
                   <pic:blipFill>
-                    <a:blip r:embed="rId37">
+                    <a:blip r:embed="rId39">
                       <a:extLst>
                         <a:ext uri="{28A0092B-C50C-407E-A947-70E740481C1C}">
                           <a14:useLocalDpi xmlns:a14="http://schemas.microsoft.com/office/drawing/2010/main" val="0"/>
@@ -9381,7 +8788,7 @@
                     <pic:cNvPicPr/>
                   </pic:nvPicPr>
                   <pic:blipFill>
-                    <a:blip r:embed="rId38">
+                    <a:blip r:embed="rId40">
                       <a:extLst>
                         <a:ext uri="{28A0092B-C50C-407E-A947-70E740481C1C}">
                           <a14:useLocalDpi xmlns:a14="http://schemas.microsoft.com/office/drawing/2010/main" val="0"/>
@@ -9593,7 +9000,7 @@
                     <pic:cNvPicPr/>
                   </pic:nvPicPr>
                   <pic:blipFill>
-                    <a:blip r:embed="rId39">
+                    <a:blip r:embed="rId41">
                       <a:extLst>
                         <a:ext uri="{28A0092B-C50C-407E-A947-70E740481C1C}">
                           <a14:useLocalDpi xmlns:a14="http://schemas.microsoft.com/office/drawing/2010/main" val="0"/>
@@ -9683,7 +9090,6 @@
           <w:u w:val="single"/>
         </w:rPr>
       </w:pPr>
-      <w:proofErr w:type="spellStart"/>
       <w:r>
         <w:rPr>
           <w:b/>
@@ -9692,7 +9098,6 @@
         </w:rPr>
         <w:t>ReLu</w:t>
       </w:r>
-      <w:proofErr w:type="spellEnd"/>
     </w:p>
     <w:p>
       <w:pPr>
@@ -9706,15 +9111,7 @@
         <w:ind w:left="1080"/>
       </w:pPr>
       <w:r>
-        <w:t xml:space="preserve">The </w:t>
-      </w:r>
-      <w:proofErr w:type="spellStart"/>
-      <w:r>
-        <w:t>ReLU</w:t>
-      </w:r>
-      <w:proofErr w:type="spellEnd"/>
-      <w:r>
-        <w:t xml:space="preserve"> is the most used activation function in the world right now. Since, it is used in almost all the convolutional neural networks or deep learning.</w:t>
+        <w:t>The ReLU is the most used activation function in the world right now. Since, it is used in almost all the convolutional neural networks or deep learning.</w:t>
       </w:r>
     </w:p>
     <w:p>
@@ -9743,7 +9140,7 @@
                     <pic:cNvPicPr/>
                   </pic:nvPicPr>
                   <pic:blipFill>
-                    <a:blip r:embed="rId40">
+                    <a:blip r:embed="rId42">
                       <a:extLst>
                         <a:ext uri="{28A0092B-C50C-407E-A947-70E740481C1C}">
                           <a14:useLocalDpi xmlns:a14="http://schemas.microsoft.com/office/drawing/2010/main" val="0"/>
@@ -10002,7 +9399,7 @@
                     <pic:cNvPicPr/>
                   </pic:nvPicPr>
                   <pic:blipFill>
-                    <a:blip r:embed="rId41">
+                    <a:blip r:embed="rId43">
                       <a:extLst>
                         <a:ext uri="{28A0092B-C50C-407E-A947-70E740481C1C}">
                           <a14:useLocalDpi xmlns:a14="http://schemas.microsoft.com/office/drawing/2010/main" val="0"/>
@@ -10135,15 +9532,7 @@
         <w:t>hidden layers</w:t>
       </w:r>
       <w:r>
-        <w:t xml:space="preserve"> with many neurons stacked together. And while in the Perceptron the neuron must have an activation function that imposes a threshold, like </w:t>
-      </w:r>
-      <w:proofErr w:type="spellStart"/>
-      <w:r>
-        <w:t>ReLU</w:t>
-      </w:r>
-      <w:proofErr w:type="spellEnd"/>
-      <w:r>
-        <w:t xml:space="preserve"> or sigmoid, neurons in a Multilayer Perceptron can use any arbitrary activation function.</w:t>
+        <w:t> with many neurons stacked together. And while in the Perceptron the neuron must have an activation function that imposes a threshold, like ReLU or sigmoid, neurons in a Multilayer Perceptron can use any arbitrary activation function.</w:t>
       </w:r>
     </w:p>
     <w:p>
@@ -10174,7 +9563,7 @@
                     <pic:cNvPicPr/>
                   </pic:nvPicPr>
                   <pic:blipFill>
-                    <a:blip r:embed="rId42">
+                    <a:blip r:embed="rId44">
                       <a:extLst>
                         <a:ext uri="{28A0092B-C50C-407E-A947-70E740481C1C}">
                           <a14:useLocalDpi xmlns:a14="http://schemas.microsoft.com/office/drawing/2010/main" val="0"/>
@@ -10262,7 +9651,7 @@
       <w:r>
         <w:t>This is where </w:t>
       </w:r>
-      <w:hyperlink r:id="rId43" w:tgtFrame="_blank" w:history="1">
+      <w:hyperlink r:id="rId45" w:tgtFrame="_blank" w:history="1">
         <w:r>
           <w:rPr>
             <w:rStyle w:val="Hyperlink"/>
@@ -10460,7 +9849,7 @@
                     <pic:cNvPicPr/>
                   </pic:nvPicPr>
                   <pic:blipFill>
-                    <a:blip r:embed="rId44">
+                    <a:blip r:embed="rId46">
                       <a:extLst>
                         <a:ext uri="{28A0092B-C50C-407E-A947-70E740481C1C}">
                           <a14:useLocalDpi xmlns:a14="http://schemas.microsoft.com/office/drawing/2010/main" val="0"/>
@@ -10523,7 +9912,7 @@
                     <pic:cNvPicPr/>
                   </pic:nvPicPr>
                   <pic:blipFill>
-                    <a:blip r:embed="rId45">
+                    <a:blip r:embed="rId47">
                       <a:extLst>
                         <a:ext uri="{28A0092B-C50C-407E-A947-70E740481C1C}">
                           <a14:useLocalDpi xmlns:a14="http://schemas.microsoft.com/office/drawing/2010/main" val="0"/>
@@ -10717,7 +10106,7 @@
                     <pic:cNvPicPr/>
                   </pic:nvPicPr>
                   <pic:blipFill>
-                    <a:blip r:embed="rId46">
+                    <a:blip r:embed="rId48">
                       <a:extLst>
                         <a:ext uri="{28A0092B-C50C-407E-A947-70E740481C1C}">
                           <a14:useLocalDpi xmlns:a14="http://schemas.microsoft.com/office/drawing/2010/main" val="0"/>
@@ -10785,7 +10174,7 @@
                     <pic:cNvPicPr/>
                   </pic:nvPicPr>
                   <pic:blipFill>
-                    <a:blip r:embed="rId47">
+                    <a:blip r:embed="rId49">
                       <a:extLst>
                         <a:ext uri="{28A0092B-C50C-407E-A947-70E740481C1C}">
                           <a14:useLocalDpi xmlns:a14="http://schemas.microsoft.com/office/drawing/2010/main" val="0"/>
@@ -10853,7 +10242,7 @@
                     <pic:cNvPicPr/>
                   </pic:nvPicPr>
                   <pic:blipFill>
-                    <a:blip r:embed="rId48">
+                    <a:blip r:embed="rId50">
                       <a:extLst>
                         <a:ext uri="{28A0092B-C50C-407E-A947-70E740481C1C}">
                           <a14:useLocalDpi xmlns:a14="http://schemas.microsoft.com/office/drawing/2010/main" val="0"/>
@@ -10922,7 +10311,7 @@
                     <pic:cNvPicPr/>
                   </pic:nvPicPr>
                   <pic:blipFill>
-                    <a:blip r:embed="rId49">
+                    <a:blip r:embed="rId51">
                       <a:extLst>
                         <a:ext uri="{28A0092B-C50C-407E-A947-70E740481C1C}">
                           <a14:useLocalDpi xmlns:a14="http://schemas.microsoft.com/office/drawing/2010/main" val="0"/>
@@ -11062,7 +10451,7 @@
                     <pic:cNvPicPr/>
                   </pic:nvPicPr>
                   <pic:blipFill>
-                    <a:blip r:embed="rId50">
+                    <a:blip r:embed="rId52">
                       <a:extLst>
                         <a:ext uri="{28A0092B-C50C-407E-A947-70E740481C1C}">
                           <a14:useLocalDpi xmlns:a14="http://schemas.microsoft.com/office/drawing/2010/main" val="0"/>
@@ -11114,7 +10503,7 @@
                     <pic:cNvPicPr/>
                   </pic:nvPicPr>
                   <pic:blipFill>
-                    <a:blip r:embed="rId51">
+                    <a:blip r:embed="rId53">
                       <a:extLst>
                         <a:ext uri="{28A0092B-C50C-407E-A947-70E740481C1C}">
                           <a14:useLocalDpi xmlns:a14="http://schemas.microsoft.com/office/drawing/2010/main" val="0"/>
@@ -11167,7 +10556,7 @@
                     <pic:cNvPicPr/>
                   </pic:nvPicPr>
                   <pic:blipFill>
-                    <a:blip r:embed="rId52">
+                    <a:blip r:embed="rId54">
                       <a:extLst>
                         <a:ext uri="{28A0092B-C50C-407E-A947-70E740481C1C}">
                           <a14:useLocalDpi xmlns:a14="http://schemas.microsoft.com/office/drawing/2010/main" val="0"/>
@@ -11279,7 +10668,7 @@
                     <pic:cNvPicPr/>
                   </pic:nvPicPr>
                   <pic:blipFill>
-                    <a:blip r:embed="rId53">
+                    <a:blip r:embed="rId55">
                       <a:extLst>
                         <a:ext uri="{28A0092B-C50C-407E-A947-70E740481C1C}">
                           <a14:useLocalDpi xmlns:a14="http://schemas.microsoft.com/office/drawing/2010/main" val="0"/>
@@ -11337,7 +10726,7 @@
                     <pic:cNvPicPr/>
                   </pic:nvPicPr>
                   <pic:blipFill>
-                    <a:blip r:embed="rId54">
+                    <a:blip r:embed="rId56">
                       <a:extLst>
                         <a:ext uri="{28A0092B-C50C-407E-A947-70E740481C1C}">
                           <a14:useLocalDpi xmlns:a14="http://schemas.microsoft.com/office/drawing/2010/main" val="0"/>
@@ -11389,7 +10778,7 @@
                     <pic:cNvPicPr/>
                   </pic:nvPicPr>
                   <pic:blipFill>
-                    <a:blip r:embed="rId55">
+                    <a:blip r:embed="rId57">
                       <a:extLst>
                         <a:ext uri="{28A0092B-C50C-407E-A947-70E740481C1C}">
                           <a14:useLocalDpi xmlns:a14="http://schemas.microsoft.com/office/drawing/2010/main" val="0"/>
@@ -11442,7 +10831,7 @@
                     <pic:cNvPicPr/>
                   </pic:nvPicPr>
                   <pic:blipFill>
-                    <a:blip r:embed="rId56">
+                    <a:blip r:embed="rId58">
                       <a:extLst>
                         <a:ext uri="{28A0092B-C50C-407E-A947-70E740481C1C}">
                           <a14:useLocalDpi xmlns:a14="http://schemas.microsoft.com/office/drawing/2010/main" val="0"/>
@@ -11473,6 +10862,25 @@
       <w:pPr>
         <w:pStyle w:val="ListParagraph"/>
         <w:ind w:left="1080"/>
+        <w:rPr>
+          <w:b/>
+          <w:bCs/>
+          <w:u w:val="single"/>
+        </w:rPr>
+      </w:pPr>
+      <w:r>
+        <w:rPr>
+          <w:b/>
+          <w:bCs/>
+          <w:u w:val="single"/>
+        </w:rPr>
+        <w:t>NAÏVE BAYIES ALGORITHM:</w:t>
+      </w:r>
+    </w:p>
+    <w:p>
+      <w:pPr>
+        <w:pStyle w:val="ListParagraph"/>
+        <w:ind w:left="1080"/>
       </w:pPr>
       <w:r>
         <w:rPr>
@@ -11495,7 +10903,7 @@
                     <pic:cNvPicPr/>
                   </pic:nvPicPr>
                   <pic:blipFill>
-                    <a:blip r:embed="rId57">
+                    <a:blip r:embed="rId59">
                       <a:extLst>
                         <a:ext uri="{28A0092B-C50C-407E-A947-70E740481C1C}">
                           <a14:useLocalDpi xmlns:a14="http://schemas.microsoft.com/office/drawing/2010/main" val="0"/>
@@ -11632,13 +11040,8 @@
         <w:t>Step-1:</w:t>
       </w:r>
       <w:r>
-        <w:t xml:space="preserve"> Select the number K of the </w:t>
-      </w:r>
-      <w:proofErr w:type="spellStart"/>
-      <w:r>
-        <w:t>neighbors</w:t>
-      </w:r>
-      <w:proofErr w:type="spellEnd"/>
+        <w:t> Select the number K of the neighbors</w:t>
+      </w:r>
     </w:p>
     <w:p>
       <w:pPr>
@@ -11663,17 +11066,8 @@
           <w:b/>
           <w:bCs/>
         </w:rPr>
-        <w:t xml:space="preserve">K number of </w:t>
-      </w:r>
-      <w:proofErr w:type="spellStart"/>
-      <w:r>
-        <w:rPr>
-          <w:b/>
-          <w:bCs/>
-        </w:rPr>
-        <w:t>neighbors</w:t>
-      </w:r>
-      <w:proofErr w:type="spellEnd"/>
+        <w:t>K number of neighbors</w:t>
+      </w:r>
     </w:p>
     <w:p>
       <w:pPr>
@@ -11691,15 +11085,7 @@
         <w:t>Step-3:</w:t>
       </w:r>
       <w:r>
-        <w:t xml:space="preserve"> Take the K nearest </w:t>
-      </w:r>
-      <w:proofErr w:type="spellStart"/>
-      <w:r>
-        <w:t>neighbors</w:t>
-      </w:r>
-      <w:proofErr w:type="spellEnd"/>
-      <w:r>
-        <w:t xml:space="preserve"> as per the calculated Euclidean distance.</w:t>
+        <w:t> Take the K nearest neighbors as per the calculated Euclidean distance.</w:t>
       </w:r>
     </w:p>
     <w:p>
@@ -11718,15 +11104,7 @@
         <w:t>Step-4:</w:t>
       </w:r>
       <w:r>
-        <w:t xml:space="preserve"> Among these k </w:t>
-      </w:r>
-      <w:proofErr w:type="spellStart"/>
-      <w:r>
-        <w:t>neighbors</w:t>
-      </w:r>
-      <w:proofErr w:type="spellEnd"/>
-      <w:r>
-        <w:t>, count the number of the data points in each category.</w:t>
+        <w:t> Among these k neighbors, count the number of the data points in each category.</w:t>
       </w:r>
     </w:p>
     <w:p>
@@ -11745,15 +11123,7 @@
         <w:t>Step-5:</w:t>
       </w:r>
       <w:r>
-        <w:t xml:space="preserve"> Assign the new data points to that category for which the number of the </w:t>
-      </w:r>
-      <w:proofErr w:type="spellStart"/>
-      <w:r>
-        <w:t>neighbor</w:t>
-      </w:r>
-      <w:proofErr w:type="spellEnd"/>
-      <w:r>
-        <w:t xml:space="preserve"> is maximum.</w:t>
+        <w:t> Assign the new data points to that category for which the number of the neighbor is maximum.</w:t>
       </w:r>
     </w:p>
     <w:p>
@@ -11835,16 +11205,16 @@
         <mc:AlternateContent>
           <mc:Choice Requires="wps">
             <w:drawing>
-              <wp:anchor distT="45720" distB="45720" distL="114300" distR="114300" simplePos="0" relativeHeight="251665408" behindDoc="0" locked="0" layoutInCell="1" allowOverlap="1" wp14:anchorId="7E63889C" wp14:editId="5B76FE79">
+              <wp:anchor distT="45720" distB="45720" distL="114300" distR="114300" simplePos="0" relativeHeight="251665408" behindDoc="0" locked="0" layoutInCell="1" allowOverlap="1" wp14:anchorId="7E63889C" wp14:editId="46F64D9B">
                 <wp:simplePos x="0" y="0"/>
                 <wp:positionH relativeFrom="column">
-                  <wp:posOffset>142240</wp:posOffset>
+                  <wp:posOffset>142875</wp:posOffset>
                 </wp:positionH>
                 <wp:positionV relativeFrom="paragraph">
                   <wp:posOffset>180975</wp:posOffset>
                 </wp:positionV>
-                <wp:extent cx="5095875" cy="1404620"/>
-                <wp:effectExtent l="0" t="0" r="28575" b="20320"/>
+                <wp:extent cx="4629150" cy="476250"/>
+                <wp:effectExtent l="0" t="0" r="19050" b="19050"/>
                 <wp:wrapSquare wrapText="bothSides"/>
                 <wp:docPr id="216" name="Text Box 2"/>
                 <wp:cNvGraphicFramePr>
@@ -11859,7 +11229,7 @@
                       <wps:spPr bwMode="auto">
                         <a:xfrm>
                           <a:off x="0" y="0"/>
-                          <a:ext cx="5095875" cy="1404620"/>
+                          <a:ext cx="4629150" cy="476250"/>
                         </a:xfrm>
                         <a:prstGeom prst="rect">
                           <a:avLst/>
@@ -11896,7 +11266,7 @@
                         </w:txbxContent>
                       </wps:txbx>
                       <wps:bodyPr rot="0" vert="horz" wrap="square" lIns="91440" tIns="45720" rIns="91440" bIns="45720" anchor="t" anchorCtr="0">
-                        <a:spAutoFit/>
+                        <a:noAutofit/>
                       </wps:bodyPr>
                     </wps:wsp>
                   </a:graphicData>
@@ -11905,15 +11275,15 @@
                   <wp14:pctWidth>0</wp14:pctWidth>
                 </wp14:sizeRelH>
                 <wp14:sizeRelV relativeFrom="margin">
-                  <wp14:pctHeight>20000</wp14:pctHeight>
+                  <wp14:pctHeight>0</wp14:pctHeight>
                 </wp14:sizeRelV>
               </wp:anchor>
             </w:drawing>
           </mc:Choice>
           <mc:Fallback>
             <w:pict>
-              <v:shape w14:anchorId="7E63889C" id="_x0000_s1029" type="#_x0000_t202" style="position:absolute;left:0;text-align:left;margin-left:11.2pt;margin-top:14.25pt;width:401.25pt;height:110.6pt;z-index:251665408;visibility:visible;mso-wrap-style:square;mso-width-percent:0;mso-height-percent:200;mso-wrap-distance-left:9pt;mso-wrap-distance-top:3.6pt;mso-wrap-distance-right:9pt;mso-wrap-distance-bottom:3.6pt;mso-position-horizontal:absolute;mso-position-horizontal-relative:text;mso-position-vertical:absolute;mso-position-vertical-relative:text;mso-width-percent:0;mso-height-percent:200;mso-width-relative:margin;mso-height-relative:margin;v-text-anchor:top" o:gfxdata="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">
-                <v:textbox style="mso-fit-shape-to-text:t">
+              <v:shape w14:anchorId="7E63889C" id="_x0000_s1029" type="#_x0000_t202" style="position:absolute;left:0;text-align:left;margin-left:11.25pt;margin-top:14.25pt;width:364.5pt;height:37.5pt;z-index:251665408;visibility:visible;mso-wrap-style:square;mso-width-percent:0;mso-height-percent:0;mso-wrap-distance-left:9pt;mso-wrap-distance-top:3.6pt;mso-wrap-distance-right:9pt;mso-wrap-distance-bottom:3.6pt;mso-position-horizontal:absolute;mso-position-horizontal-relative:text;mso-position-vertical:absolute;mso-position-vertical-relative:text;mso-width-percent:0;mso-height-percent:0;mso-width-relative:margin;mso-height-relative:margin;v-text-anchor:top" o:gfxdata="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">
+                <v:textbox>
                   <w:txbxContent>
                     <w:p>
                       <w:pPr>
@@ -11956,48 +11326,2260 @@
         <w:ind w:left="720"/>
         <w:jc w:val="center"/>
       </w:pPr>
-      <w:bookmarkStart w:id="0" w:name="_GoBack"/>
-      <w:bookmarkEnd w:id="0"/>
+    </w:p>
+    <w:p>
+      <w:pPr>
+        <w:ind w:left="720"/>
+        <w:rPr>
+          <w:b/>
+          <w:bCs/>
+          <w:u w:val="single"/>
+        </w:rPr>
+      </w:pPr>
+      <w:r>
+        <w:rPr>
+          <w:b/>
+          <w:bCs/>
+          <w:u w:val="single"/>
+        </w:rPr>
+        <w:t>Ensemble Learning:</w:t>
+      </w:r>
+    </w:p>
+    <w:p>
+      <w:pPr>
+        <w:ind w:left="720"/>
+        <w:rPr>
+          <w:b/>
+          <w:bCs/>
+        </w:rPr>
+      </w:pPr>
+      <w:r>
+        <w:rPr>
+          <w:b/>
+          <w:bCs/>
+        </w:rPr>
+        <w:t>Ensemble learning is a general meta approach to machine learning that seeks better predictive performance by combining the predictions from multiple models.</w:t>
+      </w:r>
+    </w:p>
+    <w:p>
+      <w:pPr>
+        <w:ind w:left="720"/>
+      </w:pPr>
+      <w:r>
+        <w:t>The three main classes of ensemble learning methods are </w:t>
+      </w:r>
+      <w:r>
+        <w:rPr>
+          <w:b/>
+          <w:bCs/>
+        </w:rPr>
+        <w:t>bagging</w:t>
+      </w:r>
+      <w:r>
+        <w:t>, </w:t>
+      </w:r>
+      <w:r>
+        <w:rPr>
+          <w:b/>
+          <w:bCs/>
+        </w:rPr>
+        <w:t>stacking</w:t>
+      </w:r>
+      <w:r>
+        <w:t>, and </w:t>
+      </w:r>
+      <w:r>
+        <w:rPr>
+          <w:b/>
+          <w:bCs/>
+        </w:rPr>
+        <w:t>boosting</w:t>
+      </w:r>
+      <w:r>
+        <w:t>,</w:t>
+      </w:r>
+    </w:p>
+    <w:p>
+      <w:pPr>
+        <w:numPr>
+          <w:ilvl w:val="0"/>
+          <w:numId w:val="28"/>
+        </w:numPr>
+      </w:pPr>
+      <w:r>
+        <w:t>Bagging involves fitting many decision trees on different samples of the same dataset and averaging the predictions.</w:t>
+      </w:r>
+    </w:p>
+    <w:p>
+      <w:pPr>
+        <w:numPr>
+          <w:ilvl w:val="0"/>
+          <w:numId w:val="28"/>
+        </w:numPr>
+      </w:pPr>
+      <w:r>
+        <w:t xml:space="preserve">Stacking involves fitting many different </w:t>
+      </w:r>
+      <w:r>
+        <w:t>models’</w:t>
+      </w:r>
+      <w:r>
+        <w:t xml:space="preserve"> types on the same data and using another model to learn how to best combine the predictions.</w:t>
+      </w:r>
+    </w:p>
+    <w:p>
+      <w:pPr>
+        <w:numPr>
+          <w:ilvl w:val="0"/>
+          <w:numId w:val="28"/>
+        </w:numPr>
+      </w:pPr>
+      <w:r>
+        <w:t>Boosting involves adding ensemble members sequentially that correct the predictions made by prior models and outputs a weighted average of the predictions.</w:t>
+      </w:r>
+    </w:p>
+    <w:p>
+      <w:pPr>
+        <w:ind w:left="720"/>
+      </w:pPr>
+    </w:p>
+    <w:p>
+      <w:pPr>
+        <w:ind w:left="720"/>
+      </w:pPr>
+    </w:p>
+    <w:p>
+      <w:pPr>
+        <w:ind w:left="720"/>
+        <w:rPr>
+          <w:b/>
+          <w:bCs/>
+          <w:u w:val="single"/>
+        </w:rPr>
+      </w:pPr>
+      <w:r>
+        <w:rPr>
+          <w:b/>
+          <w:bCs/>
+          <w:u w:val="single"/>
+        </w:rPr>
+        <w:t>BIAS:</w:t>
+      </w:r>
+    </w:p>
+    <w:p>
+      <w:pPr>
+        <w:ind w:left="720"/>
+        <w:rPr>
+          <w:b/>
+          <w:bCs/>
+        </w:rPr>
+      </w:pPr>
+      <w:r>
+        <w:rPr>
+          <w:b/>
+          <w:bCs/>
+        </w:rPr>
+        <w:t>Bias is the difference between the average prediction of our model and the correct value which we are trying to predict. Model with high bias pays very little attention to the training data and oversimplifies the model. It always leads to high error on training and test data.</w:t>
+      </w:r>
+    </w:p>
+    <w:p>
+      <w:pPr>
+        <w:ind w:left="720"/>
+        <w:rPr>
+          <w:b/>
+          <w:bCs/>
+          <w:u w:val="single"/>
+        </w:rPr>
+      </w:pPr>
+      <w:r>
+        <w:rPr>
+          <w:b/>
+          <w:bCs/>
+          <w:u w:val="single"/>
+        </w:rPr>
+        <w:t>VARIANCE:</w:t>
+      </w:r>
+    </w:p>
+    <w:p>
+      <w:pPr>
+        <w:ind w:left="720"/>
+        <w:rPr>
+          <w:b/>
+          <w:bCs/>
+        </w:rPr>
+      </w:pPr>
+      <w:r>
+        <w:rPr>
+          <w:b/>
+          <w:bCs/>
+        </w:rPr>
+        <w:t>Variance is the variability of model prediction for a given data point or a value which tells us spread of our data. Model with high variance pays a lot of attention to training data and does not generalize on the data which it hasn’t seen before. As a result, such models perform very well on training data but has high error rates on test data.</w:t>
+      </w:r>
+    </w:p>
+    <w:p>
+      <w:pPr>
+        <w:ind w:left="720"/>
+      </w:pPr>
+    </w:p>
+    <w:p>
+      <w:pPr>
+        <w:ind w:left="720"/>
+        <w:rPr>
+          <w:b/>
+          <w:bCs/>
+          <w:u w:val="single"/>
+        </w:rPr>
+      </w:pPr>
+      <w:r>
+        <w:rPr>
+          <w:b/>
+          <w:bCs/>
+          <w:u w:val="single"/>
+        </w:rPr>
+        <w:t>Bagging:</w:t>
+      </w:r>
+      <w:r>
+        <w:rPr>
+          <w:b/>
+          <w:bCs/>
+          <w:u w:val="single"/>
+        </w:rPr>
+        <w:t xml:space="preserve"> (Bootstrap Aggregating)</w:t>
+      </w:r>
+    </w:p>
+    <w:p>
+      <w:pPr>
+        <w:ind w:left="720"/>
+      </w:pPr>
+      <w:r>
+        <w:t>ensemble learning method that seeks a diverse group of ensemble members by varying the training data.</w:t>
+      </w:r>
+    </w:p>
+    <w:p>
+      <w:pPr>
+        <w:ind w:left="720"/>
+      </w:pPr>
+      <w:r>
+        <w:rPr>
+          <w:b/>
+          <w:bCs/>
+        </w:rPr>
+        <w:t xml:space="preserve">Here the objective is to create several subsets of data from training sample chosen randomly </w:t>
+      </w:r>
+      <w:r>
+        <w:rPr>
+          <w:b/>
+          <w:bCs/>
+          <w:u w:val="single"/>
+        </w:rPr>
+        <w:t>with replacement</w:t>
+      </w:r>
+      <w:r>
+        <w:rPr>
+          <w:b/>
+          <w:bCs/>
+        </w:rPr>
+        <w:t>. Each collection of subset data is used to train their decision trees.</w:t>
+      </w:r>
+    </w:p>
+    <w:p>
+      <w:pPr>
+        <w:ind w:left="720"/>
+      </w:pPr>
+      <w:r>
+        <w:t>Ex: Random Forest</w:t>
+      </w:r>
     </w:p>
     <w:p>
       <w:pPr>
         <w:ind w:left="720"/>
         <w:jc w:val="center"/>
       </w:pPr>
+      <w:r>
+        <w:rPr>
+          <w:noProof/>
+        </w:rPr>
+        <w:lastRenderedPageBreak/>
+        <w:drawing>
+          <wp:inline distT="0" distB="0" distL="0" distR="0" wp14:anchorId="14BF687E" wp14:editId="36674E25">
+            <wp:extent cx="2533650" cy="3134141"/>
+            <wp:effectExtent l="0" t="0" r="0" b="9525"/>
+            <wp:docPr id="200" name="Picture 200"/>
+            <wp:cNvGraphicFramePr>
+              <a:graphicFrameLocks xmlns:a="http://schemas.openxmlformats.org/drawingml/2006/main" noChangeAspect="1"/>
+            </wp:cNvGraphicFramePr>
+            <a:graphic xmlns:a="http://schemas.openxmlformats.org/drawingml/2006/main">
+              <a:graphicData uri="http://schemas.openxmlformats.org/drawingml/2006/picture">
+                <pic:pic xmlns:pic="http://schemas.openxmlformats.org/drawingml/2006/picture">
+                  <pic:nvPicPr>
+                    <pic:cNvPr id="200" name="1.JPG"/>
+                    <pic:cNvPicPr/>
+                  </pic:nvPicPr>
+                  <pic:blipFill>
+                    <a:blip r:embed="rId60">
+                      <a:extLst>
+                        <a:ext uri="{28A0092B-C50C-407E-A947-70E740481C1C}">
+                          <a14:useLocalDpi xmlns:a14="http://schemas.microsoft.com/office/drawing/2010/main" val="0"/>
+                        </a:ext>
+                      </a:extLst>
+                    </a:blip>
+                    <a:stretch>
+                      <a:fillRect/>
+                    </a:stretch>
+                  </pic:blipFill>
+                  <pic:spPr>
+                    <a:xfrm>
+                      <a:off x="0" y="0"/>
+                      <a:ext cx="2536624" cy="3137819"/>
+                    </a:xfrm>
+                    <a:prstGeom prst="rect">
+                      <a:avLst/>
+                    </a:prstGeom>
+                  </pic:spPr>
+                </pic:pic>
+              </a:graphicData>
+            </a:graphic>
+          </wp:inline>
+        </w:drawing>
+      </w:r>
+    </w:p>
+    <w:p>
+      <w:pPr>
+        <w:ind w:left="720"/>
+        <w:rPr>
+          <w:b/>
+          <w:bCs/>
+        </w:rPr>
+      </w:pPr>
+      <w:r>
+        <w:rPr>
+          <w:b/>
+          <w:bCs/>
+        </w:rPr>
+        <w:t>As you can expect this helps us to reduce the variance error.</w:t>
+      </w:r>
+      <w:r>
+        <w:rPr>
+          <w:rFonts w:ascii="Arial" w:eastAsia="Times New Roman" w:hAnsi="Arial" w:cs="Arial"/>
+          <w:color w:val="202124"/>
+          <w:sz w:val="24"/>
+          <w:szCs w:val="24"/>
+          <w:lang w:eastAsia="en-IN"/>
+        </w:rPr>
+        <w:t xml:space="preserve"> </w:t>
+      </w:r>
+    </w:p>
+    <w:p>
+      <w:pPr>
+        <w:ind w:left="720"/>
+        <w:rPr>
+          <w:b/>
+          <w:bCs/>
+        </w:rPr>
+      </w:pPr>
+      <w:r>
+        <w:rPr>
+          <w:b/>
+          <w:bCs/>
+        </w:rPr>
+        <w:t>This technique is effective on models which tend to overfit on the dataset (high variance models). Bagging reduces the variance without making the predictions biased.</w:t>
+      </w:r>
+    </w:p>
+    <w:p>
+      <w:pPr>
+        <w:ind w:left="720"/>
+        <w:rPr>
+          <w:b/>
+          <w:bCs/>
+        </w:rPr>
+      </w:pPr>
+      <w:r>
+        <w:rPr>
+          <w:b/>
+          <w:bCs/>
+        </w:rPr>
+        <w:t>Bagging is a way to decrease the variance in the prediction by generating additional data for training from dataset using combinations with repetitions to produce multi-sets of the original data</w:t>
+      </w:r>
+      <w:r>
+        <w:rPr>
+          <w:b/>
+          <w:bCs/>
+        </w:rPr>
+        <w:t>.</w:t>
+      </w:r>
+    </w:p>
+    <w:p>
+      <w:pPr>
+        <w:ind w:left="720"/>
+        <w:rPr>
+          <w:b/>
+          <w:bCs/>
+          <w:u w:val="single"/>
+        </w:rPr>
+      </w:pPr>
+    </w:p>
+    <w:p>
+      <w:pPr>
+        <w:ind w:left="720"/>
+        <w:rPr>
+          <w:b/>
+          <w:bCs/>
+          <w:u w:val="single"/>
+        </w:rPr>
+      </w:pPr>
+    </w:p>
+    <w:p>
+      <w:pPr>
+        <w:ind w:left="720"/>
+        <w:rPr>
+          <w:b/>
+          <w:bCs/>
+          <w:u w:val="single"/>
+        </w:rPr>
+      </w:pPr>
+      <w:r>
+        <w:rPr>
+          <w:b/>
+          <w:bCs/>
+          <w:u w:val="single"/>
+        </w:rPr>
+        <w:t>Advantages:</w:t>
+      </w:r>
+    </w:p>
+    <w:p>
+      <w:pPr>
+        <w:pStyle w:val="ListParagraph"/>
+        <w:numPr>
+          <w:ilvl w:val="0"/>
+          <w:numId w:val="1"/>
+        </w:numPr>
+        <w:rPr>
+          <w:b/>
+          <w:bCs/>
+          <w:u w:val="single"/>
+        </w:rPr>
+      </w:pPr>
+      <w:r>
+        <w:rPr>
+          <w:b/>
+          <w:bCs/>
+        </w:rPr>
+        <w:t>Reduces over-fitting of the model.</w:t>
+      </w:r>
+    </w:p>
+    <w:p>
+      <w:pPr>
+        <w:pStyle w:val="ListParagraph"/>
+        <w:numPr>
+          <w:ilvl w:val="0"/>
+          <w:numId w:val="1"/>
+        </w:numPr>
+        <w:rPr>
+          <w:b/>
+          <w:bCs/>
+        </w:rPr>
+      </w:pPr>
+      <w:r>
+        <w:rPr>
+          <w:b/>
+          <w:bCs/>
+        </w:rPr>
+        <w:t>Handles higher dimensionality data very well.</w:t>
+      </w:r>
+    </w:p>
+    <w:p>
+      <w:pPr>
+        <w:pStyle w:val="ListParagraph"/>
+        <w:numPr>
+          <w:ilvl w:val="0"/>
+          <w:numId w:val="1"/>
+        </w:numPr>
+        <w:rPr>
+          <w:b/>
+          <w:bCs/>
+        </w:rPr>
+      </w:pPr>
+      <w:r>
+        <w:rPr>
+          <w:b/>
+          <w:bCs/>
+        </w:rPr>
+        <w:t>Maintains accuracy for missing data.</w:t>
+      </w:r>
+    </w:p>
+    <w:p>
+      <w:pPr>
+        <w:ind w:left="720"/>
+        <w:rPr>
+          <w:b/>
+          <w:bCs/>
+          <w:u w:val="single"/>
+        </w:rPr>
+      </w:pPr>
+    </w:p>
+    <w:p>
+      <w:pPr>
+        <w:ind w:left="720"/>
+        <w:rPr>
+          <w:b/>
+          <w:bCs/>
+          <w:u w:val="single"/>
+        </w:rPr>
+      </w:pPr>
+    </w:p>
+    <w:p>
+      <w:pPr>
+        <w:ind w:left="720"/>
+        <w:rPr>
+          <w:b/>
+          <w:bCs/>
+          <w:u w:val="single"/>
+        </w:rPr>
+      </w:pPr>
+      <w:r>
+        <w:rPr>
+          <w:b/>
+          <w:bCs/>
+          <w:u w:val="single"/>
+        </w:rPr>
+        <w:t>Disadvantages:</w:t>
+      </w:r>
+    </w:p>
+    <w:p>
+      <w:pPr>
+        <w:pStyle w:val="ListParagraph"/>
+        <w:numPr>
+          <w:ilvl w:val="0"/>
+          <w:numId w:val="1"/>
+        </w:numPr>
+        <w:rPr>
+          <w:b/>
+          <w:bCs/>
+          <w:u w:val="single"/>
+        </w:rPr>
+      </w:pPr>
+      <w:r>
+        <w:rPr>
+          <w:b/>
+          <w:bCs/>
+        </w:rPr>
+        <w:t>Since final prediction is based on the mean predictions from subset trees, it won’t give precise values for the classification and regression model.</w:t>
+      </w:r>
+    </w:p>
+    <w:p>
+      <w:pPr>
+        <w:ind w:left="720"/>
+        <w:rPr>
+          <w:b/>
+          <w:bCs/>
+        </w:rPr>
+      </w:pPr>
+    </w:p>
+    <w:p>
+      <w:pPr>
+        <w:ind w:left="720"/>
+        <w:rPr>
+          <w:b/>
+          <w:bCs/>
+          <w:u w:val="single"/>
+        </w:rPr>
+      </w:pPr>
+    </w:p>
+    <w:p>
+      <w:pPr>
+        <w:ind w:left="720"/>
+        <w:rPr>
+          <w:b/>
+          <w:bCs/>
+          <w:u w:val="single"/>
+        </w:rPr>
+      </w:pPr>
+    </w:p>
+    <w:p>
+      <w:pPr>
+        <w:ind w:left="720"/>
+        <w:rPr>
+          <w:b/>
+          <w:bCs/>
+          <w:u w:val="single"/>
+        </w:rPr>
+      </w:pPr>
+    </w:p>
+    <w:p>
+      <w:pPr>
+        <w:ind w:left="720"/>
+        <w:rPr>
+          <w:b/>
+          <w:bCs/>
+          <w:u w:val="single"/>
+        </w:rPr>
+      </w:pPr>
+    </w:p>
+    <w:p>
+      <w:pPr>
+        <w:ind w:left="720"/>
+        <w:rPr>
+          <w:b/>
+          <w:bCs/>
+        </w:rPr>
+      </w:pPr>
+      <w:r>
+        <w:rPr>
+          <w:b/>
+          <w:bCs/>
+          <w:u w:val="single"/>
+        </w:rPr>
+        <w:lastRenderedPageBreak/>
+        <w:t>STEPS</w:t>
+      </w:r>
+      <w:r>
+        <w:rPr>
+          <w:b/>
+          <w:bCs/>
+        </w:rPr>
+        <w:t>:</w:t>
+      </w:r>
+    </w:p>
+    <w:p>
+      <w:pPr>
+        <w:ind w:left="720"/>
+        <w:rPr>
+          <w:b/>
+          <w:bCs/>
+        </w:rPr>
+      </w:pPr>
+      <w:r>
+        <w:rPr>
+          <w:b/>
+          <w:bCs/>
+          <w:noProof/>
+        </w:rPr>
+        <w:drawing>
+          <wp:inline distT="0" distB="0" distL="0" distR="0" wp14:anchorId="6A2212C0" wp14:editId="35664C82">
+            <wp:extent cx="5731510" cy="3175635"/>
+            <wp:effectExtent l="0" t="0" r="2540" b="5715"/>
+            <wp:docPr id="219" name="Picture 219"/>
+            <wp:cNvGraphicFramePr>
+              <a:graphicFrameLocks xmlns:a="http://schemas.openxmlformats.org/drawingml/2006/main" noChangeAspect="1"/>
+            </wp:cNvGraphicFramePr>
+            <a:graphic xmlns:a="http://schemas.openxmlformats.org/drawingml/2006/main">
+              <a:graphicData uri="http://schemas.openxmlformats.org/drawingml/2006/picture">
+                <pic:pic xmlns:pic="http://schemas.openxmlformats.org/drawingml/2006/picture">
+                  <pic:nvPicPr>
+                    <pic:cNvPr id="219" name="4.JPG"/>
+                    <pic:cNvPicPr/>
+                  </pic:nvPicPr>
+                  <pic:blipFill>
+                    <a:blip r:embed="rId61">
+                      <a:extLst>
+                        <a:ext uri="{28A0092B-C50C-407E-A947-70E740481C1C}">
+                          <a14:useLocalDpi xmlns:a14="http://schemas.microsoft.com/office/drawing/2010/main" val="0"/>
+                        </a:ext>
+                      </a:extLst>
+                    </a:blip>
+                    <a:stretch>
+                      <a:fillRect/>
+                    </a:stretch>
+                  </pic:blipFill>
+                  <pic:spPr>
+                    <a:xfrm>
+                      <a:off x="0" y="0"/>
+                      <a:ext cx="5731510" cy="3175635"/>
+                    </a:xfrm>
+                    <a:prstGeom prst="rect">
+                      <a:avLst/>
+                    </a:prstGeom>
+                  </pic:spPr>
+                </pic:pic>
+              </a:graphicData>
+            </a:graphic>
+          </wp:inline>
+        </w:drawing>
+      </w:r>
+    </w:p>
+    <w:p>
+      <w:pPr>
+        <w:ind w:left="720"/>
+        <w:rPr>
+          <w:b/>
+          <w:bCs/>
+          <w:u w:val="single"/>
+        </w:rPr>
+      </w:pPr>
+    </w:p>
+    <w:p>
+      <w:pPr>
+        <w:ind w:left="720"/>
+        <w:rPr>
+          <w:b/>
+          <w:bCs/>
+          <w:u w:val="single"/>
+        </w:rPr>
+      </w:pPr>
+      <w:r>
+        <w:rPr>
+          <w:b/>
+          <w:bCs/>
+          <w:u w:val="single"/>
+        </w:rPr>
+        <w:t>RANDOM FOREST:</w:t>
+      </w:r>
+    </w:p>
+    <w:p>
+      <w:pPr>
+        <w:ind w:left="720"/>
+        <w:rPr>
+          <w:b/>
+          <w:bCs/>
+        </w:rPr>
+      </w:pPr>
+      <w:r>
+        <w:rPr>
+          <w:b/>
+          <w:bCs/>
+        </w:rPr>
+        <w:t>Random forest, like its name implies, consists of a large number of individual decision trees that operate as an ensemble. Each individual tree in the random forest spits out a class prediction and the class with the most votes becomes our model’s prediction.</w:t>
+      </w:r>
+    </w:p>
+    <w:p>
+      <w:pPr>
+        <w:ind w:left="720"/>
+        <w:rPr>
+          <w:b/>
+          <w:bCs/>
+        </w:rPr>
+      </w:pPr>
+      <w:r>
+        <w:rPr>
+          <w:b/>
+          <w:bCs/>
+        </w:rPr>
+        <w:t>Random Forests is a Machine Learning algorithm that tackles one of the biggest problems with </w:t>
+      </w:r>
+      <w:hyperlink r:id="rId62" w:tgtFrame="_blank" w:history="1">
+        <w:r>
+          <w:rPr>
+            <w:rStyle w:val="Hyperlink"/>
+            <w:b/>
+            <w:bCs/>
+            <w:u w:val="none"/>
+          </w:rPr>
+          <w:t>Decision Trees</w:t>
+        </w:r>
+      </w:hyperlink>
+      <w:r>
+        <w:rPr>
+          <w:b/>
+          <w:bCs/>
+        </w:rPr>
+        <w:t>: variance</w:t>
+      </w:r>
+    </w:p>
+    <w:p>
+      <w:pPr>
+        <w:ind w:left="720"/>
+      </w:pPr>
+      <w:r>
+        <w:rPr>
+          <w:b/>
+          <w:bCs/>
+        </w:rPr>
+        <w:t>Even though Decision Trees is simple and flexible, it is </w:t>
+      </w:r>
+      <w:hyperlink r:id="rId63" w:tgtFrame="_blank" w:history="1">
+        <w:r>
+          <w:rPr>
+            <w:rStyle w:val="Hyperlink"/>
+            <w:b/>
+            <w:bCs/>
+            <w:u w:val="none"/>
+          </w:rPr>
+          <w:t>greedy algorithm</w:t>
+        </w:r>
+      </w:hyperlink>
+      <w:r>
+        <w:rPr>
+          <w:b/>
+          <w:bCs/>
+        </w:rPr>
+        <w:t>. It focuses on optimizing for the node split at hand, rather than taking into account how that split impacts the entire tree. A greedy approach makes Decision Trees run faster, but makes it prone overfitting</w:t>
+      </w:r>
+      <w:r>
+        <w:t>.</w:t>
+      </w:r>
+    </w:p>
+    <w:p>
+      <w:pPr>
+        <w:ind w:left="720"/>
+      </w:pPr>
+      <w:r>
+        <w:drawing>
+          <wp:inline distT="0" distB="0" distL="0" distR="0" wp14:anchorId="05F112F6" wp14:editId="0C712171">
+            <wp:extent cx="2562225" cy="2135188"/>
+            <wp:effectExtent l="0" t="0" r="0" b="0"/>
+            <wp:docPr id="229" name="Picture 229"/>
+            <wp:cNvGraphicFramePr>
+              <a:graphicFrameLocks xmlns:a="http://schemas.openxmlformats.org/drawingml/2006/main" noChangeAspect="1"/>
+            </wp:cNvGraphicFramePr>
+            <a:graphic xmlns:a="http://schemas.openxmlformats.org/drawingml/2006/main">
+              <a:graphicData uri="http://schemas.openxmlformats.org/drawingml/2006/picture">
+                <pic:pic xmlns:pic="http://schemas.openxmlformats.org/drawingml/2006/picture">
+                  <pic:nvPicPr>
+                    <pic:cNvPr id="229" name="15.png"/>
+                    <pic:cNvPicPr/>
+                  </pic:nvPicPr>
+                  <pic:blipFill>
+                    <a:blip r:embed="rId64">
+                      <a:extLst>
+                        <a:ext uri="{28A0092B-C50C-407E-A947-70E740481C1C}">
+                          <a14:useLocalDpi xmlns:a14="http://schemas.microsoft.com/office/drawing/2010/main" val="0"/>
+                        </a:ext>
+                      </a:extLst>
+                    </a:blip>
+                    <a:stretch>
+                      <a:fillRect/>
+                    </a:stretch>
+                  </pic:blipFill>
+                  <pic:spPr>
+                    <a:xfrm>
+                      <a:off x="0" y="0"/>
+                      <a:ext cx="2565784" cy="2138153"/>
+                    </a:xfrm>
+                    <a:prstGeom prst="rect">
+                      <a:avLst/>
+                    </a:prstGeom>
+                  </pic:spPr>
+                </pic:pic>
+              </a:graphicData>
+            </a:graphic>
+          </wp:inline>
+        </w:drawing>
+      </w:r>
+    </w:p>
+    <w:p>
+      <w:pPr>
+        <w:ind w:left="720"/>
+      </w:pPr>
+    </w:p>
+    <w:p>
+      <w:pPr>
+        <w:rPr>
+          <w:b/>
+          <w:bCs/>
+          <w:u w:val="single"/>
+        </w:rPr>
+      </w:pPr>
+    </w:p>
+    <w:p>
+      <w:pPr>
+        <w:rPr>
+          <w:b/>
+          <w:bCs/>
+          <w:u w:val="single"/>
+        </w:rPr>
+      </w:pPr>
+      <w:r>
+        <w:rPr>
+          <w:b/>
+          <w:bCs/>
+          <w:u w:val="single"/>
+        </w:rPr>
+        <w:lastRenderedPageBreak/>
+        <w:t>B</w:t>
+      </w:r>
+      <w:r>
+        <w:rPr>
+          <w:b/>
+          <w:bCs/>
+          <w:u w:val="single"/>
+        </w:rPr>
+        <w:t>oosting:</w:t>
+      </w:r>
+    </w:p>
+    <w:p>
+      <w:pPr>
+        <w:ind w:left="720"/>
+        <w:rPr>
+          <w:b/>
+          <w:bCs/>
+        </w:rPr>
+      </w:pPr>
+      <w:hyperlink r:id="rId65" w:history="1">
+        <w:r>
+          <w:rPr>
+            <w:rStyle w:val="Hyperlink"/>
+            <w:b/>
+            <w:bCs/>
+            <w:color w:val="auto"/>
+            <w:u w:val="none"/>
+          </w:rPr>
+          <w:t>Boosting</w:t>
+        </w:r>
+      </w:hyperlink>
+      <w:r>
+        <w:rPr>
+          <w:b/>
+          <w:bCs/>
+        </w:rPr>
+        <w:t> is an ensemble method that seeks to change the training data to focus attention on examples that previous fit models on the training dataset have gotten wrong.</w:t>
+      </w:r>
+    </w:p>
+    <w:p>
+      <w:pPr>
+        <w:ind w:left="720"/>
+        <w:rPr>
+          <w:b/>
+          <w:bCs/>
+        </w:rPr>
+      </w:pPr>
+      <w:r>
+        <w:rPr>
+          <w:b/>
+          <w:bCs/>
+        </w:rPr>
+        <w:t>In this technique, learners are learned sequentially with early learners fitting simple models to the data and then analysing data for errors. Consecutive trees (random sample) are fit and at every step, the goal is to improve the accuracy from the prior tree. When an input is misclassified by a hypothesis, its weight is increased so that next hypothesis is more likely to classify it correctly. This process converts weak learners into better performing model</w:t>
+      </w:r>
     </w:p>
     <w:p>
       <w:pPr>
         <w:ind w:left="720"/>
         <w:jc w:val="center"/>
-      </w:pPr>
+        <w:rPr>
+          <w:b/>
+          <w:bCs/>
+        </w:rPr>
+      </w:pPr>
+      <w:r>
+        <w:rPr>
+          <w:b/>
+          <w:bCs/>
+          <w:noProof/>
+        </w:rPr>
+        <w:drawing>
+          <wp:inline distT="0" distB="0" distL="0" distR="0" wp14:anchorId="035B3590" wp14:editId="6D628632">
+            <wp:extent cx="2257425" cy="3161286"/>
+            <wp:effectExtent l="0" t="0" r="0" b="1270"/>
+            <wp:docPr id="214" name="Picture 214"/>
+            <wp:cNvGraphicFramePr>
+              <a:graphicFrameLocks xmlns:a="http://schemas.openxmlformats.org/drawingml/2006/main" noChangeAspect="1"/>
+            </wp:cNvGraphicFramePr>
+            <a:graphic xmlns:a="http://schemas.openxmlformats.org/drawingml/2006/main">
+              <a:graphicData uri="http://schemas.openxmlformats.org/drawingml/2006/picture">
+                <pic:pic xmlns:pic="http://schemas.openxmlformats.org/drawingml/2006/picture">
+                  <pic:nvPicPr>
+                    <pic:cNvPr id="214" name="2.JPG"/>
+                    <pic:cNvPicPr/>
+                  </pic:nvPicPr>
+                  <pic:blipFill>
+                    <a:blip r:embed="rId66">
+                      <a:extLst>
+                        <a:ext uri="{28A0092B-C50C-407E-A947-70E740481C1C}">
+                          <a14:useLocalDpi xmlns:a14="http://schemas.microsoft.com/office/drawing/2010/main" val="0"/>
+                        </a:ext>
+                      </a:extLst>
+                    </a:blip>
+                    <a:stretch>
+                      <a:fillRect/>
+                    </a:stretch>
+                  </pic:blipFill>
+                  <pic:spPr>
+                    <a:xfrm>
+                      <a:off x="0" y="0"/>
+                      <a:ext cx="2274090" cy="3184624"/>
+                    </a:xfrm>
+                    <a:prstGeom prst="rect">
+                      <a:avLst/>
+                    </a:prstGeom>
+                  </pic:spPr>
+                </pic:pic>
+              </a:graphicData>
+            </a:graphic>
+          </wp:inline>
+        </w:drawing>
+      </w:r>
     </w:p>
     <w:p>
       <w:pPr>
         <w:ind w:left="720"/>
+        <w:rPr>
+          <w:b/>
+          <w:bCs/>
+          <w:u w:val="single"/>
+        </w:rPr>
+      </w:pPr>
+    </w:p>
+    <w:p>
+      <w:pPr>
+        <w:ind w:left="720"/>
+        <w:rPr>
+          <w:b/>
+          <w:bCs/>
+        </w:rPr>
+      </w:pPr>
+    </w:p>
+    <w:p>
+      <w:pPr>
+        <w:ind w:left="720"/>
+      </w:pPr>
+      <w:r>
+        <w:t> The objective is to develop a so-called “strong-learner” from many purpose-built “weak-learners.”</w:t>
+      </w:r>
+    </w:p>
+    <w:p>
+      <w:pPr>
+        <w:ind w:left="720"/>
+      </w:pPr>
+      <w:r>
+        <w:t>Boosting is an iterative technique which adjusts the weight of an observation based on the last classification</w:t>
+      </w:r>
+      <w:r>
+        <w:t>.</w:t>
+      </w:r>
+    </w:p>
+    <w:p>
+      <w:pPr>
+        <w:ind w:left="720"/>
+      </w:pPr>
+      <w:r>
+        <w:t xml:space="preserve">EXAMPLE: </w:t>
+      </w:r>
+      <w:r>
+        <w:t>ADABOOST, XGBOOST.</w:t>
+      </w:r>
+    </w:p>
+    <w:p>
+      <w:pPr>
+        <w:ind w:left="720"/>
+        <w:rPr>
+          <w:u w:val="single"/>
+        </w:rPr>
+      </w:pPr>
+      <w:r>
+        <w:rPr>
+          <w:b/>
+          <w:bCs/>
+          <w:u w:val="single"/>
+        </w:rPr>
+        <w:t>Advantages:</w:t>
+      </w:r>
+    </w:p>
+    <w:p>
+      <w:pPr>
+        <w:numPr>
+          <w:ilvl w:val="0"/>
+          <w:numId w:val="29"/>
+        </w:numPr>
+      </w:pPr>
+      <w:r>
+        <w:t>Supports different loss function (we have used ‘</w:t>
+      </w:r>
+      <w:r>
+        <w:t>binary: logistic</w:t>
+      </w:r>
+      <w:r>
+        <w:t>’ for this example).</w:t>
+      </w:r>
+    </w:p>
+    <w:p>
+      <w:pPr>
+        <w:numPr>
+          <w:ilvl w:val="0"/>
+          <w:numId w:val="29"/>
+        </w:numPr>
+      </w:pPr>
+      <w:r>
+        <w:t>Works well with interactions.</w:t>
+      </w:r>
+    </w:p>
+    <w:p>
+      <w:pPr>
+        <w:ind w:left="720"/>
+        <w:rPr>
+          <w:u w:val="single"/>
+        </w:rPr>
+      </w:pPr>
+      <w:r>
+        <w:rPr>
+          <w:b/>
+          <w:bCs/>
+          <w:u w:val="single"/>
+        </w:rPr>
+        <w:t>Disadvantages:</w:t>
+      </w:r>
+    </w:p>
+    <w:p>
+      <w:pPr>
+        <w:numPr>
+          <w:ilvl w:val="0"/>
+          <w:numId w:val="30"/>
+        </w:numPr>
+      </w:pPr>
+      <w:r>
+        <w:t>Prone to over-fitting.</w:t>
+      </w:r>
+    </w:p>
+    <w:p>
+      <w:pPr>
+        <w:numPr>
+          <w:ilvl w:val="0"/>
+          <w:numId w:val="30"/>
+        </w:numPr>
+      </w:pPr>
+      <w:r>
+        <w:t>Requires careful tuning of different hyper-parameters.</w:t>
+      </w:r>
+    </w:p>
+    <w:p>
+      <w:pPr>
+        <w:ind w:left="720"/>
+        <w:rPr>
+          <w:b/>
+          <w:bCs/>
+          <w:u w:val="single"/>
+        </w:rPr>
+      </w:pPr>
+      <w:r>
+        <w:rPr>
+          <w:b/>
+          <w:bCs/>
+          <w:u w:val="single"/>
+        </w:rPr>
+        <w:lastRenderedPageBreak/>
+        <w:t>STEPS:</w:t>
+      </w:r>
+    </w:p>
+    <w:p>
+      <w:pPr>
+        <w:ind w:left="720"/>
+      </w:pPr>
+      <w:r>
+        <w:rPr>
+          <w:noProof/>
+        </w:rPr>
+        <w:drawing>
+          <wp:inline distT="0" distB="0" distL="0" distR="0" wp14:anchorId="433326BE" wp14:editId="6E850983">
+            <wp:extent cx="4238625" cy="4779120"/>
+            <wp:effectExtent l="0" t="0" r="0" b="2540"/>
+            <wp:docPr id="218" name="Picture 218"/>
+            <wp:cNvGraphicFramePr>
+              <a:graphicFrameLocks xmlns:a="http://schemas.openxmlformats.org/drawingml/2006/main" noChangeAspect="1"/>
+            </wp:cNvGraphicFramePr>
+            <a:graphic xmlns:a="http://schemas.openxmlformats.org/drawingml/2006/main">
+              <a:graphicData uri="http://schemas.openxmlformats.org/drawingml/2006/picture">
+                <pic:pic xmlns:pic="http://schemas.openxmlformats.org/drawingml/2006/picture">
+                  <pic:nvPicPr>
+                    <pic:cNvPr id="218" name="3.JPG"/>
+                    <pic:cNvPicPr/>
+                  </pic:nvPicPr>
+                  <pic:blipFill>
+                    <a:blip r:embed="rId67">
+                      <a:extLst>
+                        <a:ext uri="{28A0092B-C50C-407E-A947-70E740481C1C}">
+                          <a14:useLocalDpi xmlns:a14="http://schemas.microsoft.com/office/drawing/2010/main" val="0"/>
+                        </a:ext>
+                      </a:extLst>
+                    </a:blip>
+                    <a:stretch>
+                      <a:fillRect/>
+                    </a:stretch>
+                  </pic:blipFill>
+                  <pic:spPr>
+                    <a:xfrm>
+                      <a:off x="0" y="0"/>
+                      <a:ext cx="4241744" cy="4782637"/>
+                    </a:xfrm>
+                    <a:prstGeom prst="rect">
+                      <a:avLst/>
+                    </a:prstGeom>
+                  </pic:spPr>
+                </pic:pic>
+              </a:graphicData>
+            </a:graphic>
+          </wp:inline>
+        </w:drawing>
+      </w:r>
+    </w:p>
+    <w:p>
+      <w:pPr>
+        <w:ind w:left="720"/>
+      </w:pPr>
+    </w:p>
+    <w:p/>
+    <w:p>
+      <w:pPr>
+        <w:rPr>
+          <w:b/>
+          <w:bCs/>
+          <w:u w:val="single"/>
+        </w:rPr>
+      </w:pPr>
+      <w:r>
+        <w:rPr>
+          <w:b/>
+          <w:bCs/>
+          <w:u w:val="single"/>
+        </w:rPr>
+        <w:t>PERFORMANCE:</w:t>
+      </w:r>
+    </w:p>
+    <w:p>
+      <w:pPr>
+        <w:numPr>
+          <w:ilvl w:val="0"/>
+          <w:numId w:val="31"/>
+        </w:numPr>
+      </w:pPr>
+      <w:r>
+        <w:t>Single Decision Tree: 82.843%</w:t>
+      </w:r>
+    </w:p>
+    <w:p>
+      <w:pPr>
+        <w:numPr>
+          <w:ilvl w:val="0"/>
+          <w:numId w:val="31"/>
+        </w:numPr>
+      </w:pPr>
+      <w:r>
+        <w:t>Random Forest: 83.202%</w:t>
+      </w:r>
+    </w:p>
+    <w:p>
+      <w:pPr>
+        <w:numPr>
+          <w:ilvl w:val="0"/>
+          <w:numId w:val="31"/>
+        </w:numPr>
+      </w:pPr>
+      <w:r>
+        <w:t>AdaBoost: 83.033%</w:t>
+      </w:r>
+    </w:p>
+    <w:p>
+      <w:r>
+        <w:t>While the performance can be slightly improved with some additional hyperparameter optimization, the similarity of the results above tells us that we are fairly close to extracting the maximum information contained within the features used.</w:t>
+      </w:r>
+    </w:p>
+    <w:p>
+      <w:pPr>
+        <w:rPr>
+          <w:b/>
+          <w:bCs/>
+          <w:u w:val="single"/>
+          <w:lang w:val="en-US"/>
+        </w:rPr>
+      </w:pPr>
+      <w:r>
+        <w:rPr>
+          <w:b/>
+          <w:bCs/>
+          <w:u w:val="single"/>
+          <w:lang w:val="en-US"/>
+        </w:rPr>
+        <w:t>ADABOOST – (PROBLEM)</w:t>
+      </w:r>
+    </w:p>
+    <w:p>
+      <w:pPr>
+        <w:rPr>
+          <w:b/>
+          <w:bCs/>
+          <w:u w:val="single"/>
+          <w:lang w:val="en-US"/>
+        </w:rPr>
+      </w:pPr>
+      <w:r>
+        <w:rPr>
+          <w:noProof/>
+          <w:lang w:val="en-US"/>
+        </w:rPr>
+        <w:lastRenderedPageBreak/>
+        <w:drawing>
+          <wp:inline distT="0" distB="0" distL="0" distR="0" wp14:anchorId="26BD288C" wp14:editId="392089F8">
+            <wp:extent cx="3076575" cy="1711472"/>
+            <wp:effectExtent l="0" t="0" r="0" b="3175"/>
+            <wp:docPr id="220" name="Picture 220"/>
+            <wp:cNvGraphicFramePr>
+              <a:graphicFrameLocks xmlns:a="http://schemas.openxmlformats.org/drawingml/2006/main" noChangeAspect="1"/>
+            </wp:cNvGraphicFramePr>
+            <a:graphic xmlns:a="http://schemas.openxmlformats.org/drawingml/2006/main">
+              <a:graphicData uri="http://schemas.openxmlformats.org/drawingml/2006/picture">
+                <pic:pic xmlns:pic="http://schemas.openxmlformats.org/drawingml/2006/picture">
+                  <pic:nvPicPr>
+                    <pic:cNvPr id="220" name="5.JPG"/>
+                    <pic:cNvPicPr/>
+                  </pic:nvPicPr>
+                  <pic:blipFill>
+                    <a:blip r:embed="rId68">
+                      <a:extLst>
+                        <a:ext uri="{28A0092B-C50C-407E-A947-70E740481C1C}">
+                          <a14:useLocalDpi xmlns:a14="http://schemas.microsoft.com/office/drawing/2010/main" val="0"/>
+                        </a:ext>
+                      </a:extLst>
+                    </a:blip>
+                    <a:stretch>
+                      <a:fillRect/>
+                    </a:stretch>
+                  </pic:blipFill>
+                  <pic:spPr>
+                    <a:xfrm>
+                      <a:off x="0" y="0"/>
+                      <a:ext cx="3082993" cy="1715042"/>
+                    </a:xfrm>
+                    <a:prstGeom prst="rect">
+                      <a:avLst/>
+                    </a:prstGeom>
+                  </pic:spPr>
+                </pic:pic>
+              </a:graphicData>
+            </a:graphic>
+          </wp:inline>
+        </w:drawing>
+      </w:r>
+    </w:p>
+    <w:p>
+      <w:pPr>
+        <w:rPr>
+          <w:b/>
+          <w:bCs/>
+          <w:u w:val="single"/>
+        </w:rPr>
+      </w:pPr>
+      <w:r>
+        <w:rPr>
+          <w:b/>
+          <w:bCs/>
+          <w:u w:val="single"/>
+        </w:rPr>
+        <w:t>Step 1: Assign a sample weight for each sample</w:t>
+      </w:r>
+    </w:p>
+    <w:p>
+      <w:r>
+        <w:t>Using the equation above, calculate the sample weight for each sample. For the first round, the sample weight will be equal. In this example, the sample weight for each sample will be equal to 1/6.</w:t>
+      </w:r>
+    </w:p>
+    <w:p>
+      <w:pPr>
+        <w:rPr>
+          <w:lang w:val="en-US"/>
+        </w:rPr>
+      </w:pPr>
+      <w:r>
+        <w:rPr>
+          <w:noProof/>
+          <w:lang w:val="en-US"/>
+        </w:rPr>
+        <w:drawing>
+          <wp:inline distT="0" distB="0" distL="0" distR="0" wp14:anchorId="2C7286A1" wp14:editId="5E9D914B">
+            <wp:extent cx="5067300" cy="2190750"/>
+            <wp:effectExtent l="0" t="0" r="0" b="0"/>
+            <wp:docPr id="221" name="Picture 221"/>
+            <wp:cNvGraphicFramePr>
+              <a:graphicFrameLocks xmlns:a="http://schemas.openxmlformats.org/drawingml/2006/main" noChangeAspect="1"/>
+            </wp:cNvGraphicFramePr>
+            <a:graphic xmlns:a="http://schemas.openxmlformats.org/drawingml/2006/main">
+              <a:graphicData uri="http://schemas.openxmlformats.org/drawingml/2006/picture">
+                <pic:pic xmlns:pic="http://schemas.openxmlformats.org/drawingml/2006/picture">
+                  <pic:nvPicPr>
+                    <pic:cNvPr id="221" name="6.JPG"/>
+                    <pic:cNvPicPr/>
+                  </pic:nvPicPr>
+                  <pic:blipFill>
+                    <a:blip r:embed="rId69">
+                      <a:extLst>
+                        <a:ext uri="{28A0092B-C50C-407E-A947-70E740481C1C}">
+                          <a14:useLocalDpi xmlns:a14="http://schemas.microsoft.com/office/drawing/2010/main" val="0"/>
+                        </a:ext>
+                      </a:extLst>
+                    </a:blip>
+                    <a:stretch>
+                      <a:fillRect/>
+                    </a:stretch>
+                  </pic:blipFill>
+                  <pic:spPr>
+                    <a:xfrm>
+                      <a:off x="0" y="0"/>
+                      <a:ext cx="5067300" cy="2190750"/>
+                    </a:xfrm>
+                    <a:prstGeom prst="rect">
+                      <a:avLst/>
+                    </a:prstGeom>
+                  </pic:spPr>
+                </pic:pic>
+              </a:graphicData>
+            </a:graphic>
+          </wp:inline>
+        </w:drawing>
+      </w:r>
+    </w:p>
+    <w:p>
+      <w:pPr>
+        <w:rPr>
+          <w:b/>
+          <w:bCs/>
+          <w:u w:val="single"/>
+        </w:rPr>
+      </w:pPr>
+      <w:r>
+        <w:rPr>
+          <w:b/>
+          <w:bCs/>
+          <w:u w:val="single"/>
+        </w:rPr>
+        <w:t>Step 2: Calculate the Gini Impurity for each variable</w:t>
+      </w:r>
+    </w:p>
+    <w:p>
+      <w:r>
+        <w:t>The next step is to calculate the Gini Impurity for each variable</w:t>
+      </w:r>
+      <w:r>
+        <w:t>.</w:t>
+      </w:r>
+      <w:r>
+        <w:rPr>
+          <w:rFonts w:ascii="Georgia" w:eastAsia="Times New Roman" w:hAnsi="Georgia" w:cs="Times New Roman"/>
+          <w:color w:val="292929"/>
+          <w:spacing w:val="-1"/>
+          <w:sz w:val="30"/>
+          <w:szCs w:val="30"/>
+          <w:lang w:eastAsia="en-IN"/>
+        </w:rPr>
+        <w:t xml:space="preserve"> </w:t>
+      </w:r>
+      <w:r>
+        <w:t>The formula to calculate the Gini Impurity of each node is as follows:</w:t>
+      </w:r>
+    </w:p>
+    <w:p>
+      <w:pPr>
         <w:jc w:val="center"/>
-      </w:pPr>
-    </w:p>
-    <w:p>
-      <w:pPr>
-        <w:ind w:left="720"/>
-      </w:pPr>
-    </w:p>
-    <w:p/>
-    <w:p>
-      <w:pPr>
-        <w:rPr>
-          <w:b/>
-          <w:bCs/>
-          <w:u w:val="single"/>
-        </w:rPr>
-      </w:pPr>
-    </w:p>
-    <w:p>
-      <w:pPr>
-        <w:rPr>
-          <w:lang w:val="en-US"/>
-        </w:rPr>
-      </w:pPr>
+        <w:rPr>
+          <w:lang w:val="en-US"/>
+        </w:rPr>
+      </w:pPr>
+      <w:r>
+        <w:rPr>
+          <w:noProof/>
+          <w:lang w:val="en-US"/>
+        </w:rPr>
+        <w:drawing>
+          <wp:inline distT="0" distB="0" distL="0" distR="0" wp14:anchorId="26742CF2" wp14:editId="1A031B95">
+            <wp:extent cx="4110246" cy="342900"/>
+            <wp:effectExtent l="0" t="0" r="5080" b="0"/>
+            <wp:docPr id="222" name="Picture 222"/>
+            <wp:cNvGraphicFramePr>
+              <a:graphicFrameLocks xmlns:a="http://schemas.openxmlformats.org/drawingml/2006/main" noChangeAspect="1"/>
+            </wp:cNvGraphicFramePr>
+            <a:graphic xmlns:a="http://schemas.openxmlformats.org/drawingml/2006/main">
+              <a:graphicData uri="http://schemas.openxmlformats.org/drawingml/2006/picture">
+                <pic:pic xmlns:pic="http://schemas.openxmlformats.org/drawingml/2006/picture">
+                  <pic:nvPicPr>
+                    <pic:cNvPr id="222" name="7.png"/>
+                    <pic:cNvPicPr/>
+                  </pic:nvPicPr>
+                  <pic:blipFill>
+                    <a:blip r:embed="rId70">
+                      <a:extLst>
+                        <a:ext uri="{28A0092B-C50C-407E-A947-70E740481C1C}">
+                          <a14:useLocalDpi xmlns:a14="http://schemas.microsoft.com/office/drawing/2010/main" val="0"/>
+                        </a:ext>
+                      </a:extLst>
+                    </a:blip>
+                    <a:stretch>
+                      <a:fillRect/>
+                    </a:stretch>
+                  </pic:blipFill>
+                  <pic:spPr>
+                    <a:xfrm>
+                      <a:off x="0" y="0"/>
+                      <a:ext cx="4197049" cy="350142"/>
+                    </a:xfrm>
+                    <a:prstGeom prst="rect">
+                      <a:avLst/>
+                    </a:prstGeom>
+                  </pic:spPr>
+                </pic:pic>
+              </a:graphicData>
+            </a:graphic>
+          </wp:inline>
+        </w:drawing>
+      </w:r>
+    </w:p>
+    <w:p>
+      <w:r>
+        <w:t>Once you calculate the Gini Impurity of each node, the total Gini Impurity for each variable is the weighted average of the impurities of each node.</w:t>
+      </w:r>
+    </w:p>
+    <w:p>
+      <w:pPr>
+        <w:rPr>
+          <w:lang w:val="en-US"/>
+        </w:rPr>
+      </w:pPr>
+      <w:r>
+        <w:rPr>
+          <w:noProof/>
+          <w:lang w:val="en-US"/>
+        </w:rPr>
+        <w:drawing>
+          <wp:inline distT="0" distB="0" distL="0" distR="0" wp14:anchorId="1CCEED15" wp14:editId="0791013B">
+            <wp:extent cx="5731510" cy="1662430"/>
+            <wp:effectExtent l="0" t="0" r="2540" b="0"/>
+            <wp:docPr id="223" name="Picture 223"/>
+            <wp:cNvGraphicFramePr>
+              <a:graphicFrameLocks xmlns:a="http://schemas.openxmlformats.org/drawingml/2006/main" noChangeAspect="1"/>
+            </wp:cNvGraphicFramePr>
+            <a:graphic xmlns:a="http://schemas.openxmlformats.org/drawingml/2006/main">
+              <a:graphicData uri="http://schemas.openxmlformats.org/drawingml/2006/picture">
+                <pic:pic xmlns:pic="http://schemas.openxmlformats.org/drawingml/2006/picture">
+                  <pic:nvPicPr>
+                    <pic:cNvPr id="223" name="9.png"/>
+                    <pic:cNvPicPr/>
+                  </pic:nvPicPr>
+                  <pic:blipFill>
+                    <a:blip r:embed="rId71">
+                      <a:extLst>
+                        <a:ext uri="{28A0092B-C50C-407E-A947-70E740481C1C}">
+                          <a14:useLocalDpi xmlns:a14="http://schemas.microsoft.com/office/drawing/2010/main" val="0"/>
+                        </a:ext>
+                      </a:extLst>
+                    </a:blip>
+                    <a:stretch>
+                      <a:fillRect/>
+                    </a:stretch>
+                  </pic:blipFill>
+                  <pic:spPr>
+                    <a:xfrm>
+                      <a:off x="0" y="0"/>
+                      <a:ext cx="5731510" cy="1662430"/>
+                    </a:xfrm>
+                    <a:prstGeom prst="rect">
+                      <a:avLst/>
+                    </a:prstGeom>
+                  </pic:spPr>
+                </pic:pic>
+              </a:graphicData>
+            </a:graphic>
+          </wp:inline>
+        </w:drawing>
+      </w:r>
+    </w:p>
+    <w:p>
+      <w:pPr>
+        <w:rPr>
+          <w:lang w:val="en-US"/>
+        </w:rPr>
+      </w:pPr>
+      <w:r>
+        <w:rPr>
+          <w:noProof/>
+          <w:lang w:val="en-US"/>
+        </w:rPr>
+        <w:lastRenderedPageBreak/>
+        <w:drawing>
+          <wp:inline distT="0" distB="0" distL="0" distR="0" wp14:anchorId="56AC0406" wp14:editId="75F155DF">
+            <wp:extent cx="5731510" cy="2096135"/>
+            <wp:effectExtent l="0" t="0" r="2540" b="0"/>
+            <wp:docPr id="224" name="Picture 224"/>
+            <wp:cNvGraphicFramePr>
+              <a:graphicFrameLocks xmlns:a="http://schemas.openxmlformats.org/drawingml/2006/main" noChangeAspect="1"/>
+            </wp:cNvGraphicFramePr>
+            <a:graphic xmlns:a="http://schemas.openxmlformats.org/drawingml/2006/main">
+              <a:graphicData uri="http://schemas.openxmlformats.org/drawingml/2006/picture">
+                <pic:pic xmlns:pic="http://schemas.openxmlformats.org/drawingml/2006/picture">
+                  <pic:nvPicPr>
+                    <pic:cNvPr id="224" name="10.png"/>
+                    <pic:cNvPicPr/>
+                  </pic:nvPicPr>
+                  <pic:blipFill>
+                    <a:blip r:embed="rId72">
+                      <a:extLst>
+                        <a:ext uri="{28A0092B-C50C-407E-A947-70E740481C1C}">
+                          <a14:useLocalDpi xmlns:a14="http://schemas.microsoft.com/office/drawing/2010/main" val="0"/>
+                        </a:ext>
+                      </a:extLst>
+                    </a:blip>
+                    <a:stretch>
+                      <a:fillRect/>
+                    </a:stretch>
+                  </pic:blipFill>
+                  <pic:spPr>
+                    <a:xfrm>
+                      <a:off x="0" y="0"/>
+                      <a:ext cx="5731510" cy="2096135"/>
+                    </a:xfrm>
+                    <a:prstGeom prst="rect">
+                      <a:avLst/>
+                    </a:prstGeom>
+                  </pic:spPr>
+                </pic:pic>
+              </a:graphicData>
+            </a:graphic>
+          </wp:inline>
+        </w:drawing>
+      </w:r>
+    </w:p>
+    <w:p>
+      <w:r>
+        <w:t>Once the Gini Impurity is calculated for each leaf node, the Total Gini Impurity can be calculated by taking the weighted average of the two individual impurities.</w:t>
+      </w:r>
+    </w:p>
+    <w:p>
+      <w:pPr>
+        <w:rPr>
+          <w:lang w:val="en-US"/>
+        </w:rPr>
+      </w:pPr>
+      <w:r>
+        <w:rPr>
+          <w:noProof/>
+          <w:lang w:val="en-US"/>
+        </w:rPr>
+        <w:drawing>
+          <wp:inline distT="0" distB="0" distL="0" distR="0" wp14:anchorId="48BE5E54" wp14:editId="54DBDF30">
+            <wp:extent cx="2609850" cy="741349"/>
+            <wp:effectExtent l="0" t="0" r="0" b="1905"/>
+            <wp:docPr id="225" name="Picture 225"/>
+            <wp:cNvGraphicFramePr>
+              <a:graphicFrameLocks xmlns:a="http://schemas.openxmlformats.org/drawingml/2006/main" noChangeAspect="1"/>
+            </wp:cNvGraphicFramePr>
+            <a:graphic xmlns:a="http://schemas.openxmlformats.org/drawingml/2006/main">
+              <a:graphicData uri="http://schemas.openxmlformats.org/drawingml/2006/picture">
+                <pic:pic xmlns:pic="http://schemas.openxmlformats.org/drawingml/2006/picture">
+                  <pic:nvPicPr>
+                    <pic:cNvPr id="225" name="11.png"/>
+                    <pic:cNvPicPr/>
+                  </pic:nvPicPr>
+                  <pic:blipFill>
+                    <a:blip r:embed="rId73">
+                      <a:extLst>
+                        <a:ext uri="{28A0092B-C50C-407E-A947-70E740481C1C}">
+                          <a14:useLocalDpi xmlns:a14="http://schemas.microsoft.com/office/drawing/2010/main" val="0"/>
+                        </a:ext>
+                      </a:extLst>
+                    </a:blip>
+                    <a:stretch>
+                      <a:fillRect/>
+                    </a:stretch>
+                  </pic:blipFill>
+                  <pic:spPr>
+                    <a:xfrm>
+                      <a:off x="0" y="0"/>
+                      <a:ext cx="2634087" cy="748234"/>
+                    </a:xfrm>
+                    <a:prstGeom prst="rect">
+                      <a:avLst/>
+                    </a:prstGeom>
+                  </pic:spPr>
+                </pic:pic>
+              </a:graphicData>
+            </a:graphic>
+          </wp:inline>
+        </w:drawing>
+      </w:r>
+    </w:p>
+    <w:p>
+      <w:r>
+        <w:t>If you do that for each variable, you’ll get that x2 has the lowest Gini Impurity, so x2 will be used to create the first stump.</w:t>
+      </w:r>
+    </w:p>
+    <w:p>
+      <w:pPr>
+        <w:rPr>
+          <w:b/>
+          <w:bCs/>
+          <w:u w:val="single"/>
+        </w:rPr>
+      </w:pPr>
+      <w:r>
+        <w:rPr>
+          <w:b/>
+          <w:bCs/>
+          <w:u w:val="single"/>
+        </w:rPr>
+        <w:t>Step 3: Calculate the Amount of Say for the stump that was created</w:t>
+      </w:r>
+    </w:p>
+    <w:p>
+      <w:r>
+        <w:t>Total Error is equal to the sum of the weights of the incorrectly classified samples. Since one of the samples was incorrectly classified for x2, the total error is equal to 1/6</w:t>
+      </w:r>
+      <w:r>
+        <w:t>.</w:t>
+      </w:r>
+    </w:p>
+    <w:p>
+      <w:r>
+        <w:rPr>
+          <w:noProof/>
+        </w:rPr>
+        <w:drawing>
+          <wp:inline distT="0" distB="0" distL="0" distR="0" wp14:anchorId="00C63BDE" wp14:editId="2BDA34C9">
+            <wp:extent cx="5731510" cy="679450"/>
+            <wp:effectExtent l="0" t="0" r="2540" b="6350"/>
+            <wp:docPr id="226" name="Picture 226"/>
+            <wp:cNvGraphicFramePr>
+              <a:graphicFrameLocks xmlns:a="http://schemas.openxmlformats.org/drawingml/2006/main" noChangeAspect="1"/>
+            </wp:cNvGraphicFramePr>
+            <a:graphic xmlns:a="http://schemas.openxmlformats.org/drawingml/2006/main">
+              <a:graphicData uri="http://schemas.openxmlformats.org/drawingml/2006/picture">
+                <pic:pic xmlns:pic="http://schemas.openxmlformats.org/drawingml/2006/picture">
+                  <pic:nvPicPr>
+                    <pic:cNvPr id="226" name="12.png"/>
+                    <pic:cNvPicPr/>
+                  </pic:nvPicPr>
+                  <pic:blipFill>
+                    <a:blip r:embed="rId74">
+                      <a:extLst>
+                        <a:ext uri="{28A0092B-C50C-407E-A947-70E740481C1C}">
+                          <a14:useLocalDpi xmlns:a14="http://schemas.microsoft.com/office/drawing/2010/main" val="0"/>
+                        </a:ext>
+                      </a:extLst>
+                    </a:blip>
+                    <a:stretch>
+                      <a:fillRect/>
+                    </a:stretch>
+                  </pic:blipFill>
+                  <pic:spPr>
+                    <a:xfrm>
+                      <a:off x="0" y="0"/>
+                      <a:ext cx="5731510" cy="679450"/>
+                    </a:xfrm>
+                    <a:prstGeom prst="rect">
+                      <a:avLst/>
+                    </a:prstGeom>
+                  </pic:spPr>
+                </pic:pic>
+              </a:graphicData>
+            </a:graphic>
+          </wp:inline>
+        </w:drawing>
+      </w:r>
+    </w:p>
+    <w:p>
+      <w:pPr>
+        <w:rPr>
+          <w:b/>
+          <w:bCs/>
+          <w:u w:val="single"/>
+        </w:rPr>
+      </w:pPr>
+      <w:r>
+        <w:rPr>
+          <w:b/>
+          <w:bCs/>
+          <w:u w:val="single"/>
+        </w:rPr>
+        <w:t>Step 4: Calculate the new sample weights for the next stump</w:t>
+      </w:r>
+    </w:p>
+    <w:p>
+      <w:pPr>
+        <w:rPr>
+          <w:b/>
+          <w:bCs/>
+          <w:u w:val="single"/>
+        </w:rPr>
+      </w:pPr>
+      <w:r>
+        <w:rPr>
+          <w:b/>
+          <w:bCs/>
+          <w:noProof/>
+        </w:rPr>
+        <w:drawing>
+          <wp:inline distT="0" distB="0" distL="0" distR="0" wp14:anchorId="1DB04D73" wp14:editId="2F5C62C5">
+            <wp:extent cx="5731510" cy="655320"/>
+            <wp:effectExtent l="0" t="0" r="2540" b="0"/>
+            <wp:docPr id="227" name="Picture 227"/>
+            <wp:cNvGraphicFramePr>
+              <a:graphicFrameLocks xmlns:a="http://schemas.openxmlformats.org/drawingml/2006/main" noChangeAspect="1"/>
+            </wp:cNvGraphicFramePr>
+            <a:graphic xmlns:a="http://schemas.openxmlformats.org/drawingml/2006/main">
+              <a:graphicData uri="http://schemas.openxmlformats.org/drawingml/2006/picture">
+                <pic:pic xmlns:pic="http://schemas.openxmlformats.org/drawingml/2006/picture">
+                  <pic:nvPicPr>
+                    <pic:cNvPr id="227" name="13.png"/>
+                    <pic:cNvPicPr/>
+                  </pic:nvPicPr>
+                  <pic:blipFill>
+                    <a:blip r:embed="rId75">
+                      <a:extLst>
+                        <a:ext uri="{28A0092B-C50C-407E-A947-70E740481C1C}">
+                          <a14:useLocalDpi xmlns:a14="http://schemas.microsoft.com/office/drawing/2010/main" val="0"/>
+                        </a:ext>
+                      </a:extLst>
+                    </a:blip>
+                    <a:stretch>
+                      <a:fillRect/>
+                    </a:stretch>
+                  </pic:blipFill>
+                  <pic:spPr>
+                    <a:xfrm>
+                      <a:off x="0" y="0"/>
+                      <a:ext cx="5731510" cy="655320"/>
+                    </a:xfrm>
+                    <a:prstGeom prst="rect">
+                      <a:avLst/>
+                    </a:prstGeom>
+                  </pic:spPr>
+                </pic:pic>
+              </a:graphicData>
+            </a:graphic>
+          </wp:inline>
+        </w:drawing>
+      </w:r>
+    </w:p>
+    <w:p>
+      <w:pPr>
+        <w:rPr>
+          <w:b/>
+          <w:bCs/>
+          <w:u w:val="single"/>
+        </w:rPr>
+      </w:pPr>
+      <w:r>
+        <w:rPr>
+          <w:b/>
+          <w:bCs/>
+          <w:noProof/>
+          <w:u w:val="single"/>
+        </w:rPr>
+        <w:lastRenderedPageBreak/>
+        <w:drawing>
+          <wp:inline distT="0" distB="0" distL="0" distR="0" wp14:anchorId="2DB3D194" wp14:editId="122B1350">
+            <wp:extent cx="5731510" cy="3013075"/>
+            <wp:effectExtent l="0" t="0" r="2540" b="0"/>
+            <wp:docPr id="228" name="Picture 228"/>
+            <wp:cNvGraphicFramePr>
+              <a:graphicFrameLocks xmlns:a="http://schemas.openxmlformats.org/drawingml/2006/main" noChangeAspect="1"/>
+            </wp:cNvGraphicFramePr>
+            <a:graphic xmlns:a="http://schemas.openxmlformats.org/drawingml/2006/main">
+              <a:graphicData uri="http://schemas.openxmlformats.org/drawingml/2006/picture">
+                <pic:pic xmlns:pic="http://schemas.openxmlformats.org/drawingml/2006/picture">
+                  <pic:nvPicPr>
+                    <pic:cNvPr id="228" name="14.png"/>
+                    <pic:cNvPicPr/>
+                  </pic:nvPicPr>
+                  <pic:blipFill>
+                    <a:blip r:embed="rId76">
+                      <a:extLst>
+                        <a:ext uri="{28A0092B-C50C-407E-A947-70E740481C1C}">
+                          <a14:useLocalDpi xmlns:a14="http://schemas.microsoft.com/office/drawing/2010/main" val="0"/>
+                        </a:ext>
+                      </a:extLst>
+                    </a:blip>
+                    <a:stretch>
+                      <a:fillRect/>
+                    </a:stretch>
+                  </pic:blipFill>
+                  <pic:spPr>
+                    <a:xfrm>
+                      <a:off x="0" y="0"/>
+                      <a:ext cx="5731510" cy="3013075"/>
+                    </a:xfrm>
+                    <a:prstGeom prst="rect">
+                      <a:avLst/>
+                    </a:prstGeom>
+                  </pic:spPr>
+                </pic:pic>
+              </a:graphicData>
+            </a:graphic>
+          </wp:inline>
+        </w:drawing>
+      </w:r>
+    </w:p>
+    <w:p>
+      <w:pPr>
+        <w:rPr>
+          <w:b/>
+          <w:bCs/>
+          <w:u w:val="single"/>
+        </w:rPr>
+      </w:pPr>
+      <w:r>
+        <w:rPr>
+          <w:b/>
+          <w:bCs/>
+          <w:u w:val="single"/>
+        </w:rPr>
+        <w:t>Step 5: Create a bootstrapped dataset with the odds of each sample being chosen based on their new sample weights.</w:t>
+      </w:r>
+    </w:p>
+    <w:p>
+      <w:pPr>
+        <w:rPr>
+          <w:b/>
+          <w:bCs/>
+        </w:rPr>
+      </w:pPr>
+      <w:r>
+        <w:rPr>
+          <w:b/>
+          <w:bCs/>
+        </w:rPr>
+        <w:t>In this step, we’re going to randomly choose 6 samples with replacement from the dataset, with the odds of picking each based on their new sample weight.</w:t>
+      </w:r>
+    </w:p>
+    <w:p>
+      <w:pPr>
+        <w:rPr>
+          <w:b/>
+          <w:bCs/>
+        </w:rPr>
+      </w:pPr>
+      <w:r>
+        <w:rPr>
+          <w:b/>
+          <w:bCs/>
+        </w:rPr>
+        <w:t>Notice how the one that was incorrectly classified has a weight that’s more than double the others. This means that it is more likely to be selected multiple times, and thus, the next stump will focus more on classifying the misclassified sample correctly. This is the power of AdaBoost!</w:t>
+      </w:r>
+    </w:p>
+    <w:p>
+      <w:pPr>
+        <w:rPr>
+          <w:b/>
+          <w:bCs/>
+          <w:u w:val="single"/>
+        </w:rPr>
+      </w:pPr>
+    </w:p>
+    <w:p>
+      <w:pPr>
+        <w:rPr>
+          <w:b/>
+          <w:bCs/>
+          <w:u w:val="single"/>
+        </w:rPr>
+      </w:pPr>
+      <w:r>
+        <w:rPr>
+          <w:b/>
+          <w:bCs/>
+          <w:u w:val="single"/>
+        </w:rPr>
+        <w:t>STACKING:</w:t>
+      </w:r>
+    </w:p>
+    <w:p>
+      <w:pPr>
+        <w:rPr>
+          <w:b/>
+          <w:bCs/>
+        </w:rPr>
+      </w:pPr>
+      <w:r>
+        <w:rPr>
+          <w:b/>
+          <w:bCs/>
+        </w:rPr>
+        <w:t>In stacking, an algorithm takes the outputs of sub-models as input and attempts to learn how to best combine the input predictions to make a better output prediction.</w:t>
+      </w:r>
+    </w:p>
+    <w:p>
+      <w:pPr>
+        <w:rPr>
+          <w:b/>
+          <w:bCs/>
+          <w:u w:val="single"/>
+        </w:rPr>
+      </w:pPr>
+      <w:r>
+        <w:rPr>
+          <w:b/>
+          <w:bCs/>
+          <w:noProof/>
+        </w:rPr>
+        <w:drawing>
+          <wp:inline distT="0" distB="0" distL="0" distR="0" wp14:anchorId="7879A484" wp14:editId="281AA90C">
+            <wp:extent cx="5731510" cy="2473960"/>
+            <wp:effectExtent l="0" t="0" r="2540" b="2540"/>
+            <wp:docPr id="230" name="Picture 230"/>
+            <wp:cNvGraphicFramePr>
+              <a:graphicFrameLocks xmlns:a="http://schemas.openxmlformats.org/drawingml/2006/main" noChangeAspect="1"/>
+            </wp:cNvGraphicFramePr>
+            <a:graphic xmlns:a="http://schemas.openxmlformats.org/drawingml/2006/main">
+              <a:graphicData uri="http://schemas.openxmlformats.org/drawingml/2006/picture">
+                <pic:pic xmlns:pic="http://schemas.openxmlformats.org/drawingml/2006/picture">
+                  <pic:nvPicPr>
+                    <pic:cNvPr id="230" name="15.png"/>
+                    <pic:cNvPicPr/>
+                  </pic:nvPicPr>
+                  <pic:blipFill>
+                    <a:blip r:embed="rId77" cstate="print">
+                      <a:extLst>
+                        <a:ext uri="{28A0092B-C50C-407E-A947-70E740481C1C}">
+                          <a14:useLocalDpi xmlns:a14="http://schemas.microsoft.com/office/drawing/2010/main" val="0"/>
+                        </a:ext>
+                      </a:extLst>
+                    </a:blip>
+                    <a:stretch>
+                      <a:fillRect/>
+                    </a:stretch>
+                  </pic:blipFill>
+                  <pic:spPr>
+                    <a:xfrm>
+                      <a:off x="0" y="0"/>
+                      <a:ext cx="5731510" cy="2473960"/>
+                    </a:xfrm>
+                    <a:prstGeom prst="rect">
+                      <a:avLst/>
+                    </a:prstGeom>
+                  </pic:spPr>
+                </pic:pic>
+              </a:graphicData>
+            </a:graphic>
+          </wp:inline>
+        </w:drawing>
+      </w:r>
+    </w:p>
+    <w:p>
+      <w:pPr>
+        <w:rPr>
+          <w:b/>
+          <w:bCs/>
+          <w:u w:val="single"/>
+        </w:rPr>
+      </w:pPr>
+    </w:p>
+    <w:p>
+      <w:pPr>
+        <w:rPr>
+          <w:b/>
+          <w:bCs/>
+          <w:u w:val="single"/>
+        </w:rPr>
+      </w:pPr>
+    </w:p>
+    <w:p>
+      <w:pPr>
+        <w:jc w:val="center"/>
+        <w:rPr>
+          <w:b/>
+          <w:bCs/>
+          <w:u w:val="single"/>
+          <w:lang w:val="en-US"/>
+        </w:rPr>
+      </w:pPr>
+      <w:r>
+        <w:rPr>
+          <w:b/>
+          <w:bCs/>
+          <w:highlight w:val="yellow"/>
+          <w:u w:val="single"/>
+          <w:lang w:val="en-US"/>
+        </w:rPr>
+        <w:lastRenderedPageBreak/>
+        <w:t>MODULE-5</w:t>
+      </w:r>
+    </w:p>
+    <w:p>
+      <w:pPr>
+        <w:jc w:val="center"/>
+        <w:rPr>
+          <w:b/>
+          <w:bCs/>
+          <w:u w:val="single"/>
+          <w:lang w:val="en-US"/>
+        </w:rPr>
+      </w:pPr>
+      <w:r>
+        <w:rPr>
+          <w:b/>
+          <w:bCs/>
+          <w:u w:val="single"/>
+          <w:lang w:val="en-US"/>
+        </w:rPr>
+        <w:t>(UNSUPERVISED LEARNING -1)</w:t>
+      </w:r>
+    </w:p>
+    <w:p>
+      <w:pPr>
+        <w:jc w:val="center"/>
+        <w:rPr>
+          <w:b/>
+          <w:bCs/>
+          <w:u w:val="single"/>
+          <w:lang w:val="en-US"/>
+        </w:rPr>
+      </w:pPr>
+      <w:r>
+        <w:rPr>
+          <w:b/>
+          <w:bCs/>
+          <w:noProof/>
+          <w:u w:val="single"/>
+          <w:lang w:val="en-US"/>
+        </w:rPr>
+        <mc:AlternateContent>
+          <mc:Choice Requires="wps">
+            <w:drawing>
+              <wp:anchor distT="45720" distB="45720" distL="114300" distR="114300" simplePos="0" relativeHeight="251667456" behindDoc="0" locked="0" layoutInCell="1" allowOverlap="1" wp14:anchorId="66BAB4EA" wp14:editId="41E3C68D">
+                <wp:simplePos x="0" y="0"/>
+                <wp:positionH relativeFrom="column">
+                  <wp:posOffset>428625</wp:posOffset>
+                </wp:positionH>
+                <wp:positionV relativeFrom="paragraph">
+                  <wp:posOffset>180975</wp:posOffset>
+                </wp:positionV>
+                <wp:extent cx="4933950" cy="1404620"/>
+                <wp:effectExtent l="0" t="0" r="19050" b="27305"/>
+                <wp:wrapSquare wrapText="bothSides"/>
+                <wp:docPr id="231" name="Text Box 2"/>
+                <wp:cNvGraphicFramePr>
+                  <a:graphicFrameLocks xmlns:a="http://schemas.openxmlformats.org/drawingml/2006/main"/>
+                </wp:cNvGraphicFramePr>
+                <a:graphic xmlns:a="http://schemas.openxmlformats.org/drawingml/2006/main">
+                  <a:graphicData uri="http://schemas.microsoft.com/office/word/2010/wordprocessingShape">
+                    <wps:wsp>
+                      <wps:cNvSpPr txBox="1">
+                        <a:spLocks noChangeArrowheads="1"/>
+                      </wps:cNvSpPr>
+                      <wps:spPr bwMode="auto">
+                        <a:xfrm>
+                          <a:off x="0" y="0"/>
+                          <a:ext cx="4933950" cy="1404620"/>
+                        </a:xfrm>
+                        <a:prstGeom prst="rect">
+                          <a:avLst/>
+                        </a:prstGeom>
+                        <a:solidFill>
+                          <a:srgbClr val="FFFFFF"/>
+                        </a:solidFill>
+                        <a:ln w="9525">
+                          <a:solidFill>
+                            <a:srgbClr val="000000"/>
+                          </a:solidFill>
+                          <a:miter lim="800000"/>
+                          <a:headEnd/>
+                          <a:tailEnd/>
+                        </a:ln>
+                      </wps:spPr>
+                      <wps:txbx>
+                        <w:txbxContent>
+                          <w:p>
+                            <w:pPr>
+                              <w:rPr>
+                                <w:b/>
+                                <w:bCs/>
+                              </w:rPr>
+                            </w:pPr>
+                            <w:r>
+                              <w:rPr>
+                                <w:b/>
+                                <w:bCs/>
+                              </w:rPr>
+                              <w:t xml:space="preserve">Introduction to clustering, Hierarchical: AGNES, DIANA, </w:t>
+                            </w:r>
+                            <w:r>
+                              <w:rPr>
+                                <w:b/>
+                                <w:bCs/>
+                              </w:rPr>
+                              <w:t>Partitional:</w:t>
+                            </w:r>
+                            <w:r>
+                              <w:rPr>
+                                <w:b/>
+                                <w:bCs/>
+                              </w:rPr>
+                              <w:t xml:space="preserve"> K-means clustering, K</w:t>
+                            </w:r>
+                            <w:r>
+                              <w:rPr>
+                                <w:b/>
+                                <w:bCs/>
+                              </w:rPr>
+                              <w:t>-</w:t>
+                            </w:r>
+                            <w:bookmarkStart w:id="0" w:name="_GoBack"/>
+                            <w:bookmarkEnd w:id="0"/>
+                            <w:r>
+                              <w:rPr>
+                                <w:b/>
+                                <w:bCs/>
+                              </w:rPr>
+                              <w:t>Mode Clustering, Self-Organizing Map, Expectation Maximization, Gaussian Mixture Models</w:t>
+                            </w:r>
+                          </w:p>
+                        </w:txbxContent>
+                      </wps:txbx>
+                      <wps:bodyPr rot="0" vert="horz" wrap="square" lIns="91440" tIns="45720" rIns="91440" bIns="45720" anchor="t" anchorCtr="0">
+                        <a:spAutoFit/>
+                      </wps:bodyPr>
+                    </wps:wsp>
+                  </a:graphicData>
+                </a:graphic>
+                <wp14:sizeRelH relativeFrom="margin">
+                  <wp14:pctWidth>0</wp14:pctWidth>
+                </wp14:sizeRelH>
+                <wp14:sizeRelV relativeFrom="margin">
+                  <wp14:pctHeight>20000</wp14:pctHeight>
+                </wp14:sizeRelV>
+              </wp:anchor>
+            </w:drawing>
+          </mc:Choice>
+          <mc:Fallback>
+            <w:pict>
+              <v:shape w14:anchorId="66BAB4EA" id="_x0000_s1030" type="#_x0000_t202" style="position:absolute;left:0;text-align:left;margin-left:33.75pt;margin-top:14.25pt;width:388.5pt;height:110.6pt;z-index:251667456;visibility:visible;mso-wrap-style:square;mso-width-percent:0;mso-height-percent:200;mso-wrap-distance-left:9pt;mso-wrap-distance-top:3.6pt;mso-wrap-distance-right:9pt;mso-wrap-distance-bottom:3.6pt;mso-position-horizontal:absolute;mso-position-horizontal-relative:text;mso-position-vertical:absolute;mso-position-vertical-relative:text;mso-width-percent:0;mso-height-percent:200;mso-width-relative:margin;mso-height-relative:margin;v-text-anchor:top" o:gfxdata="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">
+                <v:textbox style="mso-fit-shape-to-text:t">
+                  <w:txbxContent>
+                    <w:p>
+                      <w:pPr>
+                        <w:rPr>
+                          <w:b/>
+                          <w:bCs/>
+                        </w:rPr>
+                      </w:pPr>
+                      <w:r>
+                        <w:rPr>
+                          <w:b/>
+                          <w:bCs/>
+                        </w:rPr>
+                        <w:t xml:space="preserve">Introduction to clustering, Hierarchical: AGNES, DIANA, </w:t>
+                      </w:r>
+                      <w:r>
+                        <w:rPr>
+                          <w:b/>
+                          <w:bCs/>
+                        </w:rPr>
+                        <w:t>Partitional:</w:t>
+                      </w:r>
+                      <w:r>
+                        <w:rPr>
+                          <w:b/>
+                          <w:bCs/>
+                        </w:rPr>
+                        <w:t xml:space="preserve"> K-means clustering, K</w:t>
+                      </w:r>
+                      <w:r>
+                        <w:rPr>
+                          <w:b/>
+                          <w:bCs/>
+                        </w:rPr>
+                        <w:t>-</w:t>
+                      </w:r>
+                      <w:bookmarkStart w:id="1" w:name="_GoBack"/>
+                      <w:bookmarkEnd w:id="1"/>
+                      <w:r>
+                        <w:rPr>
+                          <w:b/>
+                          <w:bCs/>
+                        </w:rPr>
+                        <w:t>Mode Clustering, Self-Organizing Map, Expectation Maximization, Gaussian Mixture Models</w:t>
+                      </w:r>
+                    </w:p>
+                  </w:txbxContent>
+                </v:textbox>
+                <w10:wrap type="square"/>
+              </v:shape>
+            </w:pict>
+          </mc:Fallback>
+        </mc:AlternateContent>
+      </w:r>
     </w:p>
     <w:sectPr>
       <w:pgSz w:w="11906" w:h="16838"/>
@@ -12009,9 +13591,208 @@
 </w:document>
 </file>
 
+<file path=word/endnotes.xml><?xml version="1.0" encoding="utf-8"?>
+<w:endnotes xmlns:wpc="http://schemas.microsoft.com/office/word/2010/wordprocessingCanvas" xmlns:cx="http://schemas.microsoft.com/office/drawing/2014/chartex" xmlns:cx1="http://schemas.microsoft.com/office/drawing/2015/9/8/chartex" xmlns:cx2="http://schemas.microsoft.com/office/drawing/2015/10/21/chartex" xmlns:cx3="http://schemas.microsoft.com/office/drawing/2016/5/9/chartex" xmlns:cx4="http://schemas.microsoft.com/office/drawing/2016/5/10/chartex" xmlns:cx5="http://schemas.microsoft.com/office/drawing/2016/5/11/chartex" xmlns:cx6="http://schemas.microsoft.com/office/drawing/2016/5/12/chartex" xmlns:cx7="http://schemas.microsoft.com/office/drawing/2016/5/13/chartex" xmlns:cx8="http://schemas.microsoft.com/office/drawing/2016/5/14/chartex" xmlns:mc="http://schemas.openxmlformats.org/markup-compatibility/2006" xmlns:aink="http://schemas.microsoft.com/office/drawing/2016/ink" xmlns:am3d="http://schemas.microsoft.com/office/drawing/2017/model3d" xmlns:o="urn:schemas-microsoft-com:office:office" xmlns:r="http://schemas.openxmlformats.org/officeDocument/2006/relationships" xmlns:m="http://schemas.openxmlformats.org/officeDocument/2006/math" xmlns:v="urn:schemas-microsoft-com:vml" xmlns:wp14="http://schemas.microsoft.com/office/word/2010/wordprocessingDrawing" xmlns:wp="http://schemas.openxmlformats.org/drawingml/2006/wordprocessingDrawing" xmlns:w10="urn:schemas-microsoft-com:office:word" xmlns:w="http://schemas.openxmlformats.org/wordprocessingml/2006/main" xmlns:w14="http://schemas.microsoft.com/office/word/2010/wordml" xmlns:w15="http://schemas.microsoft.com/office/word/2012/wordml" xmlns:w16cex="http://schemas.microsoft.com/office/word/2018/wordml/cex" xmlns:w16cid="http://schemas.microsoft.com/office/word/2016/wordml/cid" xmlns:w16="http://schemas.microsoft.com/office/word/2018/wordml" xmlns:w16se="http://schemas.microsoft.com/office/word/2015/wordml/symex" xmlns:wpg="http://schemas.microsoft.com/office/word/2010/wordprocessingGroup" xmlns:wpi="http://schemas.microsoft.com/office/word/2010/wordprocessingInk" xmlns:wne="http://schemas.microsoft.com/office/word/2006/wordml" xmlns:wps="http://schemas.microsoft.com/office/word/2010/wordprocessingShape" mc:Ignorable="w14 w15 w16se w16cid w16 w16cex wp14">
+  <w:endnote w:type="separator" w:id="-1">
+    <w:p>
+      <w:pPr>
+        <w:spacing w:after="0" w:line="240" w:lineRule="auto"/>
+      </w:pPr>
+      <w:r>
+        <w:separator/>
+      </w:r>
+    </w:p>
+  </w:endnote>
+  <w:endnote w:type="continuationSeparator" w:id="0">
+    <w:p>
+      <w:pPr>
+        <w:spacing w:after="0" w:line="240" w:lineRule="auto"/>
+      </w:pPr>
+      <w:r>
+        <w:continuationSeparator/>
+      </w:r>
+    </w:p>
+  </w:endnote>
+</w:endnotes>
+</file>
+
+<file path=word/footnotes.xml><?xml version="1.0" encoding="utf-8"?>
+<w:footnotes xmlns:wpc="http://schemas.microsoft.com/office/word/2010/wordprocessingCanvas" xmlns:cx="http://schemas.microsoft.com/office/drawing/2014/chartex" xmlns:cx1="http://schemas.microsoft.com/office/drawing/2015/9/8/chartex" xmlns:cx2="http://schemas.microsoft.com/office/drawing/2015/10/21/chartex" xmlns:cx3="http://schemas.microsoft.com/office/drawing/2016/5/9/chartex" xmlns:cx4="http://schemas.microsoft.com/office/drawing/2016/5/10/chartex" xmlns:cx5="http://schemas.microsoft.com/office/drawing/2016/5/11/chartex" xmlns:cx6="http://schemas.microsoft.com/office/drawing/2016/5/12/chartex" xmlns:cx7="http://schemas.microsoft.com/office/drawing/2016/5/13/chartex" xmlns:cx8="http://schemas.microsoft.com/office/drawing/2016/5/14/chartex" xmlns:mc="http://schemas.openxmlformats.org/markup-compatibility/2006" xmlns:aink="http://schemas.microsoft.com/office/drawing/2016/ink" xmlns:am3d="http://schemas.microsoft.com/office/drawing/2017/model3d" xmlns:o="urn:schemas-microsoft-com:office:office" xmlns:r="http://schemas.openxmlformats.org/officeDocument/2006/relationships" xmlns:m="http://schemas.openxmlformats.org/officeDocument/2006/math" xmlns:v="urn:schemas-microsoft-com:vml" xmlns:wp14="http://schemas.microsoft.com/office/word/2010/wordprocessingDrawing" xmlns:wp="http://schemas.openxmlformats.org/drawingml/2006/wordprocessingDrawing" xmlns:w10="urn:schemas-microsoft-com:office:word" xmlns:w="http://schemas.openxmlformats.org/wordprocessingml/2006/main" xmlns:w14="http://schemas.microsoft.com/office/word/2010/wordml" xmlns:w15="http://schemas.microsoft.com/office/word/2012/wordml" xmlns:w16cex="http://schemas.microsoft.com/office/word/2018/wordml/cex" xmlns:w16cid="http://schemas.microsoft.com/office/word/2016/wordml/cid" xmlns:w16="http://schemas.microsoft.com/office/word/2018/wordml" xmlns:w16se="http://schemas.microsoft.com/office/word/2015/wordml/symex" xmlns:wpg="http://schemas.microsoft.com/office/word/2010/wordprocessingGroup" xmlns:wpi="http://schemas.microsoft.com/office/word/2010/wordprocessingInk" xmlns:wne="http://schemas.microsoft.com/office/word/2006/wordml" xmlns:wps="http://schemas.microsoft.com/office/word/2010/wordprocessingShape" mc:Ignorable="w14 w15 w16se w16cid w16 w16cex wp14">
+  <w:footnote w:type="separator" w:id="-1">
+    <w:p>
+      <w:pPr>
+        <w:spacing w:after="0" w:line="240" w:lineRule="auto"/>
+      </w:pPr>
+      <w:r>
+        <w:separator/>
+      </w:r>
+    </w:p>
+  </w:footnote>
+  <w:footnote w:type="continuationSeparator" w:id="0">
+    <w:p>
+      <w:pPr>
+        <w:spacing w:after="0" w:line="240" w:lineRule="auto"/>
+      </w:pPr>
+      <w:r>
+        <w:continuationSeparator/>
+      </w:r>
+    </w:p>
+  </w:footnote>
+</w:footnotes>
+</file>
+
 <file path=word/numbering.xml><?xml version="1.0" encoding="utf-8"?>
 <w:numbering xmlns:wpc="http://schemas.microsoft.com/office/word/2010/wordprocessingCanvas" xmlns:cx="http://schemas.microsoft.com/office/drawing/2014/chartex" xmlns:cx1="http://schemas.microsoft.com/office/drawing/2015/9/8/chartex" xmlns:cx2="http://schemas.microsoft.com/office/drawing/2015/10/21/chartex" xmlns:cx3="http://schemas.microsoft.com/office/drawing/2016/5/9/chartex" xmlns:cx4="http://schemas.microsoft.com/office/drawing/2016/5/10/chartex" xmlns:cx5="http://schemas.microsoft.com/office/drawing/2016/5/11/chartex" xmlns:cx6="http://schemas.microsoft.com/office/drawing/2016/5/12/chartex" xmlns:cx7="http://schemas.microsoft.com/office/drawing/2016/5/13/chartex" xmlns:cx8="http://schemas.microsoft.com/office/drawing/2016/5/14/chartex" xmlns:mc="http://schemas.openxmlformats.org/markup-compatibility/2006" xmlns:aink="http://schemas.microsoft.com/office/drawing/2016/ink" xmlns:am3d="http://schemas.microsoft.com/office/drawing/2017/model3d" xmlns:o="urn:schemas-microsoft-com:office:office" xmlns:r="http://schemas.openxmlformats.org/officeDocument/2006/relationships" xmlns:m="http://schemas.openxmlformats.org/officeDocument/2006/math" xmlns:v="urn:schemas-microsoft-com:vml" xmlns:wp14="http://schemas.microsoft.com/office/word/2010/wordprocessingDrawing" xmlns:wp="http://schemas.openxmlformats.org/drawingml/2006/wordprocessingDrawing" xmlns:w10="urn:schemas-microsoft-com:office:word" xmlns:w="http://schemas.openxmlformats.org/wordprocessingml/2006/main" xmlns:w14="http://schemas.microsoft.com/office/word/2010/wordml" xmlns:w15="http://schemas.microsoft.com/office/word/2012/wordml" xmlns:w16cex="http://schemas.microsoft.com/office/word/2018/wordml/cex" xmlns:w16cid="http://schemas.microsoft.com/office/word/2016/wordml/cid" xmlns:w16="http://schemas.microsoft.com/office/word/2018/wordml" xmlns:w16se="http://schemas.microsoft.com/office/word/2015/wordml/symex" xmlns:wpg="http://schemas.microsoft.com/office/word/2010/wordprocessingGroup" xmlns:wpi="http://schemas.microsoft.com/office/word/2010/wordprocessingInk" xmlns:wne="http://schemas.microsoft.com/office/word/2006/wordml" xmlns:wps="http://schemas.microsoft.com/office/word/2010/wordprocessingShape" mc:Ignorable="w14 w15 w16se w16cid w16 w16cex wp14">
   <w:abstractNum w:abstractNumId="0" w15:restartNumberingAfterBreak="0">
+    <w:nsid w:val="00C35E5D"/>
+    <w:multiLevelType w:val="multilevel"/>
+    <w:tmpl w:val="9E3CDBA4"/>
+    <w:lvl w:ilvl="0">
+      <w:start w:val="1"/>
+      <w:numFmt w:val="bullet"/>
+      <w:lvlText w:val=""/>
+      <w:lvlJc w:val="left"/>
+      <w:pPr>
+        <w:tabs>
+          <w:tab w:val="num" w:pos="720"/>
+        </w:tabs>
+        <w:ind w:left="720" w:hanging="360"/>
+      </w:pPr>
+      <w:rPr>
+        <w:rFonts w:ascii="Symbol" w:hAnsi="Symbol" w:hint="default"/>
+        <w:sz w:val="20"/>
+      </w:rPr>
+    </w:lvl>
+    <w:lvl w:ilvl="1" w:tentative="1">
+      <w:start w:val="1"/>
+      <w:numFmt w:val="bullet"/>
+      <w:lvlText w:val="o"/>
+      <w:lvlJc w:val="left"/>
+      <w:pPr>
+        <w:tabs>
+          <w:tab w:val="num" w:pos="1440"/>
+        </w:tabs>
+        <w:ind w:left="1440" w:hanging="360"/>
+      </w:pPr>
+      <w:rPr>
+        <w:rFonts w:ascii="Courier New" w:hAnsi="Courier New" w:hint="default"/>
+        <w:sz w:val="20"/>
+      </w:rPr>
+    </w:lvl>
+    <w:lvl w:ilvl="2" w:tentative="1">
+      <w:start w:val="1"/>
+      <w:numFmt w:val="bullet"/>
+      <w:lvlText w:val=""/>
+      <w:lvlJc w:val="left"/>
+      <w:pPr>
+        <w:tabs>
+          <w:tab w:val="num" w:pos="2160"/>
+        </w:tabs>
+        <w:ind w:left="2160" w:hanging="360"/>
+      </w:pPr>
+      <w:rPr>
+        <w:rFonts w:ascii="Wingdings" w:hAnsi="Wingdings" w:hint="default"/>
+        <w:sz w:val="20"/>
+      </w:rPr>
+    </w:lvl>
+    <w:lvl w:ilvl="3" w:tentative="1">
+      <w:start w:val="1"/>
+      <w:numFmt w:val="bullet"/>
+      <w:lvlText w:val=""/>
+      <w:lvlJc w:val="left"/>
+      <w:pPr>
+        <w:tabs>
+          <w:tab w:val="num" w:pos="2880"/>
+        </w:tabs>
+        <w:ind w:left="2880" w:hanging="360"/>
+      </w:pPr>
+      <w:rPr>
+        <w:rFonts w:ascii="Wingdings" w:hAnsi="Wingdings" w:hint="default"/>
+        <w:sz w:val="20"/>
+      </w:rPr>
+    </w:lvl>
+    <w:lvl w:ilvl="4" w:tentative="1">
+      <w:start w:val="1"/>
+      <w:numFmt w:val="bullet"/>
+      <w:lvlText w:val=""/>
+      <w:lvlJc w:val="left"/>
+      <w:pPr>
+        <w:tabs>
+          <w:tab w:val="num" w:pos="3600"/>
+        </w:tabs>
+        <w:ind w:left="3600" w:hanging="360"/>
+      </w:pPr>
+      <w:rPr>
+        <w:rFonts w:ascii="Wingdings" w:hAnsi="Wingdings" w:hint="default"/>
+        <w:sz w:val="20"/>
+      </w:rPr>
+    </w:lvl>
+    <w:lvl w:ilvl="5" w:tentative="1">
+      <w:start w:val="1"/>
+      <w:numFmt w:val="bullet"/>
+      <w:lvlText w:val=""/>
+      <w:lvlJc w:val="left"/>
+      <w:pPr>
+        <w:tabs>
+          <w:tab w:val="num" w:pos="4320"/>
+        </w:tabs>
+        <w:ind w:left="4320" w:hanging="360"/>
+      </w:pPr>
+      <w:rPr>
+        <w:rFonts w:ascii="Wingdings" w:hAnsi="Wingdings" w:hint="default"/>
+        <w:sz w:val="20"/>
+      </w:rPr>
+    </w:lvl>
+    <w:lvl w:ilvl="6" w:tentative="1">
+      <w:start w:val="1"/>
+      <w:numFmt w:val="bullet"/>
+      <w:lvlText w:val=""/>
+      <w:lvlJc w:val="left"/>
+      <w:pPr>
+        <w:tabs>
+          <w:tab w:val="num" w:pos="5040"/>
+        </w:tabs>
+        <w:ind w:left="5040" w:hanging="360"/>
+      </w:pPr>
+      <w:rPr>
+        <w:rFonts w:ascii="Wingdings" w:hAnsi="Wingdings" w:hint="default"/>
+        <w:sz w:val="20"/>
+      </w:rPr>
+    </w:lvl>
+    <w:lvl w:ilvl="7" w:tentative="1">
+      <w:start w:val="1"/>
+      <w:numFmt w:val="bullet"/>
+      <w:lvlText w:val=""/>
+      <w:lvlJc w:val="left"/>
+      <w:pPr>
+        <w:tabs>
+          <w:tab w:val="num" w:pos="5760"/>
+        </w:tabs>
+        <w:ind w:left="5760" w:hanging="360"/>
+      </w:pPr>
+      <w:rPr>
+        <w:rFonts w:ascii="Wingdings" w:hAnsi="Wingdings" w:hint="default"/>
+        <w:sz w:val="20"/>
+      </w:rPr>
+    </w:lvl>
+    <w:lvl w:ilvl="8" w:tentative="1">
+      <w:start w:val="1"/>
+      <w:numFmt w:val="bullet"/>
+      <w:lvlText w:val=""/>
+      <w:lvlJc w:val="left"/>
+      <w:pPr>
+        <w:tabs>
+          <w:tab w:val="num" w:pos="6480"/>
+        </w:tabs>
+        <w:ind w:left="6480" w:hanging="360"/>
+      </w:pPr>
+      <w:rPr>
+        <w:rFonts w:ascii="Wingdings" w:hAnsi="Wingdings" w:hint="default"/>
+        <w:sz w:val="20"/>
+      </w:rPr>
+    </w:lvl>
+  </w:abstractNum>
+  <w:abstractNum w:abstractNumId="1" w15:restartNumberingAfterBreak="0">
     <w:nsid w:val="00D81273"/>
     <w:multiLevelType w:val="hybridMultilevel"/>
     <w:tmpl w:val="FE9A1020"/>
@@ -12100,7 +13881,7 @@
       </w:pPr>
     </w:lvl>
   </w:abstractNum>
-  <w:abstractNum w:abstractNumId="1" w15:restartNumberingAfterBreak="0">
+  <w:abstractNum w:abstractNumId="2" w15:restartNumberingAfterBreak="0">
     <w:nsid w:val="045264AC"/>
     <w:multiLevelType w:val="multilevel"/>
     <w:tmpl w:val="E694552E"/>
@@ -12249,7 +14030,7 @@
       </w:rPr>
     </w:lvl>
   </w:abstractNum>
-  <w:abstractNum w:abstractNumId="2" w15:restartNumberingAfterBreak="0">
+  <w:abstractNum w:abstractNumId="3" w15:restartNumberingAfterBreak="0">
     <w:nsid w:val="11A47384"/>
     <w:multiLevelType w:val="multilevel"/>
     <w:tmpl w:val="AE884968"/>
@@ -12362,7 +14143,7 @@
       </w:pPr>
     </w:lvl>
   </w:abstractNum>
-  <w:abstractNum w:abstractNumId="3" w15:restartNumberingAfterBreak="0">
+  <w:abstractNum w:abstractNumId="4" w15:restartNumberingAfterBreak="0">
     <w:nsid w:val="12307B9C"/>
     <w:multiLevelType w:val="hybridMultilevel"/>
     <w:tmpl w:val="515460EA"/>
@@ -12451,7 +14232,7 @@
       </w:pPr>
     </w:lvl>
   </w:abstractNum>
-  <w:abstractNum w:abstractNumId="4" w15:restartNumberingAfterBreak="0">
+  <w:abstractNum w:abstractNumId="5" w15:restartNumberingAfterBreak="0">
     <w:nsid w:val="18744451"/>
     <w:multiLevelType w:val="multilevel"/>
     <w:tmpl w:val="5A88A2CC"/>
@@ -12600,7 +14381,7 @@
       </w:rPr>
     </w:lvl>
   </w:abstractNum>
-  <w:abstractNum w:abstractNumId="5" w15:restartNumberingAfterBreak="0">
+  <w:abstractNum w:abstractNumId="6" w15:restartNumberingAfterBreak="0">
     <w:nsid w:val="19CA7FDF"/>
     <w:multiLevelType w:val="hybridMultilevel"/>
     <w:tmpl w:val="86DE6420"/>
@@ -12689,7 +14470,7 @@
       </w:pPr>
     </w:lvl>
   </w:abstractNum>
-  <w:abstractNum w:abstractNumId="6" w15:restartNumberingAfterBreak="0">
+  <w:abstractNum w:abstractNumId="7" w15:restartNumberingAfterBreak="0">
     <w:nsid w:val="1ACF1ECF"/>
     <w:multiLevelType w:val="hybridMultilevel"/>
     <w:tmpl w:val="01B264F4"/>
@@ -12778,7 +14559,7 @@
       </w:pPr>
     </w:lvl>
   </w:abstractNum>
-  <w:abstractNum w:abstractNumId="7" w15:restartNumberingAfterBreak="0">
+  <w:abstractNum w:abstractNumId="8" w15:restartNumberingAfterBreak="0">
     <w:nsid w:val="2534048D"/>
     <w:multiLevelType w:val="hybridMultilevel"/>
     <w:tmpl w:val="2CCCD620"/>
@@ -12867,7 +14648,7 @@
       </w:pPr>
     </w:lvl>
   </w:abstractNum>
-  <w:abstractNum w:abstractNumId="8" w15:restartNumberingAfterBreak="0">
+  <w:abstractNum w:abstractNumId="9" w15:restartNumberingAfterBreak="0">
     <w:nsid w:val="29931D41"/>
     <w:multiLevelType w:val="hybridMultilevel"/>
     <w:tmpl w:val="13B8D72A"/>
@@ -12953,7 +14734,7 @@
       </w:pPr>
     </w:lvl>
   </w:abstractNum>
-  <w:abstractNum w:abstractNumId="9" w15:restartNumberingAfterBreak="0">
+  <w:abstractNum w:abstractNumId="10" w15:restartNumberingAfterBreak="0">
     <w:nsid w:val="2E5E0968"/>
     <w:multiLevelType w:val="hybridMultilevel"/>
     <w:tmpl w:val="7F08BF56"/>
@@ -13042,7 +14823,7 @@
       </w:pPr>
     </w:lvl>
   </w:abstractNum>
-  <w:abstractNum w:abstractNumId="10" w15:restartNumberingAfterBreak="0">
+  <w:abstractNum w:abstractNumId="11" w15:restartNumberingAfterBreak="0">
     <w:nsid w:val="30184DF0"/>
     <w:multiLevelType w:val="hybridMultilevel"/>
     <w:tmpl w:val="BB5E7F86"/>
@@ -13131,7 +14912,7 @@
       </w:pPr>
     </w:lvl>
   </w:abstractNum>
-  <w:abstractNum w:abstractNumId="11" w15:restartNumberingAfterBreak="0">
+  <w:abstractNum w:abstractNumId="12" w15:restartNumberingAfterBreak="0">
     <w:nsid w:val="310A0909"/>
     <w:multiLevelType w:val="hybridMultilevel"/>
     <w:tmpl w:val="7FFEA03A"/>
@@ -13220,7 +15001,7 @@
       </w:pPr>
     </w:lvl>
   </w:abstractNum>
-  <w:abstractNum w:abstractNumId="12" w15:restartNumberingAfterBreak="0">
+  <w:abstractNum w:abstractNumId="13" w15:restartNumberingAfterBreak="0">
     <w:nsid w:val="37AF6B8E"/>
     <w:multiLevelType w:val="hybridMultilevel"/>
     <w:tmpl w:val="20640164"/>
@@ -13309,7 +15090,7 @@
       </w:pPr>
     </w:lvl>
   </w:abstractNum>
-  <w:abstractNum w:abstractNumId="13" w15:restartNumberingAfterBreak="0">
+  <w:abstractNum w:abstractNumId="14" w15:restartNumberingAfterBreak="0">
     <w:nsid w:val="39D56F8D"/>
     <w:multiLevelType w:val="hybridMultilevel"/>
     <w:tmpl w:val="BA5289F8"/>
@@ -13398,7 +15179,7 @@
       </w:pPr>
     </w:lvl>
   </w:abstractNum>
-  <w:abstractNum w:abstractNumId="14" w15:restartNumberingAfterBreak="0">
+  <w:abstractNum w:abstractNumId="15" w15:restartNumberingAfterBreak="0">
     <w:nsid w:val="3F06147F"/>
     <w:multiLevelType w:val="hybridMultilevel"/>
     <w:tmpl w:val="C5D62722"/>
@@ -13487,7 +15268,7 @@
       </w:pPr>
     </w:lvl>
   </w:abstractNum>
-  <w:abstractNum w:abstractNumId="15" w15:restartNumberingAfterBreak="0">
+  <w:abstractNum w:abstractNumId="16" w15:restartNumberingAfterBreak="0">
     <w:nsid w:val="41E4077D"/>
     <w:multiLevelType w:val="multilevel"/>
     <w:tmpl w:val="FF981114"/>
@@ -13636,7 +15417,7 @@
       </w:rPr>
     </w:lvl>
   </w:abstractNum>
-  <w:abstractNum w:abstractNumId="16" w15:restartNumberingAfterBreak="0">
+  <w:abstractNum w:abstractNumId="17" w15:restartNumberingAfterBreak="0">
     <w:nsid w:val="42945B94"/>
     <w:multiLevelType w:val="hybridMultilevel"/>
     <w:tmpl w:val="44B67AB6"/>
@@ -13725,7 +15506,7 @@
       </w:pPr>
     </w:lvl>
   </w:abstractNum>
-  <w:abstractNum w:abstractNumId="17" w15:restartNumberingAfterBreak="0">
+  <w:abstractNum w:abstractNumId="18" w15:restartNumberingAfterBreak="0">
     <w:nsid w:val="48563C18"/>
     <w:multiLevelType w:val="hybridMultilevel"/>
     <w:tmpl w:val="6A56BB62"/>
@@ -13814,7 +15595,156 @@
       </w:pPr>
     </w:lvl>
   </w:abstractNum>
-  <w:abstractNum w:abstractNumId="18" w15:restartNumberingAfterBreak="0">
+  <w:abstractNum w:abstractNumId="19" w15:restartNumberingAfterBreak="0">
+    <w:nsid w:val="4E6671E9"/>
+    <w:multiLevelType w:val="multilevel"/>
+    <w:tmpl w:val="6A6053E4"/>
+    <w:lvl w:ilvl="0">
+      <w:start w:val="1"/>
+      <w:numFmt w:val="bullet"/>
+      <w:lvlText w:val=""/>
+      <w:lvlJc w:val="left"/>
+      <w:pPr>
+        <w:tabs>
+          <w:tab w:val="num" w:pos="720"/>
+        </w:tabs>
+        <w:ind w:left="720" w:hanging="360"/>
+      </w:pPr>
+      <w:rPr>
+        <w:rFonts w:ascii="Symbol" w:hAnsi="Symbol" w:hint="default"/>
+        <w:sz w:val="20"/>
+      </w:rPr>
+    </w:lvl>
+    <w:lvl w:ilvl="1" w:tentative="1">
+      <w:start w:val="1"/>
+      <w:numFmt w:val="bullet"/>
+      <w:lvlText w:val="o"/>
+      <w:lvlJc w:val="left"/>
+      <w:pPr>
+        <w:tabs>
+          <w:tab w:val="num" w:pos="1440"/>
+        </w:tabs>
+        <w:ind w:left="1440" w:hanging="360"/>
+      </w:pPr>
+      <w:rPr>
+        <w:rFonts w:ascii="Courier New" w:hAnsi="Courier New" w:hint="default"/>
+        <w:sz w:val="20"/>
+      </w:rPr>
+    </w:lvl>
+    <w:lvl w:ilvl="2" w:tentative="1">
+      <w:start w:val="1"/>
+      <w:numFmt w:val="bullet"/>
+      <w:lvlText w:val=""/>
+      <w:lvlJc w:val="left"/>
+      <w:pPr>
+        <w:tabs>
+          <w:tab w:val="num" w:pos="2160"/>
+        </w:tabs>
+        <w:ind w:left="2160" w:hanging="360"/>
+      </w:pPr>
+      <w:rPr>
+        <w:rFonts w:ascii="Wingdings" w:hAnsi="Wingdings" w:hint="default"/>
+        <w:sz w:val="20"/>
+      </w:rPr>
+    </w:lvl>
+    <w:lvl w:ilvl="3" w:tentative="1">
+      <w:start w:val="1"/>
+      <w:numFmt w:val="bullet"/>
+      <w:lvlText w:val=""/>
+      <w:lvlJc w:val="left"/>
+      <w:pPr>
+        <w:tabs>
+          <w:tab w:val="num" w:pos="2880"/>
+        </w:tabs>
+        <w:ind w:left="2880" w:hanging="360"/>
+      </w:pPr>
+      <w:rPr>
+        <w:rFonts w:ascii="Wingdings" w:hAnsi="Wingdings" w:hint="default"/>
+        <w:sz w:val="20"/>
+      </w:rPr>
+    </w:lvl>
+    <w:lvl w:ilvl="4" w:tentative="1">
+      <w:start w:val="1"/>
+      <w:numFmt w:val="bullet"/>
+      <w:lvlText w:val=""/>
+      <w:lvlJc w:val="left"/>
+      <w:pPr>
+        <w:tabs>
+          <w:tab w:val="num" w:pos="3600"/>
+        </w:tabs>
+        <w:ind w:left="3600" w:hanging="360"/>
+      </w:pPr>
+      <w:rPr>
+        <w:rFonts w:ascii="Wingdings" w:hAnsi="Wingdings" w:hint="default"/>
+        <w:sz w:val="20"/>
+      </w:rPr>
+    </w:lvl>
+    <w:lvl w:ilvl="5" w:tentative="1">
+      <w:start w:val="1"/>
+      <w:numFmt w:val="bullet"/>
+      <w:lvlText w:val=""/>
+      <w:lvlJc w:val="left"/>
+      <w:pPr>
+        <w:tabs>
+          <w:tab w:val="num" w:pos="4320"/>
+        </w:tabs>
+        <w:ind w:left="4320" w:hanging="360"/>
+      </w:pPr>
+      <w:rPr>
+        <w:rFonts w:ascii="Wingdings" w:hAnsi="Wingdings" w:hint="default"/>
+        <w:sz w:val="20"/>
+      </w:rPr>
+    </w:lvl>
+    <w:lvl w:ilvl="6" w:tentative="1">
+      <w:start w:val="1"/>
+      <w:numFmt w:val="bullet"/>
+      <w:lvlText w:val=""/>
+      <w:lvlJc w:val="left"/>
+      <w:pPr>
+        <w:tabs>
+          <w:tab w:val="num" w:pos="5040"/>
+        </w:tabs>
+        <w:ind w:left="5040" w:hanging="360"/>
+      </w:pPr>
+      <w:rPr>
+        <w:rFonts w:ascii="Wingdings" w:hAnsi="Wingdings" w:hint="default"/>
+        <w:sz w:val="20"/>
+      </w:rPr>
+    </w:lvl>
+    <w:lvl w:ilvl="7" w:tentative="1">
+      <w:start w:val="1"/>
+      <w:numFmt w:val="bullet"/>
+      <w:lvlText w:val=""/>
+      <w:lvlJc w:val="left"/>
+      <w:pPr>
+        <w:tabs>
+          <w:tab w:val="num" w:pos="5760"/>
+        </w:tabs>
+        <w:ind w:left="5760" w:hanging="360"/>
+      </w:pPr>
+      <w:rPr>
+        <w:rFonts w:ascii="Wingdings" w:hAnsi="Wingdings" w:hint="default"/>
+        <w:sz w:val="20"/>
+      </w:rPr>
+    </w:lvl>
+    <w:lvl w:ilvl="8" w:tentative="1">
+      <w:start w:val="1"/>
+      <w:numFmt w:val="bullet"/>
+      <w:lvlText w:val=""/>
+      <w:lvlJc w:val="left"/>
+      <w:pPr>
+        <w:tabs>
+          <w:tab w:val="num" w:pos="6480"/>
+        </w:tabs>
+        <w:ind w:left="6480" w:hanging="360"/>
+      </w:pPr>
+      <w:rPr>
+        <w:rFonts w:ascii="Wingdings" w:hAnsi="Wingdings" w:hint="default"/>
+        <w:sz w:val="20"/>
+      </w:rPr>
+    </w:lvl>
+  </w:abstractNum>
+  <w:abstractNum w:abstractNumId="20" w15:restartNumberingAfterBreak="0">
     <w:nsid w:val="60491526"/>
     <w:multiLevelType w:val="hybridMultilevel"/>
     <w:tmpl w:val="0586343A"/>
@@ -13903,7 +15833,7 @@
       </w:pPr>
     </w:lvl>
   </w:abstractNum>
-  <w:abstractNum w:abstractNumId="19" w15:restartNumberingAfterBreak="0">
+  <w:abstractNum w:abstractNumId="21" w15:restartNumberingAfterBreak="0">
     <w:nsid w:val="6924601D"/>
     <w:multiLevelType w:val="hybridMultilevel"/>
     <w:tmpl w:val="9406541E"/>
@@ -13992,7 +15922,156 @@
       </w:pPr>
     </w:lvl>
   </w:abstractNum>
-  <w:abstractNum w:abstractNumId="20" w15:restartNumberingAfterBreak="0">
+  <w:abstractNum w:abstractNumId="22" w15:restartNumberingAfterBreak="0">
+    <w:nsid w:val="694F388A"/>
+    <w:multiLevelType w:val="multilevel"/>
+    <w:tmpl w:val="7D8CF3DE"/>
+    <w:lvl w:ilvl="0">
+      <w:start w:val="1"/>
+      <w:numFmt w:val="bullet"/>
+      <w:lvlText w:val=""/>
+      <w:lvlJc w:val="left"/>
+      <w:pPr>
+        <w:tabs>
+          <w:tab w:val="num" w:pos="720"/>
+        </w:tabs>
+        <w:ind w:left="720" w:hanging="360"/>
+      </w:pPr>
+      <w:rPr>
+        <w:rFonts w:ascii="Symbol" w:hAnsi="Symbol" w:hint="default"/>
+        <w:sz w:val="20"/>
+      </w:rPr>
+    </w:lvl>
+    <w:lvl w:ilvl="1" w:tentative="1">
+      <w:start w:val="1"/>
+      <w:numFmt w:val="bullet"/>
+      <w:lvlText w:val="o"/>
+      <w:lvlJc w:val="left"/>
+      <w:pPr>
+        <w:tabs>
+          <w:tab w:val="num" w:pos="1440"/>
+        </w:tabs>
+        <w:ind w:left="1440" w:hanging="360"/>
+      </w:pPr>
+      <w:rPr>
+        <w:rFonts w:ascii="Courier New" w:hAnsi="Courier New" w:hint="default"/>
+        <w:sz w:val="20"/>
+      </w:rPr>
+    </w:lvl>
+    <w:lvl w:ilvl="2" w:tentative="1">
+      <w:start w:val="1"/>
+      <w:numFmt w:val="bullet"/>
+      <w:lvlText w:val=""/>
+      <w:lvlJc w:val="left"/>
+      <w:pPr>
+        <w:tabs>
+          <w:tab w:val="num" w:pos="2160"/>
+        </w:tabs>
+        <w:ind w:left="2160" w:hanging="360"/>
+      </w:pPr>
+      <w:rPr>
+        <w:rFonts w:ascii="Wingdings" w:hAnsi="Wingdings" w:hint="default"/>
+        <w:sz w:val="20"/>
+      </w:rPr>
+    </w:lvl>
+    <w:lvl w:ilvl="3" w:tentative="1">
+      <w:start w:val="1"/>
+      <w:numFmt w:val="bullet"/>
+      <w:lvlText w:val=""/>
+      <w:lvlJc w:val="left"/>
+      <w:pPr>
+        <w:tabs>
+          <w:tab w:val="num" w:pos="2880"/>
+        </w:tabs>
+        <w:ind w:left="2880" w:hanging="360"/>
+      </w:pPr>
+      <w:rPr>
+        <w:rFonts w:ascii="Wingdings" w:hAnsi="Wingdings" w:hint="default"/>
+        <w:sz w:val="20"/>
+      </w:rPr>
+    </w:lvl>
+    <w:lvl w:ilvl="4" w:tentative="1">
+      <w:start w:val="1"/>
+      <w:numFmt w:val="bullet"/>
+      <w:lvlText w:val=""/>
+      <w:lvlJc w:val="left"/>
+      <w:pPr>
+        <w:tabs>
+          <w:tab w:val="num" w:pos="3600"/>
+        </w:tabs>
+        <w:ind w:left="3600" w:hanging="360"/>
+      </w:pPr>
+      <w:rPr>
+        <w:rFonts w:ascii="Wingdings" w:hAnsi="Wingdings" w:hint="default"/>
+        <w:sz w:val="20"/>
+      </w:rPr>
+    </w:lvl>
+    <w:lvl w:ilvl="5" w:tentative="1">
+      <w:start w:val="1"/>
+      <w:numFmt w:val="bullet"/>
+      <w:lvlText w:val=""/>
+      <w:lvlJc w:val="left"/>
+      <w:pPr>
+        <w:tabs>
+          <w:tab w:val="num" w:pos="4320"/>
+        </w:tabs>
+        <w:ind w:left="4320" w:hanging="360"/>
+      </w:pPr>
+      <w:rPr>
+        <w:rFonts w:ascii="Wingdings" w:hAnsi="Wingdings" w:hint="default"/>
+        <w:sz w:val="20"/>
+      </w:rPr>
+    </w:lvl>
+    <w:lvl w:ilvl="6" w:tentative="1">
+      <w:start w:val="1"/>
+      <w:numFmt w:val="bullet"/>
+      <w:lvlText w:val=""/>
+      <w:lvlJc w:val="left"/>
+      <w:pPr>
+        <w:tabs>
+          <w:tab w:val="num" w:pos="5040"/>
+        </w:tabs>
+        <w:ind w:left="5040" w:hanging="360"/>
+      </w:pPr>
+      <w:rPr>
+        <w:rFonts w:ascii="Wingdings" w:hAnsi="Wingdings" w:hint="default"/>
+        <w:sz w:val="20"/>
+      </w:rPr>
+    </w:lvl>
+    <w:lvl w:ilvl="7" w:tentative="1">
+      <w:start w:val="1"/>
+      <w:numFmt w:val="bullet"/>
+      <w:lvlText w:val=""/>
+      <w:lvlJc w:val="left"/>
+      <w:pPr>
+        <w:tabs>
+          <w:tab w:val="num" w:pos="5760"/>
+        </w:tabs>
+        <w:ind w:left="5760" w:hanging="360"/>
+      </w:pPr>
+      <w:rPr>
+        <w:rFonts w:ascii="Wingdings" w:hAnsi="Wingdings" w:hint="default"/>
+        <w:sz w:val="20"/>
+      </w:rPr>
+    </w:lvl>
+    <w:lvl w:ilvl="8" w:tentative="1">
+      <w:start w:val="1"/>
+      <w:numFmt w:val="bullet"/>
+      <w:lvlText w:val=""/>
+      <w:lvlJc w:val="left"/>
+      <w:pPr>
+        <w:tabs>
+          <w:tab w:val="num" w:pos="6480"/>
+        </w:tabs>
+        <w:ind w:left="6480" w:hanging="360"/>
+      </w:pPr>
+      <w:rPr>
+        <w:rFonts w:ascii="Wingdings" w:hAnsi="Wingdings" w:hint="default"/>
+        <w:sz w:val="20"/>
+      </w:rPr>
+    </w:lvl>
+  </w:abstractNum>
+  <w:abstractNum w:abstractNumId="23" w15:restartNumberingAfterBreak="0">
     <w:nsid w:val="726317F2"/>
     <w:multiLevelType w:val="hybridMultilevel"/>
     <w:tmpl w:val="23D0241E"/>
@@ -14081,10 +16160,10 @@
       </w:pPr>
     </w:lvl>
   </w:abstractNum>
-  <w:abstractNum w:abstractNumId="21" w15:restartNumberingAfterBreak="0">
+  <w:abstractNum w:abstractNumId="24" w15:restartNumberingAfterBreak="0">
     <w:nsid w:val="727F53E2"/>
     <w:multiLevelType w:val="hybridMultilevel"/>
-    <w:tmpl w:val="57000252"/>
+    <w:tmpl w:val="77B6F8BA"/>
     <w:lvl w:ilvl="0" w:tplc="40090001">
       <w:start w:val="1"/>
       <w:numFmt w:val="bullet"/>
@@ -14194,7 +16273,7 @@
       </w:rPr>
     </w:lvl>
   </w:abstractNum>
-  <w:abstractNum w:abstractNumId="22" w15:restartNumberingAfterBreak="0">
+  <w:abstractNum w:abstractNumId="25" w15:restartNumberingAfterBreak="0">
     <w:nsid w:val="733C166F"/>
     <w:multiLevelType w:val="hybridMultilevel"/>
     <w:tmpl w:val="7F382282"/>
@@ -14283,7 +16362,7 @@
       </w:pPr>
     </w:lvl>
   </w:abstractNum>
-  <w:abstractNum w:abstractNumId="23" w15:restartNumberingAfterBreak="0">
+  <w:abstractNum w:abstractNumId="26" w15:restartNumberingAfterBreak="0">
     <w:nsid w:val="76847010"/>
     <w:multiLevelType w:val="hybridMultilevel"/>
     <w:tmpl w:val="BCE07CB6"/>
@@ -14372,7 +16451,7 @@
       </w:pPr>
     </w:lvl>
   </w:abstractNum>
-  <w:abstractNum w:abstractNumId="24" w15:restartNumberingAfterBreak="0">
+  <w:abstractNum w:abstractNumId="27" w15:restartNumberingAfterBreak="0">
     <w:nsid w:val="79034A6C"/>
     <w:multiLevelType w:val="multilevel"/>
     <w:tmpl w:val="98EAC83A"/>
@@ -14521,7 +16600,7 @@
       </w:rPr>
     </w:lvl>
   </w:abstractNum>
-  <w:abstractNum w:abstractNumId="25" w15:restartNumberingAfterBreak="0">
+  <w:abstractNum w:abstractNumId="28" w15:restartNumberingAfterBreak="0">
     <w:nsid w:val="796A2571"/>
     <w:multiLevelType w:val="multilevel"/>
     <w:tmpl w:val="190A15DE"/>
@@ -14670,7 +16749,156 @@
       </w:rPr>
     </w:lvl>
   </w:abstractNum>
-  <w:abstractNum w:abstractNumId="26" w15:restartNumberingAfterBreak="0">
+  <w:abstractNum w:abstractNumId="29" w15:restartNumberingAfterBreak="0">
+    <w:nsid w:val="7C3E3106"/>
+    <w:multiLevelType w:val="multilevel"/>
+    <w:tmpl w:val="BCA452D8"/>
+    <w:lvl w:ilvl="0">
+      <w:start w:val="1"/>
+      <w:numFmt w:val="bullet"/>
+      <w:lvlText w:val=""/>
+      <w:lvlJc w:val="left"/>
+      <w:pPr>
+        <w:tabs>
+          <w:tab w:val="num" w:pos="720"/>
+        </w:tabs>
+        <w:ind w:left="720" w:hanging="360"/>
+      </w:pPr>
+      <w:rPr>
+        <w:rFonts w:ascii="Symbol" w:hAnsi="Symbol" w:hint="default"/>
+        <w:sz w:val="20"/>
+      </w:rPr>
+    </w:lvl>
+    <w:lvl w:ilvl="1" w:tentative="1">
+      <w:start w:val="1"/>
+      <w:numFmt w:val="bullet"/>
+      <w:lvlText w:val=""/>
+      <w:lvlJc w:val="left"/>
+      <w:pPr>
+        <w:tabs>
+          <w:tab w:val="num" w:pos="1440"/>
+        </w:tabs>
+        <w:ind w:left="1440" w:hanging="360"/>
+      </w:pPr>
+      <w:rPr>
+        <w:rFonts w:ascii="Symbol" w:hAnsi="Symbol" w:hint="default"/>
+        <w:sz w:val="20"/>
+      </w:rPr>
+    </w:lvl>
+    <w:lvl w:ilvl="2" w:tentative="1">
+      <w:start w:val="1"/>
+      <w:numFmt w:val="bullet"/>
+      <w:lvlText w:val=""/>
+      <w:lvlJc w:val="left"/>
+      <w:pPr>
+        <w:tabs>
+          <w:tab w:val="num" w:pos="2160"/>
+        </w:tabs>
+        <w:ind w:left="2160" w:hanging="360"/>
+      </w:pPr>
+      <w:rPr>
+        <w:rFonts w:ascii="Symbol" w:hAnsi="Symbol" w:hint="default"/>
+        <w:sz w:val="20"/>
+      </w:rPr>
+    </w:lvl>
+    <w:lvl w:ilvl="3" w:tentative="1">
+      <w:start w:val="1"/>
+      <w:numFmt w:val="bullet"/>
+      <w:lvlText w:val=""/>
+      <w:lvlJc w:val="left"/>
+      <w:pPr>
+        <w:tabs>
+          <w:tab w:val="num" w:pos="2880"/>
+        </w:tabs>
+        <w:ind w:left="2880" w:hanging="360"/>
+      </w:pPr>
+      <w:rPr>
+        <w:rFonts w:ascii="Symbol" w:hAnsi="Symbol" w:hint="default"/>
+        <w:sz w:val="20"/>
+      </w:rPr>
+    </w:lvl>
+    <w:lvl w:ilvl="4" w:tentative="1">
+      <w:start w:val="1"/>
+      <w:numFmt w:val="bullet"/>
+      <w:lvlText w:val=""/>
+      <w:lvlJc w:val="left"/>
+      <w:pPr>
+        <w:tabs>
+          <w:tab w:val="num" w:pos="3600"/>
+        </w:tabs>
+        <w:ind w:left="3600" w:hanging="360"/>
+      </w:pPr>
+      <w:rPr>
+        <w:rFonts w:ascii="Symbol" w:hAnsi="Symbol" w:hint="default"/>
+        <w:sz w:val="20"/>
+      </w:rPr>
+    </w:lvl>
+    <w:lvl w:ilvl="5" w:tentative="1">
+      <w:start w:val="1"/>
+      <w:numFmt w:val="bullet"/>
+      <w:lvlText w:val=""/>
+      <w:lvlJc w:val="left"/>
+      <w:pPr>
+        <w:tabs>
+          <w:tab w:val="num" w:pos="4320"/>
+        </w:tabs>
+        <w:ind w:left="4320" w:hanging="360"/>
+      </w:pPr>
+      <w:rPr>
+        <w:rFonts w:ascii="Symbol" w:hAnsi="Symbol" w:hint="default"/>
+        <w:sz w:val="20"/>
+      </w:rPr>
+    </w:lvl>
+    <w:lvl w:ilvl="6" w:tentative="1">
+      <w:start w:val="1"/>
+      <w:numFmt w:val="bullet"/>
+      <w:lvlText w:val=""/>
+      <w:lvlJc w:val="left"/>
+      <w:pPr>
+        <w:tabs>
+          <w:tab w:val="num" w:pos="5040"/>
+        </w:tabs>
+        <w:ind w:left="5040" w:hanging="360"/>
+      </w:pPr>
+      <w:rPr>
+        <w:rFonts w:ascii="Symbol" w:hAnsi="Symbol" w:hint="default"/>
+        <w:sz w:val="20"/>
+      </w:rPr>
+    </w:lvl>
+    <w:lvl w:ilvl="7" w:tentative="1">
+      <w:start w:val="1"/>
+      <w:numFmt w:val="bullet"/>
+      <w:lvlText w:val=""/>
+      <w:lvlJc w:val="left"/>
+      <w:pPr>
+        <w:tabs>
+          <w:tab w:val="num" w:pos="5760"/>
+        </w:tabs>
+        <w:ind w:left="5760" w:hanging="360"/>
+      </w:pPr>
+      <w:rPr>
+        <w:rFonts w:ascii="Symbol" w:hAnsi="Symbol" w:hint="default"/>
+        <w:sz w:val="20"/>
+      </w:rPr>
+    </w:lvl>
+    <w:lvl w:ilvl="8" w:tentative="1">
+      <w:start w:val="1"/>
+      <w:numFmt w:val="bullet"/>
+      <w:lvlText w:val=""/>
+      <w:lvlJc w:val="left"/>
+      <w:pPr>
+        <w:tabs>
+          <w:tab w:val="num" w:pos="6480"/>
+        </w:tabs>
+        <w:ind w:left="6480" w:hanging="360"/>
+      </w:pPr>
+      <w:rPr>
+        <w:rFonts w:ascii="Symbol" w:hAnsi="Symbol" w:hint="default"/>
+        <w:sz w:val="20"/>
+      </w:rPr>
+    </w:lvl>
+  </w:abstractNum>
+  <w:abstractNum w:abstractNumId="30" w15:restartNumberingAfterBreak="0">
     <w:nsid w:val="7CEB1EAD"/>
     <w:multiLevelType w:val="hybridMultilevel"/>
     <w:tmpl w:val="31E8E666"/>
@@ -14760,85 +16988,97 @@
     </w:lvl>
   </w:abstractNum>
   <w:num w:numId="1">
+    <w:abstractNumId w:val="24"/>
+  </w:num>
+  <w:num w:numId="2">
+    <w:abstractNumId w:val="18"/>
+  </w:num>
+  <w:num w:numId="3">
+    <w:abstractNumId w:val="12"/>
+  </w:num>
+  <w:num w:numId="4">
+    <w:abstractNumId w:val="14"/>
+  </w:num>
+  <w:num w:numId="5">
+    <w:abstractNumId w:val="30"/>
+  </w:num>
+  <w:num w:numId="6">
+    <w:abstractNumId w:val="26"/>
+  </w:num>
+  <w:num w:numId="7">
     <w:abstractNumId w:val="21"/>
   </w:num>
-  <w:num w:numId="2">
+  <w:num w:numId="8">
     <w:abstractNumId w:val="17"/>
   </w:num>
-  <w:num w:numId="3">
+  <w:num w:numId="9">
+    <w:abstractNumId w:val="3"/>
+  </w:num>
+  <w:num w:numId="10">
+    <w:abstractNumId w:val="2"/>
+  </w:num>
+  <w:num w:numId="11">
+    <w:abstractNumId w:val="16"/>
+  </w:num>
+  <w:num w:numId="12">
+    <w:abstractNumId w:val="9"/>
+  </w:num>
+  <w:num w:numId="13">
+    <w:abstractNumId w:val="28"/>
+  </w:num>
+  <w:num w:numId="14">
+    <w:abstractNumId w:val="25"/>
+  </w:num>
+  <w:num w:numId="15">
+    <w:abstractNumId w:val="23"/>
+  </w:num>
+  <w:num w:numId="16">
+    <w:abstractNumId w:val="6"/>
+  </w:num>
+  <w:num w:numId="17">
+    <w:abstractNumId w:val="1"/>
+  </w:num>
+  <w:num w:numId="18">
     <w:abstractNumId w:val="11"/>
   </w:num>
-  <w:num w:numId="4">
+  <w:num w:numId="19">
+    <w:abstractNumId w:val="15"/>
+  </w:num>
+  <w:num w:numId="20">
     <w:abstractNumId w:val="13"/>
   </w:num>
-  <w:num w:numId="5">
-    <w:abstractNumId w:val="26"/>
+  <w:num w:numId="21">
+    <w:abstractNumId w:val="20"/>
   </w:num>
-  <w:num w:numId="6">
-    <w:abstractNumId w:val="23"/>
+  <w:num w:numId="22">
+    <w:abstractNumId w:val="7"/>
   </w:num>
-  <w:num w:numId="7">
+  <w:num w:numId="23">
+    <w:abstractNumId w:val="4"/>
+  </w:num>
+  <w:num w:numId="24">
+    <w:abstractNumId w:val="10"/>
+  </w:num>
+  <w:num w:numId="25">
+    <w:abstractNumId w:val="27"/>
+  </w:num>
+  <w:num w:numId="26">
+    <w:abstractNumId w:val="8"/>
+  </w:num>
+  <w:num w:numId="27">
+    <w:abstractNumId w:val="5"/>
+  </w:num>
+  <w:num w:numId="28">
+    <w:abstractNumId w:val="29"/>
+  </w:num>
+  <w:num w:numId="29">
+    <w:abstractNumId w:val="0"/>
+  </w:num>
+  <w:num w:numId="30">
     <w:abstractNumId w:val="19"/>
   </w:num>
-  <w:num w:numId="8">
-    <w:abstractNumId w:val="16"/>
-  </w:num>
-  <w:num w:numId="9">
-    <w:abstractNumId w:val="2"/>
-  </w:num>
-  <w:num w:numId="10">
-    <w:abstractNumId w:val="1"/>
-  </w:num>
-  <w:num w:numId="11">
-    <w:abstractNumId w:val="15"/>
-  </w:num>
-  <w:num w:numId="12">
-    <w:abstractNumId w:val="8"/>
-  </w:num>
-  <w:num w:numId="13">
-    <w:abstractNumId w:val="25"/>
-  </w:num>
-  <w:num w:numId="14">
+  <w:num w:numId="31">
     <w:abstractNumId w:val="22"/>
-  </w:num>
-  <w:num w:numId="15">
-    <w:abstractNumId w:val="20"/>
-  </w:num>
-  <w:num w:numId="16">
-    <w:abstractNumId w:val="5"/>
-  </w:num>
-  <w:num w:numId="17">
-    <w:abstractNumId w:val="0"/>
-  </w:num>
-  <w:num w:numId="18">
-    <w:abstractNumId w:val="10"/>
-  </w:num>
-  <w:num w:numId="19">
-    <w:abstractNumId w:val="14"/>
-  </w:num>
-  <w:num w:numId="20">
-    <w:abstractNumId w:val="12"/>
-  </w:num>
-  <w:num w:numId="21">
-    <w:abstractNumId w:val="18"/>
-  </w:num>
-  <w:num w:numId="22">
-    <w:abstractNumId w:val="6"/>
-  </w:num>
-  <w:num w:numId="23">
-    <w:abstractNumId w:val="3"/>
-  </w:num>
-  <w:num w:numId="24">
-    <w:abstractNumId w:val="9"/>
-  </w:num>
-  <w:num w:numId="25">
-    <w:abstractNumId w:val="24"/>
-  </w:num>
-  <w:num w:numId="26">
-    <w:abstractNumId w:val="7"/>
-  </w:num>
-  <w:num w:numId="27">
-    <w:abstractNumId w:val="4"/>
   </w:num>
 </w:numbering>
 </file>
@@ -15450,6 +17690,50 @@
       <w:szCs w:val="26"/>
     </w:rPr>
   </w:style>
+  <w:style w:type="paragraph" w:styleId="Header">
+    <w:name w:val="header"/>
+    <w:basedOn w:val="Normal"/>
+    <w:link w:val="HeaderChar"/>
+    <w:uiPriority w:val="99"/>
+    <w:unhideWhenUsed/>
+    <w:rsid w:val="001E5E3A"/>
+    <w:pPr>
+      <w:tabs>
+        <w:tab w:val="center" w:pos="4513"/>
+        <w:tab w:val="right" w:pos="9026"/>
+      </w:tabs>
+      <w:spacing w:after="0" w:line="240" w:lineRule="auto"/>
+    </w:pPr>
+  </w:style>
+  <w:style w:type="character" w:customStyle="1" w:styleId="HeaderChar">
+    <w:name w:val="Header Char"/>
+    <w:basedOn w:val="DefaultParagraphFont"/>
+    <w:link w:val="Header"/>
+    <w:uiPriority w:val="99"/>
+    <w:rsid w:val="001E5E3A"/>
+  </w:style>
+  <w:style w:type="paragraph" w:styleId="Footer">
+    <w:name w:val="footer"/>
+    <w:basedOn w:val="Normal"/>
+    <w:link w:val="FooterChar"/>
+    <w:uiPriority w:val="99"/>
+    <w:unhideWhenUsed/>
+    <w:rsid w:val="001E5E3A"/>
+    <w:pPr>
+      <w:tabs>
+        <w:tab w:val="center" w:pos="4513"/>
+        <w:tab w:val="right" w:pos="9026"/>
+      </w:tabs>
+      <w:spacing w:after="0" w:line="240" w:lineRule="auto"/>
+    </w:pPr>
+  </w:style>
+  <w:style w:type="character" w:customStyle="1" w:styleId="FooterChar">
+    <w:name w:val="Footer Char"/>
+    <w:basedOn w:val="DefaultParagraphFont"/>
+    <w:link w:val="Footer"/>
+    <w:uiPriority w:val="99"/>
+    <w:rsid w:val="001E5E3A"/>
+  </w:style>
 </w:styles>
 </file>
 

--- a/ML.docx
+++ b/ML.docx
@@ -1909,13 +1909,23 @@
         </w:rPr>
         <w:t xml:space="preserve">: </w:t>
       </w:r>
-      <w:r>
-        <w:rPr>
-          <w:b/>
-          <w:bCs/>
-          <w:lang w:val="en-US"/>
-        </w:rPr>
-        <w:t>{?, ?, ?, ?, ?, ?}</w:t>
+      <w:proofErr w:type="gramStart"/>
+      <w:r>
+        <w:rPr>
+          <w:b/>
+          <w:bCs/>
+          <w:lang w:val="en-US"/>
+        </w:rPr>
+        <w:t>{?,</w:t>
+      </w:r>
+      <w:proofErr w:type="gramEnd"/>
+      <w:r>
+        <w:rPr>
+          <w:b/>
+          <w:bCs/>
+          <w:lang w:val="en-US"/>
+        </w:rPr>
+        <w:t xml:space="preserve"> ?, ?, ?, ?, ?}</w:t>
       </w:r>
     </w:p>
     <w:p>
@@ -2451,7 +2461,21 @@
         <w:rPr>
           <w:lang w:val="en-US"/>
         </w:rPr>
-        <w:t xml:space="preserve">h = {?, HARD, NO, WRINKLED } </w:t>
+        <w:t xml:space="preserve">h = </w:t>
+      </w:r>
+      <w:proofErr w:type="gramStart"/>
+      <w:r>
+        <w:rPr>
+          <w:lang w:val="en-US"/>
+        </w:rPr>
+        <w:t>{?,</w:t>
+      </w:r>
+      <w:proofErr w:type="gramEnd"/>
+      <w:r>
+        <w:rPr>
+          <w:lang w:val="en-US"/>
+        </w:rPr>
+        <w:t xml:space="preserve"> HARD, NO, WRINKLED } </w:t>
       </w:r>
     </w:p>
     <w:p>
@@ -2501,7 +2525,21 @@
         <w:rPr>
           <w:lang w:val="en-US"/>
         </w:rPr>
-        <w:t xml:space="preserve">h = { ?, ?, ?, ? } </w:t>
+        <w:t xml:space="preserve">h = </w:t>
+      </w:r>
+      <w:proofErr w:type="gramStart"/>
+      <w:r>
+        <w:rPr>
+          <w:lang w:val="en-US"/>
+        </w:rPr>
+        <w:t>{ ?</w:t>
+      </w:r>
+      <w:proofErr w:type="gramEnd"/>
+      <w:r>
+        <w:rPr>
+          <w:lang w:val="en-US"/>
+        </w:rPr>
+        <w:t xml:space="preserve">, ?, ?, ? } </w:t>
       </w:r>
     </w:p>
     <w:p>
@@ -2529,7 +2567,21 @@
         <w:rPr>
           <w:lang w:val="en-US"/>
         </w:rPr>
-        <w:t xml:space="preserve">h = { ?, ?, ?, ? } </w:t>
+        <w:t xml:space="preserve">h = </w:t>
+      </w:r>
+      <w:proofErr w:type="gramStart"/>
+      <w:r>
+        <w:rPr>
+          <w:lang w:val="en-US"/>
+        </w:rPr>
+        <w:t>{ ?</w:t>
+      </w:r>
+      <w:proofErr w:type="gramEnd"/>
+      <w:r>
+        <w:rPr>
+          <w:lang w:val="en-US"/>
+        </w:rPr>
+        <w:t xml:space="preserve">, ?, ?, ? } </w:t>
       </w:r>
     </w:p>
     <w:p>
@@ -2565,7 +2617,21 @@
         <w:rPr>
           <w:lang w:val="en-US"/>
         </w:rPr>
-        <w:t>Final Hypothesis: h = { ?, ?, ?, ? }</w:t>
+        <w:t xml:space="preserve">Final Hypothesis: h = </w:t>
+      </w:r>
+      <w:proofErr w:type="gramStart"/>
+      <w:r>
+        <w:rPr>
+          <w:lang w:val="en-US"/>
+        </w:rPr>
+        <w:t>{ ?</w:t>
+      </w:r>
+      <w:proofErr w:type="gramEnd"/>
+      <w:r>
+        <w:rPr>
+          <w:lang w:val="en-US"/>
+        </w:rPr>
+        <w:t>, ?, ?, ? }</w:t>
       </w:r>
     </w:p>
     <w:p>
@@ -2919,7 +2985,15 @@
         <w:t xml:space="preserve"> </w:t>
       </w:r>
       <w:r>
-        <w:t xml:space="preserve">[[?, ?, ?, ?, ?, ?], [?, ?, ?, ?, ?, ?], [?, ?, ?, ?, ?, ?], </w:t>
+        <w:t>[</w:t>
+      </w:r>
+      <w:proofErr w:type="gramStart"/>
+      <w:r>
+        <w:t>[?,</w:t>
+      </w:r>
+      <w:proofErr w:type="gramEnd"/>
+      <w:r>
+        <w:t xml:space="preserve"> ?, ?, ?, ?, ?], [?, ?, ?, ?, ?, ?], [?, ?, ?, ?, ?, ?], </w:t>
       </w:r>
     </w:p>
     <w:p>
@@ -2955,10 +3029,34 @@
           <w:b/>
           <w:bCs/>
         </w:rPr>
-        <w:t xml:space="preserve">For instance 1 : </w:t>
-      </w:r>
-      <w:r>
-        <w:t>&lt;'sunny','warm','normal','strong','warm ','same'&gt; and positive output.</w:t>
+        <w:t xml:space="preserve">For instance </w:t>
+      </w:r>
+      <w:proofErr w:type="gramStart"/>
+      <w:r>
+        <w:rPr>
+          <w:b/>
+          <w:bCs/>
+        </w:rPr>
+        <w:t>1 :</w:t>
+      </w:r>
+      <w:proofErr w:type="gramEnd"/>
+      <w:r>
+        <w:rPr>
+          <w:b/>
+          <w:bCs/>
+        </w:rPr>
+        <w:t xml:space="preserve"> </w:t>
+      </w:r>
+      <w:r>
+        <w:t>&lt;'</w:t>
+      </w:r>
+      <w:proofErr w:type="spellStart"/>
+      <w:r>
+        <w:t>sunny','warm','normal','strong','warm</w:t>
+      </w:r>
+      <w:proofErr w:type="spellEnd"/>
+      <w:r>
+        <w:t xml:space="preserve"> ','same'&gt; and positive output.</w:t>
       </w:r>
     </w:p>
     <w:p>
@@ -2974,7 +3072,15 @@
         <w:pStyle w:val="ListParagraph"/>
       </w:pPr>
       <w:r>
-        <w:t xml:space="preserve">            S1 = ['sunny','warm','normal','strong','warm ','same']</w:t>
+        <w:t xml:space="preserve">            S1 = ['</w:t>
+      </w:r>
+      <w:proofErr w:type="spellStart"/>
+      <w:r>
+        <w:t>sunny','warm','normal','strong','warm</w:t>
+      </w:r>
+      <w:proofErr w:type="spellEnd"/>
+      <w:r>
+        <w:t xml:space="preserve"> ','same']</w:t>
       </w:r>
     </w:p>
     <w:p>
@@ -2994,10 +3100,27 @@
           <w:b/>
           <w:bCs/>
         </w:rPr>
-        <w:t>For instance 2 :</w:t>
-      </w:r>
-      <w:r>
-        <w:t xml:space="preserve"> &lt;'sunny','warm','high','strong','warm ','same'&gt; and positive output.</w:t>
+        <w:t xml:space="preserve">For instance </w:t>
+      </w:r>
+      <w:proofErr w:type="gramStart"/>
+      <w:r>
+        <w:rPr>
+          <w:b/>
+          <w:bCs/>
+        </w:rPr>
+        <w:t>2 :</w:t>
+      </w:r>
+      <w:proofErr w:type="gramEnd"/>
+      <w:r>
+        <w:t xml:space="preserve"> &lt;'</w:t>
+      </w:r>
+      <w:proofErr w:type="spellStart"/>
+      <w:r>
+        <w:t>sunny','warm','high','strong','warm</w:t>
+      </w:r>
+      <w:proofErr w:type="spellEnd"/>
+      <w:r>
+        <w:t xml:space="preserve"> ','same'&gt; and positive output.</w:t>
       </w:r>
     </w:p>
     <w:p>
@@ -3013,7 +3136,23 @@
         <w:pStyle w:val="ListParagraph"/>
       </w:pPr>
       <w:r>
-        <w:t xml:space="preserve">            S2 = ['sunny','warm',?,'strong','warm ','same']</w:t>
+        <w:t xml:space="preserve">            S2 = ['</w:t>
+      </w:r>
+      <w:proofErr w:type="spellStart"/>
+      <w:r>
+        <w:t>sunny','warm</w:t>
+      </w:r>
+      <w:proofErr w:type="gramStart"/>
+      <w:r>
+        <w:t>',?,</w:t>
+      </w:r>
+      <w:proofErr w:type="gramEnd"/>
+      <w:r>
+        <w:t>'strong','warm</w:t>
+      </w:r>
+      <w:proofErr w:type="spellEnd"/>
+      <w:r>
+        <w:t xml:space="preserve"> ','same']</w:t>
       </w:r>
     </w:p>
     <w:p>
@@ -3033,26 +3172,59 @@
           <w:b/>
           <w:bCs/>
         </w:rPr>
-        <w:t>For instance 3 :</w:t>
-      </w:r>
-      <w:r>
-        <w:t xml:space="preserve"> &lt;'rainy','cold','high','strong','warm ','change'&gt; and negative output.</w:t>
-      </w:r>
-    </w:p>
-    <w:p>
-      <w:pPr>
-        <w:pStyle w:val="ListParagraph"/>
-      </w:pPr>
-      <w:r>
-        <w:t xml:space="preserve">            G3 = [['sunny', ?, ?, ?, ?, ?], [?, 'warm', ?, ?, ?, ?], [?, ?, ?, ?, ?, ?], </w:t>
-      </w:r>
-    </w:p>
-    <w:p>
-      <w:pPr>
-        <w:pStyle w:val="ListParagraph"/>
-      </w:pPr>
-      <w:r>
-        <w:t xml:space="preserve">                  [?, ?, ?, ?, ?, ?], [?, ?, ?, ?, ?, ?], [?, ?, ?, ?, ?, 'same']]</w:t>
+        <w:t xml:space="preserve">For instance </w:t>
+      </w:r>
+      <w:proofErr w:type="gramStart"/>
+      <w:r>
+        <w:rPr>
+          <w:b/>
+          <w:bCs/>
+        </w:rPr>
+        <w:t>3 :</w:t>
+      </w:r>
+      <w:proofErr w:type="gramEnd"/>
+      <w:r>
+        <w:t xml:space="preserve"> &lt;'</w:t>
+      </w:r>
+      <w:proofErr w:type="spellStart"/>
+      <w:r>
+        <w:t>rainy','cold','high','strong','warm</w:t>
+      </w:r>
+      <w:proofErr w:type="spellEnd"/>
+      <w:r>
+        <w:t xml:space="preserve"> ','change'&gt; and negative output.</w:t>
+      </w:r>
+    </w:p>
+    <w:p>
+      <w:pPr>
+        <w:pStyle w:val="ListParagraph"/>
+      </w:pPr>
+      <w:r>
+        <w:t xml:space="preserve">            G3 = [['sunny'</w:t>
+      </w:r>
+      <w:proofErr w:type="gramStart"/>
+      <w:r>
+        <w:t>, ?</w:t>
+      </w:r>
+      <w:proofErr w:type="gramEnd"/>
+      <w:r>
+        <w:t xml:space="preserve">, ?, ?, ?, ?], [?, 'warm', ?, ?, ?, ?], [?, ?, ?, ?, ?, ?], </w:t>
+      </w:r>
+    </w:p>
+    <w:p>
+      <w:pPr>
+        <w:pStyle w:val="ListParagraph"/>
+      </w:pPr>
+      <w:r>
+        <w:t xml:space="preserve">                  </w:t>
+      </w:r>
+      <w:proofErr w:type="gramStart"/>
+      <w:r>
+        <w:t>[?,</w:t>
+      </w:r>
+      <w:proofErr w:type="gramEnd"/>
+      <w:r>
+        <w:t xml:space="preserve"> ?, ?, ?, ?, ?], [?, ?, ?, ?, ?, ?], [?, ?, ?, ?, ?, 'same']]</w:t>
       </w:r>
     </w:p>
     <w:p>
@@ -3080,10 +3252,27 @@
           <w:b/>
           <w:bCs/>
         </w:rPr>
-        <w:t>For instance 4 :</w:t>
-      </w:r>
-      <w:r>
-        <w:t xml:space="preserve"> &lt;'sunny','warm','high','strong','cool','change'&gt; and positive output.</w:t>
+        <w:t xml:space="preserve">For instance </w:t>
+      </w:r>
+      <w:proofErr w:type="gramStart"/>
+      <w:r>
+        <w:rPr>
+          <w:b/>
+          <w:bCs/>
+        </w:rPr>
+        <w:t>4 :</w:t>
+      </w:r>
+      <w:proofErr w:type="gramEnd"/>
+      <w:r>
+        <w:t xml:space="preserve"> &lt;'</w:t>
+      </w:r>
+      <w:proofErr w:type="spellStart"/>
+      <w:r>
+        <w:t>sunny','warm','high','strong','cool','change</w:t>
+      </w:r>
+      <w:proofErr w:type="spellEnd"/>
+      <w:r>
+        <w:t>'&gt; and positive output.</w:t>
       </w:r>
     </w:p>
     <w:p>
@@ -3099,7 +3288,23 @@
         <w:pStyle w:val="ListParagraph"/>
       </w:pPr>
       <w:r>
-        <w:t xml:space="preserve">            S4 = ['sunny','warm',?,'strong', ?, ?]       </w:t>
+        <w:t xml:space="preserve">            S4 = ['</w:t>
+      </w:r>
+      <w:proofErr w:type="spellStart"/>
+      <w:r>
+        <w:t>sunny','warm</w:t>
+      </w:r>
+      <w:proofErr w:type="gramStart"/>
+      <w:r>
+        <w:t>',?,</w:t>
+      </w:r>
+      <w:proofErr w:type="gramEnd"/>
+      <w:r>
+        <w:t>'strong</w:t>
+      </w:r>
+      <w:proofErr w:type="spellEnd"/>
+      <w:r>
+        <w:t xml:space="preserve">', ?, ?]       </w:t>
       </w:r>
     </w:p>
     <w:p>
@@ -4187,8 +4392,13 @@
         </w:numPr>
       </w:pPr>
       <w:r>
-        <w:t>k-Nearest Neighbors</w:t>
-      </w:r>
+        <w:t xml:space="preserve">k-Nearest </w:t>
+      </w:r>
+      <w:proofErr w:type="spellStart"/>
+      <w:r>
+        <w:t>Neighbors</w:t>
+      </w:r>
+      <w:proofErr w:type="spellEnd"/>
     </w:p>
     <w:p>
       <w:pPr>
@@ -4313,7 +4523,15 @@
         </w:numPr>
       </w:pPr>
       <w:r>
-        <w:t>k-Nearest Neighbors.</w:t>
+        <w:t xml:space="preserve">k-Nearest </w:t>
+      </w:r>
+      <w:proofErr w:type="spellStart"/>
+      <w:r>
+        <w:t>Neighbors</w:t>
+      </w:r>
+      <w:proofErr w:type="spellEnd"/>
+      <w:r>
+        <w:t>.</w:t>
       </w:r>
     </w:p>
     <w:p>
@@ -4793,7 +5011,15 @@
     </w:p>
     <w:p>
       <w:r>
-        <w:t>Information gain is also called as Kullback-Leibler divergence denoted by IG(S,A) for a set S is the effective change in entropy after deciding on a particular attribute A. It measures the relative change in entropy with respect to the independent variables</w:t>
+        <w:t>Information gain is also called as Kullback-Leibler divergence denoted by IG(</w:t>
+      </w:r>
+      <w:proofErr w:type="gramStart"/>
+      <w:r>
+        <w:t>S,A</w:t>
+      </w:r>
+      <w:proofErr w:type="gramEnd"/>
+      <w:r>
+        <w:t>) for a set S is the effective change in entropy after deciding on a particular attribute A. It measures the relative change in entropy with respect to the independent variables</w:t>
       </w:r>
     </w:p>
     <w:p>
@@ -5361,12 +5587,21 @@
           <w:bCs/>
         </w:rPr>
       </w:pPr>
-      <w:r>
-        <w:rPr>
-          <w:b/>
-          <w:bCs/>
-        </w:rPr>
-        <w:t>Gini(Temp=Hot) = 1 – (2/4)</w:t>
+      <w:proofErr w:type="gramStart"/>
+      <w:r>
+        <w:rPr>
+          <w:b/>
+          <w:bCs/>
+        </w:rPr>
+        <w:t>Gini(</w:t>
+      </w:r>
+      <w:proofErr w:type="gramEnd"/>
+      <w:r>
+        <w:rPr>
+          <w:b/>
+          <w:bCs/>
+        </w:rPr>
+        <w:t>Temp=Hot) = 1 – (2/4)</w:t>
       </w:r>
       <w:r>
         <w:rPr>
@@ -5407,12 +5642,21 @@
           <w:bCs/>
         </w:rPr>
       </w:pPr>
-      <w:r>
-        <w:rPr>
-          <w:b/>
-          <w:bCs/>
-        </w:rPr>
-        <w:t>Gini(Temp=Cool) = 1 – (3/4)</w:t>
+      <w:proofErr w:type="gramStart"/>
+      <w:r>
+        <w:rPr>
+          <w:b/>
+          <w:bCs/>
+        </w:rPr>
+        <w:t>Gini(</w:t>
+      </w:r>
+      <w:proofErr w:type="gramEnd"/>
+      <w:r>
+        <w:rPr>
+          <w:b/>
+          <w:bCs/>
+        </w:rPr>
+        <w:t>Temp=Cool) = 1 – (3/4)</w:t>
       </w:r>
       <w:r>
         <w:rPr>
@@ -5453,12 +5697,21 @@
           <w:bCs/>
         </w:rPr>
       </w:pPr>
-      <w:r>
-        <w:rPr>
-          <w:b/>
-          <w:bCs/>
-        </w:rPr>
-        <w:t>Gini(Temp=Mild) = 1 – (4/6)</w:t>
+      <w:proofErr w:type="gramStart"/>
+      <w:r>
+        <w:rPr>
+          <w:b/>
+          <w:bCs/>
+        </w:rPr>
+        <w:t>Gini(</w:t>
+      </w:r>
+      <w:proofErr w:type="gramEnd"/>
+      <w:r>
+        <w:rPr>
+          <w:b/>
+          <w:bCs/>
+        </w:rPr>
+        <w:t>Temp=Mild) = 1 – (4/6)</w:t>
       </w:r>
       <w:r>
         <w:rPr>
@@ -5505,23 +5758,48 @@
           <w:bCs/>
         </w:rPr>
         <w:lastRenderedPageBreak/>
-        <w:t>We’ll calculate weighted sum of gini index for temperature feature</w:t>
-      </w:r>
-    </w:p>
-    <w:p>
-      <w:pPr>
-        <w:pStyle w:val="ListParagraph"/>
-        <w:rPr>
-          <w:b/>
-          <w:bCs/>
-        </w:rPr>
-      </w:pPr>
-      <w:r>
-        <w:rPr>
-          <w:b/>
-          <w:bCs/>
-        </w:rPr>
-        <w:t>Gini(Temp) = (4/14) x 0.5 + (4/14) x 0.375 + (6/14) x 0.445 = 0.142 + 0.107 + 0.190 = 0.439</w:t>
+        <w:t xml:space="preserve">We’ll calculate weighted sum of </w:t>
+      </w:r>
+      <w:proofErr w:type="spellStart"/>
+      <w:r>
+        <w:rPr>
+          <w:b/>
+          <w:bCs/>
+        </w:rPr>
+        <w:t>gini</w:t>
+      </w:r>
+      <w:proofErr w:type="spellEnd"/>
+      <w:r>
+        <w:rPr>
+          <w:b/>
+          <w:bCs/>
+        </w:rPr>
+        <w:t xml:space="preserve"> index for temperature feature</w:t>
+      </w:r>
+    </w:p>
+    <w:p>
+      <w:pPr>
+        <w:pStyle w:val="ListParagraph"/>
+        <w:rPr>
+          <w:b/>
+          <w:bCs/>
+        </w:rPr>
+      </w:pPr>
+      <w:proofErr w:type="gramStart"/>
+      <w:r>
+        <w:rPr>
+          <w:b/>
+          <w:bCs/>
+        </w:rPr>
+        <w:t>Gini(</w:t>
+      </w:r>
+      <w:proofErr w:type="gramEnd"/>
+      <w:r>
+        <w:rPr>
+          <w:b/>
+          <w:bCs/>
+        </w:rPr>
+        <w:t>Temp) = (4/14) x 0.5 + (4/14) x 0.375 + (6/14) x 0.445 = 0.142 + 0.107 + 0.190 = 0.439</w:t>
       </w:r>
     </w:p>
     <w:p>
@@ -5635,12 +5913,21 @@
           <w:bCs/>
         </w:rPr>
       </w:pPr>
-      <w:r>
-        <w:rPr>
-          <w:b/>
-          <w:bCs/>
-        </w:rPr>
-        <w:t>Gini(Humidity=High) = 1 – (3/7)</w:t>
+      <w:proofErr w:type="gramStart"/>
+      <w:r>
+        <w:rPr>
+          <w:b/>
+          <w:bCs/>
+        </w:rPr>
+        <w:t>Gini(</w:t>
+      </w:r>
+      <w:proofErr w:type="gramEnd"/>
+      <w:r>
+        <w:rPr>
+          <w:b/>
+          <w:bCs/>
+        </w:rPr>
+        <w:t>Humidity=High) = 1 – (3/7)</w:t>
       </w:r>
       <w:r>
         <w:rPr>
@@ -5681,12 +5968,21 @@
           <w:bCs/>
         </w:rPr>
       </w:pPr>
-      <w:r>
-        <w:rPr>
-          <w:b/>
-          <w:bCs/>
-        </w:rPr>
-        <w:t>Gini(Humidity=Normal) = 1 – (6/7)</w:t>
+      <w:proofErr w:type="gramStart"/>
+      <w:r>
+        <w:rPr>
+          <w:b/>
+          <w:bCs/>
+        </w:rPr>
+        <w:t>Gini(</w:t>
+      </w:r>
+      <w:proofErr w:type="gramEnd"/>
+      <w:r>
+        <w:rPr>
+          <w:b/>
+          <w:bCs/>
+        </w:rPr>
+        <w:t>Humidity=Normal) = 1 – (6/7)</w:t>
       </w:r>
       <w:r>
         <w:rPr>
@@ -5743,12 +6039,21 @@
           <w:bCs/>
         </w:rPr>
       </w:pPr>
-      <w:r>
-        <w:rPr>
-          <w:b/>
-          <w:bCs/>
-        </w:rPr>
-        <w:t>Gini(Humidity) = (7/14) x 0.489 + (7/14) x 0.244 = 0.367</w:t>
+      <w:proofErr w:type="gramStart"/>
+      <w:r>
+        <w:rPr>
+          <w:b/>
+          <w:bCs/>
+        </w:rPr>
+        <w:t>Gini(</w:t>
+      </w:r>
+      <w:proofErr w:type="gramEnd"/>
+      <w:r>
+        <w:rPr>
+          <w:b/>
+          <w:bCs/>
+        </w:rPr>
+        <w:t>Humidity) = (7/14) x 0.489 + (7/14) x 0.244 = 0.367</w:t>
       </w:r>
     </w:p>
     <w:p>
@@ -5863,12 +6168,21 @@
           <w:bCs/>
         </w:rPr>
       </w:pPr>
-      <w:r>
-        <w:rPr>
-          <w:b/>
-          <w:bCs/>
-        </w:rPr>
-        <w:t>Gini(Humidity=High) = 1 – (3/7)</w:t>
+      <w:proofErr w:type="gramStart"/>
+      <w:r>
+        <w:rPr>
+          <w:b/>
+          <w:bCs/>
+        </w:rPr>
+        <w:t>Gini(</w:t>
+      </w:r>
+      <w:proofErr w:type="gramEnd"/>
+      <w:r>
+        <w:rPr>
+          <w:b/>
+          <w:bCs/>
+        </w:rPr>
+        <w:t>Humidity=High) = 1 – (3/7)</w:t>
       </w:r>
       <w:r>
         <w:rPr>
@@ -5909,12 +6223,21 @@
           <w:bCs/>
         </w:rPr>
       </w:pPr>
-      <w:r>
-        <w:rPr>
-          <w:b/>
-          <w:bCs/>
-        </w:rPr>
-        <w:t>Gini(Humidity=Normal) = 1 – (6/7)</w:t>
+      <w:proofErr w:type="gramStart"/>
+      <w:r>
+        <w:rPr>
+          <w:b/>
+          <w:bCs/>
+        </w:rPr>
+        <w:t>Gini(</w:t>
+      </w:r>
+      <w:proofErr w:type="gramEnd"/>
+      <w:r>
+        <w:rPr>
+          <w:b/>
+          <w:bCs/>
+        </w:rPr>
+        <w:t>Humidity=Normal) = 1 – (6/7)</w:t>
       </w:r>
       <w:r>
         <w:rPr>
@@ -5971,12 +6294,21 @@
           <w:bCs/>
         </w:rPr>
       </w:pPr>
-      <w:r>
-        <w:rPr>
-          <w:b/>
-          <w:bCs/>
-        </w:rPr>
-        <w:t>Gini(Humidity) = (7/14) x 0.489 + (7/14) x 0.244 = 0.367</w:t>
+      <w:proofErr w:type="gramStart"/>
+      <w:r>
+        <w:rPr>
+          <w:b/>
+          <w:bCs/>
+        </w:rPr>
+        <w:t>Gini(</w:t>
+      </w:r>
+      <w:proofErr w:type="gramEnd"/>
+      <w:r>
+        <w:rPr>
+          <w:b/>
+          <w:bCs/>
+        </w:rPr>
+        <w:t>Humidity) = (7/14) x 0.489 + (7/14) x 0.244 = 0.367</w:t>
       </w:r>
     </w:p>
     <w:p>
@@ -6073,12 +6405,21 @@
           <w:bCs/>
         </w:rPr>
       </w:pPr>
-      <w:r>
-        <w:rPr>
-          <w:b/>
-          <w:bCs/>
-        </w:rPr>
-        <w:t>Gini(Wind=Weak) = 1 – (6/8)</w:t>
+      <w:proofErr w:type="gramStart"/>
+      <w:r>
+        <w:rPr>
+          <w:b/>
+          <w:bCs/>
+        </w:rPr>
+        <w:t>Gini(</w:t>
+      </w:r>
+      <w:proofErr w:type="gramEnd"/>
+      <w:r>
+        <w:rPr>
+          <w:b/>
+          <w:bCs/>
+        </w:rPr>
+        <w:t>Wind=Weak) = 1 – (6/8)</w:t>
       </w:r>
       <w:r>
         <w:rPr>
@@ -6119,12 +6460,21 @@
           <w:bCs/>
         </w:rPr>
       </w:pPr>
-      <w:r>
-        <w:rPr>
-          <w:b/>
-          <w:bCs/>
-        </w:rPr>
-        <w:t>Gini(Wind=Strong) = 1 – (3/6)</w:t>
+      <w:proofErr w:type="gramStart"/>
+      <w:r>
+        <w:rPr>
+          <w:b/>
+          <w:bCs/>
+        </w:rPr>
+        <w:t>Gini(</w:t>
+      </w:r>
+      <w:proofErr w:type="gramEnd"/>
+      <w:r>
+        <w:rPr>
+          <w:b/>
+          <w:bCs/>
+        </w:rPr>
+        <w:t>Wind=Strong) = 1 – (3/6)</w:t>
       </w:r>
       <w:r>
         <w:rPr>
@@ -6165,12 +6515,21 @@
           <w:bCs/>
         </w:rPr>
       </w:pPr>
-      <w:r>
-        <w:rPr>
-          <w:b/>
-          <w:bCs/>
-        </w:rPr>
-        <w:t>Gini(Wind) = (8/14) x 0.375 + (6/14) x 0.5 = 0.428</w:t>
+      <w:proofErr w:type="gramStart"/>
+      <w:r>
+        <w:rPr>
+          <w:b/>
+          <w:bCs/>
+        </w:rPr>
+        <w:t>Gini(</w:t>
+      </w:r>
+      <w:proofErr w:type="gramEnd"/>
+      <w:r>
+        <w:rPr>
+          <w:b/>
+          <w:bCs/>
+        </w:rPr>
+        <w:t>Wind) = (8/14) x 0.375 + (6/14) x 0.5 = 0.428</w:t>
       </w:r>
     </w:p>
     <w:p>
@@ -6433,7 +6792,23 @@
           <w:b/>
           <w:bCs/>
         </w:rPr>
-        <w:t>Focus on the sub dataset for sunny outlook. We need to find the gini index scores for temperature, humidity and wind features respectively.</w:t>
+        <w:t xml:space="preserve">Focus on the sub dataset for sunny outlook. We need to find the </w:t>
+      </w:r>
+      <w:proofErr w:type="spellStart"/>
+      <w:r>
+        <w:rPr>
+          <w:b/>
+          <w:bCs/>
+        </w:rPr>
+        <w:t>gini</w:t>
+      </w:r>
+      <w:proofErr w:type="spellEnd"/>
+      <w:r>
+        <w:rPr>
+          <w:b/>
+          <w:bCs/>
+        </w:rPr>
+        <w:t xml:space="preserve"> index scores for temperature, humidity and wind features respectively.</w:t>
       </w:r>
     </w:p>
     <w:p>
@@ -6637,12 +7012,21 @@
           <w:bCs/>
         </w:rPr>
       </w:pPr>
-      <w:r>
-        <w:rPr>
-          <w:b/>
-          <w:bCs/>
-        </w:rPr>
-        <w:t>Gini(Outlook=Sunny and Temp.=Hot) = 1 – (0/2)</w:t>
+      <w:proofErr w:type="gramStart"/>
+      <w:r>
+        <w:rPr>
+          <w:b/>
+          <w:bCs/>
+        </w:rPr>
+        <w:t>Gini(</w:t>
+      </w:r>
+      <w:proofErr w:type="gramEnd"/>
+      <w:r>
+        <w:rPr>
+          <w:b/>
+          <w:bCs/>
+        </w:rPr>
+        <w:t>Outlook=Sunny and Temp.=Hot) = 1 – (0/2)</w:t>
       </w:r>
       <w:r>
         <w:rPr>
@@ -6683,12 +7067,21 @@
           <w:bCs/>
         </w:rPr>
       </w:pPr>
-      <w:r>
-        <w:rPr>
-          <w:b/>
-          <w:bCs/>
-        </w:rPr>
-        <w:t>Gini(Outlook=Sunny and Temp.=Cool) = 1 – (1/1)</w:t>
+      <w:proofErr w:type="gramStart"/>
+      <w:r>
+        <w:rPr>
+          <w:b/>
+          <w:bCs/>
+        </w:rPr>
+        <w:t>Gini(</w:t>
+      </w:r>
+      <w:proofErr w:type="gramEnd"/>
+      <w:r>
+        <w:rPr>
+          <w:b/>
+          <w:bCs/>
+        </w:rPr>
+        <w:t>Outlook=Sunny and Temp.=Cool) = 1 – (1/1)</w:t>
       </w:r>
       <w:r>
         <w:rPr>
@@ -6729,12 +7122,21 @@
           <w:bCs/>
         </w:rPr>
       </w:pPr>
-      <w:r>
-        <w:rPr>
-          <w:b/>
-          <w:bCs/>
-        </w:rPr>
-        <w:t>Gini(Outlook=Sunny and Temp.=Mild) = 1 – (1/2)</w:t>
+      <w:proofErr w:type="gramStart"/>
+      <w:r>
+        <w:rPr>
+          <w:b/>
+          <w:bCs/>
+        </w:rPr>
+        <w:t>Gini(</w:t>
+      </w:r>
+      <w:proofErr w:type="gramEnd"/>
+      <w:r>
+        <w:rPr>
+          <w:b/>
+          <w:bCs/>
+        </w:rPr>
+        <w:t>Outlook=Sunny and Temp.=Mild) = 1 – (1/2)</w:t>
       </w:r>
       <w:r>
         <w:rPr>
@@ -6775,12 +7177,21 @@
           <w:bCs/>
         </w:rPr>
       </w:pPr>
-      <w:r>
-        <w:rPr>
-          <w:b/>
-          <w:bCs/>
-        </w:rPr>
-        <w:t>Gini(Outlook=Sunny and Temp.) = (2/5)x0 + (1/5)x0 + (2/5)x0.5 = 0.2</w:t>
+      <w:proofErr w:type="gramStart"/>
+      <w:r>
+        <w:rPr>
+          <w:b/>
+          <w:bCs/>
+        </w:rPr>
+        <w:t>Gini(</w:t>
+      </w:r>
+      <w:proofErr w:type="gramEnd"/>
+      <w:r>
+        <w:rPr>
+          <w:b/>
+          <w:bCs/>
+        </w:rPr>
+        <w:t>Outlook=Sunny and Temp.) = (2/5)x0 + (1/5)x0 + (2/5)x0.5 = 0.2</w:t>
       </w:r>
     </w:p>
     <w:p>
@@ -6828,12 +7239,21 @@
           <w:bCs/>
         </w:rPr>
       </w:pPr>
-      <w:r>
-        <w:rPr>
-          <w:b/>
-          <w:bCs/>
-        </w:rPr>
-        <w:t>Gini(Outlook=Sunny and Humidity=High) = 1 – (0/3)</w:t>
+      <w:proofErr w:type="gramStart"/>
+      <w:r>
+        <w:rPr>
+          <w:b/>
+          <w:bCs/>
+        </w:rPr>
+        <w:t>Gini(</w:t>
+      </w:r>
+      <w:proofErr w:type="gramEnd"/>
+      <w:r>
+        <w:rPr>
+          <w:b/>
+          <w:bCs/>
+        </w:rPr>
+        <w:t>Outlook=Sunny and Humidity=High) = 1 – (0/3)</w:t>
       </w:r>
       <w:r>
         <w:rPr>
@@ -6874,12 +7294,21 @@
           <w:bCs/>
         </w:rPr>
       </w:pPr>
-      <w:r>
-        <w:rPr>
-          <w:b/>
-          <w:bCs/>
-        </w:rPr>
-        <w:t>Gini(Outlook=Sunny and Humidity=Normal) = 1 – (2/2)</w:t>
+      <w:proofErr w:type="gramStart"/>
+      <w:r>
+        <w:rPr>
+          <w:b/>
+          <w:bCs/>
+        </w:rPr>
+        <w:t>Gini(</w:t>
+      </w:r>
+      <w:proofErr w:type="gramEnd"/>
+      <w:r>
+        <w:rPr>
+          <w:b/>
+          <w:bCs/>
+        </w:rPr>
+        <w:t>Outlook=Sunny and Humidity=Normal) = 1 – (2/2)</w:t>
       </w:r>
       <w:r>
         <w:rPr>
@@ -6920,12 +7349,21 @@
           <w:bCs/>
         </w:rPr>
       </w:pPr>
-      <w:r>
-        <w:rPr>
-          <w:b/>
-          <w:bCs/>
-        </w:rPr>
-        <w:t>Gini(Outlook=Sunny and Humidity) = (3/5)x0 + (2/5)x0 = 0</w:t>
+      <w:proofErr w:type="gramStart"/>
+      <w:r>
+        <w:rPr>
+          <w:b/>
+          <w:bCs/>
+        </w:rPr>
+        <w:t>Gini(</w:t>
+      </w:r>
+      <w:proofErr w:type="gramEnd"/>
+      <w:r>
+        <w:rPr>
+          <w:b/>
+          <w:bCs/>
+        </w:rPr>
+        <w:t>Outlook=Sunny and Humidity) = (3/5)x0 + (2/5)x0 = 0</w:t>
       </w:r>
     </w:p>
     <w:p>
@@ -6974,12 +7412,21 @@
           <w:bCs/>
         </w:rPr>
       </w:pPr>
-      <w:r>
-        <w:rPr>
-          <w:b/>
-          <w:bCs/>
-        </w:rPr>
-        <w:t>Gini(Outlook=Sunny and Wind=Weak) = 1 – (1/3)</w:t>
+      <w:proofErr w:type="gramStart"/>
+      <w:r>
+        <w:rPr>
+          <w:b/>
+          <w:bCs/>
+        </w:rPr>
+        <w:t>Gini(</w:t>
+      </w:r>
+      <w:proofErr w:type="gramEnd"/>
+      <w:r>
+        <w:rPr>
+          <w:b/>
+          <w:bCs/>
+        </w:rPr>
+        <w:t>Outlook=Sunny and Wind=Weak) = 1 – (1/3)</w:t>
       </w:r>
       <w:r>
         <w:rPr>
@@ -7020,12 +7467,21 @@
           <w:bCs/>
         </w:rPr>
       </w:pPr>
-      <w:r>
-        <w:rPr>
-          <w:b/>
-          <w:bCs/>
-        </w:rPr>
-        <w:t>Gini(Outlook=Sunny and Wind=Strong) = 1- (1/2)</w:t>
+      <w:proofErr w:type="gramStart"/>
+      <w:r>
+        <w:rPr>
+          <w:b/>
+          <w:bCs/>
+        </w:rPr>
+        <w:t>Gini(</w:t>
+      </w:r>
+      <w:proofErr w:type="gramEnd"/>
+      <w:r>
+        <w:rPr>
+          <w:b/>
+          <w:bCs/>
+        </w:rPr>
+        <w:t>Outlook=Sunny and Wind=Strong) = 1- (1/2)</w:t>
       </w:r>
       <w:r>
         <w:rPr>
@@ -7066,12 +7522,21 @@
           <w:bCs/>
         </w:rPr>
       </w:pPr>
-      <w:r>
-        <w:rPr>
-          <w:b/>
-          <w:bCs/>
-        </w:rPr>
-        <w:t>Gini(Outlook=Sunny and Wind) = (3/5)x0.266 + (2/5)x0.2 = 0.46</w:t>
+      <w:proofErr w:type="gramStart"/>
+      <w:r>
+        <w:rPr>
+          <w:b/>
+          <w:bCs/>
+        </w:rPr>
+        <w:t>Gini(</w:t>
+      </w:r>
+      <w:proofErr w:type="gramEnd"/>
+      <w:r>
+        <w:rPr>
+          <w:b/>
+          <w:bCs/>
+        </w:rPr>
+        <w:t>Outlook=Sunny and Wind) = (3/5)x0.266 + (2/5)x0.2 = 0.46</w:t>
       </w:r>
     </w:p>
     <w:p>
@@ -7261,24 +7726,40 @@
           <w:lang w:val="en-US"/>
         </w:rPr>
       </w:pPr>
-      <w:r>
-        <w:rPr>
-          <w:lang w:val="en-US"/>
-        </w:rPr>
-        <w:t>Now , repeating the steps for Rain.</w:t>
-      </w:r>
-    </w:p>
-    <w:p>
-      <w:pPr>
-        <w:rPr>
-          <w:lang w:val="en-US"/>
-        </w:rPr>
-      </w:pPr>
-      <w:r>
-        <w:rPr>
-          <w:lang w:val="en-US"/>
-        </w:rPr>
-        <w:t>Finally we get,</w:t>
+      <w:proofErr w:type="gramStart"/>
+      <w:r>
+        <w:rPr>
+          <w:lang w:val="en-US"/>
+        </w:rPr>
+        <w:t>Now ,</w:t>
+      </w:r>
+      <w:proofErr w:type="gramEnd"/>
+      <w:r>
+        <w:rPr>
+          <w:lang w:val="en-US"/>
+        </w:rPr>
+        <w:t xml:space="preserve"> repeating the steps for Rain.</w:t>
+      </w:r>
+    </w:p>
+    <w:p>
+      <w:pPr>
+        <w:rPr>
+          <w:lang w:val="en-US"/>
+        </w:rPr>
+      </w:pPr>
+      <w:proofErr w:type="gramStart"/>
+      <w:r>
+        <w:rPr>
+          <w:lang w:val="en-US"/>
+        </w:rPr>
+        <w:t>Finally</w:t>
+      </w:r>
+      <w:proofErr w:type="gramEnd"/>
+      <w:r>
+        <w:rPr>
+          <w:lang w:val="en-US"/>
+        </w:rPr>
+        <w:t xml:space="preserve"> we get,</w:t>
       </w:r>
     </w:p>
     <w:p>
@@ -7499,7 +7980,21 @@
         <w:rPr>
           <w:lang w:val="en-US"/>
         </w:rPr>
-        <w:t>Decision tree algorithms transform raw data to rule based decision-making trees. Herein, ID3 is one of the most common decision tree algorithms. Firstly, It was introduced in 1986 and it is acronym of Iterative Dichotomiser</w:t>
+        <w:t xml:space="preserve">Decision tree algorithms transform raw data to rule based decision-making trees. Herein, ID3 is one of the most common decision tree algorithms. Firstly, </w:t>
+      </w:r>
+      <w:proofErr w:type="gramStart"/>
+      <w:r>
+        <w:rPr>
+          <w:lang w:val="en-US"/>
+        </w:rPr>
+        <w:t>It</w:t>
+      </w:r>
+      <w:proofErr w:type="gramEnd"/>
+      <w:r>
+        <w:rPr>
+          <w:lang w:val="en-US"/>
+        </w:rPr>
+        <w:t xml:space="preserve"> was introduced in 1986 and it is acronym of Iterative Dichotomiser</w:t>
       </w:r>
       <w:r>
         <w:rPr>
@@ -7620,12 +8115,28 @@
     </w:p>
     <w:p>
       <w:r>
-        <w:t>E(S) = -[(9/14)log(9/14) + (5/14)log(5/14)] = 0.94</w:t>
-      </w:r>
-    </w:p>
-    <w:p>
-      <w:r>
-        <w:t>note: Here typically we will take log to base 2. Here total there are 14 yes/no. Out of which 9 yes and 5 no. Based on it we calculated probability above.</w:t>
+        <w:t>E(S) = -[(9/</w:t>
+      </w:r>
+      <w:proofErr w:type="gramStart"/>
+      <w:r>
+        <w:t>14)log</w:t>
+      </w:r>
+      <w:proofErr w:type="gramEnd"/>
+      <w:r>
+        <w:t>(9/14) + (5/14)log(5/14)] = 0.94</w:t>
+      </w:r>
+    </w:p>
+    <w:p>
+      <w:r>
+        <w:t xml:space="preserve">note: Here typically we will take </w:t>
+      </w:r>
+      <w:proofErr w:type="spellStart"/>
+      <w:r>
+        <w:t>log</w:t>
+      </w:r>
+      <w:proofErr w:type="spellEnd"/>
+      <w:r>
+        <w:t xml:space="preserve"> to base 2. Here total there are 14 yes/no. Out of which 9 yes and 5 no. Based on it we calculated probability above.</w:t>
       </w:r>
     </w:p>
     <w:p>
@@ -7688,7 +8199,15 @@
         <w:t>Now we have to calculate average weighted entropy</w:t>
       </w:r>
       <w:r>
-        <w:t>. ie, we have found the total of weights of each feature multiplied by probabilities.</w:t>
+        <w:t xml:space="preserve">. </w:t>
+      </w:r>
+      <w:proofErr w:type="spellStart"/>
+      <w:r>
+        <w:t>ie</w:t>
+      </w:r>
+      <w:proofErr w:type="spellEnd"/>
+      <w:r>
+        <w:t>, we have found the total of weights of each feature multiplied by probabilities.</w:t>
       </w:r>
     </w:p>
     <w:p>
@@ -7711,8 +8230,13 @@
       </w:r>
     </w:p>
     <w:p>
-      <w:r>
-        <w:t>IG(S, outlook) = 0.94 - 0.693 = 0.247</w:t>
+      <w:proofErr w:type="gramStart"/>
+      <w:r>
+        <w:t>IG(</w:t>
+      </w:r>
+      <w:proofErr w:type="gramEnd"/>
+      <w:r>
+        <w:t>S, outlook) = 0.94 - 0.693 = 0.247</w:t>
       </w:r>
     </w:p>
     <w:p>
@@ -7721,18 +8245,33 @@
       </w:r>
     </w:p>
     <w:p>
-      <w:r>
-        <w:t>IG(S, Temperature) = 0.940 - 0.911 = 0.029</w:t>
-      </w:r>
-    </w:p>
-    <w:p>
-      <w:r>
-        <w:t>IG(S, Humidity) = 0.940 - 0.788 = 0.152</w:t>
-      </w:r>
-    </w:p>
-    <w:p>
-      <w:r>
-        <w:t>IG(S, Windy) = 0.940 - 0.8932 = 0.048</w:t>
+      <w:proofErr w:type="gramStart"/>
+      <w:r>
+        <w:t>IG(</w:t>
+      </w:r>
+      <w:proofErr w:type="gramEnd"/>
+      <w:r>
+        <w:t>S, Temperature) = 0.940 - 0.911 = 0.029</w:t>
+      </w:r>
+    </w:p>
+    <w:p>
+      <w:proofErr w:type="gramStart"/>
+      <w:r>
+        <w:t>IG(</w:t>
+      </w:r>
+      <w:proofErr w:type="gramEnd"/>
+      <w:r>
+        <w:t>S, Humidity) = 0.940 - 0.788 = 0.152</w:t>
+      </w:r>
+    </w:p>
+    <w:p>
+      <w:proofErr w:type="gramStart"/>
+      <w:r>
+        <w:t>IG(</w:t>
+      </w:r>
+      <w:proofErr w:type="gramEnd"/>
+      <w:r>
+        <w:t>S, Windy) = 0.940 - 0.8932 = 0.048</w:t>
       </w:r>
     </w:p>
     <w:p>
@@ -7746,7 +8285,15 @@
         <w:t>Now select the feature having the largest entropy gain</w:t>
       </w:r>
       <w:r>
-        <w:t>. Here it is Outlook. So it forms the first node(root node) of our decision tree.</w:t>
+        <w:t xml:space="preserve">. Here it is Outlook. So it forms the first </w:t>
+      </w:r>
+      <w:proofErr w:type="gramStart"/>
+      <w:r>
+        <w:t>node(</w:t>
+      </w:r>
+      <w:proofErr w:type="gramEnd"/>
+      <w:r>
+        <w:t>root node) of our decision tree.</w:t>
       </w:r>
     </w:p>
     <w:p>
@@ -7925,12 +8472,28 @@
     </w:p>
     <w:p>
       <w:r>
-        <w:t>E(sunny) = (-(3/5)log(3/5)-(2/5)log(2/5)) = 0.971.</w:t>
-      </w:r>
-    </w:p>
-    <w:p>
-      <w:r>
-        <w:t>Now Calculate the information gain of Temperature. IG(sunny, Temperature)</w:t>
+        <w:t>E(sunny) = (-(3/</w:t>
+      </w:r>
+      <w:proofErr w:type="gramStart"/>
+      <w:r>
+        <w:t>5)log</w:t>
+      </w:r>
+      <w:proofErr w:type="gramEnd"/>
+      <w:r>
+        <w:t>(3/5)-(2/5)log(2/5)) = 0.971.</w:t>
+      </w:r>
+    </w:p>
+    <w:p>
+      <w:r>
+        <w:t xml:space="preserve">Now Calculate the information gain of Temperature. </w:t>
+      </w:r>
+      <w:proofErr w:type="gramStart"/>
+      <w:r>
+        <w:t>IG(</w:t>
+      </w:r>
+      <w:proofErr w:type="gramEnd"/>
+      <w:r>
+        <w:t>sunny, Temperature)</w:t>
       </w:r>
     </w:p>
     <w:p>
@@ -7982,8 +8545,13 @@
       </w:r>
     </w:p>
     <w:p>
-      <w:r>
-        <w:t>E(sunny, Temperature) = (2/5)*E(0,2) + (2/5)*E(1,1) + (1/5)*E(1,0)=2/5=0.4</w:t>
+      <w:proofErr w:type="gramStart"/>
+      <w:r>
+        <w:t>E(</w:t>
+      </w:r>
+      <w:proofErr w:type="gramEnd"/>
+      <w:r>
+        <w:t>sunny, Temperature) = (2/5)*E(0,2) + (2/5)*E(1,1) + (1/5)*E(1,0)=2/5=0.4</w:t>
       </w:r>
     </w:p>
     <w:p>
@@ -7992,28 +8560,64 @@
       </w:r>
     </w:p>
     <w:p>
-      <w:r>
-        <w:t>IG(sunny, Temperature) = 0.971–0.4 =0.571</w:t>
-      </w:r>
-    </w:p>
-    <w:p>
-      <w:r>
-        <w:t>Similarly we get</w:t>
-      </w:r>
-    </w:p>
-    <w:p>
-      <w:r>
-        <w:t>IG(sunny, Humidity) = 0.971</w:t>
-      </w:r>
-    </w:p>
-    <w:p>
-      <w:r>
-        <w:t>IG(sunny, Windy) = 0.020</w:t>
-      </w:r>
-    </w:p>
-    <w:p>
-      <w:r>
-        <w:t>Here IG(sunny, Humidity) is the largest value. So Humidity is the node that comes under sunny.</w:t>
+      <w:proofErr w:type="gramStart"/>
+      <w:r>
+        <w:t>IG(</w:t>
+      </w:r>
+      <w:proofErr w:type="gramEnd"/>
+      <w:r>
+        <w:t>sunny, Temperature) = 0.971–0.4 =0.571</w:t>
+      </w:r>
+    </w:p>
+    <w:p>
+      <w:proofErr w:type="gramStart"/>
+      <w:r>
+        <w:t>Similarly</w:t>
+      </w:r>
+      <w:proofErr w:type="gramEnd"/>
+      <w:r>
+        <w:t xml:space="preserve"> we get</w:t>
+      </w:r>
+    </w:p>
+    <w:p>
+      <w:proofErr w:type="gramStart"/>
+      <w:r>
+        <w:t>IG(</w:t>
+      </w:r>
+      <w:proofErr w:type="gramEnd"/>
+      <w:r>
+        <w:t>sunny, Humidity) = 0.971</w:t>
+      </w:r>
+    </w:p>
+    <w:p>
+      <w:proofErr w:type="gramStart"/>
+      <w:r>
+        <w:t>IG(</w:t>
+      </w:r>
+      <w:proofErr w:type="gramEnd"/>
+      <w:r>
+        <w:t>sunny, Windy) = 0.020</w:t>
+      </w:r>
+    </w:p>
+    <w:p>
+      <w:r>
+        <w:t xml:space="preserve">Here </w:t>
+      </w:r>
+      <w:proofErr w:type="gramStart"/>
+      <w:r>
+        <w:t>IG(</w:t>
+      </w:r>
+      <w:proofErr w:type="gramEnd"/>
+      <w:r>
+        <w:t xml:space="preserve">sunny, Humidity) is the largest value. </w:t>
+      </w:r>
+      <w:proofErr w:type="gramStart"/>
+      <w:r>
+        <w:t>So</w:t>
+      </w:r>
+      <w:proofErr w:type="gramEnd"/>
+      <w:r>
+        <w:t xml:space="preserve"> Humidity is the node that comes under sunny.</w:t>
       </w:r>
     </w:p>
     <w:p>
@@ -8301,8 +8905,17 @@
                                 <w:b/>
                                 <w:bCs/>
                               </w:rPr>
-                              <w:t>Neural Networks: Introduction, Perceptron, Multilayer Perceptron, Support vector machines: Linear and Non-Linear, Kernel Functions, K-Nearest Neighbors</w:t>
+                              <w:t xml:space="preserve">Neural Networks: Introduction, Perceptron, Multilayer Perceptron, Support vector machines: Linear and Non-Linear, Kernel Functions, K-Nearest </w:t>
                             </w:r>
+                            <w:proofErr w:type="spellStart"/>
+                            <w:r>
+                              <w:rPr>
+                                <w:b/>
+                                <w:bCs/>
+                              </w:rPr>
+                              <w:t>Neighbors</w:t>
+                            </w:r>
+                            <w:proofErr w:type="spellEnd"/>
                           </w:p>
                         </w:txbxContent>
                       </wps:txbx>
@@ -8338,8 +8951,17 @@
                           <w:b/>
                           <w:bCs/>
                         </w:rPr>
-                        <w:t>Neural Networks: Introduction, Perceptron, Multilayer Perceptron, Support vector machines: Linear and Non-Linear, Kernel Functions, K-Nearest Neighbors</w:t>
+                        <w:t xml:space="preserve">Neural Networks: Introduction, Perceptron, Multilayer Perceptron, Support vector machines: Linear and Non-Linear, Kernel Functions, K-Nearest </w:t>
                       </w:r>
+                      <w:proofErr w:type="spellStart"/>
+                      <w:r>
+                        <w:rPr>
+                          <w:b/>
+                          <w:bCs/>
+                        </w:rPr>
+                        <w:t>Neighbors</w:t>
+                      </w:r>
+                      <w:proofErr w:type="spellEnd"/>
                     </w:p>
                   </w:txbxContent>
                 </v:textbox>
@@ -8400,7 +9022,13 @@
     </w:p>
     <w:p>
       <w:r>
-        <w:t>It is essentially a naive implementation of how our brains might work. It’s not a very accurate representation but it tries to replicate some of the methods our brain uses to learn from it’s mistakes</w:t>
+        <w:t xml:space="preserve">It is essentially a naive implementation of how our brains might work. It’s not a very accurate representation but it tries to replicate some of the methods our brain uses to learn from </w:t>
+      </w:r>
+      <w:r>
+        <w:t>its</w:t>
+      </w:r>
+      <w:r>
+        <w:t xml:space="preserve"> mistakes</w:t>
       </w:r>
     </w:p>
     <w:p>
@@ -8685,6 +9313,7 @@
           <w:b/>
           <w:bCs/>
         </w:rPr>
+        <w:lastRenderedPageBreak/>
         <w:t>Weights</w:t>
       </w:r>
       <w:r>
@@ -8884,16 +9513,16 @@
           <w:bCs/>
           <w:u w:val="single"/>
         </w:rPr>
+        <w:t xml:space="preserve">LINEAR </w:t>
+      </w:r>
+    </w:p>
+    <w:p>
+      <w:pPr>
+        <w:pStyle w:val="ListParagraph"/>
+        <w:ind w:left="1080"/>
+      </w:pPr>
+      <w:r>
         <w:lastRenderedPageBreak/>
-        <w:t xml:space="preserve">LINEAR </w:t>
-      </w:r>
-    </w:p>
-    <w:p>
-      <w:pPr>
-        <w:pStyle w:val="ListParagraph"/>
-        <w:ind w:left="1080"/>
-      </w:pPr>
-      <w:r>
         <w:t>As you can see the function is a line or linear. Therefore, the output of the functions will not be confined between any range.</w:t>
       </w:r>
     </w:p>
@@ -9090,6 +9719,7 @@
           <w:u w:val="single"/>
         </w:rPr>
       </w:pPr>
+      <w:proofErr w:type="spellStart"/>
       <w:r>
         <w:rPr>
           <w:b/>
@@ -9098,6 +9728,7 @@
         </w:rPr>
         <w:t>ReLu</w:t>
       </w:r>
+      <w:proofErr w:type="spellEnd"/>
     </w:p>
     <w:p>
       <w:pPr>
@@ -9111,7 +9742,15 @@
         <w:ind w:left="1080"/>
       </w:pPr>
       <w:r>
-        <w:t>The ReLU is the most used activation function in the world right now. Since, it is used in almost all the convolutional neural networks or deep learning.</w:t>
+        <w:t xml:space="preserve">The </w:t>
+      </w:r>
+      <w:proofErr w:type="spellStart"/>
+      <w:r>
+        <w:t>ReLU</w:t>
+      </w:r>
+      <w:proofErr w:type="spellEnd"/>
+      <w:r>
+        <w:t xml:space="preserve"> is the most used activation function in the world right now. Since, it is used in almost all the convolutional neural networks or deep learning.</w:t>
       </w:r>
     </w:p>
     <w:p>
@@ -9495,12 +10134,12 @@
           <w:u w:val="single"/>
           <w:lang w:val="en-US"/>
         </w:rPr>
+        <w:t>MULTI LAYER NEURAL NETWORK:</w:t>
+      </w:r>
+    </w:p>
+    <w:p>
+      <w:r>
         <w:lastRenderedPageBreak/>
-        <w:t>MULTI LAYER NEURAL NETWORK:</w:t>
-      </w:r>
-    </w:p>
-    <w:p>
-      <w:r>
         <w:t>The</w:t>
       </w:r>
       <w:r>
@@ -9532,7 +10171,15 @@
         <w:t>hidden layers</w:t>
       </w:r>
       <w:r>
-        <w:t> with many neurons stacked together. And while in the Perceptron the neuron must have an activation function that imposes a threshold, like ReLU or sigmoid, neurons in a Multilayer Perceptron can use any arbitrary activation function.</w:t>
+        <w:t xml:space="preserve"> with many neurons stacked together. And while in the Perceptron the neuron must have an activation function that imposes a threshold, like </w:t>
+      </w:r>
+      <w:proofErr w:type="spellStart"/>
+      <w:r>
+        <w:t>ReLU</w:t>
+      </w:r>
+      <w:proofErr w:type="spellEnd"/>
+      <w:r>
+        <w:t xml:space="preserve"> or sigmoid, neurons in a Multilayer Perceptron can use any arbitrary activation function.</w:t>
       </w:r>
     </w:p>
     <w:p>
@@ -9709,30 +10356,30 @@
           <w:bCs/>
           <w:u w:val="single"/>
         </w:rPr>
+        <w:t>SUPPORT VECTOR MACHINE</w:t>
+      </w:r>
+      <w:r>
+        <w:rPr>
+          <w:b/>
+          <w:bCs/>
+          <w:u w:val="single"/>
+        </w:rPr>
+        <w:t>:</w:t>
+      </w:r>
+    </w:p>
+    <w:p>
+      <w:pPr>
+        <w:rPr>
+          <w:b/>
+          <w:bCs/>
+        </w:rPr>
+      </w:pPr>
+      <w:r>
+        <w:rPr>
+          <w:b/>
+          <w:bCs/>
+        </w:rPr>
         <w:lastRenderedPageBreak/>
-        <w:t>SUPPORT VECTOR MACHINE</w:t>
-      </w:r>
-      <w:r>
-        <w:rPr>
-          <w:b/>
-          <w:bCs/>
-          <w:u w:val="single"/>
-        </w:rPr>
-        <w:t>:</w:t>
-      </w:r>
-    </w:p>
-    <w:p>
-      <w:pPr>
-        <w:rPr>
-          <w:b/>
-          <w:bCs/>
-        </w:rPr>
-      </w:pPr>
-      <w:r>
-        <w:rPr>
-          <w:b/>
-          <w:bCs/>
-        </w:rPr>
         <w:t>Support Vector Machine is a supervised learning algorithm which identifies the best hyperplane to divide the dataset.</w:t>
       </w:r>
     </w:p>
@@ -9964,8 +10611,15 @@
           <w:b/>
           <w:bCs/>
         </w:rPr>
+        <w:t xml:space="preserve">When we can easily separate data with hyperplane by drawing a straight line is Linear SVM. When we cannot separate data with a straight line we use Non – Linear SVM. In this, </w:t>
+      </w:r>
+      <w:r>
+        <w:rPr>
+          <w:b/>
+          <w:bCs/>
+        </w:rPr>
         <w:lastRenderedPageBreak/>
-        <w:t>When we can easily separate data with hyperplane by drawing a straight line is Linear SVM. When we cannot separate data with a straight line we use Non – Linear SVM. In this, we have Kernel functions. They transform non-linear spaces into linear spaces. It transforms data into another dimension so that the data can be classified.</w:t>
+        <w:t>we have Kernel functions. They transform non-linear spaces into linear spaces. It transforms data into another dimension so that the data can be classified.</w:t>
       </w:r>
     </w:p>
     <w:p>
@@ -10412,6 +11066,7 @@
           <w:bCs/>
           <w:u w:val="single"/>
         </w:rPr>
+        <w:lastRenderedPageBreak/>
         <w:t xml:space="preserve">LINEAR </w:t>
       </w:r>
     </w:p>
@@ -11040,8 +11695,13 @@
         <w:t>Step-1:</w:t>
       </w:r>
       <w:r>
-        <w:t> Select the number K of the neighbors</w:t>
-      </w:r>
+        <w:t xml:space="preserve"> Select the number K of the </w:t>
+      </w:r>
+      <w:proofErr w:type="spellStart"/>
+      <w:r>
+        <w:t>neighbors</w:t>
+      </w:r>
+      <w:proofErr w:type="spellEnd"/>
     </w:p>
     <w:p>
       <w:pPr>
@@ -11066,8 +11726,17 @@
           <w:b/>
           <w:bCs/>
         </w:rPr>
-        <w:t>K number of neighbors</w:t>
-      </w:r>
+        <w:t xml:space="preserve">K number of </w:t>
+      </w:r>
+      <w:proofErr w:type="spellStart"/>
+      <w:r>
+        <w:rPr>
+          <w:b/>
+          <w:bCs/>
+        </w:rPr>
+        <w:t>neighbors</w:t>
+      </w:r>
+      <w:proofErr w:type="spellEnd"/>
     </w:p>
     <w:p>
       <w:pPr>
@@ -11085,7 +11754,15 @@
         <w:t>Step-3:</w:t>
       </w:r>
       <w:r>
-        <w:t> Take the K nearest neighbors as per the calculated Euclidean distance.</w:t>
+        <w:t xml:space="preserve"> Take the K nearest </w:t>
+      </w:r>
+      <w:proofErr w:type="spellStart"/>
+      <w:r>
+        <w:t>neighbors</w:t>
+      </w:r>
+      <w:proofErr w:type="spellEnd"/>
+      <w:r>
+        <w:t xml:space="preserve"> as per the calculated Euclidean distance.</w:t>
       </w:r>
     </w:p>
     <w:p>
@@ -11104,7 +11781,15 @@
         <w:t>Step-4:</w:t>
       </w:r>
       <w:r>
-        <w:t> Among these k neighbors, count the number of the data points in each category.</w:t>
+        <w:t xml:space="preserve"> Among these k </w:t>
+      </w:r>
+      <w:proofErr w:type="spellStart"/>
+      <w:r>
+        <w:t>neighbors</w:t>
+      </w:r>
+      <w:proofErr w:type="spellEnd"/>
+      <w:r>
+        <w:t>, count the number of the data points in each category.</w:t>
       </w:r>
     </w:p>
     <w:p>
@@ -11123,7 +11808,15 @@
         <w:t>Step-5:</w:t>
       </w:r>
       <w:r>
-        <w:t> Assign the new data points to that category for which the number of the neighbor is maximum.</w:t>
+        <w:t xml:space="preserve"> Assign the new data points to that category for which the number of the </w:t>
+      </w:r>
+      <w:proofErr w:type="spellStart"/>
+      <w:r>
+        <w:t>neighbor</w:t>
+      </w:r>
+      <w:proofErr w:type="spellEnd"/>
+      <w:r>
+        <w:t xml:space="preserve"> is maximum.</w:t>
       </w:r>
     </w:p>
     <w:p>
@@ -11260,7 +11953,23 @@
                                 <w:b/>
                                 <w:bCs/>
                               </w:rPr>
-                              <w:t>Ensemble Learning Model Combination Schemes, Voting, Error-Correcting Output Codes, Bagging: Random Forest Trees, Boosting: Adaboost, Stacking</w:t>
+                              <w:t xml:space="preserve">Ensemble Learning Model Combination Schemes, Voting, Error-Correcting Output Codes, Bagging: Random Forest Trees, Boosting: </w:t>
+                            </w:r>
+                            <w:proofErr w:type="spellStart"/>
+                            <w:r>
+                              <w:rPr>
+                                <w:b/>
+                                <w:bCs/>
+                              </w:rPr>
+                              <w:t>Adaboost</w:t>
+                            </w:r>
+                            <w:proofErr w:type="spellEnd"/>
+                            <w:r>
+                              <w:rPr>
+                                <w:b/>
+                                <w:bCs/>
+                              </w:rPr>
+                              <w:t>, Stacking</w:t>
                             </w:r>
                           </w:p>
                         </w:txbxContent>
@@ -11297,7 +12006,23 @@
                           <w:b/>
                           <w:bCs/>
                         </w:rPr>
-                        <w:t>Ensemble Learning Model Combination Schemes, Voting, Error-Correcting Output Codes, Bagging: Random Forest Trees, Boosting: Adaboost, Stacking</w:t>
+                        <w:t xml:space="preserve">Ensemble Learning Model Combination Schemes, Voting, Error-Correcting Output Codes, Bagging: Random Forest Trees, Boosting: </w:t>
+                      </w:r>
+                      <w:proofErr w:type="spellStart"/>
+                      <w:r>
+                        <w:rPr>
+                          <w:b/>
+                          <w:bCs/>
+                        </w:rPr>
+                        <w:t>Adaboost</w:t>
+                      </w:r>
+                      <w:proofErr w:type="spellEnd"/>
+                      <w:r>
+                        <w:rPr>
+                          <w:b/>
+                          <w:bCs/>
+                        </w:rPr>
+                        <w:t>, Stacking</w:t>
                       </w:r>
                     </w:p>
                   </w:txbxContent>
@@ -11418,13 +12143,7 @@
         </w:numPr>
       </w:pPr>
       <w:r>
-        <w:t xml:space="preserve">Stacking involves fitting many different </w:t>
-      </w:r>
-      <w:r>
-        <w:t>models’</w:t>
-      </w:r>
-      <w:r>
-        <w:t xml:space="preserve"> types on the same data and using another model to learn how to best combine the predictions.</w:t>
+        <w:t>Stacking involves fitting many different models’ types on the same data and using another model to learn how to best combine the predictions.</w:t>
       </w:r>
     </w:p>
     <w:p>
@@ -12113,6 +12832,9 @@
         <w:ind w:left="720"/>
       </w:pPr>
       <w:r>
+        <w:rPr>
+          <w:noProof/>
+        </w:rPr>
         <w:drawing>
           <wp:inline distT="0" distB="0" distL="0" distR="0" wp14:anchorId="05F112F6" wp14:editId="0C712171">
             <wp:extent cx="2562225" cy="2135188"/>
@@ -12371,13 +13093,7 @@
         </w:numPr>
       </w:pPr>
       <w:r>
-        <w:t>Supports different loss function (we have used ‘</w:t>
-      </w:r>
-      <w:r>
-        <w:t>binary: logistic</w:t>
-      </w:r>
-      <w:r>
-        <w:t>’ for this example).</w:t>
+        <w:t>Supports different loss function (we have used ‘binary: logistic’ for this example).</w:t>
       </w:r>
     </w:p>
     <w:p>
@@ -13398,7 +14114,6 @@
     </w:p>
     <w:p>
       <w:pPr>
-        <w:jc w:val="center"/>
         <w:rPr>
           <w:b/>
           <w:bCs/>
@@ -13472,21 +14187,7 @@
                                 <w:b/>
                                 <w:bCs/>
                               </w:rPr>
-                              <w:t xml:space="preserve">Introduction to clustering, Hierarchical: AGNES, DIANA, </w:t>
-                            </w:r>
-                            <w:r>
-                              <w:rPr>
-                                <w:b/>
-                                <w:bCs/>
-                              </w:rPr>
-                              <w:t>Partitional:</w:t>
-                            </w:r>
-                            <w:r>
-                              <w:rPr>
-                                <w:b/>
-                                <w:bCs/>
-                              </w:rPr>
-                              <w:t xml:space="preserve"> K-means clustering, K</w:t>
+                              <w:t>Introduction to clustering, Hierarchical: AGNES, DIANA, Partitional: K-means clustering, K</w:t>
                             </w:r>
                             <w:r>
                               <w:rPr>
@@ -13495,8 +14196,6 @@
                               </w:rPr>
                               <w:t>-</w:t>
                             </w:r>
-                            <w:bookmarkStart w:id="0" w:name="_GoBack"/>
-                            <w:bookmarkEnd w:id="0"/>
                             <w:r>
                               <w:rPr>
                                 <w:b/>
@@ -13524,7 +14223,7 @@
           </mc:Choice>
           <mc:Fallback>
             <w:pict>
-              <v:shape w14:anchorId="66BAB4EA" id="_x0000_s1030" type="#_x0000_t202" style="position:absolute;left:0;text-align:left;margin-left:33.75pt;margin-top:14.25pt;width:388.5pt;height:110.6pt;z-index:251667456;visibility:visible;mso-wrap-style:square;mso-width-percent:0;mso-height-percent:200;mso-wrap-distance-left:9pt;mso-wrap-distance-top:3.6pt;mso-wrap-distance-right:9pt;mso-wrap-distance-bottom:3.6pt;mso-position-horizontal:absolute;mso-position-horizontal-relative:text;mso-position-vertical:absolute;mso-position-vertical-relative:text;mso-width-percent:0;mso-height-percent:200;mso-width-relative:margin;mso-height-relative:margin;v-text-anchor:top" o:gfxdata="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">
+              <v:shape w14:anchorId="66BAB4EA" id="_x0000_s1030" type="#_x0000_t202" style="position:absolute;margin-left:33.75pt;margin-top:14.25pt;width:388.5pt;height:110.6pt;z-index:251667456;visibility:visible;mso-wrap-style:square;mso-width-percent:0;mso-height-percent:200;mso-wrap-distance-left:9pt;mso-wrap-distance-top:3.6pt;mso-wrap-distance-right:9pt;mso-wrap-distance-bottom:3.6pt;mso-position-horizontal:absolute;mso-position-horizontal-relative:text;mso-position-vertical:absolute;mso-position-vertical-relative:text;mso-width-percent:0;mso-height-percent:200;mso-width-relative:margin;mso-height-relative:margin;v-text-anchor:top" o:gfxdata="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">
                 <v:textbox style="mso-fit-shape-to-text:t">
                   <w:txbxContent>
                     <w:p>
@@ -13539,21 +14238,7 @@
                           <w:b/>
                           <w:bCs/>
                         </w:rPr>
-                        <w:t xml:space="preserve">Introduction to clustering, Hierarchical: AGNES, DIANA, </w:t>
-                      </w:r>
-                      <w:r>
-                        <w:rPr>
-                          <w:b/>
-                          <w:bCs/>
-                        </w:rPr>
-                        <w:t>Partitional:</w:t>
-                      </w:r>
-                      <w:r>
-                        <w:rPr>
-                          <w:b/>
-                          <w:bCs/>
-                        </w:rPr>
-                        <w:t xml:space="preserve"> K-means clustering, K</w:t>
+                        <w:t>Introduction to clustering, Hierarchical: AGNES, DIANA, Partitional: K-means clustering, K</w:t>
                       </w:r>
                       <w:r>
                         <w:rPr>
@@ -13562,8 +14247,6 @@
                         </w:rPr>
                         <w:t>-</w:t>
                       </w:r>
-                      <w:bookmarkStart w:id="1" w:name="_GoBack"/>
-                      <w:bookmarkEnd w:id="1"/>
                       <w:r>
                         <w:rPr>
                           <w:b/>
@@ -13581,6 +14264,1544 @@
         </mc:AlternateContent>
       </w:r>
     </w:p>
+    <w:p>
+      <w:pPr>
+        <w:rPr>
+          <w:b/>
+          <w:bCs/>
+          <w:u w:val="single"/>
+          <w:lang w:val="en-US"/>
+        </w:rPr>
+      </w:pPr>
+    </w:p>
+    <w:p>
+      <w:pPr>
+        <w:rPr>
+          <w:lang w:val="en-US"/>
+        </w:rPr>
+      </w:pPr>
+    </w:p>
+    <w:p>
+      <w:pPr>
+        <w:rPr>
+          <w:lang w:val="en-US"/>
+        </w:rPr>
+      </w:pPr>
+    </w:p>
+    <w:p>
+      <w:pPr>
+        <w:rPr>
+          <w:b/>
+          <w:bCs/>
+          <w:u w:val="single"/>
+          <w:lang w:val="en-US"/>
+        </w:rPr>
+      </w:pPr>
+      <w:r>
+        <w:rPr>
+          <w:b/>
+          <w:bCs/>
+          <w:u w:val="single"/>
+          <w:lang w:val="en-US"/>
+        </w:rPr>
+        <w:t>UNSUPERVISED LEARNING:</w:t>
+      </w:r>
+    </w:p>
+    <w:p>
+      <w:pPr>
+        <w:rPr>
+          <w:i/>
+          <w:iCs/>
+        </w:rPr>
+      </w:pPr>
+      <w:r>
+        <w:rPr>
+          <w:i/>
+          <w:iCs/>
+        </w:rPr>
+        <w:t>Unsupervised learning, also known as </w:t>
+      </w:r>
+      <w:hyperlink r:id="rId78" w:tgtFrame="_blank" w:history="1">
+        <w:r>
+          <w:rPr>
+            <w:rStyle w:val="Hyperlink"/>
+            <w:i/>
+            <w:iCs/>
+            <w:color w:val="auto"/>
+            <w:u w:val="none"/>
+          </w:rPr>
+          <w:t>unsupervised machine learning</w:t>
+        </w:r>
+      </w:hyperlink>
+      <w:r>
+        <w:rPr>
+          <w:i/>
+          <w:iCs/>
+        </w:rPr>
+        <w:t xml:space="preserve">, uses machine learning algorithms to </w:t>
+      </w:r>
+      <w:r>
+        <w:rPr>
+          <w:i/>
+          <w:iCs/>
+        </w:rPr>
+        <w:t>analyse</w:t>
+      </w:r>
+      <w:r>
+        <w:rPr>
+          <w:i/>
+          <w:iCs/>
+        </w:rPr>
+        <w:t xml:space="preserve"> and cluster </w:t>
+      </w:r>
+      <w:r>
+        <w:rPr>
+          <w:i/>
+          <w:iCs/>
+        </w:rPr>
+        <w:t>unlabelled</w:t>
+      </w:r>
+      <w:r>
+        <w:rPr>
+          <w:i/>
+          <w:iCs/>
+        </w:rPr>
+        <w:t xml:space="preserve"> datasets. These algorithms discover hidden patterns or data groupings without the need for human intervention. Its ability to discover similarities and differences in information make it the ideal solution for exploratory data analysis, cross-selling strategies, customer segmentation, and image recognition.</w:t>
+      </w:r>
+    </w:p>
+    <w:p>
+      <w:pPr>
+        <w:rPr>
+          <w:i/>
+          <w:iCs/>
+          <w:lang w:val="en-US"/>
+        </w:rPr>
+      </w:pPr>
+    </w:p>
+    <w:p>
+      <w:pPr>
+        <w:rPr>
+          <w:b/>
+          <w:bCs/>
+          <w:u w:val="single"/>
+          <w:lang w:val="en-US"/>
+        </w:rPr>
+      </w:pPr>
+      <w:r>
+        <w:rPr>
+          <w:noProof/>
+          <w:lang w:val="en-US"/>
+        </w:rPr>
+        <w:drawing>
+          <wp:inline distT="0" distB="0" distL="0" distR="0" wp14:anchorId="513BB852" wp14:editId="3799FD60">
+            <wp:extent cx="5731510" cy="1797685"/>
+            <wp:effectExtent l="0" t="0" r="2540" b="0"/>
+            <wp:docPr id="232" name="Picture 232"/>
+            <wp:cNvGraphicFramePr>
+              <a:graphicFrameLocks xmlns:a="http://schemas.openxmlformats.org/drawingml/2006/main" noChangeAspect="1"/>
+            </wp:cNvGraphicFramePr>
+            <a:graphic xmlns:a="http://schemas.openxmlformats.org/drawingml/2006/main">
+              <a:graphicData uri="http://schemas.openxmlformats.org/drawingml/2006/picture">
+                <pic:pic xmlns:pic="http://schemas.openxmlformats.org/drawingml/2006/picture">
+                  <pic:nvPicPr>
+                    <pic:cNvPr id="232" name="1.png"/>
+                    <pic:cNvPicPr/>
+                  </pic:nvPicPr>
+                  <pic:blipFill>
+                    <a:blip r:embed="rId79">
+                      <a:extLst>
+                        <a:ext uri="{28A0092B-C50C-407E-A947-70E740481C1C}">
+                          <a14:useLocalDpi xmlns:a14="http://schemas.microsoft.com/office/drawing/2010/main" val="0"/>
+                        </a:ext>
+                      </a:extLst>
+                    </a:blip>
+                    <a:stretch>
+                      <a:fillRect/>
+                    </a:stretch>
+                  </pic:blipFill>
+                  <pic:spPr>
+                    <a:xfrm>
+                      <a:off x="0" y="0"/>
+                      <a:ext cx="5731510" cy="1797685"/>
+                    </a:xfrm>
+                    <a:prstGeom prst="rect">
+                      <a:avLst/>
+                    </a:prstGeom>
+                  </pic:spPr>
+                </pic:pic>
+              </a:graphicData>
+            </a:graphic>
+          </wp:inline>
+        </w:drawing>
+      </w:r>
+    </w:p>
+    <w:p>
+      <w:pPr>
+        <w:rPr>
+          <w:b/>
+          <w:bCs/>
+          <w:u w:val="single"/>
+          <w:lang w:val="en-US"/>
+        </w:rPr>
+      </w:pPr>
+    </w:p>
+    <w:p>
+      <w:r>
+        <w:t>the main goal is to study the intrinsic (and commonly hidden) structure of the data.</w:t>
+      </w:r>
+    </w:p>
+    <w:p>
+      <w:r>
+        <w:t>This technique</w:t>
+      </w:r>
+      <w:r>
+        <w:t xml:space="preserve"> can be condensed in two main types of problems that unsupervised learning tries to solve. </w:t>
+      </w:r>
+      <w:r>
+        <w:t>This problem</w:t>
+      </w:r>
+      <w:r>
+        <w:t xml:space="preserve"> </w:t>
+      </w:r>
+      <w:r>
+        <w:t>is</w:t>
+      </w:r>
+      <w:r>
+        <w:t>:</w:t>
+      </w:r>
+    </w:p>
+    <w:p>
+      <w:pPr>
+        <w:numPr>
+          <w:ilvl w:val="0"/>
+          <w:numId w:val="32"/>
+        </w:numPr>
+        <w:rPr>
+          <w:b/>
+          <w:bCs/>
+        </w:rPr>
+      </w:pPr>
+      <w:r>
+        <w:rPr>
+          <w:b/>
+          <w:bCs/>
+        </w:rPr>
+        <w:t>Clustering</w:t>
+      </w:r>
+    </w:p>
+    <w:p>
+      <w:pPr>
+        <w:numPr>
+          <w:ilvl w:val="0"/>
+          <w:numId w:val="32"/>
+        </w:numPr>
+        <w:rPr>
+          <w:b/>
+          <w:bCs/>
+        </w:rPr>
+      </w:pPr>
+      <w:r>
+        <w:rPr>
+          <w:b/>
+          <w:bCs/>
+        </w:rPr>
+        <w:t>Dimensionality Reduction</w:t>
+      </w:r>
+    </w:p>
+    <w:p>
+      <w:pPr>
+        <w:rPr>
+          <w:lang w:val="en-US"/>
+        </w:rPr>
+      </w:pPr>
+    </w:p>
+    <w:p>
+      <w:pPr>
+        <w:rPr>
+          <w:lang w:val="en-US"/>
+        </w:rPr>
+      </w:pPr>
+    </w:p>
+    <w:p>
+      <w:pPr>
+        <w:rPr>
+          <w:b/>
+          <w:bCs/>
+          <w:u w:val="single"/>
+          <w:lang w:val="en-US"/>
+        </w:rPr>
+      </w:pPr>
+      <w:r>
+        <w:rPr>
+          <w:b/>
+          <w:bCs/>
+          <w:u w:val="single"/>
+          <w:lang w:val="en-US"/>
+        </w:rPr>
+        <w:t>CLUSTERING:</w:t>
+      </w:r>
+    </w:p>
+    <w:p>
+      <w:pPr>
+        <w:rPr>
+          <w:b/>
+          <w:bCs/>
+        </w:rPr>
+      </w:pPr>
+      <w:r>
+        <w:rPr>
+          <w:b/>
+          <w:bCs/>
+        </w:rPr>
+        <w:t>“Clustering” is the process of grouping similar entities together. The goal of this unsupervised machine learning technique is to find similarities in the data point and group similar data points together.</w:t>
+      </w:r>
+    </w:p>
+    <w:p>
+      <w:pPr>
+        <w:rPr>
+          <w:b/>
+          <w:bCs/>
+          <w:u w:val="single"/>
+        </w:rPr>
+      </w:pPr>
+    </w:p>
+    <w:p>
+      <w:pPr>
+        <w:rPr>
+          <w:b/>
+          <w:bCs/>
+          <w:u w:val="single"/>
+        </w:rPr>
+      </w:pPr>
+    </w:p>
+    <w:p>
+      <w:pPr>
+        <w:rPr>
+          <w:b/>
+          <w:bCs/>
+          <w:u w:val="single"/>
+        </w:rPr>
+      </w:pPr>
+      <w:r>
+        <w:rPr>
+          <w:b/>
+          <w:bCs/>
+          <w:u w:val="single"/>
+        </w:rPr>
+        <w:lastRenderedPageBreak/>
+        <w:t>TYPES OF CLUSTERING:</w:t>
+      </w:r>
+    </w:p>
+    <w:p>
+      <w:pPr>
+        <w:numPr>
+          <w:ilvl w:val="0"/>
+          <w:numId w:val="34"/>
+        </w:numPr>
+        <w:rPr>
+          <w:b/>
+          <w:bCs/>
+          <w:u w:val="single"/>
+        </w:rPr>
+      </w:pPr>
+      <w:r>
+        <w:rPr>
+          <w:b/>
+          <w:bCs/>
+          <w:u w:val="single"/>
+        </w:rPr>
+        <w:t>Connectivity-based Clustering (Hierarchical clustering)</w:t>
+      </w:r>
+    </w:p>
+    <w:p>
+      <w:pPr>
+        <w:ind w:left="720"/>
+      </w:pPr>
+      <w:r>
+        <w:t>Hierarchical Clustering is a method of unsupervised machine learning clustering where it begins with a pre-defined top to bottom hierarchy of clusters. It then proceeds to perform a decomposition of the data objects based on this hierarchy, hence obtaining the clusters. This method follows two approaches based on the direction of progress, i.e., whether it is the top-down or bottom-up flow of creating clusters. These are Divisive Approach and the Agglomerative Approach respectively.</w:t>
+      </w:r>
+    </w:p>
+    <w:p>
+      <w:pPr>
+        <w:ind w:left="720"/>
+      </w:pPr>
+      <w:r>
+        <w:t>EX: AGNES, DIANA</w:t>
+      </w:r>
+    </w:p>
+    <w:p>
+      <w:pPr>
+        <w:numPr>
+          <w:ilvl w:val="0"/>
+          <w:numId w:val="34"/>
+        </w:numPr>
+        <w:rPr>
+          <w:b/>
+          <w:bCs/>
+          <w:u w:val="single"/>
+        </w:rPr>
+      </w:pPr>
+      <w:r>
+        <w:rPr>
+          <w:b/>
+          <w:bCs/>
+          <w:u w:val="single"/>
+        </w:rPr>
+        <w:t>Centroids-based Clustering (Partitioning methods) </w:t>
+      </w:r>
+    </w:p>
+    <w:p>
+      <w:pPr>
+        <w:ind w:left="720"/>
+      </w:pPr>
+      <w:r>
+        <w:t xml:space="preserve">Centroid based clustering is considered as one of the </w:t>
+      </w:r>
+      <w:r>
+        <w:t>simplest</w:t>
+      </w:r>
+      <w:r>
+        <w:t xml:space="preserve"> clustering algorithms, yet the most effective way of creating clusters and assigning data points to it. The intuition behind centroid based clustering is that a cluster is characterized and represented by a central vector and data points that are in close proximity to these vectors are assigned to the respective clusters.</w:t>
+      </w:r>
+    </w:p>
+    <w:p>
+      <w:pPr>
+        <w:ind w:left="720"/>
+      </w:pPr>
+      <w:r>
+        <w:t>Ex: K-Means Clustering</w:t>
+      </w:r>
+    </w:p>
+    <w:p>
+      <w:pPr>
+        <w:ind w:left="720"/>
+      </w:pPr>
+      <w:r>
+        <w:rPr>
+          <w:noProof/>
+        </w:rPr>
+        <w:drawing>
+          <wp:inline distT="0" distB="0" distL="0" distR="0" wp14:anchorId="3A05A247" wp14:editId="35D1C911">
+            <wp:extent cx="5731510" cy="2616835"/>
+            <wp:effectExtent l="0" t="0" r="2540" b="0"/>
+            <wp:docPr id="233" name="Picture 233"/>
+            <wp:cNvGraphicFramePr>
+              <a:graphicFrameLocks xmlns:a="http://schemas.openxmlformats.org/drawingml/2006/main" noChangeAspect="1"/>
+            </wp:cNvGraphicFramePr>
+            <a:graphic xmlns:a="http://schemas.openxmlformats.org/drawingml/2006/main">
+              <a:graphicData uri="http://schemas.openxmlformats.org/drawingml/2006/picture">
+                <pic:pic xmlns:pic="http://schemas.openxmlformats.org/drawingml/2006/picture">
+                  <pic:nvPicPr>
+                    <pic:cNvPr id="233" name="1.JPG"/>
+                    <pic:cNvPicPr/>
+                  </pic:nvPicPr>
+                  <pic:blipFill>
+                    <a:blip r:embed="rId80">
+                      <a:extLst>
+                        <a:ext uri="{28A0092B-C50C-407E-A947-70E740481C1C}">
+                          <a14:useLocalDpi xmlns:a14="http://schemas.microsoft.com/office/drawing/2010/main" val="0"/>
+                        </a:ext>
+                      </a:extLst>
+                    </a:blip>
+                    <a:stretch>
+                      <a:fillRect/>
+                    </a:stretch>
+                  </pic:blipFill>
+                  <pic:spPr>
+                    <a:xfrm>
+                      <a:off x="0" y="0"/>
+                      <a:ext cx="5731510" cy="2616835"/>
+                    </a:xfrm>
+                    <a:prstGeom prst="rect">
+                      <a:avLst/>
+                    </a:prstGeom>
+                  </pic:spPr>
+                </pic:pic>
+              </a:graphicData>
+            </a:graphic>
+          </wp:inline>
+        </w:drawing>
+      </w:r>
+    </w:p>
+    <w:p>
+      <w:pPr>
+        <w:ind w:left="720"/>
+      </w:pPr>
+    </w:p>
+    <w:p>
+      <w:pPr>
+        <w:ind w:left="720"/>
+        <w:rPr>
+          <w:b/>
+          <w:bCs/>
+          <w:u w:val="single"/>
+        </w:rPr>
+      </w:pPr>
+    </w:p>
+    <w:p>
+      <w:pPr>
+        <w:ind w:left="720"/>
+        <w:rPr>
+          <w:b/>
+          <w:bCs/>
+          <w:u w:val="single"/>
+        </w:rPr>
+      </w:pPr>
+    </w:p>
+    <w:p>
+      <w:pPr>
+        <w:ind w:left="720"/>
+        <w:rPr>
+          <w:b/>
+          <w:bCs/>
+          <w:u w:val="single"/>
+        </w:rPr>
+      </w:pPr>
+    </w:p>
+    <w:p>
+      <w:pPr>
+        <w:ind w:left="720"/>
+        <w:rPr>
+          <w:b/>
+          <w:bCs/>
+          <w:u w:val="single"/>
+        </w:rPr>
+      </w:pPr>
+    </w:p>
+    <w:p>
+      <w:pPr>
+        <w:ind w:left="720"/>
+        <w:rPr>
+          <w:b/>
+          <w:bCs/>
+          <w:u w:val="single"/>
+        </w:rPr>
+      </w:pPr>
+    </w:p>
+    <w:p>
+      <w:pPr>
+        <w:ind w:left="720"/>
+        <w:rPr>
+          <w:b/>
+          <w:bCs/>
+          <w:u w:val="single"/>
+        </w:rPr>
+      </w:pPr>
+    </w:p>
+    <w:p>
+      <w:pPr>
+        <w:ind w:left="720"/>
+        <w:rPr>
+          <w:b/>
+          <w:bCs/>
+          <w:u w:val="single"/>
+        </w:rPr>
+      </w:pPr>
+    </w:p>
+    <w:p>
+      <w:pPr>
+        <w:ind w:left="720"/>
+        <w:rPr>
+          <w:b/>
+          <w:bCs/>
+          <w:u w:val="single"/>
+        </w:rPr>
+      </w:pPr>
+    </w:p>
+    <w:p>
+      <w:pPr>
+        <w:ind w:left="720"/>
+        <w:rPr>
+          <w:b/>
+          <w:bCs/>
+          <w:u w:val="single"/>
+        </w:rPr>
+      </w:pPr>
+      <w:r>
+        <w:rPr>
+          <w:b/>
+          <w:bCs/>
+          <w:u w:val="single"/>
+        </w:rPr>
+        <w:lastRenderedPageBreak/>
+        <w:t>SELF-ORGANISING MAPS:</w:t>
+      </w:r>
+    </w:p>
+    <w:p>
+      <w:pPr>
+        <w:ind w:left="720"/>
+        <w:rPr>
+          <w:b/>
+          <w:bCs/>
+        </w:rPr>
+      </w:pPr>
+      <w:r>
+        <w:rPr>
+          <w:b/>
+          <w:bCs/>
+        </w:rPr>
+        <w:t>A self-organizing map (SOM) is a type of </w:t>
+      </w:r>
+      <w:hyperlink r:id="rId81" w:tgtFrame="_blank" w:history="1">
+        <w:r>
+          <w:rPr>
+            <w:rStyle w:val="Hyperlink"/>
+            <w:b/>
+            <w:bCs/>
+            <w:u w:val="none"/>
+          </w:rPr>
+          <w:t>artificial neural network</w:t>
+        </w:r>
+      </w:hyperlink>
+      <w:r>
+        <w:rPr>
+          <w:b/>
+          <w:bCs/>
+        </w:rPr>
+        <w:t> (ANN) that is trained using unsupervised learning to produce a low-dimensional (typically two-dimensional), discretized representation of the input space of the training samples, called a map, and is therefore a method to do dimensionality reduction.</w:t>
+      </w:r>
+    </w:p>
+    <w:p>
+      <w:pPr>
+        <w:ind w:left="720"/>
+      </w:pPr>
+      <w:r>
+        <w:t>the purpose of SOM is that it’s providing a data visualization technique that helps to understand high dimensional data by reducing the dimension of data to map. SOM also represents the clustering concept by grouping similar data together.</w:t>
+      </w:r>
+    </w:p>
+    <w:p>
+      <w:pPr>
+        <w:ind w:left="720"/>
+        <w:jc w:val="center"/>
+      </w:pPr>
+      <w:r>
+        <w:rPr>
+          <w:noProof/>
+        </w:rPr>
+        <w:drawing>
+          <wp:inline distT="0" distB="0" distL="0" distR="0" wp14:anchorId="09C8D24E" wp14:editId="735B5F22">
+            <wp:extent cx="3943350" cy="1848473"/>
+            <wp:effectExtent l="0" t="0" r="0" b="0"/>
+            <wp:docPr id="234" name="Picture 234"/>
+            <wp:cNvGraphicFramePr>
+              <a:graphicFrameLocks xmlns:a="http://schemas.openxmlformats.org/drawingml/2006/main" noChangeAspect="1"/>
+            </wp:cNvGraphicFramePr>
+            <a:graphic xmlns:a="http://schemas.openxmlformats.org/drawingml/2006/main">
+              <a:graphicData uri="http://schemas.openxmlformats.org/drawingml/2006/picture">
+                <pic:pic xmlns:pic="http://schemas.openxmlformats.org/drawingml/2006/picture">
+                  <pic:nvPicPr>
+                    <pic:cNvPr id="234" name="2.png"/>
+                    <pic:cNvPicPr/>
+                  </pic:nvPicPr>
+                  <pic:blipFill>
+                    <a:blip r:embed="rId82">
+                      <a:extLst>
+                        <a:ext uri="{28A0092B-C50C-407E-A947-70E740481C1C}">
+                          <a14:useLocalDpi xmlns:a14="http://schemas.microsoft.com/office/drawing/2010/main" val="0"/>
+                        </a:ext>
+                      </a:extLst>
+                    </a:blip>
+                    <a:stretch>
+                      <a:fillRect/>
+                    </a:stretch>
+                  </pic:blipFill>
+                  <pic:spPr>
+                    <a:xfrm>
+                      <a:off x="0" y="0"/>
+                      <a:ext cx="3961613" cy="1857034"/>
+                    </a:xfrm>
+                    <a:prstGeom prst="rect">
+                      <a:avLst/>
+                    </a:prstGeom>
+                  </pic:spPr>
+                </pic:pic>
+              </a:graphicData>
+            </a:graphic>
+          </wp:inline>
+        </w:drawing>
+      </w:r>
+    </w:p>
+    <w:p>
+      <w:pPr>
+        <w:ind w:left="720"/>
+      </w:pPr>
+    </w:p>
+    <w:p>
+      <w:pPr>
+        <w:ind w:left="720"/>
+        <w:rPr>
+          <w:b/>
+          <w:bCs/>
+          <w:u w:val="single"/>
+        </w:rPr>
+      </w:pPr>
+    </w:p>
+    <w:p>
+      <w:pPr>
+        <w:ind w:left="720"/>
+        <w:rPr>
+          <w:b/>
+          <w:bCs/>
+          <w:u w:val="single"/>
+        </w:rPr>
+      </w:pPr>
+    </w:p>
+    <w:p>
+      <w:pPr>
+        <w:ind w:left="720"/>
+        <w:rPr>
+          <w:b/>
+          <w:bCs/>
+          <w:u w:val="single"/>
+        </w:rPr>
+      </w:pPr>
+    </w:p>
+    <w:p>
+      <w:pPr>
+        <w:ind w:left="720"/>
+        <w:rPr>
+          <w:b/>
+          <w:bCs/>
+          <w:u w:val="single"/>
+        </w:rPr>
+      </w:pPr>
+    </w:p>
+    <w:p>
+      <w:pPr>
+        <w:ind w:left="720"/>
+        <w:rPr>
+          <w:b/>
+          <w:bCs/>
+          <w:u w:val="single"/>
+        </w:rPr>
+      </w:pPr>
+    </w:p>
+    <w:p>
+      <w:pPr>
+        <w:ind w:left="720"/>
+        <w:rPr>
+          <w:b/>
+          <w:bCs/>
+          <w:u w:val="single"/>
+        </w:rPr>
+      </w:pPr>
+    </w:p>
+    <w:p>
+      <w:pPr>
+        <w:ind w:left="720"/>
+        <w:rPr>
+          <w:b/>
+          <w:bCs/>
+          <w:u w:val="single"/>
+        </w:rPr>
+      </w:pPr>
+    </w:p>
+    <w:p>
+      <w:pPr>
+        <w:ind w:left="720"/>
+        <w:rPr>
+          <w:b/>
+          <w:bCs/>
+          <w:u w:val="single"/>
+        </w:rPr>
+      </w:pPr>
+    </w:p>
+    <w:p>
+      <w:pPr>
+        <w:ind w:left="720"/>
+        <w:rPr>
+          <w:b/>
+          <w:bCs/>
+          <w:u w:val="single"/>
+        </w:rPr>
+      </w:pPr>
+    </w:p>
+    <w:p>
+      <w:pPr>
+        <w:ind w:left="720"/>
+        <w:rPr>
+          <w:b/>
+          <w:bCs/>
+          <w:u w:val="single"/>
+        </w:rPr>
+      </w:pPr>
+    </w:p>
+    <w:p>
+      <w:pPr>
+        <w:ind w:left="720"/>
+        <w:rPr>
+          <w:b/>
+          <w:bCs/>
+          <w:u w:val="single"/>
+        </w:rPr>
+      </w:pPr>
+    </w:p>
+    <w:p>
+      <w:pPr>
+        <w:ind w:left="720"/>
+        <w:rPr>
+          <w:b/>
+          <w:bCs/>
+          <w:u w:val="single"/>
+        </w:rPr>
+      </w:pPr>
+    </w:p>
+    <w:p>
+      <w:pPr>
+        <w:ind w:left="720"/>
+        <w:rPr>
+          <w:b/>
+          <w:bCs/>
+          <w:u w:val="single"/>
+        </w:rPr>
+      </w:pPr>
+    </w:p>
+    <w:p>
+      <w:pPr>
+        <w:ind w:left="720"/>
+        <w:rPr>
+          <w:b/>
+          <w:bCs/>
+          <w:u w:val="single"/>
+        </w:rPr>
+      </w:pPr>
+    </w:p>
+    <w:p>
+      <w:pPr>
+        <w:ind w:left="720"/>
+        <w:rPr>
+          <w:b/>
+          <w:bCs/>
+          <w:u w:val="single"/>
+        </w:rPr>
+      </w:pPr>
+    </w:p>
+    <w:p>
+      <w:pPr>
+        <w:ind w:left="720"/>
+        <w:rPr>
+          <w:b/>
+          <w:bCs/>
+          <w:u w:val="single"/>
+        </w:rPr>
+      </w:pPr>
+    </w:p>
+    <w:p>
+      <w:pPr>
+        <w:ind w:left="720"/>
+        <w:rPr>
+          <w:b/>
+          <w:bCs/>
+          <w:u w:val="single"/>
+        </w:rPr>
+      </w:pPr>
+    </w:p>
+    <w:p>
+      <w:pPr>
+        <w:ind w:left="720"/>
+        <w:rPr>
+          <w:b/>
+          <w:bCs/>
+          <w:u w:val="single"/>
+        </w:rPr>
+      </w:pPr>
+    </w:p>
+    <w:p>
+      <w:pPr>
+        <w:ind w:left="720"/>
+        <w:rPr>
+          <w:b/>
+          <w:bCs/>
+          <w:u w:val="single"/>
+        </w:rPr>
+      </w:pPr>
+    </w:p>
+    <w:p>
+      <w:pPr>
+        <w:ind w:left="720"/>
+        <w:rPr>
+          <w:b/>
+          <w:bCs/>
+          <w:u w:val="single"/>
+        </w:rPr>
+      </w:pPr>
+    </w:p>
+    <w:p>
+      <w:pPr>
+        <w:ind w:left="720"/>
+        <w:rPr>
+          <w:b/>
+          <w:bCs/>
+          <w:u w:val="single"/>
+        </w:rPr>
+      </w:pPr>
+    </w:p>
+    <w:p>
+      <w:pPr>
+        <w:ind w:left="720"/>
+        <w:rPr>
+          <w:b/>
+          <w:bCs/>
+          <w:u w:val="single"/>
+        </w:rPr>
+      </w:pPr>
+    </w:p>
+    <w:p>
+      <w:pPr>
+        <w:ind w:left="720"/>
+        <w:rPr>
+          <w:b/>
+          <w:bCs/>
+          <w:u w:val="single"/>
+        </w:rPr>
+      </w:pPr>
+    </w:p>
+    <w:p>
+      <w:pPr>
+        <w:ind w:left="720"/>
+        <w:rPr>
+          <w:b/>
+          <w:bCs/>
+          <w:u w:val="single"/>
+        </w:rPr>
+      </w:pPr>
+      <w:r>
+        <w:rPr>
+          <w:b/>
+          <w:bCs/>
+          <w:u w:val="single"/>
+        </w:rPr>
+        <w:t>PROBLEMS:</w:t>
+      </w:r>
+    </w:p>
+    <w:p>
+      <w:pPr>
+        <w:ind w:left="720"/>
+        <w:rPr>
+          <w:b/>
+          <w:bCs/>
+          <w:u w:val="single"/>
+        </w:rPr>
+      </w:pPr>
+      <w:r>
+        <w:rPr>
+          <w:b/>
+          <w:bCs/>
+          <w:u w:val="single"/>
+        </w:rPr>
+        <w:t>K-MEANS CLUSTERING:</w:t>
+      </w:r>
+    </w:p>
+    <w:p>
+      <w:pPr>
+        <w:ind w:left="720"/>
+      </w:pPr>
+      <w:r>
+        <w:t>K-Means clustering is a type of unsupervised learning. The main goal of this algorithm to find groups in data and the number of groups is represented by K. It is an iterative procedure where each data point is assigned to one of the K groups based on feature similarity.</w:t>
+      </w:r>
+    </w:p>
+    <w:p>
+      <w:pPr>
+        <w:ind w:left="720"/>
+        <w:rPr>
+          <w:i/>
+          <w:iCs/>
+        </w:rPr>
+      </w:pPr>
+      <w:r>
+        <w:t>K-Means algorithm starts with initial estimates of K centroids, which are randomly selected from the dataset. The algorithm iterates between two steps </w:t>
+      </w:r>
+      <w:r>
+        <w:rPr>
+          <w:i/>
+          <w:iCs/>
+        </w:rPr>
+        <w:t>assigning data points</w:t>
+      </w:r>
+      <w:r>
+        <w:t> and </w:t>
+      </w:r>
+      <w:r>
+        <w:rPr>
+          <w:i/>
+          <w:iCs/>
+        </w:rPr>
+        <w:t>updating Centroids.</w:t>
+      </w:r>
+    </w:p>
+    <w:p>
+      <w:pPr>
+        <w:ind w:left="720"/>
+      </w:pPr>
+      <w:r>
+        <w:rPr>
+          <w:noProof/>
+        </w:rPr>
+        <w:lastRenderedPageBreak/>
+        <w:drawing>
+          <wp:inline distT="0" distB="0" distL="0" distR="0" wp14:anchorId="2400AF4C" wp14:editId="4ECA7D4B">
+            <wp:extent cx="5731510" cy="6118860"/>
+            <wp:effectExtent l="0" t="0" r="2540" b="0"/>
+            <wp:docPr id="235" name="Picture 235"/>
+            <wp:cNvGraphicFramePr>
+              <a:graphicFrameLocks xmlns:a="http://schemas.openxmlformats.org/drawingml/2006/main" noChangeAspect="1"/>
+            </wp:cNvGraphicFramePr>
+            <a:graphic xmlns:a="http://schemas.openxmlformats.org/drawingml/2006/main">
+              <a:graphicData uri="http://schemas.openxmlformats.org/drawingml/2006/picture">
+                <pic:pic xmlns:pic="http://schemas.openxmlformats.org/drawingml/2006/picture">
+                  <pic:nvPicPr>
+                    <pic:cNvPr id="235" name="11.JPG"/>
+                    <pic:cNvPicPr/>
+                  </pic:nvPicPr>
+                  <pic:blipFill>
+                    <a:blip r:embed="rId83">
+                      <a:extLst>
+                        <a:ext uri="{28A0092B-C50C-407E-A947-70E740481C1C}">
+                          <a14:useLocalDpi xmlns:a14="http://schemas.microsoft.com/office/drawing/2010/main" val="0"/>
+                        </a:ext>
+                      </a:extLst>
+                    </a:blip>
+                    <a:stretch>
+                      <a:fillRect/>
+                    </a:stretch>
+                  </pic:blipFill>
+                  <pic:spPr>
+                    <a:xfrm>
+                      <a:off x="0" y="0"/>
+                      <a:ext cx="5731510" cy="6118860"/>
+                    </a:xfrm>
+                    <a:prstGeom prst="rect">
+                      <a:avLst/>
+                    </a:prstGeom>
+                  </pic:spPr>
+                </pic:pic>
+              </a:graphicData>
+            </a:graphic>
+          </wp:inline>
+        </w:drawing>
+      </w:r>
+    </w:p>
+    <w:p>
+      <w:pPr>
+        <w:ind w:left="720"/>
+      </w:pPr>
+      <w:r>
+        <w:rPr>
+          <w:noProof/>
+        </w:rPr>
+        <w:lastRenderedPageBreak/>
+        <w:drawing>
+          <wp:inline distT="0" distB="0" distL="0" distR="0" wp14:anchorId="42A18556" wp14:editId="5540BAAA">
+            <wp:extent cx="5505450" cy="7419975"/>
+            <wp:effectExtent l="0" t="0" r="0" b="9525"/>
+            <wp:docPr id="236" name="Picture 236"/>
+            <wp:cNvGraphicFramePr>
+              <a:graphicFrameLocks xmlns:a="http://schemas.openxmlformats.org/drawingml/2006/main" noChangeAspect="1"/>
+            </wp:cNvGraphicFramePr>
+            <a:graphic xmlns:a="http://schemas.openxmlformats.org/drawingml/2006/main">
+              <a:graphicData uri="http://schemas.openxmlformats.org/drawingml/2006/picture">
+                <pic:pic xmlns:pic="http://schemas.openxmlformats.org/drawingml/2006/picture">
+                  <pic:nvPicPr>
+                    <pic:cNvPr id="236" name="12.JPG"/>
+                    <pic:cNvPicPr/>
+                  </pic:nvPicPr>
+                  <pic:blipFill>
+                    <a:blip r:embed="rId84">
+                      <a:extLst>
+                        <a:ext uri="{28A0092B-C50C-407E-A947-70E740481C1C}">
+                          <a14:useLocalDpi xmlns:a14="http://schemas.microsoft.com/office/drawing/2010/main" val="0"/>
+                        </a:ext>
+                      </a:extLst>
+                    </a:blip>
+                    <a:stretch>
+                      <a:fillRect/>
+                    </a:stretch>
+                  </pic:blipFill>
+                  <pic:spPr>
+                    <a:xfrm>
+                      <a:off x="0" y="0"/>
+                      <a:ext cx="5505450" cy="7419975"/>
+                    </a:xfrm>
+                    <a:prstGeom prst="rect">
+                      <a:avLst/>
+                    </a:prstGeom>
+                  </pic:spPr>
+                </pic:pic>
+              </a:graphicData>
+            </a:graphic>
+          </wp:inline>
+        </w:drawing>
+      </w:r>
+    </w:p>
+    <w:p>
+      <w:pPr>
+        <w:ind w:left="720"/>
+        <w:rPr>
+          <w:b/>
+          <w:bCs/>
+          <w:u w:val="single"/>
+        </w:rPr>
+      </w:pPr>
+      <w:r>
+        <w:rPr>
+          <w:b/>
+          <w:bCs/>
+          <w:u w:val="single"/>
+        </w:rPr>
+        <w:t>HIREARCHIAL CLUSTERING:</w:t>
+      </w:r>
+    </w:p>
+    <w:p>
+      <w:pPr>
+        <w:ind w:left="720"/>
+        <w:rPr>
+          <w:b/>
+          <w:bCs/>
+          <w:u w:val="single"/>
+        </w:rPr>
+      </w:pPr>
+      <w:r>
+        <w:rPr>
+          <w:b/>
+          <w:bCs/>
+          <w:noProof/>
+        </w:rPr>
+        <w:lastRenderedPageBreak/>
+        <w:drawing>
+          <wp:inline distT="0" distB="0" distL="0" distR="0" wp14:anchorId="2641D5FF" wp14:editId="39DF6025">
+            <wp:extent cx="5731510" cy="5173345"/>
+            <wp:effectExtent l="0" t="0" r="2540" b="8255"/>
+            <wp:docPr id="237" name="Picture 237"/>
+            <wp:cNvGraphicFramePr>
+              <a:graphicFrameLocks xmlns:a="http://schemas.openxmlformats.org/drawingml/2006/main" noChangeAspect="1"/>
+            </wp:cNvGraphicFramePr>
+            <a:graphic xmlns:a="http://schemas.openxmlformats.org/drawingml/2006/main">
+              <a:graphicData uri="http://schemas.openxmlformats.org/drawingml/2006/picture">
+                <pic:pic xmlns:pic="http://schemas.openxmlformats.org/drawingml/2006/picture">
+                  <pic:nvPicPr>
+                    <pic:cNvPr id="237" name="21.JPG"/>
+                    <pic:cNvPicPr/>
+                  </pic:nvPicPr>
+                  <pic:blipFill>
+                    <a:blip r:embed="rId85">
+                      <a:extLst>
+                        <a:ext uri="{28A0092B-C50C-407E-A947-70E740481C1C}">
+                          <a14:useLocalDpi xmlns:a14="http://schemas.microsoft.com/office/drawing/2010/main" val="0"/>
+                        </a:ext>
+                      </a:extLst>
+                    </a:blip>
+                    <a:stretch>
+                      <a:fillRect/>
+                    </a:stretch>
+                  </pic:blipFill>
+                  <pic:spPr>
+                    <a:xfrm>
+                      <a:off x="0" y="0"/>
+                      <a:ext cx="5731510" cy="5173345"/>
+                    </a:xfrm>
+                    <a:prstGeom prst="rect">
+                      <a:avLst/>
+                    </a:prstGeom>
+                  </pic:spPr>
+                </pic:pic>
+              </a:graphicData>
+            </a:graphic>
+          </wp:inline>
+        </w:drawing>
+      </w:r>
+    </w:p>
+    <w:p>
+      <w:pPr>
+        <w:ind w:left="720"/>
+        <w:rPr>
+          <w:b/>
+          <w:bCs/>
+          <w:u w:val="single"/>
+        </w:rPr>
+      </w:pPr>
+      <w:r>
+        <w:rPr>
+          <w:b/>
+          <w:bCs/>
+          <w:noProof/>
+        </w:rPr>
+        <w:lastRenderedPageBreak/>
+        <w:drawing>
+          <wp:inline distT="0" distB="0" distL="0" distR="0" wp14:anchorId="760180FA" wp14:editId="6BED6332">
+            <wp:extent cx="5731510" cy="7340600"/>
+            <wp:effectExtent l="0" t="0" r="2540" b="0"/>
+            <wp:docPr id="238" name="Picture 238"/>
+            <wp:cNvGraphicFramePr>
+              <a:graphicFrameLocks xmlns:a="http://schemas.openxmlformats.org/drawingml/2006/main" noChangeAspect="1"/>
+            </wp:cNvGraphicFramePr>
+            <a:graphic xmlns:a="http://schemas.openxmlformats.org/drawingml/2006/main">
+              <a:graphicData uri="http://schemas.openxmlformats.org/drawingml/2006/picture">
+                <pic:pic xmlns:pic="http://schemas.openxmlformats.org/drawingml/2006/picture">
+                  <pic:nvPicPr>
+                    <pic:cNvPr id="238" name="22.JPG"/>
+                    <pic:cNvPicPr/>
+                  </pic:nvPicPr>
+                  <pic:blipFill>
+                    <a:blip r:embed="rId86">
+                      <a:extLst>
+                        <a:ext uri="{28A0092B-C50C-407E-A947-70E740481C1C}">
+                          <a14:useLocalDpi xmlns:a14="http://schemas.microsoft.com/office/drawing/2010/main" val="0"/>
+                        </a:ext>
+                      </a:extLst>
+                    </a:blip>
+                    <a:stretch>
+                      <a:fillRect/>
+                    </a:stretch>
+                  </pic:blipFill>
+                  <pic:spPr>
+                    <a:xfrm>
+                      <a:off x="0" y="0"/>
+                      <a:ext cx="5731510" cy="7340600"/>
+                    </a:xfrm>
+                    <a:prstGeom prst="rect">
+                      <a:avLst/>
+                    </a:prstGeom>
+                  </pic:spPr>
+                </pic:pic>
+              </a:graphicData>
+            </a:graphic>
+          </wp:inline>
+        </w:drawing>
+      </w:r>
+    </w:p>
+    <w:p>
+      <w:pPr>
+        <w:ind w:left="720"/>
+        <w:rPr>
+          <w:b/>
+          <w:bCs/>
+          <w:u w:val="single"/>
+        </w:rPr>
+      </w:pPr>
+      <w:r>
+        <w:rPr>
+          <w:b/>
+          <w:bCs/>
+          <w:noProof/>
+        </w:rPr>
+        <w:lastRenderedPageBreak/>
+        <w:drawing>
+          <wp:inline distT="0" distB="0" distL="0" distR="0" wp14:anchorId="3753BBFD" wp14:editId="49FEC3EA">
+            <wp:extent cx="5731510" cy="6476365"/>
+            <wp:effectExtent l="0" t="0" r="2540" b="635"/>
+            <wp:docPr id="239" name="Picture 239"/>
+            <wp:cNvGraphicFramePr>
+              <a:graphicFrameLocks xmlns:a="http://schemas.openxmlformats.org/drawingml/2006/main" noChangeAspect="1"/>
+            </wp:cNvGraphicFramePr>
+            <a:graphic xmlns:a="http://schemas.openxmlformats.org/drawingml/2006/main">
+              <a:graphicData uri="http://schemas.openxmlformats.org/drawingml/2006/picture">
+                <pic:pic xmlns:pic="http://schemas.openxmlformats.org/drawingml/2006/picture">
+                  <pic:nvPicPr>
+                    <pic:cNvPr id="239" name="23.JPG"/>
+                    <pic:cNvPicPr/>
+                  </pic:nvPicPr>
+                  <pic:blipFill>
+                    <a:blip r:embed="rId87">
+                      <a:extLst>
+                        <a:ext uri="{28A0092B-C50C-407E-A947-70E740481C1C}">
+                          <a14:useLocalDpi xmlns:a14="http://schemas.microsoft.com/office/drawing/2010/main" val="0"/>
+                        </a:ext>
+                      </a:extLst>
+                    </a:blip>
+                    <a:stretch>
+                      <a:fillRect/>
+                    </a:stretch>
+                  </pic:blipFill>
+                  <pic:spPr>
+                    <a:xfrm>
+                      <a:off x="0" y="0"/>
+                      <a:ext cx="5731510" cy="6476365"/>
+                    </a:xfrm>
+                    <a:prstGeom prst="rect">
+                      <a:avLst/>
+                    </a:prstGeom>
+                  </pic:spPr>
+                </pic:pic>
+              </a:graphicData>
+            </a:graphic>
+          </wp:inline>
+        </w:drawing>
+      </w:r>
+    </w:p>
+    <w:p>
+      <w:pPr>
+        <w:ind w:left="720"/>
+        <w:rPr>
+          <w:b/>
+          <w:bCs/>
+          <w:u w:val="single"/>
+        </w:rPr>
+      </w:pPr>
+      <w:r>
+        <w:rPr>
+          <w:b/>
+          <w:bCs/>
+          <w:noProof/>
+        </w:rPr>
+        <w:drawing>
+          <wp:inline distT="0" distB="0" distL="0" distR="0" wp14:anchorId="1C3A8C34" wp14:editId="02D1E457">
+            <wp:extent cx="3905250" cy="1171575"/>
+            <wp:effectExtent l="0" t="0" r="0" b="9525"/>
+            <wp:docPr id="240" name="Picture 240"/>
+            <wp:cNvGraphicFramePr>
+              <a:graphicFrameLocks xmlns:a="http://schemas.openxmlformats.org/drawingml/2006/main" noChangeAspect="1"/>
+            </wp:cNvGraphicFramePr>
+            <a:graphic xmlns:a="http://schemas.openxmlformats.org/drawingml/2006/main">
+              <a:graphicData uri="http://schemas.openxmlformats.org/drawingml/2006/picture">
+                <pic:pic xmlns:pic="http://schemas.openxmlformats.org/drawingml/2006/picture">
+                  <pic:nvPicPr>
+                    <pic:cNvPr id="240" name="24.JPG"/>
+                    <pic:cNvPicPr/>
+                  </pic:nvPicPr>
+                  <pic:blipFill>
+                    <a:blip r:embed="rId88">
+                      <a:extLst>
+                        <a:ext uri="{28A0092B-C50C-407E-A947-70E740481C1C}">
+                          <a14:useLocalDpi xmlns:a14="http://schemas.microsoft.com/office/drawing/2010/main" val="0"/>
+                        </a:ext>
+                      </a:extLst>
+                    </a:blip>
+                    <a:stretch>
+                      <a:fillRect/>
+                    </a:stretch>
+                  </pic:blipFill>
+                  <pic:spPr>
+                    <a:xfrm>
+                      <a:off x="0" y="0"/>
+                      <a:ext cx="3905250" cy="1171575"/>
+                    </a:xfrm>
+                    <a:prstGeom prst="rect">
+                      <a:avLst/>
+                    </a:prstGeom>
+                  </pic:spPr>
+                </pic:pic>
+              </a:graphicData>
+            </a:graphic>
+          </wp:inline>
+        </w:drawing>
+      </w:r>
+    </w:p>
+    <w:p>
+      <w:pPr>
+        <w:ind w:left="720"/>
+        <w:rPr>
+          <w:b/>
+          <w:bCs/>
+          <w:u w:val="single"/>
+        </w:rPr>
+      </w:pPr>
+    </w:p>
+    <w:p>
+      <w:pPr>
+        <w:ind w:left="720"/>
+        <w:rPr>
+          <w:b/>
+          <w:bCs/>
+          <w:u w:val="single"/>
+        </w:rPr>
+      </w:pPr>
+    </w:p>
+    <w:p>
+      <w:pPr>
+        <w:ind w:left="720"/>
+      </w:pPr>
+    </w:p>
+    <w:p>
+      <w:pPr>
+        <w:jc w:val="center"/>
+        <w:rPr>
+          <w:b/>
+          <w:bCs/>
+          <w:u w:val="single"/>
+        </w:rPr>
+      </w:pPr>
+      <w:bookmarkStart w:id="0" w:name="_GoBack"/>
+      <w:bookmarkEnd w:id="0"/>
+      <w:r>
+        <w:rPr>
+          <w:b/>
+          <w:bCs/>
+          <w:highlight w:val="yellow"/>
+          <w:u w:val="single"/>
+        </w:rPr>
+        <w:lastRenderedPageBreak/>
+        <w:t>MODULE -6</w:t>
+      </w:r>
+    </w:p>
+    <w:p>
+      <w:pPr>
+        <w:jc w:val="center"/>
+        <w:rPr>
+          <w:b/>
+          <w:bCs/>
+          <w:u w:val="single"/>
+        </w:rPr>
+      </w:pPr>
+      <w:r>
+        <w:rPr>
+          <w:b/>
+          <w:bCs/>
+          <w:noProof/>
+          <w:u w:val="single"/>
+        </w:rPr>
+        <mc:AlternateContent>
+          <mc:Choice Requires="wps">
+            <w:drawing>
+              <wp:anchor distT="45720" distB="45720" distL="114300" distR="114300" simplePos="0" relativeHeight="251669504" behindDoc="0" locked="0" layoutInCell="1" allowOverlap="1" wp14:anchorId="1274DAB2" wp14:editId="197F303E">
+                <wp:simplePos x="0" y="0"/>
+                <wp:positionH relativeFrom="column">
+                  <wp:posOffset>275590</wp:posOffset>
+                </wp:positionH>
+                <wp:positionV relativeFrom="paragraph">
+                  <wp:posOffset>466725</wp:posOffset>
+                </wp:positionV>
+                <wp:extent cx="5305425" cy="1404620"/>
+                <wp:effectExtent l="0" t="0" r="28575" b="13970"/>
+                <wp:wrapSquare wrapText="bothSides"/>
+                <wp:docPr id="241" name="Text Box 2"/>
+                <wp:cNvGraphicFramePr>
+                  <a:graphicFrameLocks xmlns:a="http://schemas.openxmlformats.org/drawingml/2006/main"/>
+                </wp:cNvGraphicFramePr>
+                <a:graphic xmlns:a="http://schemas.openxmlformats.org/drawingml/2006/main">
+                  <a:graphicData uri="http://schemas.microsoft.com/office/word/2010/wordprocessingShape">
+                    <wps:wsp>
+                      <wps:cNvSpPr txBox="1">
+                        <a:spLocks noChangeArrowheads="1"/>
+                      </wps:cNvSpPr>
+                      <wps:spPr bwMode="auto">
+                        <a:xfrm>
+                          <a:off x="0" y="0"/>
+                          <a:ext cx="5305425" cy="1404620"/>
+                        </a:xfrm>
+                        <a:prstGeom prst="rect">
+                          <a:avLst/>
+                        </a:prstGeom>
+                        <a:solidFill>
+                          <a:srgbClr val="FFFFFF"/>
+                        </a:solidFill>
+                        <a:ln w="9525">
+                          <a:solidFill>
+                            <a:srgbClr val="000000"/>
+                          </a:solidFill>
+                          <a:miter lim="800000"/>
+                          <a:headEnd/>
+                          <a:tailEnd/>
+                        </a:ln>
+                      </wps:spPr>
+                      <wps:txbx>
+                        <w:txbxContent>
+                          <w:p>
+                            <w:pPr>
+                              <w:rPr>
+                                <w:b/>
+                                <w:bCs/>
+                              </w:rPr>
+                            </w:pPr>
+                            <w:r>
+                              <w:rPr>
+                                <w:b/>
+                                <w:bCs/>
+                              </w:rPr>
+                              <w:t>Principal components analysis (PCA), Locally Linear Embedding (LLE), Factor Analysis</w:t>
+                            </w:r>
+                          </w:p>
+                        </w:txbxContent>
+                      </wps:txbx>
+                      <wps:bodyPr rot="0" vert="horz" wrap="square" lIns="91440" tIns="45720" rIns="91440" bIns="45720" anchor="t" anchorCtr="0">
+                        <a:spAutoFit/>
+                      </wps:bodyPr>
+                    </wps:wsp>
+                  </a:graphicData>
+                </a:graphic>
+                <wp14:sizeRelH relativeFrom="margin">
+                  <wp14:pctWidth>0</wp14:pctWidth>
+                </wp14:sizeRelH>
+                <wp14:sizeRelV relativeFrom="margin">
+                  <wp14:pctHeight>20000</wp14:pctHeight>
+                </wp14:sizeRelV>
+              </wp:anchor>
+            </w:drawing>
+          </mc:Choice>
+          <mc:Fallback>
+            <w:pict>
+              <v:shape w14:anchorId="1274DAB2" id="_x0000_s1031" type="#_x0000_t202" style="position:absolute;left:0;text-align:left;margin-left:21.7pt;margin-top:36.75pt;width:417.75pt;height:110.6pt;z-index:251669504;visibility:visible;mso-wrap-style:square;mso-width-percent:0;mso-height-percent:200;mso-wrap-distance-left:9pt;mso-wrap-distance-top:3.6pt;mso-wrap-distance-right:9pt;mso-wrap-distance-bottom:3.6pt;mso-position-horizontal:absolute;mso-position-horizontal-relative:text;mso-position-vertical:absolute;mso-position-vertical-relative:text;mso-width-percent:0;mso-height-percent:200;mso-width-relative:margin;mso-height-relative:margin;v-text-anchor:top" o:gfxdata="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">
+                <v:textbox style="mso-fit-shape-to-text:t">
+                  <w:txbxContent>
+                    <w:p>
+                      <w:pPr>
+                        <w:rPr>
+                          <w:b/>
+                          <w:bCs/>
+                        </w:rPr>
+                      </w:pPr>
+                      <w:r>
+                        <w:rPr>
+                          <w:b/>
+                          <w:bCs/>
+                        </w:rPr>
+                        <w:t>Principal components analysis (PCA), Locally Linear Embedding (LLE), Factor Analysis</w:t>
+                      </w:r>
+                    </w:p>
+                  </w:txbxContent>
+                </v:textbox>
+                <w10:wrap type="square"/>
+              </v:shape>
+            </w:pict>
+          </mc:Fallback>
+        </mc:AlternateContent>
+      </w:r>
+      <w:r>
+        <w:rPr>
+          <w:b/>
+          <w:bCs/>
+          <w:u w:val="single"/>
+        </w:rPr>
+        <w:t>(UNSUPERVISED LEARNING -2)</w:t>
+      </w:r>
+    </w:p>
+    <w:p>
+      <w:pPr>
+        <w:jc w:val="center"/>
+        <w:rPr>
+          <w:b/>
+          <w:bCs/>
+          <w:u w:val="single"/>
+        </w:rPr>
+      </w:pPr>
+    </w:p>
+    <w:p>
+      <w:pPr>
+        <w:ind w:left="720"/>
+      </w:pPr>
+    </w:p>
+    <w:p>
+      <w:pPr>
+        <w:ind w:left="720"/>
+      </w:pPr>
+    </w:p>
+    <w:p>
+      <w:pPr>
+        <w:rPr>
+          <w:b/>
+          <w:bCs/>
+          <w:u w:val="single"/>
+        </w:rPr>
+      </w:pPr>
+    </w:p>
+    <w:p>
+      <w:pPr>
+        <w:rPr>
+          <w:b/>
+          <w:bCs/>
+          <w:lang w:val="en-US"/>
+        </w:rPr>
+      </w:pPr>
+    </w:p>
     <w:sectPr>
       <w:pgSz w:w="11906" w:h="16838"/>
       <w:pgMar w:top="1440" w:right="1440" w:bottom="1440" w:left="1440" w:header="708" w:footer="708" w:gutter="0"/>
@@ -15507,6 +17728,155 @@
     </w:lvl>
   </w:abstractNum>
   <w:abstractNum w:abstractNumId="18" w15:restartNumberingAfterBreak="0">
+    <w:nsid w:val="44E708C2"/>
+    <w:multiLevelType w:val="multilevel"/>
+    <w:tmpl w:val="79D2F88E"/>
+    <w:lvl w:ilvl="0">
+      <w:start w:val="1"/>
+      <w:numFmt w:val="bullet"/>
+      <w:lvlText w:val=""/>
+      <w:lvlJc w:val="left"/>
+      <w:pPr>
+        <w:tabs>
+          <w:tab w:val="num" w:pos="720"/>
+        </w:tabs>
+        <w:ind w:left="720" w:hanging="360"/>
+      </w:pPr>
+      <w:rPr>
+        <w:rFonts w:ascii="Symbol" w:hAnsi="Symbol" w:hint="default"/>
+        <w:sz w:val="20"/>
+      </w:rPr>
+    </w:lvl>
+    <w:lvl w:ilvl="1" w:tentative="1">
+      <w:start w:val="1"/>
+      <w:numFmt w:val="bullet"/>
+      <w:lvlText w:val="o"/>
+      <w:lvlJc w:val="left"/>
+      <w:pPr>
+        <w:tabs>
+          <w:tab w:val="num" w:pos="1440"/>
+        </w:tabs>
+        <w:ind w:left="1440" w:hanging="360"/>
+      </w:pPr>
+      <w:rPr>
+        <w:rFonts w:ascii="Courier New" w:hAnsi="Courier New" w:hint="default"/>
+        <w:sz w:val="20"/>
+      </w:rPr>
+    </w:lvl>
+    <w:lvl w:ilvl="2" w:tentative="1">
+      <w:start w:val="1"/>
+      <w:numFmt w:val="bullet"/>
+      <w:lvlText w:val=""/>
+      <w:lvlJc w:val="left"/>
+      <w:pPr>
+        <w:tabs>
+          <w:tab w:val="num" w:pos="2160"/>
+        </w:tabs>
+        <w:ind w:left="2160" w:hanging="360"/>
+      </w:pPr>
+      <w:rPr>
+        <w:rFonts w:ascii="Wingdings" w:hAnsi="Wingdings" w:hint="default"/>
+        <w:sz w:val="20"/>
+      </w:rPr>
+    </w:lvl>
+    <w:lvl w:ilvl="3" w:tentative="1">
+      <w:start w:val="1"/>
+      <w:numFmt w:val="bullet"/>
+      <w:lvlText w:val=""/>
+      <w:lvlJc w:val="left"/>
+      <w:pPr>
+        <w:tabs>
+          <w:tab w:val="num" w:pos="2880"/>
+        </w:tabs>
+        <w:ind w:left="2880" w:hanging="360"/>
+      </w:pPr>
+      <w:rPr>
+        <w:rFonts w:ascii="Wingdings" w:hAnsi="Wingdings" w:hint="default"/>
+        <w:sz w:val="20"/>
+      </w:rPr>
+    </w:lvl>
+    <w:lvl w:ilvl="4" w:tentative="1">
+      <w:start w:val="1"/>
+      <w:numFmt w:val="bullet"/>
+      <w:lvlText w:val=""/>
+      <w:lvlJc w:val="left"/>
+      <w:pPr>
+        <w:tabs>
+          <w:tab w:val="num" w:pos="3600"/>
+        </w:tabs>
+        <w:ind w:left="3600" w:hanging="360"/>
+      </w:pPr>
+      <w:rPr>
+        <w:rFonts w:ascii="Wingdings" w:hAnsi="Wingdings" w:hint="default"/>
+        <w:sz w:val="20"/>
+      </w:rPr>
+    </w:lvl>
+    <w:lvl w:ilvl="5" w:tentative="1">
+      <w:start w:val="1"/>
+      <w:numFmt w:val="bullet"/>
+      <w:lvlText w:val=""/>
+      <w:lvlJc w:val="left"/>
+      <w:pPr>
+        <w:tabs>
+          <w:tab w:val="num" w:pos="4320"/>
+        </w:tabs>
+        <w:ind w:left="4320" w:hanging="360"/>
+      </w:pPr>
+      <w:rPr>
+        <w:rFonts w:ascii="Wingdings" w:hAnsi="Wingdings" w:hint="default"/>
+        <w:sz w:val="20"/>
+      </w:rPr>
+    </w:lvl>
+    <w:lvl w:ilvl="6" w:tentative="1">
+      <w:start w:val="1"/>
+      <w:numFmt w:val="bullet"/>
+      <w:lvlText w:val=""/>
+      <w:lvlJc w:val="left"/>
+      <w:pPr>
+        <w:tabs>
+          <w:tab w:val="num" w:pos="5040"/>
+        </w:tabs>
+        <w:ind w:left="5040" w:hanging="360"/>
+      </w:pPr>
+      <w:rPr>
+        <w:rFonts w:ascii="Wingdings" w:hAnsi="Wingdings" w:hint="default"/>
+        <w:sz w:val="20"/>
+      </w:rPr>
+    </w:lvl>
+    <w:lvl w:ilvl="7" w:tentative="1">
+      <w:start w:val="1"/>
+      <w:numFmt w:val="bullet"/>
+      <w:lvlText w:val=""/>
+      <w:lvlJc w:val="left"/>
+      <w:pPr>
+        <w:tabs>
+          <w:tab w:val="num" w:pos="5760"/>
+        </w:tabs>
+        <w:ind w:left="5760" w:hanging="360"/>
+      </w:pPr>
+      <w:rPr>
+        <w:rFonts w:ascii="Wingdings" w:hAnsi="Wingdings" w:hint="default"/>
+        <w:sz w:val="20"/>
+      </w:rPr>
+    </w:lvl>
+    <w:lvl w:ilvl="8" w:tentative="1">
+      <w:start w:val="1"/>
+      <w:numFmt w:val="bullet"/>
+      <w:lvlText w:val=""/>
+      <w:lvlJc w:val="left"/>
+      <w:pPr>
+        <w:tabs>
+          <w:tab w:val="num" w:pos="6480"/>
+        </w:tabs>
+        <w:ind w:left="6480" w:hanging="360"/>
+      </w:pPr>
+      <w:rPr>
+        <w:rFonts w:ascii="Wingdings" w:hAnsi="Wingdings" w:hint="default"/>
+        <w:sz w:val="20"/>
+      </w:rPr>
+    </w:lvl>
+  </w:abstractNum>
+  <w:abstractNum w:abstractNumId="19" w15:restartNumberingAfterBreak="0">
     <w:nsid w:val="48563C18"/>
     <w:multiLevelType w:val="hybridMultilevel"/>
     <w:tmpl w:val="6A56BB62"/>
@@ -15595,7 +17965,7 @@
       </w:pPr>
     </w:lvl>
   </w:abstractNum>
-  <w:abstractNum w:abstractNumId="19" w15:restartNumberingAfterBreak="0">
+  <w:abstractNum w:abstractNumId="20" w15:restartNumberingAfterBreak="0">
     <w:nsid w:val="4E6671E9"/>
     <w:multiLevelType w:val="multilevel"/>
     <w:tmpl w:val="6A6053E4"/>
@@ -15744,7 +18114,120 @@
       </w:rPr>
     </w:lvl>
   </w:abstractNum>
-  <w:abstractNum w:abstractNumId="20" w15:restartNumberingAfterBreak="0">
+  <w:abstractNum w:abstractNumId="21" w15:restartNumberingAfterBreak="0">
+    <w:nsid w:val="52BE03C7"/>
+    <w:multiLevelType w:val="multilevel"/>
+    <w:tmpl w:val="31445B8E"/>
+    <w:lvl w:ilvl="0">
+      <w:start w:val="1"/>
+      <w:numFmt w:val="decimal"/>
+      <w:lvlText w:val="%1."/>
+      <w:lvlJc w:val="left"/>
+      <w:pPr>
+        <w:tabs>
+          <w:tab w:val="num" w:pos="720"/>
+        </w:tabs>
+        <w:ind w:left="720" w:hanging="360"/>
+      </w:pPr>
+    </w:lvl>
+    <w:lvl w:ilvl="1" w:tentative="1">
+      <w:start w:val="1"/>
+      <w:numFmt w:val="decimal"/>
+      <w:lvlText w:val="%2."/>
+      <w:lvlJc w:val="left"/>
+      <w:pPr>
+        <w:tabs>
+          <w:tab w:val="num" w:pos="1440"/>
+        </w:tabs>
+        <w:ind w:left="1440" w:hanging="360"/>
+      </w:pPr>
+    </w:lvl>
+    <w:lvl w:ilvl="2" w:tentative="1">
+      <w:start w:val="1"/>
+      <w:numFmt w:val="decimal"/>
+      <w:lvlText w:val="%3."/>
+      <w:lvlJc w:val="left"/>
+      <w:pPr>
+        <w:tabs>
+          <w:tab w:val="num" w:pos="2160"/>
+        </w:tabs>
+        <w:ind w:left="2160" w:hanging="360"/>
+      </w:pPr>
+    </w:lvl>
+    <w:lvl w:ilvl="3" w:tentative="1">
+      <w:start w:val="1"/>
+      <w:numFmt w:val="decimal"/>
+      <w:lvlText w:val="%4."/>
+      <w:lvlJc w:val="left"/>
+      <w:pPr>
+        <w:tabs>
+          <w:tab w:val="num" w:pos="2880"/>
+        </w:tabs>
+        <w:ind w:left="2880" w:hanging="360"/>
+      </w:pPr>
+    </w:lvl>
+    <w:lvl w:ilvl="4" w:tentative="1">
+      <w:start w:val="1"/>
+      <w:numFmt w:val="decimal"/>
+      <w:lvlText w:val="%5."/>
+      <w:lvlJc w:val="left"/>
+      <w:pPr>
+        <w:tabs>
+          <w:tab w:val="num" w:pos="3600"/>
+        </w:tabs>
+        <w:ind w:left="3600" w:hanging="360"/>
+      </w:pPr>
+    </w:lvl>
+    <w:lvl w:ilvl="5" w:tentative="1">
+      <w:start w:val="1"/>
+      <w:numFmt w:val="decimal"/>
+      <w:lvlText w:val="%6."/>
+      <w:lvlJc w:val="left"/>
+      <w:pPr>
+        <w:tabs>
+          <w:tab w:val="num" w:pos="4320"/>
+        </w:tabs>
+        <w:ind w:left="4320" w:hanging="360"/>
+      </w:pPr>
+    </w:lvl>
+    <w:lvl w:ilvl="6" w:tentative="1">
+      <w:start w:val="1"/>
+      <w:numFmt w:val="decimal"/>
+      <w:lvlText w:val="%7."/>
+      <w:lvlJc w:val="left"/>
+      <w:pPr>
+        <w:tabs>
+          <w:tab w:val="num" w:pos="5040"/>
+        </w:tabs>
+        <w:ind w:left="5040" w:hanging="360"/>
+      </w:pPr>
+    </w:lvl>
+    <w:lvl w:ilvl="7" w:tentative="1">
+      <w:start w:val="1"/>
+      <w:numFmt w:val="decimal"/>
+      <w:lvlText w:val="%8."/>
+      <w:lvlJc w:val="left"/>
+      <w:pPr>
+        <w:tabs>
+          <w:tab w:val="num" w:pos="5760"/>
+        </w:tabs>
+        <w:ind w:left="5760" w:hanging="360"/>
+      </w:pPr>
+    </w:lvl>
+    <w:lvl w:ilvl="8" w:tentative="1">
+      <w:start w:val="1"/>
+      <w:numFmt w:val="decimal"/>
+      <w:lvlText w:val="%9."/>
+      <w:lvlJc w:val="left"/>
+      <w:pPr>
+        <w:tabs>
+          <w:tab w:val="num" w:pos="6480"/>
+        </w:tabs>
+        <w:ind w:left="6480" w:hanging="360"/>
+      </w:pPr>
+    </w:lvl>
+  </w:abstractNum>
+  <w:abstractNum w:abstractNumId="22" w15:restartNumberingAfterBreak="0">
     <w:nsid w:val="60491526"/>
     <w:multiLevelType w:val="hybridMultilevel"/>
     <w:tmpl w:val="0586343A"/>
@@ -15833,7 +18316,156 @@
       </w:pPr>
     </w:lvl>
   </w:abstractNum>
-  <w:abstractNum w:abstractNumId="21" w15:restartNumberingAfterBreak="0">
+  <w:abstractNum w:abstractNumId="23" w15:restartNumberingAfterBreak="0">
+    <w:nsid w:val="64544196"/>
+    <w:multiLevelType w:val="multilevel"/>
+    <w:tmpl w:val="BA1659BA"/>
+    <w:lvl w:ilvl="0">
+      <w:start w:val="1"/>
+      <w:numFmt w:val="bullet"/>
+      <w:lvlText w:val=""/>
+      <w:lvlJc w:val="left"/>
+      <w:pPr>
+        <w:tabs>
+          <w:tab w:val="num" w:pos="720"/>
+        </w:tabs>
+        <w:ind w:left="720" w:hanging="360"/>
+      </w:pPr>
+      <w:rPr>
+        <w:rFonts w:ascii="Symbol" w:hAnsi="Symbol" w:hint="default"/>
+        <w:sz w:val="20"/>
+      </w:rPr>
+    </w:lvl>
+    <w:lvl w:ilvl="1" w:tentative="1">
+      <w:start w:val="1"/>
+      <w:numFmt w:val="bullet"/>
+      <w:lvlText w:val="o"/>
+      <w:lvlJc w:val="left"/>
+      <w:pPr>
+        <w:tabs>
+          <w:tab w:val="num" w:pos="1440"/>
+        </w:tabs>
+        <w:ind w:left="1440" w:hanging="360"/>
+      </w:pPr>
+      <w:rPr>
+        <w:rFonts w:ascii="Courier New" w:hAnsi="Courier New" w:hint="default"/>
+        <w:sz w:val="20"/>
+      </w:rPr>
+    </w:lvl>
+    <w:lvl w:ilvl="2" w:tentative="1">
+      <w:start w:val="1"/>
+      <w:numFmt w:val="bullet"/>
+      <w:lvlText w:val=""/>
+      <w:lvlJc w:val="left"/>
+      <w:pPr>
+        <w:tabs>
+          <w:tab w:val="num" w:pos="2160"/>
+        </w:tabs>
+        <w:ind w:left="2160" w:hanging="360"/>
+      </w:pPr>
+      <w:rPr>
+        <w:rFonts w:ascii="Wingdings" w:hAnsi="Wingdings" w:hint="default"/>
+        <w:sz w:val="20"/>
+      </w:rPr>
+    </w:lvl>
+    <w:lvl w:ilvl="3" w:tentative="1">
+      <w:start w:val="1"/>
+      <w:numFmt w:val="bullet"/>
+      <w:lvlText w:val=""/>
+      <w:lvlJc w:val="left"/>
+      <w:pPr>
+        <w:tabs>
+          <w:tab w:val="num" w:pos="2880"/>
+        </w:tabs>
+        <w:ind w:left="2880" w:hanging="360"/>
+      </w:pPr>
+      <w:rPr>
+        <w:rFonts w:ascii="Wingdings" w:hAnsi="Wingdings" w:hint="default"/>
+        <w:sz w:val="20"/>
+      </w:rPr>
+    </w:lvl>
+    <w:lvl w:ilvl="4" w:tentative="1">
+      <w:start w:val="1"/>
+      <w:numFmt w:val="bullet"/>
+      <w:lvlText w:val=""/>
+      <w:lvlJc w:val="left"/>
+      <w:pPr>
+        <w:tabs>
+          <w:tab w:val="num" w:pos="3600"/>
+        </w:tabs>
+        <w:ind w:left="3600" w:hanging="360"/>
+      </w:pPr>
+      <w:rPr>
+        <w:rFonts w:ascii="Wingdings" w:hAnsi="Wingdings" w:hint="default"/>
+        <w:sz w:val="20"/>
+      </w:rPr>
+    </w:lvl>
+    <w:lvl w:ilvl="5" w:tentative="1">
+      <w:start w:val="1"/>
+      <w:numFmt w:val="bullet"/>
+      <w:lvlText w:val=""/>
+      <w:lvlJc w:val="left"/>
+      <w:pPr>
+        <w:tabs>
+          <w:tab w:val="num" w:pos="4320"/>
+        </w:tabs>
+        <w:ind w:left="4320" w:hanging="360"/>
+      </w:pPr>
+      <w:rPr>
+        <w:rFonts w:ascii="Wingdings" w:hAnsi="Wingdings" w:hint="default"/>
+        <w:sz w:val="20"/>
+      </w:rPr>
+    </w:lvl>
+    <w:lvl w:ilvl="6" w:tentative="1">
+      <w:start w:val="1"/>
+      <w:numFmt w:val="bullet"/>
+      <w:lvlText w:val=""/>
+      <w:lvlJc w:val="left"/>
+      <w:pPr>
+        <w:tabs>
+          <w:tab w:val="num" w:pos="5040"/>
+        </w:tabs>
+        <w:ind w:left="5040" w:hanging="360"/>
+      </w:pPr>
+      <w:rPr>
+        <w:rFonts w:ascii="Wingdings" w:hAnsi="Wingdings" w:hint="default"/>
+        <w:sz w:val="20"/>
+      </w:rPr>
+    </w:lvl>
+    <w:lvl w:ilvl="7" w:tentative="1">
+      <w:start w:val="1"/>
+      <w:numFmt w:val="bullet"/>
+      <w:lvlText w:val=""/>
+      <w:lvlJc w:val="left"/>
+      <w:pPr>
+        <w:tabs>
+          <w:tab w:val="num" w:pos="5760"/>
+        </w:tabs>
+        <w:ind w:left="5760" w:hanging="360"/>
+      </w:pPr>
+      <w:rPr>
+        <w:rFonts w:ascii="Wingdings" w:hAnsi="Wingdings" w:hint="default"/>
+        <w:sz w:val="20"/>
+      </w:rPr>
+    </w:lvl>
+    <w:lvl w:ilvl="8" w:tentative="1">
+      <w:start w:val="1"/>
+      <w:numFmt w:val="bullet"/>
+      <w:lvlText w:val=""/>
+      <w:lvlJc w:val="left"/>
+      <w:pPr>
+        <w:tabs>
+          <w:tab w:val="num" w:pos="6480"/>
+        </w:tabs>
+        <w:ind w:left="6480" w:hanging="360"/>
+      </w:pPr>
+      <w:rPr>
+        <w:rFonts w:ascii="Wingdings" w:hAnsi="Wingdings" w:hint="default"/>
+        <w:sz w:val="20"/>
+      </w:rPr>
+    </w:lvl>
+  </w:abstractNum>
+  <w:abstractNum w:abstractNumId="24" w15:restartNumberingAfterBreak="0">
     <w:nsid w:val="6924601D"/>
     <w:multiLevelType w:val="hybridMultilevel"/>
     <w:tmpl w:val="9406541E"/>
@@ -15922,7 +18554,7 @@
       </w:pPr>
     </w:lvl>
   </w:abstractNum>
-  <w:abstractNum w:abstractNumId="22" w15:restartNumberingAfterBreak="0">
+  <w:abstractNum w:abstractNumId="25" w15:restartNumberingAfterBreak="0">
     <w:nsid w:val="694F388A"/>
     <w:multiLevelType w:val="multilevel"/>
     <w:tmpl w:val="7D8CF3DE"/>
@@ -16071,7 +18703,7 @@
       </w:rPr>
     </w:lvl>
   </w:abstractNum>
-  <w:abstractNum w:abstractNumId="23" w15:restartNumberingAfterBreak="0">
+  <w:abstractNum w:abstractNumId="26" w15:restartNumberingAfterBreak="0">
     <w:nsid w:val="726317F2"/>
     <w:multiLevelType w:val="hybridMultilevel"/>
     <w:tmpl w:val="23D0241E"/>
@@ -16160,7 +18792,7 @@
       </w:pPr>
     </w:lvl>
   </w:abstractNum>
-  <w:abstractNum w:abstractNumId="24" w15:restartNumberingAfterBreak="0">
+  <w:abstractNum w:abstractNumId="27" w15:restartNumberingAfterBreak="0">
     <w:nsid w:val="727F53E2"/>
     <w:multiLevelType w:val="hybridMultilevel"/>
     <w:tmpl w:val="77B6F8BA"/>
@@ -16273,7 +18905,7 @@
       </w:rPr>
     </w:lvl>
   </w:abstractNum>
-  <w:abstractNum w:abstractNumId="25" w15:restartNumberingAfterBreak="0">
+  <w:abstractNum w:abstractNumId="28" w15:restartNumberingAfterBreak="0">
     <w:nsid w:val="733C166F"/>
     <w:multiLevelType w:val="hybridMultilevel"/>
     <w:tmpl w:val="7F382282"/>
@@ -16362,7 +18994,7 @@
       </w:pPr>
     </w:lvl>
   </w:abstractNum>
-  <w:abstractNum w:abstractNumId="26" w15:restartNumberingAfterBreak="0">
+  <w:abstractNum w:abstractNumId="29" w15:restartNumberingAfterBreak="0">
     <w:nsid w:val="76847010"/>
     <w:multiLevelType w:val="hybridMultilevel"/>
     <w:tmpl w:val="BCE07CB6"/>
@@ -16451,7 +19083,7 @@
       </w:pPr>
     </w:lvl>
   </w:abstractNum>
-  <w:abstractNum w:abstractNumId="27" w15:restartNumberingAfterBreak="0">
+  <w:abstractNum w:abstractNumId="30" w15:restartNumberingAfterBreak="0">
     <w:nsid w:val="79034A6C"/>
     <w:multiLevelType w:val="multilevel"/>
     <w:tmpl w:val="98EAC83A"/>
@@ -16600,7 +19232,7 @@
       </w:rPr>
     </w:lvl>
   </w:abstractNum>
-  <w:abstractNum w:abstractNumId="28" w15:restartNumberingAfterBreak="0">
+  <w:abstractNum w:abstractNumId="31" w15:restartNumberingAfterBreak="0">
     <w:nsid w:val="796A2571"/>
     <w:multiLevelType w:val="multilevel"/>
     <w:tmpl w:val="190A15DE"/>
@@ -16749,7 +19381,7 @@
       </w:rPr>
     </w:lvl>
   </w:abstractNum>
-  <w:abstractNum w:abstractNumId="29" w15:restartNumberingAfterBreak="0">
+  <w:abstractNum w:abstractNumId="32" w15:restartNumberingAfterBreak="0">
     <w:nsid w:val="7C3E3106"/>
     <w:multiLevelType w:val="multilevel"/>
     <w:tmpl w:val="BCA452D8"/>
@@ -16898,7 +19530,7 @@
       </w:rPr>
     </w:lvl>
   </w:abstractNum>
-  <w:abstractNum w:abstractNumId="30" w15:restartNumberingAfterBreak="0">
+  <w:abstractNum w:abstractNumId="33" w15:restartNumberingAfterBreak="0">
     <w:nsid w:val="7CEB1EAD"/>
     <w:multiLevelType w:val="hybridMultilevel"/>
     <w:tmpl w:val="31E8E666"/>
@@ -16988,10 +19620,10 @@
     </w:lvl>
   </w:abstractNum>
   <w:num w:numId="1">
-    <w:abstractNumId w:val="24"/>
+    <w:abstractNumId w:val="27"/>
   </w:num>
   <w:num w:numId="2">
-    <w:abstractNumId w:val="18"/>
+    <w:abstractNumId w:val="19"/>
   </w:num>
   <w:num w:numId="3">
     <w:abstractNumId w:val="12"/>
@@ -17000,13 +19632,13 @@
     <w:abstractNumId w:val="14"/>
   </w:num>
   <w:num w:numId="5">
-    <w:abstractNumId w:val="30"/>
+    <w:abstractNumId w:val="33"/>
   </w:num>
   <w:num w:numId="6">
-    <w:abstractNumId w:val="26"/>
+    <w:abstractNumId w:val="29"/>
   </w:num>
   <w:num w:numId="7">
-    <w:abstractNumId w:val="21"/>
+    <w:abstractNumId w:val="24"/>
   </w:num>
   <w:num w:numId="8">
     <w:abstractNumId w:val="17"/>
@@ -17024,13 +19656,13 @@
     <w:abstractNumId w:val="9"/>
   </w:num>
   <w:num w:numId="13">
+    <w:abstractNumId w:val="31"/>
+  </w:num>
+  <w:num w:numId="14">
     <w:abstractNumId w:val="28"/>
   </w:num>
-  <w:num w:numId="14">
-    <w:abstractNumId w:val="25"/>
-  </w:num>
   <w:num w:numId="15">
-    <w:abstractNumId w:val="23"/>
+    <w:abstractNumId w:val="26"/>
   </w:num>
   <w:num w:numId="16">
     <w:abstractNumId w:val="6"/>
@@ -17048,7 +19680,7 @@
     <w:abstractNumId w:val="13"/>
   </w:num>
   <w:num w:numId="21">
-    <w:abstractNumId w:val="20"/>
+    <w:abstractNumId w:val="22"/>
   </w:num>
   <w:num w:numId="22">
     <w:abstractNumId w:val="7"/>
@@ -17060,7 +19692,7 @@
     <w:abstractNumId w:val="10"/>
   </w:num>
   <w:num w:numId="25">
-    <w:abstractNumId w:val="27"/>
+    <w:abstractNumId w:val="30"/>
   </w:num>
   <w:num w:numId="26">
     <w:abstractNumId w:val="8"/>
@@ -17069,16 +19701,25 @@
     <w:abstractNumId w:val="5"/>
   </w:num>
   <w:num w:numId="28">
-    <w:abstractNumId w:val="29"/>
+    <w:abstractNumId w:val="32"/>
   </w:num>
   <w:num w:numId="29">
     <w:abstractNumId w:val="0"/>
   </w:num>
   <w:num w:numId="30">
-    <w:abstractNumId w:val="19"/>
+    <w:abstractNumId w:val="20"/>
   </w:num>
   <w:num w:numId="31">
-    <w:abstractNumId w:val="22"/>
+    <w:abstractNumId w:val="25"/>
+  </w:num>
+  <w:num w:numId="32">
+    <w:abstractNumId w:val="23"/>
+  </w:num>
+  <w:num w:numId="33">
+    <w:abstractNumId w:val="18"/>
+  </w:num>
+  <w:num w:numId="34">
+    <w:abstractNumId w:val="21"/>
   </w:num>
 </w:numbering>
 </file>

--- a/ML.docx
+++ b/ML.docx
@@ -11523,14 +11523,17 @@
           <w:u w:val="single"/>
         </w:rPr>
       </w:pPr>
-      <w:r>
-        <w:rPr>
-          <w:b/>
-          <w:bCs/>
-          <w:u w:val="single"/>
-        </w:rPr>
-        <w:t>NAÏVE BAYIES ALGORITHM:</w:t>
-      </w:r>
+    </w:p>
+    <w:p>
+      <w:pPr>
+        <w:pStyle w:val="ListParagraph"/>
+        <w:ind w:left="1080"/>
+        <w:rPr>
+          <w:b/>
+          <w:bCs/>
+          <w:u w:val="single"/>
+        </w:rPr>
+      </w:pPr>
     </w:p>
     <w:p>
       <w:pPr>
@@ -11838,6 +11841,697 @@
         <w:t> Our model is ready.</w:t>
       </w:r>
     </w:p>
+    <w:p>
+      <w:pPr>
+        <w:pStyle w:val="ListParagraph"/>
+        <w:rPr>
+          <w:b/>
+          <w:bCs/>
+        </w:rPr>
+      </w:pPr>
+    </w:p>
+    <w:p>
+      <w:pPr>
+        <w:pStyle w:val="ListParagraph"/>
+        <w:rPr>
+          <w:b/>
+          <w:bCs/>
+        </w:rPr>
+      </w:pPr>
+    </w:p>
+    <w:p>
+      <w:pPr>
+        <w:pStyle w:val="ListParagraph"/>
+        <w:rPr>
+          <w:b/>
+          <w:bCs/>
+          <w:u w:val="single"/>
+        </w:rPr>
+      </w:pPr>
+    </w:p>
+    <w:p>
+      <w:pPr>
+        <w:pStyle w:val="ListParagraph"/>
+        <w:rPr>
+          <w:b/>
+          <w:bCs/>
+          <w:u w:val="single"/>
+        </w:rPr>
+      </w:pPr>
+    </w:p>
+    <w:p>
+      <w:pPr>
+        <w:pStyle w:val="ListParagraph"/>
+        <w:rPr>
+          <w:b/>
+          <w:bCs/>
+          <w:u w:val="single"/>
+        </w:rPr>
+      </w:pPr>
+      <w:r>
+        <w:rPr>
+          <w:b/>
+          <w:bCs/>
+          <w:u w:val="single"/>
+        </w:rPr>
+        <w:lastRenderedPageBreak/>
+        <w:t>PROBLEM:</w:t>
+      </w:r>
+    </w:p>
+    <w:p>
+      <w:pPr>
+        <w:pStyle w:val="ListParagraph"/>
+        <w:rPr>
+          <w:b/>
+          <w:bCs/>
+          <w:u w:val="single"/>
+        </w:rPr>
+      </w:pPr>
+      <w:r>
+        <w:rPr>
+          <w:b/>
+          <w:bCs/>
+          <w:noProof/>
+        </w:rPr>
+        <w:drawing>
+          <wp:inline distT="0" distB="0" distL="0" distR="0" wp14:anchorId="28D1FA28" wp14:editId="7955B8D1">
+            <wp:extent cx="5731510" cy="4500245"/>
+            <wp:effectExtent l="0" t="0" r="2540" b="0"/>
+            <wp:docPr id="255" name="Picture 255"/>
+            <wp:cNvGraphicFramePr>
+              <a:graphicFrameLocks xmlns:a="http://schemas.openxmlformats.org/drawingml/2006/main" noChangeAspect="1"/>
+            </wp:cNvGraphicFramePr>
+            <a:graphic xmlns:a="http://schemas.openxmlformats.org/drawingml/2006/main">
+              <a:graphicData uri="http://schemas.openxmlformats.org/drawingml/2006/picture">
+                <pic:pic xmlns:pic="http://schemas.openxmlformats.org/drawingml/2006/picture">
+                  <pic:nvPicPr>
+                    <pic:cNvPr id="255" name="11.JPG"/>
+                    <pic:cNvPicPr/>
+                  </pic:nvPicPr>
+                  <pic:blipFill>
+                    <a:blip r:embed="rId60">
+                      <a:extLst>
+                        <a:ext uri="{28A0092B-C50C-407E-A947-70E740481C1C}">
+                          <a14:useLocalDpi xmlns:a14="http://schemas.microsoft.com/office/drawing/2010/main" val="0"/>
+                        </a:ext>
+                      </a:extLst>
+                    </a:blip>
+                    <a:stretch>
+                      <a:fillRect/>
+                    </a:stretch>
+                  </pic:blipFill>
+                  <pic:spPr>
+                    <a:xfrm>
+                      <a:off x="0" y="0"/>
+                      <a:ext cx="5731510" cy="4500245"/>
+                    </a:xfrm>
+                    <a:prstGeom prst="rect">
+                      <a:avLst/>
+                    </a:prstGeom>
+                  </pic:spPr>
+                </pic:pic>
+              </a:graphicData>
+            </a:graphic>
+          </wp:inline>
+        </w:drawing>
+      </w:r>
+    </w:p>
+    <w:p>
+      <w:pPr>
+        <w:pStyle w:val="ListParagraph"/>
+        <w:rPr>
+          <w:b/>
+          <w:bCs/>
+          <w:u w:val="single"/>
+        </w:rPr>
+      </w:pPr>
+      <w:bookmarkStart w:id="0" w:name="_GoBack"/>
+      <w:r>
+        <w:rPr>
+          <w:noProof/>
+        </w:rPr>
+        <w:lastRenderedPageBreak/>
+        <w:drawing>
+          <wp:inline distT="0" distB="0" distL="0" distR="0" wp14:anchorId="5AC79354" wp14:editId="38715CB1">
+            <wp:extent cx="5731510" cy="7176135"/>
+            <wp:effectExtent l="0" t="0" r="2540" b="5715"/>
+            <wp:docPr id="256" name="Picture 256"/>
+            <wp:cNvGraphicFramePr>
+              <a:graphicFrameLocks xmlns:a="http://schemas.openxmlformats.org/drawingml/2006/main" noChangeAspect="1"/>
+            </wp:cNvGraphicFramePr>
+            <a:graphic xmlns:a="http://schemas.openxmlformats.org/drawingml/2006/main">
+              <a:graphicData uri="http://schemas.openxmlformats.org/drawingml/2006/picture">
+                <pic:pic xmlns:pic="http://schemas.openxmlformats.org/drawingml/2006/picture">
+                  <pic:nvPicPr>
+                    <pic:cNvPr id="256" name="22.JPG"/>
+                    <pic:cNvPicPr/>
+                  </pic:nvPicPr>
+                  <pic:blipFill>
+                    <a:blip r:embed="rId61">
+                      <a:extLst>
+                        <a:ext uri="{28A0092B-C50C-407E-A947-70E740481C1C}">
+                          <a14:useLocalDpi xmlns:a14="http://schemas.microsoft.com/office/drawing/2010/main" val="0"/>
+                        </a:ext>
+                      </a:extLst>
+                    </a:blip>
+                    <a:stretch>
+                      <a:fillRect/>
+                    </a:stretch>
+                  </pic:blipFill>
+                  <pic:spPr>
+                    <a:xfrm>
+                      <a:off x="0" y="0"/>
+                      <a:ext cx="5731510" cy="7176135"/>
+                    </a:xfrm>
+                    <a:prstGeom prst="rect">
+                      <a:avLst/>
+                    </a:prstGeom>
+                  </pic:spPr>
+                </pic:pic>
+              </a:graphicData>
+            </a:graphic>
+          </wp:inline>
+        </w:drawing>
+      </w:r>
+    </w:p>
+    <w:bookmarkEnd w:id="0"/>
+    <w:p>
+      <w:pPr>
+        <w:pStyle w:val="ListParagraph"/>
+        <w:rPr>
+          <w:b/>
+          <w:bCs/>
+          <w:u w:val="single"/>
+        </w:rPr>
+      </w:pPr>
+      <w:r>
+        <w:rPr>
+          <w:b/>
+          <w:bCs/>
+          <w:noProof/>
+          <w:u w:val="single"/>
+        </w:rPr>
+        <w:drawing>
+          <wp:inline distT="0" distB="0" distL="0" distR="0" wp14:anchorId="1C430352" wp14:editId="204FCEBD">
+            <wp:extent cx="5731510" cy="425450"/>
+            <wp:effectExtent l="0" t="0" r="2540" b="0"/>
+            <wp:docPr id="257" name="Picture 257"/>
+            <wp:cNvGraphicFramePr>
+              <a:graphicFrameLocks xmlns:a="http://schemas.openxmlformats.org/drawingml/2006/main" noChangeAspect="1"/>
+            </wp:cNvGraphicFramePr>
+            <a:graphic xmlns:a="http://schemas.openxmlformats.org/drawingml/2006/main">
+              <a:graphicData uri="http://schemas.openxmlformats.org/drawingml/2006/picture">
+                <pic:pic xmlns:pic="http://schemas.openxmlformats.org/drawingml/2006/picture">
+                  <pic:nvPicPr>
+                    <pic:cNvPr id="257" name="33.JPG"/>
+                    <pic:cNvPicPr/>
+                  </pic:nvPicPr>
+                  <pic:blipFill>
+                    <a:blip r:embed="rId62">
+                      <a:extLst>
+                        <a:ext uri="{28A0092B-C50C-407E-A947-70E740481C1C}">
+                          <a14:useLocalDpi xmlns:a14="http://schemas.microsoft.com/office/drawing/2010/main" val="0"/>
+                        </a:ext>
+                      </a:extLst>
+                    </a:blip>
+                    <a:stretch>
+                      <a:fillRect/>
+                    </a:stretch>
+                  </pic:blipFill>
+                  <pic:spPr>
+                    <a:xfrm>
+                      <a:off x="0" y="0"/>
+                      <a:ext cx="5731510" cy="425450"/>
+                    </a:xfrm>
+                    <a:prstGeom prst="rect">
+                      <a:avLst/>
+                    </a:prstGeom>
+                  </pic:spPr>
+                </pic:pic>
+              </a:graphicData>
+            </a:graphic>
+          </wp:inline>
+        </w:drawing>
+      </w:r>
+    </w:p>
+    <w:p>
+      <w:pPr>
+        <w:pStyle w:val="ListParagraph"/>
+        <w:rPr>
+          <w:b/>
+          <w:bCs/>
+          <w:u w:val="single"/>
+        </w:rPr>
+      </w:pPr>
+    </w:p>
+    <w:p>
+      <w:pPr>
+        <w:pStyle w:val="ListParagraph"/>
+        <w:rPr>
+          <w:b/>
+          <w:bCs/>
+        </w:rPr>
+      </w:pPr>
+    </w:p>
+    <w:p>
+      <w:pPr>
+        <w:pStyle w:val="ListParagraph"/>
+        <w:rPr>
+          <w:b/>
+          <w:bCs/>
+          <w:u w:val="single"/>
+        </w:rPr>
+      </w:pPr>
+      <w:r>
+        <w:rPr>
+          <w:b/>
+          <w:bCs/>
+          <w:u w:val="single"/>
+        </w:rPr>
+        <w:t>NAÏVE BAYIES ALGORITHM:</w:t>
+      </w:r>
+    </w:p>
+    <w:p>
+      <w:pPr>
+        <w:pStyle w:val="ListParagraph"/>
+        <w:rPr>
+          <w:b/>
+          <w:bCs/>
+          <w:u w:val="single"/>
+        </w:rPr>
+      </w:pPr>
+    </w:p>
+    <w:p>
+      <w:pPr>
+        <w:pStyle w:val="ListParagraph"/>
+        <w:rPr>
+          <w:b/>
+          <w:bCs/>
+        </w:rPr>
+      </w:pPr>
+      <w:r>
+        <w:rPr>
+          <w:b/>
+          <w:bCs/>
+        </w:rPr>
+        <w:t>It is a </w:t>
+      </w:r>
+      <w:hyperlink r:id="rId63" w:tgtFrame="_blank" w:history="1">
+        <w:r>
+          <w:rPr>
+            <w:rStyle w:val="Hyperlink"/>
+            <w:b/>
+            <w:bCs/>
+          </w:rPr>
+          <w:t>classification technique</w:t>
+        </w:r>
+      </w:hyperlink>
+      <w:r>
+        <w:rPr>
+          <w:b/>
+          <w:bCs/>
+        </w:rPr>
+        <w:t xml:space="preserve"> based on Bayes’ Theorem with an assumption of independence among predictors. In simple terms, a Naive Bayes classifier assumes that </w:t>
+      </w:r>
+      <w:r>
+        <w:rPr>
+          <w:b/>
+          <w:bCs/>
+        </w:rPr>
+        <w:lastRenderedPageBreak/>
+        <w:t>the presence of a particular feature in a class is unrelated to the presence of any other feature.</w:t>
+      </w:r>
+    </w:p>
+    <w:p>
+      <w:pPr>
+        <w:pStyle w:val="ListParagraph"/>
+        <w:rPr>
+          <w:b/>
+          <w:bCs/>
+        </w:rPr>
+      </w:pPr>
+    </w:p>
+    <w:p>
+      <w:pPr>
+        <w:pStyle w:val="ListParagraph"/>
+        <w:rPr>
+          <w:b/>
+          <w:bCs/>
+        </w:rPr>
+      </w:pPr>
+      <w:r>
+        <w:rPr>
+          <w:b/>
+          <w:bCs/>
+        </w:rPr>
+        <w:t>For example, a fruit may be considered to be an apple if it is red, round, and about 3 inches in diameter. Even if these features depend on each other or upon the existence of the other features, all of these properties independently contribute to the probability that this fruit is an apple and that is why it is known as ‘Naive’.</w:t>
+      </w:r>
+    </w:p>
+    <w:p>
+      <w:pPr>
+        <w:pStyle w:val="ListParagraph"/>
+        <w:rPr>
+          <w:b/>
+          <w:bCs/>
+        </w:rPr>
+      </w:pPr>
+    </w:p>
+    <w:p>
+      <w:pPr>
+        <w:pStyle w:val="ListParagraph"/>
+        <w:rPr>
+          <w:b/>
+          <w:bCs/>
+        </w:rPr>
+      </w:pPr>
+      <w:r>
+        <w:rPr>
+          <w:b/>
+          <w:bCs/>
+        </w:rPr>
+        <w:t>Naive Bayes model is easy to build and particularly useful for very large data sets. Along with simplicity, Naive Bayes is known to outperform even highly sophisticated classification methods.</w:t>
+      </w:r>
+    </w:p>
+    <w:p>
+      <w:pPr>
+        <w:pStyle w:val="ListParagraph"/>
+        <w:jc w:val="center"/>
+      </w:pPr>
+      <w:r>
+        <w:rPr>
+          <w:noProof/>
+        </w:rPr>
+        <w:drawing>
+          <wp:inline distT="0" distB="0" distL="0" distR="0" wp14:anchorId="38D5DBE5" wp14:editId="61E2E552">
+            <wp:extent cx="3676650" cy="2019300"/>
+            <wp:effectExtent l="0" t="0" r="0" b="0"/>
+            <wp:docPr id="253" name="Picture 253"/>
+            <wp:cNvGraphicFramePr>
+              <a:graphicFrameLocks xmlns:a="http://schemas.openxmlformats.org/drawingml/2006/main" noChangeAspect="1"/>
+            </wp:cNvGraphicFramePr>
+            <a:graphic xmlns:a="http://schemas.openxmlformats.org/drawingml/2006/main">
+              <a:graphicData uri="http://schemas.openxmlformats.org/drawingml/2006/picture">
+                <pic:pic xmlns:pic="http://schemas.openxmlformats.org/drawingml/2006/picture">
+                  <pic:nvPicPr>
+                    <pic:cNvPr id="253" name="5.JPG"/>
+                    <pic:cNvPicPr/>
+                  </pic:nvPicPr>
+                  <pic:blipFill>
+                    <a:blip r:embed="rId64">
+                      <a:extLst>
+                        <a:ext uri="{28A0092B-C50C-407E-A947-70E740481C1C}">
+                          <a14:useLocalDpi xmlns:a14="http://schemas.microsoft.com/office/drawing/2010/main" val="0"/>
+                        </a:ext>
+                      </a:extLst>
+                    </a:blip>
+                    <a:stretch>
+                      <a:fillRect/>
+                    </a:stretch>
+                  </pic:blipFill>
+                  <pic:spPr>
+                    <a:xfrm>
+                      <a:off x="0" y="0"/>
+                      <a:ext cx="3676650" cy="2019300"/>
+                    </a:xfrm>
+                    <a:prstGeom prst="rect">
+                      <a:avLst/>
+                    </a:prstGeom>
+                  </pic:spPr>
+                </pic:pic>
+              </a:graphicData>
+            </a:graphic>
+          </wp:inline>
+        </w:drawing>
+      </w:r>
+    </w:p>
+    <w:p>
+      <w:pPr>
+        <w:pStyle w:val="ListParagraph"/>
+        <w:rPr>
+          <w:b/>
+          <w:bCs/>
+          <w:u w:val="single"/>
+        </w:rPr>
+      </w:pPr>
+      <w:r>
+        <w:rPr>
+          <w:b/>
+          <w:bCs/>
+          <w:u w:val="single"/>
+        </w:rPr>
+        <w:t>HOW IT WORKS:</w:t>
+      </w:r>
+    </w:p>
+    <w:p>
+      <w:pPr>
+        <w:pStyle w:val="ListParagraph"/>
+      </w:pPr>
+      <w:r>
+        <w:t>Let’s understand it using an example. Below I have a training data set of weather and corresponding target variable ‘Play’ (suggesting possibilities of playing). Now, we need to classify whether players will play or not based on weather condition. Let’s follow the below steps to perform it.</w:t>
+      </w:r>
+    </w:p>
+    <w:p>
+      <w:pPr>
+        <w:pStyle w:val="ListParagraph"/>
+      </w:pPr>
+    </w:p>
+    <w:p>
+      <w:pPr>
+        <w:pStyle w:val="ListParagraph"/>
+      </w:pPr>
+      <w:r>
+        <w:t>Step 1: Convert the data set into a frequency table</w:t>
+      </w:r>
+    </w:p>
+    <w:p>
+      <w:pPr>
+        <w:pStyle w:val="ListParagraph"/>
+      </w:pPr>
+      <w:r>
+        <w:t>Step 2: Create Likelihood table by finding the probabilities like Overcast probability = 0.29 and probability of playing is 0.64.</w:t>
+      </w:r>
+    </w:p>
+    <w:p>
+      <w:pPr>
+        <w:pStyle w:val="ListParagraph"/>
+      </w:pPr>
+    </w:p>
+    <w:p>
+      <w:pPr>
+        <w:pStyle w:val="ListParagraph"/>
+      </w:pPr>
+      <w:r>
+        <w:rPr>
+          <w:noProof/>
+        </w:rPr>
+        <w:drawing>
+          <wp:inline distT="0" distB="0" distL="0" distR="0" wp14:anchorId="7D469229" wp14:editId="5C0E8DD1">
+            <wp:extent cx="5731510" cy="2079625"/>
+            <wp:effectExtent l="0" t="0" r="2540" b="0"/>
+            <wp:docPr id="254" name="Picture 254"/>
+            <wp:cNvGraphicFramePr>
+              <a:graphicFrameLocks xmlns:a="http://schemas.openxmlformats.org/drawingml/2006/main" noChangeAspect="1"/>
+            </wp:cNvGraphicFramePr>
+            <a:graphic xmlns:a="http://schemas.openxmlformats.org/drawingml/2006/main">
+              <a:graphicData uri="http://schemas.openxmlformats.org/drawingml/2006/picture">
+                <pic:pic xmlns:pic="http://schemas.openxmlformats.org/drawingml/2006/picture">
+                  <pic:nvPicPr>
+                    <pic:cNvPr id="254" name="6.JPG"/>
+                    <pic:cNvPicPr/>
+                  </pic:nvPicPr>
+                  <pic:blipFill>
+                    <a:blip r:embed="rId65">
+                      <a:extLst>
+                        <a:ext uri="{28A0092B-C50C-407E-A947-70E740481C1C}">
+                          <a14:useLocalDpi xmlns:a14="http://schemas.microsoft.com/office/drawing/2010/main" val="0"/>
+                        </a:ext>
+                      </a:extLst>
+                    </a:blip>
+                    <a:stretch>
+                      <a:fillRect/>
+                    </a:stretch>
+                  </pic:blipFill>
+                  <pic:spPr>
+                    <a:xfrm>
+                      <a:off x="0" y="0"/>
+                      <a:ext cx="5731510" cy="2079625"/>
+                    </a:xfrm>
+                    <a:prstGeom prst="rect">
+                      <a:avLst/>
+                    </a:prstGeom>
+                  </pic:spPr>
+                </pic:pic>
+              </a:graphicData>
+            </a:graphic>
+          </wp:inline>
+        </w:drawing>
+      </w:r>
+    </w:p>
+    <w:p>
+      <w:pPr>
+        <w:pStyle w:val="ListParagraph"/>
+      </w:pPr>
+      <w:r>
+        <w:t>Step 3: Now, use </w:t>
+      </w:r>
+      <w:hyperlink r:id="rId66" w:history="1">
+        <w:r>
+          <w:rPr>
+            <w:rStyle w:val="Hyperlink"/>
+          </w:rPr>
+          <w:t>Naive Bayesian</w:t>
+        </w:r>
+      </w:hyperlink>
+      <w:r>
+        <w:t> equation to calculate the posterior probability for each class. The class with the highest posterior probability is the outcome of prediction.</w:t>
+      </w:r>
+    </w:p>
+    <w:p>
+      <w:pPr>
+        <w:pStyle w:val="ListParagraph"/>
+      </w:pPr>
+    </w:p>
+    <w:p>
+      <w:pPr>
+        <w:pStyle w:val="ListParagraph"/>
+        <w:rPr>
+          <w:b/>
+          <w:bCs/>
+          <w:u w:val="single"/>
+        </w:rPr>
+      </w:pPr>
+      <w:r>
+        <w:rPr>
+          <w:b/>
+          <w:bCs/>
+          <w:u w:val="single"/>
+        </w:rPr>
+        <w:t>PROBLEM:</w:t>
+      </w:r>
+    </w:p>
+    <w:p>
+      <w:pPr>
+        <w:pStyle w:val="ListParagraph"/>
+        <w:rPr>
+          <w:b/>
+          <w:bCs/>
+          <w:u w:val="single"/>
+        </w:rPr>
+      </w:pPr>
+      <w:r>
+        <w:rPr>
+          <w:b/>
+          <w:bCs/>
+          <w:u w:val="single"/>
+        </w:rPr>
+        <w:lastRenderedPageBreak/>
+        <w:t xml:space="preserve">Players will play if weather is sunny. Is this statement </w:t>
+      </w:r>
+      <w:r>
+        <w:rPr>
+          <w:b/>
+          <w:bCs/>
+          <w:u w:val="single"/>
+        </w:rPr>
+        <w:t>being</w:t>
+      </w:r>
+      <w:r>
+        <w:rPr>
+          <w:b/>
+          <w:bCs/>
+          <w:u w:val="single"/>
+        </w:rPr>
+        <w:t xml:space="preserve"> correct?</w:t>
+      </w:r>
+    </w:p>
+    <w:p>
+      <w:pPr>
+        <w:pStyle w:val="ListParagraph"/>
+        <w:rPr>
+          <w:b/>
+          <w:bCs/>
+          <w:u w:val="single"/>
+        </w:rPr>
+      </w:pPr>
+    </w:p>
+    <w:p>
+      <w:pPr>
+        <w:pStyle w:val="ListParagraph"/>
+      </w:pPr>
+      <w:r>
+        <w:t>We can solve it using above discussed method of posterior probability.</w:t>
+      </w:r>
+    </w:p>
+    <w:p>
+      <w:pPr>
+        <w:pStyle w:val="ListParagraph"/>
+      </w:pPr>
+      <w:r>
+        <w:t>P (</w:t>
+      </w:r>
+      <w:r>
+        <w:t xml:space="preserve">Yes | Sunny) = </w:t>
+      </w:r>
+      <w:r>
+        <w:t>P (Sunny</w:t>
+      </w:r>
+      <w:r>
+        <w:t xml:space="preserve"> | Yes) * P(Yes) / P (Sunny)</w:t>
+      </w:r>
+    </w:p>
+    <w:p>
+      <w:pPr>
+        <w:pStyle w:val="ListParagraph"/>
+      </w:pPr>
+      <w:r>
+        <w:t xml:space="preserve">Here we have P (Sunny |Yes) = 3/9 = 0.33, P(Sunny) = 5/14 = 0.36, </w:t>
+      </w:r>
+      <w:r>
+        <w:t>P(Yes</w:t>
+      </w:r>
+      <w:r>
+        <w:t>)= 9/14 = 0.64</w:t>
+      </w:r>
+    </w:p>
+    <w:p>
+      <w:pPr>
+        <w:pStyle w:val="ListParagraph"/>
+      </w:pPr>
+      <w:r>
+        <w:t>Now, P (Yes | Sunny) = 0.33 * 0.64 / 0.36 = 0.60, which has higher probability.</w:t>
+      </w:r>
+    </w:p>
+    <w:p>
+      <w:pPr>
+        <w:pStyle w:val="ListParagraph"/>
+        <w:rPr>
+          <w:b/>
+          <w:bCs/>
+          <w:u w:val="single"/>
+        </w:rPr>
+      </w:pPr>
+      <w:r>
+        <w:t>Naive Bayes uses a similar method to predict the probability of different class based on various attributes. This algorithm is mostly used in text classification and with problems having multiple classes</w:t>
+      </w:r>
+      <w:r>
+        <w:rPr>
+          <w:b/>
+          <w:bCs/>
+          <w:u w:val="single"/>
+        </w:rPr>
+        <w:t>.</w:t>
+      </w:r>
+    </w:p>
+    <w:p>
+      <w:pPr>
+        <w:pStyle w:val="ListParagraph"/>
+        <w:rPr>
+          <w:b/>
+          <w:bCs/>
+          <w:u w:val="single"/>
+        </w:rPr>
+      </w:pPr>
+    </w:p>
     <w:p/>
     <w:p/>
     <w:p/>
@@ -11857,7 +12551,6 @@
           <w:highlight w:val="yellow"/>
           <w:u w:val="single"/>
         </w:rPr>
-        <w:lastRenderedPageBreak/>
         <w:t>MODULE -4</w:t>
       </w:r>
     </w:p>
@@ -12232,6 +12925,7 @@
           <w:b/>
           <w:bCs/>
         </w:rPr>
+        <w:lastRenderedPageBreak/>
         <w:t>Variance is the variability of model prediction for a given data point or a value which tells us spread of our data. Model with high variance pays a lot of attention to training data and does not generalize on the data which it hasn’t seen before. As a result, such models perform very well on training data but has high error rates on test data.</w:t>
       </w:r>
     </w:p>
@@ -12318,7 +13012,6 @@
         <w:rPr>
           <w:noProof/>
         </w:rPr>
-        <w:lastRenderedPageBreak/>
         <w:drawing>
           <wp:inline distT="0" distB="0" distL="0" distR="0" wp14:anchorId="14BF687E" wp14:editId="36674E25">
             <wp:extent cx="2533650" cy="3134141"/>
@@ -12335,7 +13028,7 @@
                     <pic:cNvPicPr/>
                   </pic:nvPicPr>
                   <pic:blipFill>
-                    <a:blip r:embed="rId60">
+                    <a:blip r:embed="rId67">
                       <a:extLst>
                         <a:ext uri="{28A0092B-C50C-407E-A947-70E740481C1C}">
                           <a14:useLocalDpi xmlns:a14="http://schemas.microsoft.com/office/drawing/2010/main" val="0"/>
@@ -12523,6 +13216,7 @@
           <w:b/>
           <w:bCs/>
         </w:rPr>
+        <w:lastRenderedPageBreak/>
         <w:t>Maintains accuracy for missing data.</w:t>
       </w:r>
     </w:p>
@@ -12648,7 +13342,6 @@
           <w:bCs/>
           <w:u w:val="single"/>
         </w:rPr>
-        <w:lastRenderedPageBreak/>
         <w:t>STEPS</w:t>
       </w:r>
       <w:r>
@@ -12689,7 +13382,7 @@
                     <pic:cNvPicPr/>
                   </pic:nvPicPr>
                   <pic:blipFill>
-                    <a:blip r:embed="rId61">
+                    <a:blip r:embed="rId68">
                       <a:extLst>
                         <a:ext uri="{28A0092B-C50C-407E-A947-70E740481C1C}">
                           <a14:useLocalDpi xmlns:a14="http://schemas.microsoft.com/office/drawing/2010/main" val="0"/>
@@ -12775,7 +13468,7 @@
         </w:rPr>
         <w:t>Random Forests is a Machine Learning algorithm that tackles one of the biggest problems with </w:t>
       </w:r>
-      <w:hyperlink r:id="rId62" w:tgtFrame="_blank" w:history="1">
+      <w:hyperlink r:id="rId69" w:tgtFrame="_blank" w:history="1">
         <w:r>
           <w:rPr>
             <w:rStyle w:val="Hyperlink"/>
@@ -12805,7 +13498,7 @@
         </w:rPr>
         <w:t>Even though Decision Trees is simple and flexible, it is </w:t>
       </w:r>
-      <w:hyperlink r:id="rId63" w:tgtFrame="_blank" w:history="1">
+      <w:hyperlink r:id="rId70" w:tgtFrame="_blank" w:history="1">
         <w:r>
           <w:rPr>
             <w:rStyle w:val="Hyperlink"/>
@@ -12821,7 +13514,15 @@
           <w:b/>
           <w:bCs/>
         </w:rPr>
-        <w:t>. It focuses on optimizing for the node split at hand, rather than taking into account how that split impacts the entire tree. A greedy approach makes Decision Trees run faster, but makes it prone overfitting</w:t>
+        <w:t xml:space="preserve">. It focuses on optimizing for the node split at hand, rather than taking into account how that split </w:t>
+      </w:r>
+      <w:r>
+        <w:rPr>
+          <w:b/>
+          <w:bCs/>
+        </w:rPr>
+        <w:lastRenderedPageBreak/>
+        <w:t>impacts the entire tree. A greedy approach makes Decision Trees run faster, but makes it prone overfitting</w:t>
       </w:r>
       <w:r>
         <w:t>.</w:t>
@@ -12851,7 +13552,7 @@
                     <pic:cNvPicPr/>
                   </pic:nvPicPr>
                   <pic:blipFill>
-                    <a:blip r:embed="rId64">
+                    <a:blip r:embed="rId71">
                       <a:extLst>
                         <a:ext uri="{28A0092B-C50C-407E-A947-70E740481C1C}">
                           <a14:useLocalDpi xmlns:a14="http://schemas.microsoft.com/office/drawing/2010/main" val="0"/>
@@ -12906,7 +13607,6 @@
           <w:bCs/>
           <w:u w:val="single"/>
         </w:rPr>
-        <w:lastRenderedPageBreak/>
         <w:t>B</w:t>
       </w:r>
       <w:r>
@@ -12926,7 +13626,7 @@
           <w:bCs/>
         </w:rPr>
       </w:pPr>
-      <w:hyperlink r:id="rId65" w:history="1">
+      <w:hyperlink r:id="rId72" w:history="1">
         <w:r>
           <w:rPr>
             <w:rStyle w:val="Hyperlink"/>
@@ -12993,7 +13693,7 @@
                     <pic:cNvPicPr/>
                   </pic:nvPicPr>
                   <pic:blipFill>
-                    <a:blip r:embed="rId66">
+                    <a:blip r:embed="rId73">
                       <a:extLst>
                         <a:ext uri="{28A0092B-C50C-407E-A947-70E740481C1C}">
                           <a14:useLocalDpi xmlns:a14="http://schemas.microsoft.com/office/drawing/2010/main" val="0"/>
@@ -13160,7 +13860,6 @@
           <w:bCs/>
           <w:u w:val="single"/>
         </w:rPr>
-        <w:lastRenderedPageBreak/>
         <w:t>STEPS:</w:t>
       </w:r>
     </w:p>
@@ -13188,7 +13887,7 @@
                     <pic:cNvPicPr/>
                   </pic:nvPicPr>
                   <pic:blipFill>
-                    <a:blip r:embed="rId67">
+                    <a:blip r:embed="rId74">
                       <a:extLst>
                         <a:ext uri="{28A0092B-C50C-407E-A947-70E740481C1C}">
                           <a14:useLocalDpi xmlns:a14="http://schemas.microsoft.com/office/drawing/2010/main" val="0"/>
@@ -13235,6 +13934,7 @@
           <w:bCs/>
           <w:u w:val="single"/>
         </w:rPr>
+        <w:lastRenderedPageBreak/>
         <w:t>PERFORMANCE:</w:t>
       </w:r>
     </w:p>
@@ -13309,7 +14009,6 @@
           <w:noProof/>
           <w:lang w:val="en-US"/>
         </w:rPr>
-        <w:lastRenderedPageBreak/>
         <w:drawing>
           <wp:inline distT="0" distB="0" distL="0" distR="0" wp14:anchorId="26BD288C" wp14:editId="392089F8">
             <wp:extent cx="3076575" cy="1711472"/>
@@ -13326,7 +14025,7 @@
                     <pic:cNvPicPr/>
                   </pic:nvPicPr>
                   <pic:blipFill>
-                    <a:blip r:embed="rId68">
+                    <a:blip r:embed="rId75">
                       <a:extLst>
                         <a:ext uri="{28A0092B-C50C-407E-A947-70E740481C1C}">
                           <a14:useLocalDpi xmlns:a14="http://schemas.microsoft.com/office/drawing/2010/main" val="0"/>
@@ -13402,7 +14101,7 @@
                     <pic:cNvPicPr/>
                   </pic:nvPicPr>
                   <pic:blipFill>
-                    <a:blip r:embed="rId69">
+                    <a:blip r:embed="rId76">
                       <a:extLst>
                         <a:ext uri="{28A0092B-C50C-407E-A947-70E740481C1C}">
                           <a14:useLocalDpi xmlns:a14="http://schemas.microsoft.com/office/drawing/2010/main" val="0"/>
@@ -13496,7 +14195,7 @@
                     <pic:cNvPicPr/>
                   </pic:nvPicPr>
                   <pic:blipFill>
-                    <a:blip r:embed="rId70">
+                    <a:blip r:embed="rId77">
                       <a:extLst>
                         <a:ext uri="{28A0092B-C50C-407E-A947-70E740481C1C}">
                           <a14:useLocalDpi xmlns:a14="http://schemas.microsoft.com/office/drawing/2010/main" val="0"/>
@@ -13539,6 +14238,7 @@
           <w:noProof/>
           <w:lang w:val="en-US"/>
         </w:rPr>
+        <w:lastRenderedPageBreak/>
         <w:drawing>
           <wp:inline distT="0" distB="0" distL="0" distR="0" wp14:anchorId="1CCEED15" wp14:editId="0791013B">
             <wp:extent cx="5731510" cy="1662430"/>
@@ -13555,7 +14255,7 @@
                     <pic:cNvPicPr/>
                   </pic:nvPicPr>
                   <pic:blipFill>
-                    <a:blip r:embed="rId71">
+                    <a:blip r:embed="rId78">
                       <a:extLst>
                         <a:ext uri="{28A0092B-C50C-407E-A947-70E740481C1C}">
                           <a14:useLocalDpi xmlns:a14="http://schemas.microsoft.com/office/drawing/2010/main" val="0"/>
@@ -13593,7 +14293,6 @@
           <w:noProof/>
           <w:lang w:val="en-US"/>
         </w:rPr>
-        <w:lastRenderedPageBreak/>
         <w:drawing>
           <wp:inline distT="0" distB="0" distL="0" distR="0" wp14:anchorId="56AC0406" wp14:editId="75F155DF">
             <wp:extent cx="5731510" cy="2096135"/>
@@ -13610,7 +14309,7 @@
                     <pic:cNvPicPr/>
                   </pic:nvPicPr>
                   <pic:blipFill>
-                    <a:blip r:embed="rId72">
+                    <a:blip r:embed="rId79">
                       <a:extLst>
                         <a:ext uri="{28A0092B-C50C-407E-A947-70E740481C1C}">
                           <a14:useLocalDpi xmlns:a14="http://schemas.microsoft.com/office/drawing/2010/main" val="0"/>
@@ -13669,7 +14368,7 @@
                     <pic:cNvPicPr/>
                   </pic:nvPicPr>
                   <pic:blipFill>
-                    <a:blip r:embed="rId73">
+                    <a:blip r:embed="rId80">
                       <a:extLst>
                         <a:ext uri="{28A0092B-C50C-407E-A947-70E740481C1C}">
                           <a14:useLocalDpi xmlns:a14="http://schemas.microsoft.com/office/drawing/2010/main" val="0"/>
@@ -13747,7 +14446,7 @@
                     <pic:cNvPicPr/>
                   </pic:nvPicPr>
                   <pic:blipFill>
-                    <a:blip r:embed="rId74">
+                    <a:blip r:embed="rId81">
                       <a:extLst>
                         <a:ext uri="{28A0092B-C50C-407E-A947-70E740481C1C}">
                           <a14:useLocalDpi xmlns:a14="http://schemas.microsoft.com/office/drawing/2010/main" val="0"/>
@@ -13821,7 +14520,7 @@
                     <pic:cNvPicPr/>
                   </pic:nvPicPr>
                   <pic:blipFill>
-                    <a:blip r:embed="rId75">
+                    <a:blip r:embed="rId82">
                       <a:extLst>
                         <a:ext uri="{28A0092B-C50C-407E-A947-70E740481C1C}">
                           <a14:useLocalDpi xmlns:a14="http://schemas.microsoft.com/office/drawing/2010/main" val="0"/>
@@ -13880,7 +14579,7 @@
                     <pic:cNvPicPr/>
                   </pic:nvPicPr>
                   <pic:blipFill>
-                    <a:blip r:embed="rId76">
+                    <a:blip r:embed="rId83">
                       <a:extLst>
                         <a:ext uri="{28A0092B-C50C-407E-A947-70E740481C1C}">
                           <a14:useLocalDpi xmlns:a14="http://schemas.microsoft.com/office/drawing/2010/main" val="0"/>
@@ -14025,7 +14724,7 @@
                     <pic:cNvPicPr/>
                   </pic:nvPicPr>
                   <pic:blipFill>
-                    <a:blip r:embed="rId77" cstate="print">
+                    <a:blip r:embed="rId84" cstate="print">
                       <a:extLst>
                         <a:ext uri="{28A0092B-C50C-407E-A947-70E740481C1C}">
                           <a14:useLocalDpi xmlns:a14="http://schemas.microsoft.com/office/drawing/2010/main" val="0"/>
@@ -14321,7 +15020,7 @@
         </w:rPr>
         <w:t>Unsupervised learning, also known as </w:t>
       </w:r>
-      <w:hyperlink r:id="rId78" w:tgtFrame="_blank" w:history="1">
+      <w:hyperlink r:id="rId85" w:tgtFrame="_blank" w:history="1">
         <w:r>
           <w:rPr>
             <w:rStyle w:val="Hyperlink"/>
@@ -14338,35 +15037,7 @@
           <w:i/>
           <w:iCs/>
         </w:rPr>
-        <w:t xml:space="preserve">, uses machine learning algorithms to </w:t>
-      </w:r>
-      <w:r>
-        <w:rPr>
-          <w:i/>
-          <w:iCs/>
-        </w:rPr>
-        <w:t>analyse</w:t>
-      </w:r>
-      <w:r>
-        <w:rPr>
-          <w:i/>
-          <w:iCs/>
-        </w:rPr>
-        <w:t xml:space="preserve"> and cluster </w:t>
-      </w:r>
-      <w:r>
-        <w:rPr>
-          <w:i/>
-          <w:iCs/>
-        </w:rPr>
-        <w:t>unlabelled</w:t>
-      </w:r>
-      <w:r>
-        <w:rPr>
-          <w:i/>
-          <w:iCs/>
-        </w:rPr>
-        <w:t xml:space="preserve"> datasets. These algorithms discover hidden patterns or data groupings without the need for human intervention. Its ability to discover similarities and differences in information make it the ideal solution for exploratory data analysis, cross-selling strategies, customer segmentation, and image recognition.</w:t>
+        <w:t>, uses machine learning algorithms to analyse and cluster unlabelled datasets. These algorithms discover hidden patterns or data groupings without the need for human intervention. Its ability to discover similarities and differences in information make it the ideal solution for exploratory data analysis, cross-selling strategies, customer segmentation, and image recognition.</w:t>
       </w:r>
     </w:p>
     <w:p>
@@ -14408,7 +15079,7 @@
                     <pic:cNvPicPr/>
                   </pic:nvPicPr>
                   <pic:blipFill>
-                    <a:blip r:embed="rId79">
+                    <a:blip r:embed="rId86">
                       <a:extLst>
                         <a:ext uri="{28A0092B-C50C-407E-A947-70E740481C1C}">
                           <a14:useLocalDpi xmlns:a14="http://schemas.microsoft.com/office/drawing/2010/main" val="0"/>
@@ -14452,22 +15123,7 @@
     </w:p>
     <w:p>
       <w:r>
-        <w:t>This technique</w:t>
-      </w:r>
-      <w:r>
-        <w:t xml:space="preserve"> can be condensed in two main types of problems that unsupervised learning tries to solve. </w:t>
-      </w:r>
-      <w:r>
-        <w:t>This problem</w:t>
-      </w:r>
-      <w:r>
-        <w:t xml:space="preserve"> </w:t>
-      </w:r>
-      <w:r>
-        <w:t>is</w:t>
-      </w:r>
-      <w:r>
-        <w:t>:</w:t>
+        <w:t>This technique can be condensed in two main types of problems that unsupervised learning tries to solve. This problem is:</w:t>
       </w:r>
     </w:p>
     <w:p>
@@ -14655,13 +15311,7 @@
         <w:ind w:left="720"/>
       </w:pPr>
       <w:r>
-        <w:t xml:space="preserve">Centroid based clustering is considered as one of the </w:t>
-      </w:r>
-      <w:r>
-        <w:t>simplest</w:t>
-      </w:r>
-      <w:r>
-        <w:t xml:space="preserve"> clustering algorithms, yet the most effective way of creating clusters and assigning data points to it. The intuition behind centroid based clustering is that a cluster is characterized and represented by a central vector and data points that are in close proximity to these vectors are assigned to the respective clusters.</w:t>
+        <w:t>Centroid based clustering is considered as one of the simplest clustering algorithms, yet the most effective way of creating clusters and assigning data points to it. The intuition behind centroid based clustering is that a cluster is characterized and represented by a central vector and data points that are in close proximity to these vectors are assigned to the respective clusters.</w:t>
       </w:r>
     </w:p>
     <w:p>
@@ -14696,7 +15346,7 @@
                     <pic:cNvPicPr/>
                   </pic:nvPicPr>
                   <pic:blipFill>
-                    <a:blip r:embed="rId80">
+                    <a:blip r:embed="rId87">
                       <a:extLst>
                         <a:ext uri="{28A0092B-C50C-407E-A947-70E740481C1C}">
                           <a14:useLocalDpi xmlns:a14="http://schemas.microsoft.com/office/drawing/2010/main" val="0"/>
@@ -14842,7 +15492,7 @@
         </w:rPr>
         <w:t>A self-organizing map (SOM) is a type of </w:t>
       </w:r>
-      <w:hyperlink r:id="rId81" w:tgtFrame="_blank" w:history="1">
+      <w:hyperlink r:id="rId88" w:tgtFrame="_blank" w:history="1">
         <w:r>
           <w:rPr>
             <w:rStyle w:val="Hyperlink"/>
@@ -14894,7 +15544,7 @@
                     <pic:cNvPicPr/>
                   </pic:nvPicPr>
                   <pic:blipFill>
-                    <a:blip r:embed="rId82">
+                    <a:blip r:embed="rId89">
                       <a:extLst>
                         <a:ext uri="{28A0092B-C50C-407E-A947-70E740481C1C}">
                           <a14:useLocalDpi xmlns:a14="http://schemas.microsoft.com/office/drawing/2010/main" val="0"/>
@@ -15254,7 +15904,7 @@
                     <pic:cNvPicPr/>
                   </pic:nvPicPr>
                   <pic:blipFill>
-                    <a:blip r:embed="rId83">
+                    <a:blip r:embed="rId90">
                       <a:extLst>
                         <a:ext uri="{28A0092B-C50C-407E-A947-70E740481C1C}">
                           <a14:useLocalDpi xmlns:a14="http://schemas.microsoft.com/office/drawing/2010/main" val="0"/>
@@ -15306,7 +15956,7 @@
                     <pic:cNvPicPr/>
                   </pic:nvPicPr>
                   <pic:blipFill>
-                    <a:blip r:embed="rId84">
+                    <a:blip r:embed="rId91">
                       <a:extLst>
                         <a:ext uri="{28A0092B-C50C-407E-A947-70E740481C1C}">
                           <a14:useLocalDpi xmlns:a14="http://schemas.microsoft.com/office/drawing/2010/main" val="0"/>
@@ -15383,7 +16033,7 @@
                     <pic:cNvPicPr/>
                   </pic:nvPicPr>
                   <pic:blipFill>
-                    <a:blip r:embed="rId85">
+                    <a:blip r:embed="rId92">
                       <a:extLst>
                         <a:ext uri="{28A0092B-C50C-407E-A947-70E740481C1C}">
                           <a14:useLocalDpi xmlns:a14="http://schemas.microsoft.com/office/drawing/2010/main" val="0"/>
@@ -15442,7 +16092,7 @@
                     <pic:cNvPicPr/>
                   </pic:nvPicPr>
                   <pic:blipFill>
-                    <a:blip r:embed="rId86">
+                    <a:blip r:embed="rId93">
                       <a:extLst>
                         <a:ext uri="{28A0092B-C50C-407E-A947-70E740481C1C}">
                           <a14:useLocalDpi xmlns:a14="http://schemas.microsoft.com/office/drawing/2010/main" val="0"/>
@@ -15501,7 +16151,7 @@
                     <pic:cNvPicPr/>
                   </pic:nvPicPr>
                   <pic:blipFill>
-                    <a:blip r:embed="rId87">
+                    <a:blip r:embed="rId94">
                       <a:extLst>
                         <a:ext uri="{28A0092B-C50C-407E-A947-70E740481C1C}">
                           <a14:useLocalDpi xmlns:a14="http://schemas.microsoft.com/office/drawing/2010/main" val="0"/>
@@ -15559,7 +16209,7 @@
                     <pic:cNvPicPr/>
                   </pic:nvPicPr>
                   <pic:blipFill>
-                    <a:blip r:embed="rId88">
+                    <a:blip r:embed="rId95">
                       <a:extLst>
                         <a:ext uri="{28A0092B-C50C-407E-A947-70E740481C1C}">
                           <a14:useLocalDpi xmlns:a14="http://schemas.microsoft.com/office/drawing/2010/main" val="0"/>
@@ -15620,8 +16270,6 @@
           <w:u w:val="single"/>
         </w:rPr>
       </w:pPr>
-      <w:bookmarkStart w:id="0" w:name="_GoBack"/>
-      <w:bookmarkEnd w:id="0"/>
       <w:r>
         <w:rPr>
           <w:b/>
@@ -15652,16 +16300,16 @@
         <mc:AlternateContent>
           <mc:Choice Requires="wps">
             <w:drawing>
-              <wp:anchor distT="45720" distB="45720" distL="114300" distR="114300" simplePos="0" relativeHeight="251669504" behindDoc="0" locked="0" layoutInCell="1" allowOverlap="1" wp14:anchorId="1274DAB2" wp14:editId="197F303E">
+              <wp:anchor distT="45720" distB="45720" distL="114300" distR="114300" simplePos="0" relativeHeight="251669504" behindDoc="0" locked="0" layoutInCell="1" allowOverlap="1" wp14:anchorId="1274DAB2" wp14:editId="3B5B847E">
                 <wp:simplePos x="0" y="0"/>
                 <wp:positionH relativeFrom="column">
-                  <wp:posOffset>275590</wp:posOffset>
+                  <wp:posOffset>276225</wp:posOffset>
                 </wp:positionH>
                 <wp:positionV relativeFrom="paragraph">
                   <wp:posOffset>466725</wp:posOffset>
                 </wp:positionV>
-                <wp:extent cx="5305425" cy="1404620"/>
-                <wp:effectExtent l="0" t="0" r="28575" b="13970"/>
+                <wp:extent cx="5219700" cy="314325"/>
+                <wp:effectExtent l="0" t="0" r="19050" b="28575"/>
                 <wp:wrapSquare wrapText="bothSides"/>
                 <wp:docPr id="241" name="Text Box 2"/>
                 <wp:cNvGraphicFramePr>
@@ -15676,7 +16324,7 @@
                       <wps:spPr bwMode="auto">
                         <a:xfrm>
                           <a:off x="0" y="0"/>
-                          <a:ext cx="5305425" cy="1404620"/>
+                          <a:ext cx="5219700" cy="314325"/>
                         </a:xfrm>
                         <a:prstGeom prst="rect">
                           <a:avLst/>
@@ -15713,7 +16361,7 @@
                         </w:txbxContent>
                       </wps:txbx>
                       <wps:bodyPr rot="0" vert="horz" wrap="square" lIns="91440" tIns="45720" rIns="91440" bIns="45720" anchor="t" anchorCtr="0">
-                        <a:spAutoFit/>
+                        <a:noAutofit/>
                       </wps:bodyPr>
                     </wps:wsp>
                   </a:graphicData>
@@ -15722,15 +16370,15 @@
                   <wp14:pctWidth>0</wp14:pctWidth>
                 </wp14:sizeRelH>
                 <wp14:sizeRelV relativeFrom="margin">
-                  <wp14:pctHeight>20000</wp14:pctHeight>
+                  <wp14:pctHeight>0</wp14:pctHeight>
                 </wp14:sizeRelV>
               </wp:anchor>
             </w:drawing>
           </mc:Choice>
           <mc:Fallback>
             <w:pict>
-              <v:shape w14:anchorId="1274DAB2" id="_x0000_s1031" type="#_x0000_t202" style="position:absolute;left:0;text-align:left;margin-left:21.7pt;margin-top:36.75pt;width:417.75pt;height:110.6pt;z-index:251669504;visibility:visible;mso-wrap-style:square;mso-width-percent:0;mso-height-percent:200;mso-wrap-distance-left:9pt;mso-wrap-distance-top:3.6pt;mso-wrap-distance-right:9pt;mso-wrap-distance-bottom:3.6pt;mso-position-horizontal:absolute;mso-position-horizontal-relative:text;mso-position-vertical:absolute;mso-position-vertical-relative:text;mso-width-percent:0;mso-height-percent:200;mso-width-relative:margin;mso-height-relative:margin;v-text-anchor:top" o:gfxdata="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">
-                <v:textbox style="mso-fit-shape-to-text:t">
+              <v:shape w14:anchorId="1274DAB2" id="_x0000_s1031" type="#_x0000_t202" style="position:absolute;left:0;text-align:left;margin-left:21.75pt;margin-top:36.75pt;width:411pt;height:24.75pt;z-index:251669504;visibility:visible;mso-wrap-style:square;mso-width-percent:0;mso-height-percent:0;mso-wrap-distance-left:9pt;mso-wrap-distance-top:3.6pt;mso-wrap-distance-right:9pt;mso-wrap-distance-bottom:3.6pt;mso-position-horizontal:absolute;mso-position-horizontal-relative:text;mso-position-vertical:absolute;mso-position-vertical-relative:text;mso-width-percent:0;mso-height-percent:0;mso-width-relative:margin;mso-height-relative:margin;v-text-anchor:top" o:gfxdata="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">
+                <v:textbox>
                   <w:txbxContent>
                     <w:p>
                       <w:pPr>
@@ -15776,31 +16424,1774 @@
     </w:p>
     <w:p>
       <w:pPr>
+        <w:rPr>
+          <w:u w:val="single"/>
+        </w:rPr>
+      </w:pPr>
+      <w:r>
+        <w:rPr>
+          <w:u w:val="single"/>
+        </w:rPr>
+        <w:t>Dimension Reduction-</w:t>
+      </w:r>
+    </w:p>
+    <w:p>
+      <w:pPr>
+        <w:numPr>
+          <w:ilvl w:val="0"/>
+          <w:numId w:val="35"/>
+        </w:numPr>
+      </w:pPr>
+      <w:r>
+        <w:t>It is a process of converting a data set having vast dimensions into a data set with lesser dimensions.</w:t>
+      </w:r>
+    </w:p>
+    <w:p>
+      <w:pPr>
+        <w:numPr>
+          <w:ilvl w:val="0"/>
+          <w:numId w:val="35"/>
+        </w:numPr>
+        <w:rPr>
+          <w:u w:val="single"/>
+        </w:rPr>
+      </w:pPr>
+      <w:r>
+        <w:t>It ensures that the converted data set conveys similar information concisely</w:t>
+      </w:r>
+      <w:r>
+        <w:rPr>
+          <w:u w:val="single"/>
+        </w:rPr>
+        <w:t>.</w:t>
+      </w:r>
+    </w:p>
+    <w:p>
+      <w:pPr>
+        <w:numPr>
+          <w:ilvl w:val="0"/>
+          <w:numId w:val="35"/>
+        </w:numPr>
+      </w:pPr>
+      <w:hyperlink r:id="rId96" w:tgtFrame="_blank" w:history="1">
+        <w:r>
+          <w:rPr>
+            <w:rStyle w:val="Hyperlink"/>
+            <w:u w:val="none"/>
+          </w:rPr>
+          <w:t>Dimensionality reduction</w:t>
+        </w:r>
+      </w:hyperlink>
+      <w:r>
+        <w:t> helps reduce the complexity of the machine learning model helping reduce overfitting to an extent.</w:t>
+      </w:r>
+    </w:p>
+    <w:p>
+      <w:pPr>
+        <w:rPr>
+          <w:u w:val="single"/>
+        </w:rPr>
+      </w:pPr>
+    </w:p>
+    <w:p>
+      <w:pPr>
+        <w:rPr>
+          <w:u w:val="single"/>
+        </w:rPr>
+      </w:pPr>
+      <w:r>
+        <w:rPr>
+          <w:u w:val="single"/>
+        </w:rPr>
+        <w:t>Dimension reduction offers several benefits such as-</w:t>
+      </w:r>
+    </w:p>
+    <w:p>
+      <w:pPr>
+        <w:numPr>
+          <w:ilvl w:val="0"/>
+          <w:numId w:val="36"/>
+        </w:numPr>
+      </w:pPr>
+      <w:r>
+        <w:t>It compresses the data and thus reduces the storage space requirements.</w:t>
+      </w:r>
+    </w:p>
+    <w:p>
+      <w:pPr>
+        <w:numPr>
+          <w:ilvl w:val="0"/>
+          <w:numId w:val="36"/>
+        </w:numPr>
+      </w:pPr>
+      <w:r>
+        <w:t>It reduces the time required for computation since less dimensions require less computation.</w:t>
+      </w:r>
+    </w:p>
+    <w:p>
+      <w:pPr>
+        <w:numPr>
+          <w:ilvl w:val="0"/>
+          <w:numId w:val="36"/>
+        </w:numPr>
+      </w:pPr>
+      <w:r>
+        <w:t>It eliminates the redundant features.</w:t>
+      </w:r>
+    </w:p>
+    <w:p>
+      <w:pPr>
+        <w:numPr>
+          <w:ilvl w:val="0"/>
+          <w:numId w:val="36"/>
+        </w:numPr>
+      </w:pPr>
+      <w:r>
+        <w:t>It improves the model performance.</w:t>
+      </w:r>
+    </w:p>
+    <w:p>
+      <w:pPr>
         <w:ind w:left="720"/>
-      </w:pPr>
+        <w:jc w:val="center"/>
+      </w:pPr>
+      <w:r>
+        <w:rPr>
+          <w:noProof/>
+        </w:rPr>
+        <w:drawing>
+          <wp:inline distT="0" distB="0" distL="0" distR="0" wp14:anchorId="35B20C4C" wp14:editId="17EDC4D5">
+            <wp:extent cx="3307165" cy="2457450"/>
+            <wp:effectExtent l="0" t="0" r="7620" b="0"/>
+            <wp:docPr id="252" name="Picture 252"/>
+            <wp:cNvGraphicFramePr>
+              <a:graphicFrameLocks xmlns:a="http://schemas.openxmlformats.org/drawingml/2006/main" noChangeAspect="1"/>
+            </wp:cNvGraphicFramePr>
+            <a:graphic xmlns:a="http://schemas.openxmlformats.org/drawingml/2006/main">
+              <a:graphicData uri="http://schemas.openxmlformats.org/drawingml/2006/picture">
+                <pic:pic xmlns:pic="http://schemas.openxmlformats.org/drawingml/2006/picture">
+                  <pic:nvPicPr>
+                    <pic:cNvPr id="252" name="1.jpg"/>
+                    <pic:cNvPicPr/>
+                  </pic:nvPicPr>
+                  <pic:blipFill>
+                    <a:blip r:embed="rId97">
+                      <a:extLst>
+                        <a:ext uri="{28A0092B-C50C-407E-A947-70E740481C1C}">
+                          <a14:useLocalDpi xmlns:a14="http://schemas.microsoft.com/office/drawing/2010/main" val="0"/>
+                        </a:ext>
+                      </a:extLst>
+                    </a:blip>
+                    <a:stretch>
+                      <a:fillRect/>
+                    </a:stretch>
+                  </pic:blipFill>
+                  <pic:spPr>
+                    <a:xfrm>
+                      <a:off x="0" y="0"/>
+                      <a:ext cx="3317743" cy="2465310"/>
+                    </a:xfrm>
+                    <a:prstGeom prst="rect">
+                      <a:avLst/>
+                    </a:prstGeom>
+                  </pic:spPr>
+                </pic:pic>
+              </a:graphicData>
+            </a:graphic>
+          </wp:inline>
+        </w:drawing>
+      </w:r>
+    </w:p>
+    <w:p>
+      <w:pPr>
+        <w:rPr>
+          <w:b/>
+          <w:bCs/>
+          <w:u w:val="single"/>
+        </w:rPr>
+      </w:pPr>
+    </w:p>
+    <w:p>
+      <w:pPr>
+        <w:rPr>
+          <w:b/>
+          <w:bCs/>
+          <w:u w:val="single"/>
+        </w:rPr>
+      </w:pPr>
+      <w:r>
+        <w:rPr>
+          <w:b/>
+          <w:bCs/>
+          <w:u w:val="single"/>
+        </w:rPr>
+        <w:t>The two popular and well-known dimension reduction techniques are-</w:t>
+      </w:r>
+    </w:p>
+    <w:p>
+      <w:pPr>
+        <w:numPr>
+          <w:ilvl w:val="0"/>
+          <w:numId w:val="37"/>
+        </w:numPr>
+        <w:rPr>
+          <w:b/>
+          <w:bCs/>
+          <w:u w:val="single"/>
+        </w:rPr>
+      </w:pPr>
+      <w:r>
+        <w:rPr>
+          <w:b/>
+          <w:bCs/>
+          <w:u w:val="single"/>
+        </w:rPr>
+        <w:t>Principal Component Analysis (PCA)</w:t>
+      </w:r>
+    </w:p>
+    <w:p>
+      <w:pPr>
+        <w:numPr>
+          <w:ilvl w:val="0"/>
+          <w:numId w:val="37"/>
+        </w:numPr>
+        <w:rPr>
+          <w:b/>
+          <w:bCs/>
+          <w:u w:val="single"/>
+        </w:rPr>
+      </w:pPr>
+      <w:r>
+        <w:rPr>
+          <w:b/>
+          <w:bCs/>
+          <w:u w:val="single"/>
+        </w:rPr>
+        <w:t>Fisher Linear Discriminant Analysis (LDA)</w:t>
+      </w:r>
+    </w:p>
+    <w:p>
+      <w:pPr>
+        <w:rPr>
+          <w:b/>
+          <w:bCs/>
+          <w:u w:val="single"/>
+        </w:rPr>
+      </w:pPr>
+    </w:p>
+    <w:p>
+      <w:pPr>
+        <w:rPr>
+          <w:b/>
+          <w:bCs/>
+          <w:u w:val="single"/>
+        </w:rPr>
+      </w:pPr>
+      <w:r>
+        <w:rPr>
+          <w:b/>
+          <w:bCs/>
+          <w:u w:val="single"/>
+        </w:rPr>
+        <w:lastRenderedPageBreak/>
+        <w:t>Principal Component Analysis (PCA):</w:t>
+      </w:r>
+    </w:p>
+    <w:p>
+      <w:pPr>
+        <w:rPr>
+          <w:u w:val="single"/>
+        </w:rPr>
+      </w:pPr>
+      <w:r>
+        <w:rPr>
+          <w:u w:val="single"/>
+        </w:rPr>
+        <w:t>Algorithm:</w:t>
+      </w:r>
     </w:p>
     <w:p>
       <w:pPr>
         <w:ind w:left="720"/>
       </w:pPr>
-    </w:p>
-    <w:p>
-      <w:pPr>
-        <w:rPr>
-          <w:b/>
-          <w:bCs/>
-          <w:u w:val="single"/>
-        </w:rPr>
-      </w:pPr>
-    </w:p>
-    <w:p>
-      <w:pPr>
-        <w:rPr>
-          <w:b/>
-          <w:bCs/>
-          <w:lang w:val="en-US"/>
-        </w:rPr>
-      </w:pPr>
+      <w:r>
+        <w:rPr>
+          <w:b/>
+          <w:bCs/>
+        </w:rPr>
+        <w:t>Step-01:</w:t>
+      </w:r>
+      <w:r>
+        <w:t> Get data.</w:t>
+      </w:r>
+    </w:p>
+    <w:p>
+      <w:pPr>
+        <w:ind w:left="720"/>
+      </w:pPr>
+      <w:r>
+        <w:rPr>
+          <w:b/>
+          <w:bCs/>
+        </w:rPr>
+        <w:t>Step-02:</w:t>
+      </w:r>
+      <w:r>
+        <w:t> Compute the mean vector (µ).</w:t>
+      </w:r>
+    </w:p>
+    <w:p>
+      <w:pPr>
+        <w:ind w:left="720"/>
+      </w:pPr>
+      <w:r>
+        <w:rPr>
+          <w:b/>
+          <w:bCs/>
+        </w:rPr>
+        <w:t>Step-03:</w:t>
+      </w:r>
+      <w:r>
+        <w:t> Subtract mean from the given data.</w:t>
+      </w:r>
+    </w:p>
+    <w:p>
+      <w:pPr>
+        <w:ind w:left="720"/>
+      </w:pPr>
+      <w:r>
+        <w:rPr>
+          <w:b/>
+          <w:bCs/>
+        </w:rPr>
+        <w:t>Step-04:</w:t>
+      </w:r>
+      <w:r>
+        <w:t> Calculate the covariance matrix.</w:t>
+      </w:r>
+    </w:p>
+    <w:p>
+      <w:pPr>
+        <w:ind w:left="720"/>
+      </w:pPr>
+      <w:r>
+        <w:rPr>
+          <w:b/>
+          <w:bCs/>
+        </w:rPr>
+        <w:t>Step-05:</w:t>
+      </w:r>
+      <w:r>
+        <w:t> Calculate the eigen vectors and eigen values of the covariance matrix.</w:t>
+      </w:r>
+    </w:p>
+    <w:p>
+      <w:pPr>
+        <w:ind w:left="720"/>
+      </w:pPr>
+      <w:r>
+        <w:rPr>
+          <w:b/>
+          <w:bCs/>
+        </w:rPr>
+        <w:t>Step-06:</w:t>
+      </w:r>
+      <w:r>
+        <w:t> Choosing components and forming a feature vector.</w:t>
+      </w:r>
+    </w:p>
+    <w:p>
+      <w:pPr>
+        <w:ind w:left="720"/>
+      </w:pPr>
+      <w:r>
+        <w:rPr>
+          <w:b/>
+          <w:bCs/>
+        </w:rPr>
+        <w:t>Step-07:</w:t>
+      </w:r>
+      <w:r>
+        <w:t> Deriving the new data set.</w:t>
+      </w:r>
+    </w:p>
+    <w:p>
+      <w:pPr>
+        <w:ind w:left="720"/>
+      </w:pPr>
+    </w:p>
+    <w:p>
+      <w:pPr>
+        <w:ind w:left="720"/>
+      </w:pPr>
+    </w:p>
+    <w:p>
+      <w:pPr>
+        <w:rPr>
+          <w:b/>
+          <w:bCs/>
+          <w:u w:val="single"/>
+        </w:rPr>
+      </w:pPr>
+      <w:r>
+        <w:rPr>
+          <w:b/>
+          <w:bCs/>
+          <w:u w:val="single"/>
+        </w:rPr>
+        <w:t>PROBLEM:</w:t>
+      </w:r>
+    </w:p>
+    <w:p>
+      <w:r>
+        <w:t>Given data = {2, 3, 4, 5, 6, 7; 1, 5, 3, 6, 7, 8}. Compute the principal component using PCA Algorithm.</w:t>
+      </w:r>
+    </w:p>
+    <w:p>
+      <w:pPr>
+        <w:rPr>
+          <w:b/>
+          <w:bCs/>
+        </w:rPr>
+      </w:pPr>
+      <w:r>
+        <w:rPr>
+          <w:b/>
+          <w:bCs/>
+          <w:u w:val="single"/>
+        </w:rPr>
+        <w:t>Step-01:</w:t>
+      </w:r>
+    </w:p>
+    <w:p>
+      <w:r>
+        <w:t> Get data.</w:t>
+      </w:r>
+    </w:p>
+    <w:p>
+      <w:r>
+        <w:t>The given feature vectors are-</w:t>
+      </w:r>
+    </w:p>
+    <w:p>
+      <w:pPr>
+        <w:numPr>
+          <w:ilvl w:val="0"/>
+          <w:numId w:val="38"/>
+        </w:numPr>
+      </w:pPr>
+      <w:r>
+        <w:t>x</w:t>
+      </w:r>
+      <w:r>
+        <w:rPr>
+          <w:vertAlign w:val="subscript"/>
+        </w:rPr>
+        <w:t>1</w:t>
+      </w:r>
+      <w:r>
+        <w:t> = (2, 1)</w:t>
+      </w:r>
+    </w:p>
+    <w:p>
+      <w:pPr>
+        <w:numPr>
+          <w:ilvl w:val="0"/>
+          <w:numId w:val="38"/>
+        </w:numPr>
+      </w:pPr>
+      <w:r>
+        <w:t>x</w:t>
+      </w:r>
+      <w:r>
+        <w:rPr>
+          <w:vertAlign w:val="subscript"/>
+        </w:rPr>
+        <w:t>2</w:t>
+      </w:r>
+      <w:r>
+        <w:t> = (3, 5)</w:t>
+      </w:r>
+    </w:p>
+    <w:p>
+      <w:pPr>
+        <w:numPr>
+          <w:ilvl w:val="0"/>
+          <w:numId w:val="38"/>
+        </w:numPr>
+      </w:pPr>
+      <w:r>
+        <w:t>x</w:t>
+      </w:r>
+      <w:r>
+        <w:rPr>
+          <w:vertAlign w:val="subscript"/>
+        </w:rPr>
+        <w:t>3</w:t>
+      </w:r>
+      <w:r>
+        <w:t> = (4, 3)</w:t>
+      </w:r>
+    </w:p>
+    <w:p>
+      <w:pPr>
+        <w:numPr>
+          <w:ilvl w:val="0"/>
+          <w:numId w:val="38"/>
+        </w:numPr>
+      </w:pPr>
+      <w:r>
+        <w:t>x</w:t>
+      </w:r>
+      <w:r>
+        <w:rPr>
+          <w:vertAlign w:val="subscript"/>
+        </w:rPr>
+        <w:t>4</w:t>
+      </w:r>
+      <w:r>
+        <w:t> = (5, 6)</w:t>
+      </w:r>
+    </w:p>
+    <w:p>
+      <w:pPr>
+        <w:numPr>
+          <w:ilvl w:val="0"/>
+          <w:numId w:val="38"/>
+        </w:numPr>
+      </w:pPr>
+      <w:r>
+        <w:t>x</w:t>
+      </w:r>
+      <w:r>
+        <w:rPr>
+          <w:vertAlign w:val="subscript"/>
+        </w:rPr>
+        <w:t>5</w:t>
+      </w:r>
+      <w:r>
+        <w:t> = (6, 7)</w:t>
+      </w:r>
+    </w:p>
+    <w:p>
+      <w:pPr>
+        <w:numPr>
+          <w:ilvl w:val="0"/>
+          <w:numId w:val="38"/>
+        </w:numPr>
+      </w:pPr>
+      <w:r>
+        <w:t>x</w:t>
+      </w:r>
+      <w:r>
+        <w:rPr>
+          <w:vertAlign w:val="subscript"/>
+        </w:rPr>
+        <w:t>6</w:t>
+      </w:r>
+      <w:r>
+        <w:t> = (7, 8)</w:t>
+      </w:r>
+    </w:p>
+    <w:p>
+      <w:pPr>
+        <w:jc w:val="center"/>
+      </w:pPr>
+      <w:r>
+        <w:rPr>
+          <w:noProof/>
+        </w:rPr>
+        <w:drawing>
+          <wp:inline distT="0" distB="0" distL="0" distR="0" wp14:anchorId="2ACD3AA8" wp14:editId="790FDD71">
+            <wp:extent cx="2924967" cy="523875"/>
+            <wp:effectExtent l="0" t="0" r="8890" b="0"/>
+            <wp:docPr id="242" name="Picture 242"/>
+            <wp:cNvGraphicFramePr>
+              <a:graphicFrameLocks xmlns:a="http://schemas.openxmlformats.org/drawingml/2006/main" noChangeAspect="1"/>
+            </wp:cNvGraphicFramePr>
+            <a:graphic xmlns:a="http://schemas.openxmlformats.org/drawingml/2006/main">
+              <a:graphicData uri="http://schemas.openxmlformats.org/drawingml/2006/picture">
+                <pic:pic xmlns:pic="http://schemas.openxmlformats.org/drawingml/2006/picture">
+                  <pic:nvPicPr>
+                    <pic:cNvPr id="242" name="1.png"/>
+                    <pic:cNvPicPr/>
+                  </pic:nvPicPr>
+                  <pic:blipFill>
+                    <a:blip r:embed="rId98">
+                      <a:extLst>
+                        <a:ext uri="{28A0092B-C50C-407E-A947-70E740481C1C}">
+                          <a14:useLocalDpi xmlns:a14="http://schemas.microsoft.com/office/drawing/2010/main" val="0"/>
+                        </a:ext>
+                      </a:extLst>
+                    </a:blip>
+                    <a:stretch>
+                      <a:fillRect/>
+                    </a:stretch>
+                  </pic:blipFill>
+                  <pic:spPr>
+                    <a:xfrm>
+                      <a:off x="0" y="0"/>
+                      <a:ext cx="3108475" cy="556742"/>
+                    </a:xfrm>
+                    <a:prstGeom prst="rect">
+                      <a:avLst/>
+                    </a:prstGeom>
+                  </pic:spPr>
+                </pic:pic>
+              </a:graphicData>
+            </a:graphic>
+          </wp:inline>
+        </w:drawing>
+      </w:r>
+    </w:p>
+    <w:p>
+      <w:pPr>
+        <w:rPr>
+          <w:b/>
+          <w:bCs/>
+        </w:rPr>
+      </w:pPr>
+      <w:r>
+        <w:rPr>
+          <w:b/>
+          <w:bCs/>
+          <w:u w:val="single"/>
+        </w:rPr>
+        <w:t>Step-02:</w:t>
+      </w:r>
+    </w:p>
+    <w:p>
+      <w:r>
+        <w:t>Calculate the mean vector (µ).</w:t>
+      </w:r>
+    </w:p>
+    <w:p>
+      <w:r>
+        <w:t> Mean vector (µ)</w:t>
+      </w:r>
+    </w:p>
+    <w:p>
+      <w:r>
+        <w:t>= ((2 + 3 + 4 + 5 + 6 + 7) / 6, (1 + 5 + 3 + 6 + 7 + 8) / 6)</w:t>
+      </w:r>
+    </w:p>
+    <w:p>
+      <w:r>
+        <w:t>= (4.5, 5)</w:t>
+      </w:r>
+    </w:p>
+    <w:p>
+      <w:r>
+        <w:t> Thus,</w:t>
+      </w:r>
+    </w:p>
+    <w:p>
+      <w:pPr>
+        <w:jc w:val="center"/>
+      </w:pPr>
+      <w:r>
+        <w:rPr>
+          <w:noProof/>
+        </w:rPr>
+        <w:lastRenderedPageBreak/>
+        <w:drawing>
+          <wp:inline distT="0" distB="0" distL="0" distR="0" wp14:anchorId="51FC8085" wp14:editId="5B8CE6E6">
+            <wp:extent cx="1609725" cy="534454"/>
+            <wp:effectExtent l="0" t="0" r="0" b="0"/>
+            <wp:docPr id="243" name="Picture 243"/>
+            <wp:cNvGraphicFramePr>
+              <a:graphicFrameLocks xmlns:a="http://schemas.openxmlformats.org/drawingml/2006/main" noChangeAspect="1"/>
+            </wp:cNvGraphicFramePr>
+            <a:graphic xmlns:a="http://schemas.openxmlformats.org/drawingml/2006/main">
+              <a:graphicData uri="http://schemas.openxmlformats.org/drawingml/2006/picture">
+                <pic:pic xmlns:pic="http://schemas.openxmlformats.org/drawingml/2006/picture">
+                  <pic:nvPicPr>
+                    <pic:cNvPr id="243" name="2.png"/>
+                    <pic:cNvPicPr/>
+                  </pic:nvPicPr>
+                  <pic:blipFill>
+                    <a:blip r:embed="rId99">
+                      <a:extLst>
+                        <a:ext uri="{28A0092B-C50C-407E-A947-70E740481C1C}">
+                          <a14:useLocalDpi xmlns:a14="http://schemas.microsoft.com/office/drawing/2010/main" val="0"/>
+                        </a:ext>
+                      </a:extLst>
+                    </a:blip>
+                    <a:stretch>
+                      <a:fillRect/>
+                    </a:stretch>
+                  </pic:blipFill>
+                  <pic:spPr>
+                    <a:xfrm>
+                      <a:off x="0" y="0"/>
+                      <a:ext cx="1638728" cy="544084"/>
+                    </a:xfrm>
+                    <a:prstGeom prst="rect">
+                      <a:avLst/>
+                    </a:prstGeom>
+                  </pic:spPr>
+                </pic:pic>
+              </a:graphicData>
+            </a:graphic>
+          </wp:inline>
+        </w:drawing>
+      </w:r>
+    </w:p>
+    <w:p>
+      <w:pPr>
+        <w:rPr>
+          <w:b/>
+          <w:bCs/>
+          <w:u w:val="single"/>
+        </w:rPr>
+      </w:pPr>
+    </w:p>
+    <w:p>
+      <w:r>
+        <w:rPr>
+          <w:u w:val="single"/>
+        </w:rPr>
+        <w:t>Step-03:</w:t>
+      </w:r>
+    </w:p>
+    <w:p>
+      <w:r>
+        <w:t> Subtract mean vector (µ) from the given feature vectors.</w:t>
+      </w:r>
+    </w:p>
+    <w:p>
+      <w:pPr>
+        <w:numPr>
+          <w:ilvl w:val="0"/>
+          <w:numId w:val="39"/>
+        </w:numPr>
+      </w:pPr>
+      <w:r>
+        <w:t>x</w:t>
+      </w:r>
+      <w:r>
+        <w:rPr>
+          <w:vertAlign w:val="subscript"/>
+        </w:rPr>
+        <w:t>1</w:t>
+      </w:r>
+      <w:r>
+        <w:t> – µ = (2 – 4.5, 1 – 5) = (-2.5, -4)</w:t>
+      </w:r>
+    </w:p>
+    <w:p>
+      <w:pPr>
+        <w:numPr>
+          <w:ilvl w:val="0"/>
+          <w:numId w:val="39"/>
+        </w:numPr>
+      </w:pPr>
+      <w:r>
+        <w:t>x</w:t>
+      </w:r>
+      <w:r>
+        <w:rPr>
+          <w:vertAlign w:val="subscript"/>
+        </w:rPr>
+        <w:t>2</w:t>
+      </w:r>
+      <w:r>
+        <w:t> – µ = (3 – 4.5, 5 – 5) = (-1.5, 0)</w:t>
+      </w:r>
+    </w:p>
+    <w:p>
+      <w:pPr>
+        <w:numPr>
+          <w:ilvl w:val="0"/>
+          <w:numId w:val="39"/>
+        </w:numPr>
+      </w:pPr>
+      <w:r>
+        <w:t>x</w:t>
+      </w:r>
+      <w:r>
+        <w:rPr>
+          <w:vertAlign w:val="subscript"/>
+        </w:rPr>
+        <w:t>3</w:t>
+      </w:r>
+      <w:r>
+        <w:t> – µ = (4 – 4.5, 3 – 5) = (-0.5, -2)</w:t>
+      </w:r>
+    </w:p>
+    <w:p>
+      <w:pPr>
+        <w:numPr>
+          <w:ilvl w:val="0"/>
+          <w:numId w:val="39"/>
+        </w:numPr>
+      </w:pPr>
+      <w:r>
+        <w:t>x</w:t>
+      </w:r>
+      <w:r>
+        <w:rPr>
+          <w:vertAlign w:val="subscript"/>
+        </w:rPr>
+        <w:t>4</w:t>
+      </w:r>
+      <w:r>
+        <w:t> – µ = (5 – 4.5, 6 – 5) = (0.5, 1)</w:t>
+      </w:r>
+    </w:p>
+    <w:p>
+      <w:pPr>
+        <w:numPr>
+          <w:ilvl w:val="0"/>
+          <w:numId w:val="39"/>
+        </w:numPr>
+      </w:pPr>
+      <w:r>
+        <w:t>x</w:t>
+      </w:r>
+      <w:r>
+        <w:rPr>
+          <w:vertAlign w:val="subscript"/>
+        </w:rPr>
+        <w:t>5</w:t>
+      </w:r>
+      <w:r>
+        <w:t> – µ = (6 – 4.5, 7 – 5) = (1.5, 2)</w:t>
+      </w:r>
+    </w:p>
+    <w:p>
+      <w:pPr>
+        <w:numPr>
+          <w:ilvl w:val="0"/>
+          <w:numId w:val="39"/>
+        </w:numPr>
+      </w:pPr>
+      <w:r>
+        <w:t>x</w:t>
+      </w:r>
+      <w:r>
+        <w:rPr>
+          <w:vertAlign w:val="subscript"/>
+        </w:rPr>
+        <w:t>6</w:t>
+      </w:r>
+      <w:r>
+        <w:t> – µ = (7 – 4.5, 8 – 5) = (2.5, 3)</w:t>
+      </w:r>
+    </w:p>
+    <w:p>
+      <w:r>
+        <w:t> </w:t>
+      </w:r>
+    </w:p>
+    <w:p>
+      <w:r>
+        <w:t>Feature vectors (x</w:t>
+      </w:r>
+      <w:r>
+        <w:rPr>
+          <w:vertAlign w:val="subscript"/>
+        </w:rPr>
+        <w:t>i</w:t>
+      </w:r>
+      <w:r>
+        <w:t>) after subtracting mean vector (µ) are-</w:t>
+      </w:r>
+    </w:p>
+    <w:p/>
+    <w:p>
+      <w:pPr>
+        <w:jc w:val="center"/>
+      </w:pPr>
+      <w:r>
+        <w:rPr>
+          <w:noProof/>
+        </w:rPr>
+        <w:drawing>
+          <wp:inline distT="0" distB="0" distL="0" distR="0" wp14:anchorId="0C6535C4" wp14:editId="3A21E946">
+            <wp:extent cx="3238500" cy="575125"/>
+            <wp:effectExtent l="0" t="0" r="0" b="0"/>
+            <wp:docPr id="244" name="Picture 244"/>
+            <wp:cNvGraphicFramePr>
+              <a:graphicFrameLocks xmlns:a="http://schemas.openxmlformats.org/drawingml/2006/main" noChangeAspect="1"/>
+            </wp:cNvGraphicFramePr>
+            <a:graphic xmlns:a="http://schemas.openxmlformats.org/drawingml/2006/main">
+              <a:graphicData uri="http://schemas.openxmlformats.org/drawingml/2006/picture">
+                <pic:pic xmlns:pic="http://schemas.openxmlformats.org/drawingml/2006/picture">
+                  <pic:nvPicPr>
+                    <pic:cNvPr id="244" name="3.png"/>
+                    <pic:cNvPicPr/>
+                  </pic:nvPicPr>
+                  <pic:blipFill>
+                    <a:blip r:embed="rId100">
+                      <a:extLst>
+                        <a:ext uri="{28A0092B-C50C-407E-A947-70E740481C1C}">
+                          <a14:useLocalDpi xmlns:a14="http://schemas.microsoft.com/office/drawing/2010/main" val="0"/>
+                        </a:ext>
+                      </a:extLst>
+                    </a:blip>
+                    <a:stretch>
+                      <a:fillRect/>
+                    </a:stretch>
+                  </pic:blipFill>
+                  <pic:spPr>
+                    <a:xfrm>
+                      <a:off x="0" y="0"/>
+                      <a:ext cx="3329860" cy="591350"/>
+                    </a:xfrm>
+                    <a:prstGeom prst="rect">
+                      <a:avLst/>
+                    </a:prstGeom>
+                  </pic:spPr>
+                </pic:pic>
+              </a:graphicData>
+            </a:graphic>
+          </wp:inline>
+        </w:drawing>
+      </w:r>
+    </w:p>
+    <w:p>
+      <w:pPr>
+        <w:rPr>
+          <w:b/>
+          <w:bCs/>
+        </w:rPr>
+      </w:pPr>
+      <w:r>
+        <w:rPr>
+          <w:b/>
+          <w:bCs/>
+          <w:u w:val="single"/>
+        </w:rPr>
+        <w:t>Step-04:</w:t>
+      </w:r>
+    </w:p>
+    <w:p>
+      <w:r>
+        <w:t>Calculate the covariance matrix.</w:t>
+      </w:r>
+    </w:p>
+    <w:p>
+      <w:r>
+        <w:t>Covariance matrix is given by-</w:t>
+      </w:r>
+    </w:p>
+    <w:p>
+      <w:pPr>
+        <w:jc w:val="center"/>
+      </w:pPr>
+      <w:r>
+        <w:rPr>
+          <w:noProof/>
+        </w:rPr>
+        <w:drawing>
+          <wp:inline distT="0" distB="0" distL="0" distR="0" wp14:anchorId="37221AA1" wp14:editId="23F50AE8">
+            <wp:extent cx="2400300" cy="634672"/>
+            <wp:effectExtent l="0" t="0" r="0" b="0"/>
+            <wp:docPr id="245" name="Picture 245"/>
+            <wp:cNvGraphicFramePr>
+              <a:graphicFrameLocks xmlns:a="http://schemas.openxmlformats.org/drawingml/2006/main" noChangeAspect="1"/>
+            </wp:cNvGraphicFramePr>
+            <a:graphic xmlns:a="http://schemas.openxmlformats.org/drawingml/2006/main">
+              <a:graphicData uri="http://schemas.openxmlformats.org/drawingml/2006/picture">
+                <pic:pic xmlns:pic="http://schemas.openxmlformats.org/drawingml/2006/picture">
+                  <pic:nvPicPr>
+                    <pic:cNvPr id="245" name="4.png"/>
+                    <pic:cNvPicPr/>
+                  </pic:nvPicPr>
+                  <pic:blipFill>
+                    <a:blip r:embed="rId101">
+                      <a:extLst>
+                        <a:ext uri="{28A0092B-C50C-407E-A947-70E740481C1C}">
+                          <a14:useLocalDpi xmlns:a14="http://schemas.microsoft.com/office/drawing/2010/main" val="0"/>
+                        </a:ext>
+                      </a:extLst>
+                    </a:blip>
+                    <a:stretch>
+                      <a:fillRect/>
+                    </a:stretch>
+                  </pic:blipFill>
+                  <pic:spPr>
+                    <a:xfrm>
+                      <a:off x="0" y="0"/>
+                      <a:ext cx="2457064" cy="649681"/>
+                    </a:xfrm>
+                    <a:prstGeom prst="rect">
+                      <a:avLst/>
+                    </a:prstGeom>
+                  </pic:spPr>
+                </pic:pic>
+              </a:graphicData>
+            </a:graphic>
+          </wp:inline>
+        </w:drawing>
+      </w:r>
+    </w:p>
+    <w:p>
+      <w:r>
+        <w:t>Now,</w:t>
+      </w:r>
+    </w:p>
+    <w:p>
+      <w:pPr>
+        <w:jc w:val="center"/>
+      </w:pPr>
+      <w:r>
+        <w:rPr>
+          <w:noProof/>
+        </w:rPr>
+        <w:lastRenderedPageBreak/>
+        <w:drawing>
+          <wp:inline distT="0" distB="0" distL="0" distR="0" wp14:anchorId="7EF957E7" wp14:editId="478F543C">
+            <wp:extent cx="3533775" cy="4074719"/>
+            <wp:effectExtent l="0" t="0" r="0" b="2540"/>
+            <wp:docPr id="246" name="Picture 246"/>
+            <wp:cNvGraphicFramePr>
+              <a:graphicFrameLocks xmlns:a="http://schemas.openxmlformats.org/drawingml/2006/main" noChangeAspect="1"/>
+            </wp:cNvGraphicFramePr>
+            <a:graphic xmlns:a="http://schemas.openxmlformats.org/drawingml/2006/main">
+              <a:graphicData uri="http://schemas.openxmlformats.org/drawingml/2006/picture">
+                <pic:pic xmlns:pic="http://schemas.openxmlformats.org/drawingml/2006/picture">
+                  <pic:nvPicPr>
+                    <pic:cNvPr id="246" name="5.png"/>
+                    <pic:cNvPicPr/>
+                  </pic:nvPicPr>
+                  <pic:blipFill>
+                    <a:blip r:embed="rId102">
+                      <a:extLst>
+                        <a:ext uri="{28A0092B-C50C-407E-A947-70E740481C1C}">
+                          <a14:useLocalDpi xmlns:a14="http://schemas.microsoft.com/office/drawing/2010/main" val="0"/>
+                        </a:ext>
+                      </a:extLst>
+                    </a:blip>
+                    <a:stretch>
+                      <a:fillRect/>
+                    </a:stretch>
+                  </pic:blipFill>
+                  <pic:spPr>
+                    <a:xfrm>
+                      <a:off x="0" y="0"/>
+                      <a:ext cx="3539049" cy="4080800"/>
+                    </a:xfrm>
+                    <a:prstGeom prst="rect">
+                      <a:avLst/>
+                    </a:prstGeom>
+                  </pic:spPr>
+                </pic:pic>
+              </a:graphicData>
+            </a:graphic>
+          </wp:inline>
+        </w:drawing>
+      </w:r>
+    </w:p>
+    <w:p>
+      <w:r>
+        <w:t>Now,</w:t>
+      </w:r>
+    </w:p>
+    <w:p>
+      <w:r>
+        <w:t>Covariance matrix</w:t>
+      </w:r>
+    </w:p>
+    <w:p>
+      <w:r>
+        <w:t>= (m</w:t>
+      </w:r>
+      <w:r>
+        <w:rPr>
+          <w:vertAlign w:val="subscript"/>
+        </w:rPr>
+        <w:t>1</w:t>
+      </w:r>
+      <w:r>
+        <w:t> + m</w:t>
+      </w:r>
+      <w:r>
+        <w:rPr>
+          <w:vertAlign w:val="subscript"/>
+        </w:rPr>
+        <w:t>2</w:t>
+      </w:r>
+      <w:r>
+        <w:t> + m</w:t>
+      </w:r>
+      <w:r>
+        <w:rPr>
+          <w:vertAlign w:val="subscript"/>
+        </w:rPr>
+        <w:t>3</w:t>
+      </w:r>
+      <w:r>
+        <w:t> + m</w:t>
+      </w:r>
+      <w:r>
+        <w:rPr>
+          <w:vertAlign w:val="subscript"/>
+        </w:rPr>
+        <w:t>4</w:t>
+      </w:r>
+      <w:r>
+        <w:t> + m</w:t>
+      </w:r>
+      <w:r>
+        <w:rPr>
+          <w:vertAlign w:val="subscript"/>
+        </w:rPr>
+        <w:t>5</w:t>
+      </w:r>
+      <w:r>
+        <w:t> + m</w:t>
+      </w:r>
+      <w:r>
+        <w:rPr>
+          <w:vertAlign w:val="subscript"/>
+        </w:rPr>
+        <w:t>6</w:t>
+      </w:r>
+      <w:r>
+        <w:t>) / 6</w:t>
+      </w:r>
+    </w:p>
+    <w:p>
+      <w:r>
+        <w:t> </w:t>
+      </w:r>
+    </w:p>
+    <w:p>
+      <w:r>
+        <w:t>On adding the above matrices and dividing by 6, we get-</w:t>
+      </w:r>
+    </w:p>
+    <w:p>
+      <w:pPr>
+        <w:jc w:val="center"/>
+      </w:pPr>
+      <w:r>
+        <w:rPr>
+          <w:noProof/>
+        </w:rPr>
+        <w:drawing>
+          <wp:inline distT="0" distB="0" distL="0" distR="0" wp14:anchorId="46485B65" wp14:editId="3D74D3FC">
+            <wp:extent cx="2266950" cy="1216124"/>
+            <wp:effectExtent l="0" t="0" r="0" b="3175"/>
+            <wp:docPr id="247" name="Picture 247"/>
+            <wp:cNvGraphicFramePr>
+              <a:graphicFrameLocks xmlns:a="http://schemas.openxmlformats.org/drawingml/2006/main" noChangeAspect="1"/>
+            </wp:cNvGraphicFramePr>
+            <a:graphic xmlns:a="http://schemas.openxmlformats.org/drawingml/2006/main">
+              <a:graphicData uri="http://schemas.openxmlformats.org/drawingml/2006/picture">
+                <pic:pic xmlns:pic="http://schemas.openxmlformats.org/drawingml/2006/picture">
+                  <pic:nvPicPr>
+                    <pic:cNvPr id="247" name="6.png"/>
+                    <pic:cNvPicPr/>
+                  </pic:nvPicPr>
+                  <pic:blipFill>
+                    <a:blip r:embed="rId103">
+                      <a:extLst>
+                        <a:ext uri="{28A0092B-C50C-407E-A947-70E740481C1C}">
+                          <a14:useLocalDpi xmlns:a14="http://schemas.microsoft.com/office/drawing/2010/main" val="0"/>
+                        </a:ext>
+                      </a:extLst>
+                    </a:blip>
+                    <a:stretch>
+                      <a:fillRect/>
+                    </a:stretch>
+                  </pic:blipFill>
+                  <pic:spPr>
+                    <a:xfrm>
+                      <a:off x="0" y="0"/>
+                      <a:ext cx="2278370" cy="1222250"/>
+                    </a:xfrm>
+                    <a:prstGeom prst="rect">
+                      <a:avLst/>
+                    </a:prstGeom>
+                  </pic:spPr>
+                </pic:pic>
+              </a:graphicData>
+            </a:graphic>
+          </wp:inline>
+        </w:drawing>
+      </w:r>
+    </w:p>
+    <w:p>
+      <w:pPr>
+        <w:rPr>
+          <w:b/>
+          <w:bCs/>
+        </w:rPr>
+      </w:pPr>
+      <w:r>
+        <w:rPr>
+          <w:b/>
+          <w:bCs/>
+          <w:u w:val="single"/>
+        </w:rPr>
+        <w:t>Step-05:</w:t>
+      </w:r>
+    </w:p>
+    <w:p>
+      <w:r>
+        <w:t> Calculate the eigen values and eigen vectors of the covariance matrix.</w:t>
+      </w:r>
+    </w:p>
+    <w:p>
+      <w:r>
+        <w:t>λ is an eigen value for a matrix M if it is a solution of the characteristic equation</w:t>
+      </w:r>
+    </w:p>
+    <w:p>
+      <w:r>
+        <w:t xml:space="preserve"> </w:t>
+      </w:r>
+      <w:r>
+        <w:rPr>
+          <w:b/>
+          <w:bCs/>
+        </w:rPr>
+        <w:t>|M – λI| = 0</w:t>
+      </w:r>
+      <w:r>
+        <w:t>.</w:t>
+      </w:r>
+    </w:p>
+    <w:p>
+      <w:r>
+        <w:t>So, we have-</w:t>
+      </w:r>
+    </w:p>
+    <w:p>
+      <w:pPr>
+        <w:jc w:val="center"/>
+      </w:pPr>
+      <w:r>
+        <w:rPr>
+          <w:noProof/>
+        </w:rPr>
+        <w:lastRenderedPageBreak/>
+        <w:drawing>
+          <wp:inline distT="0" distB="0" distL="0" distR="0" wp14:anchorId="1F127AD7" wp14:editId="28F46D91">
+            <wp:extent cx="2095500" cy="1220391"/>
+            <wp:effectExtent l="0" t="0" r="0" b="0"/>
+            <wp:docPr id="248" name="Picture 248"/>
+            <wp:cNvGraphicFramePr>
+              <a:graphicFrameLocks xmlns:a="http://schemas.openxmlformats.org/drawingml/2006/main" noChangeAspect="1"/>
+            </wp:cNvGraphicFramePr>
+            <a:graphic xmlns:a="http://schemas.openxmlformats.org/drawingml/2006/main">
+              <a:graphicData uri="http://schemas.openxmlformats.org/drawingml/2006/picture">
+                <pic:pic xmlns:pic="http://schemas.openxmlformats.org/drawingml/2006/picture">
+                  <pic:nvPicPr>
+                    <pic:cNvPr id="248" name="7.png"/>
+                    <pic:cNvPicPr/>
+                  </pic:nvPicPr>
+                  <pic:blipFill>
+                    <a:blip r:embed="rId104">
+                      <a:extLst>
+                        <a:ext uri="{28A0092B-C50C-407E-A947-70E740481C1C}">
+                          <a14:useLocalDpi xmlns:a14="http://schemas.microsoft.com/office/drawing/2010/main" val="0"/>
+                        </a:ext>
+                      </a:extLst>
+                    </a:blip>
+                    <a:stretch>
+                      <a:fillRect/>
+                    </a:stretch>
+                  </pic:blipFill>
+                  <pic:spPr>
+                    <a:xfrm>
+                      <a:off x="0" y="0"/>
+                      <a:ext cx="2119048" cy="1234105"/>
+                    </a:xfrm>
+                    <a:prstGeom prst="rect">
+                      <a:avLst/>
+                    </a:prstGeom>
+                  </pic:spPr>
+                </pic:pic>
+              </a:graphicData>
+            </a:graphic>
+          </wp:inline>
+        </w:drawing>
+      </w:r>
+    </w:p>
+    <w:p/>
+    <w:p>
+      <w:r>
+        <w:t>From here,</w:t>
+      </w:r>
+    </w:p>
+    <w:p>
+      <w:r>
+        <w:t>(2.92 – λ) (5.67 – λ) – (3.67 x 3.67) = 0</w:t>
+      </w:r>
+    </w:p>
+    <w:p>
+      <w:r>
+        <w:t>16.56 – 2.92λ – 5.67λ + λ</w:t>
+      </w:r>
+      <w:r>
+        <w:rPr>
+          <w:vertAlign w:val="superscript"/>
+        </w:rPr>
+        <w:t>2</w:t>
+      </w:r>
+      <w:r>
+        <w:t> – 13.47 = 0</w:t>
+      </w:r>
+    </w:p>
+    <w:p>
+      <w:r>
+        <w:t>λ</w:t>
+      </w:r>
+      <w:r>
+        <w:rPr>
+          <w:vertAlign w:val="superscript"/>
+        </w:rPr>
+        <w:t>2</w:t>
+      </w:r>
+      <w:r>
+        <w:t> – 8.59λ + 3.09 = 0</w:t>
+      </w:r>
+    </w:p>
+    <w:p>
+      <w:r>
+        <w:t> </w:t>
+      </w:r>
+    </w:p>
+    <w:p>
+      <w:r>
+        <w:t>Solving this quadratic equation, we get λ = 8.22, 0.38</w:t>
+      </w:r>
+    </w:p>
+    <w:p>
+      <w:r>
+        <w:t>Thus, two eigen values are λ</w:t>
+      </w:r>
+      <w:r>
+        <w:rPr>
+          <w:vertAlign w:val="subscript"/>
+        </w:rPr>
+        <w:t>1</w:t>
+      </w:r>
+      <w:r>
+        <w:t> = 8.22 and λ</w:t>
+      </w:r>
+      <w:r>
+        <w:rPr>
+          <w:vertAlign w:val="subscript"/>
+        </w:rPr>
+        <w:t>2</w:t>
+      </w:r>
+      <w:r>
+        <w:t> = 0.38.</w:t>
+      </w:r>
+    </w:p>
+    <w:p>
+      <w:r>
+        <w:t> </w:t>
+      </w:r>
+    </w:p>
+    <w:p>
+      <w:r>
+        <w:t>Clearly, the second eigen value is very small compared to the first eigen value.</w:t>
+      </w:r>
+    </w:p>
+    <w:p>
+      <w:r>
+        <w:t>So, the second eigen vector can be left out.</w:t>
+      </w:r>
+    </w:p>
+    <w:p>
+      <w:r>
+        <w:t> </w:t>
+      </w:r>
+    </w:p>
+    <w:p>
+      <w:r>
+        <w:t>Eigen vector corresponding to the greatest eigen value is the principal component for the given data set.</w:t>
+      </w:r>
+    </w:p>
+    <w:p>
+      <w:proofErr w:type="gramStart"/>
+      <w:r>
+        <w:t>So</w:t>
+      </w:r>
+      <w:proofErr w:type="gramEnd"/>
+      <w:r>
+        <w:t xml:space="preserve"> we find the eigen vector corresponding to eigen value λ</w:t>
+      </w:r>
+      <w:r>
+        <w:rPr>
+          <w:vertAlign w:val="subscript"/>
+        </w:rPr>
+        <w:t>1</w:t>
+      </w:r>
+      <w:r>
+        <w:t>.</w:t>
+      </w:r>
+    </w:p>
+    <w:p>
+      <w:r>
+        <w:t> </w:t>
+      </w:r>
+    </w:p>
+    <w:p>
+      <w:r>
+        <w:t>We use the following equation to find the eigen vector-</w:t>
+      </w:r>
+    </w:p>
+    <w:p>
+      <w:pPr>
+        <w:rPr>
+          <w:b/>
+          <w:bCs/>
+        </w:rPr>
+      </w:pPr>
+      <w:r>
+        <w:rPr>
+          <w:b/>
+          <w:bCs/>
+        </w:rPr>
+        <w:t>MX = λX</w:t>
+      </w:r>
+    </w:p>
+    <w:p>
+      <w:r>
+        <w:t>Substituting the values in the above equation, we get-</w:t>
+      </w:r>
+    </w:p>
+    <w:p>
+      <w:pPr>
+        <w:jc w:val="center"/>
+      </w:pPr>
+      <w:r>
+        <w:rPr>
+          <w:noProof/>
+        </w:rPr>
+        <w:drawing>
+          <wp:inline distT="0" distB="0" distL="0" distR="0" wp14:anchorId="2AC56061" wp14:editId="5A4F64C6">
+            <wp:extent cx="2352675" cy="520774"/>
+            <wp:effectExtent l="0" t="0" r="0" b="0"/>
+            <wp:docPr id="249" name="Picture 249"/>
+            <wp:cNvGraphicFramePr>
+              <a:graphicFrameLocks xmlns:a="http://schemas.openxmlformats.org/drawingml/2006/main" noChangeAspect="1"/>
+            </wp:cNvGraphicFramePr>
+            <a:graphic xmlns:a="http://schemas.openxmlformats.org/drawingml/2006/main">
+              <a:graphicData uri="http://schemas.openxmlformats.org/drawingml/2006/picture">
+                <pic:pic xmlns:pic="http://schemas.openxmlformats.org/drawingml/2006/picture">
+                  <pic:nvPicPr>
+                    <pic:cNvPr id="249" name="8.png"/>
+                    <pic:cNvPicPr/>
+                  </pic:nvPicPr>
+                  <pic:blipFill>
+                    <a:blip r:embed="rId105">
+                      <a:extLst>
+                        <a:ext uri="{28A0092B-C50C-407E-A947-70E740481C1C}">
+                          <a14:useLocalDpi xmlns:a14="http://schemas.microsoft.com/office/drawing/2010/main" val="0"/>
+                        </a:ext>
+                      </a:extLst>
+                    </a:blip>
+                    <a:stretch>
+                      <a:fillRect/>
+                    </a:stretch>
+                  </pic:blipFill>
+                  <pic:spPr>
+                    <a:xfrm>
+                      <a:off x="0" y="0"/>
+                      <a:ext cx="2398378" cy="530890"/>
+                    </a:xfrm>
+                    <a:prstGeom prst="rect">
+                      <a:avLst/>
+                    </a:prstGeom>
+                  </pic:spPr>
+                </pic:pic>
+              </a:graphicData>
+            </a:graphic>
+          </wp:inline>
+        </w:drawing>
+      </w:r>
+    </w:p>
+    <w:p>
+      <w:r>
+        <w:t>Solving these, we get-</w:t>
+      </w:r>
+    </w:p>
+    <w:p>
+      <w:r>
+        <w:t>2.92X</w:t>
+      </w:r>
+      <w:r>
+        <w:rPr>
+          <w:vertAlign w:val="subscript"/>
+        </w:rPr>
+        <w:t>1</w:t>
+      </w:r>
+      <w:r>
+        <w:t> + 3.67X</w:t>
+      </w:r>
+      <w:r>
+        <w:rPr>
+          <w:vertAlign w:val="subscript"/>
+        </w:rPr>
+        <w:t>2</w:t>
+      </w:r>
+      <w:r>
+        <w:t> = 8.22X</w:t>
+      </w:r>
+      <w:r>
+        <w:rPr>
+          <w:vertAlign w:val="subscript"/>
+        </w:rPr>
+        <w:t>1</w:t>
+      </w:r>
+    </w:p>
+    <w:p>
+      <w:r>
+        <w:t>3.67X</w:t>
+      </w:r>
+      <w:r>
+        <w:rPr>
+          <w:vertAlign w:val="subscript"/>
+        </w:rPr>
+        <w:t>1</w:t>
+      </w:r>
+      <w:r>
+        <w:t> + 5.67X</w:t>
+      </w:r>
+      <w:r>
+        <w:rPr>
+          <w:vertAlign w:val="subscript"/>
+        </w:rPr>
+        <w:t>2</w:t>
+      </w:r>
+      <w:r>
+        <w:t> = 8.22X</w:t>
+      </w:r>
+      <w:r>
+        <w:rPr>
+          <w:vertAlign w:val="subscript"/>
+        </w:rPr>
+        <w:t>2</w:t>
+      </w:r>
+    </w:p>
+    <w:p>
+      <w:r>
+        <w:t>From (1) and (2), </w:t>
+      </w:r>
+      <w:r>
+        <w:rPr>
+          <w:b/>
+          <w:bCs/>
+        </w:rPr>
+        <w:t>X</w:t>
+      </w:r>
+      <w:r>
+        <w:rPr>
+          <w:b/>
+          <w:bCs/>
+          <w:vertAlign w:val="subscript"/>
+        </w:rPr>
+        <w:t>1</w:t>
+      </w:r>
+      <w:r>
+        <w:rPr>
+          <w:b/>
+          <w:bCs/>
+        </w:rPr>
+        <w:t> = 0.69X</w:t>
+      </w:r>
+      <w:r>
+        <w:rPr>
+          <w:b/>
+          <w:bCs/>
+          <w:vertAlign w:val="subscript"/>
+        </w:rPr>
+        <w:t>2</w:t>
+      </w:r>
+    </w:p>
+    <w:p>
+      <w:r>
+        <w:t>From (2), the eigen vector is-</w:t>
+      </w:r>
+    </w:p>
+    <w:p>
+      <w:r>
+        <w:lastRenderedPageBreak/>
+        <w:t>Thus, principal component for the given data set is-</w:t>
+      </w:r>
+    </w:p>
+    <w:p>
+      <w:pPr>
+        <w:jc w:val="center"/>
+      </w:pPr>
+      <w:r>
+        <w:rPr>
+          <w:noProof/>
+        </w:rPr>
+        <w:drawing>
+          <wp:inline distT="0" distB="0" distL="0" distR="0" wp14:anchorId="37D93056" wp14:editId="73C152C9">
+            <wp:extent cx="3200400" cy="628254"/>
+            <wp:effectExtent l="0" t="0" r="0" b="635"/>
+            <wp:docPr id="250" name="Picture 250"/>
+            <wp:cNvGraphicFramePr>
+              <a:graphicFrameLocks xmlns:a="http://schemas.openxmlformats.org/drawingml/2006/main" noChangeAspect="1"/>
+            </wp:cNvGraphicFramePr>
+            <a:graphic xmlns:a="http://schemas.openxmlformats.org/drawingml/2006/main">
+              <a:graphicData uri="http://schemas.openxmlformats.org/drawingml/2006/picture">
+                <pic:pic xmlns:pic="http://schemas.openxmlformats.org/drawingml/2006/picture">
+                  <pic:nvPicPr>
+                    <pic:cNvPr id="250" name="9.png"/>
+                    <pic:cNvPicPr/>
+                  </pic:nvPicPr>
+                  <pic:blipFill>
+                    <a:blip r:embed="rId106">
+                      <a:extLst>
+                        <a:ext uri="{28A0092B-C50C-407E-A947-70E740481C1C}">
+                          <a14:useLocalDpi xmlns:a14="http://schemas.microsoft.com/office/drawing/2010/main" val="0"/>
+                        </a:ext>
+                      </a:extLst>
+                    </a:blip>
+                    <a:stretch>
+                      <a:fillRect/>
+                    </a:stretch>
+                  </pic:blipFill>
+                  <pic:spPr>
+                    <a:xfrm>
+                      <a:off x="0" y="0"/>
+                      <a:ext cx="3249658" cy="637924"/>
+                    </a:xfrm>
+                    <a:prstGeom prst="rect">
+                      <a:avLst/>
+                    </a:prstGeom>
+                  </pic:spPr>
+                </pic:pic>
+              </a:graphicData>
+            </a:graphic>
+          </wp:inline>
+        </w:drawing>
+      </w:r>
+    </w:p>
+    <w:p>
+      <w:proofErr w:type="gramStart"/>
+      <w:r>
+        <w:t>Finally</w:t>
+      </w:r>
+      <w:proofErr w:type="gramEnd"/>
+      <w:r>
+        <w:t xml:space="preserve"> we plot the graph.</w:t>
+      </w:r>
+    </w:p>
+    <w:p>
+      <w:pPr>
+        <w:rPr>
+          <w:b/>
+          <w:bCs/>
+          <w:u w:val="single"/>
+          <w:lang w:val="en-US"/>
+        </w:rPr>
+      </w:pPr>
+      <w:r>
+        <w:rPr>
+          <w:b/>
+          <w:bCs/>
+          <w:u w:val="single"/>
+          <w:lang w:val="en-US"/>
+        </w:rPr>
+        <w:t>Problem-2:</w:t>
+      </w:r>
+    </w:p>
+    <w:p>
+      <w:r>
+        <w:t>Use PCA Algorithm to transform the pattern (2, 1) onto the eigen vector in the previous question.</w:t>
+      </w:r>
+    </w:p>
+    <w:p>
+      <w:r>
+        <w:t>The given feature vector is (2, 1).</w:t>
+      </w:r>
+    </w:p>
+    <w:p/>
+    <w:p>
+      <w:r>
+        <w:t>The feature vector gets transformed to= Transpose of Eigen vector x (Feature Vector – Mean Vector)</w:t>
+      </w:r>
+    </w:p>
+    <w:p>
+      <w:pPr>
+        <w:jc w:val="center"/>
+        <w:rPr>
+          <w:lang w:val="en-US"/>
+        </w:rPr>
+      </w:pPr>
+      <w:r>
+        <w:rPr>
+          <w:noProof/>
+          <w:lang w:val="en-US"/>
+        </w:rPr>
+        <w:drawing>
+          <wp:inline distT="0" distB="0" distL="0" distR="0" wp14:anchorId="7964AF34" wp14:editId="0764190C">
+            <wp:extent cx="2324100" cy="1440832"/>
+            <wp:effectExtent l="0" t="0" r="0" b="6985"/>
+            <wp:docPr id="251" name="Picture 251"/>
+            <wp:cNvGraphicFramePr>
+              <a:graphicFrameLocks xmlns:a="http://schemas.openxmlformats.org/drawingml/2006/main" noChangeAspect="1"/>
+            </wp:cNvGraphicFramePr>
+            <a:graphic xmlns:a="http://schemas.openxmlformats.org/drawingml/2006/main">
+              <a:graphicData uri="http://schemas.openxmlformats.org/drawingml/2006/picture">
+                <pic:pic xmlns:pic="http://schemas.openxmlformats.org/drawingml/2006/picture">
+                  <pic:nvPicPr>
+                    <pic:cNvPr id="251" name="10.png"/>
+                    <pic:cNvPicPr/>
+                  </pic:nvPicPr>
+                  <pic:blipFill>
+                    <a:blip r:embed="rId107">
+                      <a:extLst>
+                        <a:ext uri="{28A0092B-C50C-407E-A947-70E740481C1C}">
+                          <a14:useLocalDpi xmlns:a14="http://schemas.microsoft.com/office/drawing/2010/main" val="0"/>
+                        </a:ext>
+                      </a:extLst>
+                    </a:blip>
+                    <a:stretch>
+                      <a:fillRect/>
+                    </a:stretch>
+                  </pic:blipFill>
+                  <pic:spPr>
+                    <a:xfrm>
+                      <a:off x="0" y="0"/>
+                      <a:ext cx="2342603" cy="1452303"/>
+                    </a:xfrm>
+                    <a:prstGeom prst="rect">
+                      <a:avLst/>
+                    </a:prstGeom>
+                  </pic:spPr>
+                </pic:pic>
+              </a:graphicData>
+            </a:graphic>
+          </wp:inline>
+        </w:drawing>
+      </w:r>
+    </w:p>
+    <w:p>
+      <w:pPr>
+        <w:rPr>
+          <w:b/>
+          <w:bCs/>
+          <w:u w:val="single"/>
+          <w:lang w:val="en-US"/>
+        </w:rPr>
+      </w:pPr>
+    </w:p>
+    <w:p>
+      <w:pPr>
+        <w:jc w:val="center"/>
+        <w:rPr>
+          <w:lang w:val="en-US"/>
+        </w:rPr>
+      </w:pPr>
+      <w:r>
+        <w:rPr>
+          <w:lang w:val="en-US"/>
+        </w:rPr>
+        <w:t>--- END --</w:t>
+      </w:r>
     </w:p>
     <w:sectPr>
       <w:pgSz w:w="11906" w:h="16838"/>
@@ -16454,6 +18845,155 @@
     </w:lvl>
   </w:abstractNum>
   <w:abstractNum w:abstractNumId="5" w15:restartNumberingAfterBreak="0">
+    <w:nsid w:val="142D242C"/>
+    <w:multiLevelType w:val="multilevel"/>
+    <w:tmpl w:val="AA646F28"/>
+    <w:lvl w:ilvl="0">
+      <w:start w:val="1"/>
+      <w:numFmt w:val="bullet"/>
+      <w:lvlText w:val=""/>
+      <w:lvlJc w:val="left"/>
+      <w:pPr>
+        <w:tabs>
+          <w:tab w:val="num" w:pos="720"/>
+        </w:tabs>
+        <w:ind w:left="720" w:hanging="360"/>
+      </w:pPr>
+      <w:rPr>
+        <w:rFonts w:ascii="Symbol" w:hAnsi="Symbol" w:hint="default"/>
+        <w:sz w:val="20"/>
+      </w:rPr>
+    </w:lvl>
+    <w:lvl w:ilvl="1" w:tentative="1">
+      <w:start w:val="1"/>
+      <w:numFmt w:val="bullet"/>
+      <w:lvlText w:val="o"/>
+      <w:lvlJc w:val="left"/>
+      <w:pPr>
+        <w:tabs>
+          <w:tab w:val="num" w:pos="1440"/>
+        </w:tabs>
+        <w:ind w:left="1440" w:hanging="360"/>
+      </w:pPr>
+      <w:rPr>
+        <w:rFonts w:ascii="Courier New" w:hAnsi="Courier New" w:hint="default"/>
+        <w:sz w:val="20"/>
+      </w:rPr>
+    </w:lvl>
+    <w:lvl w:ilvl="2" w:tentative="1">
+      <w:start w:val="1"/>
+      <w:numFmt w:val="bullet"/>
+      <w:lvlText w:val=""/>
+      <w:lvlJc w:val="left"/>
+      <w:pPr>
+        <w:tabs>
+          <w:tab w:val="num" w:pos="2160"/>
+        </w:tabs>
+        <w:ind w:left="2160" w:hanging="360"/>
+      </w:pPr>
+      <w:rPr>
+        <w:rFonts w:ascii="Wingdings" w:hAnsi="Wingdings" w:hint="default"/>
+        <w:sz w:val="20"/>
+      </w:rPr>
+    </w:lvl>
+    <w:lvl w:ilvl="3" w:tentative="1">
+      <w:start w:val="1"/>
+      <w:numFmt w:val="bullet"/>
+      <w:lvlText w:val=""/>
+      <w:lvlJc w:val="left"/>
+      <w:pPr>
+        <w:tabs>
+          <w:tab w:val="num" w:pos="2880"/>
+        </w:tabs>
+        <w:ind w:left="2880" w:hanging="360"/>
+      </w:pPr>
+      <w:rPr>
+        <w:rFonts w:ascii="Wingdings" w:hAnsi="Wingdings" w:hint="default"/>
+        <w:sz w:val="20"/>
+      </w:rPr>
+    </w:lvl>
+    <w:lvl w:ilvl="4" w:tentative="1">
+      <w:start w:val="1"/>
+      <w:numFmt w:val="bullet"/>
+      <w:lvlText w:val=""/>
+      <w:lvlJc w:val="left"/>
+      <w:pPr>
+        <w:tabs>
+          <w:tab w:val="num" w:pos="3600"/>
+        </w:tabs>
+        <w:ind w:left="3600" w:hanging="360"/>
+      </w:pPr>
+      <w:rPr>
+        <w:rFonts w:ascii="Wingdings" w:hAnsi="Wingdings" w:hint="default"/>
+        <w:sz w:val="20"/>
+      </w:rPr>
+    </w:lvl>
+    <w:lvl w:ilvl="5" w:tentative="1">
+      <w:start w:val="1"/>
+      <w:numFmt w:val="bullet"/>
+      <w:lvlText w:val=""/>
+      <w:lvlJc w:val="left"/>
+      <w:pPr>
+        <w:tabs>
+          <w:tab w:val="num" w:pos="4320"/>
+        </w:tabs>
+        <w:ind w:left="4320" w:hanging="360"/>
+      </w:pPr>
+      <w:rPr>
+        <w:rFonts w:ascii="Wingdings" w:hAnsi="Wingdings" w:hint="default"/>
+        <w:sz w:val="20"/>
+      </w:rPr>
+    </w:lvl>
+    <w:lvl w:ilvl="6" w:tentative="1">
+      <w:start w:val="1"/>
+      <w:numFmt w:val="bullet"/>
+      <w:lvlText w:val=""/>
+      <w:lvlJc w:val="left"/>
+      <w:pPr>
+        <w:tabs>
+          <w:tab w:val="num" w:pos="5040"/>
+        </w:tabs>
+        <w:ind w:left="5040" w:hanging="360"/>
+      </w:pPr>
+      <w:rPr>
+        <w:rFonts w:ascii="Wingdings" w:hAnsi="Wingdings" w:hint="default"/>
+        <w:sz w:val="20"/>
+      </w:rPr>
+    </w:lvl>
+    <w:lvl w:ilvl="7" w:tentative="1">
+      <w:start w:val="1"/>
+      <w:numFmt w:val="bullet"/>
+      <w:lvlText w:val=""/>
+      <w:lvlJc w:val="left"/>
+      <w:pPr>
+        <w:tabs>
+          <w:tab w:val="num" w:pos="5760"/>
+        </w:tabs>
+        <w:ind w:left="5760" w:hanging="360"/>
+      </w:pPr>
+      <w:rPr>
+        <w:rFonts w:ascii="Wingdings" w:hAnsi="Wingdings" w:hint="default"/>
+        <w:sz w:val="20"/>
+      </w:rPr>
+    </w:lvl>
+    <w:lvl w:ilvl="8" w:tentative="1">
+      <w:start w:val="1"/>
+      <w:numFmt w:val="bullet"/>
+      <w:lvlText w:val=""/>
+      <w:lvlJc w:val="left"/>
+      <w:pPr>
+        <w:tabs>
+          <w:tab w:val="num" w:pos="6480"/>
+        </w:tabs>
+        <w:ind w:left="6480" w:hanging="360"/>
+      </w:pPr>
+      <w:rPr>
+        <w:rFonts w:ascii="Wingdings" w:hAnsi="Wingdings" w:hint="default"/>
+        <w:sz w:val="20"/>
+      </w:rPr>
+    </w:lvl>
+  </w:abstractNum>
+  <w:abstractNum w:abstractNumId="6" w15:restartNumberingAfterBreak="0">
     <w:nsid w:val="18744451"/>
     <w:multiLevelType w:val="multilevel"/>
     <w:tmpl w:val="5A88A2CC"/>
@@ -16602,7 +19142,7 @@
       </w:rPr>
     </w:lvl>
   </w:abstractNum>
-  <w:abstractNum w:abstractNumId="6" w15:restartNumberingAfterBreak="0">
+  <w:abstractNum w:abstractNumId="7" w15:restartNumberingAfterBreak="0">
     <w:nsid w:val="19CA7FDF"/>
     <w:multiLevelType w:val="hybridMultilevel"/>
     <w:tmpl w:val="86DE6420"/>
@@ -16691,7 +19231,7 @@
       </w:pPr>
     </w:lvl>
   </w:abstractNum>
-  <w:abstractNum w:abstractNumId="7" w15:restartNumberingAfterBreak="0">
+  <w:abstractNum w:abstractNumId="8" w15:restartNumberingAfterBreak="0">
     <w:nsid w:val="1ACF1ECF"/>
     <w:multiLevelType w:val="hybridMultilevel"/>
     <w:tmpl w:val="01B264F4"/>
@@ -16780,7 +19320,7 @@
       </w:pPr>
     </w:lvl>
   </w:abstractNum>
-  <w:abstractNum w:abstractNumId="8" w15:restartNumberingAfterBreak="0">
+  <w:abstractNum w:abstractNumId="9" w15:restartNumberingAfterBreak="0">
     <w:nsid w:val="2534048D"/>
     <w:multiLevelType w:val="hybridMultilevel"/>
     <w:tmpl w:val="2CCCD620"/>
@@ -16869,7 +19409,7 @@
       </w:pPr>
     </w:lvl>
   </w:abstractNum>
-  <w:abstractNum w:abstractNumId="9" w15:restartNumberingAfterBreak="0">
+  <w:abstractNum w:abstractNumId="10" w15:restartNumberingAfterBreak="0">
     <w:nsid w:val="29931D41"/>
     <w:multiLevelType w:val="hybridMultilevel"/>
     <w:tmpl w:val="13B8D72A"/>
@@ -16955,7 +19495,7 @@
       </w:pPr>
     </w:lvl>
   </w:abstractNum>
-  <w:abstractNum w:abstractNumId="10" w15:restartNumberingAfterBreak="0">
+  <w:abstractNum w:abstractNumId="11" w15:restartNumberingAfterBreak="0">
     <w:nsid w:val="2E5E0968"/>
     <w:multiLevelType w:val="hybridMultilevel"/>
     <w:tmpl w:val="7F08BF56"/>
@@ -17044,7 +19584,7 @@
       </w:pPr>
     </w:lvl>
   </w:abstractNum>
-  <w:abstractNum w:abstractNumId="11" w15:restartNumberingAfterBreak="0">
+  <w:abstractNum w:abstractNumId="12" w15:restartNumberingAfterBreak="0">
     <w:nsid w:val="30184DF0"/>
     <w:multiLevelType w:val="hybridMultilevel"/>
     <w:tmpl w:val="BB5E7F86"/>
@@ -17133,7 +19673,7 @@
       </w:pPr>
     </w:lvl>
   </w:abstractNum>
-  <w:abstractNum w:abstractNumId="12" w15:restartNumberingAfterBreak="0">
+  <w:abstractNum w:abstractNumId="13" w15:restartNumberingAfterBreak="0">
     <w:nsid w:val="310A0909"/>
     <w:multiLevelType w:val="hybridMultilevel"/>
     <w:tmpl w:val="7FFEA03A"/>
@@ -17222,7 +19762,156 @@
       </w:pPr>
     </w:lvl>
   </w:abstractNum>
-  <w:abstractNum w:abstractNumId="13" w15:restartNumberingAfterBreak="0">
+  <w:abstractNum w:abstractNumId="14" w15:restartNumberingAfterBreak="0">
+    <w:nsid w:val="36DD7E12"/>
+    <w:multiLevelType w:val="multilevel"/>
+    <w:tmpl w:val="9F109DEE"/>
+    <w:lvl w:ilvl="0">
+      <w:start w:val="1"/>
+      <w:numFmt w:val="bullet"/>
+      <w:lvlText w:val=""/>
+      <w:lvlJc w:val="left"/>
+      <w:pPr>
+        <w:tabs>
+          <w:tab w:val="num" w:pos="720"/>
+        </w:tabs>
+        <w:ind w:left="720" w:hanging="360"/>
+      </w:pPr>
+      <w:rPr>
+        <w:rFonts w:ascii="Symbol" w:hAnsi="Symbol" w:hint="default"/>
+        <w:sz w:val="20"/>
+      </w:rPr>
+    </w:lvl>
+    <w:lvl w:ilvl="1" w:tentative="1">
+      <w:start w:val="1"/>
+      <w:numFmt w:val="bullet"/>
+      <w:lvlText w:val="o"/>
+      <w:lvlJc w:val="left"/>
+      <w:pPr>
+        <w:tabs>
+          <w:tab w:val="num" w:pos="1440"/>
+        </w:tabs>
+        <w:ind w:left="1440" w:hanging="360"/>
+      </w:pPr>
+      <w:rPr>
+        <w:rFonts w:ascii="Courier New" w:hAnsi="Courier New" w:hint="default"/>
+        <w:sz w:val="20"/>
+      </w:rPr>
+    </w:lvl>
+    <w:lvl w:ilvl="2" w:tentative="1">
+      <w:start w:val="1"/>
+      <w:numFmt w:val="bullet"/>
+      <w:lvlText w:val=""/>
+      <w:lvlJc w:val="left"/>
+      <w:pPr>
+        <w:tabs>
+          <w:tab w:val="num" w:pos="2160"/>
+        </w:tabs>
+        <w:ind w:left="2160" w:hanging="360"/>
+      </w:pPr>
+      <w:rPr>
+        <w:rFonts w:ascii="Wingdings" w:hAnsi="Wingdings" w:hint="default"/>
+        <w:sz w:val="20"/>
+      </w:rPr>
+    </w:lvl>
+    <w:lvl w:ilvl="3" w:tentative="1">
+      <w:start w:val="1"/>
+      <w:numFmt w:val="bullet"/>
+      <w:lvlText w:val=""/>
+      <w:lvlJc w:val="left"/>
+      <w:pPr>
+        <w:tabs>
+          <w:tab w:val="num" w:pos="2880"/>
+        </w:tabs>
+        <w:ind w:left="2880" w:hanging="360"/>
+      </w:pPr>
+      <w:rPr>
+        <w:rFonts w:ascii="Wingdings" w:hAnsi="Wingdings" w:hint="default"/>
+        <w:sz w:val="20"/>
+      </w:rPr>
+    </w:lvl>
+    <w:lvl w:ilvl="4" w:tentative="1">
+      <w:start w:val="1"/>
+      <w:numFmt w:val="bullet"/>
+      <w:lvlText w:val=""/>
+      <w:lvlJc w:val="left"/>
+      <w:pPr>
+        <w:tabs>
+          <w:tab w:val="num" w:pos="3600"/>
+        </w:tabs>
+        <w:ind w:left="3600" w:hanging="360"/>
+      </w:pPr>
+      <w:rPr>
+        <w:rFonts w:ascii="Wingdings" w:hAnsi="Wingdings" w:hint="default"/>
+        <w:sz w:val="20"/>
+      </w:rPr>
+    </w:lvl>
+    <w:lvl w:ilvl="5" w:tentative="1">
+      <w:start w:val="1"/>
+      <w:numFmt w:val="bullet"/>
+      <w:lvlText w:val=""/>
+      <w:lvlJc w:val="left"/>
+      <w:pPr>
+        <w:tabs>
+          <w:tab w:val="num" w:pos="4320"/>
+        </w:tabs>
+        <w:ind w:left="4320" w:hanging="360"/>
+      </w:pPr>
+      <w:rPr>
+        <w:rFonts w:ascii="Wingdings" w:hAnsi="Wingdings" w:hint="default"/>
+        <w:sz w:val="20"/>
+      </w:rPr>
+    </w:lvl>
+    <w:lvl w:ilvl="6" w:tentative="1">
+      <w:start w:val="1"/>
+      <w:numFmt w:val="bullet"/>
+      <w:lvlText w:val=""/>
+      <w:lvlJc w:val="left"/>
+      <w:pPr>
+        <w:tabs>
+          <w:tab w:val="num" w:pos="5040"/>
+        </w:tabs>
+        <w:ind w:left="5040" w:hanging="360"/>
+      </w:pPr>
+      <w:rPr>
+        <w:rFonts w:ascii="Wingdings" w:hAnsi="Wingdings" w:hint="default"/>
+        <w:sz w:val="20"/>
+      </w:rPr>
+    </w:lvl>
+    <w:lvl w:ilvl="7" w:tentative="1">
+      <w:start w:val="1"/>
+      <w:numFmt w:val="bullet"/>
+      <w:lvlText w:val=""/>
+      <w:lvlJc w:val="left"/>
+      <w:pPr>
+        <w:tabs>
+          <w:tab w:val="num" w:pos="5760"/>
+        </w:tabs>
+        <w:ind w:left="5760" w:hanging="360"/>
+      </w:pPr>
+      <w:rPr>
+        <w:rFonts w:ascii="Wingdings" w:hAnsi="Wingdings" w:hint="default"/>
+        <w:sz w:val="20"/>
+      </w:rPr>
+    </w:lvl>
+    <w:lvl w:ilvl="8" w:tentative="1">
+      <w:start w:val="1"/>
+      <w:numFmt w:val="bullet"/>
+      <w:lvlText w:val=""/>
+      <w:lvlJc w:val="left"/>
+      <w:pPr>
+        <w:tabs>
+          <w:tab w:val="num" w:pos="6480"/>
+        </w:tabs>
+        <w:ind w:left="6480" w:hanging="360"/>
+      </w:pPr>
+      <w:rPr>
+        <w:rFonts w:ascii="Wingdings" w:hAnsi="Wingdings" w:hint="default"/>
+        <w:sz w:val="20"/>
+      </w:rPr>
+    </w:lvl>
+  </w:abstractNum>
+  <w:abstractNum w:abstractNumId="15" w15:restartNumberingAfterBreak="0">
     <w:nsid w:val="37AF6B8E"/>
     <w:multiLevelType w:val="hybridMultilevel"/>
     <w:tmpl w:val="20640164"/>
@@ -17311,7 +20000,7 @@
       </w:pPr>
     </w:lvl>
   </w:abstractNum>
-  <w:abstractNum w:abstractNumId="14" w15:restartNumberingAfterBreak="0">
+  <w:abstractNum w:abstractNumId="16" w15:restartNumberingAfterBreak="0">
     <w:nsid w:val="39D56F8D"/>
     <w:multiLevelType w:val="hybridMultilevel"/>
     <w:tmpl w:val="BA5289F8"/>
@@ -17400,7 +20089,305 @@
       </w:pPr>
     </w:lvl>
   </w:abstractNum>
-  <w:abstractNum w:abstractNumId="15" w15:restartNumberingAfterBreak="0">
+  <w:abstractNum w:abstractNumId="17" w15:restartNumberingAfterBreak="0">
+    <w:nsid w:val="3A0D4406"/>
+    <w:multiLevelType w:val="multilevel"/>
+    <w:tmpl w:val="ACD29486"/>
+    <w:lvl w:ilvl="0">
+      <w:start w:val="1"/>
+      <w:numFmt w:val="bullet"/>
+      <w:lvlText w:val=""/>
+      <w:lvlJc w:val="left"/>
+      <w:pPr>
+        <w:tabs>
+          <w:tab w:val="num" w:pos="720"/>
+        </w:tabs>
+        <w:ind w:left="720" w:hanging="360"/>
+      </w:pPr>
+      <w:rPr>
+        <w:rFonts w:ascii="Symbol" w:hAnsi="Symbol" w:hint="default"/>
+        <w:sz w:val="20"/>
+      </w:rPr>
+    </w:lvl>
+    <w:lvl w:ilvl="1" w:tentative="1">
+      <w:start w:val="1"/>
+      <w:numFmt w:val="bullet"/>
+      <w:lvlText w:val="o"/>
+      <w:lvlJc w:val="left"/>
+      <w:pPr>
+        <w:tabs>
+          <w:tab w:val="num" w:pos="1440"/>
+        </w:tabs>
+        <w:ind w:left="1440" w:hanging="360"/>
+      </w:pPr>
+      <w:rPr>
+        <w:rFonts w:ascii="Courier New" w:hAnsi="Courier New" w:hint="default"/>
+        <w:sz w:val="20"/>
+      </w:rPr>
+    </w:lvl>
+    <w:lvl w:ilvl="2" w:tentative="1">
+      <w:start w:val="1"/>
+      <w:numFmt w:val="bullet"/>
+      <w:lvlText w:val=""/>
+      <w:lvlJc w:val="left"/>
+      <w:pPr>
+        <w:tabs>
+          <w:tab w:val="num" w:pos="2160"/>
+        </w:tabs>
+        <w:ind w:left="2160" w:hanging="360"/>
+      </w:pPr>
+      <w:rPr>
+        <w:rFonts w:ascii="Wingdings" w:hAnsi="Wingdings" w:hint="default"/>
+        <w:sz w:val="20"/>
+      </w:rPr>
+    </w:lvl>
+    <w:lvl w:ilvl="3" w:tentative="1">
+      <w:start w:val="1"/>
+      <w:numFmt w:val="bullet"/>
+      <w:lvlText w:val=""/>
+      <w:lvlJc w:val="left"/>
+      <w:pPr>
+        <w:tabs>
+          <w:tab w:val="num" w:pos="2880"/>
+        </w:tabs>
+        <w:ind w:left="2880" w:hanging="360"/>
+      </w:pPr>
+      <w:rPr>
+        <w:rFonts w:ascii="Wingdings" w:hAnsi="Wingdings" w:hint="default"/>
+        <w:sz w:val="20"/>
+      </w:rPr>
+    </w:lvl>
+    <w:lvl w:ilvl="4" w:tentative="1">
+      <w:start w:val="1"/>
+      <w:numFmt w:val="bullet"/>
+      <w:lvlText w:val=""/>
+      <w:lvlJc w:val="left"/>
+      <w:pPr>
+        <w:tabs>
+          <w:tab w:val="num" w:pos="3600"/>
+        </w:tabs>
+        <w:ind w:left="3600" w:hanging="360"/>
+      </w:pPr>
+      <w:rPr>
+        <w:rFonts w:ascii="Wingdings" w:hAnsi="Wingdings" w:hint="default"/>
+        <w:sz w:val="20"/>
+      </w:rPr>
+    </w:lvl>
+    <w:lvl w:ilvl="5" w:tentative="1">
+      <w:start w:val="1"/>
+      <w:numFmt w:val="bullet"/>
+      <w:lvlText w:val=""/>
+      <w:lvlJc w:val="left"/>
+      <w:pPr>
+        <w:tabs>
+          <w:tab w:val="num" w:pos="4320"/>
+        </w:tabs>
+        <w:ind w:left="4320" w:hanging="360"/>
+      </w:pPr>
+      <w:rPr>
+        <w:rFonts w:ascii="Wingdings" w:hAnsi="Wingdings" w:hint="default"/>
+        <w:sz w:val="20"/>
+      </w:rPr>
+    </w:lvl>
+    <w:lvl w:ilvl="6" w:tentative="1">
+      <w:start w:val="1"/>
+      <w:numFmt w:val="bullet"/>
+      <w:lvlText w:val=""/>
+      <w:lvlJc w:val="left"/>
+      <w:pPr>
+        <w:tabs>
+          <w:tab w:val="num" w:pos="5040"/>
+        </w:tabs>
+        <w:ind w:left="5040" w:hanging="360"/>
+      </w:pPr>
+      <w:rPr>
+        <w:rFonts w:ascii="Wingdings" w:hAnsi="Wingdings" w:hint="default"/>
+        <w:sz w:val="20"/>
+      </w:rPr>
+    </w:lvl>
+    <w:lvl w:ilvl="7" w:tentative="1">
+      <w:start w:val="1"/>
+      <w:numFmt w:val="bullet"/>
+      <w:lvlText w:val=""/>
+      <w:lvlJc w:val="left"/>
+      <w:pPr>
+        <w:tabs>
+          <w:tab w:val="num" w:pos="5760"/>
+        </w:tabs>
+        <w:ind w:left="5760" w:hanging="360"/>
+      </w:pPr>
+      <w:rPr>
+        <w:rFonts w:ascii="Wingdings" w:hAnsi="Wingdings" w:hint="default"/>
+        <w:sz w:val="20"/>
+      </w:rPr>
+    </w:lvl>
+    <w:lvl w:ilvl="8" w:tentative="1">
+      <w:start w:val="1"/>
+      <w:numFmt w:val="bullet"/>
+      <w:lvlText w:val=""/>
+      <w:lvlJc w:val="left"/>
+      <w:pPr>
+        <w:tabs>
+          <w:tab w:val="num" w:pos="6480"/>
+        </w:tabs>
+        <w:ind w:left="6480" w:hanging="360"/>
+      </w:pPr>
+      <w:rPr>
+        <w:rFonts w:ascii="Wingdings" w:hAnsi="Wingdings" w:hint="default"/>
+        <w:sz w:val="20"/>
+      </w:rPr>
+    </w:lvl>
+  </w:abstractNum>
+  <w:abstractNum w:abstractNumId="18" w15:restartNumberingAfterBreak="0">
+    <w:nsid w:val="3CB11A80"/>
+    <w:multiLevelType w:val="multilevel"/>
+    <w:tmpl w:val="906C013C"/>
+    <w:lvl w:ilvl="0">
+      <w:start w:val="1"/>
+      <w:numFmt w:val="bullet"/>
+      <w:lvlText w:val=""/>
+      <w:lvlJc w:val="left"/>
+      <w:pPr>
+        <w:tabs>
+          <w:tab w:val="num" w:pos="720"/>
+        </w:tabs>
+        <w:ind w:left="720" w:hanging="360"/>
+      </w:pPr>
+      <w:rPr>
+        <w:rFonts w:ascii="Symbol" w:hAnsi="Symbol" w:hint="default"/>
+        <w:sz w:val="20"/>
+      </w:rPr>
+    </w:lvl>
+    <w:lvl w:ilvl="1" w:tentative="1">
+      <w:start w:val="1"/>
+      <w:numFmt w:val="bullet"/>
+      <w:lvlText w:val="o"/>
+      <w:lvlJc w:val="left"/>
+      <w:pPr>
+        <w:tabs>
+          <w:tab w:val="num" w:pos="1440"/>
+        </w:tabs>
+        <w:ind w:left="1440" w:hanging="360"/>
+      </w:pPr>
+      <w:rPr>
+        <w:rFonts w:ascii="Courier New" w:hAnsi="Courier New" w:hint="default"/>
+        <w:sz w:val="20"/>
+      </w:rPr>
+    </w:lvl>
+    <w:lvl w:ilvl="2" w:tentative="1">
+      <w:start w:val="1"/>
+      <w:numFmt w:val="bullet"/>
+      <w:lvlText w:val=""/>
+      <w:lvlJc w:val="left"/>
+      <w:pPr>
+        <w:tabs>
+          <w:tab w:val="num" w:pos="2160"/>
+        </w:tabs>
+        <w:ind w:left="2160" w:hanging="360"/>
+      </w:pPr>
+      <w:rPr>
+        <w:rFonts w:ascii="Wingdings" w:hAnsi="Wingdings" w:hint="default"/>
+        <w:sz w:val="20"/>
+      </w:rPr>
+    </w:lvl>
+    <w:lvl w:ilvl="3" w:tentative="1">
+      <w:start w:val="1"/>
+      <w:numFmt w:val="bullet"/>
+      <w:lvlText w:val=""/>
+      <w:lvlJc w:val="left"/>
+      <w:pPr>
+        <w:tabs>
+          <w:tab w:val="num" w:pos="2880"/>
+        </w:tabs>
+        <w:ind w:left="2880" w:hanging="360"/>
+      </w:pPr>
+      <w:rPr>
+        <w:rFonts w:ascii="Wingdings" w:hAnsi="Wingdings" w:hint="default"/>
+        <w:sz w:val="20"/>
+      </w:rPr>
+    </w:lvl>
+    <w:lvl w:ilvl="4" w:tentative="1">
+      <w:start w:val="1"/>
+      <w:numFmt w:val="bullet"/>
+      <w:lvlText w:val=""/>
+      <w:lvlJc w:val="left"/>
+      <w:pPr>
+        <w:tabs>
+          <w:tab w:val="num" w:pos="3600"/>
+        </w:tabs>
+        <w:ind w:left="3600" w:hanging="360"/>
+      </w:pPr>
+      <w:rPr>
+        <w:rFonts w:ascii="Wingdings" w:hAnsi="Wingdings" w:hint="default"/>
+        <w:sz w:val="20"/>
+      </w:rPr>
+    </w:lvl>
+    <w:lvl w:ilvl="5" w:tentative="1">
+      <w:start w:val="1"/>
+      <w:numFmt w:val="bullet"/>
+      <w:lvlText w:val=""/>
+      <w:lvlJc w:val="left"/>
+      <w:pPr>
+        <w:tabs>
+          <w:tab w:val="num" w:pos="4320"/>
+        </w:tabs>
+        <w:ind w:left="4320" w:hanging="360"/>
+      </w:pPr>
+      <w:rPr>
+        <w:rFonts w:ascii="Wingdings" w:hAnsi="Wingdings" w:hint="default"/>
+        <w:sz w:val="20"/>
+      </w:rPr>
+    </w:lvl>
+    <w:lvl w:ilvl="6" w:tentative="1">
+      <w:start w:val="1"/>
+      <w:numFmt w:val="bullet"/>
+      <w:lvlText w:val=""/>
+      <w:lvlJc w:val="left"/>
+      <w:pPr>
+        <w:tabs>
+          <w:tab w:val="num" w:pos="5040"/>
+        </w:tabs>
+        <w:ind w:left="5040" w:hanging="360"/>
+      </w:pPr>
+      <w:rPr>
+        <w:rFonts w:ascii="Wingdings" w:hAnsi="Wingdings" w:hint="default"/>
+        <w:sz w:val="20"/>
+      </w:rPr>
+    </w:lvl>
+    <w:lvl w:ilvl="7" w:tentative="1">
+      <w:start w:val="1"/>
+      <w:numFmt w:val="bullet"/>
+      <w:lvlText w:val=""/>
+      <w:lvlJc w:val="left"/>
+      <w:pPr>
+        <w:tabs>
+          <w:tab w:val="num" w:pos="5760"/>
+        </w:tabs>
+        <w:ind w:left="5760" w:hanging="360"/>
+      </w:pPr>
+      <w:rPr>
+        <w:rFonts w:ascii="Wingdings" w:hAnsi="Wingdings" w:hint="default"/>
+        <w:sz w:val="20"/>
+      </w:rPr>
+    </w:lvl>
+    <w:lvl w:ilvl="8" w:tentative="1">
+      <w:start w:val="1"/>
+      <w:numFmt w:val="bullet"/>
+      <w:lvlText w:val=""/>
+      <w:lvlJc w:val="left"/>
+      <w:pPr>
+        <w:tabs>
+          <w:tab w:val="num" w:pos="6480"/>
+        </w:tabs>
+        <w:ind w:left="6480" w:hanging="360"/>
+      </w:pPr>
+      <w:rPr>
+        <w:rFonts w:ascii="Wingdings" w:hAnsi="Wingdings" w:hint="default"/>
+        <w:sz w:val="20"/>
+      </w:rPr>
+    </w:lvl>
+  </w:abstractNum>
+  <w:abstractNum w:abstractNumId="19" w15:restartNumberingAfterBreak="0">
     <w:nsid w:val="3F06147F"/>
     <w:multiLevelType w:val="hybridMultilevel"/>
     <w:tmpl w:val="C5D62722"/>
@@ -17489,7 +20476,7 @@
       </w:pPr>
     </w:lvl>
   </w:abstractNum>
-  <w:abstractNum w:abstractNumId="16" w15:restartNumberingAfterBreak="0">
+  <w:abstractNum w:abstractNumId="20" w15:restartNumberingAfterBreak="0">
     <w:nsid w:val="41E4077D"/>
     <w:multiLevelType w:val="multilevel"/>
     <w:tmpl w:val="FF981114"/>
@@ -17638,7 +20625,7 @@
       </w:rPr>
     </w:lvl>
   </w:abstractNum>
-  <w:abstractNum w:abstractNumId="17" w15:restartNumberingAfterBreak="0">
+  <w:abstractNum w:abstractNumId="21" w15:restartNumberingAfterBreak="0">
     <w:nsid w:val="42945B94"/>
     <w:multiLevelType w:val="hybridMultilevel"/>
     <w:tmpl w:val="44B67AB6"/>
@@ -17727,7 +20714,7 @@
       </w:pPr>
     </w:lvl>
   </w:abstractNum>
-  <w:abstractNum w:abstractNumId="18" w15:restartNumberingAfterBreak="0">
+  <w:abstractNum w:abstractNumId="22" w15:restartNumberingAfterBreak="0">
     <w:nsid w:val="44E708C2"/>
     <w:multiLevelType w:val="multilevel"/>
     <w:tmpl w:val="79D2F88E"/>
@@ -17876,7 +20863,7 @@
       </w:rPr>
     </w:lvl>
   </w:abstractNum>
-  <w:abstractNum w:abstractNumId="19" w15:restartNumberingAfterBreak="0">
+  <w:abstractNum w:abstractNumId="23" w15:restartNumberingAfterBreak="0">
     <w:nsid w:val="48563C18"/>
     <w:multiLevelType w:val="hybridMultilevel"/>
     <w:tmpl w:val="6A56BB62"/>
@@ -17965,7 +20952,7 @@
       </w:pPr>
     </w:lvl>
   </w:abstractNum>
-  <w:abstractNum w:abstractNumId="20" w15:restartNumberingAfterBreak="0">
+  <w:abstractNum w:abstractNumId="24" w15:restartNumberingAfterBreak="0">
     <w:nsid w:val="4E6671E9"/>
     <w:multiLevelType w:val="multilevel"/>
     <w:tmpl w:val="6A6053E4"/>
@@ -18114,7 +21101,7 @@
       </w:rPr>
     </w:lvl>
   </w:abstractNum>
-  <w:abstractNum w:abstractNumId="21" w15:restartNumberingAfterBreak="0">
+  <w:abstractNum w:abstractNumId="25" w15:restartNumberingAfterBreak="0">
     <w:nsid w:val="52BE03C7"/>
     <w:multiLevelType w:val="multilevel"/>
     <w:tmpl w:val="31445B8E"/>
@@ -18227,7 +21214,7 @@
       </w:pPr>
     </w:lvl>
   </w:abstractNum>
-  <w:abstractNum w:abstractNumId="22" w15:restartNumberingAfterBreak="0">
+  <w:abstractNum w:abstractNumId="26" w15:restartNumberingAfterBreak="0">
     <w:nsid w:val="60491526"/>
     <w:multiLevelType w:val="hybridMultilevel"/>
     <w:tmpl w:val="0586343A"/>
@@ -18316,7 +21303,7 @@
       </w:pPr>
     </w:lvl>
   </w:abstractNum>
-  <w:abstractNum w:abstractNumId="23" w15:restartNumberingAfterBreak="0">
+  <w:abstractNum w:abstractNumId="27" w15:restartNumberingAfterBreak="0">
     <w:nsid w:val="64544196"/>
     <w:multiLevelType w:val="multilevel"/>
     <w:tmpl w:val="BA1659BA"/>
@@ -18465,7 +21452,7 @@
       </w:rPr>
     </w:lvl>
   </w:abstractNum>
-  <w:abstractNum w:abstractNumId="24" w15:restartNumberingAfterBreak="0">
+  <w:abstractNum w:abstractNumId="28" w15:restartNumberingAfterBreak="0">
     <w:nsid w:val="6924601D"/>
     <w:multiLevelType w:val="hybridMultilevel"/>
     <w:tmpl w:val="9406541E"/>
@@ -18554,7 +21541,7 @@
       </w:pPr>
     </w:lvl>
   </w:abstractNum>
-  <w:abstractNum w:abstractNumId="25" w15:restartNumberingAfterBreak="0">
+  <w:abstractNum w:abstractNumId="29" w15:restartNumberingAfterBreak="0">
     <w:nsid w:val="694F388A"/>
     <w:multiLevelType w:val="multilevel"/>
     <w:tmpl w:val="7D8CF3DE"/>
@@ -18703,7 +21690,7 @@
       </w:rPr>
     </w:lvl>
   </w:abstractNum>
-  <w:abstractNum w:abstractNumId="26" w15:restartNumberingAfterBreak="0">
+  <w:abstractNum w:abstractNumId="30" w15:restartNumberingAfterBreak="0">
     <w:nsid w:val="726317F2"/>
     <w:multiLevelType w:val="hybridMultilevel"/>
     <w:tmpl w:val="23D0241E"/>
@@ -18792,7 +21779,120 @@
       </w:pPr>
     </w:lvl>
   </w:abstractNum>
-  <w:abstractNum w:abstractNumId="27" w15:restartNumberingAfterBreak="0">
+  <w:abstractNum w:abstractNumId="31" w15:restartNumberingAfterBreak="0">
+    <w:nsid w:val="72673CBD"/>
+    <w:multiLevelType w:val="multilevel"/>
+    <w:tmpl w:val="B88C7F68"/>
+    <w:lvl w:ilvl="0">
+      <w:start w:val="1"/>
+      <w:numFmt w:val="decimal"/>
+      <w:lvlText w:val="%1."/>
+      <w:lvlJc w:val="left"/>
+      <w:pPr>
+        <w:tabs>
+          <w:tab w:val="num" w:pos="720"/>
+        </w:tabs>
+        <w:ind w:left="720" w:hanging="360"/>
+      </w:pPr>
+    </w:lvl>
+    <w:lvl w:ilvl="1" w:tentative="1">
+      <w:start w:val="1"/>
+      <w:numFmt w:val="decimal"/>
+      <w:lvlText w:val="%2."/>
+      <w:lvlJc w:val="left"/>
+      <w:pPr>
+        <w:tabs>
+          <w:tab w:val="num" w:pos="1440"/>
+        </w:tabs>
+        <w:ind w:left="1440" w:hanging="360"/>
+      </w:pPr>
+    </w:lvl>
+    <w:lvl w:ilvl="2" w:tentative="1">
+      <w:start w:val="1"/>
+      <w:numFmt w:val="decimal"/>
+      <w:lvlText w:val="%3."/>
+      <w:lvlJc w:val="left"/>
+      <w:pPr>
+        <w:tabs>
+          <w:tab w:val="num" w:pos="2160"/>
+        </w:tabs>
+        <w:ind w:left="2160" w:hanging="360"/>
+      </w:pPr>
+    </w:lvl>
+    <w:lvl w:ilvl="3" w:tentative="1">
+      <w:start w:val="1"/>
+      <w:numFmt w:val="decimal"/>
+      <w:lvlText w:val="%4."/>
+      <w:lvlJc w:val="left"/>
+      <w:pPr>
+        <w:tabs>
+          <w:tab w:val="num" w:pos="2880"/>
+        </w:tabs>
+        <w:ind w:left="2880" w:hanging="360"/>
+      </w:pPr>
+    </w:lvl>
+    <w:lvl w:ilvl="4" w:tentative="1">
+      <w:start w:val="1"/>
+      <w:numFmt w:val="decimal"/>
+      <w:lvlText w:val="%5."/>
+      <w:lvlJc w:val="left"/>
+      <w:pPr>
+        <w:tabs>
+          <w:tab w:val="num" w:pos="3600"/>
+        </w:tabs>
+        <w:ind w:left="3600" w:hanging="360"/>
+      </w:pPr>
+    </w:lvl>
+    <w:lvl w:ilvl="5" w:tentative="1">
+      <w:start w:val="1"/>
+      <w:numFmt w:val="decimal"/>
+      <w:lvlText w:val="%6."/>
+      <w:lvlJc w:val="left"/>
+      <w:pPr>
+        <w:tabs>
+          <w:tab w:val="num" w:pos="4320"/>
+        </w:tabs>
+        <w:ind w:left="4320" w:hanging="360"/>
+      </w:pPr>
+    </w:lvl>
+    <w:lvl w:ilvl="6" w:tentative="1">
+      <w:start w:val="1"/>
+      <w:numFmt w:val="decimal"/>
+      <w:lvlText w:val="%7."/>
+      <w:lvlJc w:val="left"/>
+      <w:pPr>
+        <w:tabs>
+          <w:tab w:val="num" w:pos="5040"/>
+        </w:tabs>
+        <w:ind w:left="5040" w:hanging="360"/>
+      </w:pPr>
+    </w:lvl>
+    <w:lvl w:ilvl="7" w:tentative="1">
+      <w:start w:val="1"/>
+      <w:numFmt w:val="decimal"/>
+      <w:lvlText w:val="%8."/>
+      <w:lvlJc w:val="left"/>
+      <w:pPr>
+        <w:tabs>
+          <w:tab w:val="num" w:pos="5760"/>
+        </w:tabs>
+        <w:ind w:left="5760" w:hanging="360"/>
+      </w:pPr>
+    </w:lvl>
+    <w:lvl w:ilvl="8" w:tentative="1">
+      <w:start w:val="1"/>
+      <w:numFmt w:val="decimal"/>
+      <w:lvlText w:val="%9."/>
+      <w:lvlJc w:val="left"/>
+      <w:pPr>
+        <w:tabs>
+          <w:tab w:val="num" w:pos="6480"/>
+        </w:tabs>
+        <w:ind w:left="6480" w:hanging="360"/>
+      </w:pPr>
+    </w:lvl>
+  </w:abstractNum>
+  <w:abstractNum w:abstractNumId="32" w15:restartNumberingAfterBreak="0">
     <w:nsid w:val="727F53E2"/>
     <w:multiLevelType w:val="hybridMultilevel"/>
     <w:tmpl w:val="77B6F8BA"/>
@@ -18905,7 +22005,7 @@
       </w:rPr>
     </w:lvl>
   </w:abstractNum>
-  <w:abstractNum w:abstractNumId="28" w15:restartNumberingAfterBreak="0">
+  <w:abstractNum w:abstractNumId="33" w15:restartNumberingAfterBreak="0">
     <w:nsid w:val="733C166F"/>
     <w:multiLevelType w:val="hybridMultilevel"/>
     <w:tmpl w:val="7F382282"/>
@@ -18994,7 +22094,7 @@
       </w:pPr>
     </w:lvl>
   </w:abstractNum>
-  <w:abstractNum w:abstractNumId="29" w15:restartNumberingAfterBreak="0">
+  <w:abstractNum w:abstractNumId="34" w15:restartNumberingAfterBreak="0">
     <w:nsid w:val="76847010"/>
     <w:multiLevelType w:val="hybridMultilevel"/>
     <w:tmpl w:val="BCE07CB6"/>
@@ -19083,7 +22183,7 @@
       </w:pPr>
     </w:lvl>
   </w:abstractNum>
-  <w:abstractNum w:abstractNumId="30" w15:restartNumberingAfterBreak="0">
+  <w:abstractNum w:abstractNumId="35" w15:restartNumberingAfterBreak="0">
     <w:nsid w:val="79034A6C"/>
     <w:multiLevelType w:val="multilevel"/>
     <w:tmpl w:val="98EAC83A"/>
@@ -19232,7 +22332,7 @@
       </w:rPr>
     </w:lvl>
   </w:abstractNum>
-  <w:abstractNum w:abstractNumId="31" w15:restartNumberingAfterBreak="0">
+  <w:abstractNum w:abstractNumId="36" w15:restartNumberingAfterBreak="0">
     <w:nsid w:val="796A2571"/>
     <w:multiLevelType w:val="multilevel"/>
     <w:tmpl w:val="190A15DE"/>
@@ -19381,7 +22481,7 @@
       </w:rPr>
     </w:lvl>
   </w:abstractNum>
-  <w:abstractNum w:abstractNumId="32" w15:restartNumberingAfterBreak="0">
+  <w:abstractNum w:abstractNumId="37" w15:restartNumberingAfterBreak="0">
     <w:nsid w:val="7C3E3106"/>
     <w:multiLevelType w:val="multilevel"/>
     <w:tmpl w:val="BCA452D8"/>
@@ -19530,7 +22630,7 @@
       </w:rPr>
     </w:lvl>
   </w:abstractNum>
-  <w:abstractNum w:abstractNumId="33" w15:restartNumberingAfterBreak="0">
+  <w:abstractNum w:abstractNumId="38" w15:restartNumberingAfterBreak="0">
     <w:nsid w:val="7CEB1EAD"/>
     <w:multiLevelType w:val="hybridMultilevel"/>
     <w:tmpl w:val="31E8E666"/>
@@ -19620,28 +22720,28 @@
     </w:lvl>
   </w:abstractNum>
   <w:num w:numId="1">
-    <w:abstractNumId w:val="27"/>
+    <w:abstractNumId w:val="32"/>
   </w:num>
   <w:num w:numId="2">
-    <w:abstractNumId w:val="19"/>
+    <w:abstractNumId w:val="23"/>
   </w:num>
   <w:num w:numId="3">
-    <w:abstractNumId w:val="12"/>
+    <w:abstractNumId w:val="13"/>
   </w:num>
   <w:num w:numId="4">
-    <w:abstractNumId w:val="14"/>
+    <w:abstractNumId w:val="16"/>
   </w:num>
   <w:num w:numId="5">
-    <w:abstractNumId w:val="33"/>
+    <w:abstractNumId w:val="38"/>
   </w:num>
   <w:num w:numId="6">
-    <w:abstractNumId w:val="29"/>
+    <w:abstractNumId w:val="34"/>
   </w:num>
   <w:num w:numId="7">
-    <w:abstractNumId w:val="24"/>
+    <w:abstractNumId w:val="28"/>
   </w:num>
   <w:num w:numId="8">
-    <w:abstractNumId w:val="17"/>
+    <w:abstractNumId w:val="21"/>
   </w:num>
   <w:num w:numId="9">
     <w:abstractNumId w:val="3"/>
@@ -19650,76 +22750,91 @@
     <w:abstractNumId w:val="2"/>
   </w:num>
   <w:num w:numId="11">
-    <w:abstractNumId w:val="16"/>
+    <w:abstractNumId w:val="20"/>
   </w:num>
   <w:num w:numId="12">
-    <w:abstractNumId w:val="9"/>
+    <w:abstractNumId w:val="10"/>
   </w:num>
   <w:num w:numId="13">
-    <w:abstractNumId w:val="31"/>
+    <w:abstractNumId w:val="36"/>
   </w:num>
   <w:num w:numId="14">
-    <w:abstractNumId w:val="28"/>
+    <w:abstractNumId w:val="33"/>
   </w:num>
   <w:num w:numId="15">
-    <w:abstractNumId w:val="26"/>
+    <w:abstractNumId w:val="30"/>
   </w:num>
   <w:num w:numId="16">
-    <w:abstractNumId w:val="6"/>
+    <w:abstractNumId w:val="7"/>
   </w:num>
   <w:num w:numId="17">
     <w:abstractNumId w:val="1"/>
   </w:num>
   <w:num w:numId="18">
-    <w:abstractNumId w:val="11"/>
+    <w:abstractNumId w:val="12"/>
   </w:num>
   <w:num w:numId="19">
+    <w:abstractNumId w:val="19"/>
+  </w:num>
+  <w:num w:numId="20">
     <w:abstractNumId w:val="15"/>
   </w:num>
-  <w:num w:numId="20">
-    <w:abstractNumId w:val="13"/>
-  </w:num>
   <w:num w:numId="21">
-    <w:abstractNumId w:val="22"/>
+    <w:abstractNumId w:val="26"/>
   </w:num>
   <w:num w:numId="22">
-    <w:abstractNumId w:val="7"/>
+    <w:abstractNumId w:val="8"/>
   </w:num>
   <w:num w:numId="23">
     <w:abstractNumId w:val="4"/>
   </w:num>
   <w:num w:numId="24">
-    <w:abstractNumId w:val="10"/>
+    <w:abstractNumId w:val="11"/>
   </w:num>
   <w:num w:numId="25">
-    <w:abstractNumId w:val="30"/>
+    <w:abstractNumId w:val="35"/>
   </w:num>
   <w:num w:numId="26">
-    <w:abstractNumId w:val="8"/>
+    <w:abstractNumId w:val="9"/>
   </w:num>
   <w:num w:numId="27">
-    <w:abstractNumId w:val="5"/>
+    <w:abstractNumId w:val="6"/>
   </w:num>
   <w:num w:numId="28">
-    <w:abstractNumId w:val="32"/>
+    <w:abstractNumId w:val="37"/>
   </w:num>
   <w:num w:numId="29">
     <w:abstractNumId w:val="0"/>
   </w:num>
   <w:num w:numId="30">
-    <w:abstractNumId w:val="20"/>
+    <w:abstractNumId w:val="24"/>
   </w:num>
   <w:num w:numId="31">
+    <w:abstractNumId w:val="29"/>
+  </w:num>
+  <w:num w:numId="32">
+    <w:abstractNumId w:val="27"/>
+  </w:num>
+  <w:num w:numId="33">
+    <w:abstractNumId w:val="22"/>
+  </w:num>
+  <w:num w:numId="34">
     <w:abstractNumId w:val="25"/>
   </w:num>
-  <w:num w:numId="32">
-    <w:abstractNumId w:val="23"/>
+  <w:num w:numId="35">
+    <w:abstractNumId w:val="14"/>
   </w:num>
-  <w:num w:numId="33">
+  <w:num w:numId="36">
+    <w:abstractNumId w:val="17"/>
+  </w:num>
+  <w:num w:numId="37">
+    <w:abstractNumId w:val="31"/>
+  </w:num>
+  <w:num w:numId="38">
     <w:abstractNumId w:val="18"/>
   </w:num>
-  <w:num w:numId="34">
-    <w:abstractNumId w:val="21"/>
+  <w:num w:numId="39">
+    <w:abstractNumId w:val="5"/>
   </w:num>
 </w:numbering>
 </file>

--- a/ML.docx
+++ b/ML.docx
@@ -11965,7 +11965,6 @@
           <w:u w:val="single"/>
         </w:rPr>
       </w:pPr>
-      <w:bookmarkStart w:id="0" w:name="_GoBack"/>
       <w:r>
         <w:rPr>
           <w:noProof/>
@@ -12014,7 +12013,6 @@
         </w:drawing>
       </w:r>
     </w:p>
-    <w:bookmarkEnd w:id="0"/>
     <w:p>
       <w:pPr>
         <w:pStyle w:val="ListParagraph"/>
@@ -18190,12 +18188,493 @@
         <w:rPr>
           <w:lang w:val="en-US"/>
         </w:rPr>
-        <w:t>--- END --</w:t>
-      </w:r>
+        <w:t xml:space="preserve">--- END </w:t>
+      </w:r>
+      <w:r>
+        <w:rPr>
+          <w:lang w:val="en-US"/>
+        </w:rPr>
+        <w:t>–</w:t>
+      </w:r>
+    </w:p>
+    <w:p>
+      <w:pPr>
+        <w:jc w:val="center"/>
+        <w:rPr>
+          <w:b/>
+          <w:bCs/>
+          <w:u w:val="single"/>
+          <w:lang w:val="en-US"/>
+        </w:rPr>
+      </w:pPr>
+    </w:p>
+    <w:p>
+      <w:pPr>
+        <w:jc w:val="center"/>
+        <w:rPr>
+          <w:b/>
+          <w:bCs/>
+          <w:u w:val="single"/>
+          <w:lang w:val="en-US"/>
+        </w:rPr>
+      </w:pPr>
+    </w:p>
+    <w:p>
+      <w:pPr>
+        <w:jc w:val="center"/>
+        <w:rPr>
+          <w:b/>
+          <w:bCs/>
+          <w:u w:val="single"/>
+          <w:lang w:val="en-US"/>
+        </w:rPr>
+      </w:pPr>
+    </w:p>
+    <w:p>
+      <w:pPr>
+        <w:jc w:val="center"/>
+        <w:rPr>
+          <w:b/>
+          <w:bCs/>
+          <w:u w:val="single"/>
+          <w:lang w:val="en-US"/>
+        </w:rPr>
+      </w:pPr>
+    </w:p>
+    <w:p>
+      <w:pPr>
+        <w:jc w:val="center"/>
+        <w:rPr>
+          <w:b/>
+          <w:bCs/>
+          <w:u w:val="single"/>
+          <w:lang w:val="en-US"/>
+        </w:rPr>
+      </w:pPr>
+    </w:p>
+    <w:p>
+      <w:pPr>
+        <w:jc w:val="center"/>
+        <w:rPr>
+          <w:b/>
+          <w:bCs/>
+          <w:u w:val="single"/>
+          <w:lang w:val="en-US"/>
+        </w:rPr>
+      </w:pPr>
+    </w:p>
+    <w:p>
+      <w:pPr>
+        <w:jc w:val="center"/>
+        <w:rPr>
+          <w:b/>
+          <w:bCs/>
+          <w:u w:val="single"/>
+          <w:lang w:val="en-US"/>
+        </w:rPr>
+      </w:pPr>
+    </w:p>
+    <w:p>
+      <w:pPr>
+        <w:jc w:val="center"/>
+        <w:rPr>
+          <w:b/>
+          <w:bCs/>
+          <w:u w:val="single"/>
+          <w:lang w:val="en-US"/>
+        </w:rPr>
+      </w:pPr>
+    </w:p>
+    <w:p>
+      <w:pPr>
+        <w:jc w:val="center"/>
+        <w:rPr>
+          <w:b/>
+          <w:bCs/>
+          <w:u w:val="single"/>
+          <w:lang w:val="en-US"/>
+        </w:rPr>
+      </w:pPr>
+    </w:p>
+    <w:p>
+      <w:pPr>
+        <w:jc w:val="center"/>
+        <w:rPr>
+          <w:b/>
+          <w:bCs/>
+          <w:u w:val="single"/>
+          <w:lang w:val="en-US"/>
+        </w:rPr>
+      </w:pPr>
+    </w:p>
+    <w:p>
+      <w:pPr>
+        <w:jc w:val="center"/>
+        <w:rPr>
+          <w:b/>
+          <w:bCs/>
+          <w:u w:val="single"/>
+          <w:lang w:val="en-US"/>
+        </w:rPr>
+      </w:pPr>
+    </w:p>
+    <w:p>
+      <w:pPr>
+        <w:jc w:val="center"/>
+        <w:rPr>
+          <w:b/>
+          <w:bCs/>
+          <w:u w:val="single"/>
+          <w:lang w:val="en-US"/>
+        </w:rPr>
+      </w:pPr>
+    </w:p>
+    <w:p>
+      <w:pPr>
+        <w:jc w:val="center"/>
+        <w:rPr>
+          <w:b/>
+          <w:bCs/>
+          <w:u w:val="single"/>
+          <w:lang w:val="en-US"/>
+        </w:rPr>
+      </w:pPr>
+    </w:p>
+    <w:p>
+      <w:pPr>
+        <w:jc w:val="center"/>
+        <w:rPr>
+          <w:b/>
+          <w:bCs/>
+          <w:u w:val="single"/>
+          <w:lang w:val="en-US"/>
+        </w:rPr>
+      </w:pPr>
+    </w:p>
+    <w:p>
+      <w:pPr>
+        <w:jc w:val="center"/>
+        <w:rPr>
+          <w:b/>
+          <w:bCs/>
+          <w:u w:val="single"/>
+          <w:lang w:val="en-US"/>
+        </w:rPr>
+      </w:pPr>
+      <w:r>
+        <w:rPr>
+          <w:b/>
+          <w:bCs/>
+          <w:u w:val="single"/>
+          <w:lang w:val="en-US"/>
+        </w:rPr>
+        <w:lastRenderedPageBreak/>
+        <w:t>COMPARISON OF ALGORITHMS</w:t>
+      </w:r>
+    </w:p>
+    <w:p>
+      <w:pPr>
+        <w:rPr>
+          <w:b/>
+          <w:bCs/>
+          <w:u w:val="single"/>
+          <w:lang w:val="en-US"/>
+        </w:rPr>
+      </w:pPr>
+      <w:r>
+        <w:rPr>
+          <w:b/>
+          <w:bCs/>
+          <w:u w:val="single"/>
+          <w:lang w:val="en-US"/>
+        </w:rPr>
+        <w:t>SUPERVISED:</w:t>
+      </w:r>
+    </w:p>
+    <w:p>
+      <w:pPr>
+        <w:rPr>
+          <w:b/>
+          <w:bCs/>
+          <w:u w:val="single"/>
+          <w:lang w:val="en-US"/>
+        </w:rPr>
+      </w:pPr>
+      <w:r>
+        <w:rPr>
+          <w:b/>
+          <w:bCs/>
+          <w:noProof/>
+          <w:lang w:val="en-US"/>
+        </w:rPr>
+        <w:drawing>
+          <wp:inline distT="0" distB="0" distL="0" distR="0" wp14:anchorId="583C4158" wp14:editId="4A481BB1">
+            <wp:extent cx="5568735" cy="8124825"/>
+            <wp:effectExtent l="0" t="0" r="0" b="0"/>
+            <wp:docPr id="258" name="Picture 258"/>
+            <wp:cNvGraphicFramePr>
+              <a:graphicFrameLocks xmlns:a="http://schemas.openxmlformats.org/drawingml/2006/main" noChangeAspect="1"/>
+            </wp:cNvGraphicFramePr>
+            <a:graphic xmlns:a="http://schemas.openxmlformats.org/drawingml/2006/main">
+              <a:graphicData uri="http://schemas.openxmlformats.org/drawingml/2006/picture">
+                <pic:pic xmlns:pic="http://schemas.openxmlformats.org/drawingml/2006/picture">
+                  <pic:nvPicPr>
+                    <pic:cNvPr id="258" name="1.png"/>
+                    <pic:cNvPicPr/>
+                  </pic:nvPicPr>
+                  <pic:blipFill>
+                    <a:blip r:embed="rId108">
+                      <a:extLst>
+                        <a:ext uri="{28A0092B-C50C-407E-A947-70E740481C1C}">
+                          <a14:useLocalDpi xmlns:a14="http://schemas.microsoft.com/office/drawing/2010/main" val="0"/>
+                        </a:ext>
+                      </a:extLst>
+                    </a:blip>
+                    <a:stretch>
+                      <a:fillRect/>
+                    </a:stretch>
+                  </pic:blipFill>
+                  <pic:spPr>
+                    <a:xfrm>
+                      <a:off x="0" y="0"/>
+                      <a:ext cx="5582535" cy="8144959"/>
+                    </a:xfrm>
+                    <a:prstGeom prst="rect">
+                      <a:avLst/>
+                    </a:prstGeom>
+                  </pic:spPr>
+                </pic:pic>
+              </a:graphicData>
+            </a:graphic>
+          </wp:inline>
+        </w:drawing>
+      </w:r>
+    </w:p>
+    <w:p>
+      <w:pPr>
+        <w:rPr>
+          <w:b/>
+          <w:bCs/>
+          <w:u w:val="single"/>
+          <w:lang w:val="en-US"/>
+        </w:rPr>
+      </w:pPr>
+      <w:r>
+        <w:rPr>
+          <w:b/>
+          <w:bCs/>
+          <w:u w:val="single"/>
+          <w:lang w:val="en-US"/>
+        </w:rPr>
+        <w:lastRenderedPageBreak/>
+        <w:t>UNSUPERVISED:</w:t>
+      </w:r>
+    </w:p>
+    <w:p>
+      <w:pPr>
+        <w:rPr>
+          <w:b/>
+          <w:bCs/>
+          <w:u w:val="single"/>
+          <w:lang w:val="en-US"/>
+        </w:rPr>
+      </w:pPr>
+      <w:r>
+        <w:rPr>
+          <w:b/>
+          <w:bCs/>
+          <w:noProof/>
+          <w:u w:val="single"/>
+          <w:lang w:val="en-US"/>
+        </w:rPr>
+        <w:drawing>
+          <wp:inline distT="0" distB="0" distL="0" distR="0" wp14:anchorId="409BACD9" wp14:editId="53260A3B">
+            <wp:extent cx="5731510" cy="8388350"/>
+            <wp:effectExtent l="0" t="0" r="2540" b="0"/>
+            <wp:docPr id="259" name="Picture 259"/>
+            <wp:cNvGraphicFramePr>
+              <a:graphicFrameLocks xmlns:a="http://schemas.openxmlformats.org/drawingml/2006/main" noChangeAspect="1"/>
+            </wp:cNvGraphicFramePr>
+            <a:graphic xmlns:a="http://schemas.openxmlformats.org/drawingml/2006/main">
+              <a:graphicData uri="http://schemas.openxmlformats.org/drawingml/2006/picture">
+                <pic:pic xmlns:pic="http://schemas.openxmlformats.org/drawingml/2006/picture">
+                  <pic:nvPicPr>
+                    <pic:cNvPr id="259" name="2.png"/>
+                    <pic:cNvPicPr/>
+                  </pic:nvPicPr>
+                  <pic:blipFill>
+                    <a:blip r:embed="rId109">
+                      <a:extLst>
+                        <a:ext uri="{28A0092B-C50C-407E-A947-70E740481C1C}">
+                          <a14:useLocalDpi xmlns:a14="http://schemas.microsoft.com/office/drawing/2010/main" val="0"/>
+                        </a:ext>
+                      </a:extLst>
+                    </a:blip>
+                    <a:stretch>
+                      <a:fillRect/>
+                    </a:stretch>
+                  </pic:blipFill>
+                  <pic:spPr>
+                    <a:xfrm>
+                      <a:off x="0" y="0"/>
+                      <a:ext cx="5731510" cy="8388350"/>
+                    </a:xfrm>
+                    <a:prstGeom prst="rect">
+                      <a:avLst/>
+                    </a:prstGeom>
+                  </pic:spPr>
+                </pic:pic>
+              </a:graphicData>
+            </a:graphic>
+          </wp:inline>
+        </w:drawing>
+      </w:r>
+    </w:p>
+    <w:p>
+      <w:pPr>
+        <w:rPr>
+          <w:b/>
+          <w:bCs/>
+          <w:u w:val="single"/>
+          <w:lang w:val="en-US"/>
+        </w:rPr>
+      </w:pPr>
+      <w:r>
+        <w:rPr>
+          <w:b/>
+          <w:bCs/>
+          <w:u w:val="single"/>
+          <w:lang w:val="en-US"/>
+        </w:rPr>
+        <w:lastRenderedPageBreak/>
+        <w:t>NEURAL NETWORK:</w:t>
+      </w:r>
+    </w:p>
+    <w:p>
+      <w:pPr>
+        <w:rPr>
+          <w:b/>
+          <w:bCs/>
+          <w:u w:val="single"/>
+          <w:lang w:val="en-US"/>
+        </w:rPr>
+      </w:pPr>
+      <w:r>
+        <w:rPr>
+          <w:b/>
+          <w:bCs/>
+          <w:noProof/>
+          <w:lang w:val="en-US"/>
+        </w:rPr>
+        <w:drawing>
+          <wp:inline distT="0" distB="0" distL="0" distR="0" wp14:anchorId="2A5D410C" wp14:editId="5E0F5AB1">
+            <wp:extent cx="5731510" cy="2136775"/>
+            <wp:effectExtent l="0" t="0" r="2540" b="0"/>
+            <wp:docPr id="260" name="Picture 260"/>
+            <wp:cNvGraphicFramePr>
+              <a:graphicFrameLocks xmlns:a="http://schemas.openxmlformats.org/drawingml/2006/main" noChangeAspect="1"/>
+            </wp:cNvGraphicFramePr>
+            <a:graphic xmlns:a="http://schemas.openxmlformats.org/drawingml/2006/main">
+              <a:graphicData uri="http://schemas.openxmlformats.org/drawingml/2006/picture">
+                <pic:pic xmlns:pic="http://schemas.openxmlformats.org/drawingml/2006/picture">
+                  <pic:nvPicPr>
+                    <pic:cNvPr id="260" name="3.png"/>
+                    <pic:cNvPicPr/>
+                  </pic:nvPicPr>
+                  <pic:blipFill>
+                    <a:blip r:embed="rId110">
+                      <a:extLst>
+                        <a:ext uri="{28A0092B-C50C-407E-A947-70E740481C1C}">
+                          <a14:useLocalDpi xmlns:a14="http://schemas.microsoft.com/office/drawing/2010/main" val="0"/>
+                        </a:ext>
+                      </a:extLst>
+                    </a:blip>
+                    <a:stretch>
+                      <a:fillRect/>
+                    </a:stretch>
+                  </pic:blipFill>
+                  <pic:spPr>
+                    <a:xfrm>
+                      <a:off x="0" y="0"/>
+                      <a:ext cx="5731510" cy="2136775"/>
+                    </a:xfrm>
+                    <a:prstGeom prst="rect">
+                      <a:avLst/>
+                    </a:prstGeom>
+                  </pic:spPr>
+                </pic:pic>
+              </a:graphicData>
+            </a:graphic>
+          </wp:inline>
+        </w:drawing>
+      </w:r>
+    </w:p>
+    <w:p>
+      <w:pPr>
+        <w:rPr>
+          <w:b/>
+          <w:bCs/>
+          <w:u w:val="single"/>
+          <w:lang w:val="en-US"/>
+        </w:rPr>
+      </w:pPr>
+    </w:p>
+    <w:p>
+      <w:pPr>
+        <w:jc w:val="center"/>
+        <w:rPr>
+          <w:lang w:val="en-US"/>
+        </w:rPr>
+      </w:pPr>
+      <w:r>
+        <w:rPr>
+          <w:lang w:val="en-US"/>
+        </w:rPr>
+        <w:t>----- END ----</w:t>
+      </w:r>
+    </w:p>
+    <w:p>
+      <w:pPr>
+        <w:rPr>
+          <w:b/>
+          <w:bCs/>
+          <w:u w:val="single"/>
+          <w:lang w:val="en-US"/>
+        </w:rPr>
+      </w:pPr>
+    </w:p>
+    <w:p>
+      <w:pPr>
+        <w:rPr>
+          <w:b/>
+          <w:bCs/>
+          <w:u w:val="single"/>
+          <w:lang w:val="en-US"/>
+        </w:rPr>
+      </w:pPr>
+    </w:p>
+    <w:p>
+      <w:pPr>
+        <w:rPr>
+          <w:b/>
+          <w:bCs/>
+          <w:u w:val="single"/>
+          <w:lang w:val="en-US"/>
+        </w:rPr>
+      </w:pPr>
+      <w:bookmarkStart w:id="0" w:name="_GoBack"/>
+      <w:bookmarkEnd w:id="0"/>
     </w:p>
     <w:sectPr>
+      <w:footerReference w:type="default" r:id="rId111"/>
       <w:pgSz w:w="11906" w:h="16838"/>
       <w:pgMar w:top="1440" w:right="1440" w:bottom="1440" w:left="1440" w:header="708" w:footer="708" w:gutter="0"/>
+      <w:pgBorders w:offsetFrom="page">
+        <w:top w:val="single" w:sz="4" w:space="24" w:color="auto"/>
+        <w:left w:val="single" w:sz="4" w:space="24" w:color="auto"/>
+        <w:bottom w:val="single" w:sz="4" w:space="24" w:color="auto"/>
+        <w:right w:val="single" w:sz="4" w:space="24" w:color="auto"/>
+      </w:pgBorders>
       <w:cols w:space="708"/>
       <w:docGrid w:linePitch="360"/>
     </w:sectPr>
@@ -18226,6 +18705,32 @@
     </w:p>
   </w:endnote>
 </w:endnotes>
+</file>
+
+<file path=word/footer1.xml><?xml version="1.0" encoding="utf-8"?>
+<w:ftr xmlns:wpc="http://schemas.microsoft.com/office/word/2010/wordprocessingCanvas" xmlns:cx="http://schemas.microsoft.com/office/drawing/2014/chartex" xmlns:cx1="http://schemas.microsoft.com/office/drawing/2015/9/8/chartex" xmlns:cx2="http://schemas.microsoft.com/office/drawing/2015/10/21/chartex" xmlns:cx3="http://schemas.microsoft.com/office/drawing/2016/5/9/chartex" xmlns:cx4="http://schemas.microsoft.com/office/drawing/2016/5/10/chartex" xmlns:cx5="http://schemas.microsoft.com/office/drawing/2016/5/11/chartex" xmlns:cx6="http://schemas.microsoft.com/office/drawing/2016/5/12/chartex" xmlns:cx7="http://schemas.microsoft.com/office/drawing/2016/5/13/chartex" xmlns:cx8="http://schemas.microsoft.com/office/drawing/2016/5/14/chartex" xmlns:mc="http://schemas.openxmlformats.org/markup-compatibility/2006" xmlns:aink="http://schemas.microsoft.com/office/drawing/2016/ink" xmlns:am3d="http://schemas.microsoft.com/office/drawing/2017/model3d" xmlns:o="urn:schemas-microsoft-com:office:office" xmlns:r="http://schemas.openxmlformats.org/officeDocument/2006/relationships" xmlns:m="http://schemas.openxmlformats.org/officeDocument/2006/math" xmlns:v="urn:schemas-microsoft-com:vml" xmlns:wp14="http://schemas.microsoft.com/office/word/2010/wordprocessingDrawing" xmlns:wp="http://schemas.openxmlformats.org/drawingml/2006/wordprocessingDrawing" xmlns:w10="urn:schemas-microsoft-com:office:word" xmlns:w="http://schemas.openxmlformats.org/wordprocessingml/2006/main" xmlns:w14="http://schemas.microsoft.com/office/word/2010/wordml" xmlns:w15="http://schemas.microsoft.com/office/word/2012/wordml" xmlns:w16cex="http://schemas.microsoft.com/office/word/2018/wordml/cex" xmlns:w16cid="http://schemas.microsoft.com/office/word/2016/wordml/cid" xmlns:w16="http://schemas.microsoft.com/office/word/2018/wordml" xmlns:w16se="http://schemas.microsoft.com/office/word/2015/wordml/symex" xmlns:wpg="http://schemas.microsoft.com/office/word/2010/wordprocessingGroup" xmlns:wpi="http://schemas.microsoft.com/office/word/2010/wordprocessingInk" xmlns:wne="http://schemas.microsoft.com/office/word/2006/wordml" xmlns:wps="http://schemas.microsoft.com/office/word/2010/wordprocessingShape" mc:Ignorable="w14 w15 w16se w16cid w16 w16cex wp14">
+  <w:p>
+    <w:pPr>
+      <w:pStyle w:val="Footer"/>
+      <w:rPr>
+        <w:sz w:val="16"/>
+        <w:szCs w:val="16"/>
+      </w:rPr>
+    </w:pPr>
+    <w:r>
+      <w:rPr>
+        <w:sz w:val="16"/>
+        <w:szCs w:val="16"/>
+      </w:rPr>
+      <w:t>NOTES PREPARED BY: VISHNU MALLELA</w:t>
+    </w:r>
+  </w:p>
+  <w:p>
+    <w:pPr>
+      <w:pStyle w:val="Footer"/>
+    </w:pPr>
+  </w:p>
+</w:ftr>
 </file>
 
 <file path=word/footnotes.xml><?xml version="1.0" encoding="utf-8"?>
